--- a/Licenta Neamtiu Daniel.docx
+++ b/Licenta Neamtiu Daniel.docx
@@ -6464,7 +6464,7 @@
                     <a:blip r:embed="rId16" cstate="print">
                       <a:extLst>
                         <a:ext uri="{28A0092B-C50C-407E-A947-70E740481C1C}">
-                          <a14:useLocalDpi xmlns:a14="http://schemas.microsoft.com/office/drawing/2010/main" xmlns:wps="http://schemas.microsoft.com/office/word/2010/wordprocessingShape" xmlns:wpi="http://schemas.microsoft.com/office/word/2010/wordprocessingInk" xmlns:wpg="http://schemas.microsoft.com/office/word/2010/wordprocessingGroup" xmlns:w16se="http://schemas.microsoft.com/office/word/2015/wordml/symex" xmlns:w16cid="http://schemas.microsoft.com/office/word/2016/wordml/cid" xmlns:w15="http://schemas.microsoft.com/office/word/2012/wordml" xmlns:w14="http://schemas.microsoft.com/office/word/2010/wordml" xmlns:w="http://schemas.openxmlformats.org/wordprocessingml/2006/main" xmlns:w10="urn:schemas-microsoft-com:office:word" xmlns:wp14="http://schemas.microsoft.com/office/word/2010/wordprocessingDrawing" xmlns:v="urn:schemas-microsoft-com:vml" xmlns:o="urn:schemas-microsoft-com:office:office" xmlns:am3d="http://schemas.microsoft.com/office/drawing/2017/model3d" xmlns:aink="http://schemas.microsoft.com/office/drawing/2016/ink" xmlns:mc="http://schemas.openxmlformats.org/markup-compatibility/2006" xmlns:cx8="http://schemas.microsoft.com/office/drawing/2016/5/14/chartex" xmlns:cx7="http://schemas.microsoft.com/office/drawing/2016/5/13/chartex" xmlns:cx6="http://schemas.microsoft.com/office/drawing/2016/5/12/chartex" xmlns:cx5="http://schemas.microsoft.com/office/drawing/2016/5/11/chartex" xmlns:cx4="http://schemas.microsoft.com/office/drawing/2016/5/10/chartex" xmlns:cx3="http://schemas.microsoft.com/office/drawing/2016/5/9/chartex" xmlns:cx2="http://schemas.microsoft.com/office/drawing/2015/10/21/chartex" xmlns:cx1="http://schemas.microsoft.com/office/drawing/2015/9/8/chartex" xmlns:cx="http://schemas.microsoft.com/office/drawing/2014/chartex" xmlns:wpc="http://schemas.microsoft.com/office/word/2010/wordprocessingCanvas" xmlns="" val="0"/>
+                          <a14:useLocalDpi xmlns="" xmlns:wpc="http://schemas.microsoft.com/office/word/2010/wordprocessingCanvas" xmlns:cx="http://schemas.microsoft.com/office/drawing/2014/chartex" xmlns:cx1="http://schemas.microsoft.com/office/drawing/2015/9/8/chartex" xmlns:cx2="http://schemas.microsoft.com/office/drawing/2015/10/21/chartex" xmlns:cx3="http://schemas.microsoft.com/office/drawing/2016/5/9/chartex" xmlns:cx4="http://schemas.microsoft.com/office/drawing/2016/5/10/chartex" xmlns:cx5="http://schemas.microsoft.com/office/drawing/2016/5/11/chartex" xmlns:cx6="http://schemas.microsoft.com/office/drawing/2016/5/12/chartex" xmlns:cx7="http://schemas.microsoft.com/office/drawing/2016/5/13/chartex" xmlns:cx8="http://schemas.microsoft.com/office/drawing/2016/5/14/chartex" xmlns:mc="http://schemas.openxmlformats.org/markup-compatibility/2006" xmlns:aink="http://schemas.microsoft.com/office/drawing/2016/ink" xmlns:am3d="http://schemas.microsoft.com/office/drawing/2017/model3d" xmlns:o="urn:schemas-microsoft-com:office:office" xmlns:v="urn:schemas-microsoft-com:vml" xmlns:wp14="http://schemas.microsoft.com/office/word/2010/wordprocessingDrawing" xmlns:w10="urn:schemas-microsoft-com:office:word" xmlns:w="http://schemas.openxmlformats.org/wordprocessingml/2006/main" xmlns:w14="http://schemas.microsoft.com/office/word/2010/wordml" xmlns:w15="http://schemas.microsoft.com/office/word/2012/wordml" xmlns:w16cid="http://schemas.microsoft.com/office/word/2016/wordml/cid" xmlns:w16se="http://schemas.microsoft.com/office/word/2015/wordml/symex" xmlns:wpg="http://schemas.microsoft.com/office/word/2010/wordprocessingGroup" xmlns:wpi="http://schemas.microsoft.com/office/word/2010/wordprocessingInk" xmlns:wps="http://schemas.microsoft.com/office/word/2010/wordprocessingShape" xmlns:a14="http://schemas.microsoft.com/office/drawing/2010/main" val="0"/>
                         </a:ext>
                       </a:extLst>
                     </a:blip>
@@ -6875,7 +6875,7 @@
                     <a:blip r:embed="rId17" cstate="print">
                       <a:extLst>
                         <a:ext uri="{28A0092B-C50C-407E-A947-70E740481C1C}">
-                          <a14:useLocalDpi xmlns:a14="http://schemas.microsoft.com/office/drawing/2010/main" xmlns:wps="http://schemas.microsoft.com/office/word/2010/wordprocessingShape" xmlns:wpi="http://schemas.microsoft.com/office/word/2010/wordprocessingInk" xmlns:wpg="http://schemas.microsoft.com/office/word/2010/wordprocessingGroup" xmlns:w16se="http://schemas.microsoft.com/office/word/2015/wordml/symex" xmlns:w16cid="http://schemas.microsoft.com/office/word/2016/wordml/cid" xmlns:w15="http://schemas.microsoft.com/office/word/2012/wordml" xmlns:w14="http://schemas.microsoft.com/office/word/2010/wordml" xmlns:w="http://schemas.openxmlformats.org/wordprocessingml/2006/main" xmlns:w10="urn:schemas-microsoft-com:office:word" xmlns:wp14="http://schemas.microsoft.com/office/word/2010/wordprocessingDrawing" xmlns:v="urn:schemas-microsoft-com:vml" xmlns:o="urn:schemas-microsoft-com:office:office" xmlns:am3d="http://schemas.microsoft.com/office/drawing/2017/model3d" xmlns:aink="http://schemas.microsoft.com/office/drawing/2016/ink" xmlns:mc="http://schemas.openxmlformats.org/markup-compatibility/2006" xmlns:cx8="http://schemas.microsoft.com/office/drawing/2016/5/14/chartex" xmlns:cx7="http://schemas.microsoft.com/office/drawing/2016/5/13/chartex" xmlns:cx6="http://schemas.microsoft.com/office/drawing/2016/5/12/chartex" xmlns:cx5="http://schemas.microsoft.com/office/drawing/2016/5/11/chartex" xmlns:cx4="http://schemas.microsoft.com/office/drawing/2016/5/10/chartex" xmlns:cx3="http://schemas.microsoft.com/office/drawing/2016/5/9/chartex" xmlns:cx2="http://schemas.microsoft.com/office/drawing/2015/10/21/chartex" xmlns:cx1="http://schemas.microsoft.com/office/drawing/2015/9/8/chartex" xmlns:cx="http://schemas.microsoft.com/office/drawing/2014/chartex" xmlns:wpc="http://schemas.microsoft.com/office/word/2010/wordprocessingCanvas" xmlns="" val="0"/>
+                          <a14:useLocalDpi xmlns="" xmlns:wpc="http://schemas.microsoft.com/office/word/2010/wordprocessingCanvas" xmlns:cx="http://schemas.microsoft.com/office/drawing/2014/chartex" xmlns:cx1="http://schemas.microsoft.com/office/drawing/2015/9/8/chartex" xmlns:cx2="http://schemas.microsoft.com/office/drawing/2015/10/21/chartex" xmlns:cx3="http://schemas.microsoft.com/office/drawing/2016/5/9/chartex" xmlns:cx4="http://schemas.microsoft.com/office/drawing/2016/5/10/chartex" xmlns:cx5="http://schemas.microsoft.com/office/drawing/2016/5/11/chartex" xmlns:cx6="http://schemas.microsoft.com/office/drawing/2016/5/12/chartex" xmlns:cx7="http://schemas.microsoft.com/office/drawing/2016/5/13/chartex" xmlns:cx8="http://schemas.microsoft.com/office/drawing/2016/5/14/chartex" xmlns:mc="http://schemas.openxmlformats.org/markup-compatibility/2006" xmlns:aink="http://schemas.microsoft.com/office/drawing/2016/ink" xmlns:am3d="http://schemas.microsoft.com/office/drawing/2017/model3d" xmlns:o="urn:schemas-microsoft-com:office:office" xmlns:v="urn:schemas-microsoft-com:vml" xmlns:wp14="http://schemas.microsoft.com/office/word/2010/wordprocessingDrawing" xmlns:w10="urn:schemas-microsoft-com:office:word" xmlns:w="http://schemas.openxmlformats.org/wordprocessingml/2006/main" xmlns:w14="http://schemas.microsoft.com/office/word/2010/wordml" xmlns:w15="http://schemas.microsoft.com/office/word/2012/wordml" xmlns:w16cid="http://schemas.microsoft.com/office/word/2016/wordml/cid" xmlns:w16se="http://schemas.microsoft.com/office/word/2015/wordml/symex" xmlns:wpg="http://schemas.microsoft.com/office/word/2010/wordprocessingGroup" xmlns:wpi="http://schemas.microsoft.com/office/word/2010/wordprocessingInk" xmlns:wps="http://schemas.microsoft.com/office/word/2010/wordprocessingShape" xmlns:a14="http://schemas.microsoft.com/office/drawing/2010/main" val="0"/>
                         </a:ext>
                       </a:extLst>
                     </a:blip>
@@ -7194,7 +7194,7 @@
                     <a:blip r:embed="rId18" cstate="print">
                       <a:extLst>
                         <a:ext uri="{28A0092B-C50C-407E-A947-70E740481C1C}">
-                          <a14:useLocalDpi xmlns:a14="http://schemas.microsoft.com/office/drawing/2010/main" xmlns:wps="http://schemas.microsoft.com/office/word/2010/wordprocessingShape" xmlns:wpi="http://schemas.microsoft.com/office/word/2010/wordprocessingInk" xmlns:wpg="http://schemas.microsoft.com/office/word/2010/wordprocessingGroup" xmlns:w16se="http://schemas.microsoft.com/office/word/2015/wordml/symex" xmlns:w16cid="http://schemas.microsoft.com/office/word/2016/wordml/cid" xmlns:w15="http://schemas.microsoft.com/office/word/2012/wordml" xmlns:w14="http://schemas.microsoft.com/office/word/2010/wordml" xmlns:w="http://schemas.openxmlformats.org/wordprocessingml/2006/main" xmlns:w10="urn:schemas-microsoft-com:office:word" xmlns:wp14="http://schemas.microsoft.com/office/word/2010/wordprocessingDrawing" xmlns:v="urn:schemas-microsoft-com:vml" xmlns:o="urn:schemas-microsoft-com:office:office" xmlns:am3d="http://schemas.microsoft.com/office/drawing/2017/model3d" xmlns:aink="http://schemas.microsoft.com/office/drawing/2016/ink" xmlns:mc="http://schemas.openxmlformats.org/markup-compatibility/2006" xmlns:cx8="http://schemas.microsoft.com/office/drawing/2016/5/14/chartex" xmlns:cx7="http://schemas.microsoft.com/office/drawing/2016/5/13/chartex" xmlns:cx6="http://schemas.microsoft.com/office/drawing/2016/5/12/chartex" xmlns:cx5="http://schemas.microsoft.com/office/drawing/2016/5/11/chartex" xmlns:cx4="http://schemas.microsoft.com/office/drawing/2016/5/10/chartex" xmlns:cx3="http://schemas.microsoft.com/office/drawing/2016/5/9/chartex" xmlns:cx2="http://schemas.microsoft.com/office/drawing/2015/10/21/chartex" xmlns:cx1="http://schemas.microsoft.com/office/drawing/2015/9/8/chartex" xmlns:cx="http://schemas.microsoft.com/office/drawing/2014/chartex" xmlns:wpc="http://schemas.microsoft.com/office/word/2010/wordprocessingCanvas" xmlns="" val="0"/>
+                          <a14:useLocalDpi xmlns="" xmlns:wpc="http://schemas.microsoft.com/office/word/2010/wordprocessingCanvas" xmlns:cx="http://schemas.microsoft.com/office/drawing/2014/chartex" xmlns:cx1="http://schemas.microsoft.com/office/drawing/2015/9/8/chartex" xmlns:cx2="http://schemas.microsoft.com/office/drawing/2015/10/21/chartex" xmlns:cx3="http://schemas.microsoft.com/office/drawing/2016/5/9/chartex" xmlns:cx4="http://schemas.microsoft.com/office/drawing/2016/5/10/chartex" xmlns:cx5="http://schemas.microsoft.com/office/drawing/2016/5/11/chartex" xmlns:cx6="http://schemas.microsoft.com/office/drawing/2016/5/12/chartex" xmlns:cx7="http://schemas.microsoft.com/office/drawing/2016/5/13/chartex" xmlns:cx8="http://schemas.microsoft.com/office/drawing/2016/5/14/chartex" xmlns:mc="http://schemas.openxmlformats.org/markup-compatibility/2006" xmlns:aink="http://schemas.microsoft.com/office/drawing/2016/ink" xmlns:am3d="http://schemas.microsoft.com/office/drawing/2017/model3d" xmlns:o="urn:schemas-microsoft-com:office:office" xmlns:v="urn:schemas-microsoft-com:vml" xmlns:wp14="http://schemas.microsoft.com/office/word/2010/wordprocessingDrawing" xmlns:w10="urn:schemas-microsoft-com:office:word" xmlns:w="http://schemas.openxmlformats.org/wordprocessingml/2006/main" xmlns:w14="http://schemas.microsoft.com/office/word/2010/wordml" xmlns:w15="http://schemas.microsoft.com/office/word/2012/wordml" xmlns:w16cid="http://schemas.microsoft.com/office/word/2016/wordml/cid" xmlns:w16se="http://schemas.microsoft.com/office/word/2015/wordml/symex" xmlns:wpg="http://schemas.microsoft.com/office/word/2010/wordprocessingGroup" xmlns:wpi="http://schemas.microsoft.com/office/word/2010/wordprocessingInk" xmlns:wps="http://schemas.microsoft.com/office/word/2010/wordprocessingShape" xmlns:a14="http://schemas.microsoft.com/office/drawing/2010/main" val="0"/>
                         </a:ext>
                       </a:extLst>
                     </a:blip>
@@ -8341,7 +8341,7 @@
                     <a:blip r:embed="rId19" cstate="print">
                       <a:extLst>
                         <a:ext uri="{28A0092B-C50C-407E-A947-70E740481C1C}">
-                          <a14:useLocalDpi xmlns:a14="http://schemas.microsoft.com/office/drawing/2010/main" xmlns:wps="http://schemas.microsoft.com/office/word/2010/wordprocessingShape" xmlns:wpi="http://schemas.microsoft.com/office/word/2010/wordprocessingInk" xmlns:wpg="http://schemas.microsoft.com/office/word/2010/wordprocessingGroup" xmlns:w16se="http://schemas.microsoft.com/office/word/2015/wordml/symex" xmlns:w16cid="http://schemas.microsoft.com/office/word/2016/wordml/cid" xmlns:w15="http://schemas.microsoft.com/office/word/2012/wordml" xmlns:w14="http://schemas.microsoft.com/office/word/2010/wordml" xmlns:w="http://schemas.openxmlformats.org/wordprocessingml/2006/main" xmlns:w10="urn:schemas-microsoft-com:office:word" xmlns:wp14="http://schemas.microsoft.com/office/word/2010/wordprocessingDrawing" xmlns:v="urn:schemas-microsoft-com:vml" xmlns:o="urn:schemas-microsoft-com:office:office" xmlns:am3d="http://schemas.microsoft.com/office/drawing/2017/model3d" xmlns:aink="http://schemas.microsoft.com/office/drawing/2016/ink" xmlns:mc="http://schemas.openxmlformats.org/markup-compatibility/2006" xmlns:cx8="http://schemas.microsoft.com/office/drawing/2016/5/14/chartex" xmlns:cx7="http://schemas.microsoft.com/office/drawing/2016/5/13/chartex" xmlns:cx6="http://schemas.microsoft.com/office/drawing/2016/5/12/chartex" xmlns:cx5="http://schemas.microsoft.com/office/drawing/2016/5/11/chartex" xmlns:cx4="http://schemas.microsoft.com/office/drawing/2016/5/10/chartex" xmlns:cx3="http://schemas.microsoft.com/office/drawing/2016/5/9/chartex" xmlns:cx2="http://schemas.microsoft.com/office/drawing/2015/10/21/chartex" xmlns:cx1="http://schemas.microsoft.com/office/drawing/2015/9/8/chartex" xmlns:cx="http://schemas.microsoft.com/office/drawing/2014/chartex" xmlns:wpc="http://schemas.microsoft.com/office/word/2010/wordprocessingCanvas" xmlns="" val="0"/>
+                          <a14:useLocalDpi xmlns="" xmlns:wpc="http://schemas.microsoft.com/office/word/2010/wordprocessingCanvas" xmlns:cx="http://schemas.microsoft.com/office/drawing/2014/chartex" xmlns:cx1="http://schemas.microsoft.com/office/drawing/2015/9/8/chartex" xmlns:cx2="http://schemas.microsoft.com/office/drawing/2015/10/21/chartex" xmlns:cx3="http://schemas.microsoft.com/office/drawing/2016/5/9/chartex" xmlns:cx4="http://schemas.microsoft.com/office/drawing/2016/5/10/chartex" xmlns:cx5="http://schemas.microsoft.com/office/drawing/2016/5/11/chartex" xmlns:cx6="http://schemas.microsoft.com/office/drawing/2016/5/12/chartex" xmlns:cx7="http://schemas.microsoft.com/office/drawing/2016/5/13/chartex" xmlns:cx8="http://schemas.microsoft.com/office/drawing/2016/5/14/chartex" xmlns:mc="http://schemas.openxmlformats.org/markup-compatibility/2006" xmlns:aink="http://schemas.microsoft.com/office/drawing/2016/ink" xmlns:am3d="http://schemas.microsoft.com/office/drawing/2017/model3d" xmlns:o="urn:schemas-microsoft-com:office:office" xmlns:v="urn:schemas-microsoft-com:vml" xmlns:wp14="http://schemas.microsoft.com/office/word/2010/wordprocessingDrawing" xmlns:w10="urn:schemas-microsoft-com:office:word" xmlns:w="http://schemas.openxmlformats.org/wordprocessingml/2006/main" xmlns:w14="http://schemas.microsoft.com/office/word/2010/wordml" xmlns:w15="http://schemas.microsoft.com/office/word/2012/wordml" xmlns:w16cid="http://schemas.microsoft.com/office/word/2016/wordml/cid" xmlns:w16se="http://schemas.microsoft.com/office/word/2015/wordml/symex" xmlns:wpg="http://schemas.microsoft.com/office/word/2010/wordprocessingGroup" xmlns:wpi="http://schemas.microsoft.com/office/word/2010/wordprocessingInk" xmlns:wps="http://schemas.microsoft.com/office/word/2010/wordprocessingShape" xmlns:a14="http://schemas.microsoft.com/office/drawing/2010/main" val="0"/>
                         </a:ext>
                       </a:extLst>
                     </a:blip>
@@ -8858,7 +8858,7 @@
                     <a:blip r:embed="rId20" cstate="print">
                       <a:extLst>
                         <a:ext uri="{28A0092B-C50C-407E-A947-70E740481C1C}">
-                          <a14:useLocalDpi xmlns:a14="http://schemas.microsoft.com/office/drawing/2010/main" xmlns:wps="http://schemas.microsoft.com/office/word/2010/wordprocessingShape" xmlns:wpi="http://schemas.microsoft.com/office/word/2010/wordprocessingInk" xmlns:wpg="http://schemas.microsoft.com/office/word/2010/wordprocessingGroup" xmlns:w16se="http://schemas.microsoft.com/office/word/2015/wordml/symex" xmlns:w16cid="http://schemas.microsoft.com/office/word/2016/wordml/cid" xmlns:w15="http://schemas.microsoft.com/office/word/2012/wordml" xmlns:w14="http://schemas.microsoft.com/office/word/2010/wordml" xmlns:w="http://schemas.openxmlformats.org/wordprocessingml/2006/main" xmlns:w10="urn:schemas-microsoft-com:office:word" xmlns:wp14="http://schemas.microsoft.com/office/word/2010/wordprocessingDrawing" xmlns:v="urn:schemas-microsoft-com:vml" xmlns:o="urn:schemas-microsoft-com:office:office" xmlns:am3d="http://schemas.microsoft.com/office/drawing/2017/model3d" xmlns:aink="http://schemas.microsoft.com/office/drawing/2016/ink" xmlns:mc="http://schemas.openxmlformats.org/markup-compatibility/2006" xmlns:cx8="http://schemas.microsoft.com/office/drawing/2016/5/14/chartex" xmlns:cx7="http://schemas.microsoft.com/office/drawing/2016/5/13/chartex" xmlns:cx6="http://schemas.microsoft.com/office/drawing/2016/5/12/chartex" xmlns:cx5="http://schemas.microsoft.com/office/drawing/2016/5/11/chartex" xmlns:cx4="http://schemas.microsoft.com/office/drawing/2016/5/10/chartex" xmlns:cx3="http://schemas.microsoft.com/office/drawing/2016/5/9/chartex" xmlns:cx2="http://schemas.microsoft.com/office/drawing/2015/10/21/chartex" xmlns:cx1="http://schemas.microsoft.com/office/drawing/2015/9/8/chartex" xmlns:cx="http://schemas.microsoft.com/office/drawing/2014/chartex" xmlns:wpc="http://schemas.microsoft.com/office/word/2010/wordprocessingCanvas" xmlns="" val="0"/>
+                          <a14:useLocalDpi xmlns="" xmlns:wpc="http://schemas.microsoft.com/office/word/2010/wordprocessingCanvas" xmlns:cx="http://schemas.microsoft.com/office/drawing/2014/chartex" xmlns:cx1="http://schemas.microsoft.com/office/drawing/2015/9/8/chartex" xmlns:cx2="http://schemas.microsoft.com/office/drawing/2015/10/21/chartex" xmlns:cx3="http://schemas.microsoft.com/office/drawing/2016/5/9/chartex" xmlns:cx4="http://schemas.microsoft.com/office/drawing/2016/5/10/chartex" xmlns:cx5="http://schemas.microsoft.com/office/drawing/2016/5/11/chartex" xmlns:cx6="http://schemas.microsoft.com/office/drawing/2016/5/12/chartex" xmlns:cx7="http://schemas.microsoft.com/office/drawing/2016/5/13/chartex" xmlns:cx8="http://schemas.microsoft.com/office/drawing/2016/5/14/chartex" xmlns:mc="http://schemas.openxmlformats.org/markup-compatibility/2006" xmlns:aink="http://schemas.microsoft.com/office/drawing/2016/ink" xmlns:am3d="http://schemas.microsoft.com/office/drawing/2017/model3d" xmlns:o="urn:schemas-microsoft-com:office:office" xmlns:v="urn:schemas-microsoft-com:vml" xmlns:wp14="http://schemas.microsoft.com/office/word/2010/wordprocessingDrawing" xmlns:w10="urn:schemas-microsoft-com:office:word" xmlns:w="http://schemas.openxmlformats.org/wordprocessingml/2006/main" xmlns:w14="http://schemas.microsoft.com/office/word/2010/wordml" xmlns:w15="http://schemas.microsoft.com/office/word/2012/wordml" xmlns:w16cid="http://schemas.microsoft.com/office/word/2016/wordml/cid" xmlns:w16se="http://schemas.microsoft.com/office/word/2015/wordml/symex" xmlns:wpg="http://schemas.microsoft.com/office/word/2010/wordprocessingGroup" xmlns:wpi="http://schemas.microsoft.com/office/word/2010/wordprocessingInk" xmlns:wps="http://schemas.microsoft.com/office/word/2010/wordprocessingShape" xmlns:a14="http://schemas.microsoft.com/office/drawing/2010/main" val="0"/>
                         </a:ext>
                       </a:extLst>
                     </a:blip>
@@ -9524,7 +9524,7 @@
                     <a:blip r:embed="rId21" cstate="print">
                       <a:extLst>
                         <a:ext uri="{28A0092B-C50C-407E-A947-70E740481C1C}">
-                          <a14:useLocalDpi xmlns:a14="http://schemas.microsoft.com/office/drawing/2010/main" xmlns:wps="http://schemas.microsoft.com/office/word/2010/wordprocessingShape" xmlns:wpi="http://schemas.microsoft.com/office/word/2010/wordprocessingInk" xmlns:wpg="http://schemas.microsoft.com/office/word/2010/wordprocessingGroup" xmlns:w16se="http://schemas.microsoft.com/office/word/2015/wordml/symex" xmlns:w16cid="http://schemas.microsoft.com/office/word/2016/wordml/cid" xmlns:w15="http://schemas.microsoft.com/office/word/2012/wordml" xmlns:w14="http://schemas.microsoft.com/office/word/2010/wordml" xmlns:w="http://schemas.openxmlformats.org/wordprocessingml/2006/main" xmlns:w10="urn:schemas-microsoft-com:office:word" xmlns:wp14="http://schemas.microsoft.com/office/word/2010/wordprocessingDrawing" xmlns:v="urn:schemas-microsoft-com:vml" xmlns:o="urn:schemas-microsoft-com:office:office" xmlns:am3d="http://schemas.microsoft.com/office/drawing/2017/model3d" xmlns:aink="http://schemas.microsoft.com/office/drawing/2016/ink" xmlns:mc="http://schemas.openxmlformats.org/markup-compatibility/2006" xmlns:cx8="http://schemas.microsoft.com/office/drawing/2016/5/14/chartex" xmlns:cx7="http://schemas.microsoft.com/office/drawing/2016/5/13/chartex" xmlns:cx6="http://schemas.microsoft.com/office/drawing/2016/5/12/chartex" xmlns:cx5="http://schemas.microsoft.com/office/drawing/2016/5/11/chartex" xmlns:cx4="http://schemas.microsoft.com/office/drawing/2016/5/10/chartex" xmlns:cx3="http://schemas.microsoft.com/office/drawing/2016/5/9/chartex" xmlns:cx2="http://schemas.microsoft.com/office/drawing/2015/10/21/chartex" xmlns:cx1="http://schemas.microsoft.com/office/drawing/2015/9/8/chartex" xmlns:cx="http://schemas.microsoft.com/office/drawing/2014/chartex" xmlns:wpc="http://schemas.microsoft.com/office/word/2010/wordprocessingCanvas" xmlns="" val="0"/>
+                          <a14:useLocalDpi xmlns="" xmlns:wpc="http://schemas.microsoft.com/office/word/2010/wordprocessingCanvas" xmlns:cx="http://schemas.microsoft.com/office/drawing/2014/chartex" xmlns:cx1="http://schemas.microsoft.com/office/drawing/2015/9/8/chartex" xmlns:cx2="http://schemas.microsoft.com/office/drawing/2015/10/21/chartex" xmlns:cx3="http://schemas.microsoft.com/office/drawing/2016/5/9/chartex" xmlns:cx4="http://schemas.microsoft.com/office/drawing/2016/5/10/chartex" xmlns:cx5="http://schemas.microsoft.com/office/drawing/2016/5/11/chartex" xmlns:cx6="http://schemas.microsoft.com/office/drawing/2016/5/12/chartex" xmlns:cx7="http://schemas.microsoft.com/office/drawing/2016/5/13/chartex" xmlns:cx8="http://schemas.microsoft.com/office/drawing/2016/5/14/chartex" xmlns:mc="http://schemas.openxmlformats.org/markup-compatibility/2006" xmlns:aink="http://schemas.microsoft.com/office/drawing/2016/ink" xmlns:am3d="http://schemas.microsoft.com/office/drawing/2017/model3d" xmlns:o="urn:schemas-microsoft-com:office:office" xmlns:v="urn:schemas-microsoft-com:vml" xmlns:wp14="http://schemas.microsoft.com/office/word/2010/wordprocessingDrawing" xmlns:w10="urn:schemas-microsoft-com:office:word" xmlns:w="http://schemas.openxmlformats.org/wordprocessingml/2006/main" xmlns:w14="http://schemas.microsoft.com/office/word/2010/wordml" xmlns:w15="http://schemas.microsoft.com/office/word/2012/wordml" xmlns:w16cid="http://schemas.microsoft.com/office/word/2016/wordml/cid" xmlns:w16se="http://schemas.microsoft.com/office/word/2015/wordml/symex" xmlns:wpg="http://schemas.microsoft.com/office/word/2010/wordprocessingGroup" xmlns:wpi="http://schemas.microsoft.com/office/word/2010/wordprocessingInk" xmlns:wps="http://schemas.microsoft.com/office/word/2010/wordprocessingShape" xmlns:a14="http://schemas.microsoft.com/office/drawing/2010/main" val="0"/>
                         </a:ext>
                       </a:extLst>
                     </a:blip>
@@ -10548,7 +10548,7 @@
                     <a:blip r:embed="rId22" cstate="print">
                       <a:extLst>
                         <a:ext uri="{28A0092B-C50C-407E-A947-70E740481C1C}">
-                          <a14:useLocalDpi xmlns:a14="http://schemas.microsoft.com/office/drawing/2010/main" xmlns:wps="http://schemas.microsoft.com/office/word/2010/wordprocessingShape" xmlns:wpi="http://schemas.microsoft.com/office/word/2010/wordprocessingInk" xmlns:wpg="http://schemas.microsoft.com/office/word/2010/wordprocessingGroup" xmlns:w16se="http://schemas.microsoft.com/office/word/2015/wordml/symex" xmlns:w16cid="http://schemas.microsoft.com/office/word/2016/wordml/cid" xmlns:w15="http://schemas.microsoft.com/office/word/2012/wordml" xmlns:w14="http://schemas.microsoft.com/office/word/2010/wordml" xmlns:w="http://schemas.openxmlformats.org/wordprocessingml/2006/main" xmlns:w10="urn:schemas-microsoft-com:office:word" xmlns:wp14="http://schemas.microsoft.com/office/word/2010/wordprocessingDrawing" xmlns:v="urn:schemas-microsoft-com:vml" xmlns:o="urn:schemas-microsoft-com:office:office" xmlns:am3d="http://schemas.microsoft.com/office/drawing/2017/model3d" xmlns:aink="http://schemas.microsoft.com/office/drawing/2016/ink" xmlns:mc="http://schemas.openxmlformats.org/markup-compatibility/2006" xmlns:cx8="http://schemas.microsoft.com/office/drawing/2016/5/14/chartex" xmlns:cx7="http://schemas.microsoft.com/office/drawing/2016/5/13/chartex" xmlns:cx6="http://schemas.microsoft.com/office/drawing/2016/5/12/chartex" xmlns:cx5="http://schemas.microsoft.com/office/drawing/2016/5/11/chartex" xmlns:cx4="http://schemas.microsoft.com/office/drawing/2016/5/10/chartex" xmlns:cx3="http://schemas.microsoft.com/office/drawing/2016/5/9/chartex" xmlns:cx2="http://schemas.microsoft.com/office/drawing/2015/10/21/chartex" xmlns:cx1="http://schemas.microsoft.com/office/drawing/2015/9/8/chartex" xmlns:cx="http://schemas.microsoft.com/office/drawing/2014/chartex" xmlns:wpc="http://schemas.microsoft.com/office/word/2010/wordprocessingCanvas" xmlns="" val="0"/>
+                          <a14:useLocalDpi xmlns="" xmlns:wpc="http://schemas.microsoft.com/office/word/2010/wordprocessingCanvas" xmlns:cx="http://schemas.microsoft.com/office/drawing/2014/chartex" xmlns:cx1="http://schemas.microsoft.com/office/drawing/2015/9/8/chartex" xmlns:cx2="http://schemas.microsoft.com/office/drawing/2015/10/21/chartex" xmlns:cx3="http://schemas.microsoft.com/office/drawing/2016/5/9/chartex" xmlns:cx4="http://schemas.microsoft.com/office/drawing/2016/5/10/chartex" xmlns:cx5="http://schemas.microsoft.com/office/drawing/2016/5/11/chartex" xmlns:cx6="http://schemas.microsoft.com/office/drawing/2016/5/12/chartex" xmlns:cx7="http://schemas.microsoft.com/office/drawing/2016/5/13/chartex" xmlns:cx8="http://schemas.microsoft.com/office/drawing/2016/5/14/chartex" xmlns:mc="http://schemas.openxmlformats.org/markup-compatibility/2006" xmlns:aink="http://schemas.microsoft.com/office/drawing/2016/ink" xmlns:am3d="http://schemas.microsoft.com/office/drawing/2017/model3d" xmlns:o="urn:schemas-microsoft-com:office:office" xmlns:v="urn:schemas-microsoft-com:vml" xmlns:wp14="http://schemas.microsoft.com/office/word/2010/wordprocessingDrawing" xmlns:w10="urn:schemas-microsoft-com:office:word" xmlns:w="http://schemas.openxmlformats.org/wordprocessingml/2006/main" xmlns:w14="http://schemas.microsoft.com/office/word/2010/wordml" xmlns:w15="http://schemas.microsoft.com/office/word/2012/wordml" xmlns:w16cid="http://schemas.microsoft.com/office/word/2016/wordml/cid" xmlns:w16se="http://schemas.microsoft.com/office/word/2015/wordml/symex" xmlns:wpg="http://schemas.microsoft.com/office/word/2010/wordprocessingGroup" xmlns:wpi="http://schemas.microsoft.com/office/word/2010/wordprocessingInk" xmlns:wps="http://schemas.microsoft.com/office/word/2010/wordprocessingShape" xmlns:a14="http://schemas.microsoft.com/office/drawing/2010/main" val="0"/>
                         </a:ext>
                       </a:extLst>
                     </a:blip>
@@ -11651,7 +11651,7 @@
                     <a:blip r:embed="rId23" cstate="print">
                       <a:extLst>
                         <a:ext uri="{28A0092B-C50C-407E-A947-70E740481C1C}">
-                          <a14:useLocalDpi xmlns:a14="http://schemas.microsoft.com/office/drawing/2010/main" xmlns:wps="http://schemas.microsoft.com/office/word/2010/wordprocessingShape" xmlns:wpi="http://schemas.microsoft.com/office/word/2010/wordprocessingInk" xmlns:wpg="http://schemas.microsoft.com/office/word/2010/wordprocessingGroup" xmlns:w16se="http://schemas.microsoft.com/office/word/2015/wordml/symex" xmlns:w16cid="http://schemas.microsoft.com/office/word/2016/wordml/cid" xmlns:w15="http://schemas.microsoft.com/office/word/2012/wordml" xmlns:w14="http://schemas.microsoft.com/office/word/2010/wordml" xmlns:w="http://schemas.openxmlformats.org/wordprocessingml/2006/main" xmlns:w10="urn:schemas-microsoft-com:office:word" xmlns:wp14="http://schemas.microsoft.com/office/word/2010/wordprocessingDrawing" xmlns:v="urn:schemas-microsoft-com:vml" xmlns:o="urn:schemas-microsoft-com:office:office" xmlns:am3d="http://schemas.microsoft.com/office/drawing/2017/model3d" xmlns:aink="http://schemas.microsoft.com/office/drawing/2016/ink" xmlns:mc="http://schemas.openxmlformats.org/markup-compatibility/2006" xmlns:cx8="http://schemas.microsoft.com/office/drawing/2016/5/14/chartex" xmlns:cx7="http://schemas.microsoft.com/office/drawing/2016/5/13/chartex" xmlns:cx6="http://schemas.microsoft.com/office/drawing/2016/5/12/chartex" xmlns:cx5="http://schemas.microsoft.com/office/drawing/2016/5/11/chartex" xmlns:cx4="http://schemas.microsoft.com/office/drawing/2016/5/10/chartex" xmlns:cx3="http://schemas.microsoft.com/office/drawing/2016/5/9/chartex" xmlns:cx2="http://schemas.microsoft.com/office/drawing/2015/10/21/chartex" xmlns:cx1="http://schemas.microsoft.com/office/drawing/2015/9/8/chartex" xmlns:cx="http://schemas.microsoft.com/office/drawing/2014/chartex" xmlns:wpc="http://schemas.microsoft.com/office/word/2010/wordprocessingCanvas" xmlns="" val="0"/>
+                          <a14:useLocalDpi xmlns="" xmlns:wpc="http://schemas.microsoft.com/office/word/2010/wordprocessingCanvas" xmlns:cx="http://schemas.microsoft.com/office/drawing/2014/chartex" xmlns:cx1="http://schemas.microsoft.com/office/drawing/2015/9/8/chartex" xmlns:cx2="http://schemas.microsoft.com/office/drawing/2015/10/21/chartex" xmlns:cx3="http://schemas.microsoft.com/office/drawing/2016/5/9/chartex" xmlns:cx4="http://schemas.microsoft.com/office/drawing/2016/5/10/chartex" xmlns:cx5="http://schemas.microsoft.com/office/drawing/2016/5/11/chartex" xmlns:cx6="http://schemas.microsoft.com/office/drawing/2016/5/12/chartex" xmlns:cx7="http://schemas.microsoft.com/office/drawing/2016/5/13/chartex" xmlns:cx8="http://schemas.microsoft.com/office/drawing/2016/5/14/chartex" xmlns:mc="http://schemas.openxmlformats.org/markup-compatibility/2006" xmlns:aink="http://schemas.microsoft.com/office/drawing/2016/ink" xmlns:am3d="http://schemas.microsoft.com/office/drawing/2017/model3d" xmlns:o="urn:schemas-microsoft-com:office:office" xmlns:v="urn:schemas-microsoft-com:vml" xmlns:wp14="http://schemas.microsoft.com/office/word/2010/wordprocessingDrawing" xmlns:w10="urn:schemas-microsoft-com:office:word" xmlns:w="http://schemas.openxmlformats.org/wordprocessingml/2006/main" xmlns:w14="http://schemas.microsoft.com/office/word/2010/wordml" xmlns:w15="http://schemas.microsoft.com/office/word/2012/wordml" xmlns:w16cid="http://schemas.microsoft.com/office/word/2016/wordml/cid" xmlns:w16se="http://schemas.microsoft.com/office/word/2015/wordml/symex" xmlns:wpg="http://schemas.microsoft.com/office/word/2010/wordprocessingGroup" xmlns:wpi="http://schemas.microsoft.com/office/word/2010/wordprocessingInk" xmlns:wps="http://schemas.microsoft.com/office/word/2010/wordprocessingShape" xmlns:a14="http://schemas.microsoft.com/office/drawing/2010/main" val="0"/>
                         </a:ext>
                       </a:extLst>
                     </a:blip>
@@ -12072,7 +12072,7 @@
                     <a:blip r:embed="rId24" cstate="print">
                       <a:extLst>
                         <a:ext uri="{28A0092B-C50C-407E-A947-70E740481C1C}">
-                          <a14:useLocalDpi xmlns:a14="http://schemas.microsoft.com/office/drawing/2010/main" xmlns:wps="http://schemas.microsoft.com/office/word/2010/wordprocessingShape" xmlns:wpi="http://schemas.microsoft.com/office/word/2010/wordprocessingInk" xmlns:wpg="http://schemas.microsoft.com/office/word/2010/wordprocessingGroup" xmlns:w16se="http://schemas.microsoft.com/office/word/2015/wordml/symex" xmlns:w16cid="http://schemas.microsoft.com/office/word/2016/wordml/cid" xmlns:w15="http://schemas.microsoft.com/office/word/2012/wordml" xmlns:w14="http://schemas.microsoft.com/office/word/2010/wordml" xmlns:w="http://schemas.openxmlformats.org/wordprocessingml/2006/main" xmlns:w10="urn:schemas-microsoft-com:office:word" xmlns:wp14="http://schemas.microsoft.com/office/word/2010/wordprocessingDrawing" xmlns:v="urn:schemas-microsoft-com:vml" xmlns:o="urn:schemas-microsoft-com:office:office" xmlns:am3d="http://schemas.microsoft.com/office/drawing/2017/model3d" xmlns:aink="http://schemas.microsoft.com/office/drawing/2016/ink" xmlns:mc="http://schemas.openxmlformats.org/markup-compatibility/2006" xmlns:cx8="http://schemas.microsoft.com/office/drawing/2016/5/14/chartex" xmlns:cx7="http://schemas.microsoft.com/office/drawing/2016/5/13/chartex" xmlns:cx6="http://schemas.microsoft.com/office/drawing/2016/5/12/chartex" xmlns:cx5="http://schemas.microsoft.com/office/drawing/2016/5/11/chartex" xmlns:cx4="http://schemas.microsoft.com/office/drawing/2016/5/10/chartex" xmlns:cx3="http://schemas.microsoft.com/office/drawing/2016/5/9/chartex" xmlns:cx2="http://schemas.microsoft.com/office/drawing/2015/10/21/chartex" xmlns:cx1="http://schemas.microsoft.com/office/drawing/2015/9/8/chartex" xmlns:cx="http://schemas.microsoft.com/office/drawing/2014/chartex" xmlns:wpc="http://schemas.microsoft.com/office/word/2010/wordprocessingCanvas" xmlns="" val="0"/>
+                          <a14:useLocalDpi xmlns="" xmlns:wpc="http://schemas.microsoft.com/office/word/2010/wordprocessingCanvas" xmlns:cx="http://schemas.microsoft.com/office/drawing/2014/chartex" xmlns:cx1="http://schemas.microsoft.com/office/drawing/2015/9/8/chartex" xmlns:cx2="http://schemas.microsoft.com/office/drawing/2015/10/21/chartex" xmlns:cx3="http://schemas.microsoft.com/office/drawing/2016/5/9/chartex" xmlns:cx4="http://schemas.microsoft.com/office/drawing/2016/5/10/chartex" xmlns:cx5="http://schemas.microsoft.com/office/drawing/2016/5/11/chartex" xmlns:cx6="http://schemas.microsoft.com/office/drawing/2016/5/12/chartex" xmlns:cx7="http://schemas.microsoft.com/office/drawing/2016/5/13/chartex" xmlns:cx8="http://schemas.microsoft.com/office/drawing/2016/5/14/chartex" xmlns:mc="http://schemas.openxmlformats.org/markup-compatibility/2006" xmlns:aink="http://schemas.microsoft.com/office/drawing/2016/ink" xmlns:am3d="http://schemas.microsoft.com/office/drawing/2017/model3d" xmlns:o="urn:schemas-microsoft-com:office:office" xmlns:v="urn:schemas-microsoft-com:vml" xmlns:wp14="http://schemas.microsoft.com/office/word/2010/wordprocessingDrawing" xmlns:w10="urn:schemas-microsoft-com:office:word" xmlns:w="http://schemas.openxmlformats.org/wordprocessingml/2006/main" xmlns:w14="http://schemas.microsoft.com/office/word/2010/wordml" xmlns:w15="http://schemas.microsoft.com/office/word/2012/wordml" xmlns:w16cid="http://schemas.microsoft.com/office/word/2016/wordml/cid" xmlns:w16se="http://schemas.microsoft.com/office/word/2015/wordml/symex" xmlns:wpg="http://schemas.microsoft.com/office/word/2010/wordprocessingGroup" xmlns:wpi="http://schemas.microsoft.com/office/word/2010/wordprocessingInk" xmlns:wps="http://schemas.microsoft.com/office/word/2010/wordprocessingShape" xmlns:a14="http://schemas.microsoft.com/office/drawing/2010/main" val="0"/>
                         </a:ext>
                       </a:extLst>
                     </a:blip>
@@ -12585,7 +12585,7 @@
                     <a:blip r:embed="rId25" cstate="print">
                       <a:extLst>
                         <a:ext uri="{28A0092B-C50C-407E-A947-70E740481C1C}">
-                          <a14:useLocalDpi xmlns:a14="http://schemas.microsoft.com/office/drawing/2010/main" xmlns:wps="http://schemas.microsoft.com/office/word/2010/wordprocessingShape" xmlns:wpi="http://schemas.microsoft.com/office/word/2010/wordprocessingInk" xmlns:wpg="http://schemas.microsoft.com/office/word/2010/wordprocessingGroup" xmlns:w16se="http://schemas.microsoft.com/office/word/2015/wordml/symex" xmlns:w16cid="http://schemas.microsoft.com/office/word/2016/wordml/cid" xmlns:w15="http://schemas.microsoft.com/office/word/2012/wordml" xmlns:w14="http://schemas.microsoft.com/office/word/2010/wordml" xmlns:w="http://schemas.openxmlformats.org/wordprocessingml/2006/main" xmlns:w10="urn:schemas-microsoft-com:office:word" xmlns:wp14="http://schemas.microsoft.com/office/word/2010/wordprocessingDrawing" xmlns:v="urn:schemas-microsoft-com:vml" xmlns:o="urn:schemas-microsoft-com:office:office" xmlns:am3d="http://schemas.microsoft.com/office/drawing/2017/model3d" xmlns:aink="http://schemas.microsoft.com/office/drawing/2016/ink" xmlns:mc="http://schemas.openxmlformats.org/markup-compatibility/2006" xmlns:cx8="http://schemas.microsoft.com/office/drawing/2016/5/14/chartex" xmlns:cx7="http://schemas.microsoft.com/office/drawing/2016/5/13/chartex" xmlns:cx6="http://schemas.microsoft.com/office/drawing/2016/5/12/chartex" xmlns:cx5="http://schemas.microsoft.com/office/drawing/2016/5/11/chartex" xmlns:cx4="http://schemas.microsoft.com/office/drawing/2016/5/10/chartex" xmlns:cx3="http://schemas.microsoft.com/office/drawing/2016/5/9/chartex" xmlns:cx2="http://schemas.microsoft.com/office/drawing/2015/10/21/chartex" xmlns:cx1="http://schemas.microsoft.com/office/drawing/2015/9/8/chartex" xmlns:cx="http://schemas.microsoft.com/office/drawing/2014/chartex" xmlns:wpc="http://schemas.microsoft.com/office/word/2010/wordprocessingCanvas" xmlns="" val="0"/>
+                          <a14:useLocalDpi xmlns="" xmlns:wpc="http://schemas.microsoft.com/office/word/2010/wordprocessingCanvas" xmlns:cx="http://schemas.microsoft.com/office/drawing/2014/chartex" xmlns:cx1="http://schemas.microsoft.com/office/drawing/2015/9/8/chartex" xmlns:cx2="http://schemas.microsoft.com/office/drawing/2015/10/21/chartex" xmlns:cx3="http://schemas.microsoft.com/office/drawing/2016/5/9/chartex" xmlns:cx4="http://schemas.microsoft.com/office/drawing/2016/5/10/chartex" xmlns:cx5="http://schemas.microsoft.com/office/drawing/2016/5/11/chartex" xmlns:cx6="http://schemas.microsoft.com/office/drawing/2016/5/12/chartex" xmlns:cx7="http://schemas.microsoft.com/office/drawing/2016/5/13/chartex" xmlns:cx8="http://schemas.microsoft.com/office/drawing/2016/5/14/chartex" xmlns:mc="http://schemas.openxmlformats.org/markup-compatibility/2006" xmlns:aink="http://schemas.microsoft.com/office/drawing/2016/ink" xmlns:am3d="http://schemas.microsoft.com/office/drawing/2017/model3d" xmlns:o="urn:schemas-microsoft-com:office:office" xmlns:v="urn:schemas-microsoft-com:vml" xmlns:wp14="http://schemas.microsoft.com/office/word/2010/wordprocessingDrawing" xmlns:w10="urn:schemas-microsoft-com:office:word" xmlns:w="http://schemas.openxmlformats.org/wordprocessingml/2006/main" xmlns:w14="http://schemas.microsoft.com/office/word/2010/wordml" xmlns:w15="http://schemas.microsoft.com/office/word/2012/wordml" xmlns:w16cid="http://schemas.microsoft.com/office/word/2016/wordml/cid" xmlns:w16se="http://schemas.microsoft.com/office/word/2015/wordml/symex" xmlns:wpg="http://schemas.microsoft.com/office/word/2010/wordprocessingGroup" xmlns:wpi="http://schemas.microsoft.com/office/word/2010/wordprocessingInk" xmlns:wps="http://schemas.microsoft.com/office/word/2010/wordprocessingShape" xmlns:a14="http://schemas.microsoft.com/office/drawing/2010/main" val="0"/>
                         </a:ext>
                       </a:extLst>
                     </a:blip>
@@ -12935,7 +12935,7 @@
                     <a:blip r:embed="rId26" cstate="print">
                       <a:extLst>
                         <a:ext uri="{28A0092B-C50C-407E-A947-70E740481C1C}">
-                          <a14:useLocalDpi xmlns:a14="http://schemas.microsoft.com/office/drawing/2010/main" xmlns:wps="http://schemas.microsoft.com/office/word/2010/wordprocessingShape" xmlns:wpi="http://schemas.microsoft.com/office/word/2010/wordprocessingInk" xmlns:wpg="http://schemas.microsoft.com/office/word/2010/wordprocessingGroup" xmlns:w16se="http://schemas.microsoft.com/office/word/2015/wordml/symex" xmlns:w16cid="http://schemas.microsoft.com/office/word/2016/wordml/cid" xmlns:w15="http://schemas.microsoft.com/office/word/2012/wordml" xmlns:w14="http://schemas.microsoft.com/office/word/2010/wordml" xmlns:w="http://schemas.openxmlformats.org/wordprocessingml/2006/main" xmlns:w10="urn:schemas-microsoft-com:office:word" xmlns:wp14="http://schemas.microsoft.com/office/word/2010/wordprocessingDrawing" xmlns:v="urn:schemas-microsoft-com:vml" xmlns:o="urn:schemas-microsoft-com:office:office" xmlns:am3d="http://schemas.microsoft.com/office/drawing/2017/model3d" xmlns:aink="http://schemas.microsoft.com/office/drawing/2016/ink" xmlns:mc="http://schemas.openxmlformats.org/markup-compatibility/2006" xmlns:cx8="http://schemas.microsoft.com/office/drawing/2016/5/14/chartex" xmlns:cx7="http://schemas.microsoft.com/office/drawing/2016/5/13/chartex" xmlns:cx6="http://schemas.microsoft.com/office/drawing/2016/5/12/chartex" xmlns:cx5="http://schemas.microsoft.com/office/drawing/2016/5/11/chartex" xmlns:cx4="http://schemas.microsoft.com/office/drawing/2016/5/10/chartex" xmlns:cx3="http://schemas.microsoft.com/office/drawing/2016/5/9/chartex" xmlns:cx2="http://schemas.microsoft.com/office/drawing/2015/10/21/chartex" xmlns:cx1="http://schemas.microsoft.com/office/drawing/2015/9/8/chartex" xmlns:cx="http://schemas.microsoft.com/office/drawing/2014/chartex" xmlns:wpc="http://schemas.microsoft.com/office/word/2010/wordprocessingCanvas" xmlns="" val="0"/>
+                          <a14:useLocalDpi xmlns="" xmlns:wpc="http://schemas.microsoft.com/office/word/2010/wordprocessingCanvas" xmlns:cx="http://schemas.microsoft.com/office/drawing/2014/chartex" xmlns:cx1="http://schemas.microsoft.com/office/drawing/2015/9/8/chartex" xmlns:cx2="http://schemas.microsoft.com/office/drawing/2015/10/21/chartex" xmlns:cx3="http://schemas.microsoft.com/office/drawing/2016/5/9/chartex" xmlns:cx4="http://schemas.microsoft.com/office/drawing/2016/5/10/chartex" xmlns:cx5="http://schemas.microsoft.com/office/drawing/2016/5/11/chartex" xmlns:cx6="http://schemas.microsoft.com/office/drawing/2016/5/12/chartex" xmlns:cx7="http://schemas.microsoft.com/office/drawing/2016/5/13/chartex" xmlns:cx8="http://schemas.microsoft.com/office/drawing/2016/5/14/chartex" xmlns:mc="http://schemas.openxmlformats.org/markup-compatibility/2006" xmlns:aink="http://schemas.microsoft.com/office/drawing/2016/ink" xmlns:am3d="http://schemas.microsoft.com/office/drawing/2017/model3d" xmlns:o="urn:schemas-microsoft-com:office:office" xmlns:v="urn:schemas-microsoft-com:vml" xmlns:wp14="http://schemas.microsoft.com/office/word/2010/wordprocessingDrawing" xmlns:w10="urn:schemas-microsoft-com:office:word" xmlns:w="http://schemas.openxmlformats.org/wordprocessingml/2006/main" xmlns:w14="http://schemas.microsoft.com/office/word/2010/wordml" xmlns:w15="http://schemas.microsoft.com/office/word/2012/wordml" xmlns:w16cid="http://schemas.microsoft.com/office/word/2016/wordml/cid" xmlns:w16se="http://schemas.microsoft.com/office/word/2015/wordml/symex" xmlns:wpg="http://schemas.microsoft.com/office/word/2010/wordprocessingGroup" xmlns:wpi="http://schemas.microsoft.com/office/word/2010/wordprocessingInk" xmlns:wps="http://schemas.microsoft.com/office/word/2010/wordprocessingShape" xmlns:a14="http://schemas.microsoft.com/office/drawing/2010/main" val="0"/>
                         </a:ext>
                       </a:extLst>
                     </a:blip>
@@ -13389,7 +13389,7 @@
                     <a:blip r:embed="rId27" cstate="print">
                       <a:extLst>
                         <a:ext uri="{28A0092B-C50C-407E-A947-70E740481C1C}">
-                          <a14:useLocalDpi xmlns:a14="http://schemas.microsoft.com/office/drawing/2010/main" xmlns:wps="http://schemas.microsoft.com/office/word/2010/wordprocessingShape" xmlns:wpi="http://schemas.microsoft.com/office/word/2010/wordprocessingInk" xmlns:wpg="http://schemas.microsoft.com/office/word/2010/wordprocessingGroup" xmlns:w16se="http://schemas.microsoft.com/office/word/2015/wordml/symex" xmlns:w16cid="http://schemas.microsoft.com/office/word/2016/wordml/cid" xmlns:w15="http://schemas.microsoft.com/office/word/2012/wordml" xmlns:w14="http://schemas.microsoft.com/office/word/2010/wordml" xmlns:w="http://schemas.openxmlformats.org/wordprocessingml/2006/main" xmlns:w10="urn:schemas-microsoft-com:office:word" xmlns:wp14="http://schemas.microsoft.com/office/word/2010/wordprocessingDrawing" xmlns:v="urn:schemas-microsoft-com:vml" xmlns:o="urn:schemas-microsoft-com:office:office" xmlns:am3d="http://schemas.microsoft.com/office/drawing/2017/model3d" xmlns:aink="http://schemas.microsoft.com/office/drawing/2016/ink" xmlns:mc="http://schemas.openxmlformats.org/markup-compatibility/2006" xmlns:cx8="http://schemas.microsoft.com/office/drawing/2016/5/14/chartex" xmlns:cx7="http://schemas.microsoft.com/office/drawing/2016/5/13/chartex" xmlns:cx6="http://schemas.microsoft.com/office/drawing/2016/5/12/chartex" xmlns:cx5="http://schemas.microsoft.com/office/drawing/2016/5/11/chartex" xmlns:cx4="http://schemas.microsoft.com/office/drawing/2016/5/10/chartex" xmlns:cx3="http://schemas.microsoft.com/office/drawing/2016/5/9/chartex" xmlns:cx2="http://schemas.microsoft.com/office/drawing/2015/10/21/chartex" xmlns:cx1="http://schemas.microsoft.com/office/drawing/2015/9/8/chartex" xmlns:cx="http://schemas.microsoft.com/office/drawing/2014/chartex" xmlns:wpc="http://schemas.microsoft.com/office/word/2010/wordprocessingCanvas" xmlns="" val="0"/>
+                          <a14:useLocalDpi xmlns="" xmlns:wpc="http://schemas.microsoft.com/office/word/2010/wordprocessingCanvas" xmlns:cx="http://schemas.microsoft.com/office/drawing/2014/chartex" xmlns:cx1="http://schemas.microsoft.com/office/drawing/2015/9/8/chartex" xmlns:cx2="http://schemas.microsoft.com/office/drawing/2015/10/21/chartex" xmlns:cx3="http://schemas.microsoft.com/office/drawing/2016/5/9/chartex" xmlns:cx4="http://schemas.microsoft.com/office/drawing/2016/5/10/chartex" xmlns:cx5="http://schemas.microsoft.com/office/drawing/2016/5/11/chartex" xmlns:cx6="http://schemas.microsoft.com/office/drawing/2016/5/12/chartex" xmlns:cx7="http://schemas.microsoft.com/office/drawing/2016/5/13/chartex" xmlns:cx8="http://schemas.microsoft.com/office/drawing/2016/5/14/chartex" xmlns:mc="http://schemas.openxmlformats.org/markup-compatibility/2006" xmlns:aink="http://schemas.microsoft.com/office/drawing/2016/ink" xmlns:am3d="http://schemas.microsoft.com/office/drawing/2017/model3d" xmlns:o="urn:schemas-microsoft-com:office:office" xmlns:v="urn:schemas-microsoft-com:vml" xmlns:wp14="http://schemas.microsoft.com/office/word/2010/wordprocessingDrawing" xmlns:w10="urn:schemas-microsoft-com:office:word" xmlns:w="http://schemas.openxmlformats.org/wordprocessingml/2006/main" xmlns:w14="http://schemas.microsoft.com/office/word/2010/wordml" xmlns:w15="http://schemas.microsoft.com/office/word/2012/wordml" xmlns:w16cid="http://schemas.microsoft.com/office/word/2016/wordml/cid" xmlns:w16se="http://schemas.microsoft.com/office/word/2015/wordml/symex" xmlns:wpg="http://schemas.microsoft.com/office/word/2010/wordprocessingGroup" xmlns:wpi="http://schemas.microsoft.com/office/word/2010/wordprocessingInk" xmlns:wps="http://schemas.microsoft.com/office/word/2010/wordprocessingShape" xmlns:a14="http://schemas.microsoft.com/office/drawing/2010/main" val="0"/>
                         </a:ext>
                       </a:extLst>
                     </a:blip>
@@ -14228,7 +14228,7 @@
                     <a:blip r:embed="rId28" cstate="print">
                       <a:extLst>
                         <a:ext uri="{28A0092B-C50C-407E-A947-70E740481C1C}">
-                          <a14:useLocalDpi xmlns:a14="http://schemas.microsoft.com/office/drawing/2010/main" xmlns:wps="http://schemas.microsoft.com/office/word/2010/wordprocessingShape" xmlns:wpi="http://schemas.microsoft.com/office/word/2010/wordprocessingInk" xmlns:wpg="http://schemas.microsoft.com/office/word/2010/wordprocessingGroup" xmlns:w16se="http://schemas.microsoft.com/office/word/2015/wordml/symex" xmlns:w16cid="http://schemas.microsoft.com/office/word/2016/wordml/cid" xmlns:w15="http://schemas.microsoft.com/office/word/2012/wordml" xmlns:w14="http://schemas.microsoft.com/office/word/2010/wordml" xmlns:w="http://schemas.openxmlformats.org/wordprocessingml/2006/main" xmlns:w10="urn:schemas-microsoft-com:office:word" xmlns:wp14="http://schemas.microsoft.com/office/word/2010/wordprocessingDrawing" xmlns:v="urn:schemas-microsoft-com:vml" xmlns:o="urn:schemas-microsoft-com:office:office" xmlns:am3d="http://schemas.microsoft.com/office/drawing/2017/model3d" xmlns:aink="http://schemas.microsoft.com/office/drawing/2016/ink" xmlns:mc="http://schemas.openxmlformats.org/markup-compatibility/2006" xmlns:cx8="http://schemas.microsoft.com/office/drawing/2016/5/14/chartex" xmlns:cx7="http://schemas.microsoft.com/office/drawing/2016/5/13/chartex" xmlns:cx6="http://schemas.microsoft.com/office/drawing/2016/5/12/chartex" xmlns:cx5="http://schemas.microsoft.com/office/drawing/2016/5/11/chartex" xmlns:cx4="http://schemas.microsoft.com/office/drawing/2016/5/10/chartex" xmlns:cx3="http://schemas.microsoft.com/office/drawing/2016/5/9/chartex" xmlns:cx2="http://schemas.microsoft.com/office/drawing/2015/10/21/chartex" xmlns:cx1="http://schemas.microsoft.com/office/drawing/2015/9/8/chartex" xmlns:cx="http://schemas.microsoft.com/office/drawing/2014/chartex" xmlns:wpc="http://schemas.microsoft.com/office/word/2010/wordprocessingCanvas" xmlns="" val="0"/>
+                          <a14:useLocalDpi xmlns="" xmlns:wpc="http://schemas.microsoft.com/office/word/2010/wordprocessingCanvas" xmlns:cx="http://schemas.microsoft.com/office/drawing/2014/chartex" xmlns:cx1="http://schemas.microsoft.com/office/drawing/2015/9/8/chartex" xmlns:cx2="http://schemas.microsoft.com/office/drawing/2015/10/21/chartex" xmlns:cx3="http://schemas.microsoft.com/office/drawing/2016/5/9/chartex" xmlns:cx4="http://schemas.microsoft.com/office/drawing/2016/5/10/chartex" xmlns:cx5="http://schemas.microsoft.com/office/drawing/2016/5/11/chartex" xmlns:cx6="http://schemas.microsoft.com/office/drawing/2016/5/12/chartex" xmlns:cx7="http://schemas.microsoft.com/office/drawing/2016/5/13/chartex" xmlns:cx8="http://schemas.microsoft.com/office/drawing/2016/5/14/chartex" xmlns:mc="http://schemas.openxmlformats.org/markup-compatibility/2006" xmlns:aink="http://schemas.microsoft.com/office/drawing/2016/ink" xmlns:am3d="http://schemas.microsoft.com/office/drawing/2017/model3d" xmlns:o="urn:schemas-microsoft-com:office:office" xmlns:v="urn:schemas-microsoft-com:vml" xmlns:wp14="http://schemas.microsoft.com/office/word/2010/wordprocessingDrawing" xmlns:w10="urn:schemas-microsoft-com:office:word" xmlns:w="http://schemas.openxmlformats.org/wordprocessingml/2006/main" xmlns:w14="http://schemas.microsoft.com/office/word/2010/wordml" xmlns:w15="http://schemas.microsoft.com/office/word/2012/wordml" xmlns:w16cid="http://schemas.microsoft.com/office/word/2016/wordml/cid" xmlns:w16se="http://schemas.microsoft.com/office/word/2015/wordml/symex" xmlns:wpg="http://schemas.microsoft.com/office/word/2010/wordprocessingGroup" xmlns:wpi="http://schemas.microsoft.com/office/word/2010/wordprocessingInk" xmlns:wps="http://schemas.microsoft.com/office/word/2010/wordprocessingShape" xmlns:a14="http://schemas.microsoft.com/office/drawing/2010/main" val="0"/>
                         </a:ext>
                       </a:extLst>
                     </a:blip>
@@ -15900,7 +15900,7 @@
                     <a:blip r:embed="rId29" cstate="print">
                       <a:extLst>
                         <a:ext uri="{28A0092B-C50C-407E-A947-70E740481C1C}">
-                          <a14:useLocalDpi xmlns:a14="http://schemas.microsoft.com/office/drawing/2010/main" xmlns:wps="http://schemas.microsoft.com/office/word/2010/wordprocessingShape" xmlns:wpi="http://schemas.microsoft.com/office/word/2010/wordprocessingInk" xmlns:wpg="http://schemas.microsoft.com/office/word/2010/wordprocessingGroup" xmlns:w16se="http://schemas.microsoft.com/office/word/2015/wordml/symex" xmlns:w16cid="http://schemas.microsoft.com/office/word/2016/wordml/cid" xmlns:w15="http://schemas.microsoft.com/office/word/2012/wordml" xmlns:w14="http://schemas.microsoft.com/office/word/2010/wordml" xmlns:w="http://schemas.openxmlformats.org/wordprocessingml/2006/main" xmlns:w10="urn:schemas-microsoft-com:office:word" xmlns:wp14="http://schemas.microsoft.com/office/word/2010/wordprocessingDrawing" xmlns:v="urn:schemas-microsoft-com:vml" xmlns:o="urn:schemas-microsoft-com:office:office" xmlns:am3d="http://schemas.microsoft.com/office/drawing/2017/model3d" xmlns:aink="http://schemas.microsoft.com/office/drawing/2016/ink" xmlns:mc="http://schemas.openxmlformats.org/markup-compatibility/2006" xmlns:cx8="http://schemas.microsoft.com/office/drawing/2016/5/14/chartex" xmlns:cx7="http://schemas.microsoft.com/office/drawing/2016/5/13/chartex" xmlns:cx6="http://schemas.microsoft.com/office/drawing/2016/5/12/chartex" xmlns:cx5="http://schemas.microsoft.com/office/drawing/2016/5/11/chartex" xmlns:cx4="http://schemas.microsoft.com/office/drawing/2016/5/10/chartex" xmlns:cx3="http://schemas.microsoft.com/office/drawing/2016/5/9/chartex" xmlns:cx2="http://schemas.microsoft.com/office/drawing/2015/10/21/chartex" xmlns:cx1="http://schemas.microsoft.com/office/drawing/2015/9/8/chartex" xmlns:cx="http://schemas.microsoft.com/office/drawing/2014/chartex" xmlns:wpc="http://schemas.microsoft.com/office/word/2010/wordprocessingCanvas" xmlns="" val="0"/>
+                          <a14:useLocalDpi xmlns="" xmlns:wpc="http://schemas.microsoft.com/office/word/2010/wordprocessingCanvas" xmlns:cx="http://schemas.microsoft.com/office/drawing/2014/chartex" xmlns:cx1="http://schemas.microsoft.com/office/drawing/2015/9/8/chartex" xmlns:cx2="http://schemas.microsoft.com/office/drawing/2015/10/21/chartex" xmlns:cx3="http://schemas.microsoft.com/office/drawing/2016/5/9/chartex" xmlns:cx4="http://schemas.microsoft.com/office/drawing/2016/5/10/chartex" xmlns:cx5="http://schemas.microsoft.com/office/drawing/2016/5/11/chartex" xmlns:cx6="http://schemas.microsoft.com/office/drawing/2016/5/12/chartex" xmlns:cx7="http://schemas.microsoft.com/office/drawing/2016/5/13/chartex" xmlns:cx8="http://schemas.microsoft.com/office/drawing/2016/5/14/chartex" xmlns:mc="http://schemas.openxmlformats.org/markup-compatibility/2006" xmlns:aink="http://schemas.microsoft.com/office/drawing/2016/ink" xmlns:am3d="http://schemas.microsoft.com/office/drawing/2017/model3d" xmlns:o="urn:schemas-microsoft-com:office:office" xmlns:v="urn:schemas-microsoft-com:vml" xmlns:wp14="http://schemas.microsoft.com/office/word/2010/wordprocessingDrawing" xmlns:w10="urn:schemas-microsoft-com:office:word" xmlns:w="http://schemas.openxmlformats.org/wordprocessingml/2006/main" xmlns:w14="http://schemas.microsoft.com/office/word/2010/wordml" xmlns:w15="http://schemas.microsoft.com/office/word/2012/wordml" xmlns:w16cid="http://schemas.microsoft.com/office/word/2016/wordml/cid" xmlns:w16se="http://schemas.microsoft.com/office/word/2015/wordml/symex" xmlns:wpg="http://schemas.microsoft.com/office/word/2010/wordprocessingGroup" xmlns:wpi="http://schemas.microsoft.com/office/word/2010/wordprocessingInk" xmlns:wps="http://schemas.microsoft.com/office/word/2010/wordprocessingShape" xmlns:a14="http://schemas.microsoft.com/office/drawing/2010/main" val="0"/>
                         </a:ext>
                       </a:extLst>
                     </a:blip>
@@ -17541,8 +17541,37 @@
         </w:rPr>
         <w:t xml:space="preserve"> care reprezintă un suport pentru baterii, dar și pentru placa SSC-32, </w:t>
       </w:r>
-      <w:r>
-        <w:t>obținând astfel scheletul de metal al robotului.</w:t>
+      <w:proofErr w:type="spellStart"/>
+      <w:r>
+        <w:t>obținând</w:t>
+      </w:r>
+      <w:proofErr w:type="spellEnd"/>
+      <w:r>
+        <w:t xml:space="preserve"> </w:t>
+      </w:r>
+      <w:proofErr w:type="spellStart"/>
+      <w:r>
+        <w:t>astfel</w:t>
+      </w:r>
+      <w:proofErr w:type="spellEnd"/>
+      <w:r>
+        <w:t xml:space="preserve"> </w:t>
+      </w:r>
+      <w:proofErr w:type="spellStart"/>
+      <w:r>
+        <w:t>scheletul</w:t>
+      </w:r>
+      <w:proofErr w:type="spellEnd"/>
+      <w:r>
+        <w:t xml:space="preserve"> de metal al </w:t>
+      </w:r>
+      <w:proofErr w:type="spellStart"/>
+      <w:r>
+        <w:t>robotului</w:t>
+      </w:r>
+      <w:proofErr w:type="spellEnd"/>
+      <w:r>
+        <w:t>.</w:t>
       </w:r>
       <w:r>
         <w:rPr>
@@ -18028,18 +18057,347 @@
       </w:pPr>
       <w:r>
         <w:tab/>
-        <w:t>Placa Arduino reprezintă creierul robotului. Codul de pe aceasta este scris în limbajele C/C++ și are rolul de a gestiona toate informațiile primite de la camera Pixy legate de mediul înconjurător și comenzile primite de la ESP-32</w:t>
-      </w:r>
-      <w:r>
-        <w:t>, cât și de a lua decizii pe baza acestora.</w:t>
-      </w:r>
-    </w:p>
-    <w:p>
-      <w:pPr>
-        <w:pStyle w:val="redactare"/>
-      </w:pPr>
-      <w:r>
-        <w:t>Codul conține două funcții principale în cadrul cărora se execută toată logica:</w:t>
+      </w:r>
+      <w:proofErr w:type="spellStart"/>
+      <w:proofErr w:type="gramStart"/>
+      <w:r>
+        <w:t>Placa</w:t>
+      </w:r>
+      <w:proofErr w:type="spellEnd"/>
+      <w:r>
+        <w:t xml:space="preserve"> </w:t>
+      </w:r>
+      <w:proofErr w:type="spellStart"/>
+      <w:r>
+        <w:t>Arduino</w:t>
+      </w:r>
+      <w:proofErr w:type="spellEnd"/>
+      <w:r>
+        <w:t xml:space="preserve"> </w:t>
+      </w:r>
+      <w:proofErr w:type="spellStart"/>
+      <w:r>
+        <w:t>reprezintă</w:t>
+      </w:r>
+      <w:proofErr w:type="spellEnd"/>
+      <w:r>
+        <w:t xml:space="preserve"> </w:t>
+      </w:r>
+      <w:proofErr w:type="spellStart"/>
+      <w:r>
+        <w:t>creierul</w:t>
+      </w:r>
+      <w:proofErr w:type="spellEnd"/>
+      <w:r>
+        <w:t xml:space="preserve"> </w:t>
+      </w:r>
+      <w:proofErr w:type="spellStart"/>
+      <w:r>
+        <w:t>robotului</w:t>
+      </w:r>
+      <w:proofErr w:type="spellEnd"/>
+      <w:r>
+        <w:t>.</w:t>
+      </w:r>
+      <w:proofErr w:type="gramEnd"/>
+      <w:r>
+        <w:t xml:space="preserve"> </w:t>
+      </w:r>
+      <w:proofErr w:type="spellStart"/>
+      <w:r>
+        <w:t>Codul</w:t>
+      </w:r>
+      <w:proofErr w:type="spellEnd"/>
+      <w:r>
+        <w:t xml:space="preserve"> de </w:t>
+      </w:r>
+      <w:proofErr w:type="spellStart"/>
+      <w:r>
+        <w:t>pe</w:t>
+      </w:r>
+      <w:proofErr w:type="spellEnd"/>
+      <w:r>
+        <w:t xml:space="preserve"> </w:t>
+      </w:r>
+      <w:proofErr w:type="spellStart"/>
+      <w:r>
+        <w:t>aceasta</w:t>
+      </w:r>
+      <w:proofErr w:type="spellEnd"/>
+      <w:r>
+        <w:t xml:space="preserve"> </w:t>
+      </w:r>
+      <w:proofErr w:type="spellStart"/>
+      <w:r>
+        <w:t>este</w:t>
+      </w:r>
+      <w:proofErr w:type="spellEnd"/>
+      <w:r>
+        <w:t xml:space="preserve"> </w:t>
+      </w:r>
+      <w:proofErr w:type="spellStart"/>
+      <w:r>
+        <w:t>scris</w:t>
+      </w:r>
+      <w:proofErr w:type="spellEnd"/>
+      <w:r>
+        <w:t xml:space="preserve"> </w:t>
+      </w:r>
+      <w:proofErr w:type="spellStart"/>
+      <w:r>
+        <w:t>în</w:t>
+      </w:r>
+      <w:proofErr w:type="spellEnd"/>
+      <w:r>
+        <w:t xml:space="preserve"> </w:t>
+      </w:r>
+      <w:proofErr w:type="spellStart"/>
+      <w:r>
+        <w:t>limbajele</w:t>
+      </w:r>
+      <w:proofErr w:type="spellEnd"/>
+      <w:r>
+        <w:t xml:space="preserve"> C/C++ </w:t>
+      </w:r>
+      <w:proofErr w:type="spellStart"/>
+      <w:r>
+        <w:t>și</w:t>
+      </w:r>
+      <w:proofErr w:type="spellEnd"/>
+      <w:r>
+        <w:t xml:space="preserve"> are </w:t>
+      </w:r>
+      <w:proofErr w:type="spellStart"/>
+      <w:r>
+        <w:t>rolul</w:t>
+      </w:r>
+      <w:proofErr w:type="spellEnd"/>
+      <w:r>
+        <w:t xml:space="preserve"> de a </w:t>
+      </w:r>
+      <w:proofErr w:type="spellStart"/>
+      <w:r>
+        <w:t>gestiona</w:t>
+      </w:r>
+      <w:proofErr w:type="spellEnd"/>
+      <w:r>
+        <w:t xml:space="preserve"> </w:t>
+      </w:r>
+      <w:proofErr w:type="spellStart"/>
+      <w:r>
+        <w:t>toate</w:t>
+      </w:r>
+      <w:proofErr w:type="spellEnd"/>
+      <w:r>
+        <w:t xml:space="preserve"> </w:t>
+      </w:r>
+      <w:proofErr w:type="spellStart"/>
+      <w:r>
+        <w:t>informațiile</w:t>
+      </w:r>
+      <w:proofErr w:type="spellEnd"/>
+      <w:r>
+        <w:t xml:space="preserve"> </w:t>
+      </w:r>
+      <w:proofErr w:type="spellStart"/>
+      <w:r>
+        <w:t>primite</w:t>
+      </w:r>
+      <w:proofErr w:type="spellEnd"/>
+      <w:r>
+        <w:t xml:space="preserve"> de la camera Pixy legate de </w:t>
+      </w:r>
+      <w:proofErr w:type="spellStart"/>
+      <w:r>
+        <w:t>mediul</w:t>
+      </w:r>
+      <w:proofErr w:type="spellEnd"/>
+      <w:r>
+        <w:t xml:space="preserve"> </w:t>
+      </w:r>
+      <w:proofErr w:type="spellStart"/>
+      <w:r>
+        <w:t>înconjurător</w:t>
+      </w:r>
+      <w:proofErr w:type="spellEnd"/>
+      <w:r>
+        <w:t xml:space="preserve"> </w:t>
+      </w:r>
+      <w:proofErr w:type="spellStart"/>
+      <w:r>
+        <w:t>și</w:t>
+      </w:r>
+      <w:proofErr w:type="spellEnd"/>
+      <w:r>
+        <w:t xml:space="preserve"> </w:t>
+      </w:r>
+      <w:proofErr w:type="spellStart"/>
+      <w:r>
+        <w:t>comenzile</w:t>
+      </w:r>
+      <w:proofErr w:type="spellEnd"/>
+      <w:r>
+        <w:t xml:space="preserve"> </w:t>
+      </w:r>
+      <w:proofErr w:type="spellStart"/>
+      <w:r>
+        <w:t>primite</w:t>
+      </w:r>
+      <w:proofErr w:type="spellEnd"/>
+      <w:r>
+        <w:t xml:space="preserve"> de la ESP-32</w:t>
+      </w:r>
+      <w:r>
+        <w:t xml:space="preserve">, </w:t>
+      </w:r>
+      <w:proofErr w:type="spellStart"/>
+      <w:r>
+        <w:t>cât</w:t>
+      </w:r>
+      <w:proofErr w:type="spellEnd"/>
+      <w:r>
+        <w:t xml:space="preserve"> </w:t>
+      </w:r>
+      <w:proofErr w:type="spellStart"/>
+      <w:r>
+        <w:t>și</w:t>
+      </w:r>
+      <w:proofErr w:type="spellEnd"/>
+      <w:r>
+        <w:t xml:space="preserve"> de a </w:t>
+      </w:r>
+      <w:proofErr w:type="spellStart"/>
+      <w:r>
+        <w:t>lua</w:t>
+      </w:r>
+      <w:proofErr w:type="spellEnd"/>
+      <w:r>
+        <w:t xml:space="preserve"> </w:t>
+      </w:r>
+      <w:proofErr w:type="spellStart"/>
+      <w:r>
+        <w:t>decizii</w:t>
+      </w:r>
+      <w:proofErr w:type="spellEnd"/>
+      <w:r>
+        <w:t xml:space="preserve"> </w:t>
+      </w:r>
+      <w:proofErr w:type="spellStart"/>
+      <w:r>
+        <w:t>pe</w:t>
+      </w:r>
+      <w:proofErr w:type="spellEnd"/>
+      <w:r>
+        <w:t xml:space="preserve"> </w:t>
+      </w:r>
+      <w:proofErr w:type="spellStart"/>
+      <w:r>
+        <w:t>baza</w:t>
+      </w:r>
+      <w:proofErr w:type="spellEnd"/>
+      <w:r>
+        <w:t xml:space="preserve"> </w:t>
+      </w:r>
+      <w:proofErr w:type="spellStart"/>
+      <w:r>
+        <w:t>acestora</w:t>
+      </w:r>
+      <w:proofErr w:type="spellEnd"/>
+      <w:r>
+        <w:t>.</w:t>
+      </w:r>
+    </w:p>
+    <w:p>
+      <w:pPr>
+        <w:pStyle w:val="redactare"/>
+      </w:pPr>
+      <w:proofErr w:type="spellStart"/>
+      <w:r>
+        <w:t>Codul</w:t>
+      </w:r>
+      <w:proofErr w:type="spellEnd"/>
+      <w:r>
+        <w:t xml:space="preserve"> </w:t>
+      </w:r>
+      <w:proofErr w:type="spellStart"/>
+      <w:r>
+        <w:t>conține</w:t>
+      </w:r>
+      <w:proofErr w:type="spellEnd"/>
+      <w:r>
+        <w:t xml:space="preserve"> </w:t>
+      </w:r>
+      <w:proofErr w:type="spellStart"/>
+      <w:r>
+        <w:t>două</w:t>
+      </w:r>
+      <w:proofErr w:type="spellEnd"/>
+      <w:r>
+        <w:t xml:space="preserve"> </w:t>
+      </w:r>
+      <w:proofErr w:type="spellStart"/>
+      <w:r>
+        <w:t>funcții</w:t>
+      </w:r>
+      <w:proofErr w:type="spellEnd"/>
+      <w:r>
+        <w:t xml:space="preserve"> </w:t>
+      </w:r>
+      <w:proofErr w:type="spellStart"/>
+      <w:r>
+        <w:t>principale</w:t>
+      </w:r>
+      <w:proofErr w:type="spellEnd"/>
+      <w:r>
+        <w:t xml:space="preserve"> </w:t>
+      </w:r>
+      <w:proofErr w:type="spellStart"/>
+      <w:r>
+        <w:t>în</w:t>
+      </w:r>
+      <w:proofErr w:type="spellEnd"/>
+      <w:r>
+        <w:t xml:space="preserve"> </w:t>
+      </w:r>
+      <w:proofErr w:type="spellStart"/>
+      <w:r>
+        <w:t>cadrul</w:t>
+      </w:r>
+      <w:proofErr w:type="spellEnd"/>
+      <w:r>
+        <w:t xml:space="preserve"> </w:t>
+      </w:r>
+      <w:proofErr w:type="spellStart"/>
+      <w:r>
+        <w:t>cărora</w:t>
+      </w:r>
+      <w:proofErr w:type="spellEnd"/>
+      <w:r>
+        <w:t xml:space="preserve"> se </w:t>
+      </w:r>
+      <w:proofErr w:type="spellStart"/>
+      <w:r>
+        <w:t>execută</w:t>
+      </w:r>
+      <w:proofErr w:type="spellEnd"/>
+      <w:r>
+        <w:t xml:space="preserve"> </w:t>
+      </w:r>
+      <w:proofErr w:type="spellStart"/>
+      <w:r>
+        <w:t>toată</w:t>
+      </w:r>
+      <w:proofErr w:type="spellEnd"/>
+      <w:r>
+        <w:t xml:space="preserve"> </w:t>
+      </w:r>
+      <w:proofErr w:type="spellStart"/>
+      <w:r>
+        <w:t>logica</w:t>
+      </w:r>
+      <w:proofErr w:type="spellEnd"/>
+      <w:r>
+        <w:t>:</w:t>
       </w:r>
     </w:p>
     <w:p>
@@ -18055,23 +18413,398 @@
           <w:numId w:val="23"/>
         </w:numPr>
       </w:pPr>
-      <w:r>
-        <w:t>setup()</w:t>
-      </w:r>
-      <w:r>
-        <w:t xml:space="preserve"> </w:t>
-      </w:r>
-      <w:r>
-        <w:t>- se execută doar o singură dată în momentul în care se alimentează placa Arduino UNO și care are rolul de a ini</w:t>
+      <w:proofErr w:type="gramStart"/>
+      <w:r>
+        <w:t>setup(</w:t>
+      </w:r>
+      <w:proofErr w:type="gramEnd"/>
+      <w:r>
+        <w:t>)</w:t>
+      </w:r>
+      <w:r>
+        <w:t xml:space="preserve"> </w:t>
+      </w:r>
+      <w:r>
+        <w:t xml:space="preserve">- se </w:t>
+      </w:r>
+      <w:proofErr w:type="spellStart"/>
+      <w:r>
+        <w:t>execută</w:t>
+      </w:r>
+      <w:proofErr w:type="spellEnd"/>
+      <w:r>
+        <w:t xml:space="preserve"> </w:t>
+      </w:r>
+      <w:proofErr w:type="spellStart"/>
+      <w:r>
+        <w:t>doar</w:t>
+      </w:r>
+      <w:proofErr w:type="spellEnd"/>
+      <w:r>
+        <w:t xml:space="preserve"> o </w:t>
+      </w:r>
+      <w:proofErr w:type="spellStart"/>
+      <w:r>
+        <w:t>singură</w:t>
+      </w:r>
+      <w:proofErr w:type="spellEnd"/>
+      <w:r>
+        <w:t xml:space="preserve"> </w:t>
+      </w:r>
+      <w:proofErr w:type="spellStart"/>
+      <w:r>
+        <w:t>dată</w:t>
+      </w:r>
+      <w:proofErr w:type="spellEnd"/>
+      <w:r>
+        <w:t xml:space="preserve"> </w:t>
+      </w:r>
+      <w:proofErr w:type="spellStart"/>
+      <w:r>
+        <w:t>în</w:t>
+      </w:r>
+      <w:proofErr w:type="spellEnd"/>
+      <w:r>
+        <w:t xml:space="preserve"> </w:t>
+      </w:r>
+      <w:proofErr w:type="spellStart"/>
+      <w:r>
+        <w:t>momentul</w:t>
+      </w:r>
+      <w:proofErr w:type="spellEnd"/>
+      <w:r>
+        <w:t xml:space="preserve"> </w:t>
+      </w:r>
+      <w:proofErr w:type="spellStart"/>
+      <w:r>
+        <w:t>în</w:t>
+      </w:r>
+      <w:proofErr w:type="spellEnd"/>
+      <w:r>
+        <w:t xml:space="preserve"> care se </w:t>
+      </w:r>
+      <w:proofErr w:type="spellStart"/>
+      <w:r>
+        <w:t>alimentează</w:t>
+      </w:r>
+      <w:proofErr w:type="spellEnd"/>
+      <w:r>
+        <w:t xml:space="preserve"> </w:t>
+      </w:r>
+      <w:proofErr w:type="spellStart"/>
+      <w:r>
+        <w:t>placa</w:t>
+      </w:r>
+      <w:proofErr w:type="spellEnd"/>
+      <w:r>
+        <w:t xml:space="preserve"> </w:t>
+      </w:r>
+      <w:proofErr w:type="spellStart"/>
+      <w:r>
+        <w:t>Arduino</w:t>
+      </w:r>
+      <w:proofErr w:type="spellEnd"/>
+      <w:r>
+        <w:t xml:space="preserve"> UNO </w:t>
+      </w:r>
+      <w:proofErr w:type="spellStart"/>
+      <w:r>
+        <w:t>și</w:t>
+      </w:r>
+      <w:proofErr w:type="spellEnd"/>
+      <w:r>
+        <w:t xml:space="preserve"> care are </w:t>
+      </w:r>
+      <w:proofErr w:type="spellStart"/>
+      <w:r>
+        <w:t>rolul</w:t>
+      </w:r>
+      <w:proofErr w:type="spellEnd"/>
+      <w:r>
+        <w:t xml:space="preserve"> de a </w:t>
+      </w:r>
+      <w:proofErr w:type="spellStart"/>
+      <w:r>
+        <w:t>ini</w:t>
       </w:r>
       <w:r>
         <w:t>ț</w:t>
       </w:r>
       <w:r>
-        <w:t>ializa sistemul pentru rulare</w:t>
-      </w:r>
-      <w:r>
-        <w:t>. Se seteză baud rate-ul(115200 baud/s) pentru comunicarea cu placa SSC-32 în vederea transmiterii comenzilor de control pentru motoare. Se inițializează biblioteca pentru Pixy, iar apoi se setează pinii în modul input, prin care se vor primi comnezi de la placa ESP-32, atunci când robotul este comandat manual.</w:t>
+        <w:t>ializa</w:t>
+      </w:r>
+      <w:proofErr w:type="spellEnd"/>
+      <w:r>
+        <w:t xml:space="preserve"> </w:t>
+      </w:r>
+      <w:proofErr w:type="spellStart"/>
+      <w:r>
+        <w:t>sistemul</w:t>
+      </w:r>
+      <w:proofErr w:type="spellEnd"/>
+      <w:r>
+        <w:t xml:space="preserve"> </w:t>
+      </w:r>
+      <w:proofErr w:type="spellStart"/>
+      <w:r>
+        <w:t>pentru</w:t>
+      </w:r>
+      <w:proofErr w:type="spellEnd"/>
+      <w:r>
+        <w:t xml:space="preserve"> </w:t>
+      </w:r>
+      <w:proofErr w:type="spellStart"/>
+      <w:r>
+        <w:t>rulare</w:t>
+      </w:r>
+      <w:proofErr w:type="spellEnd"/>
+      <w:r>
+        <w:t xml:space="preserve">. Se </w:t>
+      </w:r>
+      <w:proofErr w:type="spellStart"/>
+      <w:r>
+        <w:t>seteză</w:t>
+      </w:r>
+      <w:proofErr w:type="spellEnd"/>
+      <w:r>
+        <w:t xml:space="preserve"> baud rate-</w:t>
+      </w:r>
+      <w:proofErr w:type="spellStart"/>
+      <w:proofErr w:type="gramStart"/>
+      <w:r>
+        <w:t>ul</w:t>
+      </w:r>
+      <w:proofErr w:type="spellEnd"/>
+      <w:r>
+        <w:t>(</w:t>
+      </w:r>
+      <w:proofErr w:type="gramEnd"/>
+      <w:r>
+        <w:t xml:space="preserve">115200 baud/s) </w:t>
+      </w:r>
+      <w:proofErr w:type="spellStart"/>
+      <w:r>
+        <w:t>pentru</w:t>
+      </w:r>
+      <w:proofErr w:type="spellEnd"/>
+      <w:r>
+        <w:t xml:space="preserve"> </w:t>
+      </w:r>
+      <w:proofErr w:type="spellStart"/>
+      <w:r>
+        <w:t>comunicarea</w:t>
+      </w:r>
+      <w:proofErr w:type="spellEnd"/>
+      <w:r>
+        <w:t xml:space="preserve"> cu </w:t>
+      </w:r>
+      <w:proofErr w:type="spellStart"/>
+      <w:r>
+        <w:t>placa</w:t>
+      </w:r>
+      <w:proofErr w:type="spellEnd"/>
+      <w:r>
+        <w:t xml:space="preserve"> SSC-32 </w:t>
+      </w:r>
+      <w:proofErr w:type="spellStart"/>
+      <w:r>
+        <w:t>în</w:t>
+      </w:r>
+      <w:proofErr w:type="spellEnd"/>
+      <w:r>
+        <w:t xml:space="preserve"> </w:t>
+      </w:r>
+      <w:proofErr w:type="spellStart"/>
+      <w:r>
+        <w:t>vederea</w:t>
+      </w:r>
+      <w:proofErr w:type="spellEnd"/>
+      <w:r>
+        <w:t xml:space="preserve"> </w:t>
+      </w:r>
+      <w:proofErr w:type="spellStart"/>
+      <w:r>
+        <w:t>transmiterii</w:t>
+      </w:r>
+      <w:proofErr w:type="spellEnd"/>
+      <w:r>
+        <w:t xml:space="preserve"> </w:t>
+      </w:r>
+      <w:proofErr w:type="spellStart"/>
+      <w:r>
+        <w:t>comenzilor</w:t>
+      </w:r>
+      <w:proofErr w:type="spellEnd"/>
+      <w:r>
+        <w:t xml:space="preserve"> de control </w:t>
+      </w:r>
+      <w:proofErr w:type="spellStart"/>
+      <w:r>
+        <w:t>pentru</w:t>
+      </w:r>
+      <w:proofErr w:type="spellEnd"/>
+      <w:r>
+        <w:t xml:space="preserve"> </w:t>
+      </w:r>
+      <w:proofErr w:type="spellStart"/>
+      <w:r>
+        <w:t>motoare</w:t>
+      </w:r>
+      <w:proofErr w:type="spellEnd"/>
+      <w:r>
+        <w:t xml:space="preserve">. Se </w:t>
+      </w:r>
+      <w:proofErr w:type="spellStart"/>
+      <w:r>
+        <w:t>inițializează</w:t>
+      </w:r>
+      <w:proofErr w:type="spellEnd"/>
+      <w:r>
+        <w:t xml:space="preserve"> </w:t>
+      </w:r>
+      <w:proofErr w:type="spellStart"/>
+      <w:r>
+        <w:t>biblioteca</w:t>
+      </w:r>
+      <w:proofErr w:type="spellEnd"/>
+      <w:r>
+        <w:t xml:space="preserve"> </w:t>
+      </w:r>
+      <w:proofErr w:type="spellStart"/>
+      <w:r>
+        <w:t>pentru</w:t>
+      </w:r>
+      <w:proofErr w:type="spellEnd"/>
+      <w:r>
+        <w:t xml:space="preserve"> Pixy, </w:t>
+      </w:r>
+      <w:proofErr w:type="spellStart"/>
+      <w:r>
+        <w:t>iar</w:t>
+      </w:r>
+      <w:proofErr w:type="spellEnd"/>
+      <w:r>
+        <w:t xml:space="preserve"> </w:t>
+      </w:r>
+      <w:proofErr w:type="spellStart"/>
+      <w:r>
+        <w:t>apoi</w:t>
+      </w:r>
+      <w:proofErr w:type="spellEnd"/>
+      <w:r>
+        <w:t xml:space="preserve"> se </w:t>
+      </w:r>
+      <w:proofErr w:type="spellStart"/>
+      <w:r>
+        <w:t>setează</w:t>
+      </w:r>
+      <w:proofErr w:type="spellEnd"/>
+      <w:r>
+        <w:t xml:space="preserve"> </w:t>
+      </w:r>
+      <w:proofErr w:type="spellStart"/>
+      <w:r>
+        <w:t>pinii</w:t>
+      </w:r>
+      <w:proofErr w:type="spellEnd"/>
+      <w:r>
+        <w:t xml:space="preserve"> </w:t>
+      </w:r>
+      <w:proofErr w:type="spellStart"/>
+      <w:r>
+        <w:t>în</w:t>
+      </w:r>
+      <w:proofErr w:type="spellEnd"/>
+      <w:r>
+        <w:t xml:space="preserve"> </w:t>
+      </w:r>
+      <w:proofErr w:type="spellStart"/>
+      <w:r>
+        <w:t>modul</w:t>
+      </w:r>
+      <w:proofErr w:type="spellEnd"/>
+      <w:r>
+        <w:t xml:space="preserve"> input, </w:t>
+      </w:r>
+      <w:proofErr w:type="spellStart"/>
+      <w:r>
+        <w:t>prin</w:t>
+      </w:r>
+      <w:proofErr w:type="spellEnd"/>
+      <w:r>
+        <w:t xml:space="preserve"> care se </w:t>
+      </w:r>
+      <w:proofErr w:type="spellStart"/>
+      <w:r>
+        <w:t>vor</w:t>
+      </w:r>
+      <w:proofErr w:type="spellEnd"/>
+      <w:r>
+        <w:t xml:space="preserve"> </w:t>
+      </w:r>
+      <w:proofErr w:type="spellStart"/>
+      <w:r>
+        <w:t>primi</w:t>
+      </w:r>
+      <w:proofErr w:type="spellEnd"/>
+      <w:r>
+        <w:t xml:space="preserve"> </w:t>
+      </w:r>
+      <w:proofErr w:type="spellStart"/>
+      <w:r>
+        <w:t>comnezi</w:t>
+      </w:r>
+      <w:proofErr w:type="spellEnd"/>
+      <w:r>
+        <w:t xml:space="preserve"> de la </w:t>
+      </w:r>
+      <w:proofErr w:type="spellStart"/>
+      <w:r>
+        <w:t>placa</w:t>
+      </w:r>
+      <w:proofErr w:type="spellEnd"/>
+      <w:r>
+        <w:t xml:space="preserve"> ESP-32, </w:t>
+      </w:r>
+      <w:proofErr w:type="spellStart"/>
+      <w:r>
+        <w:t>atunci</w:t>
+      </w:r>
+      <w:proofErr w:type="spellEnd"/>
+      <w:r>
+        <w:t xml:space="preserve"> </w:t>
+      </w:r>
+      <w:proofErr w:type="spellStart"/>
+      <w:r>
+        <w:t>când</w:t>
+      </w:r>
+      <w:proofErr w:type="spellEnd"/>
+      <w:r>
+        <w:t xml:space="preserve"> </w:t>
+      </w:r>
+      <w:proofErr w:type="spellStart"/>
+      <w:r>
+        <w:t>robotul</w:t>
+      </w:r>
+      <w:proofErr w:type="spellEnd"/>
+      <w:r>
+        <w:t xml:space="preserve"> </w:t>
+      </w:r>
+      <w:proofErr w:type="spellStart"/>
+      <w:r>
+        <w:t>este</w:t>
+      </w:r>
+      <w:proofErr w:type="spellEnd"/>
+      <w:r>
+        <w:t xml:space="preserve"> </w:t>
+      </w:r>
+      <w:proofErr w:type="spellStart"/>
+      <w:r>
+        <w:t>comandat</w:t>
+      </w:r>
+      <w:proofErr w:type="spellEnd"/>
+      <w:r>
+        <w:t xml:space="preserve"> manual.</w:t>
       </w:r>
     </w:p>
     <w:p>
@@ -18079,15 +18812,342 @@
         <w:pStyle w:val="redactare"/>
         <w:ind w:left="1429" w:firstLine="0"/>
       </w:pPr>
+      <w:proofErr w:type="spellStart"/>
       <w:r>
         <w:lastRenderedPageBreak/>
-        <w:t>După ce s-au făcut toate inițializările necesare rulării algoritmului, toate motoarele robotului sunt duse în poziție inițială, ceea ce face ca robotul să stea drept, iar apoi este pus să execute dansul de început, la finalul căruia este readus în poziția de drept pentru a fi pr</w:t>
+        <w:t>După</w:t>
+      </w:r>
+      <w:proofErr w:type="spellEnd"/>
+      <w:r>
+        <w:t xml:space="preserve"> </w:t>
+      </w:r>
+      <w:proofErr w:type="spellStart"/>
+      <w:proofErr w:type="gramStart"/>
+      <w:r>
+        <w:t>ce</w:t>
+      </w:r>
+      <w:proofErr w:type="spellEnd"/>
+      <w:proofErr w:type="gramEnd"/>
+      <w:r>
+        <w:t xml:space="preserve"> s-au </w:t>
+      </w:r>
+      <w:proofErr w:type="spellStart"/>
+      <w:r>
+        <w:t>realizat</w:t>
+      </w:r>
+      <w:proofErr w:type="spellEnd"/>
+      <w:r>
+        <w:t xml:space="preserve"> </w:t>
+      </w:r>
+      <w:proofErr w:type="spellStart"/>
+      <w:r>
+        <w:t>toate</w:t>
+      </w:r>
+      <w:proofErr w:type="spellEnd"/>
+      <w:r>
+        <w:t xml:space="preserve"> </w:t>
+      </w:r>
+      <w:proofErr w:type="spellStart"/>
+      <w:r>
+        <w:t>inițializările</w:t>
+      </w:r>
+      <w:proofErr w:type="spellEnd"/>
+      <w:r>
+        <w:t xml:space="preserve"> </w:t>
+      </w:r>
+      <w:proofErr w:type="spellStart"/>
+      <w:r>
+        <w:t>necesare</w:t>
+      </w:r>
+      <w:proofErr w:type="spellEnd"/>
+      <w:r>
+        <w:t xml:space="preserve"> </w:t>
+      </w:r>
+      <w:proofErr w:type="spellStart"/>
+      <w:r>
+        <w:t>rulării</w:t>
+      </w:r>
+      <w:proofErr w:type="spellEnd"/>
+      <w:r>
+        <w:t xml:space="preserve"> </w:t>
+      </w:r>
+      <w:proofErr w:type="spellStart"/>
+      <w:r>
+        <w:t>algoritmului</w:t>
+      </w:r>
+      <w:proofErr w:type="spellEnd"/>
+      <w:r>
+        <w:t xml:space="preserve">, </w:t>
+      </w:r>
+      <w:proofErr w:type="spellStart"/>
+      <w:r>
+        <w:t>toate</w:t>
+      </w:r>
+      <w:proofErr w:type="spellEnd"/>
+      <w:r>
+        <w:t xml:space="preserve"> </w:t>
+      </w:r>
+      <w:proofErr w:type="spellStart"/>
+      <w:r>
+        <w:t>motoarele</w:t>
+      </w:r>
+      <w:proofErr w:type="spellEnd"/>
+      <w:r>
+        <w:t xml:space="preserve"> </w:t>
+      </w:r>
+      <w:proofErr w:type="spellStart"/>
+      <w:r>
+        <w:t>robotului</w:t>
+      </w:r>
+      <w:proofErr w:type="spellEnd"/>
+      <w:r>
+        <w:t xml:space="preserve"> </w:t>
+      </w:r>
+      <w:proofErr w:type="spellStart"/>
+      <w:r>
+        <w:t>sunt</w:t>
+      </w:r>
+      <w:proofErr w:type="spellEnd"/>
+      <w:r>
+        <w:t xml:space="preserve"> </w:t>
+      </w:r>
+      <w:proofErr w:type="spellStart"/>
+      <w:r>
+        <w:t>duse</w:t>
+      </w:r>
+      <w:proofErr w:type="spellEnd"/>
+      <w:r>
+        <w:t xml:space="preserve"> </w:t>
+      </w:r>
+      <w:proofErr w:type="spellStart"/>
+      <w:r>
+        <w:t>în</w:t>
+      </w:r>
+      <w:proofErr w:type="spellEnd"/>
+      <w:r>
+        <w:t xml:space="preserve"> </w:t>
+      </w:r>
+      <w:proofErr w:type="spellStart"/>
+      <w:r>
+        <w:t>poziție</w:t>
+      </w:r>
+      <w:proofErr w:type="spellEnd"/>
+      <w:r>
+        <w:t xml:space="preserve"> </w:t>
+      </w:r>
+      <w:proofErr w:type="spellStart"/>
+      <w:r>
+        <w:t>inițială</w:t>
+      </w:r>
+      <w:proofErr w:type="spellEnd"/>
+      <w:r>
+        <w:t xml:space="preserve">, </w:t>
+      </w:r>
+      <w:proofErr w:type="spellStart"/>
+      <w:r>
+        <w:t>ceea</w:t>
+      </w:r>
+      <w:proofErr w:type="spellEnd"/>
+      <w:r>
+        <w:t xml:space="preserve"> </w:t>
+      </w:r>
+      <w:proofErr w:type="spellStart"/>
+      <w:r>
+        <w:t>ce</w:t>
+      </w:r>
+      <w:proofErr w:type="spellEnd"/>
+      <w:r>
+        <w:t xml:space="preserve"> face ca </w:t>
+      </w:r>
+      <w:proofErr w:type="spellStart"/>
+      <w:r>
+        <w:t>robotul</w:t>
+      </w:r>
+      <w:proofErr w:type="spellEnd"/>
+      <w:r>
+        <w:t xml:space="preserve"> </w:t>
+      </w:r>
+      <w:proofErr w:type="spellStart"/>
+      <w:r>
+        <w:t>să</w:t>
+      </w:r>
+      <w:proofErr w:type="spellEnd"/>
+      <w:r>
+        <w:t xml:space="preserve"> </w:t>
+      </w:r>
+      <w:proofErr w:type="spellStart"/>
+      <w:r>
+        <w:t>stea</w:t>
+      </w:r>
+      <w:proofErr w:type="spellEnd"/>
+      <w:r>
+        <w:t xml:space="preserve"> </w:t>
+      </w:r>
+      <w:proofErr w:type="spellStart"/>
+      <w:r>
+        <w:t>drept</w:t>
+      </w:r>
+      <w:proofErr w:type="spellEnd"/>
+      <w:r>
+        <w:t xml:space="preserve">, </w:t>
+      </w:r>
+      <w:proofErr w:type="spellStart"/>
+      <w:r>
+        <w:t>iar</w:t>
+      </w:r>
+      <w:proofErr w:type="spellEnd"/>
+      <w:r>
+        <w:t xml:space="preserve"> </w:t>
+      </w:r>
+      <w:proofErr w:type="spellStart"/>
+      <w:r>
+        <w:t>apoi</w:t>
+      </w:r>
+      <w:proofErr w:type="spellEnd"/>
+      <w:r>
+        <w:t xml:space="preserve"> </w:t>
+      </w:r>
+      <w:proofErr w:type="spellStart"/>
+      <w:r>
+        <w:t>este</w:t>
+      </w:r>
+      <w:proofErr w:type="spellEnd"/>
+      <w:r>
+        <w:t xml:space="preserve"> pus </w:t>
+      </w:r>
+      <w:proofErr w:type="spellStart"/>
+      <w:r>
+        <w:t>să</w:t>
+      </w:r>
+      <w:proofErr w:type="spellEnd"/>
+      <w:r>
+        <w:t xml:space="preserve"> execute </w:t>
+      </w:r>
+      <w:proofErr w:type="spellStart"/>
+      <w:r>
+        <w:t>dansul</w:t>
+      </w:r>
+      <w:proofErr w:type="spellEnd"/>
+      <w:r>
+        <w:t xml:space="preserve"> de </w:t>
+      </w:r>
+      <w:proofErr w:type="spellStart"/>
+      <w:r>
+        <w:t>început</w:t>
+      </w:r>
+      <w:proofErr w:type="spellEnd"/>
+      <w:r>
+        <w:t xml:space="preserve">, la </w:t>
+      </w:r>
+      <w:proofErr w:type="spellStart"/>
+      <w:r>
+        <w:t>finalul</w:t>
+      </w:r>
+      <w:proofErr w:type="spellEnd"/>
+      <w:r>
+        <w:t xml:space="preserve"> </w:t>
+      </w:r>
+      <w:proofErr w:type="spellStart"/>
+      <w:r>
+        <w:t>căruia</w:t>
+      </w:r>
+      <w:proofErr w:type="spellEnd"/>
+      <w:r>
+        <w:t xml:space="preserve"> </w:t>
+      </w:r>
+      <w:proofErr w:type="spellStart"/>
+      <w:r>
+        <w:t>este</w:t>
+      </w:r>
+      <w:proofErr w:type="spellEnd"/>
+      <w:r>
+        <w:t xml:space="preserve"> </w:t>
+      </w:r>
+      <w:proofErr w:type="spellStart"/>
+      <w:r>
+        <w:t>readus</w:t>
+      </w:r>
+      <w:proofErr w:type="spellEnd"/>
+      <w:r>
+        <w:t xml:space="preserve"> </w:t>
+      </w:r>
+      <w:proofErr w:type="spellStart"/>
+      <w:r>
+        <w:t>în</w:t>
+      </w:r>
+      <w:proofErr w:type="spellEnd"/>
+      <w:r>
+        <w:t xml:space="preserve"> </w:t>
+      </w:r>
+      <w:proofErr w:type="spellStart"/>
+      <w:r>
+        <w:t>poziția</w:t>
+      </w:r>
+      <w:proofErr w:type="spellEnd"/>
+      <w:r>
+        <w:t xml:space="preserve"> de </w:t>
+      </w:r>
+      <w:proofErr w:type="spellStart"/>
+      <w:r>
+        <w:t>drept</w:t>
+      </w:r>
+      <w:proofErr w:type="spellEnd"/>
+      <w:r>
+        <w:t xml:space="preserve"> </w:t>
+      </w:r>
+      <w:proofErr w:type="spellStart"/>
+      <w:r>
+        <w:t>pentru</w:t>
+      </w:r>
+      <w:proofErr w:type="spellEnd"/>
+      <w:r>
+        <w:t xml:space="preserve"> a </w:t>
+      </w:r>
+      <w:proofErr w:type="spellStart"/>
+      <w:r>
+        <w:t>fi</w:t>
+      </w:r>
+      <w:proofErr w:type="spellEnd"/>
+      <w:r>
+        <w:t xml:space="preserve"> </w:t>
+      </w:r>
+      <w:proofErr w:type="spellStart"/>
+      <w:r>
+        <w:t>pr</w:t>
       </w:r>
       <w:r>
         <w:t>e</w:t>
       </w:r>
       <w:r>
-        <w:t>gătit să execute viitoare comenzi.</w:t>
+        <w:t>gătit</w:t>
+      </w:r>
+      <w:proofErr w:type="spellEnd"/>
+      <w:r>
+        <w:t xml:space="preserve"> </w:t>
+      </w:r>
+      <w:proofErr w:type="spellStart"/>
+      <w:r>
+        <w:t>să</w:t>
+      </w:r>
+      <w:proofErr w:type="spellEnd"/>
+      <w:r>
+        <w:t xml:space="preserve"> execute </w:t>
+      </w:r>
+      <w:proofErr w:type="spellStart"/>
+      <w:r>
+        <w:t>viitoare</w:t>
+      </w:r>
+      <w:proofErr w:type="spellEnd"/>
+      <w:r>
+        <w:t xml:space="preserve"> </w:t>
+      </w:r>
+      <w:proofErr w:type="spellStart"/>
+      <w:r>
+        <w:t>comenzi</w:t>
+      </w:r>
+      <w:proofErr w:type="spellEnd"/>
+      <w:r>
+        <w:t>.</w:t>
       </w:r>
       <w:r>
         <w:t xml:space="preserve"> </w:t>
@@ -18351,47 +19411,386 @@
         </w:numPr>
       </w:pPr>
       <w:r>
-        <w:t>loop()  - este apelată după executarea funcției ”setu</w:t>
-      </w:r>
-      <w:r>
-        <w:t xml:space="preserve">p()” și se execută ciclic cât </w:t>
-      </w:r>
-      <w:r>
-        <w:t>timp placa este alimentată</w:t>
-      </w:r>
-    </w:p>
-    <w:p>
-      <w:pPr>
-        <w:pStyle w:val="redactare"/>
-      </w:pPr>
-    </w:p>
-    <w:p>
-      <w:pPr>
-        <w:pStyle w:val="redactare"/>
-      </w:pPr>
-      <w:r>
-        <w:t>Robotul poate să ruleze în două moduri diferite: autonom și comandat manu</w:t>
+        <w:t xml:space="preserve">loop()  - </w:t>
+      </w:r>
+      <w:proofErr w:type="spellStart"/>
+      <w:r>
+        <w:t>este</w:t>
+      </w:r>
+      <w:proofErr w:type="spellEnd"/>
+      <w:r>
+        <w:t xml:space="preserve"> </w:t>
+      </w:r>
+      <w:proofErr w:type="spellStart"/>
+      <w:r>
+        <w:t>apelată</w:t>
+      </w:r>
+      <w:proofErr w:type="spellEnd"/>
+      <w:r>
+        <w:t xml:space="preserve"> </w:t>
+      </w:r>
+      <w:proofErr w:type="spellStart"/>
+      <w:r>
+        <w:t>după</w:t>
+      </w:r>
+      <w:proofErr w:type="spellEnd"/>
+      <w:r>
+        <w:t xml:space="preserve"> </w:t>
+      </w:r>
+      <w:proofErr w:type="spellStart"/>
+      <w:r>
+        <w:t>executarea</w:t>
+      </w:r>
+      <w:proofErr w:type="spellEnd"/>
+      <w:r>
+        <w:t xml:space="preserve"> </w:t>
+      </w:r>
+      <w:proofErr w:type="spellStart"/>
+      <w:r>
+        <w:t>funcției</w:t>
+      </w:r>
+      <w:proofErr w:type="spellEnd"/>
+      <w:r>
+        <w:t xml:space="preserve"> ”setu</w:t>
+      </w:r>
+      <w:r>
+        <w:t xml:space="preserve">p()” </w:t>
+      </w:r>
+      <w:proofErr w:type="spellStart"/>
+      <w:r>
+        <w:t>și</w:t>
+      </w:r>
+      <w:proofErr w:type="spellEnd"/>
+      <w:r>
+        <w:t xml:space="preserve"> se </w:t>
+      </w:r>
+      <w:proofErr w:type="spellStart"/>
+      <w:r>
+        <w:t>execută</w:t>
+      </w:r>
+      <w:proofErr w:type="spellEnd"/>
+      <w:r>
+        <w:t xml:space="preserve"> </w:t>
+      </w:r>
+      <w:proofErr w:type="spellStart"/>
+      <w:r>
+        <w:t>ciclic</w:t>
+      </w:r>
+      <w:proofErr w:type="spellEnd"/>
+      <w:r>
+        <w:t xml:space="preserve"> </w:t>
+      </w:r>
+      <w:proofErr w:type="spellStart"/>
+      <w:r>
+        <w:t>cât</w:t>
+      </w:r>
+      <w:proofErr w:type="spellEnd"/>
+      <w:r>
+        <w:t xml:space="preserve"> </w:t>
+      </w:r>
+      <w:proofErr w:type="spellStart"/>
+      <w:r>
+        <w:t>timp</w:t>
+      </w:r>
+      <w:proofErr w:type="spellEnd"/>
+      <w:r>
+        <w:t xml:space="preserve"> </w:t>
+      </w:r>
+      <w:proofErr w:type="spellStart"/>
+      <w:r>
+        <w:t>placa</w:t>
+      </w:r>
+      <w:proofErr w:type="spellEnd"/>
+      <w:r>
+        <w:t xml:space="preserve"> </w:t>
+      </w:r>
+      <w:proofErr w:type="spellStart"/>
+      <w:r>
+        <w:t>este</w:t>
+      </w:r>
+      <w:proofErr w:type="spellEnd"/>
+      <w:r>
+        <w:t xml:space="preserve"> </w:t>
+      </w:r>
+      <w:proofErr w:type="spellStart"/>
+      <w:r>
+        <w:t>alimentată</w:t>
+      </w:r>
+      <w:proofErr w:type="spellEnd"/>
+    </w:p>
+    <w:p>
+      <w:pPr>
+        <w:pStyle w:val="redactare"/>
+      </w:pPr>
+    </w:p>
+    <w:p>
+      <w:pPr>
+        <w:pStyle w:val="redactare"/>
+      </w:pPr>
+      <w:proofErr w:type="spellStart"/>
+      <w:r>
+        <w:t>Robotul</w:t>
+      </w:r>
+      <w:proofErr w:type="spellEnd"/>
+      <w:r>
+        <w:t xml:space="preserve"> </w:t>
+      </w:r>
+      <w:proofErr w:type="spellStart"/>
+      <w:r>
+        <w:t>poate</w:t>
+      </w:r>
+      <w:proofErr w:type="spellEnd"/>
+      <w:r>
+        <w:t xml:space="preserve"> </w:t>
+      </w:r>
+      <w:proofErr w:type="spellStart"/>
+      <w:proofErr w:type="gramStart"/>
+      <w:r>
+        <w:t>să</w:t>
+      </w:r>
+      <w:proofErr w:type="spellEnd"/>
+      <w:proofErr w:type="gramEnd"/>
+      <w:r>
+        <w:t xml:space="preserve"> </w:t>
+      </w:r>
+      <w:proofErr w:type="spellStart"/>
+      <w:r>
+        <w:t>ruleze</w:t>
+      </w:r>
+      <w:proofErr w:type="spellEnd"/>
+      <w:r>
+        <w:t xml:space="preserve"> </w:t>
+      </w:r>
+      <w:proofErr w:type="spellStart"/>
+      <w:r>
+        <w:t>în</w:t>
+      </w:r>
+      <w:proofErr w:type="spellEnd"/>
+      <w:r>
+        <w:t xml:space="preserve"> </w:t>
+      </w:r>
+      <w:proofErr w:type="spellStart"/>
+      <w:r>
+        <w:t>două</w:t>
+      </w:r>
+      <w:proofErr w:type="spellEnd"/>
+      <w:r>
+        <w:t xml:space="preserve"> </w:t>
+      </w:r>
+      <w:proofErr w:type="spellStart"/>
+      <w:r>
+        <w:t>moduri</w:t>
+      </w:r>
+      <w:proofErr w:type="spellEnd"/>
+      <w:r>
+        <w:t xml:space="preserve"> </w:t>
+      </w:r>
+      <w:proofErr w:type="spellStart"/>
+      <w:r>
+        <w:t>diferite</w:t>
+      </w:r>
+      <w:proofErr w:type="spellEnd"/>
+      <w:r>
+        <w:t xml:space="preserve">: </w:t>
+      </w:r>
+      <w:proofErr w:type="spellStart"/>
+      <w:r>
+        <w:t>autonom</w:t>
+      </w:r>
+      <w:proofErr w:type="spellEnd"/>
+      <w:r>
+        <w:t xml:space="preserve"> </w:t>
+      </w:r>
+      <w:proofErr w:type="spellStart"/>
+      <w:r>
+        <w:t>și</w:t>
+      </w:r>
+      <w:proofErr w:type="spellEnd"/>
+      <w:r>
+        <w:t xml:space="preserve"> </w:t>
+      </w:r>
+      <w:proofErr w:type="spellStart"/>
+      <w:r>
+        <w:t>comandat</w:t>
+      </w:r>
+      <w:proofErr w:type="spellEnd"/>
+      <w:r>
+        <w:t xml:space="preserve"> manu</w:t>
       </w:r>
       <w:r>
         <w:t>a</w:t>
       </w:r>
       <w:r>
-        <w:t>l. Arbitrarea modului în care se află ro</w:t>
-      </w:r>
-      <w:r>
-        <w:t>botul se face pe baza valorii primite de la placa E</w:t>
+        <w:t xml:space="preserve">l. </w:t>
+      </w:r>
+      <w:proofErr w:type="spellStart"/>
+      <w:r>
+        <w:t>Arbitrarea</w:t>
+      </w:r>
+      <w:proofErr w:type="spellEnd"/>
+      <w:r>
+        <w:t xml:space="preserve"> </w:t>
+      </w:r>
+      <w:proofErr w:type="spellStart"/>
+      <w:r>
+        <w:t>modului</w:t>
+      </w:r>
+      <w:proofErr w:type="spellEnd"/>
+      <w:r>
+        <w:t xml:space="preserve"> </w:t>
+      </w:r>
+      <w:proofErr w:type="spellStart"/>
+      <w:r>
+        <w:t>în</w:t>
+      </w:r>
+      <w:proofErr w:type="spellEnd"/>
+      <w:r>
+        <w:t xml:space="preserve"> care se </w:t>
+      </w:r>
+      <w:proofErr w:type="spellStart"/>
+      <w:r>
+        <w:t>află</w:t>
+      </w:r>
+      <w:proofErr w:type="spellEnd"/>
+      <w:r>
+        <w:t xml:space="preserve"> </w:t>
+      </w:r>
+      <w:proofErr w:type="spellStart"/>
+      <w:r>
+        <w:t>ro</w:t>
+      </w:r>
+      <w:r>
+        <w:t>botul</w:t>
+      </w:r>
+      <w:proofErr w:type="spellEnd"/>
+      <w:r>
+        <w:t xml:space="preserve"> se face </w:t>
+      </w:r>
+      <w:proofErr w:type="spellStart"/>
+      <w:r>
+        <w:t>pe</w:t>
+      </w:r>
+      <w:proofErr w:type="spellEnd"/>
+      <w:r>
+        <w:t xml:space="preserve"> </w:t>
+      </w:r>
+      <w:proofErr w:type="spellStart"/>
+      <w:r>
+        <w:t>baza</w:t>
+      </w:r>
+      <w:proofErr w:type="spellEnd"/>
+      <w:r>
+        <w:t xml:space="preserve"> </w:t>
+      </w:r>
+      <w:proofErr w:type="spellStart"/>
+      <w:r>
+        <w:t>valorii</w:t>
+      </w:r>
+      <w:proofErr w:type="spellEnd"/>
+      <w:r>
+        <w:t xml:space="preserve"> </w:t>
+      </w:r>
+      <w:proofErr w:type="spellStart"/>
+      <w:r>
+        <w:t>primite</w:t>
+      </w:r>
+      <w:proofErr w:type="spellEnd"/>
+      <w:r>
+        <w:t xml:space="preserve"> de la </w:t>
+      </w:r>
+      <w:proofErr w:type="spellStart"/>
+      <w:r>
+        <w:t>placa</w:t>
+      </w:r>
+      <w:proofErr w:type="spellEnd"/>
+      <w:r>
+        <w:t xml:space="preserve"> E</w:t>
       </w:r>
       <w:r>
         <w:t>SP-32</w:t>
       </w:r>
       <w:r>
-        <w:t xml:space="preserve"> la pinul 2 la începutul fiecărui ciclu al funcție ”loop()”. Dacă valoarea </w:t>
-      </w:r>
+        <w:t xml:space="preserve"> la </w:t>
+      </w:r>
+      <w:proofErr w:type="spellStart"/>
+      <w:r>
+        <w:t>pinul</w:t>
+      </w:r>
+      <w:proofErr w:type="spellEnd"/>
+      <w:r>
+        <w:t xml:space="preserve"> 2 la </w:t>
+      </w:r>
+      <w:proofErr w:type="spellStart"/>
+      <w:r>
+        <w:t>începutul</w:t>
+      </w:r>
+      <w:proofErr w:type="spellEnd"/>
+      <w:r>
+        <w:t xml:space="preserve"> </w:t>
+      </w:r>
+      <w:proofErr w:type="spellStart"/>
+      <w:r>
+        <w:t>fiecărui</w:t>
+      </w:r>
+      <w:proofErr w:type="spellEnd"/>
+      <w:r>
+        <w:t xml:space="preserve"> </w:t>
+      </w:r>
+      <w:proofErr w:type="spellStart"/>
+      <w:r>
+        <w:t>ciclu</w:t>
+      </w:r>
+      <w:proofErr w:type="spellEnd"/>
+      <w:r>
+        <w:t xml:space="preserve"> al </w:t>
+      </w:r>
+      <w:proofErr w:type="spellStart"/>
+      <w:r>
+        <w:t>funcție</w:t>
+      </w:r>
+      <w:proofErr w:type="spellEnd"/>
+      <w:r>
+        <w:t xml:space="preserve"> ”loop()”. </w:t>
+      </w:r>
+      <w:proofErr w:type="spellStart"/>
+      <w:r>
+        <w:t>Dacă</w:t>
+      </w:r>
+      <w:proofErr w:type="spellEnd"/>
+      <w:r>
+        <w:t xml:space="preserve"> </w:t>
+      </w:r>
+      <w:proofErr w:type="spellStart"/>
+      <w:r>
+        <w:t>valoarea</w:t>
+      </w:r>
+      <w:proofErr w:type="spellEnd"/>
+      <w:r>
+        <w:t xml:space="preserve"> </w:t>
+      </w:r>
+      <w:proofErr w:type="spellStart"/>
       <w:r>
         <w:t>citită</w:t>
       </w:r>
-      <w:r>
-        <w:t xml:space="preserve"> este ”HIGH” (nivelul </w:t>
+      <w:proofErr w:type="spellEnd"/>
+      <w:r>
+        <w:t xml:space="preserve"> </w:t>
+      </w:r>
+      <w:proofErr w:type="spellStart"/>
+      <w:r>
+        <w:t>este</w:t>
+      </w:r>
+      <w:proofErr w:type="spellEnd"/>
+      <w:r>
+        <w:t xml:space="preserve"> ”HIGH” (</w:t>
+      </w:r>
+      <w:proofErr w:type="spellStart"/>
+      <w:r>
+        <w:t>nivelul</w:t>
+      </w:r>
+      <w:proofErr w:type="spellEnd"/>
+      <w:r>
+        <w:t xml:space="preserve"> </w:t>
       </w:r>
       <w:r>
         <w:t>”</w:t>
@@ -18403,19 +19802,211 @@
         <w:t>”</w:t>
       </w:r>
       <w:r>
-        <w:t xml:space="preserve"> logic)  atunci robotul este comandat manu</w:t>
+        <w:t xml:space="preserve"> logic)  </w:t>
+      </w:r>
+      <w:proofErr w:type="spellStart"/>
+      <w:r>
+        <w:t>atunci</w:t>
+      </w:r>
+      <w:proofErr w:type="spellEnd"/>
+      <w:r>
+        <w:t xml:space="preserve"> </w:t>
+      </w:r>
+      <w:proofErr w:type="spellStart"/>
+      <w:r>
+        <w:t>robotul</w:t>
+      </w:r>
+      <w:proofErr w:type="spellEnd"/>
+      <w:r>
+        <w:t xml:space="preserve"> </w:t>
+      </w:r>
+      <w:proofErr w:type="spellStart"/>
+      <w:r>
+        <w:t>este</w:t>
+      </w:r>
+      <w:proofErr w:type="spellEnd"/>
+      <w:r>
+        <w:t xml:space="preserve"> </w:t>
+      </w:r>
+      <w:proofErr w:type="spellStart"/>
+      <w:r>
+        <w:t>comandat</w:t>
+      </w:r>
+      <w:proofErr w:type="spellEnd"/>
+      <w:r>
+        <w:t xml:space="preserve"> manu</w:t>
       </w:r>
       <w:r>
         <w:t>a</w:t>
       </w:r>
       <w:r>
-        <w:t>l prin comenzi date din aplicaț</w:t>
-      </w:r>
-      <w:r>
-        <w:t>ia mobilă, iar în cazul în care val</w:t>
-      </w:r>
-      <w:r>
-        <w:t>oarea este ”LOW” (nivelul ”0” logic)  acesta intră în modul autonom și incepe căutarea obiectului.</w:t>
+        <w:t xml:space="preserve">l </w:t>
+      </w:r>
+      <w:proofErr w:type="spellStart"/>
+      <w:r>
+        <w:t>prin</w:t>
+      </w:r>
+      <w:proofErr w:type="spellEnd"/>
+      <w:r>
+        <w:t xml:space="preserve"> </w:t>
+      </w:r>
+      <w:proofErr w:type="spellStart"/>
+      <w:r>
+        <w:t>comenzi</w:t>
+      </w:r>
+      <w:proofErr w:type="spellEnd"/>
+      <w:r>
+        <w:t xml:space="preserve"> date din </w:t>
+      </w:r>
+      <w:proofErr w:type="spellStart"/>
+      <w:r>
+        <w:t>aplicaț</w:t>
+      </w:r>
+      <w:r>
+        <w:t>ia</w:t>
+      </w:r>
+      <w:proofErr w:type="spellEnd"/>
+      <w:r>
+        <w:t xml:space="preserve"> </w:t>
+      </w:r>
+      <w:proofErr w:type="spellStart"/>
+      <w:r>
+        <w:t>mobilă</w:t>
+      </w:r>
+      <w:proofErr w:type="spellEnd"/>
+      <w:r>
+        <w:t xml:space="preserve">, </w:t>
+      </w:r>
+      <w:proofErr w:type="spellStart"/>
+      <w:r>
+        <w:t>iar</w:t>
+      </w:r>
+      <w:proofErr w:type="spellEnd"/>
+      <w:r>
+        <w:t xml:space="preserve"> </w:t>
+      </w:r>
+      <w:proofErr w:type="spellStart"/>
+      <w:r>
+        <w:t>în</w:t>
+      </w:r>
+      <w:proofErr w:type="spellEnd"/>
+      <w:r>
+        <w:t xml:space="preserve"> </w:t>
+      </w:r>
+      <w:proofErr w:type="spellStart"/>
+      <w:r>
+        <w:t>cazul</w:t>
+      </w:r>
+      <w:proofErr w:type="spellEnd"/>
+      <w:r>
+        <w:t xml:space="preserve"> </w:t>
+      </w:r>
+      <w:proofErr w:type="spellStart"/>
+      <w:r>
+        <w:t>în</w:t>
+      </w:r>
+      <w:proofErr w:type="spellEnd"/>
+      <w:r>
+        <w:t xml:space="preserve"> care </w:t>
+      </w:r>
+      <w:proofErr w:type="spellStart"/>
+      <w:r>
+        <w:t>val</w:t>
+      </w:r>
+      <w:r>
+        <w:t>oarea</w:t>
+      </w:r>
+      <w:proofErr w:type="spellEnd"/>
+      <w:r>
+        <w:t xml:space="preserve"> </w:t>
+      </w:r>
+      <w:proofErr w:type="spellStart"/>
+      <w:r>
+        <w:t>este</w:t>
+      </w:r>
+      <w:proofErr w:type="spellEnd"/>
+      <w:r>
+        <w:t xml:space="preserve"> ”LOW” (</w:t>
+      </w:r>
+      <w:proofErr w:type="spellStart"/>
+      <w:r>
+        <w:t>nivelul</w:t>
+      </w:r>
+      <w:proofErr w:type="spellEnd"/>
+      <w:r>
+        <w:t xml:space="preserve"> ”0” logic)  </w:t>
+      </w:r>
+      <w:proofErr w:type="spellStart"/>
+      <w:r>
+        <w:t>acesta</w:t>
+      </w:r>
+      <w:proofErr w:type="spellEnd"/>
+      <w:r>
+        <w:t xml:space="preserve"> </w:t>
+      </w:r>
+      <w:proofErr w:type="spellStart"/>
+      <w:r>
+        <w:t>intră</w:t>
+      </w:r>
+      <w:proofErr w:type="spellEnd"/>
+      <w:r>
+        <w:t xml:space="preserve"> </w:t>
+      </w:r>
+      <w:proofErr w:type="spellStart"/>
+      <w:r>
+        <w:t>în</w:t>
+      </w:r>
+      <w:proofErr w:type="spellEnd"/>
+      <w:r>
+        <w:t xml:space="preserve"> </w:t>
+      </w:r>
+      <w:proofErr w:type="spellStart"/>
+      <w:r>
+        <w:t>modul</w:t>
+      </w:r>
+      <w:proofErr w:type="spellEnd"/>
+      <w:r>
+        <w:t xml:space="preserve"> </w:t>
+      </w:r>
+      <w:proofErr w:type="spellStart"/>
+      <w:r>
+        <w:t>autonom</w:t>
+      </w:r>
+      <w:proofErr w:type="spellEnd"/>
+      <w:r>
+        <w:t xml:space="preserve"> </w:t>
+      </w:r>
+      <w:proofErr w:type="spellStart"/>
+      <w:r>
+        <w:t>și</w:t>
+      </w:r>
+      <w:proofErr w:type="spellEnd"/>
+      <w:r>
+        <w:t xml:space="preserve"> </w:t>
+      </w:r>
+      <w:proofErr w:type="spellStart"/>
+      <w:r>
+        <w:t>incepe</w:t>
+      </w:r>
+      <w:proofErr w:type="spellEnd"/>
+      <w:r>
+        <w:t xml:space="preserve"> </w:t>
+      </w:r>
+      <w:proofErr w:type="spellStart"/>
+      <w:r>
+        <w:t>căutarea</w:t>
+      </w:r>
+      <w:proofErr w:type="spellEnd"/>
+      <w:r>
+        <w:t xml:space="preserve"> </w:t>
+      </w:r>
+      <w:proofErr w:type="spellStart"/>
+      <w:r>
+        <w:t>obiectului</w:t>
+      </w:r>
+      <w:proofErr w:type="spellEnd"/>
+      <w:r>
+        <w:t>.</w:t>
       </w:r>
     </w:p>
     <w:p>
@@ -18611,6 +20202,7 @@
                     </w:rPr>
                     <w:t xml:space="preserve">: Organigrama de </w:t>
                   </w:r>
+                  <w:proofErr w:type="spellStart"/>
                   <w:r>
                     <w:rPr>
                       <w:sz w:val="20"/>
@@ -18618,6 +20210,7 @@
                     </w:rPr>
                     <w:t>ansamblu</w:t>
                   </w:r>
+                  <w:proofErr w:type="spellEnd"/>
                   <w:r>
                     <w:rPr>
                       <w:sz w:val="20"/>
@@ -18662,19 +20255,483 @@
       </w:pPr>
       <w:r>
         <w:tab/>
-        <w:t>În acest mod, robotul execută comenzi primite de la aplicația mobilă care comunică cu placa ESP-32 prin WI-FI, iar aceasta transmite mai departe comenzile către Arduino.</w:t>
-      </w:r>
-      <w:r>
-        <w:t xml:space="preserve"> În funcție de mișcarea care se dorește a fi executată de robot, este transmisă valoarea </w:t>
-      </w:r>
-      <w:r>
-        <w:t>”1” logic</w:t>
-      </w:r>
-      <w:r>
-        <w:t xml:space="preserve"> la pinul corespunzător acesteia. Corespondența dintre mișcări și pini se poate observa în tabelul din figura 4.2.</w:t>
-      </w:r>
-      <w:r>
-        <w:t xml:space="preserve"> După executarea mișcării dorite, robotul revine în poziție inițială (poziție de drept), fiind pregătit să execute următoarea comandă. </w:t>
+      </w:r>
+      <w:proofErr w:type="spellStart"/>
+      <w:r>
+        <w:t>În</w:t>
+      </w:r>
+      <w:proofErr w:type="spellEnd"/>
+      <w:r>
+        <w:t xml:space="preserve"> </w:t>
+      </w:r>
+      <w:proofErr w:type="spellStart"/>
+      <w:r>
+        <w:t>acest</w:t>
+      </w:r>
+      <w:proofErr w:type="spellEnd"/>
+      <w:r>
+        <w:t xml:space="preserve"> mod, </w:t>
+      </w:r>
+      <w:proofErr w:type="spellStart"/>
+      <w:r>
+        <w:t>robotul</w:t>
+      </w:r>
+      <w:proofErr w:type="spellEnd"/>
+      <w:r>
+        <w:t xml:space="preserve"> </w:t>
+      </w:r>
+      <w:proofErr w:type="spellStart"/>
+      <w:r>
+        <w:t>execută</w:t>
+      </w:r>
+      <w:proofErr w:type="spellEnd"/>
+      <w:r>
+        <w:t xml:space="preserve"> </w:t>
+      </w:r>
+      <w:proofErr w:type="spellStart"/>
+      <w:r>
+        <w:t>comenzi</w:t>
+      </w:r>
+      <w:proofErr w:type="spellEnd"/>
+      <w:r>
+        <w:t xml:space="preserve"> </w:t>
+      </w:r>
+      <w:proofErr w:type="spellStart"/>
+      <w:r>
+        <w:t>primite</w:t>
+      </w:r>
+      <w:proofErr w:type="spellEnd"/>
+      <w:r>
+        <w:t xml:space="preserve"> de la </w:t>
+      </w:r>
+      <w:proofErr w:type="spellStart"/>
+      <w:r>
+        <w:t>aplicația</w:t>
+      </w:r>
+      <w:proofErr w:type="spellEnd"/>
+      <w:r>
+        <w:t xml:space="preserve"> </w:t>
+      </w:r>
+      <w:proofErr w:type="spellStart"/>
+      <w:r>
+        <w:t>mobilă</w:t>
+      </w:r>
+      <w:proofErr w:type="spellEnd"/>
+      <w:r>
+        <w:t xml:space="preserve"> care </w:t>
+      </w:r>
+      <w:proofErr w:type="spellStart"/>
+      <w:r>
+        <w:t>comunică</w:t>
+      </w:r>
+      <w:proofErr w:type="spellEnd"/>
+      <w:r>
+        <w:t xml:space="preserve"> cu </w:t>
+      </w:r>
+      <w:proofErr w:type="spellStart"/>
+      <w:r>
+        <w:t>placa</w:t>
+      </w:r>
+      <w:proofErr w:type="spellEnd"/>
+      <w:r>
+        <w:t xml:space="preserve"> ESP-32 </w:t>
+      </w:r>
+      <w:proofErr w:type="spellStart"/>
+      <w:r>
+        <w:t>prin</w:t>
+      </w:r>
+      <w:proofErr w:type="spellEnd"/>
+      <w:r>
+        <w:t xml:space="preserve"> WI-FI, </w:t>
+      </w:r>
+      <w:proofErr w:type="spellStart"/>
+      <w:r>
+        <w:t>iar</w:t>
+      </w:r>
+      <w:proofErr w:type="spellEnd"/>
+      <w:r>
+        <w:t xml:space="preserve"> </w:t>
+      </w:r>
+      <w:proofErr w:type="spellStart"/>
+      <w:r>
+        <w:t>aceasta</w:t>
+      </w:r>
+      <w:proofErr w:type="spellEnd"/>
+      <w:r>
+        <w:t xml:space="preserve"> </w:t>
+      </w:r>
+      <w:proofErr w:type="spellStart"/>
+      <w:r>
+        <w:t>transmite</w:t>
+      </w:r>
+      <w:proofErr w:type="spellEnd"/>
+      <w:r>
+        <w:t xml:space="preserve"> </w:t>
+      </w:r>
+      <w:proofErr w:type="spellStart"/>
+      <w:r>
+        <w:t>mai</w:t>
+      </w:r>
+      <w:proofErr w:type="spellEnd"/>
+      <w:r>
+        <w:t xml:space="preserve"> </w:t>
+      </w:r>
+      <w:proofErr w:type="spellStart"/>
+      <w:r>
+        <w:t>departe</w:t>
+      </w:r>
+      <w:proofErr w:type="spellEnd"/>
+      <w:r>
+        <w:t xml:space="preserve"> </w:t>
+      </w:r>
+      <w:proofErr w:type="spellStart"/>
+      <w:r>
+        <w:t>comenzile</w:t>
+      </w:r>
+      <w:proofErr w:type="spellEnd"/>
+      <w:r>
+        <w:t xml:space="preserve"> </w:t>
+      </w:r>
+      <w:proofErr w:type="spellStart"/>
+      <w:r>
+        <w:t>către</w:t>
+      </w:r>
+      <w:proofErr w:type="spellEnd"/>
+      <w:r>
+        <w:t xml:space="preserve"> </w:t>
+      </w:r>
+      <w:proofErr w:type="spellStart"/>
+      <w:r>
+        <w:t>Arduino</w:t>
+      </w:r>
+      <w:proofErr w:type="spellEnd"/>
+      <w:r>
+        <w:t>.</w:t>
+      </w:r>
+      <w:r>
+        <w:t xml:space="preserve"> </w:t>
+      </w:r>
+      <w:proofErr w:type="spellStart"/>
+      <w:r>
+        <w:t>În</w:t>
+      </w:r>
+      <w:proofErr w:type="spellEnd"/>
+      <w:r>
+        <w:t xml:space="preserve"> </w:t>
+      </w:r>
+      <w:proofErr w:type="spellStart"/>
+      <w:r>
+        <w:t>funcție</w:t>
+      </w:r>
+      <w:proofErr w:type="spellEnd"/>
+      <w:r>
+        <w:t xml:space="preserve"> de </w:t>
+      </w:r>
+      <w:proofErr w:type="spellStart"/>
+      <w:r>
+        <w:t>mișcarea</w:t>
+      </w:r>
+      <w:proofErr w:type="spellEnd"/>
+      <w:r>
+        <w:t xml:space="preserve"> care se </w:t>
+      </w:r>
+      <w:proofErr w:type="spellStart"/>
+      <w:r>
+        <w:t>dorește</w:t>
+      </w:r>
+      <w:proofErr w:type="spellEnd"/>
+      <w:r>
+        <w:t xml:space="preserve"> a </w:t>
+      </w:r>
+      <w:proofErr w:type="spellStart"/>
+      <w:r>
+        <w:t>fi</w:t>
+      </w:r>
+      <w:proofErr w:type="spellEnd"/>
+      <w:r>
+        <w:t xml:space="preserve"> </w:t>
+      </w:r>
+      <w:proofErr w:type="spellStart"/>
+      <w:r>
+        <w:t>executată</w:t>
+      </w:r>
+      <w:proofErr w:type="spellEnd"/>
+      <w:r>
+        <w:t xml:space="preserve"> de robot, </w:t>
+      </w:r>
+      <w:proofErr w:type="spellStart"/>
+      <w:r>
+        <w:t>este</w:t>
+      </w:r>
+      <w:proofErr w:type="spellEnd"/>
+      <w:r>
+        <w:t xml:space="preserve"> </w:t>
+      </w:r>
+      <w:proofErr w:type="spellStart"/>
+      <w:r>
+        <w:t>transmisă</w:t>
+      </w:r>
+      <w:proofErr w:type="spellEnd"/>
+      <w:r>
+        <w:t xml:space="preserve"> </w:t>
+      </w:r>
+      <w:proofErr w:type="spellStart"/>
+      <w:proofErr w:type="gramStart"/>
+      <w:r>
+        <w:t>valoarea</w:t>
+      </w:r>
+      <w:proofErr w:type="spellEnd"/>
+      <w:r>
+        <w:t xml:space="preserve"> </w:t>
+      </w:r>
+      <w:r>
+        <w:t>”</w:t>
+      </w:r>
+      <w:proofErr w:type="gramEnd"/>
+      <w:r>
+        <w:t>1” logic</w:t>
+      </w:r>
+      <w:r>
+        <w:t xml:space="preserve"> la </w:t>
+      </w:r>
+      <w:proofErr w:type="spellStart"/>
+      <w:r>
+        <w:t>pinul</w:t>
+      </w:r>
+      <w:proofErr w:type="spellEnd"/>
+      <w:r>
+        <w:t xml:space="preserve"> </w:t>
+      </w:r>
+      <w:proofErr w:type="spellStart"/>
+      <w:r>
+        <w:t>corespunzător</w:t>
+      </w:r>
+      <w:proofErr w:type="spellEnd"/>
+      <w:r>
+        <w:t xml:space="preserve"> </w:t>
+      </w:r>
+      <w:proofErr w:type="spellStart"/>
+      <w:r>
+        <w:t>acesteia</w:t>
+      </w:r>
+      <w:proofErr w:type="spellEnd"/>
+      <w:r>
+        <w:t xml:space="preserve">. </w:t>
+      </w:r>
+      <w:proofErr w:type="spellStart"/>
+      <w:proofErr w:type="gramStart"/>
+      <w:r>
+        <w:t>Corespondența</w:t>
+      </w:r>
+      <w:proofErr w:type="spellEnd"/>
+      <w:r>
+        <w:t xml:space="preserve"> </w:t>
+      </w:r>
+      <w:proofErr w:type="spellStart"/>
+      <w:r>
+        <w:t>dintre</w:t>
+      </w:r>
+      <w:proofErr w:type="spellEnd"/>
+      <w:r>
+        <w:t xml:space="preserve"> </w:t>
+      </w:r>
+      <w:proofErr w:type="spellStart"/>
+      <w:r>
+        <w:t>mișcări</w:t>
+      </w:r>
+      <w:proofErr w:type="spellEnd"/>
+      <w:r>
+        <w:t xml:space="preserve"> </w:t>
+      </w:r>
+      <w:proofErr w:type="spellStart"/>
+      <w:r>
+        <w:t>și</w:t>
+      </w:r>
+      <w:proofErr w:type="spellEnd"/>
+      <w:r>
+        <w:t xml:space="preserve"> </w:t>
+      </w:r>
+      <w:proofErr w:type="spellStart"/>
+      <w:r>
+        <w:t>pini</w:t>
+      </w:r>
+      <w:proofErr w:type="spellEnd"/>
+      <w:r>
+        <w:t xml:space="preserve"> se </w:t>
+      </w:r>
+      <w:proofErr w:type="spellStart"/>
+      <w:r>
+        <w:t>poate</w:t>
+      </w:r>
+      <w:proofErr w:type="spellEnd"/>
+      <w:r>
+        <w:t xml:space="preserve"> </w:t>
+      </w:r>
+      <w:proofErr w:type="spellStart"/>
+      <w:r>
+        <w:t>observa</w:t>
+      </w:r>
+      <w:proofErr w:type="spellEnd"/>
+      <w:r>
+        <w:t xml:space="preserve"> </w:t>
+      </w:r>
+      <w:proofErr w:type="spellStart"/>
+      <w:r>
+        <w:t>în</w:t>
+      </w:r>
+      <w:proofErr w:type="spellEnd"/>
+      <w:r>
+        <w:t xml:space="preserve"> </w:t>
+      </w:r>
+      <w:proofErr w:type="spellStart"/>
+      <w:r>
+        <w:t>tabelul</w:t>
+      </w:r>
+      <w:proofErr w:type="spellEnd"/>
+      <w:r>
+        <w:t xml:space="preserve"> din </w:t>
+      </w:r>
+      <w:proofErr w:type="spellStart"/>
+      <w:r>
+        <w:t>figura</w:t>
+      </w:r>
+      <w:proofErr w:type="spellEnd"/>
+      <w:r>
+        <w:t xml:space="preserve"> 4.2.</w:t>
+      </w:r>
+      <w:proofErr w:type="gramEnd"/>
+      <w:r>
+        <w:t xml:space="preserve"> </w:t>
+      </w:r>
+      <w:proofErr w:type="spellStart"/>
+      <w:r>
+        <w:t>După</w:t>
+      </w:r>
+      <w:proofErr w:type="spellEnd"/>
+      <w:r>
+        <w:t xml:space="preserve"> </w:t>
+      </w:r>
+      <w:proofErr w:type="spellStart"/>
+      <w:r>
+        <w:t>executarea</w:t>
+      </w:r>
+      <w:proofErr w:type="spellEnd"/>
+      <w:r>
+        <w:t xml:space="preserve"> </w:t>
+      </w:r>
+      <w:proofErr w:type="spellStart"/>
+      <w:r>
+        <w:t>mișcării</w:t>
+      </w:r>
+      <w:proofErr w:type="spellEnd"/>
+      <w:r>
+        <w:t xml:space="preserve"> </w:t>
+      </w:r>
+      <w:proofErr w:type="spellStart"/>
+      <w:r>
+        <w:t>dorite</w:t>
+      </w:r>
+      <w:proofErr w:type="spellEnd"/>
+      <w:r>
+        <w:t xml:space="preserve">, </w:t>
+      </w:r>
+      <w:proofErr w:type="spellStart"/>
+      <w:r>
+        <w:t>robotul</w:t>
+      </w:r>
+      <w:proofErr w:type="spellEnd"/>
+      <w:r>
+        <w:t xml:space="preserve"> </w:t>
+      </w:r>
+      <w:proofErr w:type="spellStart"/>
+      <w:r>
+        <w:t>revine</w:t>
+      </w:r>
+      <w:proofErr w:type="spellEnd"/>
+      <w:r>
+        <w:t xml:space="preserve"> </w:t>
+      </w:r>
+      <w:proofErr w:type="spellStart"/>
+      <w:r>
+        <w:t>în</w:t>
+      </w:r>
+      <w:proofErr w:type="spellEnd"/>
+      <w:r>
+        <w:t xml:space="preserve"> </w:t>
+      </w:r>
+      <w:proofErr w:type="spellStart"/>
+      <w:r>
+        <w:t>poziție</w:t>
+      </w:r>
+      <w:proofErr w:type="spellEnd"/>
+      <w:r>
+        <w:t xml:space="preserve"> </w:t>
+      </w:r>
+      <w:proofErr w:type="spellStart"/>
+      <w:r>
+        <w:t>inițială</w:t>
+      </w:r>
+      <w:proofErr w:type="spellEnd"/>
+      <w:r>
+        <w:t xml:space="preserve"> (</w:t>
+      </w:r>
+      <w:proofErr w:type="spellStart"/>
+      <w:r>
+        <w:t>poziție</w:t>
+      </w:r>
+      <w:proofErr w:type="spellEnd"/>
+      <w:r>
+        <w:t xml:space="preserve"> de </w:t>
+      </w:r>
+      <w:proofErr w:type="spellStart"/>
+      <w:r>
+        <w:t>drept</w:t>
+      </w:r>
+      <w:proofErr w:type="spellEnd"/>
+      <w:r>
+        <w:t xml:space="preserve">), </w:t>
+      </w:r>
+      <w:proofErr w:type="spellStart"/>
+      <w:r>
+        <w:t>fiind</w:t>
+      </w:r>
+      <w:proofErr w:type="spellEnd"/>
+      <w:r>
+        <w:t xml:space="preserve"> </w:t>
+      </w:r>
+      <w:proofErr w:type="spellStart"/>
+      <w:r>
+        <w:t>pregătit</w:t>
+      </w:r>
+      <w:proofErr w:type="spellEnd"/>
+      <w:r>
+        <w:t xml:space="preserve"> </w:t>
+      </w:r>
+      <w:proofErr w:type="spellStart"/>
+      <w:proofErr w:type="gramStart"/>
+      <w:r>
+        <w:t>să</w:t>
+      </w:r>
+      <w:proofErr w:type="spellEnd"/>
+      <w:proofErr w:type="gramEnd"/>
+      <w:r>
+        <w:t xml:space="preserve"> execute </w:t>
+      </w:r>
+      <w:proofErr w:type="spellStart"/>
+      <w:r>
+        <w:t>următoarea</w:t>
+      </w:r>
+      <w:proofErr w:type="spellEnd"/>
+      <w:r>
+        <w:t xml:space="preserve"> </w:t>
+      </w:r>
+      <w:proofErr w:type="spellStart"/>
+      <w:r>
+        <w:t>comandă</w:t>
+      </w:r>
+      <w:proofErr w:type="spellEnd"/>
+      <w:r>
+        <w:t xml:space="preserve">. </w:t>
       </w:r>
     </w:p>
     <w:p>
@@ -18999,7 +21056,150 @@
       </w:pPr>
       <w:r>
         <w:tab/>
-        <w:t>Pentru părăsirea modului comandat manual, din aplicația mobilă se pune acest mod pe ”OFF”, iar ca rezultat, la pinul 2 al plăcii Arduino UNO va fi transmisă valoarea ”LOW” (”0” logic).</w:t>
+      </w:r>
+      <w:proofErr w:type="spellStart"/>
+      <w:r>
+        <w:t>Pentru</w:t>
+      </w:r>
+      <w:proofErr w:type="spellEnd"/>
+      <w:r>
+        <w:t xml:space="preserve"> </w:t>
+      </w:r>
+      <w:proofErr w:type="spellStart"/>
+      <w:r>
+        <w:t>părăsirea</w:t>
+      </w:r>
+      <w:proofErr w:type="spellEnd"/>
+      <w:r>
+        <w:t xml:space="preserve"> </w:t>
+      </w:r>
+      <w:proofErr w:type="spellStart"/>
+      <w:r>
+        <w:t>modului</w:t>
+      </w:r>
+      <w:proofErr w:type="spellEnd"/>
+      <w:r>
+        <w:t xml:space="preserve"> </w:t>
+      </w:r>
+      <w:proofErr w:type="spellStart"/>
+      <w:r>
+        <w:t>comandat</w:t>
+      </w:r>
+      <w:proofErr w:type="spellEnd"/>
+      <w:r>
+        <w:t xml:space="preserve"> manual, din </w:t>
+      </w:r>
+      <w:proofErr w:type="spellStart"/>
+      <w:r>
+        <w:t>aplicația</w:t>
+      </w:r>
+      <w:proofErr w:type="spellEnd"/>
+      <w:r>
+        <w:t xml:space="preserve"> </w:t>
+      </w:r>
+      <w:proofErr w:type="spellStart"/>
+      <w:r>
+        <w:t>mobilă</w:t>
+      </w:r>
+      <w:proofErr w:type="spellEnd"/>
+      <w:r>
+        <w:t xml:space="preserve"> se </w:t>
+      </w:r>
+      <w:proofErr w:type="spellStart"/>
+      <w:r>
+        <w:t>pune</w:t>
+      </w:r>
+      <w:proofErr w:type="spellEnd"/>
+      <w:r>
+        <w:t xml:space="preserve"> </w:t>
+      </w:r>
+      <w:proofErr w:type="spellStart"/>
+      <w:r>
+        <w:t>acest</w:t>
+      </w:r>
+      <w:proofErr w:type="spellEnd"/>
+      <w:r>
+        <w:t xml:space="preserve"> mod </w:t>
+      </w:r>
+      <w:proofErr w:type="spellStart"/>
+      <w:r>
+        <w:t>pe</w:t>
+      </w:r>
+      <w:proofErr w:type="spellEnd"/>
+      <w:r>
+        <w:t xml:space="preserve"> ”OFF”, </w:t>
+      </w:r>
+      <w:proofErr w:type="spellStart"/>
+      <w:r>
+        <w:t>iar</w:t>
+      </w:r>
+      <w:proofErr w:type="spellEnd"/>
+      <w:r>
+        <w:t xml:space="preserve"> ca </w:t>
+      </w:r>
+      <w:proofErr w:type="spellStart"/>
+      <w:r>
+        <w:t>rezultat</w:t>
+      </w:r>
+      <w:proofErr w:type="spellEnd"/>
+      <w:r>
+        <w:t xml:space="preserve">, la </w:t>
+      </w:r>
+      <w:proofErr w:type="spellStart"/>
+      <w:r>
+        <w:t>pinul</w:t>
+      </w:r>
+      <w:proofErr w:type="spellEnd"/>
+      <w:r>
+        <w:t xml:space="preserve"> 2 al </w:t>
+      </w:r>
+      <w:proofErr w:type="spellStart"/>
+      <w:r>
+        <w:t>plăcii</w:t>
+      </w:r>
+      <w:proofErr w:type="spellEnd"/>
+      <w:r>
+        <w:t xml:space="preserve"> </w:t>
+      </w:r>
+      <w:proofErr w:type="spellStart"/>
+      <w:r>
+        <w:t>Arduino</w:t>
+      </w:r>
+      <w:proofErr w:type="spellEnd"/>
+      <w:r>
+        <w:t xml:space="preserve"> UNO </w:t>
+      </w:r>
+      <w:proofErr w:type="spellStart"/>
+      <w:r>
+        <w:t>va</w:t>
+      </w:r>
+      <w:proofErr w:type="spellEnd"/>
+      <w:r>
+        <w:t xml:space="preserve"> </w:t>
+      </w:r>
+      <w:proofErr w:type="spellStart"/>
+      <w:r>
+        <w:t>fi</w:t>
+      </w:r>
+      <w:proofErr w:type="spellEnd"/>
+      <w:r>
+        <w:t xml:space="preserve"> </w:t>
+      </w:r>
+      <w:proofErr w:type="spellStart"/>
+      <w:r>
+        <w:t>transmisă</w:t>
+      </w:r>
+      <w:proofErr w:type="spellEnd"/>
+      <w:r>
+        <w:t xml:space="preserve"> </w:t>
+      </w:r>
+      <w:proofErr w:type="spellStart"/>
+      <w:r>
+        <w:t>valoarea</w:t>
+      </w:r>
+      <w:proofErr w:type="spellEnd"/>
+      <w:r>
+        <w:t xml:space="preserve"> ”LOW” (”0” logic).</w:t>
       </w:r>
     </w:p>
     <w:p>
@@ -19051,30 +21251,370 @@
       </w:pPr>
       <w:r>
         <w:tab/>
-        <w:t>În modul autonom, robotul se folosește de informațiile primite de la camera Pixy pentru a detecta obiectul</w:t>
-      </w:r>
-      <w:r>
-        <w:t xml:space="preserve"> de o anumită culoare setată în prealabil. În momentul în care obiectul este detectat, robotul se îndreaptă înspre acesta, iar când ajunge în apropierea lui,</w:t>
-      </w:r>
-      <w:r>
-        <w:t xml:space="preserve"> se poziționează pentru a șuta.</w:t>
-      </w:r>
-      <w:r>
-        <w:t xml:space="preserve"> </w:t>
-      </w:r>
-    </w:p>
-    <w:p>
-      <w:pPr>
-        <w:pStyle w:val="redactare"/>
-      </w:pPr>
-      <w:r>
-        <w:t>Datele primite</w:t>
-      </w:r>
-      <w:r>
-        <w:t xml:space="preserve"> de la cameră vin sub forma unei structuri</w:t>
-      </w:r>
-      <w:r>
-        <w:t xml:space="preserve"> care conține următoarele câmpuri:</w:t>
+      </w:r>
+      <w:proofErr w:type="spellStart"/>
+      <w:proofErr w:type="gramStart"/>
+      <w:r>
+        <w:t>În</w:t>
+      </w:r>
+      <w:proofErr w:type="spellEnd"/>
+      <w:r>
+        <w:t xml:space="preserve"> </w:t>
+      </w:r>
+      <w:proofErr w:type="spellStart"/>
+      <w:r>
+        <w:t>modul</w:t>
+      </w:r>
+      <w:proofErr w:type="spellEnd"/>
+      <w:r>
+        <w:t xml:space="preserve"> </w:t>
+      </w:r>
+      <w:proofErr w:type="spellStart"/>
+      <w:r>
+        <w:t>autonom</w:t>
+      </w:r>
+      <w:proofErr w:type="spellEnd"/>
+      <w:r>
+        <w:t xml:space="preserve">, </w:t>
+      </w:r>
+      <w:proofErr w:type="spellStart"/>
+      <w:r>
+        <w:t>robotul</w:t>
+      </w:r>
+      <w:proofErr w:type="spellEnd"/>
+      <w:r>
+        <w:t xml:space="preserve"> se </w:t>
+      </w:r>
+      <w:proofErr w:type="spellStart"/>
+      <w:r>
+        <w:t>folosește</w:t>
+      </w:r>
+      <w:proofErr w:type="spellEnd"/>
+      <w:r>
+        <w:t xml:space="preserve"> de </w:t>
+      </w:r>
+      <w:proofErr w:type="spellStart"/>
+      <w:r>
+        <w:t>informațiile</w:t>
+      </w:r>
+      <w:proofErr w:type="spellEnd"/>
+      <w:r>
+        <w:t xml:space="preserve"> </w:t>
+      </w:r>
+      <w:proofErr w:type="spellStart"/>
+      <w:r>
+        <w:t>primite</w:t>
+      </w:r>
+      <w:proofErr w:type="spellEnd"/>
+      <w:r>
+        <w:t xml:space="preserve"> de la camera Pixy </w:t>
+      </w:r>
+      <w:proofErr w:type="spellStart"/>
+      <w:r>
+        <w:t>pentru</w:t>
+      </w:r>
+      <w:proofErr w:type="spellEnd"/>
+      <w:r>
+        <w:t xml:space="preserve"> a </w:t>
+      </w:r>
+      <w:proofErr w:type="spellStart"/>
+      <w:r>
+        <w:t>detecta</w:t>
+      </w:r>
+      <w:proofErr w:type="spellEnd"/>
+      <w:r>
+        <w:t xml:space="preserve"> </w:t>
+      </w:r>
+      <w:proofErr w:type="spellStart"/>
+      <w:r>
+        <w:t>obiectul</w:t>
+      </w:r>
+      <w:proofErr w:type="spellEnd"/>
+      <w:r>
+        <w:t xml:space="preserve"> de o </w:t>
+      </w:r>
+      <w:proofErr w:type="spellStart"/>
+      <w:r>
+        <w:t>anumită</w:t>
+      </w:r>
+      <w:proofErr w:type="spellEnd"/>
+      <w:r>
+        <w:t xml:space="preserve"> </w:t>
+      </w:r>
+      <w:proofErr w:type="spellStart"/>
+      <w:r>
+        <w:t>culoare</w:t>
+      </w:r>
+      <w:proofErr w:type="spellEnd"/>
+      <w:r>
+        <w:t xml:space="preserve"> </w:t>
+      </w:r>
+      <w:proofErr w:type="spellStart"/>
+      <w:r>
+        <w:t>setată</w:t>
+      </w:r>
+      <w:proofErr w:type="spellEnd"/>
+      <w:r>
+        <w:t xml:space="preserve"> </w:t>
+      </w:r>
+      <w:proofErr w:type="spellStart"/>
+      <w:r>
+        <w:t>în</w:t>
+      </w:r>
+      <w:proofErr w:type="spellEnd"/>
+      <w:r>
+        <w:t xml:space="preserve"> </w:t>
+      </w:r>
+      <w:proofErr w:type="spellStart"/>
+      <w:r>
+        <w:t>prealabil</w:t>
+      </w:r>
+      <w:proofErr w:type="spellEnd"/>
+      <w:r>
+        <w:t>.</w:t>
+      </w:r>
+      <w:proofErr w:type="gramEnd"/>
+      <w:r>
+        <w:t xml:space="preserve"> </w:t>
+      </w:r>
+      <w:proofErr w:type="spellStart"/>
+      <w:r>
+        <w:t>În</w:t>
+      </w:r>
+      <w:proofErr w:type="spellEnd"/>
+      <w:r>
+        <w:t xml:space="preserve"> </w:t>
+      </w:r>
+      <w:proofErr w:type="spellStart"/>
+      <w:r>
+        <w:t>momentul</w:t>
+      </w:r>
+      <w:proofErr w:type="spellEnd"/>
+      <w:r>
+        <w:t xml:space="preserve"> </w:t>
+      </w:r>
+      <w:proofErr w:type="spellStart"/>
+      <w:r>
+        <w:t>în</w:t>
+      </w:r>
+      <w:proofErr w:type="spellEnd"/>
+      <w:r>
+        <w:t xml:space="preserve"> care </w:t>
+      </w:r>
+      <w:proofErr w:type="spellStart"/>
+      <w:r>
+        <w:t>obiectul</w:t>
+      </w:r>
+      <w:proofErr w:type="spellEnd"/>
+      <w:r>
+        <w:t xml:space="preserve"> </w:t>
+      </w:r>
+      <w:proofErr w:type="spellStart"/>
+      <w:proofErr w:type="gramStart"/>
+      <w:r>
+        <w:t>este</w:t>
+      </w:r>
+      <w:proofErr w:type="spellEnd"/>
+      <w:proofErr w:type="gramEnd"/>
+      <w:r>
+        <w:t xml:space="preserve"> </w:t>
+      </w:r>
+      <w:proofErr w:type="spellStart"/>
+      <w:r>
+        <w:t>detectat</w:t>
+      </w:r>
+      <w:proofErr w:type="spellEnd"/>
+      <w:r>
+        <w:t xml:space="preserve">, </w:t>
+      </w:r>
+      <w:proofErr w:type="spellStart"/>
+      <w:r>
+        <w:t>robotul</w:t>
+      </w:r>
+      <w:proofErr w:type="spellEnd"/>
+      <w:r>
+        <w:t xml:space="preserve"> se </w:t>
+      </w:r>
+      <w:proofErr w:type="spellStart"/>
+      <w:r>
+        <w:t>îndreaptă</w:t>
+      </w:r>
+      <w:proofErr w:type="spellEnd"/>
+      <w:r>
+        <w:t xml:space="preserve"> </w:t>
+      </w:r>
+      <w:proofErr w:type="spellStart"/>
+      <w:r>
+        <w:t>înspre</w:t>
+      </w:r>
+      <w:proofErr w:type="spellEnd"/>
+      <w:r>
+        <w:t xml:space="preserve"> </w:t>
+      </w:r>
+      <w:proofErr w:type="spellStart"/>
+      <w:r>
+        <w:t>acesta</w:t>
+      </w:r>
+      <w:proofErr w:type="spellEnd"/>
+      <w:r>
+        <w:t xml:space="preserve">, </w:t>
+      </w:r>
+      <w:proofErr w:type="spellStart"/>
+      <w:r>
+        <w:t>iar</w:t>
+      </w:r>
+      <w:proofErr w:type="spellEnd"/>
+      <w:r>
+        <w:t xml:space="preserve"> </w:t>
+      </w:r>
+      <w:proofErr w:type="spellStart"/>
+      <w:r>
+        <w:t>când</w:t>
+      </w:r>
+      <w:proofErr w:type="spellEnd"/>
+      <w:r>
+        <w:t xml:space="preserve"> </w:t>
+      </w:r>
+      <w:proofErr w:type="spellStart"/>
+      <w:r>
+        <w:t>ajunge</w:t>
+      </w:r>
+      <w:proofErr w:type="spellEnd"/>
+      <w:r>
+        <w:t xml:space="preserve"> </w:t>
+      </w:r>
+      <w:proofErr w:type="spellStart"/>
+      <w:r>
+        <w:t>în</w:t>
+      </w:r>
+      <w:proofErr w:type="spellEnd"/>
+      <w:r>
+        <w:t xml:space="preserve"> </w:t>
+      </w:r>
+      <w:proofErr w:type="spellStart"/>
+      <w:r>
+        <w:t>apropierea</w:t>
+      </w:r>
+      <w:proofErr w:type="spellEnd"/>
+      <w:r>
+        <w:t xml:space="preserve"> </w:t>
+      </w:r>
+      <w:proofErr w:type="spellStart"/>
+      <w:r>
+        <w:t>lui</w:t>
+      </w:r>
+      <w:proofErr w:type="spellEnd"/>
+      <w:r>
+        <w:t>,</w:t>
+      </w:r>
+      <w:r>
+        <w:t xml:space="preserve"> se </w:t>
+      </w:r>
+      <w:proofErr w:type="spellStart"/>
+      <w:r>
+        <w:t>poziționează</w:t>
+      </w:r>
+      <w:proofErr w:type="spellEnd"/>
+      <w:r>
+        <w:t xml:space="preserve"> </w:t>
+      </w:r>
+      <w:proofErr w:type="spellStart"/>
+      <w:r>
+        <w:t>pentru</w:t>
+      </w:r>
+      <w:proofErr w:type="spellEnd"/>
+      <w:r>
+        <w:t xml:space="preserve"> a </w:t>
+      </w:r>
+      <w:proofErr w:type="spellStart"/>
+      <w:r>
+        <w:t>șuta</w:t>
+      </w:r>
+      <w:proofErr w:type="spellEnd"/>
+      <w:r>
+        <w:t>.</w:t>
+      </w:r>
+      <w:r>
+        <w:t xml:space="preserve"> </w:t>
+      </w:r>
+    </w:p>
+    <w:p>
+      <w:pPr>
+        <w:pStyle w:val="redactare"/>
+      </w:pPr>
+      <w:proofErr w:type="spellStart"/>
+      <w:r>
+        <w:t>Datele</w:t>
+      </w:r>
+      <w:proofErr w:type="spellEnd"/>
+      <w:r>
+        <w:t xml:space="preserve"> </w:t>
+      </w:r>
+      <w:proofErr w:type="spellStart"/>
+      <w:r>
+        <w:t>primite</w:t>
+      </w:r>
+      <w:proofErr w:type="spellEnd"/>
+      <w:r>
+        <w:t xml:space="preserve"> de la </w:t>
+      </w:r>
+      <w:proofErr w:type="spellStart"/>
+      <w:r>
+        <w:t>cameră</w:t>
+      </w:r>
+      <w:proofErr w:type="spellEnd"/>
+      <w:r>
+        <w:t xml:space="preserve"> </w:t>
+      </w:r>
+      <w:proofErr w:type="spellStart"/>
+      <w:proofErr w:type="gramStart"/>
+      <w:r>
+        <w:t>vin</w:t>
+      </w:r>
+      <w:proofErr w:type="spellEnd"/>
+      <w:proofErr w:type="gramEnd"/>
+      <w:r>
+        <w:t xml:space="preserve"> sub forma </w:t>
+      </w:r>
+      <w:proofErr w:type="spellStart"/>
+      <w:r>
+        <w:t>unei</w:t>
+      </w:r>
+      <w:proofErr w:type="spellEnd"/>
+      <w:r>
+        <w:t xml:space="preserve"> </w:t>
+      </w:r>
+      <w:proofErr w:type="spellStart"/>
+      <w:r>
+        <w:t>structuri</w:t>
+      </w:r>
+      <w:proofErr w:type="spellEnd"/>
+      <w:r>
+        <w:t xml:space="preserve"> care </w:t>
+      </w:r>
+      <w:proofErr w:type="spellStart"/>
+      <w:r>
+        <w:t>conține</w:t>
+      </w:r>
+      <w:proofErr w:type="spellEnd"/>
+      <w:r>
+        <w:t xml:space="preserve"> </w:t>
+      </w:r>
+      <w:proofErr w:type="spellStart"/>
+      <w:r>
+        <w:t>următoarele</w:t>
+      </w:r>
+      <w:proofErr w:type="spellEnd"/>
+      <w:r>
+        <w:t xml:space="preserve"> </w:t>
+      </w:r>
+      <w:proofErr w:type="spellStart"/>
+      <w:r>
+        <w:t>câmpuri</w:t>
+      </w:r>
+      <w:proofErr w:type="spellEnd"/>
+      <w:r>
+        <w:t>:</w:t>
       </w:r>
     </w:p>
     <w:p>
@@ -19085,14 +21625,51 @@
           <w:numId w:val="24"/>
         </w:numPr>
       </w:pPr>
-      <w:r>
-        <w:t>semnătura - poate lua o valoarea de la 0</w:t>
+      <w:proofErr w:type="spellStart"/>
+      <w:r>
+        <w:t>semnătura</w:t>
+      </w:r>
+      <w:proofErr w:type="spellEnd"/>
+      <w:r>
+        <w:t xml:space="preserve"> - </w:t>
+      </w:r>
+      <w:proofErr w:type="spellStart"/>
+      <w:r>
+        <w:t>poate</w:t>
+      </w:r>
+      <w:proofErr w:type="spellEnd"/>
+      <w:r>
+        <w:t xml:space="preserve"> </w:t>
+      </w:r>
+      <w:proofErr w:type="spellStart"/>
+      <w:r>
+        <w:t>lua</w:t>
+      </w:r>
+      <w:proofErr w:type="spellEnd"/>
+      <w:r>
+        <w:t xml:space="preserve"> o </w:t>
+      </w:r>
+      <w:proofErr w:type="spellStart"/>
+      <w:r>
+        <w:t>valoarea</w:t>
+      </w:r>
+      <w:proofErr w:type="spellEnd"/>
+      <w:r>
+        <w:t xml:space="preserve"> de la 0</w:t>
       </w:r>
       <w:r>
         <w:t xml:space="preserve"> la </w:t>
       </w:r>
       <w:r>
-        <w:t xml:space="preserve">7 (numărul maxim de </w:t>
+        <w:t>7 (</w:t>
+      </w:r>
+      <w:proofErr w:type="spellStart"/>
+      <w:r>
+        <w:t>numărul</w:t>
+      </w:r>
+      <w:proofErr w:type="spellEnd"/>
+      <w:r>
+        <w:t xml:space="preserve"> maxim de </w:t>
       </w:r>
       <w:r>
         <w:tab/>
@@ -19104,14 +21681,64 @@
         <w:tab/>
         <w:t xml:space="preserve">         </w:t>
       </w:r>
+      <w:proofErr w:type="spellStart"/>
       <w:r>
         <w:t>semnături</w:t>
       </w:r>
-      <w:r>
-        <w:t xml:space="preserve"> </w:t>
-      </w:r>
-      <w:r>
-        <w:t xml:space="preserve">de culoare pe care Pixy le poate reține este 8) în </w:t>
+      <w:proofErr w:type="spellEnd"/>
+      <w:r>
+        <w:t xml:space="preserve"> </w:t>
+      </w:r>
+      <w:r>
+        <w:t xml:space="preserve">de </w:t>
+      </w:r>
+      <w:proofErr w:type="spellStart"/>
+      <w:r>
+        <w:t>culoare</w:t>
+      </w:r>
+      <w:proofErr w:type="spellEnd"/>
+      <w:r>
+        <w:t xml:space="preserve"> </w:t>
+      </w:r>
+      <w:proofErr w:type="spellStart"/>
+      <w:r>
+        <w:t>pe</w:t>
+      </w:r>
+      <w:proofErr w:type="spellEnd"/>
+      <w:r>
+        <w:t xml:space="preserve"> care Pixy le </w:t>
+      </w:r>
+      <w:proofErr w:type="spellStart"/>
+      <w:r>
+        <w:t>poate</w:t>
+      </w:r>
+      <w:proofErr w:type="spellEnd"/>
+      <w:r>
+        <w:t xml:space="preserve"> </w:t>
+      </w:r>
+      <w:proofErr w:type="spellStart"/>
+      <w:r>
+        <w:t>reține</w:t>
+      </w:r>
+      <w:proofErr w:type="spellEnd"/>
+      <w:r>
+        <w:t xml:space="preserve"> </w:t>
+      </w:r>
+      <w:proofErr w:type="spellStart"/>
+      <w:r>
+        <w:t>este</w:t>
+      </w:r>
+      <w:proofErr w:type="spellEnd"/>
+      <w:r>
+        <w:t xml:space="preserve"> 8) </w:t>
+      </w:r>
+      <w:proofErr w:type="spellStart"/>
+      <w:r>
+        <w:t>în</w:t>
+      </w:r>
+      <w:proofErr w:type="spellEnd"/>
+      <w:r>
+        <w:t xml:space="preserve"> </w:t>
       </w:r>
       <w:r>
         <w:tab/>
@@ -19120,6 +21747,7 @@
         <w:tab/>
         <w:t xml:space="preserve">         </w:t>
       </w:r>
+      <w:proofErr w:type="spellStart"/>
       <w:r>
         <w:t>func</w:t>
       </w:r>
@@ -19127,8 +21755,41 @@
         <w:t>ț</w:t>
       </w:r>
       <w:r>
-        <w:t>ie de  semnătura asignată culorii detectate</w:t>
-      </w:r>
+        <w:t>ie</w:t>
+      </w:r>
+      <w:proofErr w:type="spellEnd"/>
+      <w:r>
+        <w:t xml:space="preserve"> de  </w:t>
+      </w:r>
+      <w:proofErr w:type="spellStart"/>
+      <w:r>
+        <w:t>semnătura</w:t>
+      </w:r>
+      <w:proofErr w:type="spellEnd"/>
+      <w:r>
+        <w:t xml:space="preserve"> </w:t>
+      </w:r>
+      <w:proofErr w:type="spellStart"/>
+      <w:r>
+        <w:t>asignată</w:t>
+      </w:r>
+      <w:proofErr w:type="spellEnd"/>
+      <w:r>
+        <w:t xml:space="preserve"> </w:t>
+      </w:r>
+      <w:proofErr w:type="spellStart"/>
+      <w:r>
+        <w:t>culorii</w:t>
+      </w:r>
+      <w:proofErr w:type="spellEnd"/>
+      <w:r>
+        <w:t xml:space="preserve"> </w:t>
+      </w:r>
+      <w:proofErr w:type="spellStart"/>
+      <w:r>
+        <w:t>detectate</w:t>
+      </w:r>
+      <w:proofErr w:type="spellEnd"/>
     </w:p>
     <w:p>
       <w:pPr>
@@ -19147,31 +21808,133 @@
       <w:r>
         <w:t xml:space="preserve"> </w:t>
       </w:r>
-      <w:r>
-        <w:t>poate lua o valoare de la 0</w:t>
+      <w:proofErr w:type="spellStart"/>
+      <w:r>
+        <w:t>poate</w:t>
+      </w:r>
+      <w:proofErr w:type="spellEnd"/>
+      <w:r>
+        <w:t xml:space="preserve"> </w:t>
+      </w:r>
+      <w:proofErr w:type="spellStart"/>
+      <w:r>
+        <w:t>lua</w:t>
+      </w:r>
+      <w:proofErr w:type="spellEnd"/>
+      <w:r>
+        <w:t xml:space="preserve"> o </w:t>
+      </w:r>
+      <w:proofErr w:type="spellStart"/>
+      <w:r>
+        <w:t>valoare</w:t>
+      </w:r>
+      <w:proofErr w:type="spellEnd"/>
+      <w:r>
+        <w:t xml:space="preserve"> de la 0</w:t>
       </w:r>
       <w:r>
         <w:t xml:space="preserve"> la</w:t>
       </w:r>
       <w:r>
-        <w:t xml:space="preserve"> 319 (lățimea imaginii este de 320 px) </w:t>
+        <w:t xml:space="preserve"> 319 (</w:t>
+      </w:r>
+      <w:proofErr w:type="spellStart"/>
+      <w:r>
+        <w:t>lățimea</w:t>
+      </w:r>
+      <w:proofErr w:type="spellEnd"/>
+      <w:r>
+        <w:t xml:space="preserve"> </w:t>
+      </w:r>
+      <w:proofErr w:type="spellStart"/>
+      <w:r>
+        <w:t>imaginii</w:t>
+      </w:r>
+      <w:proofErr w:type="spellEnd"/>
+      <w:r>
+        <w:t xml:space="preserve"> </w:t>
+      </w:r>
+      <w:proofErr w:type="spellStart"/>
+      <w:r>
+        <w:t>este</w:t>
+      </w:r>
+      <w:proofErr w:type="spellEnd"/>
+      <w:r>
+        <w:t xml:space="preserve"> de 320 </w:t>
+      </w:r>
+      <w:proofErr w:type="spellStart"/>
+      <w:r>
+        <w:t>px</w:t>
+      </w:r>
+      <w:proofErr w:type="spellEnd"/>
+      <w:r>
+        <w:t xml:space="preserve">) </w:t>
       </w:r>
       <w:r>
         <w:tab/>
         <w:t xml:space="preserve">      </w:t>
       </w:r>
-      <w:r>
-        <w:t xml:space="preserve">și reprezintă </w:t>
-      </w:r>
-      <w:r>
-        <w:t xml:space="preserve">coordonata pe axa x a </w:t>
-      </w:r>
-      <w:r>
-        <w:t xml:space="preserve">mijlocului </w:t>
-      </w:r>
-      <w:r>
-        <w:t>obiectului detectat</w:t>
-      </w:r>
+      <w:proofErr w:type="spellStart"/>
+      <w:r>
+        <w:t>și</w:t>
+      </w:r>
+      <w:proofErr w:type="spellEnd"/>
+      <w:r>
+        <w:t xml:space="preserve"> </w:t>
+      </w:r>
+      <w:proofErr w:type="spellStart"/>
+      <w:r>
+        <w:t>reprezintă</w:t>
+      </w:r>
+      <w:proofErr w:type="spellEnd"/>
+      <w:r>
+        <w:t xml:space="preserve"> </w:t>
+      </w:r>
+      <w:proofErr w:type="spellStart"/>
+      <w:r>
+        <w:t>coordonata</w:t>
+      </w:r>
+      <w:proofErr w:type="spellEnd"/>
+      <w:r>
+        <w:t xml:space="preserve"> </w:t>
+      </w:r>
+      <w:proofErr w:type="spellStart"/>
+      <w:r>
+        <w:t>pe</w:t>
+      </w:r>
+      <w:proofErr w:type="spellEnd"/>
+      <w:r>
+        <w:t xml:space="preserve"> </w:t>
+      </w:r>
+      <w:proofErr w:type="spellStart"/>
+      <w:r>
+        <w:t>axa</w:t>
+      </w:r>
+      <w:proofErr w:type="spellEnd"/>
+      <w:r>
+        <w:t xml:space="preserve"> x a </w:t>
+      </w:r>
+      <w:proofErr w:type="spellStart"/>
+      <w:r>
+        <w:t>mijlocului</w:t>
+      </w:r>
+      <w:proofErr w:type="spellEnd"/>
+      <w:r>
+        <w:t xml:space="preserve"> </w:t>
+      </w:r>
+      <w:proofErr w:type="spellStart"/>
+      <w:r>
+        <w:t>obiectului</w:t>
+      </w:r>
+      <w:proofErr w:type="spellEnd"/>
+      <w:r>
+        <w:t xml:space="preserve"> </w:t>
+      </w:r>
+      <w:proofErr w:type="spellStart"/>
+      <w:r>
+        <w:t>detectat</w:t>
+      </w:r>
+      <w:proofErr w:type="spellEnd"/>
     </w:p>
     <w:p>
       <w:pPr>
@@ -19184,16 +21947,127 @@
       <w:r>
         <w:t xml:space="preserve">y - </w:t>
       </w:r>
-      <w:r>
-        <w:t xml:space="preserve">poate lua o valoare de la 0 la 119 (înălțimea imaginii este de 120 px) și </w:t>
+      <w:proofErr w:type="spellStart"/>
+      <w:r>
+        <w:t>poate</w:t>
+      </w:r>
+      <w:proofErr w:type="spellEnd"/>
+      <w:r>
+        <w:t xml:space="preserve"> </w:t>
+      </w:r>
+      <w:proofErr w:type="spellStart"/>
+      <w:r>
+        <w:t>lua</w:t>
+      </w:r>
+      <w:proofErr w:type="spellEnd"/>
+      <w:r>
+        <w:t xml:space="preserve"> o </w:t>
+      </w:r>
+      <w:proofErr w:type="spellStart"/>
+      <w:r>
+        <w:t>valoare</w:t>
+      </w:r>
+      <w:proofErr w:type="spellEnd"/>
+      <w:r>
+        <w:t xml:space="preserve"> de la 0 la 119 (</w:t>
+      </w:r>
+      <w:proofErr w:type="spellStart"/>
+      <w:r>
+        <w:t>înălțimea</w:t>
+      </w:r>
+      <w:proofErr w:type="spellEnd"/>
+      <w:r>
+        <w:t xml:space="preserve"> </w:t>
+      </w:r>
+      <w:proofErr w:type="spellStart"/>
+      <w:r>
+        <w:t>imaginii</w:t>
+      </w:r>
+      <w:proofErr w:type="spellEnd"/>
+      <w:r>
+        <w:t xml:space="preserve"> </w:t>
+      </w:r>
+      <w:proofErr w:type="spellStart"/>
+      <w:r>
+        <w:t>este</w:t>
+      </w:r>
+      <w:proofErr w:type="spellEnd"/>
+      <w:r>
+        <w:t xml:space="preserve"> de 120 </w:t>
+      </w:r>
+      <w:proofErr w:type="spellStart"/>
+      <w:r>
+        <w:t>px</w:t>
+      </w:r>
+      <w:proofErr w:type="spellEnd"/>
+      <w:r>
+        <w:t xml:space="preserve">) </w:t>
+      </w:r>
+      <w:proofErr w:type="spellStart"/>
+      <w:r>
+        <w:t>și</w:t>
+      </w:r>
+      <w:proofErr w:type="spellEnd"/>
+      <w:r>
+        <w:t xml:space="preserve"> </w:t>
       </w:r>
       <w:r>
         <w:tab/>
-        <w:t xml:space="preserve">      reprezintă  </w:t>
-      </w:r>
-      <w:r>
-        <w:t>coordonata pe axa y a mijlocului obiectului detectat</w:t>
-      </w:r>
+        <w:t xml:space="preserve">      </w:t>
+      </w:r>
+      <w:proofErr w:type="spellStart"/>
+      <w:r>
+        <w:t>reprezintă</w:t>
+      </w:r>
+      <w:proofErr w:type="spellEnd"/>
+      <w:r>
+        <w:t xml:space="preserve">  </w:t>
+      </w:r>
+      <w:proofErr w:type="spellStart"/>
+      <w:r>
+        <w:t>coordonata</w:t>
+      </w:r>
+      <w:proofErr w:type="spellEnd"/>
+      <w:r>
+        <w:t xml:space="preserve"> </w:t>
+      </w:r>
+      <w:proofErr w:type="spellStart"/>
+      <w:r>
+        <w:t>pe</w:t>
+      </w:r>
+      <w:proofErr w:type="spellEnd"/>
+      <w:r>
+        <w:t xml:space="preserve"> </w:t>
+      </w:r>
+      <w:proofErr w:type="spellStart"/>
+      <w:r>
+        <w:t>axa</w:t>
+      </w:r>
+      <w:proofErr w:type="spellEnd"/>
+      <w:r>
+        <w:t xml:space="preserve"> y a </w:t>
+      </w:r>
+      <w:proofErr w:type="spellStart"/>
+      <w:r>
+        <w:t>mijlocului</w:t>
+      </w:r>
+      <w:proofErr w:type="spellEnd"/>
+      <w:r>
+        <w:t xml:space="preserve"> </w:t>
+      </w:r>
+      <w:proofErr w:type="spellStart"/>
+      <w:r>
+        <w:t>obiectului</w:t>
+      </w:r>
+      <w:proofErr w:type="spellEnd"/>
+      <w:r>
+        <w:t xml:space="preserve"> </w:t>
+      </w:r>
+      <w:proofErr w:type="spellStart"/>
+      <w:r>
+        <w:t>detectat</w:t>
+      </w:r>
+      <w:proofErr w:type="spellEnd"/>
     </w:p>
     <w:p>
       <w:pPr>
@@ -19203,9 +22077,35 @@
           <w:numId w:val="24"/>
         </w:numPr>
       </w:pPr>
-      <w:r>
-        <w:t>lățime - lățimea obiectului detectat</w:t>
-      </w:r>
+      <w:proofErr w:type="spellStart"/>
+      <w:r>
+        <w:t>lățime</w:t>
+      </w:r>
+      <w:proofErr w:type="spellEnd"/>
+      <w:r>
+        <w:t xml:space="preserve"> - </w:t>
+      </w:r>
+      <w:proofErr w:type="spellStart"/>
+      <w:r>
+        <w:t>lățimea</w:t>
+      </w:r>
+      <w:proofErr w:type="spellEnd"/>
+      <w:r>
+        <w:t xml:space="preserve"> </w:t>
+      </w:r>
+      <w:proofErr w:type="spellStart"/>
+      <w:r>
+        <w:t>obiectului</w:t>
+      </w:r>
+      <w:proofErr w:type="spellEnd"/>
+      <w:r>
+        <w:t xml:space="preserve"> </w:t>
+      </w:r>
+      <w:proofErr w:type="spellStart"/>
+      <w:r>
+        <w:t>detectat</w:t>
+      </w:r>
+      <w:proofErr w:type="spellEnd"/>
       <w:r>
         <w:t xml:space="preserve"> </w:t>
       </w:r>
@@ -19218,9 +22118,35 @@
           <w:numId w:val="24"/>
         </w:numPr>
       </w:pPr>
-      <w:r>
-        <w:t>înăltime - înălțimea obiectului detectat</w:t>
-      </w:r>
+      <w:proofErr w:type="spellStart"/>
+      <w:r>
+        <w:t>înăltime</w:t>
+      </w:r>
+      <w:proofErr w:type="spellEnd"/>
+      <w:r>
+        <w:t xml:space="preserve"> - </w:t>
+      </w:r>
+      <w:proofErr w:type="spellStart"/>
+      <w:r>
+        <w:t>înălțimea</w:t>
+      </w:r>
+      <w:proofErr w:type="spellEnd"/>
+      <w:r>
+        <w:t xml:space="preserve"> </w:t>
+      </w:r>
+      <w:proofErr w:type="spellStart"/>
+      <w:r>
+        <w:t>obiectului</w:t>
+      </w:r>
+      <w:proofErr w:type="spellEnd"/>
+      <w:r>
+        <w:t xml:space="preserve"> </w:t>
+      </w:r>
+      <w:proofErr w:type="spellStart"/>
+      <w:r>
+        <w:t>detectat</w:t>
+      </w:r>
+      <w:proofErr w:type="spellEnd"/>
     </w:p>
     <w:p>
       <w:pPr>
@@ -19231,28 +22157,262 @@
         </w:numPr>
       </w:pPr>
       <w:r>
-        <w:t xml:space="preserve">print() - funcție membră care permite afișarea pe serial a informațiilor </w:t>
+        <w:t xml:space="preserve">print() - </w:t>
+      </w:r>
+      <w:proofErr w:type="spellStart"/>
+      <w:r>
+        <w:t>funcție</w:t>
+      </w:r>
+      <w:proofErr w:type="spellEnd"/>
+      <w:r>
+        <w:t xml:space="preserve"> </w:t>
+      </w:r>
+      <w:proofErr w:type="spellStart"/>
+      <w:r>
+        <w:t>membră</w:t>
+      </w:r>
+      <w:proofErr w:type="spellEnd"/>
+      <w:r>
+        <w:t xml:space="preserve"> care </w:t>
+      </w:r>
+      <w:proofErr w:type="spellStart"/>
+      <w:r>
+        <w:t>permite</w:t>
+      </w:r>
+      <w:proofErr w:type="spellEnd"/>
+      <w:r>
+        <w:t xml:space="preserve"> </w:t>
+      </w:r>
+      <w:proofErr w:type="spellStart"/>
+      <w:r>
+        <w:t>afișarea</w:t>
+      </w:r>
+      <w:proofErr w:type="spellEnd"/>
+      <w:r>
+        <w:t xml:space="preserve"> </w:t>
+      </w:r>
+      <w:proofErr w:type="spellStart"/>
+      <w:r>
+        <w:t>pe</w:t>
+      </w:r>
+      <w:proofErr w:type="spellEnd"/>
+      <w:r>
+        <w:t xml:space="preserve"> serial a </w:t>
+      </w:r>
+      <w:proofErr w:type="spellStart"/>
+      <w:r>
+        <w:t>informațiilor</w:t>
+      </w:r>
+      <w:proofErr w:type="spellEnd"/>
+      <w:r>
+        <w:t xml:space="preserve"> </w:t>
       </w:r>
       <w:r>
         <w:tab/>
       </w:r>
       <w:r>
         <w:tab/>
-        <w:t xml:space="preserve">   despre obiectul detectat</w:t>
-      </w:r>
-    </w:p>
-    <w:p>
-      <w:pPr>
-        <w:pStyle w:val="redactare"/>
-      </w:pPr>
-    </w:p>
-    <w:p>
-      <w:pPr>
-        <w:pStyle w:val="redactare"/>
-      </w:pPr>
-      <w:r>
-        <w:t>Pixy are capacitatea de a procesa 50 de frame-uri pe secundă și de a transmite informațiile descrise anterior pentru fiecare frame în parte și pentru fiecare obiect detectat în frame-ul respectiv</w:t>
-      </w:r>
+        <w:t xml:space="preserve">   </w:t>
+      </w:r>
+      <w:proofErr w:type="spellStart"/>
+      <w:r>
+        <w:t>despre</w:t>
+      </w:r>
+      <w:proofErr w:type="spellEnd"/>
+      <w:r>
+        <w:t xml:space="preserve"> </w:t>
+      </w:r>
+      <w:proofErr w:type="spellStart"/>
+      <w:r>
+        <w:t>obiectul</w:t>
+      </w:r>
+      <w:proofErr w:type="spellEnd"/>
+      <w:r>
+        <w:t xml:space="preserve"> </w:t>
+      </w:r>
+      <w:proofErr w:type="spellStart"/>
+      <w:r>
+        <w:t>detectat</w:t>
+      </w:r>
+      <w:proofErr w:type="spellEnd"/>
+    </w:p>
+    <w:p>
+      <w:pPr>
+        <w:pStyle w:val="redactare"/>
+      </w:pPr>
+    </w:p>
+    <w:p>
+      <w:pPr>
+        <w:pStyle w:val="redactare"/>
+      </w:pPr>
+      <w:proofErr w:type="gramStart"/>
+      <w:r>
+        <w:t>Pixy are</w:t>
+      </w:r>
+      <w:proofErr w:type="gramEnd"/>
+      <w:r>
+        <w:t xml:space="preserve"> </w:t>
+      </w:r>
+      <w:proofErr w:type="spellStart"/>
+      <w:r>
+        <w:t>capacitatea</w:t>
+      </w:r>
+      <w:proofErr w:type="spellEnd"/>
+      <w:r>
+        <w:t xml:space="preserve"> de a </w:t>
+      </w:r>
+      <w:proofErr w:type="spellStart"/>
+      <w:r>
+        <w:t>procesa</w:t>
+      </w:r>
+      <w:proofErr w:type="spellEnd"/>
+      <w:r>
+        <w:t xml:space="preserve"> 50 de </w:t>
+      </w:r>
+      <w:r>
+        <w:t xml:space="preserve">cadre </w:t>
+      </w:r>
+      <w:proofErr w:type="spellStart"/>
+      <w:r>
+        <w:t>pe</w:t>
+      </w:r>
+      <w:proofErr w:type="spellEnd"/>
+      <w:r>
+        <w:t xml:space="preserve"> </w:t>
+      </w:r>
+      <w:proofErr w:type="spellStart"/>
+      <w:r>
+        <w:t>secundă</w:t>
+      </w:r>
+      <w:proofErr w:type="spellEnd"/>
+      <w:r>
+        <w:t xml:space="preserve"> </w:t>
+      </w:r>
+      <w:proofErr w:type="spellStart"/>
+      <w:r>
+        <w:t>și</w:t>
+      </w:r>
+      <w:proofErr w:type="spellEnd"/>
+      <w:r>
+        <w:t xml:space="preserve"> de a </w:t>
+      </w:r>
+      <w:proofErr w:type="spellStart"/>
+      <w:r>
+        <w:t>transmite</w:t>
+      </w:r>
+      <w:proofErr w:type="spellEnd"/>
+      <w:r>
+        <w:t xml:space="preserve"> </w:t>
+      </w:r>
+      <w:proofErr w:type="spellStart"/>
+      <w:r>
+        <w:t>informațiile</w:t>
+      </w:r>
+      <w:proofErr w:type="spellEnd"/>
+      <w:r>
+        <w:t xml:space="preserve"> </w:t>
+      </w:r>
+      <w:proofErr w:type="spellStart"/>
+      <w:r>
+        <w:t>descrise</w:t>
+      </w:r>
+      <w:proofErr w:type="spellEnd"/>
+      <w:r>
+        <w:t xml:space="preserve"> anterior </w:t>
+      </w:r>
+      <w:proofErr w:type="spellStart"/>
+      <w:r>
+        <w:t>pentru</w:t>
+      </w:r>
+      <w:proofErr w:type="spellEnd"/>
+      <w:r>
+        <w:t xml:space="preserve"> </w:t>
+      </w:r>
+      <w:proofErr w:type="spellStart"/>
+      <w:r>
+        <w:t>fiecare</w:t>
+      </w:r>
+      <w:proofErr w:type="spellEnd"/>
+      <w:r>
+        <w:t xml:space="preserve"> </w:t>
+      </w:r>
+      <w:proofErr w:type="spellStart"/>
+      <w:r>
+        <w:t>cadru</w:t>
+      </w:r>
+      <w:proofErr w:type="spellEnd"/>
+      <w:r>
+        <w:t xml:space="preserve"> </w:t>
+      </w:r>
+      <w:proofErr w:type="spellStart"/>
+      <w:r>
+        <w:t>în</w:t>
+      </w:r>
+      <w:proofErr w:type="spellEnd"/>
+      <w:r>
+        <w:t xml:space="preserve"> parte </w:t>
+      </w:r>
+      <w:proofErr w:type="spellStart"/>
+      <w:r>
+        <w:t>și</w:t>
+      </w:r>
+      <w:proofErr w:type="spellEnd"/>
+      <w:r>
+        <w:t xml:space="preserve"> </w:t>
+      </w:r>
+      <w:proofErr w:type="spellStart"/>
+      <w:r>
+        <w:t>pentru</w:t>
+      </w:r>
+      <w:proofErr w:type="spellEnd"/>
+      <w:r>
+        <w:t xml:space="preserve"> </w:t>
+      </w:r>
+      <w:proofErr w:type="spellStart"/>
+      <w:r>
+        <w:t>fiecare</w:t>
+      </w:r>
+      <w:proofErr w:type="spellEnd"/>
+      <w:r>
+        <w:t xml:space="preserve"> </w:t>
+      </w:r>
+      <w:proofErr w:type="spellStart"/>
+      <w:r>
+        <w:t>obiect</w:t>
+      </w:r>
+      <w:proofErr w:type="spellEnd"/>
+      <w:r>
+        <w:t xml:space="preserve"> </w:t>
+      </w:r>
+      <w:proofErr w:type="spellStart"/>
+      <w:r>
+        <w:t>detectat</w:t>
+      </w:r>
+      <w:proofErr w:type="spellEnd"/>
+      <w:r>
+        <w:t xml:space="preserve"> </w:t>
+      </w:r>
+      <w:proofErr w:type="spellStart"/>
+      <w:r>
+        <w:t>în</w:t>
+      </w:r>
+      <w:proofErr w:type="spellEnd"/>
+      <w:r>
+        <w:t xml:space="preserve"> frame-</w:t>
+      </w:r>
+      <w:proofErr w:type="spellStart"/>
+      <w:r>
+        <w:t>ul</w:t>
+      </w:r>
+      <w:proofErr w:type="spellEnd"/>
+      <w:r>
+        <w:t xml:space="preserve"> </w:t>
+      </w:r>
+      <w:proofErr w:type="spellStart"/>
+      <w:r>
+        <w:t>respectiv</w:t>
+      </w:r>
+      <w:proofErr w:type="spellEnd"/>
       <w:r>
         <w:t xml:space="preserve">. </w:t>
       </w:r>
@@ -19261,26 +22421,653 @@
       <w:pPr>
         <w:pStyle w:val="redactare"/>
       </w:pPr>
-      <w:r>
-        <w:t xml:space="preserve">Datorită faptului că Arduino UNO nu poate procesa acest flux mare de date, am luat decizia de a procesa datele doar dacă timp de 50 de frame-uri consecutive s-a detectat </w:t>
-      </w:r>
+      <w:proofErr w:type="spellStart"/>
+      <w:r>
+        <w:t>Datorită</w:t>
+      </w:r>
+      <w:proofErr w:type="spellEnd"/>
+      <w:r>
+        <w:t xml:space="preserve"> </w:t>
+      </w:r>
+      <w:proofErr w:type="spellStart"/>
+      <w:r>
+        <w:t>faptului</w:t>
+      </w:r>
+      <w:proofErr w:type="spellEnd"/>
+      <w:r>
+        <w:t xml:space="preserve"> </w:t>
+      </w:r>
+      <w:proofErr w:type="spellStart"/>
+      <w:r>
+        <w:t>că</w:t>
+      </w:r>
+      <w:proofErr w:type="spellEnd"/>
+      <w:r>
+        <w:t xml:space="preserve"> </w:t>
+      </w:r>
+      <w:proofErr w:type="spellStart"/>
+      <w:r>
+        <w:t>Arduino</w:t>
+      </w:r>
+      <w:proofErr w:type="spellEnd"/>
+      <w:r>
+        <w:t xml:space="preserve"> UNO nu </w:t>
+      </w:r>
+      <w:proofErr w:type="spellStart"/>
+      <w:r>
+        <w:t>poate</w:t>
+      </w:r>
+      <w:proofErr w:type="spellEnd"/>
+      <w:r>
+        <w:t xml:space="preserve"> </w:t>
+      </w:r>
+      <w:proofErr w:type="spellStart"/>
+      <w:r>
+        <w:t>procesa</w:t>
+      </w:r>
+      <w:proofErr w:type="spellEnd"/>
+      <w:r>
+        <w:t xml:space="preserve"> </w:t>
+      </w:r>
+      <w:proofErr w:type="spellStart"/>
+      <w:r>
+        <w:t>acest</w:t>
+      </w:r>
+      <w:proofErr w:type="spellEnd"/>
+      <w:r>
+        <w:t xml:space="preserve"> flux mare de date, am </w:t>
+      </w:r>
+      <w:proofErr w:type="spellStart"/>
+      <w:r>
+        <w:t>luat</w:t>
+      </w:r>
+      <w:proofErr w:type="spellEnd"/>
+      <w:r>
+        <w:t xml:space="preserve"> </w:t>
+      </w:r>
+      <w:proofErr w:type="spellStart"/>
+      <w:r>
+        <w:t>d</w:t>
+      </w:r>
+      <w:r>
+        <w:t>ecizia</w:t>
+      </w:r>
+      <w:proofErr w:type="spellEnd"/>
+      <w:r>
+        <w:t xml:space="preserve"> de a </w:t>
+      </w:r>
+      <w:proofErr w:type="spellStart"/>
+      <w:r>
+        <w:t>procesa</w:t>
+      </w:r>
+      <w:proofErr w:type="spellEnd"/>
+      <w:r>
+        <w:t xml:space="preserve"> </w:t>
+      </w:r>
+      <w:proofErr w:type="spellStart"/>
+      <w:r>
+        <w:t>datele</w:t>
+      </w:r>
+      <w:proofErr w:type="spellEnd"/>
+      <w:r>
+        <w:t xml:space="preserve"> </w:t>
+      </w:r>
+      <w:proofErr w:type="spellStart"/>
+      <w:r>
+        <w:t>doar</w:t>
+      </w:r>
+      <w:proofErr w:type="spellEnd"/>
+      <w:r>
+        <w:t xml:space="preserve"> din</w:t>
+      </w:r>
+      <w:r>
+        <w:t xml:space="preserve"> 50</w:t>
+      </w:r>
+      <w:r>
+        <w:t xml:space="preserve"> </w:t>
+      </w:r>
+      <w:r>
+        <w:rPr>
+          <w:lang w:val="ro-RO"/>
+        </w:rPr>
+        <w:t>în 50</w:t>
+      </w:r>
+      <w:r>
+        <w:t xml:space="preserve"> de cadre </w:t>
+      </w:r>
+      <w:proofErr w:type="spellStart"/>
+      <w:r>
+        <w:t>în</w:t>
+      </w:r>
+      <w:proofErr w:type="spellEnd"/>
+      <w:r>
+        <w:t xml:space="preserve"> care camera a </w:t>
+      </w:r>
+      <w:proofErr w:type="spellStart"/>
+      <w:r>
+        <w:t>detectat</w:t>
+      </w:r>
+      <w:proofErr w:type="spellEnd"/>
+      <w:r>
+        <w:t xml:space="preserve"> </w:t>
+      </w:r>
+      <w:proofErr w:type="gramStart"/>
+      <w:r>
+        <w:t>un</w:t>
+      </w:r>
+      <w:proofErr w:type="gramEnd"/>
+      <w:r>
+        <w:t xml:space="preserve"> </w:t>
+      </w:r>
+      <w:proofErr w:type="spellStart"/>
+      <w:r>
+        <w:t>obiect</w:t>
+      </w:r>
+      <w:proofErr w:type="spellEnd"/>
+      <w:r>
+        <w:t xml:space="preserve">. </w:t>
+      </w:r>
+      <w:proofErr w:type="spellStart"/>
+      <w:r>
+        <w:t>În</w:t>
+      </w:r>
+      <w:proofErr w:type="spellEnd"/>
+      <w:r>
+        <w:t xml:space="preserve"> </w:t>
+      </w:r>
+      <w:proofErr w:type="spellStart"/>
+      <w:r>
+        <w:t>momenul</w:t>
+      </w:r>
+      <w:proofErr w:type="spellEnd"/>
+      <w:r>
+        <w:t xml:space="preserve"> </w:t>
+      </w:r>
+      <w:proofErr w:type="spellStart"/>
+      <w:r>
+        <w:t>în</w:t>
+      </w:r>
+      <w:proofErr w:type="spellEnd"/>
+      <w:r>
+        <w:t xml:space="preserve"> care </w:t>
+      </w:r>
+      <w:proofErr w:type="gramStart"/>
+      <w:r>
+        <w:t>un</w:t>
+      </w:r>
+      <w:proofErr w:type="gramEnd"/>
+      <w:r>
+        <w:t xml:space="preserve"> </w:t>
+      </w:r>
+      <w:proofErr w:type="spellStart"/>
+      <w:r>
+        <w:t>obiect</w:t>
+      </w:r>
+      <w:proofErr w:type="spellEnd"/>
+      <w:r>
+        <w:t xml:space="preserve"> a </w:t>
+      </w:r>
+      <w:proofErr w:type="spellStart"/>
+      <w:r>
+        <w:t>fost</w:t>
+      </w:r>
+      <w:proofErr w:type="spellEnd"/>
+      <w:r>
+        <w:t xml:space="preserve"> </w:t>
+      </w:r>
+      <w:proofErr w:type="spellStart"/>
+      <w:r>
+        <w:t>detectat</w:t>
+      </w:r>
+      <w:proofErr w:type="spellEnd"/>
+      <w:r>
+        <w:t xml:space="preserve">, </w:t>
+      </w:r>
+      <w:proofErr w:type="spellStart"/>
+      <w:r>
+        <w:t>algoritmul</w:t>
+      </w:r>
+      <w:proofErr w:type="spellEnd"/>
+      <w:r>
+        <w:t xml:space="preserve"> </w:t>
+      </w:r>
+      <w:proofErr w:type="spellStart"/>
+      <w:r>
+        <w:t>va</w:t>
+      </w:r>
+      <w:proofErr w:type="spellEnd"/>
+      <w:r>
+        <w:t xml:space="preserve"> </w:t>
+      </w:r>
+      <w:proofErr w:type="spellStart"/>
+      <w:r>
+        <w:t>analiza</w:t>
+      </w:r>
+      <w:proofErr w:type="spellEnd"/>
+      <w:r>
+        <w:t xml:space="preserve"> </w:t>
+      </w:r>
+      <w:proofErr w:type="spellStart"/>
+      <w:r>
+        <w:t>poziția</w:t>
+      </w:r>
+      <w:proofErr w:type="spellEnd"/>
+      <w:r>
+        <w:t xml:space="preserve"> </w:t>
+      </w:r>
+      <w:proofErr w:type="spellStart"/>
+      <w:r>
+        <w:t>în</w:t>
+      </w:r>
+      <w:proofErr w:type="spellEnd"/>
+      <w:r>
+        <w:t xml:space="preserve"> care </w:t>
+      </w:r>
+      <w:proofErr w:type="spellStart"/>
+      <w:r>
+        <w:t>acesta</w:t>
+      </w:r>
+      <w:proofErr w:type="spellEnd"/>
+      <w:r>
+        <w:t xml:space="preserve"> se </w:t>
+      </w:r>
+      <w:proofErr w:type="spellStart"/>
+      <w:r>
+        <w:t>află</w:t>
+      </w:r>
+      <w:proofErr w:type="spellEnd"/>
+      <w:r>
+        <w:t xml:space="preserve"> </w:t>
+      </w:r>
+      <w:proofErr w:type="spellStart"/>
+      <w:r>
+        <w:t>în</w:t>
+      </w:r>
+      <w:proofErr w:type="spellEnd"/>
+      <w:r>
+        <w:t xml:space="preserve"> imagine </w:t>
+      </w:r>
+      <w:proofErr w:type="spellStart"/>
+      <w:r>
+        <w:t>și</w:t>
+      </w:r>
+      <w:proofErr w:type="spellEnd"/>
+      <w:r>
+        <w:t xml:space="preserve"> </w:t>
+      </w:r>
+      <w:proofErr w:type="spellStart"/>
+      <w:r>
+        <w:t>va</w:t>
+      </w:r>
+      <w:proofErr w:type="spellEnd"/>
+      <w:r>
+        <w:t xml:space="preserve"> </w:t>
+      </w:r>
+      <w:proofErr w:type="spellStart"/>
+      <w:r>
+        <w:t>lua</w:t>
+      </w:r>
+      <w:proofErr w:type="spellEnd"/>
+      <w:r>
+        <w:t xml:space="preserve"> o </w:t>
+      </w:r>
+      <w:proofErr w:type="spellStart"/>
+      <w:r>
+        <w:t>decizie</w:t>
+      </w:r>
+      <w:proofErr w:type="spellEnd"/>
+      <w:r>
+        <w:t>.</w:t>
+      </w:r>
+    </w:p>
+    <w:p>
+      <w:pPr>
+        <w:pStyle w:val="redactare"/>
+        <w:keepNext/>
+      </w:pPr>
+      <w:proofErr w:type="spellStart"/>
+      <w:r>
+        <w:t>În</w:t>
+      </w:r>
+      <w:proofErr w:type="spellEnd"/>
+      <w:r>
+        <w:t xml:space="preserve"> </w:t>
+      </w:r>
+      <w:proofErr w:type="spellStart"/>
+      <w:r>
+        <w:t>cazul</w:t>
+      </w:r>
+      <w:proofErr w:type="spellEnd"/>
+      <w:r>
+        <w:t xml:space="preserve"> </w:t>
+      </w:r>
+      <w:proofErr w:type="spellStart"/>
+      <w:r>
+        <w:t>în</w:t>
+      </w:r>
+      <w:proofErr w:type="spellEnd"/>
+      <w:r>
+        <w:t xml:space="preserve"> care </w:t>
+      </w:r>
+      <w:proofErr w:type="gramStart"/>
+      <w:r>
+        <w:t>un</w:t>
+      </w:r>
+      <w:proofErr w:type="gramEnd"/>
+      <w:r>
+        <w:t xml:space="preserve"> </w:t>
+      </w:r>
+      <w:proofErr w:type="spellStart"/>
+      <w:r>
+        <w:t>timp</w:t>
+      </w:r>
+      <w:proofErr w:type="spellEnd"/>
+      <w:r>
+        <w:t xml:space="preserve"> </w:t>
+      </w:r>
+      <w:proofErr w:type="spellStart"/>
+      <w:r>
+        <w:t>îndelungat</w:t>
+      </w:r>
+      <w:proofErr w:type="spellEnd"/>
+      <w:r>
+        <w:t xml:space="preserve"> nu s-a </w:t>
+      </w:r>
+      <w:proofErr w:type="spellStart"/>
+      <w:r>
+        <w:t>detectat</w:t>
+      </w:r>
+      <w:proofErr w:type="spellEnd"/>
+      <w:r>
+        <w:t xml:space="preserve"> </w:t>
+      </w:r>
+      <w:proofErr w:type="spellStart"/>
+      <w:r>
+        <w:t>niciun</w:t>
+      </w:r>
+      <w:proofErr w:type="spellEnd"/>
+      <w:r>
+        <w:t xml:space="preserve"> </w:t>
+      </w:r>
+      <w:proofErr w:type="spellStart"/>
+      <w:r>
+        <w:t>obiect</w:t>
+      </w:r>
+      <w:proofErr w:type="spellEnd"/>
+      <w:r>
+        <w:t xml:space="preserve">, </w:t>
+      </w:r>
+      <w:proofErr w:type="spellStart"/>
+      <w:r>
+        <w:t>robotul</w:t>
+      </w:r>
+      <w:proofErr w:type="spellEnd"/>
+      <w:r>
+        <w:t xml:space="preserve"> </w:t>
+      </w:r>
+      <w:proofErr w:type="spellStart"/>
+      <w:r>
+        <w:t>va</w:t>
+      </w:r>
+      <w:proofErr w:type="spellEnd"/>
+      <w:r>
+        <w:t xml:space="preserve"> face un pas </w:t>
+      </w:r>
+      <w:proofErr w:type="spellStart"/>
+      <w:r>
+        <w:t>în</w:t>
+      </w:r>
+      <w:proofErr w:type="spellEnd"/>
+      <w:r>
+        <w:t xml:space="preserve"> spate </w:t>
+      </w:r>
+      <w:proofErr w:type="spellStart"/>
+      <w:r>
+        <w:t>pentru</w:t>
+      </w:r>
+      <w:proofErr w:type="spellEnd"/>
+      <w:r>
+        <w:t xml:space="preserve"> a </w:t>
+      </w:r>
+      <w:proofErr w:type="spellStart"/>
+      <w:r>
+        <w:t>lărgi</w:t>
+      </w:r>
+      <w:proofErr w:type="spellEnd"/>
+      <w:r>
+        <w:t xml:space="preserve"> aria </w:t>
+      </w:r>
+      <w:proofErr w:type="spellStart"/>
+      <w:r>
+        <w:t>vizuală</w:t>
+      </w:r>
+      <w:proofErr w:type="spellEnd"/>
+      <w:r>
+        <w:t xml:space="preserve"> a </w:t>
+      </w:r>
+      <w:proofErr w:type="spellStart"/>
+      <w:r>
+        <w:t>camerei</w:t>
+      </w:r>
+      <w:proofErr w:type="spellEnd"/>
+      <w:r>
+        <w:t xml:space="preserve">. </w:t>
+      </w:r>
+      <w:proofErr w:type="spellStart"/>
+      <w:r>
+        <w:t>Dacă</w:t>
+      </w:r>
+      <w:proofErr w:type="spellEnd"/>
+      <w:r>
+        <w:t xml:space="preserve"> </w:t>
+      </w:r>
+      <w:proofErr w:type="spellStart"/>
+      <w:r>
+        <w:t>nici</w:t>
+      </w:r>
+      <w:proofErr w:type="spellEnd"/>
+      <w:r>
+        <w:t xml:space="preserve"> </w:t>
+      </w:r>
+      <w:proofErr w:type="spellStart"/>
+      <w:r>
+        <w:t>în</w:t>
+      </w:r>
+      <w:proofErr w:type="spellEnd"/>
+      <w:r>
+        <w:t xml:space="preserve"> </w:t>
+      </w:r>
+      <w:proofErr w:type="spellStart"/>
+      <w:r>
+        <w:t>acest</w:t>
+      </w:r>
+      <w:proofErr w:type="spellEnd"/>
+      <w:r>
+        <w:t xml:space="preserve"> </w:t>
+      </w:r>
+      <w:proofErr w:type="spellStart"/>
+      <w:r>
+        <w:t>caz</w:t>
+      </w:r>
+      <w:proofErr w:type="spellEnd"/>
+      <w:r>
+        <w:t xml:space="preserve"> nu s-a </w:t>
+      </w:r>
+      <w:proofErr w:type="spellStart"/>
+      <w:r>
+        <w:t>depistat</w:t>
+      </w:r>
+      <w:proofErr w:type="spellEnd"/>
+      <w:r>
+        <w:t xml:space="preserve"> </w:t>
+      </w:r>
+      <w:proofErr w:type="spellStart"/>
       <w:r>
         <w:t>obiectul</w:t>
       </w:r>
-      <w:r>
-        <w:t xml:space="preserve">. În acest mod am exclus și posiblitatea procesării unor date eronate, în cazul în care întâmplător camera ar fi detectat un obiect inexistent </w:t>
-      </w:r>
-      <w:r>
-        <w:t>pe o durată foarte scurtă de timp datorită unor schimbări de intensitate luminoasă în încăpere.</w:t>
-      </w:r>
-    </w:p>
-    <w:p>
-      <w:pPr>
-        <w:pStyle w:val="redactare"/>
-        <w:keepNext/>
-      </w:pPr>
-      <w:r>
-        <w:t>În cazul în care un timp îndelungat nu s-a detectat niciun obiect, robotul va face un pas în spate pentru a lărgi aria vizuală a camerei. Dacă nici în acest caz nu s-a depistat obiectul căutat, robotul va face o întoarcere la stânga de 90 de grade, iar acești doi pași vor fi repetați până în momentul în care va fi detectat obiectul.</w:t>
+      <w:proofErr w:type="spellEnd"/>
+      <w:r>
+        <w:t xml:space="preserve"> </w:t>
+      </w:r>
+      <w:proofErr w:type="spellStart"/>
+      <w:r>
+        <w:t>căutat</w:t>
+      </w:r>
+      <w:proofErr w:type="spellEnd"/>
+      <w:r>
+        <w:t xml:space="preserve">, </w:t>
+      </w:r>
+      <w:proofErr w:type="spellStart"/>
+      <w:r>
+        <w:t>robotul</w:t>
+      </w:r>
+      <w:proofErr w:type="spellEnd"/>
+      <w:r>
+        <w:t xml:space="preserve"> </w:t>
+      </w:r>
+      <w:proofErr w:type="spellStart"/>
+      <w:r>
+        <w:t>va</w:t>
+      </w:r>
+      <w:proofErr w:type="spellEnd"/>
+      <w:r>
+        <w:t xml:space="preserve"> face o </w:t>
+      </w:r>
+      <w:proofErr w:type="spellStart"/>
+      <w:r>
+        <w:t>întoarcere</w:t>
+      </w:r>
+      <w:proofErr w:type="spellEnd"/>
+      <w:r>
+        <w:t xml:space="preserve"> la </w:t>
+      </w:r>
+      <w:proofErr w:type="spellStart"/>
+      <w:r>
+        <w:t>stânga</w:t>
+      </w:r>
+      <w:proofErr w:type="spellEnd"/>
+      <w:r>
+        <w:t xml:space="preserve"> de 90 de grade, </w:t>
+      </w:r>
+      <w:proofErr w:type="spellStart"/>
+      <w:r>
+        <w:t>iar</w:t>
+      </w:r>
+      <w:proofErr w:type="spellEnd"/>
+      <w:r>
+        <w:t xml:space="preserve"> </w:t>
+      </w:r>
+      <w:proofErr w:type="spellStart"/>
+      <w:r>
+        <w:t>acești</w:t>
+      </w:r>
+      <w:proofErr w:type="spellEnd"/>
+      <w:r>
+        <w:t xml:space="preserve"> </w:t>
+      </w:r>
+      <w:proofErr w:type="spellStart"/>
+      <w:r>
+        <w:t>doi</w:t>
+      </w:r>
+      <w:proofErr w:type="spellEnd"/>
+      <w:r>
+        <w:t xml:space="preserve"> </w:t>
+      </w:r>
+      <w:proofErr w:type="spellStart"/>
+      <w:r>
+        <w:t>pași</w:t>
+      </w:r>
+      <w:proofErr w:type="spellEnd"/>
+      <w:r>
+        <w:t xml:space="preserve"> </w:t>
+      </w:r>
+      <w:proofErr w:type="spellStart"/>
+      <w:r>
+        <w:t>vor</w:t>
+      </w:r>
+      <w:proofErr w:type="spellEnd"/>
+      <w:r>
+        <w:t xml:space="preserve"> </w:t>
+      </w:r>
+      <w:proofErr w:type="spellStart"/>
+      <w:r>
+        <w:t>fi</w:t>
+      </w:r>
+      <w:proofErr w:type="spellEnd"/>
+      <w:r>
+        <w:t xml:space="preserve"> </w:t>
+      </w:r>
+      <w:proofErr w:type="spellStart"/>
+      <w:r>
+        <w:t>repetați</w:t>
+      </w:r>
+      <w:proofErr w:type="spellEnd"/>
+      <w:r>
+        <w:t xml:space="preserve"> </w:t>
+      </w:r>
+      <w:proofErr w:type="spellStart"/>
+      <w:r>
+        <w:t>până</w:t>
+      </w:r>
+      <w:proofErr w:type="spellEnd"/>
+      <w:r>
+        <w:t xml:space="preserve"> </w:t>
+      </w:r>
+      <w:proofErr w:type="spellStart"/>
+      <w:r>
+        <w:t>în</w:t>
+      </w:r>
+      <w:proofErr w:type="spellEnd"/>
+      <w:r>
+        <w:t xml:space="preserve"> </w:t>
+      </w:r>
+      <w:proofErr w:type="spellStart"/>
+      <w:r>
+        <w:t>momentul</w:t>
+      </w:r>
+      <w:proofErr w:type="spellEnd"/>
+      <w:r>
+        <w:t xml:space="preserve"> </w:t>
+      </w:r>
+      <w:proofErr w:type="spellStart"/>
+      <w:r>
+        <w:t>în</w:t>
+      </w:r>
+      <w:proofErr w:type="spellEnd"/>
+      <w:r>
+        <w:t xml:space="preserve"> care </w:t>
+      </w:r>
+      <w:proofErr w:type="spellStart"/>
+      <w:r>
+        <w:t>va</w:t>
+      </w:r>
+      <w:proofErr w:type="spellEnd"/>
+      <w:r>
+        <w:t xml:space="preserve"> </w:t>
+      </w:r>
+      <w:proofErr w:type="spellStart"/>
+      <w:r>
+        <w:t>fi</w:t>
+      </w:r>
+      <w:proofErr w:type="spellEnd"/>
+      <w:r>
+        <w:t xml:space="preserve"> </w:t>
+      </w:r>
+      <w:proofErr w:type="spellStart"/>
+      <w:r>
+        <w:t>detectat</w:t>
+      </w:r>
+      <w:proofErr w:type="spellEnd"/>
+      <w:r>
+        <w:t xml:space="preserve"> </w:t>
+      </w:r>
+      <w:proofErr w:type="spellStart"/>
+      <w:r>
+        <w:t>obiectul</w:t>
+      </w:r>
+      <w:proofErr w:type="spellEnd"/>
+      <w:r>
+        <w:t>.</w:t>
       </w:r>
       <w:r>
         <w:rPr>
@@ -19306,7 +23093,7 @@
                     <a:blip r:embed="rId33" cstate="print">
                       <a:extLst>
                         <a:ext uri="{28A0092B-C50C-407E-A947-70E740481C1C}">
-                          <a14:useLocalDpi xmlns="" xmlns:wpc="http://schemas.microsoft.com/office/word/2010/wordprocessingCanvas" xmlns:mc="http://schemas.openxmlformats.org/markup-compatibility/2006" xmlns:o="urn:schemas-microsoft-com:office:office" xmlns:v="urn:schemas-microsoft-com:vml" xmlns:wp14="http://schemas.microsoft.com/office/word/2010/wordprocessingDrawing" xmlns:w10="urn:schemas-microsoft-com:office:word" xmlns:w="http://schemas.openxmlformats.org/wordprocessingml/2006/main" xmlns:w14="http://schemas.microsoft.com/office/word/2010/wordml" xmlns:wpg="http://schemas.microsoft.com/office/word/2010/wordprocessingGroup" xmlns:wpi="http://schemas.microsoft.com/office/word/2010/wordprocessingInk" xmlns:wps="http://schemas.microsoft.com/office/word/2010/wordprocessingShape" xmlns:a14="http://schemas.microsoft.com/office/drawing/2010/main" val="0"/>
+                          <a14:useLocalDpi xmlns:a14="http://schemas.microsoft.com/office/drawing/2010/main" xmlns:wps="http://schemas.microsoft.com/office/word/2010/wordprocessingShape" xmlns:wpi="http://schemas.microsoft.com/office/word/2010/wordprocessingInk" xmlns:wpg="http://schemas.microsoft.com/office/word/2010/wordprocessingGroup" xmlns:w14="http://schemas.microsoft.com/office/word/2010/wordml" xmlns:w="http://schemas.openxmlformats.org/wordprocessingml/2006/main" xmlns:w10="urn:schemas-microsoft-com:office:word" xmlns:wp14="http://schemas.microsoft.com/office/word/2010/wordprocessingDrawing" xmlns:v="urn:schemas-microsoft-com:vml" xmlns:o="urn:schemas-microsoft-com:office:office" xmlns:mc="http://schemas.openxmlformats.org/markup-compatibility/2006" xmlns:wpc="http://schemas.microsoft.com/office/word/2010/wordprocessingCanvas" xmlns="" val="0"/>
                         </a:ext>
                       </a:extLst>
                     </a:blip>
@@ -19339,12 +23126,21 @@
           <w:szCs w:val="20"/>
         </w:rPr>
       </w:pPr>
+      <w:proofErr w:type="spellStart"/>
       <w:r>
         <w:rPr>
           <w:sz w:val="20"/>
           <w:szCs w:val="20"/>
         </w:rPr>
-        <w:t xml:space="preserve">Figura </w:t>
+        <w:t>Figura</w:t>
+      </w:r>
+      <w:proofErr w:type="spellEnd"/>
+      <w:r>
+        <w:rPr>
+          <w:sz w:val="20"/>
+          <w:szCs w:val="20"/>
+        </w:rPr>
+        <w:t xml:space="preserve"> </w:t>
       </w:r>
       <w:r>
         <w:rPr>
@@ -19359,16 +23155,230 @@
           <w:sz w:val="20"/>
           <w:szCs w:val="20"/>
         </w:rPr>
-        <w:t>: Împărțirea imaginii conform algoritmului</w:t>
-      </w:r>
-    </w:p>
-    <w:p>
-      <w:pPr>
-        <w:pStyle w:val="redactare"/>
-      </w:pPr>
+        <w:t xml:space="preserve">: </w:t>
+      </w:r>
+      <w:proofErr w:type="spellStart"/>
+      <w:r>
+        <w:rPr>
+          <w:sz w:val="20"/>
+          <w:szCs w:val="20"/>
+        </w:rPr>
+        <w:t>Împărțirea</w:t>
+      </w:r>
+      <w:proofErr w:type="spellEnd"/>
+      <w:r>
+        <w:rPr>
+          <w:sz w:val="20"/>
+          <w:szCs w:val="20"/>
+        </w:rPr>
+        <w:t xml:space="preserve"> </w:t>
+      </w:r>
+      <w:proofErr w:type="spellStart"/>
+      <w:r>
+        <w:rPr>
+          <w:sz w:val="20"/>
+          <w:szCs w:val="20"/>
+        </w:rPr>
+        <w:t>imaginii</w:t>
+      </w:r>
+      <w:proofErr w:type="spellEnd"/>
+      <w:r>
+        <w:rPr>
+          <w:sz w:val="20"/>
+          <w:szCs w:val="20"/>
+        </w:rPr>
+        <w:t xml:space="preserve"> conform </w:t>
+      </w:r>
+      <w:proofErr w:type="spellStart"/>
+      <w:r>
+        <w:rPr>
+          <w:sz w:val="20"/>
+          <w:szCs w:val="20"/>
+        </w:rPr>
+        <w:t>algoritmului</w:t>
+      </w:r>
+      <w:proofErr w:type="spellEnd"/>
+    </w:p>
+    <w:p>
+      <w:pPr>
+        <w:pStyle w:val="redactare"/>
+      </w:pPr>
+      <w:proofErr w:type="spellStart"/>
       <w:r>
         <w:lastRenderedPageBreak/>
-        <w:t xml:space="preserve">Dacă toate condițiile pentru ca datele să fie procesate au fost îndeplinite, în vederea luării unei decizii, imaginea de 320x120 de pixeli ai camerei este împărțită în 3 </w:t>
+        <w:t>Dacă</w:t>
+      </w:r>
+      <w:proofErr w:type="spellEnd"/>
+      <w:r>
+        <w:t xml:space="preserve"> </w:t>
+      </w:r>
+      <w:proofErr w:type="spellStart"/>
+      <w:r>
+        <w:t>toate</w:t>
+      </w:r>
+      <w:proofErr w:type="spellEnd"/>
+      <w:r>
+        <w:t xml:space="preserve"> </w:t>
+      </w:r>
+      <w:proofErr w:type="spellStart"/>
+      <w:r>
+        <w:t>condițiile</w:t>
+      </w:r>
+      <w:proofErr w:type="spellEnd"/>
+      <w:r>
+        <w:t xml:space="preserve"> </w:t>
+      </w:r>
+      <w:proofErr w:type="spellStart"/>
+      <w:r>
+        <w:t>pentru</w:t>
+      </w:r>
+      <w:proofErr w:type="spellEnd"/>
+      <w:r>
+        <w:t xml:space="preserve"> ca </w:t>
+      </w:r>
+      <w:proofErr w:type="spellStart"/>
+      <w:r>
+        <w:t>datele</w:t>
+      </w:r>
+      <w:proofErr w:type="spellEnd"/>
+      <w:r>
+        <w:t xml:space="preserve"> </w:t>
+      </w:r>
+      <w:proofErr w:type="spellStart"/>
+      <w:r>
+        <w:t>să</w:t>
+      </w:r>
+      <w:proofErr w:type="spellEnd"/>
+      <w:r>
+        <w:t xml:space="preserve"> fie </w:t>
+      </w:r>
+      <w:proofErr w:type="spellStart"/>
+      <w:r>
+        <w:t>procesate</w:t>
+      </w:r>
+      <w:proofErr w:type="spellEnd"/>
+      <w:r>
+        <w:t xml:space="preserve"> au </w:t>
+      </w:r>
+      <w:proofErr w:type="spellStart"/>
+      <w:r>
+        <w:t>fost</w:t>
+      </w:r>
+      <w:proofErr w:type="spellEnd"/>
+      <w:r>
+        <w:t xml:space="preserve"> </w:t>
+      </w:r>
+      <w:proofErr w:type="spellStart"/>
+      <w:r>
+        <w:t>îndeplinite</w:t>
+      </w:r>
+      <w:proofErr w:type="spellEnd"/>
+      <w:r>
+        <w:t xml:space="preserve">, </w:t>
+      </w:r>
+      <w:proofErr w:type="spellStart"/>
+      <w:r>
+        <w:t>în</w:t>
+      </w:r>
+      <w:proofErr w:type="spellEnd"/>
+      <w:r>
+        <w:t xml:space="preserve"> </w:t>
+      </w:r>
+      <w:proofErr w:type="spellStart"/>
+      <w:r>
+        <w:t>vederea</w:t>
+      </w:r>
+      <w:proofErr w:type="spellEnd"/>
+      <w:r>
+        <w:t xml:space="preserve"> </w:t>
+      </w:r>
+      <w:proofErr w:type="spellStart"/>
+      <w:r>
+        <w:t>luării</w:t>
+      </w:r>
+      <w:proofErr w:type="spellEnd"/>
+      <w:r>
+        <w:t xml:space="preserve"> </w:t>
+      </w:r>
+      <w:proofErr w:type="spellStart"/>
+      <w:r>
+        <w:t>unei</w:t>
+      </w:r>
+      <w:proofErr w:type="spellEnd"/>
+      <w:r>
+        <w:t xml:space="preserve"> </w:t>
+      </w:r>
+      <w:proofErr w:type="spellStart"/>
+      <w:r>
+        <w:t>decizii</w:t>
+      </w:r>
+      <w:proofErr w:type="spellEnd"/>
+      <w:r>
+        <w:t xml:space="preserve">, </w:t>
+      </w:r>
+      <w:proofErr w:type="spellStart"/>
+      <w:r>
+        <w:t>imaginea</w:t>
+      </w:r>
+      <w:proofErr w:type="spellEnd"/>
+      <w:r>
+        <w:t xml:space="preserve"> de 320x120 de </w:t>
+      </w:r>
+      <w:proofErr w:type="spellStart"/>
+      <w:r>
+        <w:t>pixeli</w:t>
+      </w:r>
+      <w:proofErr w:type="spellEnd"/>
+      <w:r>
+        <w:t xml:space="preserve"> </w:t>
+      </w:r>
+      <w:proofErr w:type="spellStart"/>
+      <w:r>
+        <w:t>ai</w:t>
+      </w:r>
+      <w:proofErr w:type="spellEnd"/>
+      <w:r>
+        <w:t xml:space="preserve"> </w:t>
+      </w:r>
+      <w:proofErr w:type="spellStart"/>
+      <w:r>
+        <w:t>camerei</w:t>
+      </w:r>
+      <w:proofErr w:type="spellEnd"/>
+      <w:r>
+        <w:t xml:space="preserve"> </w:t>
+      </w:r>
+      <w:proofErr w:type="spellStart"/>
+      <w:r>
+        <w:t>va</w:t>
+      </w:r>
+      <w:proofErr w:type="spellEnd"/>
+      <w:r>
+        <w:t xml:space="preserve"> </w:t>
+      </w:r>
+      <w:proofErr w:type="spellStart"/>
+      <w:r>
+        <w:t>fi</w:t>
+      </w:r>
+      <w:proofErr w:type="spellEnd"/>
+      <w:r>
+        <w:t xml:space="preserve"> </w:t>
+      </w:r>
+      <w:proofErr w:type="spellStart"/>
+      <w:r>
+        <w:t>împărțită</w:t>
+      </w:r>
+      <w:proofErr w:type="spellEnd"/>
+      <w:r>
+        <w:t xml:space="preserve"> </w:t>
+      </w:r>
+      <w:proofErr w:type="spellStart"/>
+      <w:r>
+        <w:t>în</w:t>
+      </w:r>
+      <w:proofErr w:type="spellEnd"/>
+      <w:r>
+        <w:t xml:space="preserve"> 3 </w:t>
       </w:r>
       <w:r>
         <w:t>zone</w:t>
@@ -19376,11 +23386,6 @@
       <w:r>
         <w:t>:</w:t>
       </w:r>
-    </w:p>
-    <w:p>
-      <w:pPr>
-        <w:pStyle w:val="redactare"/>
-      </w:pPr>
     </w:p>
     <w:p>
       <w:pPr>
@@ -19646,7 +23651,14 @@
           <w:noProof/>
           <w:lang w:val="ro-RO"/>
         </w:rPr>
-        <w:t xml:space="preserve"> pentru a se apropia de obiect deoarece distanța este prea mare pentru a se poziționa pentru un șut.</w:t>
+        <w:t xml:space="preserve"> pentru a se apropia de obiect deoarece distanța este prea mare pent</w:t>
+      </w:r>
+      <w:r>
+        <w:rPr>
+          <w:noProof/>
+          <w:lang w:val="ro-RO"/>
+        </w:rPr>
+        <w:t>ru a se poziționa pentru un șut</w:t>
       </w:r>
     </w:p>
     <w:p>
@@ -19699,68 +23711,137 @@
     <w:p>
       <w:pPr>
         <w:pStyle w:val="redactare"/>
-        <w:rPr>
-          <w:lang w:val="ro-RO"/>
-        </w:rPr>
-      </w:pPr>
-    </w:p>
-    <w:p>
-      <w:pPr>
-        <w:pStyle w:val="redactare"/>
-        <w:rPr>
-          <w:lang w:val="ro-RO"/>
-        </w:rPr>
-      </w:pPr>
-    </w:p>
-    <w:p>
-      <w:pPr>
-        <w:pStyle w:val="redactare"/>
-        <w:ind w:left="1429" w:firstLine="0"/>
-      </w:pPr>
-    </w:p>
-    <w:p>
-      <w:pPr>
-        <w:pStyle w:val="redactare"/>
-      </w:pPr>
-      <w:r>
-        <w:t xml:space="preserve">  </w:t>
-      </w:r>
-    </w:p>
-    <w:p>
-      <w:pPr>
-        <w:pStyle w:val="redactare"/>
-      </w:pPr>
-      <w:r>
-        <w:t xml:space="preserve"> </w:t>
-      </w:r>
-    </w:p>
-    <w:p>
-      <w:pPr>
-        <w:pStyle w:val="SubLicenta"/>
-      </w:pPr>
-    </w:p>
-    <w:p>
-      <w:pPr>
-        <w:pStyle w:val="SubLicenta"/>
-      </w:pPr>
-    </w:p>
-    <w:p>
-      <w:pPr>
-        <w:pStyle w:val="SubLicenta"/>
-      </w:pPr>
-    </w:p>
-    <w:p>
-      <w:pPr>
-        <w:pStyle w:val="SubLicenta"/>
-      </w:pPr>
-      <w:r>
+        <w:keepNext/>
+        <w:ind w:firstLine="0"/>
+      </w:pPr>
+      <w:r>
+        <w:rPr>
+          <w:rFonts w:asciiTheme="minorHAnsi" w:hAnsiTheme="minorHAnsi" w:cstheme="minorBidi"/>
+          <w:noProof/>
+          <w:sz w:val="22"/>
+          <w:szCs w:val="22"/>
+          <w:lang w:val="ro-RO"/>
+        </w:rPr>
+        <w:tab/>
+      </w:r>
+      <w:r>
+        <w:rPr>
+          <w:noProof/>
+          <w:lang w:val="ro-RO" w:eastAsia="ro-RO"/>
+        </w:rPr>
+        <w:drawing>
+          <wp:inline distT="0" distB="0" distL="0" distR="0">
+            <wp:extent cx="5939790" cy="4739567"/>
+            <wp:effectExtent l="19050" t="0" r="3810" b="0"/>
+            <wp:docPr id="8" name="Picture 1"/>
+            <wp:cNvGraphicFramePr>
+              <a:graphicFrameLocks xmlns:a="http://schemas.openxmlformats.org/drawingml/2006/main" noChangeAspect="1"/>
+            </wp:cNvGraphicFramePr>
+            <a:graphic xmlns:a="http://schemas.openxmlformats.org/drawingml/2006/main">
+              <a:graphicData uri="http://schemas.openxmlformats.org/drawingml/2006/picture">
+                <pic:pic xmlns:pic="http://schemas.openxmlformats.org/drawingml/2006/picture">
+                  <pic:nvPicPr>
+                    <pic:cNvPr id="0" name="Picture 1"/>
+                    <pic:cNvPicPr>
+                      <a:picLocks noChangeAspect="1" noChangeArrowheads="1"/>
+                    </pic:cNvPicPr>
+                  </pic:nvPicPr>
+                  <pic:blipFill>
+                    <a:blip r:embed="rId34" cstate="print"/>
+                    <a:srcRect/>
+                    <a:stretch>
+                      <a:fillRect/>
+                    </a:stretch>
+                  </pic:blipFill>
+                  <pic:spPr bwMode="auto">
+                    <a:xfrm>
+                      <a:off x="0" y="0"/>
+                      <a:ext cx="5939790" cy="4739567"/>
+                    </a:xfrm>
+                    <a:prstGeom prst="rect">
+                      <a:avLst/>
+                    </a:prstGeom>
+                    <a:noFill/>
+                    <a:ln w="9525">
+                      <a:noFill/>
+                      <a:miter lim="800000"/>
+                      <a:headEnd/>
+                      <a:tailEnd/>
+                    </a:ln>
+                  </pic:spPr>
+                </pic:pic>
+              </a:graphicData>
+            </a:graphic>
+          </wp:inline>
+        </w:drawing>
+      </w:r>
+    </w:p>
+    <w:p>
+      <w:pPr>
+        <w:pStyle w:val="redactare"/>
+        <w:jc w:val="center"/>
+        <w:rPr>
+          <w:sz w:val="20"/>
+          <w:szCs w:val="20"/>
+          <w:lang w:val="ro-RO"/>
+        </w:rPr>
+      </w:pPr>
+      <w:r>
+        <w:rPr>
+          <w:sz w:val="20"/>
+          <w:szCs w:val="20"/>
+          <w:lang w:val="ro-RO"/>
+        </w:rPr>
+        <w:t xml:space="preserve">Figura </w:t>
+      </w:r>
+      <w:r>
+        <w:rPr>
+          <w:b/>
+          <w:sz w:val="20"/>
+          <w:szCs w:val="20"/>
+          <w:lang w:val="ro-RO"/>
+        </w:rPr>
+        <w:t>5.5</w:t>
+      </w:r>
+      <w:r>
+        <w:rPr>
+          <w:sz w:val="20"/>
+          <w:szCs w:val="20"/>
+          <w:lang w:val="ro-RO"/>
+        </w:rPr>
+        <w:t>: Organigrama modului autonom</w:t>
+      </w:r>
+    </w:p>
+    <w:p>
+      <w:pPr>
+        <w:pStyle w:val="redactare"/>
+        <w:jc w:val="center"/>
+        <w:rPr>
+          <w:sz w:val="20"/>
+          <w:szCs w:val="20"/>
+          <w:lang w:val="ro-RO"/>
+        </w:rPr>
+      </w:pPr>
+    </w:p>
+    <w:p>
+      <w:pPr>
+        <w:pStyle w:val="SubSUbLicenta"/>
+      </w:pPr>
+      <w:r>
+        <w:lastRenderedPageBreak/>
         <w:t>5.4</w:t>
       </w:r>
       <w:r>
         <w:t xml:space="preserve"> </w:t>
       </w:r>
       <w:r>
-        <w:t xml:space="preserve">Mișcare </w:t>
+        <w:t>Mișcare</w:t>
+      </w:r>
+      <w:r>
+        <w:t>a</w:t>
+      </w:r>
+      <w:r>
+        <w:t xml:space="preserve"> </w:t>
       </w:r>
       <w:r>
         <w:t xml:space="preserve">în </w:t>
@@ -20424,7 +24505,14 @@
         <w:rPr>
           <w:lang w:val="ro-RO"/>
         </w:rPr>
-        <w:t xml:space="preserve"> duceau la creșterea masei robotului, lucru care</w:t>
+        <w:t xml:space="preserve"> duceau la creșterea masei robotului, </w:t>
+      </w:r>
+      <w:r>
+        <w:rPr>
+          <w:lang w:val="ro-RO"/>
+        </w:rPr>
+        <w:lastRenderedPageBreak/>
+        <w:t>lucru care</w:t>
       </w:r>
       <w:r>
         <w:rPr>
@@ -21294,7 +25382,6 @@
         <w:rPr>
           <w:lang w:val="ro-RO"/>
         </w:rPr>
-        <w:lastRenderedPageBreak/>
         <w:t>Marcarea unui gol într-o poartă</w:t>
       </w:r>
     </w:p>
@@ -21470,11 +25557,19 @@
         <w:rPr>
           <w:noProof/>
         </w:rPr>
-        <w:t>au fost esențiale pentru elaborarea lucrării. Totodată, munca depusă a dus la propria dezvoltarea în domeniul ingineriei</w:t>
+        <w:t xml:space="preserve">au fost esențiale pentru elaborarea lucrării. </w:t>
+      </w:r>
+      <w:proofErr w:type="gramStart"/>
+      <w:r>
+        <w:rPr>
+          <w:noProof/>
+        </w:rPr>
+        <w:t>Totodată, munca depusă a dus la propria dezvoltarea în domeniul ingineriei</w:t>
       </w:r>
       <w:r>
         <w:t>.</w:t>
       </w:r>
+      <w:proofErr w:type="gramEnd"/>
     </w:p>
     <w:p>
       <w:pPr>
@@ -21873,7 +25968,6 @@
         <w:rPr>
           <w:lang w:val="ro-RO"/>
         </w:rPr>
-        <w:lastRenderedPageBreak/>
         <w:t>Fișă tehnică placă Arduino</w:t>
       </w:r>
     </w:p>
@@ -22317,6 +26411,7 @@
         <w:rPr>
           <w:lang w:val="ro-RO"/>
         </w:rPr>
+        <w:lastRenderedPageBreak/>
         <w:t>Descriere GitHub</w:t>
       </w:r>
     </w:p>
@@ -22627,7 +26722,6 @@
         <w:rPr>
           <w:lang w:val="ro-RO"/>
         </w:rPr>
-        <w:lastRenderedPageBreak/>
         <w:t>https://www.amazon.co.</w:t>
       </w:r>
       <w:r>
@@ -22644,8 +26738,8 @@
       </w:r>
     </w:p>
     <w:sectPr>
-      <w:headerReference w:type="default" r:id="rId34"/>
-      <w:footerReference w:type="default" r:id="rId35"/>
+      <w:headerReference w:type="default" r:id="rId35"/>
+      <w:footerReference w:type="default" r:id="rId36"/>
       <w:pgSz w:w="11906" w:h="16838" w:code="9"/>
       <w:pgMar w:top="1134" w:right="1134" w:bottom="1134" w:left="1418" w:header="720" w:footer="720" w:gutter="0"/>
       <w:cols w:space="720"/>
@@ -22799,7 +26893,7 @@
             <w:sz w:val="20"/>
             <w:szCs w:val="20"/>
           </w:rPr>
-          <w:t>28</w:t>
+          <w:t>24</w:t>
         </w:r>
         <w:r>
           <w:rPr>
@@ -22895,7 +26989,7 @@
                   <a:blip r:embed="rId1">
                     <a:extLst>
                       <a:ext uri="{28A0092B-C50C-407E-A947-70E740481C1C}">
-                        <a14:useLocalDpi xmlns:a14="http://schemas.microsoft.com/office/drawing/2010/main" xmlns:wps="http://schemas.microsoft.com/office/word/2010/wordprocessingShape" xmlns:wpi="http://schemas.microsoft.com/office/word/2010/wordprocessingInk" xmlns:wpg="http://schemas.microsoft.com/office/word/2010/wordprocessingGroup" xmlns:w16se="http://schemas.microsoft.com/office/word/2015/wordml/symex" xmlns:w16cid="http://schemas.microsoft.com/office/word/2016/wordml/cid" xmlns:w15="http://schemas.microsoft.com/office/word/2012/wordml" xmlns:w14="http://schemas.microsoft.com/office/word/2010/wordml" xmlns:w="http://schemas.openxmlformats.org/wordprocessingml/2006/main" xmlns:w10="urn:schemas-microsoft-com:office:word" xmlns:wp14="http://schemas.microsoft.com/office/word/2010/wordprocessingDrawing" xmlns:v="urn:schemas-microsoft-com:vml" xmlns:o="urn:schemas-microsoft-com:office:office" xmlns:am3d="http://schemas.microsoft.com/office/drawing/2017/model3d" xmlns:aink="http://schemas.microsoft.com/office/drawing/2016/ink" xmlns:mc="http://schemas.openxmlformats.org/markup-compatibility/2006" xmlns:cx8="http://schemas.microsoft.com/office/drawing/2016/5/14/chartex" xmlns:cx7="http://schemas.microsoft.com/office/drawing/2016/5/13/chartex" xmlns:cx6="http://schemas.microsoft.com/office/drawing/2016/5/12/chartex" xmlns:cx5="http://schemas.microsoft.com/office/drawing/2016/5/11/chartex" xmlns:cx4="http://schemas.microsoft.com/office/drawing/2016/5/10/chartex" xmlns:cx3="http://schemas.microsoft.com/office/drawing/2016/5/9/chartex" xmlns:cx2="http://schemas.microsoft.com/office/drawing/2015/10/21/chartex" xmlns:cx1="http://schemas.microsoft.com/office/drawing/2015/9/8/chartex" xmlns:cx="http://schemas.microsoft.com/office/drawing/2014/chartex" xmlns:wpc="http://schemas.microsoft.com/office/word/2010/wordprocessingCanvas" xmlns="" val="0"/>
+                        <a14:useLocalDpi xmlns="" xmlns:wpc="http://schemas.microsoft.com/office/word/2010/wordprocessingCanvas" xmlns:cx="http://schemas.microsoft.com/office/drawing/2014/chartex" xmlns:cx1="http://schemas.microsoft.com/office/drawing/2015/9/8/chartex" xmlns:cx2="http://schemas.microsoft.com/office/drawing/2015/10/21/chartex" xmlns:cx3="http://schemas.microsoft.com/office/drawing/2016/5/9/chartex" xmlns:cx4="http://schemas.microsoft.com/office/drawing/2016/5/10/chartex" xmlns:cx5="http://schemas.microsoft.com/office/drawing/2016/5/11/chartex" xmlns:cx6="http://schemas.microsoft.com/office/drawing/2016/5/12/chartex" xmlns:cx7="http://schemas.microsoft.com/office/drawing/2016/5/13/chartex" xmlns:cx8="http://schemas.microsoft.com/office/drawing/2016/5/14/chartex" xmlns:mc="http://schemas.openxmlformats.org/markup-compatibility/2006" xmlns:aink="http://schemas.microsoft.com/office/drawing/2016/ink" xmlns:am3d="http://schemas.microsoft.com/office/drawing/2017/model3d" xmlns:o="urn:schemas-microsoft-com:office:office" xmlns:v="urn:schemas-microsoft-com:vml" xmlns:wp14="http://schemas.microsoft.com/office/word/2010/wordprocessingDrawing" xmlns:w10="urn:schemas-microsoft-com:office:word" xmlns:w="http://schemas.openxmlformats.org/wordprocessingml/2006/main" xmlns:w14="http://schemas.microsoft.com/office/word/2010/wordml" xmlns:w15="http://schemas.microsoft.com/office/word/2012/wordml" xmlns:w16cid="http://schemas.microsoft.com/office/word/2016/wordml/cid" xmlns:w16se="http://schemas.microsoft.com/office/word/2015/wordml/symex" xmlns:wpg="http://schemas.microsoft.com/office/word/2010/wordprocessingGroup" xmlns:wpi="http://schemas.microsoft.com/office/word/2010/wordprocessingInk" xmlns:wps="http://schemas.microsoft.com/office/word/2010/wordprocessingShape" xmlns:a14="http://schemas.microsoft.com/office/drawing/2010/main" val="0"/>
                       </a:ext>
                     </a:extLst>
                   </a:blip>
@@ -22947,7 +27041,7 @@
                   <a:blip r:embed="rId2">
                     <a:extLst>
                       <a:ext uri="{28A0092B-C50C-407E-A947-70E740481C1C}">
-                        <a14:useLocalDpi xmlns:a14="http://schemas.microsoft.com/office/drawing/2010/main" xmlns:wps="http://schemas.microsoft.com/office/word/2010/wordprocessingShape" xmlns:wpi="http://schemas.microsoft.com/office/word/2010/wordprocessingInk" xmlns:wpg="http://schemas.microsoft.com/office/word/2010/wordprocessingGroup" xmlns:w16se="http://schemas.microsoft.com/office/word/2015/wordml/symex" xmlns:w16cid="http://schemas.microsoft.com/office/word/2016/wordml/cid" xmlns:w15="http://schemas.microsoft.com/office/word/2012/wordml" xmlns:w14="http://schemas.microsoft.com/office/word/2010/wordml" xmlns:w="http://schemas.openxmlformats.org/wordprocessingml/2006/main" xmlns:w10="urn:schemas-microsoft-com:office:word" xmlns:wp14="http://schemas.microsoft.com/office/word/2010/wordprocessingDrawing" xmlns:v="urn:schemas-microsoft-com:vml" xmlns:o="urn:schemas-microsoft-com:office:office" xmlns:am3d="http://schemas.microsoft.com/office/drawing/2017/model3d" xmlns:aink="http://schemas.microsoft.com/office/drawing/2016/ink" xmlns:mc="http://schemas.openxmlformats.org/markup-compatibility/2006" xmlns:cx8="http://schemas.microsoft.com/office/drawing/2016/5/14/chartex" xmlns:cx7="http://schemas.microsoft.com/office/drawing/2016/5/13/chartex" xmlns:cx6="http://schemas.microsoft.com/office/drawing/2016/5/12/chartex" xmlns:cx5="http://schemas.microsoft.com/office/drawing/2016/5/11/chartex" xmlns:cx4="http://schemas.microsoft.com/office/drawing/2016/5/10/chartex" xmlns:cx3="http://schemas.microsoft.com/office/drawing/2016/5/9/chartex" xmlns:cx2="http://schemas.microsoft.com/office/drawing/2015/10/21/chartex" xmlns:cx1="http://schemas.microsoft.com/office/drawing/2015/9/8/chartex" xmlns:cx="http://schemas.microsoft.com/office/drawing/2014/chartex" xmlns:wpc="http://schemas.microsoft.com/office/word/2010/wordprocessingCanvas" xmlns="" val="0"/>
+                        <a14:useLocalDpi xmlns="" xmlns:wpc="http://schemas.microsoft.com/office/word/2010/wordprocessingCanvas" xmlns:cx="http://schemas.microsoft.com/office/drawing/2014/chartex" xmlns:cx1="http://schemas.microsoft.com/office/drawing/2015/9/8/chartex" xmlns:cx2="http://schemas.microsoft.com/office/drawing/2015/10/21/chartex" xmlns:cx3="http://schemas.microsoft.com/office/drawing/2016/5/9/chartex" xmlns:cx4="http://schemas.microsoft.com/office/drawing/2016/5/10/chartex" xmlns:cx5="http://schemas.microsoft.com/office/drawing/2016/5/11/chartex" xmlns:cx6="http://schemas.microsoft.com/office/drawing/2016/5/12/chartex" xmlns:cx7="http://schemas.microsoft.com/office/drawing/2016/5/13/chartex" xmlns:cx8="http://schemas.microsoft.com/office/drawing/2016/5/14/chartex" xmlns:mc="http://schemas.openxmlformats.org/markup-compatibility/2006" xmlns:aink="http://schemas.microsoft.com/office/drawing/2016/ink" xmlns:am3d="http://schemas.microsoft.com/office/drawing/2017/model3d" xmlns:o="urn:schemas-microsoft-com:office:office" xmlns:v="urn:schemas-microsoft-com:vml" xmlns:wp14="http://schemas.microsoft.com/office/word/2010/wordprocessingDrawing" xmlns:w10="urn:schemas-microsoft-com:office:word" xmlns:w="http://schemas.openxmlformats.org/wordprocessingml/2006/main" xmlns:w14="http://schemas.microsoft.com/office/word/2010/wordml" xmlns:w15="http://schemas.microsoft.com/office/word/2012/wordml" xmlns:w16cid="http://schemas.microsoft.com/office/word/2016/wordml/cid" xmlns:w16se="http://schemas.microsoft.com/office/word/2015/wordml/symex" xmlns:wpg="http://schemas.microsoft.com/office/word/2010/wordprocessingGroup" xmlns:wpi="http://schemas.microsoft.com/office/word/2010/wordprocessingInk" xmlns:wps="http://schemas.microsoft.com/office/word/2010/wordprocessingShape" xmlns:a14="http://schemas.microsoft.com/office/drawing/2010/main" val="0"/>
                       </a:ext>
                     </a:extLst>
                   </a:blip>
@@ -27490,7 +31584,7 @@
   <a:extraClrSchemeLst/>
   <a:extLst>
     <a:ext uri="{05A4C25C-085E-4340-85A3-A5531E510DB2}">
-      <thm15:themeFamily xmlns:thm15="http://schemas.microsoft.com/office/thememl/2012/main" xmlns="" name="Office Theme" id="{62F939B6-93AF-4DB8-9C6B-D6C7DFDC589F}" vid="{4A3C46E8-61CC-4603-A589-7422A47A8E4A}"/>
+      <thm15:themeFamily xmlns="" xmlns:thm15="http://schemas.microsoft.com/office/thememl/2012/main" name="Office Theme" id="{62F939B6-93AF-4DB8-9C6B-D6C7DFDC589F}" vid="{4A3C46E8-61CC-4603-A589-7422A47A8E4A}"/>
     </a:ext>
   </a:extLst>
 </a:theme>
@@ -27501,7 +31595,7 @@
 </file>
 
 <file path=customXml/itemProps1.xml><?xml version="1.0" encoding="utf-8"?>
-<ds:datastoreItem xmlns:ds="http://schemas.openxmlformats.org/officeDocument/2006/customXml" ds:itemID="{464040A3-A778-4816-BE57-52129555D97A}">
+<ds:datastoreItem xmlns:ds="http://schemas.openxmlformats.org/officeDocument/2006/customXml" ds:itemID="{48F500BC-9C2C-4979-947A-ADBEE11045A0}">
   <ds:schemaRefs>
     <ds:schemaRef ds:uri="http://schemas.openxmlformats.org/officeDocument/2006/bibliography"/>
   </ds:schemaRefs>

--- a/Licenta Neamtiu Daniel.docx
+++ b/Licenta Neamtiu Daniel.docx
@@ -4821,6 +4821,36 @@
           <w:lang w:val="ro-RO"/>
         </w:rPr>
       </w:pPr>
+      <w:r>
+        <w:rPr>
+          <w:noProof/>
+          <w:lang w:val="ro-RO"/>
+        </w:rPr>
+        <w:t xml:space="preserve">Robotinho este un robot biped, de formă umanoidă, capabil să funcționeze atât în mod autonom cât și controlat prin intermediul unei aplicații mobile. Rolul acestuia este de detecta și căuta un obiect  sferic pe baza culorii </w:t>
+      </w:r>
+      <w:r>
+        <w:rPr>
+          <w:noProof/>
+          <w:lang w:val="ro-RO"/>
+        </w:rPr>
+        <w:t>sale</w:t>
+      </w:r>
+      <w:r>
+        <w:rPr>
+          <w:noProof/>
+          <w:lang w:val="ro-RO"/>
+        </w:rPr>
+        <w:t>. În momentul în care obictul este găsit, robotul lovește obiectul cu unul dintre picioarele sale, după care începe din nou căutarea lui.</w:t>
+      </w:r>
+    </w:p>
+    <w:p>
+      <w:pPr>
+        <w:pStyle w:val="redactare"/>
+        <w:rPr>
+          <w:noProof/>
+          <w:lang w:val="ro-RO"/>
+        </w:rPr>
+      </w:pPr>
     </w:p>
     <w:p>
       <w:pPr>
@@ -4917,7 +4947,14 @@
           <w:noProof/>
           <w:lang w:val="ro-RO"/>
         </w:rPr>
-        <w:t>în funcție de caz, să șuteze</w:t>
+        <w:t xml:space="preserve">în funcție de caz, să </w:t>
+      </w:r>
+      <w:r>
+        <w:rPr>
+          <w:noProof/>
+          <w:lang w:val="ro-RO"/>
+        </w:rPr>
+        <w:t>lovească obiectul</w:t>
       </w:r>
       <w:r>
         <w:rPr>
@@ -4938,7 +4975,14 @@
           <w:noProof/>
           <w:lang w:val="ro-RO"/>
         </w:rPr>
-        <w:t xml:space="preserve"> cele 2 </w:t>
+        <w:t>tre cele două</w:t>
+      </w:r>
+      <w:r>
+        <w:rPr>
+          <w:noProof/>
+          <w:lang w:val="ro-RO"/>
+        </w:rPr>
+        <w:t xml:space="preserve"> </w:t>
       </w:r>
       <w:r>
         <w:rPr>
@@ -5560,61 +5604,6 @@
         </w:rPr>
       </w:pPr>
       <w:bookmarkStart w:id="6" w:name="_Toc9508196"/>
-    </w:p>
-    <w:p>
-      <w:pPr>
-        <w:pStyle w:val="redactare"/>
-        <w:jc w:val="center"/>
-        <w:rPr>
-          <w:rStyle w:val="LicentaChar"/>
-          <w:noProof/>
-          <w:lang w:val="ro-RO"/>
-        </w:rPr>
-      </w:pPr>
-    </w:p>
-    <w:p>
-      <w:pPr>
-        <w:pStyle w:val="redactare"/>
-        <w:jc w:val="center"/>
-        <w:rPr>
-          <w:rStyle w:val="LicentaChar"/>
-          <w:noProof/>
-          <w:lang w:val="ro-RO"/>
-        </w:rPr>
-      </w:pPr>
-    </w:p>
-    <w:p>
-      <w:pPr>
-        <w:pStyle w:val="redactare"/>
-        <w:jc w:val="center"/>
-        <w:rPr>
-          <w:rStyle w:val="LicentaChar"/>
-          <w:noProof/>
-          <w:lang w:val="ro-RO"/>
-        </w:rPr>
-      </w:pPr>
-    </w:p>
-    <w:p>
-      <w:pPr>
-        <w:pStyle w:val="redactare"/>
-        <w:jc w:val="center"/>
-        <w:rPr>
-          <w:rStyle w:val="LicentaChar"/>
-          <w:noProof/>
-          <w:lang w:val="ro-RO"/>
-        </w:rPr>
-      </w:pPr>
-    </w:p>
-    <w:p>
-      <w:pPr>
-        <w:pStyle w:val="redactare"/>
-        <w:jc w:val="center"/>
-        <w:rPr>
-          <w:rStyle w:val="LicentaChar"/>
-          <w:noProof/>
-          <w:lang w:val="ro-RO"/>
-        </w:rPr>
-      </w:pPr>
     </w:p>
     <w:p>
       <w:pPr>
@@ -19158,6 +19147,12 @@
         <w:pStyle w:val="redactare"/>
         <w:ind w:left="1429" w:firstLine="0"/>
       </w:pPr>
+    </w:p>
+    <w:p>
+      <w:pPr>
+        <w:pStyle w:val="redactare"/>
+        <w:ind w:left="1429" w:firstLine="0"/>
+      </w:pPr>
       <w:r>
         <w:rPr>
           <w:noProof/>
@@ -20229,11 +20224,6 @@
     </w:p>
     <w:p>
       <w:pPr>
-        <w:pStyle w:val="SubLicenta"/>
-      </w:pPr>
-    </w:p>
-    <w:p>
-      <w:pPr>
         <w:pStyle w:val="SubSUbLicenta"/>
       </w:pPr>
       <w:r>
@@ -20733,11 +20723,6 @@
       <w:r>
         <w:t xml:space="preserve">. </w:t>
       </w:r>
-    </w:p>
-    <w:p>
-      <w:pPr>
-        <w:pStyle w:val="redactare"/>
-      </w:pPr>
     </w:p>
     <w:p>
       <w:pPr>
@@ -21229,6 +21214,11 @@
       <w:pPr>
         <w:pStyle w:val="SubSUbLicenta"/>
       </w:pPr>
+    </w:p>
+    <w:p>
+      <w:pPr>
+        <w:pStyle w:val="SubSUbLicenta"/>
+      </w:pPr>
       <w:r>
         <w:lastRenderedPageBreak/>
         <w:t>5.3.2 Modul autonom</w:t>
@@ -21567,30 +21557,122 @@
         <w:t xml:space="preserve"> </w:t>
       </w:r>
       <w:proofErr w:type="spellStart"/>
-      <w:proofErr w:type="gramStart"/>
-      <w:r>
-        <w:t>vin</w:t>
-      </w:r>
-      <w:proofErr w:type="spellEnd"/>
-      <w:proofErr w:type="gramEnd"/>
-      <w:r>
-        <w:t xml:space="preserve"> sub forma </w:t>
-      </w:r>
-      <w:proofErr w:type="spellStart"/>
-      <w:r>
-        <w:t>unei</w:t>
-      </w:r>
-      <w:proofErr w:type="spellEnd"/>
-      <w:r>
-        <w:t xml:space="preserve"> </w:t>
-      </w:r>
-      <w:proofErr w:type="spellStart"/>
-      <w:r>
-        <w:t>structuri</w:t>
-      </w:r>
-      <w:proofErr w:type="spellEnd"/>
-      <w:r>
-        <w:t xml:space="preserve"> care </w:t>
+      <w:r>
+        <w:t>și</w:t>
+      </w:r>
+      <w:proofErr w:type="spellEnd"/>
+      <w:r>
+        <w:t xml:space="preserve"> </w:t>
+      </w:r>
+      <w:proofErr w:type="spellStart"/>
+      <w:r>
+        <w:t>comunicația</w:t>
+      </w:r>
+      <w:proofErr w:type="spellEnd"/>
+      <w:r>
+        <w:t xml:space="preserve"> cu </w:t>
+      </w:r>
+      <w:proofErr w:type="spellStart"/>
+      <w:r>
+        <w:t>aceasta</w:t>
+      </w:r>
+      <w:proofErr w:type="spellEnd"/>
+      <w:r>
+        <w:t xml:space="preserve"> se </w:t>
+      </w:r>
+      <w:proofErr w:type="spellStart"/>
+      <w:r>
+        <w:t>realizează</w:t>
+      </w:r>
+      <w:proofErr w:type="spellEnd"/>
+      <w:r>
+        <w:t xml:space="preserve"> </w:t>
+      </w:r>
+      <w:proofErr w:type="spellStart"/>
+      <w:r>
+        <w:t>prin</w:t>
+      </w:r>
+      <w:proofErr w:type="spellEnd"/>
+      <w:r>
+        <w:t xml:space="preserve"> </w:t>
+      </w:r>
+      <w:proofErr w:type="spellStart"/>
+      <w:r>
+        <w:t>intermediul</w:t>
+      </w:r>
+      <w:proofErr w:type="spellEnd"/>
+      <w:r>
+        <w:t xml:space="preserve"> </w:t>
+      </w:r>
+      <w:proofErr w:type="spellStart"/>
+      <w:r>
+        <w:t>bibliotecii</w:t>
+      </w:r>
+      <w:proofErr w:type="spellEnd"/>
+      <w:r>
+        <w:t xml:space="preserve"> ”SPI” </w:t>
+      </w:r>
+      <w:proofErr w:type="spellStart"/>
+      <w:r>
+        <w:t>și</w:t>
+      </w:r>
+      <w:proofErr w:type="spellEnd"/>
+      <w:r>
+        <w:t xml:space="preserve"> a </w:t>
+      </w:r>
+      <w:proofErr w:type="spellStart"/>
+      <w:r>
+        <w:t>bibliotecii</w:t>
+      </w:r>
+      <w:proofErr w:type="spellEnd"/>
+      <w:r>
+        <w:t xml:space="preserve"> ”Pixy” </w:t>
+      </w:r>
+      <w:r>
+        <w:t>c</w:t>
+      </w:r>
+      <w:r>
+        <w:t xml:space="preserve">are </w:t>
+      </w:r>
+      <w:proofErr w:type="spellStart"/>
+      <w:r>
+        <w:t>stochează</w:t>
+      </w:r>
+      <w:proofErr w:type="spellEnd"/>
+      <w:r>
+        <w:t xml:space="preserve"> </w:t>
+      </w:r>
+      <w:proofErr w:type="spellStart"/>
+      <w:r>
+        <w:t>datele</w:t>
+      </w:r>
+      <w:proofErr w:type="spellEnd"/>
+      <w:r>
+        <w:t xml:space="preserve"> </w:t>
+      </w:r>
+      <w:proofErr w:type="spellStart"/>
+      <w:r>
+        <w:t>într</w:t>
+      </w:r>
+      <w:proofErr w:type="spellEnd"/>
+      <w:r>
+        <w:t xml:space="preserve">-un </w:t>
+      </w:r>
+      <w:proofErr w:type="spellStart"/>
+      <w:r>
+        <w:t>obiect</w:t>
+      </w:r>
+      <w:proofErr w:type="spellEnd"/>
+      <w:r>
+        <w:t xml:space="preserve"> de </w:t>
+      </w:r>
+      <w:proofErr w:type="spellStart"/>
+      <w:r>
+        <w:t>tipul</w:t>
+      </w:r>
+      <w:proofErr w:type="spellEnd"/>
+      <w:r>
+        <w:t xml:space="preserve"> Pixy care </w:t>
       </w:r>
       <w:proofErr w:type="spellStart"/>
       <w:r>
@@ -21615,6 +21697,14 @@
       <w:proofErr w:type="spellEnd"/>
       <w:r>
         <w:t>:</w:t>
+      </w:r>
+    </w:p>
+    <w:p>
+      <w:pPr>
+        <w:pStyle w:val="redactare"/>
+      </w:pPr>
+      <w:r>
+        <w:t xml:space="preserve"> </w:t>
       </w:r>
     </w:p>
     <w:p>
@@ -21631,7 +21721,13 @@
       </w:r>
       <w:proofErr w:type="spellEnd"/>
       <w:r>
-        <w:t xml:space="preserve"> - </w:t>
+        <w:t xml:space="preserve"> </w:t>
+      </w:r>
+      <w:r>
+        <w:tab/>
+      </w:r>
+      <w:r>
+        <w:t xml:space="preserve">- </w:t>
       </w:r>
       <w:proofErr w:type="spellStart"/>
       <w:r>
@@ -21681,6 +21777,10 @@
         <w:tab/>
         <w:t xml:space="preserve">         </w:t>
       </w:r>
+      <w:r>
+        <w:tab/>
+        <w:t xml:space="preserve">  </w:t>
+      </w:r>
       <w:proofErr w:type="spellStart"/>
       <w:r>
         <w:t>semnături</w:t>
@@ -21747,6 +21847,9 @@
         <w:tab/>
         <w:t xml:space="preserve">         </w:t>
       </w:r>
+      <w:r>
+        <w:t xml:space="preserve">    </w:t>
+      </w:r>
       <w:proofErr w:type="spellStart"/>
       <w:r>
         <w:t>func</w:t>
@@ -21790,6 +21893,12 @@
         <w:t>detectate</w:t>
       </w:r>
       <w:proofErr w:type="spellEnd"/>
+    </w:p>
+    <w:p>
+      <w:pPr>
+        <w:pStyle w:val="redactare"/>
+        <w:ind w:left="1429" w:firstLine="0"/>
+      </w:pPr>
     </w:p>
     <w:p>
       <w:pPr>
@@ -21803,6 +21912,12 @@
         <w:t xml:space="preserve">x </w:t>
       </w:r>
       <w:r>
+        <w:tab/>
+      </w:r>
+      <w:r>
+        <w:tab/>
+      </w:r>
+      <w:r>
         <w:t>-</w:t>
       </w:r>
       <w:r>
@@ -21860,7 +21975,17 @@
       </w:r>
       <w:proofErr w:type="spellEnd"/>
       <w:r>
-        <w:t xml:space="preserve"> de 320 </w:t>
+        <w:t xml:space="preserve"> de </w:t>
+      </w:r>
+      <w:r>
+        <w:tab/>
+      </w:r>
+      <w:r>
+        <w:tab/>
+      </w:r>
+      <w:r>
+        <w:tab/>
+        <w:t xml:space="preserve">   320 </w:t>
       </w:r>
       <w:proofErr w:type="spellStart"/>
       <w:r>
@@ -21870,57 +21995,63 @@
       <w:r>
         <w:t xml:space="preserve">) </w:t>
       </w:r>
+      <w:proofErr w:type="spellStart"/>
+      <w:r>
+        <w:t>și</w:t>
+      </w:r>
+      <w:proofErr w:type="spellEnd"/>
+      <w:r>
+        <w:t xml:space="preserve"> </w:t>
+      </w:r>
+      <w:proofErr w:type="spellStart"/>
+      <w:r>
+        <w:t>reprezintă</w:t>
+      </w:r>
+      <w:proofErr w:type="spellEnd"/>
+      <w:r>
+        <w:t xml:space="preserve"> </w:t>
+      </w:r>
+      <w:proofErr w:type="spellStart"/>
+      <w:r>
+        <w:t>coordonata</w:t>
+      </w:r>
+      <w:proofErr w:type="spellEnd"/>
+      <w:r>
+        <w:t xml:space="preserve"> </w:t>
+      </w:r>
+      <w:proofErr w:type="spellStart"/>
+      <w:r>
+        <w:t>pe</w:t>
+      </w:r>
+      <w:proofErr w:type="spellEnd"/>
+      <w:r>
+        <w:t xml:space="preserve"> </w:t>
+      </w:r>
+      <w:proofErr w:type="spellStart"/>
+      <w:r>
+        <w:t>axa</w:t>
+      </w:r>
+      <w:proofErr w:type="spellEnd"/>
+      <w:r>
+        <w:t xml:space="preserve"> x a </w:t>
+      </w:r>
+      <w:proofErr w:type="spellStart"/>
+      <w:r>
+        <w:t>mijlocului</w:t>
+      </w:r>
+      <w:proofErr w:type="spellEnd"/>
+      <w:r>
+        <w:t xml:space="preserve"> </w:t>
+      </w:r>
       <w:r>
         <w:tab/>
-        <w:t xml:space="preserve">      </w:t>
-      </w:r>
-      <w:proofErr w:type="spellStart"/>
-      <w:r>
-        <w:t>și</w:t>
-      </w:r>
-      <w:proofErr w:type="spellEnd"/>
-      <w:r>
-        <w:t xml:space="preserve"> </w:t>
-      </w:r>
-      <w:proofErr w:type="spellStart"/>
-      <w:r>
-        <w:t>reprezintă</w:t>
-      </w:r>
-      <w:proofErr w:type="spellEnd"/>
-      <w:r>
-        <w:t xml:space="preserve"> </w:t>
-      </w:r>
-      <w:proofErr w:type="spellStart"/>
-      <w:r>
-        <w:t>coordonata</w:t>
-      </w:r>
-      <w:proofErr w:type="spellEnd"/>
-      <w:r>
-        <w:t xml:space="preserve"> </w:t>
-      </w:r>
-      <w:proofErr w:type="spellStart"/>
-      <w:r>
-        <w:t>pe</w:t>
-      </w:r>
-      <w:proofErr w:type="spellEnd"/>
-      <w:r>
-        <w:t xml:space="preserve"> </w:t>
-      </w:r>
-      <w:proofErr w:type="spellStart"/>
-      <w:r>
-        <w:t>axa</w:t>
-      </w:r>
-      <w:proofErr w:type="spellEnd"/>
-      <w:r>
-        <w:t xml:space="preserve"> x a </w:t>
-      </w:r>
-      <w:proofErr w:type="spellStart"/>
-      <w:r>
-        <w:t>mijlocului</w:t>
-      </w:r>
-      <w:proofErr w:type="spellEnd"/>
-      <w:r>
-        <w:t xml:space="preserve"> </w:t>
+      </w:r>
+      <w:r>
+        <w:tab/>
+      </w:r>
+      <w:r>
+        <w:tab/>
+        <w:t xml:space="preserve">   </w:t>
       </w:r>
       <w:proofErr w:type="spellStart"/>
       <w:r>
@@ -21935,6 +22066,12 @@
         <w:t>detectat</w:t>
       </w:r>
       <w:proofErr w:type="spellEnd"/>
+    </w:p>
+    <w:p>
+      <w:pPr>
+        <w:pStyle w:val="redactare"/>
+        <w:ind w:left="1429" w:firstLine="0"/>
+      </w:pPr>
     </w:p>
     <w:p>
       <w:pPr>
@@ -21945,7 +22082,16 @@
         </w:numPr>
       </w:pPr>
       <w:r>
-        <w:t xml:space="preserve">y - </w:t>
+        <w:t xml:space="preserve">y </w:t>
+      </w:r>
+      <w:r>
+        <w:tab/>
+      </w:r>
+      <w:r>
+        <w:tab/>
+      </w:r>
+      <w:r>
+        <w:t xml:space="preserve">- </w:t>
       </w:r>
       <w:proofErr w:type="spellStart"/>
       <w:r>
@@ -21981,7 +22127,10 @@
       </w:r>
       <w:proofErr w:type="spellStart"/>
       <w:r>
-        <w:t>imaginii</w:t>
+        <w:t>im</w:t>
+      </w:r>
+      <w:r>
+        <w:t>aginii</w:t>
       </w:r>
       <w:proofErr w:type="spellEnd"/>
       <w:r>
@@ -21993,7 +22142,17 @@
       </w:r>
       <w:proofErr w:type="spellEnd"/>
       <w:r>
-        <w:t xml:space="preserve"> de 120 </w:t>
+        <w:t xml:space="preserve"> </w:t>
+      </w:r>
+      <w:r>
+        <w:tab/>
+      </w:r>
+      <w:r>
+        <w:tab/>
+      </w:r>
+      <w:r>
+        <w:tab/>
+        <w:t xml:space="preserve">  de 120 </w:t>
       </w:r>
       <w:proofErr w:type="spellStart"/>
       <w:r>
@@ -22011,52 +22170,58 @@
       <w:r>
         <w:t xml:space="preserve"> </w:t>
       </w:r>
+      <w:proofErr w:type="spellStart"/>
+      <w:r>
+        <w:t>reprezintă</w:t>
+      </w:r>
+      <w:proofErr w:type="spellEnd"/>
+      <w:r>
+        <w:t xml:space="preserve">  </w:t>
+      </w:r>
+      <w:proofErr w:type="spellStart"/>
+      <w:r>
+        <w:t>coordonata</w:t>
+      </w:r>
+      <w:proofErr w:type="spellEnd"/>
+      <w:r>
+        <w:t xml:space="preserve"> </w:t>
+      </w:r>
+      <w:proofErr w:type="spellStart"/>
+      <w:r>
+        <w:t>pe</w:t>
+      </w:r>
+      <w:proofErr w:type="spellEnd"/>
+      <w:r>
+        <w:t xml:space="preserve"> </w:t>
+      </w:r>
+      <w:proofErr w:type="spellStart"/>
+      <w:r>
+        <w:t>axa</w:t>
+      </w:r>
+      <w:proofErr w:type="spellEnd"/>
+      <w:r>
+        <w:t xml:space="preserve"> y a </w:t>
+      </w:r>
+      <w:proofErr w:type="spellStart"/>
+      <w:r>
+        <w:t>mijlocului</w:t>
+      </w:r>
+      <w:proofErr w:type="spellEnd"/>
+      <w:r>
+        <w:t xml:space="preserve"> </w:t>
+      </w:r>
       <w:r>
         <w:tab/>
-        <w:t xml:space="preserve">      </w:t>
-      </w:r>
-      <w:proofErr w:type="spellStart"/>
-      <w:r>
-        <w:t>reprezintă</w:t>
-      </w:r>
-      <w:proofErr w:type="spellEnd"/>
-      <w:r>
+      </w:r>
+      <w:r>
+        <w:tab/>
+      </w:r>
+      <w:r>
+        <w:tab/>
         <w:t xml:space="preserve">  </w:t>
       </w:r>
       <w:proofErr w:type="spellStart"/>
       <w:r>
-        <w:t>coordonata</w:t>
-      </w:r>
-      <w:proofErr w:type="spellEnd"/>
-      <w:r>
-        <w:t xml:space="preserve"> </w:t>
-      </w:r>
-      <w:proofErr w:type="spellStart"/>
-      <w:r>
-        <w:t>pe</w:t>
-      </w:r>
-      <w:proofErr w:type="spellEnd"/>
-      <w:r>
-        <w:t xml:space="preserve"> </w:t>
-      </w:r>
-      <w:proofErr w:type="spellStart"/>
-      <w:r>
-        <w:t>axa</w:t>
-      </w:r>
-      <w:proofErr w:type="spellEnd"/>
-      <w:r>
-        <w:t xml:space="preserve"> y a </w:t>
-      </w:r>
-      <w:proofErr w:type="spellStart"/>
-      <w:r>
-        <w:t>mijlocului</w:t>
-      </w:r>
-      <w:proofErr w:type="spellEnd"/>
-      <w:r>
-        <w:t xml:space="preserve"> </w:t>
-      </w:r>
-      <w:proofErr w:type="spellStart"/>
-      <w:r>
         <w:t>obiectului</w:t>
       </w:r>
       <w:proofErr w:type="spellEnd"/>
@@ -22068,6 +22233,12 @@
         <w:t>detectat</w:t>
       </w:r>
       <w:proofErr w:type="spellEnd"/>
+    </w:p>
+    <w:p>
+      <w:pPr>
+        <w:pStyle w:val="redactare"/>
+        <w:ind w:left="1429" w:firstLine="0"/>
+      </w:pPr>
     </w:p>
     <w:p>
       <w:pPr>
@@ -22083,7 +22254,16 @@
       </w:r>
       <w:proofErr w:type="spellEnd"/>
       <w:r>
-        <w:t xml:space="preserve"> - </w:t>
+        <w:t xml:space="preserve"> </w:t>
+      </w:r>
+      <w:r>
+        <w:tab/>
+      </w:r>
+      <w:r>
+        <w:tab/>
+      </w:r>
+      <w:r>
+        <w:t xml:space="preserve">- </w:t>
       </w:r>
       <w:proofErr w:type="spellStart"/>
       <w:r>
@@ -22106,6 +22286,94 @@
         <w:t>detectat</w:t>
       </w:r>
       <w:proofErr w:type="spellEnd"/>
+      <w:r>
+        <w:t xml:space="preserve"> </w:t>
+      </w:r>
+      <w:proofErr w:type="spellStart"/>
+      <w:r>
+        <w:t>și</w:t>
+      </w:r>
+      <w:proofErr w:type="spellEnd"/>
+      <w:r>
+        <w:t xml:space="preserve"> </w:t>
+      </w:r>
+      <w:proofErr w:type="spellStart"/>
+      <w:r>
+        <w:t>poate</w:t>
+      </w:r>
+      <w:proofErr w:type="spellEnd"/>
+      <w:r>
+        <w:t xml:space="preserve"> </w:t>
+      </w:r>
+      <w:proofErr w:type="spellStart"/>
+      <w:r>
+        <w:t>lua</w:t>
+      </w:r>
+      <w:proofErr w:type="spellEnd"/>
+      <w:r>
+        <w:t xml:space="preserve"> </w:t>
+      </w:r>
+      <w:proofErr w:type="spellStart"/>
+      <w:r>
+        <w:t>valori</w:t>
+      </w:r>
+      <w:proofErr w:type="spellEnd"/>
+      <w:r>
+        <w:t xml:space="preserve"> </w:t>
+      </w:r>
+      <w:proofErr w:type="spellStart"/>
+      <w:r>
+        <w:t>între</w:t>
+      </w:r>
+      <w:proofErr w:type="spellEnd"/>
+      <w:r>
+        <w:t xml:space="preserve"> 1 </w:t>
+      </w:r>
+      <w:proofErr w:type="spellStart"/>
+      <w:r>
+        <w:t>și</w:t>
+      </w:r>
+      <w:proofErr w:type="spellEnd"/>
+      <w:r>
+        <w:t xml:space="preserve"> 320,</w:t>
+      </w:r>
+    </w:p>
+    <w:p>
+      <w:pPr>
+        <w:pStyle w:val="redactare"/>
+      </w:pPr>
+      <w:r>
+        <w:rPr>
+          <w:noProof/>
+        </w:rPr>
+        <w:tab/>
+      </w:r>
+      <w:r>
+        <w:rPr>
+          <w:noProof/>
+        </w:rPr>
+        <w:tab/>
+      </w:r>
+      <w:r>
+        <w:rPr>
+          <w:noProof/>
+        </w:rPr>
+        <w:tab/>
+        <w:t xml:space="preserve">   </w:t>
+      </w:r>
+      <w:r>
+        <w:rPr>
+          <w:noProof/>
+        </w:rPr>
+        <w:tab/>
+        <w:t xml:space="preserve">  320 fiind lățimea imaginii în pixeli</w:t>
+      </w:r>
+    </w:p>
+    <w:p>
+      <w:pPr>
+        <w:pStyle w:val="redactare"/>
+        <w:ind w:left="1429" w:firstLine="0"/>
+      </w:pPr>
       <w:r>
         <w:t xml:space="preserve"> </w:t>
       </w:r>
@@ -22124,7 +22392,13 @@
       </w:r>
       <w:proofErr w:type="spellEnd"/>
       <w:r>
-        <w:t xml:space="preserve"> - </w:t>
+        <w:t xml:space="preserve"> </w:t>
+      </w:r>
+      <w:r>
+        <w:tab/>
+      </w:r>
+      <w:r>
+        <w:t xml:space="preserve">- </w:t>
       </w:r>
       <w:proofErr w:type="spellStart"/>
       <w:r>
@@ -22147,6 +22421,110 @@
         <w:t>detectat</w:t>
       </w:r>
       <w:proofErr w:type="spellEnd"/>
+      <w:r>
+        <w:t xml:space="preserve"> </w:t>
+      </w:r>
+      <w:proofErr w:type="spellStart"/>
+      <w:r>
+        <w:t>și</w:t>
+      </w:r>
+      <w:proofErr w:type="spellEnd"/>
+      <w:r>
+        <w:t xml:space="preserve"> </w:t>
+      </w:r>
+      <w:proofErr w:type="spellStart"/>
+      <w:r>
+        <w:t>poate</w:t>
+      </w:r>
+      <w:proofErr w:type="spellEnd"/>
+      <w:r>
+        <w:t xml:space="preserve"> </w:t>
+      </w:r>
+      <w:proofErr w:type="spellStart"/>
+      <w:r>
+        <w:t>lua</w:t>
+      </w:r>
+      <w:proofErr w:type="spellEnd"/>
+      <w:r>
+        <w:t xml:space="preserve"> </w:t>
+      </w:r>
+      <w:proofErr w:type="spellStart"/>
+      <w:r>
+        <w:t>valori</w:t>
+      </w:r>
+      <w:proofErr w:type="spellEnd"/>
+      <w:r>
+        <w:t xml:space="preserve"> </w:t>
+      </w:r>
+      <w:proofErr w:type="spellStart"/>
+      <w:r>
+        <w:t>între</w:t>
+      </w:r>
+      <w:proofErr w:type="spellEnd"/>
+      <w:r>
+        <w:t xml:space="preserve"> 1 </w:t>
+      </w:r>
+      <w:proofErr w:type="spellStart"/>
+      <w:r>
+        <w:t>și</w:t>
+      </w:r>
+      <w:proofErr w:type="spellEnd"/>
+      <w:r>
+        <w:t xml:space="preserve"> </w:t>
+      </w:r>
+      <w:r>
+        <w:tab/>
+      </w:r>
+      <w:r>
+        <w:tab/>
+      </w:r>
+      <w:r>
+        <w:tab/>
+        <w:t xml:space="preserve">   120, 120 </w:t>
+      </w:r>
+      <w:proofErr w:type="spellStart"/>
+      <w:r>
+        <w:t>fiind</w:t>
+      </w:r>
+      <w:proofErr w:type="spellEnd"/>
+      <w:r>
+        <w:t xml:space="preserve"> </w:t>
+      </w:r>
+      <w:proofErr w:type="spellStart"/>
+      <w:r>
+        <w:t>înălțimea</w:t>
+      </w:r>
+      <w:proofErr w:type="spellEnd"/>
+      <w:r>
+        <w:t xml:space="preserve"> </w:t>
+      </w:r>
+      <w:proofErr w:type="spellStart"/>
+      <w:r>
+        <w:t>imaginii</w:t>
+      </w:r>
+      <w:proofErr w:type="spellEnd"/>
+      <w:r>
+        <w:t xml:space="preserve"> </w:t>
+      </w:r>
+      <w:proofErr w:type="spellStart"/>
+      <w:r>
+        <w:t>în</w:t>
+      </w:r>
+      <w:proofErr w:type="spellEnd"/>
+      <w:r>
+        <w:t xml:space="preserve"> </w:t>
+      </w:r>
+      <w:proofErr w:type="spellStart"/>
+      <w:r>
+        <w:t>pixeli</w:t>
+      </w:r>
+      <w:proofErr w:type="spellEnd"/>
+    </w:p>
+    <w:p>
+      <w:pPr>
+        <w:pStyle w:val="redactare"/>
+        <w:ind w:left="1429" w:firstLine="0"/>
+      </w:pPr>
     </w:p>
     <w:p>
       <w:pPr>
@@ -22157,7 +22535,16 @@
         </w:numPr>
       </w:pPr>
       <w:r>
-        <w:t xml:space="preserve">print() - </w:t>
+        <w:t xml:space="preserve">print() </w:t>
+      </w:r>
+      <w:r>
+        <w:tab/>
+      </w:r>
+      <w:r>
+        <w:tab/>
+      </w:r>
+      <w:r>
+        <w:t xml:space="preserve">- </w:t>
       </w:r>
       <w:proofErr w:type="spellStart"/>
       <w:r>
@@ -22199,6 +22586,19 @@
       <w:r>
         <w:t xml:space="preserve"> serial a </w:t>
       </w:r>
+      <w:r>
+        <w:tab/>
+      </w:r>
+      <w:r>
+        <w:tab/>
+      </w:r>
+      <w:r>
+        <w:tab/>
+      </w:r>
+      <w:r>
+        <w:tab/>
+        <w:t xml:space="preserve">  </w:t>
+      </w:r>
       <w:proofErr w:type="spellStart"/>
       <w:r>
         <w:t>informațiilor</w:t>
@@ -22208,19 +22608,801 @@
         <w:t xml:space="preserve"> </w:t>
       </w:r>
       <w:r>
+        <w:t xml:space="preserve"> </w:t>
+      </w:r>
+      <w:proofErr w:type="spellStart"/>
+      <w:r>
+        <w:t>despre</w:t>
+      </w:r>
+      <w:proofErr w:type="spellEnd"/>
+      <w:r>
+        <w:t xml:space="preserve"> </w:t>
+      </w:r>
+      <w:proofErr w:type="spellStart"/>
+      <w:r>
+        <w:t>obiectul</w:t>
+      </w:r>
+      <w:proofErr w:type="spellEnd"/>
+      <w:r>
+        <w:t xml:space="preserve"> </w:t>
+      </w:r>
+      <w:proofErr w:type="spellStart"/>
+      <w:r>
+        <w:t>detectat</w:t>
+      </w:r>
+      <w:proofErr w:type="spellEnd"/>
+    </w:p>
+    <w:p>
+      <w:pPr>
+        <w:pStyle w:val="redactare"/>
+        <w:ind w:left="1429" w:firstLine="0"/>
+      </w:pPr>
+    </w:p>
+    <w:p>
+      <w:pPr>
+        <w:pStyle w:val="redactare"/>
+        <w:numPr>
+          <w:ilvl w:val="0"/>
+          <w:numId w:val="24"/>
+        </w:numPr>
+      </w:pPr>
+      <w:proofErr w:type="spellStart"/>
+      <w:r>
+        <w:t>getBlocks</w:t>
+      </w:r>
+      <w:proofErr w:type="spellEnd"/>
+      <w:r>
+        <w:t xml:space="preserve">() </w:t>
+      </w:r>
+      <w:r>
         <w:tab/>
       </w:r>
       <w:r>
+        <w:t xml:space="preserve">- </w:t>
+      </w:r>
+      <w:proofErr w:type="spellStart"/>
+      <w:r>
+        <w:t>funcție</w:t>
+      </w:r>
+      <w:proofErr w:type="spellEnd"/>
+      <w:r>
+        <w:t xml:space="preserve"> </w:t>
+      </w:r>
+      <w:proofErr w:type="spellStart"/>
+      <w:r>
+        <w:t>membră</w:t>
+      </w:r>
+      <w:proofErr w:type="spellEnd"/>
+      <w:r>
+        <w:t xml:space="preserve"> care </w:t>
+      </w:r>
+      <w:proofErr w:type="spellStart"/>
+      <w:r>
+        <w:t>returneză</w:t>
+      </w:r>
+      <w:proofErr w:type="spellEnd"/>
+      <w:r>
+        <w:t xml:space="preserve"> </w:t>
+      </w:r>
+      <w:proofErr w:type="spellStart"/>
+      <w:r>
+        <w:t>numărul</w:t>
+      </w:r>
+      <w:proofErr w:type="spellEnd"/>
+      <w:r>
+        <w:t xml:space="preserve"> de </w:t>
+      </w:r>
+      <w:proofErr w:type="spellStart"/>
+      <w:r>
+        <w:t>obiecte</w:t>
+      </w:r>
+      <w:proofErr w:type="spellEnd"/>
+      <w:r>
+        <w:t xml:space="preserve"> </w:t>
+      </w:r>
+      <w:r>
         <w:tab/>
-        <w:t xml:space="preserve">   </w:t>
-      </w:r>
-      <w:proofErr w:type="spellStart"/>
-      <w:r>
-        <w:t>despre</w:t>
-      </w:r>
-      <w:proofErr w:type="spellEnd"/>
-      <w:r>
-        <w:t xml:space="preserve"> </w:t>
+      </w:r>
+      <w:r>
+        <w:tab/>
+      </w:r>
+      <w:r>
+        <w:tab/>
+      </w:r>
+      <w:r>
+        <w:tab/>
+        <w:t xml:space="preserve">  </w:t>
+      </w:r>
+      <w:proofErr w:type="spellStart"/>
+      <w:r>
+        <w:t>detectate</w:t>
+      </w:r>
+      <w:proofErr w:type="spellEnd"/>
+      <w:r>
+        <w:t xml:space="preserve"> </w:t>
+      </w:r>
+      <w:r>
+        <w:t xml:space="preserve">de </w:t>
+      </w:r>
+      <w:proofErr w:type="spellStart"/>
+      <w:r>
+        <w:t>către</w:t>
+      </w:r>
+      <w:proofErr w:type="spellEnd"/>
+      <w:r>
+        <w:t xml:space="preserve"> camera </w:t>
+      </w:r>
+      <w:proofErr w:type="spellStart"/>
+      <w:r>
+        <w:t>într</w:t>
+      </w:r>
+      <w:proofErr w:type="spellEnd"/>
+      <w:r>
+        <w:t xml:space="preserve">-un </w:t>
+      </w:r>
+      <w:proofErr w:type="spellStart"/>
+      <w:r>
+        <w:t>cadru</w:t>
+      </w:r>
+      <w:proofErr w:type="spellEnd"/>
+      <w:r>
+        <w:t xml:space="preserve"> </w:t>
+      </w:r>
+    </w:p>
+    <w:p>
+      <w:pPr>
+        <w:pStyle w:val="redactare"/>
+      </w:pPr>
+    </w:p>
+    <w:p>
+      <w:pPr>
+        <w:pStyle w:val="redactare"/>
+      </w:pPr>
+      <w:proofErr w:type="gramStart"/>
+      <w:r>
+        <w:t>Pixy are</w:t>
+      </w:r>
+      <w:proofErr w:type="gramEnd"/>
+      <w:r>
+        <w:t xml:space="preserve"> </w:t>
+      </w:r>
+      <w:proofErr w:type="spellStart"/>
+      <w:r>
+        <w:t>capacitatea</w:t>
+      </w:r>
+      <w:proofErr w:type="spellEnd"/>
+      <w:r>
+        <w:t xml:space="preserve"> de a </w:t>
+      </w:r>
+      <w:proofErr w:type="spellStart"/>
+      <w:r>
+        <w:t>procesa</w:t>
+      </w:r>
+      <w:proofErr w:type="spellEnd"/>
+      <w:r>
+        <w:t xml:space="preserve"> 50 de </w:t>
+      </w:r>
+      <w:r>
+        <w:t xml:space="preserve">cadre </w:t>
+      </w:r>
+      <w:proofErr w:type="spellStart"/>
+      <w:r>
+        <w:t>pe</w:t>
+      </w:r>
+      <w:proofErr w:type="spellEnd"/>
+      <w:r>
+        <w:t xml:space="preserve"> </w:t>
+      </w:r>
+      <w:proofErr w:type="spellStart"/>
+      <w:r>
+        <w:t>secundă</w:t>
+      </w:r>
+      <w:proofErr w:type="spellEnd"/>
+      <w:r>
+        <w:t xml:space="preserve"> </w:t>
+      </w:r>
+      <w:proofErr w:type="spellStart"/>
+      <w:r>
+        <w:t>și</w:t>
+      </w:r>
+      <w:proofErr w:type="spellEnd"/>
+      <w:r>
+        <w:t xml:space="preserve"> de a </w:t>
+      </w:r>
+      <w:proofErr w:type="spellStart"/>
+      <w:r>
+        <w:t>transmite</w:t>
+      </w:r>
+      <w:proofErr w:type="spellEnd"/>
+      <w:r>
+        <w:t xml:space="preserve"> </w:t>
+      </w:r>
+      <w:proofErr w:type="spellStart"/>
+      <w:r>
+        <w:t>informațiile</w:t>
+      </w:r>
+      <w:proofErr w:type="spellEnd"/>
+      <w:r>
+        <w:t xml:space="preserve"> </w:t>
+      </w:r>
+      <w:proofErr w:type="spellStart"/>
+      <w:r>
+        <w:t>descrise</w:t>
+      </w:r>
+      <w:proofErr w:type="spellEnd"/>
+      <w:r>
+        <w:t xml:space="preserve"> anterior </w:t>
+      </w:r>
+      <w:proofErr w:type="spellStart"/>
+      <w:r>
+        <w:t>pentru</w:t>
+      </w:r>
+      <w:proofErr w:type="spellEnd"/>
+      <w:r>
+        <w:t xml:space="preserve"> </w:t>
+      </w:r>
+      <w:proofErr w:type="spellStart"/>
+      <w:r>
+        <w:t>fiecare</w:t>
+      </w:r>
+      <w:proofErr w:type="spellEnd"/>
+      <w:r>
+        <w:t xml:space="preserve"> </w:t>
+      </w:r>
+      <w:proofErr w:type="spellStart"/>
+      <w:r>
+        <w:t>cadru</w:t>
+      </w:r>
+      <w:proofErr w:type="spellEnd"/>
+      <w:r>
+        <w:t xml:space="preserve"> </w:t>
+      </w:r>
+      <w:proofErr w:type="spellStart"/>
+      <w:r>
+        <w:t>în</w:t>
+      </w:r>
+      <w:proofErr w:type="spellEnd"/>
+      <w:r>
+        <w:t xml:space="preserve"> parte </w:t>
+      </w:r>
+      <w:proofErr w:type="spellStart"/>
+      <w:r>
+        <w:t>și</w:t>
+      </w:r>
+      <w:proofErr w:type="spellEnd"/>
+      <w:r>
+        <w:t xml:space="preserve"> </w:t>
+      </w:r>
+      <w:proofErr w:type="spellStart"/>
+      <w:r>
+        <w:t>pentru</w:t>
+      </w:r>
+      <w:proofErr w:type="spellEnd"/>
+      <w:r>
+        <w:t xml:space="preserve"> </w:t>
+      </w:r>
+      <w:proofErr w:type="spellStart"/>
+      <w:r>
+        <w:t>fiecare</w:t>
+      </w:r>
+      <w:proofErr w:type="spellEnd"/>
+      <w:r>
+        <w:t xml:space="preserve"> </w:t>
+      </w:r>
+      <w:proofErr w:type="spellStart"/>
+      <w:r>
+        <w:t>obiect</w:t>
+      </w:r>
+      <w:proofErr w:type="spellEnd"/>
+      <w:r>
+        <w:t xml:space="preserve"> </w:t>
+      </w:r>
+      <w:proofErr w:type="spellStart"/>
+      <w:r>
+        <w:t>detectat</w:t>
+      </w:r>
+      <w:proofErr w:type="spellEnd"/>
+      <w:r>
+        <w:t xml:space="preserve"> </w:t>
+      </w:r>
+      <w:proofErr w:type="spellStart"/>
+      <w:r>
+        <w:t>în</w:t>
+      </w:r>
+      <w:proofErr w:type="spellEnd"/>
+      <w:r>
+        <w:t xml:space="preserve"> frame-</w:t>
+      </w:r>
+      <w:proofErr w:type="spellStart"/>
+      <w:r>
+        <w:t>ul</w:t>
+      </w:r>
+      <w:proofErr w:type="spellEnd"/>
+      <w:r>
+        <w:t xml:space="preserve"> </w:t>
+      </w:r>
+      <w:proofErr w:type="spellStart"/>
+      <w:r>
+        <w:t>respectiv</w:t>
+      </w:r>
+      <w:proofErr w:type="spellEnd"/>
+      <w:r>
+        <w:t xml:space="preserve">. </w:t>
+      </w:r>
+      <w:proofErr w:type="spellStart"/>
+      <w:r>
+        <w:t>Toate</w:t>
+      </w:r>
+      <w:proofErr w:type="spellEnd"/>
+      <w:r>
+        <w:t xml:space="preserve"> </w:t>
+      </w:r>
+      <w:proofErr w:type="spellStart"/>
+      <w:r>
+        <w:t>obiectele</w:t>
+      </w:r>
+      <w:proofErr w:type="spellEnd"/>
+      <w:r>
+        <w:t xml:space="preserve"> </w:t>
+      </w:r>
+      <w:proofErr w:type="spellStart"/>
+      <w:r>
+        <w:t>detectate</w:t>
+      </w:r>
+      <w:proofErr w:type="spellEnd"/>
+      <w:r>
+        <w:t xml:space="preserve"> </w:t>
+      </w:r>
+      <w:proofErr w:type="spellStart"/>
+      <w:r>
+        <w:t>sunt</w:t>
+      </w:r>
+      <w:proofErr w:type="spellEnd"/>
+      <w:r>
+        <w:t xml:space="preserve"> </w:t>
+      </w:r>
+      <w:proofErr w:type="spellStart"/>
+      <w:r>
+        <w:t>salvate</w:t>
+      </w:r>
+      <w:proofErr w:type="spellEnd"/>
+      <w:r>
+        <w:t xml:space="preserve"> </w:t>
+      </w:r>
+      <w:proofErr w:type="spellStart"/>
+      <w:r>
+        <w:t>alături</w:t>
+      </w:r>
+      <w:proofErr w:type="spellEnd"/>
+      <w:r>
+        <w:t xml:space="preserve"> de </w:t>
+      </w:r>
+      <w:proofErr w:type="spellStart"/>
+      <w:r>
+        <w:t>informațiile</w:t>
+      </w:r>
+      <w:proofErr w:type="spellEnd"/>
+      <w:r>
+        <w:t xml:space="preserve"> </w:t>
+      </w:r>
+      <w:proofErr w:type="spellStart"/>
+      <w:r>
+        <w:t>descrise</w:t>
+      </w:r>
+      <w:proofErr w:type="spellEnd"/>
+      <w:r>
+        <w:t xml:space="preserve"> anterior </w:t>
+      </w:r>
+      <w:proofErr w:type="spellStart"/>
+      <w:r>
+        <w:t>într</w:t>
+      </w:r>
+      <w:proofErr w:type="spellEnd"/>
+      <w:r>
+        <w:t xml:space="preserve">-un vector ”blocks”, </w:t>
+      </w:r>
+      <w:proofErr w:type="spellStart"/>
+      <w:r>
+        <w:t>acestea</w:t>
+      </w:r>
+      <w:proofErr w:type="spellEnd"/>
+      <w:r>
+        <w:t xml:space="preserve"> </w:t>
+      </w:r>
+      <w:proofErr w:type="spellStart"/>
+      <w:r>
+        <w:t>fiind</w:t>
+      </w:r>
+      <w:proofErr w:type="spellEnd"/>
+      <w:r>
+        <w:t xml:space="preserve"> </w:t>
+      </w:r>
+      <w:proofErr w:type="spellStart"/>
+      <w:r>
+        <w:t>indexate</w:t>
+      </w:r>
+      <w:proofErr w:type="spellEnd"/>
+      <w:r>
+        <w:t xml:space="preserve"> </w:t>
+      </w:r>
+      <w:proofErr w:type="spellStart"/>
+      <w:r>
+        <w:t>în</w:t>
+      </w:r>
+      <w:proofErr w:type="spellEnd"/>
+      <w:r>
+        <w:t xml:space="preserve"> </w:t>
+      </w:r>
+      <w:proofErr w:type="spellStart"/>
+      <w:r>
+        <w:t>ordinea</w:t>
+      </w:r>
+      <w:proofErr w:type="spellEnd"/>
+      <w:r>
+        <w:t xml:space="preserve"> </w:t>
+      </w:r>
+      <w:proofErr w:type="spellStart"/>
+      <w:r>
+        <w:t>detectării</w:t>
+      </w:r>
+      <w:proofErr w:type="spellEnd"/>
+      <w:r>
+        <w:t xml:space="preserve"> </w:t>
+      </w:r>
+      <w:proofErr w:type="spellStart"/>
+      <w:r>
+        <w:t>lor</w:t>
+      </w:r>
+      <w:proofErr w:type="spellEnd"/>
+      <w:r>
+        <w:t xml:space="preserve">. </w:t>
+      </w:r>
+      <w:proofErr w:type="spellStart"/>
+      <w:r>
+        <w:t>Pe</w:t>
+      </w:r>
+      <w:proofErr w:type="spellEnd"/>
+      <w:r>
+        <w:t xml:space="preserve"> </w:t>
+      </w:r>
+      <w:proofErr w:type="spellStart"/>
+      <w:r>
+        <w:t>baza</w:t>
+      </w:r>
+      <w:proofErr w:type="spellEnd"/>
+      <w:r>
+        <w:t xml:space="preserve"> </w:t>
+      </w:r>
+      <w:proofErr w:type="spellStart"/>
+      <w:r>
+        <w:t>indexului</w:t>
+      </w:r>
+      <w:proofErr w:type="spellEnd"/>
+      <w:r>
+        <w:t xml:space="preserve">, pot </w:t>
+      </w:r>
+      <w:proofErr w:type="spellStart"/>
+      <w:r>
+        <w:t>fi</w:t>
+      </w:r>
+      <w:proofErr w:type="spellEnd"/>
+      <w:r>
+        <w:t xml:space="preserve"> </w:t>
+      </w:r>
+      <w:proofErr w:type="spellStart"/>
+      <w:r>
+        <w:t>accesate</w:t>
+      </w:r>
+      <w:proofErr w:type="spellEnd"/>
+      <w:r>
+        <w:t xml:space="preserve"> </w:t>
+      </w:r>
+      <w:proofErr w:type="spellStart"/>
+      <w:r>
+        <w:t>toate</w:t>
+      </w:r>
+      <w:proofErr w:type="spellEnd"/>
+      <w:r>
+        <w:t xml:space="preserve"> </w:t>
+      </w:r>
+      <w:proofErr w:type="spellStart"/>
+      <w:r>
+        <w:t>informațiile</w:t>
+      </w:r>
+      <w:proofErr w:type="spellEnd"/>
+      <w:r>
+        <w:t xml:space="preserve"> </w:t>
+      </w:r>
+      <w:proofErr w:type="spellStart"/>
+      <w:r>
+        <w:t>referitoare</w:t>
+      </w:r>
+      <w:proofErr w:type="spellEnd"/>
+      <w:r>
+        <w:t xml:space="preserve"> la </w:t>
+      </w:r>
+      <w:proofErr w:type="gramStart"/>
+      <w:r>
+        <w:t>un</w:t>
+      </w:r>
+      <w:proofErr w:type="gramEnd"/>
+      <w:r>
+        <w:t xml:space="preserve"> </w:t>
+      </w:r>
+      <w:proofErr w:type="spellStart"/>
+      <w:r>
+        <w:t>anumit</w:t>
+      </w:r>
+      <w:proofErr w:type="spellEnd"/>
+      <w:r>
+        <w:t xml:space="preserve"> </w:t>
+      </w:r>
+      <w:proofErr w:type="spellStart"/>
+      <w:r>
+        <w:t>obiect</w:t>
+      </w:r>
+      <w:proofErr w:type="spellEnd"/>
+      <w:r>
+        <w:t xml:space="preserve"> </w:t>
+      </w:r>
+      <w:proofErr w:type="spellStart"/>
+      <w:r>
+        <w:t>printr</w:t>
+      </w:r>
+      <w:proofErr w:type="spellEnd"/>
+      <w:r>
+        <w:t xml:space="preserve">-un </w:t>
+      </w:r>
+      <w:proofErr w:type="spellStart"/>
+      <w:r>
+        <w:t>apel</w:t>
+      </w:r>
+      <w:proofErr w:type="spellEnd"/>
+      <w:r>
+        <w:t xml:space="preserve"> de forma:</w:t>
+      </w:r>
+    </w:p>
+    <w:p>
+      <w:pPr>
+        <w:pStyle w:val="redactare"/>
+      </w:pPr>
+    </w:p>
+    <w:p>
+      <w:pPr>
+        <w:pStyle w:val="redactare"/>
+        <w:numPr>
+          <w:ilvl w:val="0"/>
+          <w:numId w:val="26"/>
+        </w:numPr>
+      </w:pPr>
+      <w:proofErr w:type="spellStart"/>
+      <w:r>
+        <w:t>pixy.blocks</w:t>
+      </w:r>
+      <w:proofErr w:type="spellEnd"/>
+      <w:r>
+        <w:t>[0].x</w:t>
+      </w:r>
+      <w:r>
+        <w:t xml:space="preserve"> – </w:t>
+      </w:r>
+      <w:proofErr w:type="spellStart"/>
+      <w:r>
+        <w:t>utilizat</w:t>
+      </w:r>
+      <w:proofErr w:type="spellEnd"/>
+      <w:r>
+        <w:t xml:space="preserve"> </w:t>
+      </w:r>
+      <w:proofErr w:type="spellStart"/>
+      <w:r>
+        <w:t>pentru</w:t>
+      </w:r>
+      <w:proofErr w:type="spellEnd"/>
+      <w:r>
+        <w:t xml:space="preserve"> a </w:t>
+      </w:r>
+      <w:proofErr w:type="spellStart"/>
+      <w:r>
+        <w:t>accesa</w:t>
+      </w:r>
+      <w:proofErr w:type="spellEnd"/>
+      <w:r>
+        <w:t xml:space="preserve"> </w:t>
+      </w:r>
+      <w:proofErr w:type="spellStart"/>
+      <w:r>
+        <w:t>coordonata</w:t>
+      </w:r>
+      <w:proofErr w:type="spellEnd"/>
+      <w:r>
+        <w:t xml:space="preserve"> x a </w:t>
+      </w:r>
+      <w:proofErr w:type="spellStart"/>
+      <w:r>
+        <w:t>mijlocului</w:t>
+      </w:r>
+      <w:proofErr w:type="spellEnd"/>
+      <w:r>
+        <w:t xml:space="preserve"> </w:t>
+      </w:r>
+      <w:proofErr w:type="spellStart"/>
+      <w:r>
+        <w:t>obiectului</w:t>
+      </w:r>
+      <w:proofErr w:type="spellEnd"/>
+      <w:r>
+        <w:t xml:space="preserve"> </w:t>
+      </w:r>
+      <w:r>
+        <w:tab/>
+      </w:r>
+      <w:r>
+        <w:tab/>
+      </w:r>
+      <w:r>
+        <w:tab/>
+        <w:t xml:space="preserve"> </w:t>
+      </w:r>
+      <w:proofErr w:type="spellStart"/>
+      <w:r>
+        <w:t>detectat</w:t>
+      </w:r>
+      <w:proofErr w:type="spellEnd"/>
+    </w:p>
+    <w:p>
+      <w:pPr>
+        <w:pStyle w:val="redactare"/>
+        <w:numPr>
+          <w:ilvl w:val="0"/>
+          <w:numId w:val="26"/>
+        </w:numPr>
+      </w:pPr>
+      <w:proofErr w:type="spellStart"/>
+      <w:r>
+        <w:t>pixy.blocks</w:t>
+      </w:r>
+      <w:proofErr w:type="spellEnd"/>
+      <w:r>
+        <w:t xml:space="preserve">[0].y – </w:t>
+      </w:r>
+      <w:proofErr w:type="spellStart"/>
+      <w:r>
+        <w:t>utilizat</w:t>
+      </w:r>
+      <w:proofErr w:type="spellEnd"/>
+      <w:r>
+        <w:t xml:space="preserve"> </w:t>
+      </w:r>
+      <w:proofErr w:type="spellStart"/>
+      <w:r>
+        <w:t>pentru</w:t>
+      </w:r>
+      <w:proofErr w:type="spellEnd"/>
+      <w:r>
+        <w:t xml:space="preserve"> a </w:t>
+      </w:r>
+      <w:proofErr w:type="spellStart"/>
+      <w:r>
+        <w:t>accesa</w:t>
+      </w:r>
+      <w:proofErr w:type="spellEnd"/>
+      <w:r>
+        <w:t xml:space="preserve"> </w:t>
+      </w:r>
+      <w:proofErr w:type="spellStart"/>
+      <w:r>
+        <w:t>coordonata</w:t>
+      </w:r>
+      <w:proofErr w:type="spellEnd"/>
+      <w:r>
+        <w:t xml:space="preserve"> y a </w:t>
+      </w:r>
+      <w:proofErr w:type="spellStart"/>
+      <w:r>
+        <w:t>mijlocului</w:t>
+      </w:r>
+      <w:proofErr w:type="spellEnd"/>
+      <w:r>
+        <w:t xml:space="preserve"> </w:t>
+      </w:r>
+      <w:proofErr w:type="spellStart"/>
+      <w:r>
+        <w:t>obiectului</w:t>
+      </w:r>
+      <w:proofErr w:type="spellEnd"/>
+      <w:r>
+        <w:t xml:space="preserve"> </w:t>
+      </w:r>
+      <w:r>
+        <w:tab/>
+      </w:r>
+      <w:r>
+        <w:tab/>
+      </w:r>
+      <w:r>
+        <w:tab/>
+        <w:t xml:space="preserve"> </w:t>
+      </w:r>
+      <w:proofErr w:type="spellStart"/>
+      <w:r>
+        <w:t>detectat</w:t>
+      </w:r>
+      <w:proofErr w:type="spellEnd"/>
+    </w:p>
+    <w:p>
+      <w:pPr>
+        <w:pStyle w:val="redactare"/>
+        <w:numPr>
+          <w:ilvl w:val="0"/>
+          <w:numId w:val="26"/>
+        </w:numPr>
+      </w:pPr>
+      <w:proofErr w:type="spellStart"/>
+      <w:r>
+        <w:t>pixy.blocks</w:t>
+      </w:r>
+      <w:proofErr w:type="spellEnd"/>
+      <w:r>
+        <w:t xml:space="preserve">[0].print() – </w:t>
+      </w:r>
+      <w:proofErr w:type="spellStart"/>
+      <w:r>
+        <w:t>folosit</w:t>
+      </w:r>
+      <w:proofErr w:type="spellEnd"/>
+      <w:r>
+        <w:t xml:space="preserve"> </w:t>
+      </w:r>
+      <w:proofErr w:type="spellStart"/>
+      <w:r>
+        <w:t>pentru</w:t>
+      </w:r>
+      <w:proofErr w:type="spellEnd"/>
+      <w:r>
+        <w:t xml:space="preserve"> a </w:t>
+      </w:r>
+      <w:proofErr w:type="spellStart"/>
+      <w:r>
+        <w:t>afișa</w:t>
+      </w:r>
+      <w:proofErr w:type="spellEnd"/>
+      <w:r>
+        <w:t xml:space="preserve"> </w:t>
+      </w:r>
+      <w:proofErr w:type="spellStart"/>
+      <w:r>
+        <w:t>toate</w:t>
+      </w:r>
+      <w:proofErr w:type="spellEnd"/>
+      <w:r>
+        <w:t xml:space="preserve"> date </w:t>
+      </w:r>
+      <w:proofErr w:type="spellStart"/>
+      <w:r>
+        <w:t>informțiile</w:t>
+      </w:r>
+      <w:proofErr w:type="spellEnd"/>
+      <w:r>
+        <w:t xml:space="preserve"> </w:t>
+      </w:r>
+      <w:proofErr w:type="spellStart"/>
+      <w:r>
+        <w:t>referitoare</w:t>
+      </w:r>
+      <w:proofErr w:type="spellEnd"/>
+      <w:r>
+        <w:t xml:space="preserve"> la </w:t>
+      </w:r>
+      <w:r>
+        <w:tab/>
+      </w:r>
+      <w:r>
+        <w:tab/>
+      </w:r>
+      <w:r>
+        <w:tab/>
+        <w:t xml:space="preserve">         </w:t>
       </w:r>
       <w:proofErr w:type="spellStart"/>
       <w:r>
@@ -22232,22 +23414,159 @@
       </w:r>
       <w:proofErr w:type="spellStart"/>
       <w:r>
+        <w:t>selectat</w:t>
+      </w:r>
+      <w:proofErr w:type="spellEnd"/>
+    </w:p>
+    <w:p>
+      <w:pPr>
+        <w:pStyle w:val="redactare"/>
+        <w:ind w:left="1069" w:firstLine="0"/>
+      </w:pPr>
+    </w:p>
+    <w:p>
+      <w:pPr>
+        <w:pStyle w:val="redactare"/>
+      </w:pPr>
+    </w:p>
+    <w:p>
+      <w:pPr>
+        <w:pStyle w:val="redactare"/>
+      </w:pPr>
+      <w:proofErr w:type="spellStart"/>
+      <w:r>
+        <w:lastRenderedPageBreak/>
+        <w:t>Datorită</w:t>
+      </w:r>
+      <w:proofErr w:type="spellEnd"/>
+      <w:r>
+        <w:t xml:space="preserve"> </w:t>
+      </w:r>
+      <w:proofErr w:type="spellStart"/>
+      <w:r>
+        <w:t>faptului</w:t>
+      </w:r>
+      <w:proofErr w:type="spellEnd"/>
+      <w:r>
+        <w:t xml:space="preserve"> </w:t>
+      </w:r>
+      <w:proofErr w:type="spellStart"/>
+      <w:r>
+        <w:t>că</w:t>
+      </w:r>
+      <w:proofErr w:type="spellEnd"/>
+      <w:r>
+        <w:t xml:space="preserve"> </w:t>
+      </w:r>
+      <w:proofErr w:type="spellStart"/>
+      <w:r>
+        <w:t>Arduino</w:t>
+      </w:r>
+      <w:proofErr w:type="spellEnd"/>
+      <w:r>
+        <w:t xml:space="preserve"> UNO nu </w:t>
+      </w:r>
+      <w:proofErr w:type="spellStart"/>
+      <w:r>
+        <w:t>poate</w:t>
+      </w:r>
+      <w:proofErr w:type="spellEnd"/>
+      <w:r>
+        <w:t xml:space="preserve"> </w:t>
+      </w:r>
+      <w:proofErr w:type="spellStart"/>
+      <w:r>
+        <w:t>procesa</w:t>
+      </w:r>
+      <w:proofErr w:type="spellEnd"/>
+      <w:r>
+        <w:t xml:space="preserve"> </w:t>
+      </w:r>
+      <w:proofErr w:type="spellStart"/>
+      <w:r>
+        <w:t>acest</w:t>
+      </w:r>
+      <w:proofErr w:type="spellEnd"/>
+      <w:r>
+        <w:t xml:space="preserve"> flux mare de date, am </w:t>
+      </w:r>
+      <w:proofErr w:type="spellStart"/>
+      <w:r>
+        <w:t>luat</w:t>
+      </w:r>
+      <w:proofErr w:type="spellEnd"/>
+      <w:r>
+        <w:t xml:space="preserve"> </w:t>
+      </w:r>
+      <w:proofErr w:type="spellStart"/>
+      <w:r>
+        <w:t>d</w:t>
+      </w:r>
+      <w:r>
+        <w:t>ecizia</w:t>
+      </w:r>
+      <w:proofErr w:type="spellEnd"/>
+      <w:r>
+        <w:t xml:space="preserve"> de a </w:t>
+      </w:r>
+      <w:proofErr w:type="spellStart"/>
+      <w:r>
+        <w:t>procesa</w:t>
+      </w:r>
+      <w:proofErr w:type="spellEnd"/>
+      <w:r>
+        <w:t xml:space="preserve"> </w:t>
+      </w:r>
+      <w:proofErr w:type="spellStart"/>
+      <w:r>
+        <w:t>datele</w:t>
+      </w:r>
+      <w:proofErr w:type="spellEnd"/>
+      <w:r>
+        <w:t xml:space="preserve"> </w:t>
+      </w:r>
+      <w:proofErr w:type="spellStart"/>
+      <w:r>
+        <w:t>doar</w:t>
+      </w:r>
+      <w:proofErr w:type="spellEnd"/>
+      <w:r>
+        <w:t xml:space="preserve"> din</w:t>
+      </w:r>
+      <w:r>
+        <w:t xml:space="preserve"> 50</w:t>
+      </w:r>
+      <w:r>
+        <w:t xml:space="preserve"> </w:t>
+      </w:r>
+      <w:r>
+        <w:rPr>
+          <w:lang w:val="ro-RO"/>
+        </w:rPr>
+        <w:t>în 50</w:t>
+      </w:r>
+      <w:r>
+        <w:t xml:space="preserve"> de cadre </w:t>
+      </w:r>
+      <w:proofErr w:type="spellStart"/>
+      <w:r>
+        <w:t>în</w:t>
+      </w:r>
+      <w:proofErr w:type="spellEnd"/>
+      <w:r>
+        <w:t xml:space="preserve"> care camera a </w:t>
+      </w:r>
+      <w:proofErr w:type="spellStart"/>
+      <w:r>
         <w:t>detectat</w:t>
       </w:r>
       <w:proofErr w:type="spellEnd"/>
-    </w:p>
-    <w:p>
-      <w:pPr>
-        <w:pStyle w:val="redactare"/>
-      </w:pPr>
-    </w:p>
-    <w:p>
-      <w:pPr>
-        <w:pStyle w:val="redactare"/>
-      </w:pPr>
+      <w:r>
+        <w:t xml:space="preserve"> </w:t>
+      </w:r>
       <w:proofErr w:type="gramStart"/>
       <w:r>
-        <w:t>Pixy are</w:t>
+        <w:t>un</w:t>
       </w:r>
       <w:proofErr w:type="gramEnd"/>
       <w:r>
@@ -22255,38 +23574,131 @@
       </w:r>
       <w:proofErr w:type="spellStart"/>
       <w:r>
-        <w:t>capacitatea</w:t>
-      </w:r>
-      <w:proofErr w:type="spellEnd"/>
-      <w:r>
-        <w:t xml:space="preserve"> de a </w:t>
-      </w:r>
-      <w:proofErr w:type="spellStart"/>
-      <w:r>
-        <w:t>procesa</w:t>
-      </w:r>
-      <w:proofErr w:type="spellEnd"/>
-      <w:r>
-        <w:t xml:space="preserve"> 50 de </w:t>
-      </w:r>
-      <w:r>
-        <w:t xml:space="preserve">cadre </w:t>
-      </w:r>
-      <w:proofErr w:type="spellStart"/>
-      <w:r>
-        <w:t>pe</w:t>
-      </w:r>
-      <w:proofErr w:type="spellEnd"/>
-      <w:r>
-        <w:t xml:space="preserve"> </w:t>
-      </w:r>
-      <w:proofErr w:type="spellStart"/>
-      <w:r>
-        <w:t>secundă</w:t>
-      </w:r>
-      <w:proofErr w:type="spellEnd"/>
-      <w:r>
-        <w:t xml:space="preserve"> </w:t>
+        <w:t>obiect</w:t>
+      </w:r>
+      <w:proofErr w:type="spellEnd"/>
+      <w:r>
+        <w:t xml:space="preserve">. </w:t>
+      </w:r>
+      <w:proofErr w:type="spellStart"/>
+      <w:r>
+        <w:t>În</w:t>
+      </w:r>
+      <w:proofErr w:type="spellEnd"/>
+      <w:r>
+        <w:t xml:space="preserve"> </w:t>
+      </w:r>
+      <w:proofErr w:type="spellStart"/>
+      <w:r>
+        <w:t>momenul</w:t>
+      </w:r>
+      <w:proofErr w:type="spellEnd"/>
+      <w:r>
+        <w:t xml:space="preserve"> </w:t>
+      </w:r>
+      <w:proofErr w:type="spellStart"/>
+      <w:r>
+        <w:t>în</w:t>
+      </w:r>
+      <w:proofErr w:type="spellEnd"/>
+      <w:r>
+        <w:t xml:space="preserve"> care </w:t>
+      </w:r>
+      <w:proofErr w:type="gramStart"/>
+      <w:r>
+        <w:t>un</w:t>
+      </w:r>
+      <w:proofErr w:type="gramEnd"/>
+      <w:r>
+        <w:t xml:space="preserve"> </w:t>
+      </w:r>
+      <w:proofErr w:type="spellStart"/>
+      <w:r>
+        <w:t>obiect</w:t>
+      </w:r>
+      <w:proofErr w:type="spellEnd"/>
+      <w:r>
+        <w:t xml:space="preserve"> a </w:t>
+      </w:r>
+      <w:proofErr w:type="spellStart"/>
+      <w:r>
+        <w:t>fost</w:t>
+      </w:r>
+      <w:proofErr w:type="spellEnd"/>
+      <w:r>
+        <w:t xml:space="preserve"> </w:t>
+      </w:r>
+      <w:proofErr w:type="spellStart"/>
+      <w:r>
+        <w:t>detectat</w:t>
+      </w:r>
+      <w:proofErr w:type="spellEnd"/>
+      <w:r>
+        <w:t xml:space="preserve">, </w:t>
+      </w:r>
+      <w:proofErr w:type="spellStart"/>
+      <w:r>
+        <w:t>algoritmul</w:t>
+      </w:r>
+      <w:proofErr w:type="spellEnd"/>
+      <w:r>
+        <w:t xml:space="preserve"> </w:t>
+      </w:r>
+      <w:proofErr w:type="spellStart"/>
+      <w:r>
+        <w:t>va</w:t>
+      </w:r>
+      <w:proofErr w:type="spellEnd"/>
+      <w:r>
+        <w:t xml:space="preserve"> </w:t>
+      </w:r>
+      <w:proofErr w:type="spellStart"/>
+      <w:r>
+        <w:t>analiza</w:t>
+      </w:r>
+      <w:proofErr w:type="spellEnd"/>
+      <w:r>
+        <w:t xml:space="preserve"> </w:t>
+      </w:r>
+      <w:proofErr w:type="spellStart"/>
+      <w:r>
+        <w:t>poziția</w:t>
+      </w:r>
+      <w:proofErr w:type="spellEnd"/>
+      <w:r>
+        <w:t xml:space="preserve"> </w:t>
+      </w:r>
+      <w:proofErr w:type="spellStart"/>
+      <w:r>
+        <w:t>în</w:t>
+      </w:r>
+      <w:proofErr w:type="spellEnd"/>
+      <w:r>
+        <w:t xml:space="preserve"> care </w:t>
+      </w:r>
+      <w:proofErr w:type="spellStart"/>
+      <w:r>
+        <w:t>acesta</w:t>
+      </w:r>
+      <w:proofErr w:type="spellEnd"/>
+      <w:r>
+        <w:t xml:space="preserve"> se </w:t>
+      </w:r>
+      <w:proofErr w:type="spellStart"/>
+      <w:r>
+        <w:t>află</w:t>
+      </w:r>
+      <w:proofErr w:type="spellEnd"/>
+      <w:r>
+        <w:t xml:space="preserve"> </w:t>
+      </w:r>
+      <w:proofErr w:type="spellStart"/>
+      <w:r>
+        <w:t>în</w:t>
+      </w:r>
+      <w:proofErr w:type="spellEnd"/>
+      <w:r>
+        <w:t xml:space="preserve"> imagine </w:t>
       </w:r>
       <w:proofErr w:type="spellStart"/>
       <w:r>
@@ -22294,31 +23706,132 @@
       </w:r>
       <w:proofErr w:type="spellEnd"/>
       <w:r>
-        <w:t xml:space="preserve"> de a </w:t>
-      </w:r>
-      <w:proofErr w:type="spellStart"/>
-      <w:r>
-        <w:t>transmite</w:t>
-      </w:r>
-      <w:proofErr w:type="spellEnd"/>
-      <w:r>
-        <w:t xml:space="preserve"> </w:t>
-      </w:r>
-      <w:proofErr w:type="spellStart"/>
-      <w:r>
-        <w:t>informațiile</w:t>
-      </w:r>
-      <w:proofErr w:type="spellEnd"/>
-      <w:r>
-        <w:t xml:space="preserve"> </w:t>
-      </w:r>
-      <w:proofErr w:type="spellStart"/>
-      <w:r>
-        <w:t>descrise</w:t>
-      </w:r>
-      <w:proofErr w:type="spellEnd"/>
-      <w:r>
-        <w:t xml:space="preserve"> anterior </w:t>
+        <w:t xml:space="preserve"> </w:t>
+      </w:r>
+      <w:proofErr w:type="spellStart"/>
+      <w:r>
+        <w:t>va</w:t>
+      </w:r>
+      <w:proofErr w:type="spellEnd"/>
+      <w:r>
+        <w:t xml:space="preserve"> </w:t>
+      </w:r>
+      <w:proofErr w:type="spellStart"/>
+      <w:r>
+        <w:t>lua</w:t>
+      </w:r>
+      <w:proofErr w:type="spellEnd"/>
+      <w:r>
+        <w:t xml:space="preserve"> o </w:t>
+      </w:r>
+      <w:proofErr w:type="spellStart"/>
+      <w:r>
+        <w:t>decizie</w:t>
+      </w:r>
+      <w:proofErr w:type="spellEnd"/>
+      <w:r>
+        <w:t>.</w:t>
+      </w:r>
+    </w:p>
+    <w:p>
+      <w:pPr>
+        <w:pStyle w:val="redactare"/>
+      </w:pPr>
+      <w:proofErr w:type="spellStart"/>
+      <w:r>
+        <w:t>În</w:t>
+      </w:r>
+      <w:proofErr w:type="spellEnd"/>
+      <w:r>
+        <w:t xml:space="preserve"> </w:t>
+      </w:r>
+      <w:proofErr w:type="spellStart"/>
+      <w:r>
+        <w:t>cazul</w:t>
+      </w:r>
+      <w:proofErr w:type="spellEnd"/>
+      <w:r>
+        <w:t xml:space="preserve"> </w:t>
+      </w:r>
+      <w:proofErr w:type="spellStart"/>
+      <w:r>
+        <w:t>în</w:t>
+      </w:r>
+      <w:proofErr w:type="spellEnd"/>
+      <w:r>
+        <w:t xml:space="preserve"> care </w:t>
+      </w:r>
+      <w:proofErr w:type="gramStart"/>
+      <w:r>
+        <w:t>un</w:t>
+      </w:r>
+      <w:proofErr w:type="gramEnd"/>
+      <w:r>
+        <w:t xml:space="preserve"> </w:t>
+      </w:r>
+      <w:proofErr w:type="spellStart"/>
+      <w:r>
+        <w:t>timp</w:t>
+      </w:r>
+      <w:proofErr w:type="spellEnd"/>
+      <w:r>
+        <w:t xml:space="preserve"> </w:t>
+      </w:r>
+      <w:proofErr w:type="spellStart"/>
+      <w:r>
+        <w:t>îndelungat</w:t>
+      </w:r>
+      <w:proofErr w:type="spellEnd"/>
+      <w:r>
+        <w:t xml:space="preserve"> nu s-a </w:t>
+      </w:r>
+      <w:proofErr w:type="spellStart"/>
+      <w:r>
+        <w:t>detectat</w:t>
+      </w:r>
+      <w:proofErr w:type="spellEnd"/>
+      <w:r>
+        <w:t xml:space="preserve"> </w:t>
+      </w:r>
+      <w:proofErr w:type="spellStart"/>
+      <w:r>
+        <w:t>niciun</w:t>
+      </w:r>
+      <w:proofErr w:type="spellEnd"/>
+      <w:r>
+        <w:t xml:space="preserve"> </w:t>
+      </w:r>
+      <w:proofErr w:type="spellStart"/>
+      <w:r>
+        <w:t>obiect</w:t>
+      </w:r>
+      <w:proofErr w:type="spellEnd"/>
+      <w:r>
+        <w:t xml:space="preserve">, </w:t>
+      </w:r>
+      <w:proofErr w:type="spellStart"/>
+      <w:r>
+        <w:t>robotul</w:t>
+      </w:r>
+      <w:proofErr w:type="spellEnd"/>
+      <w:r>
+        <w:t xml:space="preserve"> </w:t>
+      </w:r>
+      <w:proofErr w:type="spellStart"/>
+      <w:r>
+        <w:t>va</w:t>
+      </w:r>
+      <w:proofErr w:type="spellEnd"/>
+      <w:r>
+        <w:t xml:space="preserve"> face un pas </w:t>
+      </w:r>
+      <w:proofErr w:type="spellStart"/>
+      <w:r>
+        <w:t>în</w:t>
+      </w:r>
+      <w:proofErr w:type="spellEnd"/>
+      <w:r>
+        <w:t xml:space="preserve"> spate </w:t>
       </w:r>
       <w:proofErr w:type="spellStart"/>
       <w:r>
@@ -22326,19 +23839,43 @@
       </w:r>
       <w:proofErr w:type="spellEnd"/>
       <w:r>
-        <w:t xml:space="preserve"> </w:t>
-      </w:r>
-      <w:proofErr w:type="spellStart"/>
-      <w:r>
-        <w:t>fiecare</w:t>
-      </w:r>
-      <w:proofErr w:type="spellEnd"/>
-      <w:r>
-        <w:t xml:space="preserve"> </w:t>
-      </w:r>
-      <w:proofErr w:type="spellStart"/>
-      <w:r>
-        <w:t>cadru</w:t>
+        <w:t xml:space="preserve"> a </w:t>
+      </w:r>
+      <w:proofErr w:type="spellStart"/>
+      <w:r>
+        <w:t>lărgi</w:t>
+      </w:r>
+      <w:proofErr w:type="spellEnd"/>
+      <w:r>
+        <w:t xml:space="preserve"> aria </w:t>
+      </w:r>
+      <w:proofErr w:type="spellStart"/>
+      <w:r>
+        <w:t>vizuală</w:t>
+      </w:r>
+      <w:proofErr w:type="spellEnd"/>
+      <w:r>
+        <w:t xml:space="preserve"> a </w:t>
+      </w:r>
+      <w:proofErr w:type="spellStart"/>
+      <w:r>
+        <w:t>camerei</w:t>
+      </w:r>
+      <w:proofErr w:type="spellEnd"/>
+      <w:r>
+        <w:t xml:space="preserve">. </w:t>
+      </w:r>
+      <w:proofErr w:type="spellStart"/>
+      <w:r>
+        <w:t>Dacă</w:t>
+      </w:r>
+      <w:proofErr w:type="spellEnd"/>
+      <w:r>
+        <w:t xml:space="preserve"> </w:t>
+      </w:r>
+      <w:proofErr w:type="spellStart"/>
+      <w:r>
+        <w:t>nici</w:t>
       </w:r>
       <w:proofErr w:type="spellEnd"/>
       <w:r>
@@ -22350,13 +23887,80 @@
       </w:r>
       <w:proofErr w:type="spellEnd"/>
       <w:r>
-        <w:t xml:space="preserve"> parte </w:t>
-      </w:r>
-      <w:proofErr w:type="spellStart"/>
-      <w:r>
-        <w:t>și</w:t>
-      </w:r>
-      <w:proofErr w:type="spellEnd"/>
+        <w:t xml:space="preserve"> </w:t>
+      </w:r>
+      <w:proofErr w:type="spellStart"/>
+      <w:r>
+        <w:t>acest</w:t>
+      </w:r>
+      <w:proofErr w:type="spellEnd"/>
+      <w:r>
+        <w:t xml:space="preserve"> </w:t>
+      </w:r>
+      <w:proofErr w:type="spellStart"/>
+      <w:r>
+        <w:t>caz</w:t>
+      </w:r>
+      <w:proofErr w:type="spellEnd"/>
+      <w:r>
+        <w:t xml:space="preserve"> nu s-a </w:t>
+      </w:r>
+      <w:proofErr w:type="spellStart"/>
+      <w:r>
+        <w:t>depistat</w:t>
+      </w:r>
+      <w:proofErr w:type="spellEnd"/>
+      <w:r>
+        <w:t xml:space="preserve"> </w:t>
+      </w:r>
+      <w:proofErr w:type="spellStart"/>
+      <w:r>
+        <w:t>obiectul</w:t>
+      </w:r>
+      <w:proofErr w:type="spellEnd"/>
+      <w:r>
+        <w:t xml:space="preserve"> </w:t>
+      </w:r>
+      <w:proofErr w:type="spellStart"/>
+      <w:r>
+        <w:t>căutat</w:t>
+      </w:r>
+      <w:proofErr w:type="spellEnd"/>
+      <w:r>
+        <w:t xml:space="preserve">, </w:t>
+      </w:r>
+      <w:proofErr w:type="spellStart"/>
+      <w:r>
+        <w:t>robotul</w:t>
+      </w:r>
+      <w:proofErr w:type="spellEnd"/>
+      <w:r>
+        <w:t xml:space="preserve"> </w:t>
+      </w:r>
+      <w:proofErr w:type="spellStart"/>
+      <w:r>
+        <w:t>va</w:t>
+      </w:r>
+      <w:proofErr w:type="spellEnd"/>
+      <w:r>
+        <w:t xml:space="preserve"> face o </w:t>
+      </w:r>
+      <w:proofErr w:type="spellStart"/>
+      <w:r>
+        <w:t>întoarcere</w:t>
+      </w:r>
+      <w:proofErr w:type="spellEnd"/>
+      <w:r>
+        <w:t xml:space="preserve"> la </w:t>
+      </w:r>
+      <w:proofErr w:type="spellStart"/>
+      <w:r>
+        <w:t>stânga</w:t>
+      </w:r>
+      <w:proofErr w:type="spellEnd"/>
+      <w:r>
+        <w:t xml:space="preserve"> de 90 de grade</w:t>
+      </w:r>
       <w:r>
         <w:t xml:space="preserve"> </w:t>
       </w:r>
@@ -22366,19 +23970,139 @@
       </w:r>
       <w:proofErr w:type="spellEnd"/>
       <w:r>
-        <w:t xml:space="preserve"> </w:t>
-      </w:r>
-      <w:proofErr w:type="spellStart"/>
-      <w:r>
-        <w:t>fiecare</w:t>
-      </w:r>
-      <w:proofErr w:type="spellEnd"/>
-      <w:r>
-        <w:t xml:space="preserve"> </w:t>
-      </w:r>
-      <w:proofErr w:type="spellStart"/>
-      <w:r>
-        <w:t>obiect</w:t>
+        <w:t xml:space="preserve"> a </w:t>
+      </w:r>
+      <w:proofErr w:type="spellStart"/>
+      <w:r>
+        <w:t>schimba</w:t>
+      </w:r>
+      <w:proofErr w:type="spellEnd"/>
+      <w:r>
+        <w:t xml:space="preserve"> </w:t>
+      </w:r>
+      <w:proofErr w:type="spellStart"/>
+      <w:r>
+        <w:t>punctul</w:t>
+      </w:r>
+      <w:proofErr w:type="spellEnd"/>
+      <w:r>
+        <w:t xml:space="preserve"> de </w:t>
+      </w:r>
+      <w:proofErr w:type="spellStart"/>
+      <w:r>
+        <w:t>vedere</w:t>
+      </w:r>
+      <w:proofErr w:type="spellEnd"/>
+      <w:r>
+        <w:t xml:space="preserve"> al </w:t>
+      </w:r>
+      <w:proofErr w:type="spellStart"/>
+      <w:r>
+        <w:t>acesteia</w:t>
+      </w:r>
+      <w:proofErr w:type="spellEnd"/>
+      <w:r>
+        <w:t xml:space="preserve">, </w:t>
+      </w:r>
+      <w:proofErr w:type="spellStart"/>
+      <w:r>
+        <w:t>iar</w:t>
+      </w:r>
+      <w:proofErr w:type="spellEnd"/>
+      <w:r>
+        <w:t xml:space="preserve"> </w:t>
+      </w:r>
+      <w:proofErr w:type="spellStart"/>
+      <w:r>
+        <w:t>acești</w:t>
+      </w:r>
+      <w:proofErr w:type="spellEnd"/>
+      <w:r>
+        <w:t xml:space="preserve"> </w:t>
+      </w:r>
+      <w:proofErr w:type="spellStart"/>
+      <w:r>
+        <w:t>doi</w:t>
+      </w:r>
+      <w:proofErr w:type="spellEnd"/>
+      <w:r>
+        <w:t xml:space="preserve"> </w:t>
+      </w:r>
+      <w:proofErr w:type="spellStart"/>
+      <w:r>
+        <w:t>pași</w:t>
+      </w:r>
+      <w:proofErr w:type="spellEnd"/>
+      <w:r>
+        <w:t xml:space="preserve"> </w:t>
+      </w:r>
+      <w:proofErr w:type="spellStart"/>
+      <w:r>
+        <w:t>vor</w:t>
+      </w:r>
+      <w:proofErr w:type="spellEnd"/>
+      <w:r>
+        <w:t xml:space="preserve"> </w:t>
+      </w:r>
+      <w:proofErr w:type="spellStart"/>
+      <w:r>
+        <w:t>fi</w:t>
+      </w:r>
+      <w:proofErr w:type="spellEnd"/>
+      <w:r>
+        <w:t xml:space="preserve"> </w:t>
+      </w:r>
+      <w:proofErr w:type="spellStart"/>
+      <w:r>
+        <w:t>repetați</w:t>
+      </w:r>
+      <w:proofErr w:type="spellEnd"/>
+      <w:r>
+        <w:t xml:space="preserve"> </w:t>
+      </w:r>
+      <w:proofErr w:type="spellStart"/>
+      <w:r>
+        <w:t>până</w:t>
+      </w:r>
+      <w:proofErr w:type="spellEnd"/>
+      <w:r>
+        <w:t xml:space="preserve"> </w:t>
+      </w:r>
+      <w:proofErr w:type="spellStart"/>
+      <w:r>
+        <w:t>în</w:t>
+      </w:r>
+      <w:proofErr w:type="spellEnd"/>
+      <w:r>
+        <w:t xml:space="preserve"> </w:t>
+      </w:r>
+      <w:proofErr w:type="spellStart"/>
+      <w:r>
+        <w:t>momentul</w:t>
+      </w:r>
+      <w:proofErr w:type="spellEnd"/>
+      <w:r>
+        <w:t xml:space="preserve"> </w:t>
+      </w:r>
+      <w:proofErr w:type="spellStart"/>
+      <w:r>
+        <w:t>în</w:t>
+      </w:r>
+      <w:proofErr w:type="spellEnd"/>
+      <w:r>
+        <w:t xml:space="preserve"> care </w:t>
+      </w:r>
+      <w:proofErr w:type="spellStart"/>
+      <w:r>
+        <w:t>va</w:t>
+      </w:r>
+      <w:proofErr w:type="spellEnd"/>
+      <w:r>
+        <w:t xml:space="preserve"> </w:t>
+      </w:r>
+      <w:proofErr w:type="spellStart"/>
+      <w:r>
+        <w:t>fi</w:t>
       </w:r>
       <w:proofErr w:type="spellEnd"/>
       <w:r>
@@ -22394,326 +24118,7 @@
       </w:r>
       <w:proofErr w:type="spellStart"/>
       <w:r>
-        <w:t>în</w:t>
-      </w:r>
-      <w:proofErr w:type="spellEnd"/>
-      <w:r>
-        <w:t xml:space="preserve"> frame-</w:t>
-      </w:r>
-      <w:proofErr w:type="spellStart"/>
-      <w:r>
-        <w:t>ul</w:t>
-      </w:r>
-      <w:proofErr w:type="spellEnd"/>
-      <w:r>
-        <w:t xml:space="preserve"> </w:t>
-      </w:r>
-      <w:proofErr w:type="spellStart"/>
-      <w:r>
-        <w:t>respectiv</w:t>
-      </w:r>
-      <w:proofErr w:type="spellEnd"/>
-      <w:r>
-        <w:t xml:space="preserve">. </w:t>
-      </w:r>
-    </w:p>
-    <w:p>
-      <w:pPr>
-        <w:pStyle w:val="redactare"/>
-      </w:pPr>
-      <w:proofErr w:type="spellStart"/>
-      <w:r>
-        <w:t>Datorită</w:t>
-      </w:r>
-      <w:proofErr w:type="spellEnd"/>
-      <w:r>
-        <w:t xml:space="preserve"> </w:t>
-      </w:r>
-      <w:proofErr w:type="spellStart"/>
-      <w:r>
-        <w:t>faptului</w:t>
-      </w:r>
-      <w:proofErr w:type="spellEnd"/>
-      <w:r>
-        <w:t xml:space="preserve"> </w:t>
-      </w:r>
-      <w:proofErr w:type="spellStart"/>
-      <w:r>
-        <w:t>că</w:t>
-      </w:r>
-      <w:proofErr w:type="spellEnd"/>
-      <w:r>
-        <w:t xml:space="preserve"> </w:t>
-      </w:r>
-      <w:proofErr w:type="spellStart"/>
-      <w:r>
-        <w:t>Arduino</w:t>
-      </w:r>
-      <w:proofErr w:type="spellEnd"/>
-      <w:r>
-        <w:t xml:space="preserve"> UNO nu </w:t>
-      </w:r>
-      <w:proofErr w:type="spellStart"/>
-      <w:r>
-        <w:t>poate</w:t>
-      </w:r>
-      <w:proofErr w:type="spellEnd"/>
-      <w:r>
-        <w:t xml:space="preserve"> </w:t>
-      </w:r>
-      <w:proofErr w:type="spellStart"/>
-      <w:r>
-        <w:t>procesa</w:t>
-      </w:r>
-      <w:proofErr w:type="spellEnd"/>
-      <w:r>
-        <w:t xml:space="preserve"> </w:t>
-      </w:r>
-      <w:proofErr w:type="spellStart"/>
-      <w:r>
-        <w:t>acest</w:t>
-      </w:r>
-      <w:proofErr w:type="spellEnd"/>
-      <w:r>
-        <w:t xml:space="preserve"> flux mare de date, am </w:t>
-      </w:r>
-      <w:proofErr w:type="spellStart"/>
-      <w:r>
-        <w:t>luat</w:t>
-      </w:r>
-      <w:proofErr w:type="spellEnd"/>
-      <w:r>
-        <w:t xml:space="preserve"> </w:t>
-      </w:r>
-      <w:proofErr w:type="spellStart"/>
-      <w:r>
-        <w:t>d</w:t>
-      </w:r>
-      <w:r>
-        <w:t>ecizia</w:t>
-      </w:r>
-      <w:proofErr w:type="spellEnd"/>
-      <w:r>
-        <w:t xml:space="preserve"> de a </w:t>
-      </w:r>
-      <w:proofErr w:type="spellStart"/>
-      <w:r>
-        <w:t>procesa</w:t>
-      </w:r>
-      <w:proofErr w:type="spellEnd"/>
-      <w:r>
-        <w:t xml:space="preserve"> </w:t>
-      </w:r>
-      <w:proofErr w:type="spellStart"/>
-      <w:r>
-        <w:t>datele</w:t>
-      </w:r>
-      <w:proofErr w:type="spellEnd"/>
-      <w:r>
-        <w:t xml:space="preserve"> </w:t>
-      </w:r>
-      <w:proofErr w:type="spellStart"/>
-      <w:r>
-        <w:t>doar</w:t>
-      </w:r>
-      <w:proofErr w:type="spellEnd"/>
-      <w:r>
-        <w:t xml:space="preserve"> din</w:t>
-      </w:r>
-      <w:r>
-        <w:t xml:space="preserve"> 50</w:t>
-      </w:r>
-      <w:r>
-        <w:t xml:space="preserve"> </w:t>
-      </w:r>
-      <w:r>
-        <w:rPr>
-          <w:lang w:val="ro-RO"/>
-        </w:rPr>
-        <w:t>în 50</w:t>
-      </w:r>
-      <w:r>
-        <w:t xml:space="preserve"> de cadre </w:t>
-      </w:r>
-      <w:proofErr w:type="spellStart"/>
-      <w:r>
-        <w:t>în</w:t>
-      </w:r>
-      <w:proofErr w:type="spellEnd"/>
-      <w:r>
-        <w:t xml:space="preserve"> care camera a </w:t>
-      </w:r>
-      <w:proofErr w:type="spellStart"/>
-      <w:r>
-        <w:t>detectat</w:t>
-      </w:r>
-      <w:proofErr w:type="spellEnd"/>
-      <w:r>
-        <w:t xml:space="preserve"> </w:t>
-      </w:r>
-      <w:proofErr w:type="gramStart"/>
-      <w:r>
-        <w:t>un</w:t>
-      </w:r>
-      <w:proofErr w:type="gramEnd"/>
-      <w:r>
-        <w:t xml:space="preserve"> </w:t>
-      </w:r>
-      <w:proofErr w:type="spellStart"/>
-      <w:r>
-        <w:t>obiect</w:t>
-      </w:r>
-      <w:proofErr w:type="spellEnd"/>
-      <w:r>
-        <w:t xml:space="preserve">. </w:t>
-      </w:r>
-      <w:proofErr w:type="spellStart"/>
-      <w:r>
-        <w:t>În</w:t>
-      </w:r>
-      <w:proofErr w:type="spellEnd"/>
-      <w:r>
-        <w:t xml:space="preserve"> </w:t>
-      </w:r>
-      <w:proofErr w:type="spellStart"/>
-      <w:r>
-        <w:t>momenul</w:t>
-      </w:r>
-      <w:proofErr w:type="spellEnd"/>
-      <w:r>
-        <w:t xml:space="preserve"> </w:t>
-      </w:r>
-      <w:proofErr w:type="spellStart"/>
-      <w:r>
-        <w:t>în</w:t>
-      </w:r>
-      <w:proofErr w:type="spellEnd"/>
-      <w:r>
-        <w:t xml:space="preserve"> care </w:t>
-      </w:r>
-      <w:proofErr w:type="gramStart"/>
-      <w:r>
-        <w:t>un</w:t>
-      </w:r>
-      <w:proofErr w:type="gramEnd"/>
-      <w:r>
-        <w:t xml:space="preserve"> </w:t>
-      </w:r>
-      <w:proofErr w:type="spellStart"/>
-      <w:r>
-        <w:t>obiect</w:t>
-      </w:r>
-      <w:proofErr w:type="spellEnd"/>
-      <w:r>
-        <w:t xml:space="preserve"> a </w:t>
-      </w:r>
-      <w:proofErr w:type="spellStart"/>
-      <w:r>
-        <w:t>fost</w:t>
-      </w:r>
-      <w:proofErr w:type="spellEnd"/>
-      <w:r>
-        <w:t xml:space="preserve"> </w:t>
-      </w:r>
-      <w:proofErr w:type="spellStart"/>
-      <w:r>
-        <w:t>detectat</w:t>
-      </w:r>
-      <w:proofErr w:type="spellEnd"/>
-      <w:r>
-        <w:t xml:space="preserve">, </w:t>
-      </w:r>
-      <w:proofErr w:type="spellStart"/>
-      <w:r>
-        <w:t>algoritmul</w:t>
-      </w:r>
-      <w:proofErr w:type="spellEnd"/>
-      <w:r>
-        <w:t xml:space="preserve"> </w:t>
-      </w:r>
-      <w:proofErr w:type="spellStart"/>
-      <w:r>
-        <w:t>va</w:t>
-      </w:r>
-      <w:proofErr w:type="spellEnd"/>
-      <w:r>
-        <w:t xml:space="preserve"> </w:t>
-      </w:r>
-      <w:proofErr w:type="spellStart"/>
-      <w:r>
-        <w:t>analiza</w:t>
-      </w:r>
-      <w:proofErr w:type="spellEnd"/>
-      <w:r>
-        <w:t xml:space="preserve"> </w:t>
-      </w:r>
-      <w:proofErr w:type="spellStart"/>
-      <w:r>
-        <w:t>poziția</w:t>
-      </w:r>
-      <w:proofErr w:type="spellEnd"/>
-      <w:r>
-        <w:t xml:space="preserve"> </w:t>
-      </w:r>
-      <w:proofErr w:type="spellStart"/>
-      <w:r>
-        <w:t>în</w:t>
-      </w:r>
-      <w:proofErr w:type="spellEnd"/>
-      <w:r>
-        <w:t xml:space="preserve"> care </w:t>
-      </w:r>
-      <w:proofErr w:type="spellStart"/>
-      <w:r>
-        <w:t>acesta</w:t>
-      </w:r>
-      <w:proofErr w:type="spellEnd"/>
-      <w:r>
-        <w:t xml:space="preserve"> se </w:t>
-      </w:r>
-      <w:proofErr w:type="spellStart"/>
-      <w:r>
-        <w:t>află</w:t>
-      </w:r>
-      <w:proofErr w:type="spellEnd"/>
-      <w:r>
-        <w:t xml:space="preserve"> </w:t>
-      </w:r>
-      <w:proofErr w:type="spellStart"/>
-      <w:r>
-        <w:t>în</w:t>
-      </w:r>
-      <w:proofErr w:type="spellEnd"/>
-      <w:r>
-        <w:t xml:space="preserve"> imagine </w:t>
-      </w:r>
-      <w:proofErr w:type="spellStart"/>
-      <w:r>
-        <w:t>și</w:t>
-      </w:r>
-      <w:proofErr w:type="spellEnd"/>
-      <w:r>
-        <w:t xml:space="preserve"> </w:t>
-      </w:r>
-      <w:proofErr w:type="spellStart"/>
-      <w:r>
-        <w:t>va</w:t>
-      </w:r>
-      <w:proofErr w:type="spellEnd"/>
-      <w:r>
-        <w:t xml:space="preserve"> </w:t>
-      </w:r>
-      <w:proofErr w:type="spellStart"/>
-      <w:r>
-        <w:t>lua</w:t>
-      </w:r>
-      <w:proofErr w:type="spellEnd"/>
-      <w:r>
-        <w:t xml:space="preserve"> o </w:t>
-      </w:r>
-      <w:proofErr w:type="spellStart"/>
-      <w:r>
-        <w:t>decizie</w:t>
+        <w:t>obiectul</w:t>
       </w:r>
       <w:proofErr w:type="spellEnd"/>
       <w:r>
@@ -22723,352 +24128,12 @@
     <w:p>
       <w:pPr>
         <w:pStyle w:val="redactare"/>
-        <w:keepNext/>
-      </w:pPr>
-      <w:proofErr w:type="spellStart"/>
-      <w:r>
-        <w:t>În</w:t>
-      </w:r>
-      <w:proofErr w:type="spellEnd"/>
-      <w:r>
-        <w:t xml:space="preserve"> </w:t>
-      </w:r>
-      <w:proofErr w:type="spellStart"/>
-      <w:r>
-        <w:t>cazul</w:t>
-      </w:r>
-      <w:proofErr w:type="spellEnd"/>
-      <w:r>
-        <w:t xml:space="preserve"> </w:t>
-      </w:r>
-      <w:proofErr w:type="spellStart"/>
-      <w:r>
-        <w:t>în</w:t>
-      </w:r>
-      <w:proofErr w:type="spellEnd"/>
-      <w:r>
-        <w:t xml:space="preserve"> care </w:t>
-      </w:r>
-      <w:proofErr w:type="gramStart"/>
-      <w:r>
-        <w:t>un</w:t>
-      </w:r>
-      <w:proofErr w:type="gramEnd"/>
-      <w:r>
-        <w:t xml:space="preserve"> </w:t>
-      </w:r>
-      <w:proofErr w:type="spellStart"/>
-      <w:r>
-        <w:t>timp</w:t>
-      </w:r>
-      <w:proofErr w:type="spellEnd"/>
-      <w:r>
-        <w:t xml:space="preserve"> </w:t>
-      </w:r>
-      <w:proofErr w:type="spellStart"/>
-      <w:r>
-        <w:t>îndelungat</w:t>
-      </w:r>
-      <w:proofErr w:type="spellEnd"/>
-      <w:r>
-        <w:t xml:space="preserve"> nu s-a </w:t>
-      </w:r>
-      <w:proofErr w:type="spellStart"/>
-      <w:r>
-        <w:t>detectat</w:t>
-      </w:r>
-      <w:proofErr w:type="spellEnd"/>
-      <w:r>
-        <w:t xml:space="preserve"> </w:t>
-      </w:r>
-      <w:proofErr w:type="spellStart"/>
-      <w:r>
-        <w:t>niciun</w:t>
-      </w:r>
-      <w:proofErr w:type="spellEnd"/>
-      <w:r>
-        <w:t xml:space="preserve"> </w:t>
-      </w:r>
-      <w:proofErr w:type="spellStart"/>
-      <w:r>
-        <w:t>obiect</w:t>
-      </w:r>
-      <w:proofErr w:type="spellEnd"/>
-      <w:r>
-        <w:t xml:space="preserve">, </w:t>
-      </w:r>
-      <w:proofErr w:type="spellStart"/>
-      <w:r>
-        <w:t>robotul</w:t>
-      </w:r>
-      <w:proofErr w:type="spellEnd"/>
-      <w:r>
-        <w:t xml:space="preserve"> </w:t>
-      </w:r>
-      <w:proofErr w:type="spellStart"/>
-      <w:r>
-        <w:t>va</w:t>
-      </w:r>
-      <w:proofErr w:type="spellEnd"/>
-      <w:r>
-        <w:t xml:space="preserve"> face un pas </w:t>
-      </w:r>
-      <w:proofErr w:type="spellStart"/>
-      <w:r>
-        <w:t>în</w:t>
-      </w:r>
-      <w:proofErr w:type="spellEnd"/>
-      <w:r>
-        <w:t xml:space="preserve"> spate </w:t>
-      </w:r>
-      <w:proofErr w:type="spellStart"/>
-      <w:r>
-        <w:t>pentru</w:t>
-      </w:r>
-      <w:proofErr w:type="spellEnd"/>
-      <w:r>
-        <w:t xml:space="preserve"> a </w:t>
-      </w:r>
-      <w:proofErr w:type="spellStart"/>
-      <w:r>
-        <w:t>lărgi</w:t>
-      </w:r>
-      <w:proofErr w:type="spellEnd"/>
-      <w:r>
-        <w:t xml:space="preserve"> aria </w:t>
-      </w:r>
-      <w:proofErr w:type="spellStart"/>
-      <w:r>
-        <w:t>vizuală</w:t>
-      </w:r>
-      <w:proofErr w:type="spellEnd"/>
-      <w:r>
-        <w:t xml:space="preserve"> a </w:t>
-      </w:r>
-      <w:proofErr w:type="spellStart"/>
-      <w:r>
-        <w:t>camerei</w:t>
-      </w:r>
-      <w:proofErr w:type="spellEnd"/>
-      <w:r>
-        <w:t xml:space="preserve">. </w:t>
-      </w:r>
-      <w:proofErr w:type="spellStart"/>
-      <w:r>
-        <w:t>Dacă</w:t>
-      </w:r>
-      <w:proofErr w:type="spellEnd"/>
-      <w:r>
-        <w:t xml:space="preserve"> </w:t>
-      </w:r>
-      <w:proofErr w:type="spellStart"/>
-      <w:r>
-        <w:t>nici</w:t>
-      </w:r>
-      <w:proofErr w:type="spellEnd"/>
-      <w:r>
-        <w:t xml:space="preserve"> </w:t>
-      </w:r>
-      <w:proofErr w:type="spellStart"/>
-      <w:r>
-        <w:t>în</w:t>
-      </w:r>
-      <w:proofErr w:type="spellEnd"/>
-      <w:r>
-        <w:t xml:space="preserve"> </w:t>
-      </w:r>
-      <w:proofErr w:type="spellStart"/>
-      <w:r>
-        <w:t>acest</w:t>
-      </w:r>
-      <w:proofErr w:type="spellEnd"/>
-      <w:r>
-        <w:t xml:space="preserve"> </w:t>
-      </w:r>
-      <w:proofErr w:type="spellStart"/>
-      <w:r>
-        <w:t>caz</w:t>
-      </w:r>
-      <w:proofErr w:type="spellEnd"/>
-      <w:r>
-        <w:t xml:space="preserve"> nu s-a </w:t>
-      </w:r>
-      <w:proofErr w:type="spellStart"/>
-      <w:r>
-        <w:t>depistat</w:t>
-      </w:r>
-      <w:proofErr w:type="spellEnd"/>
-      <w:r>
-        <w:t xml:space="preserve"> </w:t>
-      </w:r>
-      <w:proofErr w:type="spellStart"/>
-      <w:r>
-        <w:t>obiectul</w:t>
-      </w:r>
-      <w:proofErr w:type="spellEnd"/>
-      <w:r>
-        <w:t xml:space="preserve"> </w:t>
-      </w:r>
-      <w:proofErr w:type="spellStart"/>
-      <w:r>
-        <w:t>căutat</w:t>
-      </w:r>
-      <w:proofErr w:type="spellEnd"/>
-      <w:r>
-        <w:t xml:space="preserve">, </w:t>
-      </w:r>
-      <w:proofErr w:type="spellStart"/>
-      <w:r>
-        <w:t>robotul</w:t>
-      </w:r>
-      <w:proofErr w:type="spellEnd"/>
-      <w:r>
-        <w:t xml:space="preserve"> </w:t>
-      </w:r>
-      <w:proofErr w:type="spellStart"/>
-      <w:r>
-        <w:t>va</w:t>
-      </w:r>
-      <w:proofErr w:type="spellEnd"/>
-      <w:r>
-        <w:t xml:space="preserve"> face o </w:t>
-      </w:r>
-      <w:proofErr w:type="spellStart"/>
-      <w:r>
-        <w:t>întoarcere</w:t>
-      </w:r>
-      <w:proofErr w:type="spellEnd"/>
-      <w:r>
-        <w:t xml:space="preserve"> la </w:t>
-      </w:r>
-      <w:proofErr w:type="spellStart"/>
-      <w:r>
-        <w:t>stânga</w:t>
-      </w:r>
-      <w:proofErr w:type="spellEnd"/>
-      <w:r>
-        <w:t xml:space="preserve"> de 90 de grade, </w:t>
-      </w:r>
-      <w:proofErr w:type="spellStart"/>
-      <w:r>
-        <w:t>iar</w:t>
-      </w:r>
-      <w:proofErr w:type="spellEnd"/>
-      <w:r>
-        <w:t xml:space="preserve"> </w:t>
-      </w:r>
-      <w:proofErr w:type="spellStart"/>
-      <w:r>
-        <w:t>acești</w:t>
-      </w:r>
-      <w:proofErr w:type="spellEnd"/>
-      <w:r>
-        <w:t xml:space="preserve"> </w:t>
-      </w:r>
-      <w:proofErr w:type="spellStart"/>
-      <w:r>
-        <w:t>doi</w:t>
-      </w:r>
-      <w:proofErr w:type="spellEnd"/>
-      <w:r>
-        <w:t xml:space="preserve"> </w:t>
-      </w:r>
-      <w:proofErr w:type="spellStart"/>
-      <w:r>
-        <w:t>pași</w:t>
-      </w:r>
-      <w:proofErr w:type="spellEnd"/>
-      <w:r>
-        <w:t xml:space="preserve"> </w:t>
-      </w:r>
-      <w:proofErr w:type="spellStart"/>
-      <w:r>
-        <w:t>vor</w:t>
-      </w:r>
-      <w:proofErr w:type="spellEnd"/>
-      <w:r>
-        <w:t xml:space="preserve"> </w:t>
-      </w:r>
-      <w:proofErr w:type="spellStart"/>
-      <w:r>
-        <w:t>fi</w:t>
-      </w:r>
-      <w:proofErr w:type="spellEnd"/>
-      <w:r>
-        <w:t xml:space="preserve"> </w:t>
-      </w:r>
-      <w:proofErr w:type="spellStart"/>
-      <w:r>
-        <w:t>repetați</w:t>
-      </w:r>
-      <w:proofErr w:type="spellEnd"/>
-      <w:r>
-        <w:t xml:space="preserve"> </w:t>
-      </w:r>
-      <w:proofErr w:type="spellStart"/>
-      <w:r>
-        <w:t>până</w:t>
-      </w:r>
-      <w:proofErr w:type="spellEnd"/>
-      <w:r>
-        <w:t xml:space="preserve"> </w:t>
-      </w:r>
-      <w:proofErr w:type="spellStart"/>
-      <w:r>
-        <w:t>în</w:t>
-      </w:r>
-      <w:proofErr w:type="spellEnd"/>
-      <w:r>
-        <w:t xml:space="preserve"> </w:t>
-      </w:r>
-      <w:proofErr w:type="spellStart"/>
-      <w:r>
-        <w:t>momentul</w:t>
-      </w:r>
-      <w:proofErr w:type="spellEnd"/>
-      <w:r>
-        <w:t xml:space="preserve"> </w:t>
-      </w:r>
-      <w:proofErr w:type="spellStart"/>
-      <w:r>
-        <w:t>în</w:t>
-      </w:r>
-      <w:proofErr w:type="spellEnd"/>
-      <w:r>
-        <w:t xml:space="preserve"> care </w:t>
-      </w:r>
-      <w:proofErr w:type="spellStart"/>
-      <w:r>
-        <w:t>va</w:t>
-      </w:r>
-      <w:proofErr w:type="spellEnd"/>
-      <w:r>
-        <w:t xml:space="preserve"> </w:t>
-      </w:r>
-      <w:proofErr w:type="spellStart"/>
-      <w:r>
-        <w:t>fi</w:t>
-      </w:r>
-      <w:proofErr w:type="spellEnd"/>
-      <w:r>
-        <w:t xml:space="preserve"> </w:t>
-      </w:r>
-      <w:proofErr w:type="spellStart"/>
-      <w:r>
-        <w:t>detectat</w:t>
-      </w:r>
-      <w:proofErr w:type="spellEnd"/>
-      <w:r>
-        <w:t xml:space="preserve"> </w:t>
-      </w:r>
-      <w:proofErr w:type="spellStart"/>
-      <w:r>
-        <w:t>obiectul</w:t>
-      </w:r>
-      <w:proofErr w:type="spellEnd"/>
-      <w:r>
-        <w:t>.</w:t>
-      </w:r>
+      </w:pPr>
+    </w:p>
+    <w:p>
+      <w:pPr>
+        <w:pStyle w:val="redactare"/>
+      </w:pPr>
       <w:r>
         <w:rPr>
           <w:noProof/>
@@ -23202,10 +24267,19 @@
     <w:p>
       <w:pPr>
         <w:pStyle w:val="redactare"/>
-      </w:pPr>
-      <w:proofErr w:type="spellStart"/>
-      <w:r>
-        <w:lastRenderedPageBreak/>
+        <w:jc w:val="center"/>
+        <w:rPr>
+          <w:sz w:val="20"/>
+          <w:szCs w:val="20"/>
+        </w:rPr>
+      </w:pPr>
+    </w:p>
+    <w:p>
+      <w:pPr>
+        <w:pStyle w:val="redactare"/>
+      </w:pPr>
+      <w:proofErr w:type="spellStart"/>
+      <w:r>
         <w:t>Dacă</w:t>
       </w:r>
       <w:proofErr w:type="spellEnd"/>
@@ -23722,6 +24796,7 @@
           <w:szCs w:val="22"/>
           <w:lang w:val="ro-RO"/>
         </w:rPr>
+        <w:lastRenderedPageBreak/>
         <w:tab/>
       </w:r>
       <w:r>
@@ -23828,29 +24903,1730 @@
         <w:pStyle w:val="SubSUbLicenta"/>
       </w:pPr>
       <w:r>
+        <w:t>5.4</w:t>
+      </w:r>
+      <w:r>
+        <w:t xml:space="preserve"> </w:t>
+      </w:r>
+      <w:r>
+        <w:t>Mișcare</w:t>
+      </w:r>
+      <w:r>
+        <w:t>a</w:t>
+      </w:r>
+      <w:r>
+        <w:t xml:space="preserve"> </w:t>
+      </w:r>
+      <w:r>
+        <w:t xml:space="preserve">în </w:t>
+      </w:r>
+      <w:r>
+        <w:t>față</w:t>
+      </w:r>
+      <w:r>
+        <w:t xml:space="preserve"> și în spate</w:t>
+      </w:r>
+    </w:p>
+    <w:p>
+      <w:pPr>
+        <w:pStyle w:val="redactare"/>
+      </w:pPr>
+    </w:p>
+    <w:p>
+      <w:pPr>
+        <w:pStyle w:val="redactare"/>
+      </w:pPr>
+      <w:proofErr w:type="spellStart"/>
+      <w:r>
+        <w:t>În</w:t>
+      </w:r>
+      <w:proofErr w:type="spellEnd"/>
+      <w:r>
+        <w:t xml:space="preserve"> </w:t>
+      </w:r>
+      <w:proofErr w:type="spellStart"/>
+      <w:r>
+        <w:t>faza</w:t>
+      </w:r>
+      <w:proofErr w:type="spellEnd"/>
+      <w:r>
+        <w:t xml:space="preserve"> de </w:t>
+      </w:r>
+      <w:proofErr w:type="spellStart"/>
+      <w:r>
+        <w:t>început</w:t>
+      </w:r>
+      <w:proofErr w:type="spellEnd"/>
+      <w:r>
+        <w:t xml:space="preserve"> a </w:t>
+      </w:r>
+      <w:proofErr w:type="spellStart"/>
+      <w:r>
+        <w:t>dezvoltării</w:t>
+      </w:r>
+      <w:proofErr w:type="spellEnd"/>
+      <w:r>
+        <w:t xml:space="preserve"> </w:t>
+      </w:r>
+      <w:proofErr w:type="spellStart"/>
+      <w:r>
+        <w:t>proiectului</w:t>
+      </w:r>
+      <w:proofErr w:type="spellEnd"/>
+      <w:r>
+        <w:t xml:space="preserve"> am </w:t>
+      </w:r>
+      <w:proofErr w:type="spellStart"/>
+      <w:r>
+        <w:t>încercat</w:t>
+      </w:r>
+      <w:proofErr w:type="spellEnd"/>
+      <w:r>
+        <w:t xml:space="preserve"> </w:t>
+      </w:r>
+      <w:proofErr w:type="spellStart"/>
+      <w:proofErr w:type="gramStart"/>
+      <w:r>
+        <w:t>să</w:t>
+      </w:r>
+      <w:proofErr w:type="spellEnd"/>
+      <w:proofErr w:type="gramEnd"/>
+      <w:r>
+        <w:t xml:space="preserve"> </w:t>
+      </w:r>
+      <w:proofErr w:type="spellStart"/>
+      <w:r>
+        <w:t>realizez</w:t>
+      </w:r>
+      <w:proofErr w:type="spellEnd"/>
+      <w:r>
+        <w:t xml:space="preserve"> o </w:t>
+      </w:r>
+      <w:proofErr w:type="spellStart"/>
+      <w:r>
+        <w:t>mișcare</w:t>
+      </w:r>
+      <w:proofErr w:type="spellEnd"/>
+      <w:r>
+        <w:t xml:space="preserve"> de </w:t>
+      </w:r>
+      <w:proofErr w:type="spellStart"/>
+      <w:r>
+        <w:t>deplasare</w:t>
+      </w:r>
+      <w:proofErr w:type="spellEnd"/>
+      <w:r>
+        <w:t xml:space="preserve"> </w:t>
+      </w:r>
+      <w:proofErr w:type="spellStart"/>
+      <w:r>
+        <w:t>în</w:t>
+      </w:r>
+      <w:proofErr w:type="spellEnd"/>
+      <w:r>
+        <w:t xml:space="preserve"> </w:t>
+      </w:r>
+      <w:proofErr w:type="spellStart"/>
+      <w:r>
+        <w:t>față</w:t>
+      </w:r>
+      <w:proofErr w:type="spellEnd"/>
+      <w:r>
+        <w:t xml:space="preserve"> </w:t>
+      </w:r>
+      <w:proofErr w:type="spellStart"/>
+      <w:r>
+        <w:t>și</w:t>
+      </w:r>
+      <w:proofErr w:type="spellEnd"/>
+      <w:r>
+        <w:t xml:space="preserve"> </w:t>
+      </w:r>
+      <w:proofErr w:type="spellStart"/>
+      <w:r>
+        <w:t>în</w:t>
+      </w:r>
+      <w:proofErr w:type="spellEnd"/>
+      <w:r>
+        <w:t xml:space="preserve"> spate </w:t>
+      </w:r>
+      <w:proofErr w:type="spellStart"/>
+      <w:r>
+        <w:t>cât</w:t>
+      </w:r>
+      <w:proofErr w:type="spellEnd"/>
+      <w:r>
+        <w:t xml:space="preserve"> </w:t>
+      </w:r>
+      <w:proofErr w:type="spellStart"/>
+      <w:r>
+        <w:t>mai</w:t>
+      </w:r>
+      <w:proofErr w:type="spellEnd"/>
+      <w:r>
+        <w:t xml:space="preserve"> </w:t>
+      </w:r>
+      <w:proofErr w:type="spellStart"/>
+      <w:r>
+        <w:t>similară</w:t>
+      </w:r>
+      <w:proofErr w:type="spellEnd"/>
+      <w:r>
+        <w:t xml:space="preserve"> cu </w:t>
+      </w:r>
+      <w:proofErr w:type="spellStart"/>
+      <w:r>
+        <w:t>cea</w:t>
+      </w:r>
+      <w:proofErr w:type="spellEnd"/>
+      <w:r>
+        <w:t xml:space="preserve"> a </w:t>
+      </w:r>
+      <w:proofErr w:type="spellStart"/>
+      <w:r>
+        <w:t>unui</w:t>
+      </w:r>
+      <w:proofErr w:type="spellEnd"/>
+      <w:r>
+        <w:t xml:space="preserve"> </w:t>
+      </w:r>
+      <w:proofErr w:type="spellStart"/>
+      <w:r>
+        <w:t>om</w:t>
+      </w:r>
+      <w:proofErr w:type="spellEnd"/>
+      <w:r>
+        <w:t xml:space="preserve">, </w:t>
+      </w:r>
+      <w:proofErr w:type="spellStart"/>
+      <w:r>
+        <w:t>dar</w:t>
+      </w:r>
+      <w:proofErr w:type="spellEnd"/>
+      <w:r>
+        <w:t xml:space="preserve"> </w:t>
+      </w:r>
+      <w:proofErr w:type="spellStart"/>
+      <w:r>
+        <w:t>datorită</w:t>
+      </w:r>
+      <w:proofErr w:type="spellEnd"/>
+      <w:r>
+        <w:t xml:space="preserve"> </w:t>
+      </w:r>
+      <w:proofErr w:type="spellStart"/>
+      <w:r>
+        <w:t>structurii</w:t>
+      </w:r>
+      <w:proofErr w:type="spellEnd"/>
+      <w:r>
+        <w:t xml:space="preserve"> </w:t>
+      </w:r>
+      <w:proofErr w:type="spellStart"/>
+      <w:r>
+        <w:t>diferite</w:t>
+      </w:r>
+      <w:proofErr w:type="spellEnd"/>
+      <w:r>
+        <w:t xml:space="preserve"> a </w:t>
+      </w:r>
+      <w:proofErr w:type="spellStart"/>
+      <w:r>
+        <w:t>membrelor</w:t>
+      </w:r>
+      <w:proofErr w:type="spellEnd"/>
+      <w:r>
+        <w:t xml:space="preserve"> </w:t>
+      </w:r>
+      <w:proofErr w:type="spellStart"/>
+      <w:r>
+        <w:t>robotului</w:t>
+      </w:r>
+      <w:proofErr w:type="spellEnd"/>
+      <w:r>
+        <w:t xml:space="preserve"> </w:t>
+      </w:r>
+      <w:proofErr w:type="spellStart"/>
+      <w:r>
+        <w:t>față</w:t>
+      </w:r>
+      <w:proofErr w:type="spellEnd"/>
+      <w:r>
+        <w:t xml:space="preserve"> de </w:t>
+      </w:r>
+      <w:proofErr w:type="spellStart"/>
+      <w:r>
+        <w:t>cele</w:t>
+      </w:r>
+      <w:proofErr w:type="spellEnd"/>
+      <w:r>
+        <w:t xml:space="preserve"> </w:t>
+      </w:r>
+      <w:proofErr w:type="spellStart"/>
+      <w:r>
+        <w:t>umane</w:t>
+      </w:r>
+      <w:proofErr w:type="spellEnd"/>
+      <w:r>
+        <w:t>, n</w:t>
+      </w:r>
+      <w:r>
+        <w:t xml:space="preserve">u am </w:t>
+      </w:r>
+      <w:proofErr w:type="spellStart"/>
+      <w:r>
+        <w:t>reușit</w:t>
+      </w:r>
+      <w:proofErr w:type="spellEnd"/>
+      <w:r>
+        <w:t xml:space="preserve">. </w:t>
+      </w:r>
+      <w:proofErr w:type="spellStart"/>
+      <w:proofErr w:type="gramStart"/>
+      <w:r>
+        <w:t>Robotul</w:t>
+      </w:r>
+      <w:proofErr w:type="spellEnd"/>
+      <w:r>
+        <w:t xml:space="preserve"> </w:t>
+      </w:r>
+      <w:proofErr w:type="spellStart"/>
+      <w:r>
+        <w:t>avea</w:t>
+      </w:r>
+      <w:proofErr w:type="spellEnd"/>
+      <w:r>
+        <w:t xml:space="preserve"> </w:t>
+      </w:r>
+      <w:proofErr w:type="spellStart"/>
+      <w:r>
+        <w:t>probleme</w:t>
+      </w:r>
+      <w:proofErr w:type="spellEnd"/>
+      <w:r>
+        <w:t xml:space="preserve"> cu </w:t>
+      </w:r>
+      <w:proofErr w:type="spellStart"/>
+      <w:r>
+        <w:t>menținerea</w:t>
+      </w:r>
+      <w:proofErr w:type="spellEnd"/>
+      <w:r>
+        <w:t xml:space="preserve"> </w:t>
+      </w:r>
+      <w:proofErr w:type="spellStart"/>
+      <w:r>
+        <w:t>echilibrului</w:t>
+      </w:r>
+      <w:proofErr w:type="spellEnd"/>
+      <w:r>
+        <w:t xml:space="preserve"> </w:t>
+      </w:r>
+      <w:proofErr w:type="spellStart"/>
+      <w:r>
+        <w:t>și</w:t>
+      </w:r>
+      <w:proofErr w:type="spellEnd"/>
+      <w:r>
+        <w:t xml:space="preserve"> cu </w:t>
+      </w:r>
+      <w:proofErr w:type="spellStart"/>
+      <w:r>
+        <w:t>menținerea</w:t>
+      </w:r>
+      <w:proofErr w:type="spellEnd"/>
+      <w:r>
+        <w:t xml:space="preserve"> </w:t>
+      </w:r>
+      <w:proofErr w:type="spellStart"/>
+      <w:r>
+        <w:t>direcției</w:t>
+      </w:r>
+      <w:proofErr w:type="spellEnd"/>
+      <w:r>
+        <w:t xml:space="preserve"> de </w:t>
+      </w:r>
+      <w:proofErr w:type="spellStart"/>
+      <w:r>
+        <w:t>deplasare</w:t>
+      </w:r>
+      <w:proofErr w:type="spellEnd"/>
+      <w:r>
+        <w:t>.</w:t>
+      </w:r>
+      <w:proofErr w:type="gramEnd"/>
+      <w:r>
+        <w:t xml:space="preserve"> Din </w:t>
+      </w:r>
+      <w:proofErr w:type="spellStart"/>
+      <w:r>
+        <w:t>acest</w:t>
+      </w:r>
+      <w:proofErr w:type="spellEnd"/>
+      <w:r>
+        <w:t xml:space="preserve"> </w:t>
+      </w:r>
+      <w:proofErr w:type="spellStart"/>
+      <w:r>
+        <w:t>motiv</w:t>
+      </w:r>
+      <w:proofErr w:type="spellEnd"/>
+      <w:r>
+        <w:t xml:space="preserve"> am ales </w:t>
+      </w:r>
+      <w:proofErr w:type="spellStart"/>
+      <w:proofErr w:type="gramStart"/>
+      <w:r>
+        <w:t>să</w:t>
+      </w:r>
+      <w:proofErr w:type="spellEnd"/>
+      <w:proofErr w:type="gramEnd"/>
+      <w:r>
+        <w:t xml:space="preserve"> </w:t>
+      </w:r>
+      <w:proofErr w:type="spellStart"/>
+      <w:r>
+        <w:t>regândesc</w:t>
+      </w:r>
+      <w:proofErr w:type="spellEnd"/>
+      <w:r>
+        <w:t xml:space="preserve"> </w:t>
+      </w:r>
+      <w:proofErr w:type="spellStart"/>
+      <w:r>
+        <w:t>algoritmul</w:t>
+      </w:r>
+      <w:proofErr w:type="spellEnd"/>
+      <w:r>
+        <w:t xml:space="preserve"> de </w:t>
+      </w:r>
+      <w:proofErr w:type="spellStart"/>
+      <w:r>
+        <w:t>pășire</w:t>
+      </w:r>
+      <w:proofErr w:type="spellEnd"/>
+      <w:r>
+        <w:t xml:space="preserve"> </w:t>
+      </w:r>
+      <w:proofErr w:type="spellStart"/>
+      <w:r>
+        <w:t>pentru</w:t>
+      </w:r>
+      <w:proofErr w:type="spellEnd"/>
+      <w:r>
+        <w:t xml:space="preserve"> a se </w:t>
+      </w:r>
+      <w:proofErr w:type="spellStart"/>
+      <w:r>
+        <w:t>plia</w:t>
+      </w:r>
+      <w:proofErr w:type="spellEnd"/>
+      <w:r>
+        <w:t xml:space="preserve"> </w:t>
+      </w:r>
+      <w:proofErr w:type="spellStart"/>
+      <w:r>
+        <w:t>mai</w:t>
+      </w:r>
+      <w:proofErr w:type="spellEnd"/>
+      <w:r>
+        <w:t xml:space="preserve"> </w:t>
+      </w:r>
+      <w:proofErr w:type="spellStart"/>
+      <w:r>
+        <w:t>bine</w:t>
+      </w:r>
+      <w:proofErr w:type="spellEnd"/>
+      <w:r>
+        <w:t xml:space="preserve"> </w:t>
+      </w:r>
+      <w:proofErr w:type="spellStart"/>
+      <w:r>
+        <w:t>pe</w:t>
+      </w:r>
+      <w:proofErr w:type="spellEnd"/>
+      <w:r>
+        <w:t xml:space="preserve"> </w:t>
+      </w:r>
+      <w:proofErr w:type="spellStart"/>
+      <w:r>
+        <w:t>capacitățile</w:t>
+      </w:r>
+      <w:proofErr w:type="spellEnd"/>
+      <w:r>
+        <w:t xml:space="preserve"> </w:t>
+      </w:r>
+      <w:r>
+        <w:t>sale</w:t>
+      </w:r>
+      <w:r>
+        <w:t>.</w:t>
+      </w:r>
+    </w:p>
+    <w:p>
+      <w:pPr>
+        <w:pStyle w:val="redactare"/>
+      </w:pPr>
+      <w:proofErr w:type="spellStart"/>
+      <w:r>
+        <w:t>Toate</w:t>
+      </w:r>
+      <w:proofErr w:type="spellEnd"/>
+      <w:r>
+        <w:t xml:space="preserve"> </w:t>
+      </w:r>
+      <w:proofErr w:type="spellStart"/>
+      <w:r>
+        <w:t>mișcările</w:t>
+      </w:r>
+      <w:proofErr w:type="spellEnd"/>
+      <w:r>
+        <w:t xml:space="preserve"> </w:t>
+      </w:r>
+      <w:proofErr w:type="spellStart"/>
+      <w:r>
+        <w:t>robotului</w:t>
+      </w:r>
+      <w:proofErr w:type="spellEnd"/>
+      <w:r>
+        <w:t xml:space="preserve"> au </w:t>
+      </w:r>
+      <w:proofErr w:type="spellStart"/>
+      <w:r>
+        <w:t>fost</w:t>
+      </w:r>
+      <w:proofErr w:type="spellEnd"/>
+      <w:r>
+        <w:t xml:space="preserve"> </w:t>
+      </w:r>
+      <w:proofErr w:type="spellStart"/>
+      <w:r>
+        <w:t>gândite</w:t>
+      </w:r>
+      <w:proofErr w:type="spellEnd"/>
+      <w:r>
+        <w:t xml:space="preserve"> </w:t>
+      </w:r>
+      <w:proofErr w:type="spellStart"/>
+      <w:proofErr w:type="gramStart"/>
+      <w:r>
+        <w:t>să</w:t>
+      </w:r>
+      <w:proofErr w:type="spellEnd"/>
+      <w:proofErr w:type="gramEnd"/>
+      <w:r>
+        <w:t xml:space="preserve"> </w:t>
+      </w:r>
+      <w:proofErr w:type="spellStart"/>
+      <w:r>
+        <w:t>pornească</w:t>
+      </w:r>
+      <w:proofErr w:type="spellEnd"/>
+      <w:r>
+        <w:t xml:space="preserve"> din </w:t>
+      </w:r>
+      <w:proofErr w:type="spellStart"/>
+      <w:r>
+        <w:t>poziție</w:t>
+      </w:r>
+      <w:proofErr w:type="spellEnd"/>
+      <w:r>
+        <w:t xml:space="preserve"> </w:t>
+      </w:r>
+      <w:proofErr w:type="spellStart"/>
+      <w:r>
+        <w:t>inițială</w:t>
+      </w:r>
+      <w:proofErr w:type="spellEnd"/>
+      <w:r>
+        <w:t xml:space="preserve"> (</w:t>
+      </w:r>
+      <w:proofErr w:type="spellStart"/>
+      <w:r>
+        <w:t>poziție</w:t>
+      </w:r>
+      <w:proofErr w:type="spellEnd"/>
+      <w:r>
+        <w:t xml:space="preserve"> de </w:t>
+      </w:r>
+      <w:proofErr w:type="spellStart"/>
+      <w:r>
+        <w:t>drept</w:t>
+      </w:r>
+      <w:proofErr w:type="spellEnd"/>
+      <w:r>
+        <w:t>).</w:t>
+      </w:r>
+    </w:p>
+    <w:p>
+      <w:pPr>
+        <w:pStyle w:val="redactare"/>
+      </w:pPr>
+      <w:proofErr w:type="spellStart"/>
+      <w:proofErr w:type="gramStart"/>
+      <w:r>
+        <w:t>Pentru</w:t>
+      </w:r>
+      <w:proofErr w:type="spellEnd"/>
+      <w:r>
+        <w:t xml:space="preserve"> </w:t>
+      </w:r>
+      <w:proofErr w:type="spellStart"/>
+      <w:r>
+        <w:t>realizarea</w:t>
+      </w:r>
+      <w:proofErr w:type="spellEnd"/>
+      <w:r>
+        <w:t xml:space="preserve"> </w:t>
+      </w:r>
+      <w:proofErr w:type="spellStart"/>
+      <w:r>
+        <w:t>mișcării</w:t>
+      </w:r>
+      <w:proofErr w:type="spellEnd"/>
+      <w:r>
+        <w:t xml:space="preserve"> </w:t>
+      </w:r>
+      <w:proofErr w:type="spellStart"/>
+      <w:r>
+        <w:t>în</w:t>
+      </w:r>
+      <w:proofErr w:type="spellEnd"/>
+      <w:r>
+        <w:t xml:space="preserve"> </w:t>
+      </w:r>
+      <w:proofErr w:type="spellStart"/>
+      <w:r>
+        <w:t>față</w:t>
+      </w:r>
+      <w:proofErr w:type="spellEnd"/>
+      <w:r>
+        <w:t xml:space="preserve">, </w:t>
+      </w:r>
+      <w:proofErr w:type="spellStart"/>
+      <w:r>
+        <w:t>robotul</w:t>
+      </w:r>
+      <w:proofErr w:type="spellEnd"/>
+      <w:r>
+        <w:t xml:space="preserve"> </w:t>
+      </w:r>
+      <w:proofErr w:type="spellStart"/>
+      <w:r>
+        <w:t>începe</w:t>
+      </w:r>
+      <w:proofErr w:type="spellEnd"/>
+      <w:r>
+        <w:t xml:space="preserve"> </w:t>
+      </w:r>
+      <w:proofErr w:type="spellStart"/>
+      <w:r>
+        <w:t>prin</w:t>
+      </w:r>
+      <w:proofErr w:type="spellEnd"/>
+      <w:r>
+        <w:t xml:space="preserve"> a-</w:t>
+      </w:r>
+      <w:proofErr w:type="spellStart"/>
+      <w:r>
+        <w:t>și</w:t>
+      </w:r>
+      <w:proofErr w:type="spellEnd"/>
+      <w:r>
+        <w:t xml:space="preserve"> </w:t>
+      </w:r>
+      <w:proofErr w:type="spellStart"/>
+      <w:r>
+        <w:t>schimba</w:t>
+      </w:r>
+      <w:proofErr w:type="spellEnd"/>
+      <w:r>
+        <w:t xml:space="preserve"> </w:t>
+      </w:r>
+      <w:proofErr w:type="spellStart"/>
+      <w:r>
+        <w:t>centrul</w:t>
+      </w:r>
+      <w:proofErr w:type="spellEnd"/>
+      <w:r>
+        <w:t xml:space="preserve"> de </w:t>
+      </w:r>
+      <w:proofErr w:type="spellStart"/>
+      <w:r>
+        <w:t>greutate</w:t>
+      </w:r>
+      <w:proofErr w:type="spellEnd"/>
+      <w:r>
+        <w:t xml:space="preserve"> </w:t>
+      </w:r>
+      <w:proofErr w:type="spellStart"/>
+      <w:r>
+        <w:t>pe</w:t>
+      </w:r>
+      <w:proofErr w:type="spellEnd"/>
+      <w:r>
+        <w:t xml:space="preserve"> </w:t>
+      </w:r>
+      <w:proofErr w:type="spellStart"/>
+      <w:r>
+        <w:t>piciorul</w:t>
+      </w:r>
+      <w:proofErr w:type="spellEnd"/>
+      <w:r>
+        <w:t xml:space="preserve"> </w:t>
+      </w:r>
+      <w:proofErr w:type="spellStart"/>
+      <w:r>
+        <w:t>drept</w:t>
+      </w:r>
+      <w:proofErr w:type="spellEnd"/>
+      <w:r>
+        <w:t>.</w:t>
+      </w:r>
+      <w:proofErr w:type="gramEnd"/>
+      <w:r>
+        <w:t xml:space="preserve"> </w:t>
+      </w:r>
+      <w:proofErr w:type="spellStart"/>
+      <w:proofErr w:type="gramStart"/>
+      <w:r>
+        <w:t>Acestul</w:t>
+      </w:r>
+      <w:proofErr w:type="spellEnd"/>
+      <w:r>
+        <w:t xml:space="preserve"> </w:t>
+      </w:r>
+      <w:proofErr w:type="spellStart"/>
+      <w:r>
+        <w:t>lucru</w:t>
+      </w:r>
+      <w:proofErr w:type="spellEnd"/>
+      <w:r>
+        <w:t xml:space="preserve"> se </w:t>
+      </w:r>
+      <w:proofErr w:type="spellStart"/>
+      <w:r>
+        <w:t>realizează</w:t>
+      </w:r>
+      <w:proofErr w:type="spellEnd"/>
+      <w:r>
+        <w:t xml:space="preserve"> </w:t>
+      </w:r>
+      <w:proofErr w:type="spellStart"/>
+      <w:r>
+        <w:t>prin</w:t>
+      </w:r>
+      <w:proofErr w:type="spellEnd"/>
+      <w:r>
+        <w:t xml:space="preserve"> </w:t>
+      </w:r>
+      <w:proofErr w:type="spellStart"/>
+      <w:r>
+        <w:t>mișcarea</w:t>
+      </w:r>
+      <w:proofErr w:type="spellEnd"/>
+      <w:r>
+        <w:t xml:space="preserve"> </w:t>
+      </w:r>
+      <w:proofErr w:type="spellStart"/>
+      <w:r>
+        <w:t>simultană</w:t>
+      </w:r>
+      <w:proofErr w:type="spellEnd"/>
+      <w:r>
+        <w:t xml:space="preserve"> a </w:t>
+      </w:r>
+      <w:proofErr w:type="spellStart"/>
+      <w:r>
+        <w:t>gleznelor</w:t>
+      </w:r>
+      <w:proofErr w:type="spellEnd"/>
+      <w:r>
+        <w:t xml:space="preserve"> sale</w:t>
+      </w:r>
+      <w:r>
+        <w:t>.</w:t>
+      </w:r>
+      <w:proofErr w:type="gramEnd"/>
+      <w:r>
+        <w:t xml:space="preserve"> </w:t>
+      </w:r>
+      <w:proofErr w:type="spellStart"/>
+      <w:r>
+        <w:t>G</w:t>
+      </w:r>
+      <w:r>
+        <w:t>lezna</w:t>
+      </w:r>
+      <w:proofErr w:type="spellEnd"/>
+      <w:r>
+        <w:t xml:space="preserve"> </w:t>
+      </w:r>
+      <w:proofErr w:type="spellStart"/>
+      <w:r>
+        <w:t>dreaptă</w:t>
+      </w:r>
+      <w:proofErr w:type="spellEnd"/>
+      <w:r>
+        <w:t xml:space="preserve"> </w:t>
+      </w:r>
+      <w:proofErr w:type="spellStart"/>
+      <w:r>
+        <w:t>este</w:t>
+      </w:r>
+      <w:proofErr w:type="spellEnd"/>
+      <w:r>
+        <w:t xml:space="preserve"> </w:t>
+      </w:r>
+      <w:proofErr w:type="spellStart"/>
+      <w:r>
+        <w:t>înclinată</w:t>
+      </w:r>
+      <w:proofErr w:type="spellEnd"/>
+      <w:r>
+        <w:t xml:space="preserve"> </w:t>
+      </w:r>
+      <w:proofErr w:type="spellStart"/>
+      <w:r>
+        <w:t>către</w:t>
+      </w:r>
+      <w:proofErr w:type="spellEnd"/>
+      <w:r>
+        <w:t xml:space="preserve"> exterior</w:t>
+      </w:r>
+      <w:r>
+        <w:t xml:space="preserve"> </w:t>
+      </w:r>
+      <w:proofErr w:type="spellStart"/>
+      <w:r>
+        <w:t>pentru</w:t>
+      </w:r>
+      <w:proofErr w:type="spellEnd"/>
+      <w:r>
+        <w:t xml:space="preserve"> a se </w:t>
+      </w:r>
+      <w:proofErr w:type="spellStart"/>
+      <w:r>
+        <w:t>pregăti</w:t>
+      </w:r>
+      <w:proofErr w:type="spellEnd"/>
+      <w:r>
+        <w:t xml:space="preserve"> </w:t>
+      </w:r>
+      <w:proofErr w:type="spellStart"/>
+      <w:r>
+        <w:t>pentru</w:t>
+      </w:r>
+      <w:proofErr w:type="spellEnd"/>
+      <w:r>
+        <w:t xml:space="preserve"> </w:t>
+      </w:r>
+      <w:proofErr w:type="spellStart"/>
+      <w:r>
+        <w:t>schimbarea</w:t>
+      </w:r>
+      <w:proofErr w:type="spellEnd"/>
+      <w:r>
+        <w:t xml:space="preserve"> </w:t>
+      </w:r>
+      <w:proofErr w:type="spellStart"/>
+      <w:r>
+        <w:t>centrului</w:t>
+      </w:r>
+      <w:proofErr w:type="spellEnd"/>
+      <w:r>
+        <w:t xml:space="preserve"> de </w:t>
+      </w:r>
+      <w:proofErr w:type="spellStart"/>
+      <w:r>
+        <w:t>greutate</w:t>
+      </w:r>
+      <w:proofErr w:type="spellEnd"/>
+      <w:r>
+        <w:t xml:space="preserve"> </w:t>
+      </w:r>
+      <w:proofErr w:type="spellStart"/>
+      <w:r>
+        <w:t>pe</w:t>
+      </w:r>
+      <w:proofErr w:type="spellEnd"/>
+      <w:r>
+        <w:t xml:space="preserve"> </w:t>
+      </w:r>
+      <w:proofErr w:type="spellStart"/>
+      <w:r>
+        <w:t>piciorul</w:t>
+      </w:r>
+      <w:proofErr w:type="spellEnd"/>
+      <w:r>
+        <w:t xml:space="preserve"> </w:t>
+      </w:r>
+      <w:proofErr w:type="spellStart"/>
+      <w:r>
+        <w:t>drept</w:t>
+      </w:r>
+      <w:proofErr w:type="spellEnd"/>
+      <w:r>
+        <w:t xml:space="preserve">, </w:t>
+      </w:r>
+      <w:proofErr w:type="spellStart"/>
+      <w:r>
+        <w:t>iar</w:t>
+      </w:r>
+      <w:proofErr w:type="spellEnd"/>
+      <w:r>
+        <w:t xml:space="preserve"> </w:t>
+      </w:r>
+      <w:proofErr w:type="spellStart"/>
+      <w:r>
+        <w:t>cea</w:t>
+      </w:r>
+      <w:proofErr w:type="spellEnd"/>
+      <w:r>
+        <w:t xml:space="preserve"> </w:t>
+      </w:r>
+      <w:proofErr w:type="spellStart"/>
+      <w:r>
+        <w:t>stângă</w:t>
+      </w:r>
+      <w:proofErr w:type="spellEnd"/>
+      <w:r>
+        <w:t xml:space="preserve"> </w:t>
+      </w:r>
+      <w:proofErr w:type="spellStart"/>
+      <w:r>
+        <w:t>către</w:t>
+      </w:r>
+      <w:proofErr w:type="spellEnd"/>
+      <w:r>
+        <w:t xml:space="preserve"> interior </w:t>
+      </w:r>
+      <w:proofErr w:type="spellStart"/>
+      <w:r>
+        <w:t>pentru</w:t>
+      </w:r>
+      <w:proofErr w:type="spellEnd"/>
+      <w:r>
+        <w:t xml:space="preserve"> a </w:t>
+      </w:r>
+      <w:proofErr w:type="spellStart"/>
+      <w:r>
+        <w:t>ajuta</w:t>
+      </w:r>
+      <w:proofErr w:type="spellEnd"/>
+      <w:r>
+        <w:t xml:space="preserve"> la </w:t>
+      </w:r>
+      <w:proofErr w:type="spellStart"/>
+      <w:r>
+        <w:t>înclinarea</w:t>
+      </w:r>
+      <w:proofErr w:type="spellEnd"/>
+      <w:r>
+        <w:t xml:space="preserve"> </w:t>
+      </w:r>
+      <w:proofErr w:type="spellStart"/>
+      <w:r>
+        <w:t>robotului</w:t>
+      </w:r>
+      <w:proofErr w:type="spellEnd"/>
+      <w:r>
+        <w:t xml:space="preserve">, </w:t>
+      </w:r>
+      <w:proofErr w:type="spellStart"/>
+      <w:r>
+        <w:t>deoarece</w:t>
+      </w:r>
+      <w:proofErr w:type="spellEnd"/>
+      <w:r>
+        <w:t xml:space="preserve"> </w:t>
+      </w:r>
+      <w:proofErr w:type="spellStart"/>
+      <w:r>
+        <w:t>simpla</w:t>
+      </w:r>
+      <w:proofErr w:type="spellEnd"/>
+      <w:r>
+        <w:t xml:space="preserve"> </w:t>
+      </w:r>
+      <w:proofErr w:type="spellStart"/>
+      <w:r>
+        <w:t>mișcare</w:t>
+      </w:r>
+      <w:proofErr w:type="spellEnd"/>
+      <w:r>
+        <w:t xml:space="preserve"> a </w:t>
+      </w:r>
+      <w:proofErr w:type="spellStart"/>
+      <w:r>
+        <w:t>motorului</w:t>
+      </w:r>
+      <w:proofErr w:type="spellEnd"/>
+      <w:r>
+        <w:t xml:space="preserve"> care </w:t>
+      </w:r>
+      <w:proofErr w:type="spellStart"/>
+      <w:r>
+        <w:t>acționează</w:t>
+      </w:r>
+      <w:proofErr w:type="spellEnd"/>
+      <w:r>
+        <w:t xml:space="preserve"> </w:t>
+      </w:r>
+      <w:proofErr w:type="spellStart"/>
+      <w:r>
+        <w:t>glezna</w:t>
+      </w:r>
+      <w:proofErr w:type="spellEnd"/>
+      <w:r>
+        <w:t xml:space="preserve"> </w:t>
+      </w:r>
+      <w:proofErr w:type="spellStart"/>
+      <w:r>
+        <w:t>dreaptă</w:t>
+      </w:r>
+      <w:proofErr w:type="spellEnd"/>
+      <w:r>
+        <w:t xml:space="preserve"> nu produce </w:t>
+      </w:r>
+      <w:proofErr w:type="spellStart"/>
+      <w:r>
+        <w:t>destulă</w:t>
+      </w:r>
+      <w:proofErr w:type="spellEnd"/>
+      <w:r>
+        <w:t xml:space="preserve"> </w:t>
+      </w:r>
+      <w:proofErr w:type="spellStart"/>
+      <w:r>
+        <w:t>forță</w:t>
+      </w:r>
+      <w:proofErr w:type="spellEnd"/>
+      <w:r>
+        <w:t xml:space="preserve">. </w:t>
+      </w:r>
+      <w:proofErr w:type="spellStart"/>
+      <w:r>
+        <w:t>În</w:t>
+      </w:r>
+      <w:proofErr w:type="spellEnd"/>
+      <w:r>
+        <w:t xml:space="preserve"> </w:t>
+      </w:r>
+      <w:proofErr w:type="spellStart"/>
+      <w:r>
+        <w:t>acest</w:t>
+      </w:r>
+      <w:proofErr w:type="spellEnd"/>
+      <w:r>
+        <w:t xml:space="preserve"> moment </w:t>
+      </w:r>
+      <w:proofErr w:type="spellStart"/>
+      <w:r>
+        <w:t>robotul</w:t>
+      </w:r>
+      <w:proofErr w:type="spellEnd"/>
+      <w:r>
+        <w:t xml:space="preserve"> </w:t>
+      </w:r>
+      <w:proofErr w:type="spellStart"/>
+      <w:r>
+        <w:t>este</w:t>
+      </w:r>
+      <w:proofErr w:type="spellEnd"/>
+      <w:r>
+        <w:t xml:space="preserve"> </w:t>
+      </w:r>
+      <w:proofErr w:type="spellStart"/>
+      <w:r>
+        <w:t>pregătit</w:t>
+      </w:r>
+      <w:proofErr w:type="spellEnd"/>
+      <w:r>
+        <w:t xml:space="preserve"> </w:t>
+      </w:r>
+      <w:proofErr w:type="spellStart"/>
+      <w:r>
+        <w:t>să</w:t>
+      </w:r>
+      <w:proofErr w:type="spellEnd"/>
+      <w:r>
+        <w:t xml:space="preserve"> </w:t>
+      </w:r>
+      <w:proofErr w:type="spellStart"/>
+      <w:r>
+        <w:t>facă</w:t>
+      </w:r>
+      <w:proofErr w:type="spellEnd"/>
+      <w:r>
+        <w:t xml:space="preserve"> </w:t>
+      </w:r>
+      <w:proofErr w:type="spellStart"/>
+      <w:r>
+        <w:t>primul</w:t>
+      </w:r>
+      <w:proofErr w:type="spellEnd"/>
+      <w:r>
+        <w:t xml:space="preserve"> pas </w:t>
+      </w:r>
+      <w:proofErr w:type="spellStart"/>
+      <w:r>
+        <w:t>în</w:t>
+      </w:r>
+      <w:proofErr w:type="spellEnd"/>
+      <w:r>
+        <w:t xml:space="preserve"> </w:t>
+      </w:r>
+      <w:proofErr w:type="spellStart"/>
+      <w:r>
+        <w:t>față</w:t>
+      </w:r>
+      <w:proofErr w:type="spellEnd"/>
+      <w:r>
+        <w:t xml:space="preserve">, care </w:t>
+      </w:r>
+      <w:proofErr w:type="spellStart"/>
+      <w:r>
+        <w:t>este</w:t>
+      </w:r>
+      <w:proofErr w:type="spellEnd"/>
+      <w:r>
+        <w:t xml:space="preserve"> </w:t>
+      </w:r>
+      <w:proofErr w:type="spellStart"/>
+      <w:r>
+        <w:t>realizat</w:t>
+      </w:r>
+      <w:proofErr w:type="spellEnd"/>
+      <w:r>
+        <w:t xml:space="preserve"> </w:t>
+      </w:r>
+      <w:proofErr w:type="spellStart"/>
+      <w:r>
+        <w:t>printr</w:t>
+      </w:r>
+      <w:proofErr w:type="spellEnd"/>
+      <w:r>
+        <w:t xml:space="preserve">-o </w:t>
+      </w:r>
+      <w:proofErr w:type="spellStart"/>
+      <w:r>
+        <w:t>flexare</w:t>
+      </w:r>
+      <w:proofErr w:type="spellEnd"/>
+      <w:r>
+        <w:t xml:space="preserve"> a </w:t>
+      </w:r>
+      <w:proofErr w:type="spellStart"/>
+      <w:r>
+        <w:t>genunchiului</w:t>
+      </w:r>
+      <w:proofErr w:type="spellEnd"/>
+      <w:r>
+        <w:t xml:space="preserve"> </w:t>
+      </w:r>
+      <w:proofErr w:type="spellStart"/>
+      <w:r>
+        <w:t>și</w:t>
+      </w:r>
+      <w:proofErr w:type="spellEnd"/>
+      <w:r>
+        <w:t xml:space="preserve"> </w:t>
+      </w:r>
+      <w:proofErr w:type="spellStart"/>
+      <w:r>
+        <w:t>ridicarea</w:t>
+      </w:r>
+      <w:proofErr w:type="spellEnd"/>
+      <w:r>
+        <w:t xml:space="preserve"> din </w:t>
+      </w:r>
+      <w:proofErr w:type="spellStart"/>
+      <w:r>
+        <w:t>șold</w:t>
+      </w:r>
+      <w:proofErr w:type="spellEnd"/>
+      <w:r>
+        <w:t xml:space="preserve"> a </w:t>
+      </w:r>
+      <w:proofErr w:type="spellStart"/>
+      <w:r>
+        <w:t>piciorului</w:t>
+      </w:r>
+      <w:proofErr w:type="spellEnd"/>
+      <w:r>
+        <w:t xml:space="preserve"> </w:t>
+      </w:r>
+      <w:proofErr w:type="spellStart"/>
+      <w:r>
+        <w:t>stâng</w:t>
+      </w:r>
+      <w:proofErr w:type="spellEnd"/>
+      <w:r>
+        <w:t xml:space="preserve">. </w:t>
+      </w:r>
+      <w:proofErr w:type="spellStart"/>
+      <w:r>
+        <w:t>În</w:t>
+      </w:r>
+      <w:proofErr w:type="spellEnd"/>
+      <w:r>
+        <w:t xml:space="preserve"> </w:t>
+      </w:r>
+      <w:proofErr w:type="spellStart"/>
+      <w:r>
+        <w:t>aceste</w:t>
+      </w:r>
+      <w:proofErr w:type="spellEnd"/>
+      <w:r>
+        <w:t xml:space="preserve"> </w:t>
+      </w:r>
+      <w:proofErr w:type="spellStart"/>
+      <w:r>
+        <w:t>timp</w:t>
+      </w:r>
+      <w:proofErr w:type="spellEnd"/>
+      <w:r>
+        <w:t xml:space="preserve"> </w:t>
+      </w:r>
+      <w:proofErr w:type="spellStart"/>
+      <w:r>
+        <w:t>genunchiul</w:t>
+      </w:r>
+      <w:proofErr w:type="spellEnd"/>
+      <w:r>
+        <w:t xml:space="preserve"> </w:t>
+      </w:r>
+      <w:proofErr w:type="spellStart"/>
+      <w:r>
+        <w:t>drept</w:t>
+      </w:r>
+      <w:proofErr w:type="spellEnd"/>
+      <w:r>
+        <w:t xml:space="preserve"> </w:t>
+      </w:r>
+      <w:proofErr w:type="spellStart"/>
+      <w:proofErr w:type="gramStart"/>
+      <w:r>
+        <w:t>este</w:t>
+      </w:r>
+      <w:proofErr w:type="spellEnd"/>
+      <w:proofErr w:type="gramEnd"/>
+      <w:r>
+        <w:t xml:space="preserve"> </w:t>
+      </w:r>
+      <w:proofErr w:type="spellStart"/>
+      <w:r>
+        <w:t>ușor</w:t>
+      </w:r>
+      <w:proofErr w:type="spellEnd"/>
+      <w:r>
+        <w:t xml:space="preserve"> </w:t>
+      </w:r>
+      <w:proofErr w:type="spellStart"/>
+      <w:r>
+        <w:t>flexat</w:t>
+      </w:r>
+      <w:proofErr w:type="spellEnd"/>
+      <w:r>
+        <w:t xml:space="preserve"> </w:t>
+      </w:r>
+      <w:proofErr w:type="spellStart"/>
+      <w:r>
+        <w:t>în</w:t>
+      </w:r>
+      <w:proofErr w:type="spellEnd"/>
+      <w:r>
+        <w:t xml:space="preserve"> </w:t>
+      </w:r>
+      <w:proofErr w:type="spellStart"/>
+      <w:r>
+        <w:t>față</w:t>
+      </w:r>
+      <w:proofErr w:type="spellEnd"/>
+      <w:r>
+        <w:t xml:space="preserve"> </w:t>
+      </w:r>
+      <w:proofErr w:type="spellStart"/>
+      <w:r>
+        <w:t>și</w:t>
+      </w:r>
+      <w:proofErr w:type="spellEnd"/>
+      <w:r>
+        <w:t xml:space="preserve"> </w:t>
+      </w:r>
+      <w:proofErr w:type="spellStart"/>
+      <w:r>
+        <w:t>șoldul</w:t>
+      </w:r>
+      <w:proofErr w:type="spellEnd"/>
+      <w:r>
+        <w:t xml:space="preserve"> </w:t>
+      </w:r>
+      <w:proofErr w:type="spellStart"/>
+      <w:r>
+        <w:t>în</w:t>
+      </w:r>
+      <w:proofErr w:type="spellEnd"/>
+      <w:r>
+        <w:t xml:space="preserve"> spate </w:t>
+      </w:r>
+      <w:proofErr w:type="spellStart"/>
+      <w:r>
+        <w:t>pentru</w:t>
+      </w:r>
+      <w:proofErr w:type="spellEnd"/>
+      <w:r>
+        <w:t xml:space="preserve"> a </w:t>
+      </w:r>
+      <w:proofErr w:type="spellStart"/>
+      <w:r>
+        <w:t>menține</w:t>
+      </w:r>
+      <w:proofErr w:type="spellEnd"/>
+      <w:r>
+        <w:t xml:space="preserve"> </w:t>
+      </w:r>
+      <w:proofErr w:type="spellStart"/>
+      <w:r>
+        <w:t>echilibrul</w:t>
+      </w:r>
+      <w:proofErr w:type="spellEnd"/>
+      <w:r>
+        <w:t xml:space="preserve">. La </w:t>
+      </w:r>
+      <w:proofErr w:type="spellStart"/>
+      <w:r>
+        <w:t>finalul</w:t>
+      </w:r>
+      <w:proofErr w:type="spellEnd"/>
+      <w:r>
+        <w:t xml:space="preserve"> </w:t>
+      </w:r>
+      <w:proofErr w:type="spellStart"/>
+      <w:r>
+        <w:t>acestor</w:t>
+      </w:r>
+      <w:proofErr w:type="spellEnd"/>
+      <w:r>
+        <w:t xml:space="preserve"> </w:t>
+      </w:r>
+      <w:proofErr w:type="spellStart"/>
+      <w:r>
+        <w:t>instrucțiuni</w:t>
+      </w:r>
+      <w:proofErr w:type="spellEnd"/>
+      <w:r>
+        <w:t xml:space="preserve">, </w:t>
+      </w:r>
+      <w:proofErr w:type="spellStart"/>
+      <w:r>
+        <w:t>centrul</w:t>
+      </w:r>
+      <w:proofErr w:type="spellEnd"/>
+      <w:r>
+        <w:t xml:space="preserve"> de </w:t>
+      </w:r>
+      <w:proofErr w:type="spellStart"/>
+      <w:r>
+        <w:t>greutate</w:t>
+      </w:r>
+      <w:proofErr w:type="spellEnd"/>
+      <w:r>
+        <w:t xml:space="preserve"> </w:t>
+      </w:r>
+      <w:proofErr w:type="spellStart"/>
+      <w:proofErr w:type="gramStart"/>
+      <w:r>
+        <w:t>este</w:t>
+      </w:r>
+      <w:proofErr w:type="spellEnd"/>
+      <w:proofErr w:type="gramEnd"/>
+      <w:r>
+        <w:t xml:space="preserve"> </w:t>
+      </w:r>
+      <w:proofErr w:type="spellStart"/>
+      <w:r>
+        <w:t>mutat</w:t>
+      </w:r>
+      <w:proofErr w:type="spellEnd"/>
+      <w:r>
+        <w:t xml:space="preserve"> </w:t>
+      </w:r>
+      <w:proofErr w:type="spellStart"/>
+      <w:r>
+        <w:t>pe</w:t>
+      </w:r>
+      <w:proofErr w:type="spellEnd"/>
+      <w:r>
+        <w:t xml:space="preserve"> </w:t>
+      </w:r>
+      <w:proofErr w:type="spellStart"/>
+      <w:r>
+        <w:t>partea</w:t>
+      </w:r>
+      <w:proofErr w:type="spellEnd"/>
+      <w:r>
+        <w:t xml:space="preserve"> </w:t>
+      </w:r>
+      <w:proofErr w:type="spellStart"/>
+      <w:r>
+        <w:t>stângă</w:t>
+      </w:r>
+      <w:proofErr w:type="spellEnd"/>
+      <w:r>
+        <w:t xml:space="preserve">, </w:t>
+      </w:r>
+      <w:proofErr w:type="spellStart"/>
+      <w:r>
+        <w:t>piciorul</w:t>
+      </w:r>
+      <w:proofErr w:type="spellEnd"/>
+      <w:r>
+        <w:t xml:space="preserve"> </w:t>
+      </w:r>
+      <w:proofErr w:type="spellStart"/>
+      <w:r>
+        <w:t>stâng</w:t>
+      </w:r>
+      <w:proofErr w:type="spellEnd"/>
+      <w:r>
+        <w:t xml:space="preserve"> </w:t>
+      </w:r>
+      <w:proofErr w:type="spellStart"/>
+      <w:r>
+        <w:t>devenind</w:t>
+      </w:r>
+      <w:proofErr w:type="spellEnd"/>
+      <w:r>
+        <w:t xml:space="preserve"> </w:t>
+      </w:r>
+      <w:proofErr w:type="spellStart"/>
+      <w:r>
+        <w:t>cel</w:t>
+      </w:r>
+      <w:proofErr w:type="spellEnd"/>
+      <w:r>
+        <w:t xml:space="preserve"> de </w:t>
+      </w:r>
+      <w:proofErr w:type="spellStart"/>
+      <w:r>
+        <w:t>sprijin</w:t>
+      </w:r>
+      <w:proofErr w:type="spellEnd"/>
+      <w:r>
+        <w:t xml:space="preserve">, </w:t>
+      </w:r>
+      <w:proofErr w:type="spellStart"/>
+      <w:r>
+        <w:t>iar</w:t>
+      </w:r>
+      <w:proofErr w:type="spellEnd"/>
+      <w:r>
+        <w:t xml:space="preserve"> </w:t>
+      </w:r>
+      <w:proofErr w:type="spellStart"/>
+      <w:r>
+        <w:t>cel</w:t>
+      </w:r>
+      <w:proofErr w:type="spellEnd"/>
+      <w:r>
+        <w:t xml:space="preserve"> </w:t>
+      </w:r>
+      <w:proofErr w:type="spellStart"/>
+      <w:r>
+        <w:t>drept</w:t>
+      </w:r>
+      <w:proofErr w:type="spellEnd"/>
+      <w:r>
+        <w:t xml:space="preserve"> </w:t>
+      </w:r>
+      <w:proofErr w:type="spellStart"/>
+      <w:r>
+        <w:t>cel</w:t>
+      </w:r>
+      <w:proofErr w:type="spellEnd"/>
+      <w:r>
+        <w:t xml:space="preserve"> care </w:t>
+      </w:r>
+      <w:proofErr w:type="spellStart"/>
+      <w:r>
+        <w:t>execută</w:t>
+      </w:r>
+      <w:proofErr w:type="spellEnd"/>
+      <w:r>
+        <w:t xml:space="preserve"> </w:t>
+      </w:r>
+      <w:proofErr w:type="spellStart"/>
+      <w:r>
+        <w:t>mișcarea</w:t>
+      </w:r>
+      <w:proofErr w:type="spellEnd"/>
+      <w:r>
+        <w:t xml:space="preserve">. Ca </w:t>
+      </w:r>
+      <w:proofErr w:type="spellStart"/>
+      <w:r>
+        <w:t>robotul</w:t>
+      </w:r>
+      <w:proofErr w:type="spellEnd"/>
+      <w:r>
+        <w:t xml:space="preserve"> </w:t>
+      </w:r>
+      <w:proofErr w:type="spellStart"/>
+      <w:proofErr w:type="gramStart"/>
+      <w:r>
+        <w:t>să</w:t>
+      </w:r>
+      <w:proofErr w:type="spellEnd"/>
+      <w:proofErr w:type="gramEnd"/>
+      <w:r>
+        <w:t xml:space="preserve"> fie </w:t>
+      </w:r>
+      <w:proofErr w:type="spellStart"/>
+      <w:r>
+        <w:t>pregătit</w:t>
+      </w:r>
+      <w:proofErr w:type="spellEnd"/>
+      <w:r>
+        <w:t xml:space="preserve"> </w:t>
+      </w:r>
+      <w:proofErr w:type="spellStart"/>
+      <w:r>
+        <w:t>pentru</w:t>
+      </w:r>
+      <w:proofErr w:type="spellEnd"/>
+      <w:r>
+        <w:t xml:space="preserve"> </w:t>
+      </w:r>
+      <w:proofErr w:type="spellStart"/>
+      <w:r>
+        <w:t>executarea</w:t>
+      </w:r>
+      <w:proofErr w:type="spellEnd"/>
+      <w:r>
+        <w:t xml:space="preserve"> </w:t>
+      </w:r>
+      <w:proofErr w:type="spellStart"/>
+      <w:r>
+        <w:t>unor</w:t>
+      </w:r>
+      <w:proofErr w:type="spellEnd"/>
+      <w:r>
+        <w:t xml:space="preserve"> </w:t>
+      </w:r>
+      <w:proofErr w:type="spellStart"/>
+      <w:r>
+        <w:t>noi</w:t>
+      </w:r>
+      <w:proofErr w:type="spellEnd"/>
+      <w:r>
+        <w:t xml:space="preserve"> </w:t>
+      </w:r>
+      <w:proofErr w:type="spellStart"/>
+      <w:r>
+        <w:t>mișcări</w:t>
+      </w:r>
+      <w:proofErr w:type="spellEnd"/>
+      <w:r>
+        <w:t xml:space="preserve">, </w:t>
+      </w:r>
+      <w:proofErr w:type="spellStart"/>
+      <w:r>
+        <w:t>după</w:t>
+      </w:r>
+      <w:proofErr w:type="spellEnd"/>
+      <w:r>
+        <w:t xml:space="preserve"> </w:t>
+      </w:r>
+      <w:proofErr w:type="spellStart"/>
+      <w:r>
+        <w:t>excuția</w:t>
+      </w:r>
+      <w:proofErr w:type="spellEnd"/>
+      <w:r>
+        <w:t xml:space="preserve"> </w:t>
+      </w:r>
+      <w:proofErr w:type="spellStart"/>
+      <w:r>
+        <w:t>celor</w:t>
+      </w:r>
+      <w:proofErr w:type="spellEnd"/>
+      <w:r>
+        <w:t xml:space="preserve"> </w:t>
+      </w:r>
+      <w:proofErr w:type="spellStart"/>
+      <w:r>
+        <w:t>doi</w:t>
+      </w:r>
+      <w:proofErr w:type="spellEnd"/>
+      <w:r>
+        <w:t xml:space="preserve"> </w:t>
+      </w:r>
+      <w:proofErr w:type="spellStart"/>
+      <w:r>
+        <w:t>pași</w:t>
+      </w:r>
+      <w:proofErr w:type="spellEnd"/>
+      <w:r>
+        <w:t xml:space="preserve">, </w:t>
+      </w:r>
+      <w:proofErr w:type="spellStart"/>
+      <w:r>
+        <w:t>acesta</w:t>
+      </w:r>
+      <w:proofErr w:type="spellEnd"/>
+      <w:r>
+        <w:t xml:space="preserve"> </w:t>
+      </w:r>
+      <w:proofErr w:type="spellStart"/>
+      <w:r>
+        <w:t>este</w:t>
+      </w:r>
+      <w:proofErr w:type="spellEnd"/>
+      <w:r>
+        <w:t xml:space="preserve"> </w:t>
+      </w:r>
+      <w:proofErr w:type="spellStart"/>
+      <w:r>
+        <w:t>readus</w:t>
+      </w:r>
+      <w:proofErr w:type="spellEnd"/>
+      <w:r>
+        <w:t xml:space="preserve"> </w:t>
+      </w:r>
+      <w:proofErr w:type="spellStart"/>
+      <w:r>
+        <w:t>în</w:t>
+      </w:r>
+      <w:proofErr w:type="spellEnd"/>
+      <w:r>
+        <w:t xml:space="preserve"> </w:t>
+      </w:r>
+      <w:proofErr w:type="spellStart"/>
+      <w:r>
+        <w:t>poziția</w:t>
+      </w:r>
+      <w:proofErr w:type="spellEnd"/>
+      <w:r>
+        <w:t xml:space="preserve"> de </w:t>
+      </w:r>
+      <w:proofErr w:type="spellStart"/>
+      <w:r>
+        <w:t>drept</w:t>
+      </w:r>
+      <w:proofErr w:type="spellEnd"/>
+      <w:r>
+        <w:t>.</w:t>
+      </w:r>
+    </w:p>
+    <w:p>
+      <w:pPr>
+        <w:pStyle w:val="redactare"/>
+        <w:keepNext/>
+        <w:jc w:val="center"/>
+      </w:pPr>
+      <w:r>
+        <w:rPr>
+          <w:noProof/>
+          <w:lang w:val="ro-RO" w:eastAsia="ro-RO"/>
+        </w:rPr>
         <w:lastRenderedPageBreak/>
-        <w:t>5.4</w:t>
-      </w:r>
-      <w:r>
-        <w:t xml:space="preserve"> </w:t>
-      </w:r>
-      <w:r>
-        <w:t>Mișcare</w:t>
-      </w:r>
-      <w:r>
-        <w:t>a</w:t>
-      </w:r>
-      <w:r>
-        <w:t xml:space="preserve"> </w:t>
-      </w:r>
-      <w:r>
-        <w:t xml:space="preserve">în </w:t>
-      </w:r>
-      <w:r>
-        <w:t>față</w:t>
-      </w:r>
-      <w:r>
-        <w:t xml:space="preserve"> și în spate</w:t>
+        <w:drawing>
+          <wp:inline distT="0" distB="0" distL="0" distR="0">
+            <wp:extent cx="2084832" cy="3712540"/>
+            <wp:effectExtent l="0" t="0" r="0" b="2540"/>
+            <wp:docPr id="19" name="Picture 19"/>
+            <wp:cNvGraphicFramePr>
+              <a:graphicFrameLocks xmlns:a="http://schemas.openxmlformats.org/drawingml/2006/main" noChangeAspect="1"/>
+            </wp:cNvGraphicFramePr>
+            <a:graphic xmlns:a="http://schemas.openxmlformats.org/drawingml/2006/main">
+              <a:graphicData uri="http://schemas.openxmlformats.org/drawingml/2006/picture">
+                <pic:pic xmlns:pic="http://schemas.openxmlformats.org/drawingml/2006/picture">
+                  <pic:nvPicPr>
+                    <pic:cNvPr id="19" name="60945513_372152693419712_6027163538173198336_n.jpg"/>
+                    <pic:cNvPicPr/>
+                  </pic:nvPicPr>
+                  <pic:blipFill>
+                    <a:blip r:embed="rId35" cstate="print">
+                      <a:extLst>
+                        <a:ext uri="{28A0092B-C50C-407E-A947-70E740481C1C}">
+                          <a14:useLocalDpi xmlns="" xmlns:wpc="http://schemas.microsoft.com/office/word/2010/wordprocessingCanvas" xmlns:cx="http://schemas.microsoft.com/office/drawing/2014/chartex" xmlns:cx1="http://schemas.microsoft.com/office/drawing/2015/9/8/chartex" xmlns:cx2="http://schemas.microsoft.com/office/drawing/2015/10/21/chartex" xmlns:cx3="http://schemas.microsoft.com/office/drawing/2016/5/9/chartex" xmlns:cx4="http://schemas.microsoft.com/office/drawing/2016/5/10/chartex" xmlns:cx5="http://schemas.microsoft.com/office/drawing/2016/5/11/chartex" xmlns:cx6="http://schemas.microsoft.com/office/drawing/2016/5/12/chartex" xmlns:cx7="http://schemas.microsoft.com/office/drawing/2016/5/13/chartex" xmlns:cx8="http://schemas.microsoft.com/office/drawing/2016/5/14/chartex" xmlns:mc="http://schemas.openxmlformats.org/markup-compatibility/2006" xmlns:aink="http://schemas.microsoft.com/office/drawing/2016/ink" xmlns:am3d="http://schemas.microsoft.com/office/drawing/2017/model3d" xmlns:o="urn:schemas-microsoft-com:office:office" xmlns:v="urn:schemas-microsoft-com:vml" xmlns:wp14="http://schemas.microsoft.com/office/word/2010/wordprocessingDrawing" xmlns:w10="urn:schemas-microsoft-com:office:word" xmlns:w="http://schemas.openxmlformats.org/wordprocessingml/2006/main" xmlns:w14="http://schemas.microsoft.com/office/word/2010/wordml" xmlns:w15="http://schemas.microsoft.com/office/word/2012/wordml" xmlns:w16cid="http://schemas.microsoft.com/office/word/2016/wordml/cid" xmlns:w16se="http://schemas.microsoft.com/office/word/2015/wordml/symex" xmlns:wpg="http://schemas.microsoft.com/office/word/2010/wordprocessingGroup" xmlns:wpi="http://schemas.microsoft.com/office/word/2010/wordprocessingInk" xmlns:wps="http://schemas.microsoft.com/office/word/2010/wordprocessingShape" xmlns:a14="http://schemas.microsoft.com/office/drawing/2010/main" val="0"/>
+                        </a:ext>
+                      </a:extLst>
+                    </a:blip>
+                    <a:stretch>
+                      <a:fillRect/>
+                    </a:stretch>
+                  </pic:blipFill>
+                  <pic:spPr>
+                    <a:xfrm>
+                      <a:off x="0" y="0"/>
+                      <a:ext cx="2084832" cy="3712540"/>
+                    </a:xfrm>
+                    <a:prstGeom prst="rect">
+                      <a:avLst/>
+                    </a:prstGeom>
+                  </pic:spPr>
+                </pic:pic>
+              </a:graphicData>
+            </a:graphic>
+          </wp:inline>
+        </w:drawing>
+      </w:r>
+    </w:p>
+    <w:p>
+      <w:pPr>
+        <w:pStyle w:val="redactare"/>
+        <w:jc w:val="center"/>
+        <w:rPr>
+          <w:noProof/>
+          <w:sz w:val="20"/>
+        </w:rPr>
+      </w:pPr>
+      <w:r>
+        <w:rPr>
+          <w:noProof/>
+          <w:sz w:val="20"/>
+        </w:rPr>
+        <w:t xml:space="preserve">Figura </w:t>
+      </w:r>
+      <w:r>
+        <w:rPr>
+          <w:b/>
+          <w:noProof/>
+          <w:sz w:val="20"/>
+        </w:rPr>
+        <w:t>5.</w:t>
+      </w:r>
+      <w:r>
+        <w:rPr>
+          <w:b/>
+          <w:noProof/>
+          <w:sz w:val="20"/>
+        </w:rPr>
+        <w:t>6</w:t>
+      </w:r>
+      <w:r>
+        <w:rPr>
+          <w:noProof/>
+          <w:sz w:val="20"/>
+        </w:rPr>
+        <w:t>: Pasul în față a</w:t>
+      </w:r>
+      <w:r>
+        <w:rPr>
+          <w:noProof/>
+          <w:sz w:val="20"/>
+        </w:rPr>
+        <w:t>l</w:t>
+      </w:r>
+      <w:r>
+        <w:rPr>
+          <w:noProof/>
+          <w:sz w:val="20"/>
+        </w:rPr>
+        <w:t xml:space="preserve"> robotului</w:t>
       </w:r>
     </w:p>
     <w:p>
@@ -23860,8 +26636,572 @@
     </w:p>
     <w:p>
       <w:pPr>
+        <w:pStyle w:val="redactare"/>
+      </w:pPr>
+      <w:proofErr w:type="spellStart"/>
+      <w:r>
+        <w:t>Pentru</w:t>
+      </w:r>
+      <w:proofErr w:type="spellEnd"/>
+      <w:r>
+        <w:t xml:space="preserve"> </w:t>
+      </w:r>
+      <w:proofErr w:type="spellStart"/>
+      <w:r>
+        <w:t>evitarea</w:t>
+      </w:r>
+      <w:proofErr w:type="spellEnd"/>
+      <w:r>
+        <w:t xml:space="preserve"> </w:t>
+      </w:r>
+      <w:proofErr w:type="spellStart"/>
+      <w:r>
+        <w:t>unui</w:t>
+      </w:r>
+      <w:proofErr w:type="spellEnd"/>
+      <w:r>
+        <w:t xml:space="preserve"> </w:t>
+      </w:r>
+      <w:proofErr w:type="spellStart"/>
+      <w:r>
+        <w:t>comportament</w:t>
+      </w:r>
+      <w:proofErr w:type="spellEnd"/>
+      <w:r>
+        <w:t xml:space="preserve"> </w:t>
+      </w:r>
+      <w:proofErr w:type="spellStart"/>
+      <w:r>
+        <w:t>neașteptat</w:t>
+      </w:r>
+      <w:proofErr w:type="spellEnd"/>
+      <w:r>
+        <w:t xml:space="preserve"> al </w:t>
+      </w:r>
+      <w:proofErr w:type="spellStart"/>
+      <w:r>
+        <w:t>robotului</w:t>
+      </w:r>
+      <w:proofErr w:type="spellEnd"/>
+      <w:r>
+        <w:t xml:space="preserve">, </w:t>
+      </w:r>
+      <w:proofErr w:type="spellStart"/>
+      <w:r>
+        <w:t>între</w:t>
+      </w:r>
+      <w:proofErr w:type="spellEnd"/>
+      <w:r>
+        <w:t xml:space="preserve"> </w:t>
+      </w:r>
+      <w:proofErr w:type="spellStart"/>
+      <w:r>
+        <w:t>fiecare</w:t>
+      </w:r>
+      <w:proofErr w:type="spellEnd"/>
+      <w:r>
+        <w:t xml:space="preserve"> set de </w:t>
+      </w:r>
+      <w:proofErr w:type="spellStart"/>
+      <w:r>
+        <w:t>comenzi</w:t>
+      </w:r>
+      <w:proofErr w:type="spellEnd"/>
+      <w:r>
+        <w:t xml:space="preserve"> </w:t>
+      </w:r>
+      <w:proofErr w:type="spellStart"/>
+      <w:r>
+        <w:t>transmis</w:t>
+      </w:r>
+      <w:proofErr w:type="spellEnd"/>
+      <w:r>
+        <w:t xml:space="preserve"> </w:t>
+      </w:r>
+      <w:proofErr w:type="spellStart"/>
+      <w:r>
+        <w:t>p</w:t>
+      </w:r>
+      <w:r>
+        <w:t>rin</w:t>
+      </w:r>
+      <w:proofErr w:type="spellEnd"/>
+      <w:r>
+        <w:t xml:space="preserve"> </w:t>
+      </w:r>
+      <w:proofErr w:type="spellStart"/>
+      <w:r>
+        <w:t>intermediul</w:t>
+      </w:r>
+      <w:proofErr w:type="spellEnd"/>
+      <w:r>
+        <w:t xml:space="preserve"> </w:t>
+      </w:r>
+      <w:proofErr w:type="spellStart"/>
+      <w:r>
+        <w:t>portul</w:t>
+      </w:r>
+      <w:r>
+        <w:t>ui</w:t>
+      </w:r>
+      <w:proofErr w:type="spellEnd"/>
+      <w:r>
+        <w:t xml:space="preserve"> serial </w:t>
+      </w:r>
+      <w:proofErr w:type="spellStart"/>
+      <w:r>
+        <w:t>către</w:t>
+      </w:r>
+      <w:proofErr w:type="spellEnd"/>
+      <w:r>
+        <w:t xml:space="preserve"> </w:t>
+      </w:r>
+      <w:proofErr w:type="spellStart"/>
+      <w:r>
+        <w:t>placa</w:t>
+      </w:r>
+      <w:proofErr w:type="spellEnd"/>
+      <w:r>
+        <w:t xml:space="preserve"> SSC-32 </w:t>
+      </w:r>
+      <w:proofErr w:type="spellStart"/>
+      <w:r>
+        <w:t>în</w:t>
+      </w:r>
+      <w:proofErr w:type="spellEnd"/>
+      <w:r>
+        <w:t xml:space="preserve"> </w:t>
+      </w:r>
+      <w:proofErr w:type="spellStart"/>
+      <w:r>
+        <w:t>vederea</w:t>
+      </w:r>
+      <w:proofErr w:type="spellEnd"/>
+      <w:r>
+        <w:t xml:space="preserve"> </w:t>
+      </w:r>
+      <w:proofErr w:type="spellStart"/>
+      <w:r>
+        <w:t>controlării</w:t>
+      </w:r>
+      <w:proofErr w:type="spellEnd"/>
+      <w:r>
+        <w:t xml:space="preserve"> </w:t>
+      </w:r>
+      <w:proofErr w:type="spellStart"/>
+      <w:r>
+        <w:t>motoarelor</w:t>
+      </w:r>
+      <w:proofErr w:type="spellEnd"/>
+      <w:r>
+        <w:t xml:space="preserve"> </w:t>
+      </w:r>
+      <w:proofErr w:type="spellStart"/>
+      <w:r>
+        <w:t>pentru</w:t>
+      </w:r>
+      <w:proofErr w:type="spellEnd"/>
+      <w:r>
+        <w:t xml:space="preserve"> </w:t>
+      </w:r>
+      <w:proofErr w:type="spellStart"/>
+      <w:r>
+        <w:t>realizarea</w:t>
+      </w:r>
+      <w:proofErr w:type="spellEnd"/>
+      <w:r>
+        <w:t xml:space="preserve"> </w:t>
+      </w:r>
+      <w:proofErr w:type="spellStart"/>
+      <w:r>
+        <w:t>mișcărilor</w:t>
+      </w:r>
+      <w:proofErr w:type="spellEnd"/>
+      <w:r>
+        <w:t xml:space="preserve"> </w:t>
+      </w:r>
+      <w:proofErr w:type="spellStart"/>
+      <w:r>
+        <w:t>dorite</w:t>
+      </w:r>
+      <w:proofErr w:type="spellEnd"/>
+      <w:r>
+        <w:t xml:space="preserve">, au </w:t>
+      </w:r>
+      <w:proofErr w:type="spellStart"/>
+      <w:r>
+        <w:t>fost</w:t>
+      </w:r>
+      <w:proofErr w:type="spellEnd"/>
+      <w:r>
+        <w:t xml:space="preserve"> </w:t>
+      </w:r>
+      <w:proofErr w:type="spellStart"/>
+      <w:r>
+        <w:t>adăugate</w:t>
+      </w:r>
+      <w:proofErr w:type="spellEnd"/>
+      <w:r>
+        <w:t xml:space="preserve"> </w:t>
+      </w:r>
+      <w:proofErr w:type="spellStart"/>
+      <w:r>
+        <w:t>mici</w:t>
+      </w:r>
+      <w:proofErr w:type="spellEnd"/>
+      <w:r>
+        <w:t xml:space="preserve"> </w:t>
+      </w:r>
+      <w:proofErr w:type="spellStart"/>
+      <w:r>
+        <w:t>pauze</w:t>
+      </w:r>
+      <w:proofErr w:type="spellEnd"/>
+      <w:r>
+        <w:t xml:space="preserve">. La final </w:t>
+      </w:r>
+      <w:proofErr w:type="spellStart"/>
+      <w:r>
+        <w:t>tamponul</w:t>
+      </w:r>
+      <w:proofErr w:type="spellEnd"/>
+      <w:r>
+        <w:t xml:space="preserve"> (buffer-</w:t>
+      </w:r>
+      <w:proofErr w:type="spellStart"/>
+      <w:r>
+        <w:t>ul</w:t>
+      </w:r>
+      <w:proofErr w:type="spellEnd"/>
+      <w:r>
+        <w:t xml:space="preserve">) </w:t>
+      </w:r>
+      <w:proofErr w:type="spellStart"/>
+      <w:r>
+        <w:t>portului</w:t>
+      </w:r>
+      <w:proofErr w:type="spellEnd"/>
+      <w:r>
+        <w:t xml:space="preserve"> serial </w:t>
+      </w:r>
+      <w:proofErr w:type="spellStart"/>
+      <w:proofErr w:type="gramStart"/>
+      <w:r>
+        <w:t>va</w:t>
+      </w:r>
+      <w:proofErr w:type="spellEnd"/>
+      <w:proofErr w:type="gramEnd"/>
+      <w:r>
+        <w:t xml:space="preserve"> </w:t>
+      </w:r>
+      <w:proofErr w:type="spellStart"/>
+      <w:r>
+        <w:t>fi</w:t>
+      </w:r>
+      <w:proofErr w:type="spellEnd"/>
+      <w:r>
+        <w:t xml:space="preserve"> </w:t>
+      </w:r>
+      <w:proofErr w:type="spellStart"/>
+      <w:r>
+        <w:t>golit</w:t>
+      </w:r>
+      <w:proofErr w:type="spellEnd"/>
+      <w:r>
+        <w:t xml:space="preserve">, </w:t>
+      </w:r>
+      <w:proofErr w:type="spellStart"/>
+      <w:r>
+        <w:t>pentru</w:t>
+      </w:r>
+      <w:proofErr w:type="spellEnd"/>
+      <w:r>
+        <w:t xml:space="preserve"> a </w:t>
+      </w:r>
+      <w:proofErr w:type="spellStart"/>
+      <w:r>
+        <w:t>evita</w:t>
+      </w:r>
+      <w:proofErr w:type="spellEnd"/>
+      <w:r>
+        <w:t xml:space="preserve"> </w:t>
+      </w:r>
+      <w:proofErr w:type="spellStart"/>
+      <w:r>
+        <w:t>influențarea</w:t>
+      </w:r>
+      <w:proofErr w:type="spellEnd"/>
+      <w:r>
+        <w:t xml:space="preserve"> </w:t>
+      </w:r>
+      <w:proofErr w:type="spellStart"/>
+      <w:r>
+        <w:t>unor</w:t>
+      </w:r>
+      <w:proofErr w:type="spellEnd"/>
+      <w:r>
+        <w:t xml:space="preserve"> </w:t>
+      </w:r>
+      <w:proofErr w:type="spellStart"/>
+      <w:r>
+        <w:t>viitoare</w:t>
+      </w:r>
+      <w:proofErr w:type="spellEnd"/>
+      <w:r>
+        <w:t xml:space="preserve"> </w:t>
+      </w:r>
+      <w:proofErr w:type="spellStart"/>
+      <w:r>
+        <w:t>mișcări</w:t>
+      </w:r>
+      <w:proofErr w:type="spellEnd"/>
+      <w:r>
+        <w:t xml:space="preserve">. Am ales </w:t>
+      </w:r>
+      <w:proofErr w:type="spellStart"/>
+      <w:r>
+        <w:t>această</w:t>
+      </w:r>
+      <w:proofErr w:type="spellEnd"/>
+      <w:r>
+        <w:t xml:space="preserve"> </w:t>
+      </w:r>
+      <w:proofErr w:type="spellStart"/>
+      <w:r>
+        <w:t>abordare</w:t>
+      </w:r>
+      <w:proofErr w:type="spellEnd"/>
+      <w:r>
+        <w:t xml:space="preserve"> </w:t>
+      </w:r>
+      <w:proofErr w:type="spellStart"/>
+      <w:r>
+        <w:t>deoarece</w:t>
+      </w:r>
+      <w:proofErr w:type="spellEnd"/>
+      <w:r>
+        <w:t xml:space="preserve"> </w:t>
+      </w:r>
+      <w:proofErr w:type="spellStart"/>
+      <w:r>
+        <w:t>în</w:t>
+      </w:r>
+      <w:proofErr w:type="spellEnd"/>
+      <w:r>
+        <w:t xml:space="preserve"> </w:t>
+      </w:r>
+      <w:proofErr w:type="spellStart"/>
+      <w:r>
+        <w:t>cazul</w:t>
+      </w:r>
+      <w:proofErr w:type="spellEnd"/>
+      <w:r>
+        <w:t xml:space="preserve"> </w:t>
+      </w:r>
+      <w:proofErr w:type="spellStart"/>
+      <w:r>
+        <w:t>unor</w:t>
+      </w:r>
+      <w:proofErr w:type="spellEnd"/>
+      <w:r>
+        <w:t xml:space="preserve"> </w:t>
+      </w:r>
+      <w:proofErr w:type="spellStart"/>
+      <w:r>
+        <w:t>serii</w:t>
+      </w:r>
+      <w:proofErr w:type="spellEnd"/>
+      <w:r>
+        <w:t xml:space="preserve"> consecutive de </w:t>
+      </w:r>
+      <w:proofErr w:type="spellStart"/>
+      <w:r>
+        <w:t>comenzi</w:t>
+      </w:r>
+      <w:proofErr w:type="spellEnd"/>
+      <w:r>
+        <w:t xml:space="preserve">, </w:t>
+      </w:r>
+      <w:proofErr w:type="spellStart"/>
+      <w:r>
+        <w:t>robotul</w:t>
+      </w:r>
+      <w:proofErr w:type="spellEnd"/>
+      <w:r>
+        <w:t xml:space="preserve"> nu </w:t>
+      </w:r>
+      <w:proofErr w:type="spellStart"/>
+      <w:r>
+        <w:t>reușea</w:t>
+      </w:r>
+      <w:proofErr w:type="spellEnd"/>
+      <w:r>
+        <w:t xml:space="preserve"> </w:t>
+      </w:r>
+      <w:proofErr w:type="spellStart"/>
+      <w:proofErr w:type="gramStart"/>
+      <w:r>
+        <w:t>să</w:t>
+      </w:r>
+      <w:proofErr w:type="spellEnd"/>
+      <w:proofErr w:type="gramEnd"/>
+      <w:r>
+        <w:t xml:space="preserve"> </w:t>
+      </w:r>
+      <w:proofErr w:type="spellStart"/>
+      <w:r>
+        <w:t>finalizeze</w:t>
+      </w:r>
+      <w:proofErr w:type="spellEnd"/>
+      <w:r>
+        <w:t xml:space="preserve"> </w:t>
+      </w:r>
+      <w:proofErr w:type="spellStart"/>
+      <w:r>
+        <w:t>mișcare</w:t>
+      </w:r>
+      <w:proofErr w:type="spellEnd"/>
+      <w:r>
+        <w:t xml:space="preserve"> precedent, </w:t>
+      </w:r>
+      <w:proofErr w:type="spellStart"/>
+      <w:r>
+        <w:t>ceea</w:t>
+      </w:r>
+      <w:proofErr w:type="spellEnd"/>
+      <w:r>
+        <w:t xml:space="preserve"> </w:t>
+      </w:r>
+      <w:proofErr w:type="spellStart"/>
+      <w:r>
+        <w:t>ce</w:t>
+      </w:r>
+      <w:proofErr w:type="spellEnd"/>
+      <w:r>
+        <w:t xml:space="preserve"> </w:t>
+      </w:r>
+      <w:proofErr w:type="spellStart"/>
+      <w:r>
+        <w:t>ducea</w:t>
+      </w:r>
+      <w:proofErr w:type="spellEnd"/>
+      <w:r>
+        <w:t xml:space="preserve"> la un </w:t>
+      </w:r>
+      <w:proofErr w:type="spellStart"/>
+      <w:r>
+        <w:t>comportament</w:t>
+      </w:r>
+      <w:proofErr w:type="spellEnd"/>
+      <w:r>
+        <w:t xml:space="preserve"> </w:t>
+      </w:r>
+      <w:proofErr w:type="spellStart"/>
+      <w:r>
+        <w:t>necontrolat</w:t>
+      </w:r>
+      <w:proofErr w:type="spellEnd"/>
+      <w:r>
+        <w:t xml:space="preserve"> </w:t>
+      </w:r>
+      <w:proofErr w:type="spellStart"/>
+      <w:r>
+        <w:t>și</w:t>
+      </w:r>
+      <w:proofErr w:type="spellEnd"/>
+      <w:r>
+        <w:t xml:space="preserve"> </w:t>
+      </w:r>
+      <w:proofErr w:type="spellStart"/>
+      <w:r>
+        <w:t>neasteptat</w:t>
+      </w:r>
+      <w:proofErr w:type="spellEnd"/>
+      <w:r>
+        <w:t xml:space="preserve">, care </w:t>
+      </w:r>
+      <w:proofErr w:type="spellStart"/>
+      <w:r>
+        <w:t>adesea</w:t>
+      </w:r>
+      <w:proofErr w:type="spellEnd"/>
+      <w:r>
+        <w:t xml:space="preserve"> </w:t>
+      </w:r>
+      <w:proofErr w:type="spellStart"/>
+      <w:r>
+        <w:t>rezulta</w:t>
+      </w:r>
+      <w:proofErr w:type="spellEnd"/>
+      <w:r>
+        <w:t xml:space="preserve"> </w:t>
+      </w:r>
+      <w:proofErr w:type="spellStart"/>
+      <w:r>
+        <w:t>prin</w:t>
+      </w:r>
+      <w:proofErr w:type="spellEnd"/>
+      <w:r>
+        <w:t xml:space="preserve"> </w:t>
+      </w:r>
+      <w:proofErr w:type="spellStart"/>
+      <w:r>
+        <w:t>pierderea</w:t>
+      </w:r>
+      <w:proofErr w:type="spellEnd"/>
+      <w:r>
+        <w:t xml:space="preserve"> </w:t>
+      </w:r>
+      <w:proofErr w:type="spellStart"/>
+      <w:r>
+        <w:t>completă</w:t>
+      </w:r>
+      <w:proofErr w:type="spellEnd"/>
+      <w:r>
+        <w:t xml:space="preserve"> a </w:t>
+      </w:r>
+      <w:proofErr w:type="spellStart"/>
+      <w:r>
+        <w:t>echilibrului</w:t>
+      </w:r>
+      <w:proofErr w:type="spellEnd"/>
+      <w:r>
+        <w:t xml:space="preserve"> </w:t>
+      </w:r>
+      <w:proofErr w:type="spellStart"/>
+      <w:r>
+        <w:t>și</w:t>
+      </w:r>
+      <w:proofErr w:type="spellEnd"/>
+      <w:r>
+        <w:t xml:space="preserve"> </w:t>
+      </w:r>
+      <w:proofErr w:type="spellStart"/>
+      <w:r>
+        <w:t>răsturnarea</w:t>
+      </w:r>
+      <w:proofErr w:type="spellEnd"/>
+      <w:r>
+        <w:t xml:space="preserve"> </w:t>
+      </w:r>
+      <w:proofErr w:type="spellStart"/>
+      <w:r>
+        <w:t>robotului</w:t>
+      </w:r>
+      <w:proofErr w:type="spellEnd"/>
+      <w:r>
+        <w:t>.</w:t>
+      </w:r>
+    </w:p>
+    <w:p>
+      <w:pPr>
         <w:pStyle w:val="SubLicenta"/>
       </w:pPr>
+    </w:p>
+    <w:p>
+      <w:pPr>
+        <w:pStyle w:val="SubLicenta"/>
+      </w:pPr>
       <w:r>
         <w:t>5.5</w:t>
       </w:r>
@@ -23871,17 +27211,141 @@
     </w:p>
     <w:p>
       <w:pPr>
+        <w:pStyle w:val="SubLicenta"/>
+      </w:pPr>
+    </w:p>
+    <w:p>
+      <w:pPr>
+        <w:pStyle w:val="SubLicenta"/>
+      </w:pPr>
+      <w:r>
+        <w:rPr>
+          <w:lang w:val="ro-RO" w:eastAsia="ro-RO"/>
+        </w:rPr>
+        <w:lastRenderedPageBreak/>
+        <w:drawing>
+          <wp:inline distT="0" distB="0" distL="0" distR="0">
+            <wp:extent cx="5705475" cy="3933825"/>
+            <wp:effectExtent l="19050" t="0" r="9525" b="0"/>
+            <wp:docPr id="26" name="Picture 3"/>
+            <wp:cNvGraphicFramePr>
+              <a:graphicFrameLocks xmlns:a="http://schemas.openxmlformats.org/drawingml/2006/main" noChangeAspect="1"/>
+            </wp:cNvGraphicFramePr>
+            <a:graphic xmlns:a="http://schemas.openxmlformats.org/drawingml/2006/main">
+              <a:graphicData uri="http://schemas.openxmlformats.org/drawingml/2006/picture">
+                <pic:pic xmlns:pic="http://schemas.openxmlformats.org/drawingml/2006/picture">
+                  <pic:nvPicPr>
+                    <pic:cNvPr id="0" name="Picture 3"/>
+                    <pic:cNvPicPr>
+                      <a:picLocks noChangeAspect="1" noChangeArrowheads="1"/>
+                    </pic:cNvPicPr>
+                  </pic:nvPicPr>
+                  <pic:blipFill>
+                    <a:blip r:embed="rId36" cstate="print"/>
+                    <a:srcRect/>
+                    <a:stretch>
+                      <a:fillRect/>
+                    </a:stretch>
+                  </pic:blipFill>
+                  <pic:spPr bwMode="auto">
+                    <a:xfrm>
+                      <a:off x="0" y="0"/>
+                      <a:ext cx="5705475" cy="3933825"/>
+                    </a:xfrm>
+                    <a:prstGeom prst="rect">
+                      <a:avLst/>
+                    </a:prstGeom>
+                    <a:noFill/>
+                    <a:ln w="9525">
+                      <a:noFill/>
+                      <a:miter lim="800000"/>
+                      <a:headEnd/>
+                      <a:tailEnd/>
+                    </a:ln>
+                  </pic:spPr>
+                </pic:pic>
+              </a:graphicData>
+            </a:graphic>
+          </wp:inline>
+        </w:drawing>
+      </w:r>
+      <w:r>
+        <w:rPr>
+          <w:sz w:val="20"/>
+          <w:szCs w:val="20"/>
+        </w:rPr>
+        <w:tab/>
+      </w:r>
+      <w:r>
+        <w:rPr>
+          <w:sz w:val="20"/>
+          <w:szCs w:val="20"/>
+        </w:rPr>
+        <w:tab/>
+      </w:r>
+      <w:r>
+        <w:rPr>
+          <w:sz w:val="20"/>
+          <w:szCs w:val="20"/>
+        </w:rPr>
+        <w:tab/>
+      </w:r>
+      <w:r>
+        <w:rPr>
+          <w:sz w:val="20"/>
+          <w:szCs w:val="20"/>
+        </w:rPr>
+        <w:tab/>
+        <w:t xml:space="preserve">        </w:t>
+      </w:r>
+      <w:r>
+        <w:rPr>
+          <w:rStyle w:val="redactareChar"/>
+          <w:b w:val="0"/>
+          <w:sz w:val="20"/>
+          <w:szCs w:val="20"/>
+        </w:rPr>
+        <w:t xml:space="preserve">Figura </w:t>
+      </w:r>
+      <w:r>
+        <w:rPr>
+          <w:rStyle w:val="redactareChar"/>
+          <w:sz w:val="20"/>
+          <w:szCs w:val="20"/>
+        </w:rPr>
+        <w:t>5.6</w:t>
+      </w:r>
+      <w:r>
+        <w:rPr>
+          <w:rStyle w:val="redactareChar"/>
+          <w:b w:val="0"/>
+          <w:sz w:val="20"/>
+          <w:szCs w:val="20"/>
+        </w:rPr>
+        <w:t>: Mișcarea de șut</w:t>
+      </w:r>
+    </w:p>
+    <w:p>
+      <w:pPr>
         <w:pStyle w:val="SubSUbLicenta"/>
       </w:pPr>
     </w:p>
     <w:p>
       <w:pPr>
+        <w:pStyle w:val="redactare"/>
+        <w:rPr>
+          <w:lang w:val="ro-RO"/>
+        </w:rPr>
+      </w:pPr>
+      <w:bookmarkStart w:id="40" w:name="_Toc9508228"/>
+    </w:p>
+    <w:p>
+      <w:pPr>
         <w:pStyle w:val="Licenta"/>
         <w:rPr>
           <w:lang w:val="ro-RO"/>
         </w:rPr>
       </w:pPr>
-      <w:bookmarkStart w:id="40" w:name="_Toc9508228"/>
     </w:p>
     <w:p>
       <w:pPr>
@@ -23930,10 +27394,139 @@
           <w:lang w:val="ro-RO"/>
         </w:rPr>
       </w:pPr>
-      <w:r>
-        <w:rPr>
-          <w:lang w:val="ro-RO"/>
-        </w:rPr>
+    </w:p>
+    <w:p>
+      <w:pPr>
+        <w:pStyle w:val="Licenta"/>
+        <w:rPr>
+          <w:lang w:val="ro-RO"/>
+        </w:rPr>
+      </w:pPr>
+    </w:p>
+    <w:p>
+      <w:pPr>
+        <w:pStyle w:val="Licenta"/>
+        <w:rPr>
+          <w:lang w:val="ro-RO"/>
+        </w:rPr>
+      </w:pPr>
+    </w:p>
+    <w:p>
+      <w:pPr>
+        <w:pStyle w:val="Licenta"/>
+        <w:rPr>
+          <w:lang w:val="ro-RO"/>
+        </w:rPr>
+      </w:pPr>
+    </w:p>
+    <w:p>
+      <w:pPr>
+        <w:pStyle w:val="Licenta"/>
+        <w:rPr>
+          <w:lang w:val="ro-RO"/>
+        </w:rPr>
+      </w:pPr>
+    </w:p>
+    <w:p>
+      <w:pPr>
+        <w:pStyle w:val="Licenta"/>
+        <w:rPr>
+          <w:lang w:val="ro-RO"/>
+        </w:rPr>
+      </w:pPr>
+    </w:p>
+    <w:p>
+      <w:pPr>
+        <w:pStyle w:val="Licenta"/>
+        <w:rPr>
+          <w:lang w:val="ro-RO"/>
+        </w:rPr>
+      </w:pPr>
+    </w:p>
+    <w:p>
+      <w:pPr>
+        <w:pStyle w:val="Licenta"/>
+        <w:rPr>
+          <w:lang w:val="ro-RO"/>
+        </w:rPr>
+      </w:pPr>
+    </w:p>
+    <w:p>
+      <w:pPr>
+        <w:pStyle w:val="Licenta"/>
+        <w:rPr>
+          <w:lang w:val="ro-RO"/>
+        </w:rPr>
+      </w:pPr>
+    </w:p>
+    <w:p>
+      <w:pPr>
+        <w:pStyle w:val="Licenta"/>
+        <w:rPr>
+          <w:lang w:val="ro-RO"/>
+        </w:rPr>
+      </w:pPr>
+    </w:p>
+    <w:p>
+      <w:pPr>
+        <w:pStyle w:val="Licenta"/>
+        <w:rPr>
+          <w:lang w:val="ro-RO"/>
+        </w:rPr>
+      </w:pPr>
+    </w:p>
+    <w:p>
+      <w:pPr>
+        <w:pStyle w:val="Licenta"/>
+        <w:rPr>
+          <w:lang w:val="ro-RO"/>
+        </w:rPr>
+      </w:pPr>
+    </w:p>
+    <w:p>
+      <w:pPr>
+        <w:pStyle w:val="Licenta"/>
+        <w:rPr>
+          <w:lang w:val="ro-RO"/>
+        </w:rPr>
+      </w:pPr>
+    </w:p>
+    <w:p>
+      <w:pPr>
+        <w:pStyle w:val="Licenta"/>
+        <w:rPr>
+          <w:lang w:val="ro-RO"/>
+        </w:rPr>
+      </w:pPr>
+    </w:p>
+    <w:p>
+      <w:pPr>
+        <w:pStyle w:val="Licenta"/>
+        <w:rPr>
+          <w:lang w:val="ro-RO"/>
+        </w:rPr>
+      </w:pPr>
+    </w:p>
+    <w:p>
+      <w:pPr>
+        <w:pStyle w:val="Licenta"/>
+        <w:rPr>
+          <w:lang w:val="ro-RO"/>
+        </w:rPr>
+      </w:pPr>
+    </w:p>
+    <w:p>
+      <w:pPr>
+        <w:pStyle w:val="Licenta"/>
+        <w:rPr>
+          <w:lang w:val="ro-RO"/>
+        </w:rPr>
+      </w:pPr>
+      <w:r>
+        <w:rPr>
+          <w:lang w:val="ro-RO"/>
+        </w:rPr>
+        <w:lastRenderedPageBreak/>
         <w:t>6</w:t>
       </w:r>
       <w:r>
@@ -24360,7 +27953,31 @@
         <w:rPr>
           <w:lang w:val="ro-RO"/>
         </w:rPr>
-        <w:t xml:space="preserve">avea probleme mari de echilibru, deoarece constituția sa e diferită de cea umană, neavând măini care să îl ajute pentru a evita acest lucru. Ca rezultat </w:t>
+        <w:t>avea probleme mari de echilibru, deoarece con</w:t>
+      </w:r>
+      <w:r>
+        <w:rPr>
+          <w:lang w:val="ro-RO"/>
+        </w:rPr>
+        <w:t>strucția</w:t>
+      </w:r>
+      <w:r>
+        <w:rPr>
+          <w:lang w:val="ro-RO"/>
+        </w:rPr>
+        <w:t xml:space="preserve"> sa e diferită </w:t>
+      </w:r>
+      <w:r>
+        <w:rPr>
+          <w:lang w:val="ro-RO"/>
+        </w:rPr>
+        <w:t xml:space="preserve">față </w:t>
+      </w:r>
+      <w:r>
+        <w:rPr>
+          <w:lang w:val="ro-RO"/>
+        </w:rPr>
+        <w:t xml:space="preserve">de cea umană, neavând măini care să îl ajute pentru a evita acest lucru. Ca rezultat </w:t>
       </w:r>
       <w:r>
         <w:rPr>
@@ -24423,19 +28040,49 @@
         <w:rPr>
           <w:lang w:val="ro-RO"/>
         </w:rPr>
-        <w:t>tricat laptopul pe care lucram ș</w:t>
-      </w:r>
-      <w:r>
-        <w:rPr>
-          <w:lang w:val="ro-RO"/>
-        </w:rPr>
-        <w:t>i unde aveam t</w:t>
-      </w:r>
-      <w:r>
-        <w:rPr>
-          <w:lang w:val="ro-RO"/>
-        </w:rPr>
-        <w:t xml:space="preserve">oate instrumentele. A trebuit să reinstalam tot și am fost inspirați să găzduim pe </w:t>
+        <w:t>tricat laptopul pe care îl utilizam pentru programarea robotului</w:t>
+      </w:r>
+      <w:r>
+        <w:rPr>
+          <w:lang w:val="ro-RO"/>
+        </w:rPr>
+        <w:t xml:space="preserve"> ș</w:t>
+      </w:r>
+      <w:r>
+        <w:rPr>
+          <w:lang w:val="ro-RO"/>
+        </w:rPr>
+        <w:t xml:space="preserve">i </w:t>
+      </w:r>
+      <w:r>
+        <w:rPr>
+          <w:lang w:val="ro-RO"/>
+        </w:rPr>
+        <w:t>stocarea uneltelor de lucru necesare vizualizării imaginii de la Pixy și pentru controlul motoarelor robotului</w:t>
+      </w:r>
+      <w:r>
+        <w:rPr>
+          <w:lang w:val="ro-RO"/>
+        </w:rPr>
+        <w:t>. A trebuit să reinsta</w:t>
+      </w:r>
+      <w:r>
+        <w:rPr>
+          <w:lang w:val="ro-RO"/>
+        </w:rPr>
+        <w:t xml:space="preserve">lăm toate instrumetele software </w:t>
+      </w:r>
+      <w:r>
+        <w:rPr>
+          <w:lang w:val="ro-RO"/>
+        </w:rPr>
+        <w:t>necesare. A</w:t>
+      </w:r>
+      <w:r>
+        <w:rPr>
+          <w:lang w:val="ro-RO"/>
+        </w:rPr>
+        <w:t xml:space="preserve">m fost inspirați să găzduim pe </w:t>
       </w:r>
       <w:r>
         <w:rPr>
@@ -24493,26 +28140,43 @@
         <w:rPr>
           <w:lang w:val="ro-RO"/>
         </w:rPr>
-        <w:t xml:space="preserve">iei de pas deoarece </w:t>
-      </w:r>
-      <w:r>
-        <w:rPr>
-          <w:lang w:val="ro-RO"/>
-        </w:rPr>
-        <w:t>elementele de hardware ce le adăugam pe robot</w:t>
-      </w:r>
-      <w:r>
-        <w:rPr>
-          <w:lang w:val="ro-RO"/>
-        </w:rPr>
-        <w:t xml:space="preserve"> duceau la creșterea masei robotului, </w:t>
-      </w:r>
-      <w:r>
-        <w:rPr>
-          <w:lang w:val="ro-RO"/>
-        </w:rPr>
-        <w:lastRenderedPageBreak/>
-        <w:t>lucru care</w:t>
+        <w:t>iei pentru realizarea pașilor</w:t>
+      </w:r>
+      <w:r>
+        <w:rPr>
+          <w:lang w:val="ro-RO"/>
+        </w:rPr>
+        <w:t xml:space="preserve"> deoarece </w:t>
+      </w:r>
+      <w:r>
+        <w:rPr>
+          <w:lang w:val="ro-RO"/>
+        </w:rPr>
+        <w:t>elementele hardware pe care</w:t>
+      </w:r>
+      <w:r>
+        <w:rPr>
+          <w:lang w:val="ro-RO"/>
+        </w:rPr>
+        <w:t xml:space="preserve"> le adăugam pe robot</w:t>
+      </w:r>
+      <w:r>
+        <w:rPr>
+          <w:lang w:val="ro-RO"/>
+        </w:rPr>
+        <w:t xml:space="preserve"> duc</w:t>
+      </w:r>
+      <w:r>
+        <w:rPr>
+          <w:lang w:val="ro-RO"/>
+        </w:rPr>
+        <w:t>eau la creșterea masei acestuia</w:t>
+      </w:r>
+      <w:r>
+        <w:rPr>
+          <w:lang w:val="ro-RO"/>
+        </w:rPr>
+        <w:t>, lucru care</w:t>
       </w:r>
       <w:r>
         <w:rPr>
@@ -24542,7 +28206,7 @@
         <w:rPr>
           <w:lang w:val="ro-RO"/>
         </w:rPr>
-        <w:t xml:space="preserve"> de mers.</w:t>
+        <w:t xml:space="preserve"> de mers deoarece frecarea era diferită.</w:t>
       </w:r>
     </w:p>
     <w:p>
@@ -24631,6 +28295,7 @@
         <w:pStyle w:val="redactare"/>
         <w:ind w:firstLine="0"/>
         <w:rPr>
+          <w:noProof/>
           <w:lang w:val="ro-RO"/>
         </w:rPr>
       </w:pPr>
@@ -24648,27 +28313,56 @@
       </w:pPr>
       <w:r>
         <w:rPr>
-          <w:lang w:val="ro-RO"/>
-        </w:rPr>
-        <w:t>Am încercat să utiliză</w:t>
-      </w:r>
-      <w:r>
-        <w:rPr>
-          <w:lang w:val="ro-RO"/>
-        </w:rPr>
-        <w:t>m alte 2 module d</w:t>
-      </w:r>
-      <w:r>
-        <w:rPr>
-          <w:lang w:val="ro-RO"/>
-        </w:rPr>
-        <w:t>e Bluetooth pentru comunicarea între aplicația mobile și robot, dar am eș</w:t>
-      </w:r>
-      <w:r>
-        <w:rPr>
-          <w:lang w:val="ro-RO"/>
-        </w:rPr>
-        <w:t>uat.</w:t>
+          <w:noProof/>
+          <w:lang w:val="ro-RO"/>
+        </w:rPr>
+        <w:lastRenderedPageBreak/>
+        <w:t>Placa SSC-32 a venit împreună</w:t>
+      </w:r>
+      <w:r>
+        <w:rPr>
+          <w:noProof/>
+          <w:lang w:val="ro-RO"/>
+        </w:rPr>
+        <w:t xml:space="preserve"> cu un jumper care</w:t>
+      </w:r>
+      <w:r>
+        <w:rPr>
+          <w:noProof/>
+          <w:lang w:val="ro-RO"/>
+        </w:rPr>
+        <w:t xml:space="preserve"> lega pinul </w:t>
+      </w:r>
+      <w:r>
+        <w:rPr>
+          <w:noProof/>
+          <w:lang w:val="ro-RO"/>
+        </w:rPr>
+        <w:t>Rx</w:t>
+      </w:r>
+      <w:r>
+        <w:rPr>
+          <w:lang w:val="ro-RO"/>
+        </w:rPr>
+        <w:t xml:space="preserve"> de GND, iar acest aspect împiedica buna desfăș</w:t>
+      </w:r>
+      <w:r>
+        <w:rPr>
+          <w:lang w:val="ro-RO"/>
+        </w:rPr>
+        <w:t>urare a</w:t>
+      </w:r>
+      <w:r>
+        <w:rPr>
+          <w:lang w:val="ro-RO"/>
+        </w:rPr>
+        <w:t xml:space="preserve"> testelor deoarece robotul nu răspundea la nicio comandă</w:t>
+      </w:r>
+      <w:r>
+        <w:rPr>
+          <w:lang w:val="ro-RO"/>
+        </w:rPr>
+        <w:t>.</w:t>
       </w:r>
     </w:p>
     <w:p>
@@ -24694,138 +28388,6 @@
       </w:pPr>
       <w:r>
         <w:rPr>
-          <w:lang w:val="ro-RO"/>
-        </w:rPr>
-        <w:t xml:space="preserve">Se transmiteau caractere ininteligibile de la </w:t>
-      </w:r>
-      <w:r>
-        <w:rPr>
-          <w:noProof/>
-          <w:lang w:val="ro-RO"/>
-        </w:rPr>
-        <w:t>Arduino la SSC-32 sau unele nu se transmiteau deloc.</w:t>
-      </w:r>
-    </w:p>
-    <w:p>
-      <w:pPr>
-        <w:pStyle w:val="redactare"/>
-        <w:ind w:firstLine="0"/>
-        <w:rPr>
-          <w:noProof/>
-          <w:lang w:val="ro-RO"/>
-        </w:rPr>
-      </w:pPr>
-    </w:p>
-    <w:p>
-      <w:pPr>
-        <w:pStyle w:val="redactare"/>
-        <w:numPr>
-          <w:ilvl w:val="0"/>
-          <w:numId w:val="13"/>
-        </w:numPr>
-        <w:rPr>
-          <w:noProof/>
-          <w:lang w:val="ro-RO"/>
-        </w:rPr>
-      </w:pPr>
-      <w:r>
-        <w:rPr>
-          <w:noProof/>
-          <w:lang w:val="ro-RO"/>
-        </w:rPr>
-        <w:t>La aplicarea unui stil pentru butonul de switch, aplicația Android se încheia neașteptat, fiind în conflict cu alt stil aplicat global</w:t>
-      </w:r>
-    </w:p>
-    <w:p>
-      <w:pPr>
-        <w:pStyle w:val="redactare"/>
-        <w:ind w:firstLine="0"/>
-        <w:rPr>
-          <w:noProof/>
-          <w:lang w:val="ro-RO"/>
-        </w:rPr>
-      </w:pPr>
-    </w:p>
-    <w:p>
-      <w:pPr>
-        <w:pStyle w:val="redactare"/>
-        <w:numPr>
-          <w:ilvl w:val="0"/>
-          <w:numId w:val="13"/>
-        </w:numPr>
-        <w:rPr>
-          <w:lang w:val="ro-RO"/>
-        </w:rPr>
-      </w:pPr>
-      <w:r>
-        <w:rPr>
-          <w:noProof/>
-          <w:lang w:val="ro-RO"/>
-        </w:rPr>
-        <w:t>Placa SSC-32 a venit împreună</w:t>
-      </w:r>
-      <w:r>
-        <w:rPr>
-          <w:noProof/>
-          <w:lang w:val="ro-RO"/>
-        </w:rPr>
-        <w:t xml:space="preserve"> cu un jumper ce lega pinul </w:t>
-      </w:r>
-      <w:r>
-        <w:rPr>
-          <w:noProof/>
-          <w:lang w:val="ro-RO"/>
-        </w:rPr>
-        <w:t>Rx</w:t>
-      </w:r>
-      <w:r>
-        <w:rPr>
-          <w:lang w:val="ro-RO"/>
-        </w:rPr>
-        <w:t xml:space="preserve"> de GND, iar acest aspect împiedica buna desfăș</w:t>
-      </w:r>
-      <w:r>
-        <w:rPr>
-          <w:lang w:val="ro-RO"/>
-        </w:rPr>
-        <w:t>urare a</w:t>
-      </w:r>
-      <w:r>
-        <w:rPr>
-          <w:lang w:val="ro-RO"/>
-        </w:rPr>
-        <w:t xml:space="preserve"> testelor deoarece robotul nu răspundea la nicio comandă</w:t>
-      </w:r>
-      <w:r>
-        <w:rPr>
-          <w:lang w:val="ro-RO"/>
-        </w:rPr>
-        <w:t>.</w:t>
-      </w:r>
-    </w:p>
-    <w:p>
-      <w:pPr>
-        <w:pStyle w:val="redactare"/>
-        <w:ind w:firstLine="0"/>
-        <w:rPr>
-          <w:lang w:val="ro-RO"/>
-        </w:rPr>
-      </w:pPr>
-    </w:p>
-    <w:p>
-      <w:pPr>
-        <w:pStyle w:val="redactare"/>
-        <w:numPr>
-          <w:ilvl w:val="0"/>
-          <w:numId w:val="13"/>
-        </w:numPr>
-        <w:rPr>
-          <w:noProof/>
-          <w:lang w:val="ro-RO"/>
-        </w:rPr>
-      </w:pPr>
-      <w:r>
-        <w:rPr>
           <w:noProof/>
           <w:lang w:val="ro-RO"/>
         </w:rPr>
@@ -24885,7 +28447,13 @@
         <w:rPr>
           <w:lang w:val="ro-RO"/>
         </w:rPr>
-        <w:t xml:space="preserve">, atât cele de ce vizau comanda manuală, cât </w:t>
+        <w:t>, atât cele care</w:t>
+      </w:r>
+      <w:r>
+        <w:rPr>
+          <w:lang w:val="ro-RO"/>
+        </w:rPr>
+        <w:t xml:space="preserve"> vizau comanda manuală, cât </w:t>
       </w:r>
       <w:r>
         <w:rPr>
@@ -24898,7 +28466,13 @@
         <w:rPr>
           <w:lang w:val="ro-RO"/>
         </w:rPr>
-        <w:t>cele ce vizau comanda automată.</w:t>
+        <w:t>cele care</w:t>
+      </w:r>
+      <w:r>
+        <w:rPr>
+          <w:lang w:val="ro-RO"/>
+        </w:rPr>
+        <w:t xml:space="preserve"> vizau comanda automată.</w:t>
       </w:r>
     </w:p>
     <w:p>
@@ -25143,10 +28717,59 @@
           <w:lang w:val="ro-RO"/>
         </w:rPr>
       </w:pPr>
-      <w:r>
-        <w:rPr>
-          <w:lang w:val="ro-RO"/>
-        </w:rPr>
+    </w:p>
+    <w:p>
+      <w:pPr>
+        <w:pStyle w:val="Licenta"/>
+        <w:rPr>
+          <w:lang w:val="ro-RO"/>
+        </w:rPr>
+      </w:pPr>
+    </w:p>
+    <w:p>
+      <w:pPr>
+        <w:pStyle w:val="Licenta"/>
+        <w:rPr>
+          <w:lang w:val="ro-RO"/>
+        </w:rPr>
+      </w:pPr>
+    </w:p>
+    <w:p>
+      <w:pPr>
+        <w:pStyle w:val="Licenta"/>
+        <w:rPr>
+          <w:lang w:val="ro-RO"/>
+        </w:rPr>
+      </w:pPr>
+    </w:p>
+    <w:p>
+      <w:pPr>
+        <w:pStyle w:val="Licenta"/>
+        <w:rPr>
+          <w:lang w:val="ro-RO"/>
+        </w:rPr>
+      </w:pPr>
+    </w:p>
+    <w:p>
+      <w:pPr>
+        <w:pStyle w:val="Licenta"/>
+        <w:rPr>
+          <w:lang w:val="ro-RO"/>
+        </w:rPr>
+      </w:pPr>
+    </w:p>
+    <w:p>
+      <w:pPr>
+        <w:pStyle w:val="Licenta"/>
+        <w:rPr>
+          <w:lang w:val="ro-RO"/>
+        </w:rPr>
+      </w:pPr>
+      <w:r>
+        <w:rPr>
+          <w:lang w:val="ro-RO"/>
+        </w:rPr>
+        <w:lastRenderedPageBreak/>
         <w:t>7</w:t>
       </w:r>
       <w:r>
@@ -25358,6 +28981,60 @@
         <w:rPr>
           <w:lang w:val="ro-RO"/>
         </w:rPr>
+        <w:t>Optimizarea modului de lucru manual</w:t>
+      </w:r>
+    </w:p>
+    <w:p>
+      <w:pPr>
+        <w:pStyle w:val="redactare"/>
+        <w:numPr>
+          <w:ilvl w:val="0"/>
+          <w:numId w:val="15"/>
+        </w:numPr>
+        <w:rPr>
+          <w:lang w:val="ro-RO"/>
+        </w:rPr>
+      </w:pPr>
+      <w:r>
+        <w:rPr>
+          <w:lang w:val="ro-RO"/>
+        </w:rPr>
+        <w:t>Optimizarea algoritmului de căutare de obiecte</w:t>
+      </w:r>
+    </w:p>
+    <w:p>
+      <w:pPr>
+        <w:pStyle w:val="redactare"/>
+        <w:numPr>
+          <w:ilvl w:val="0"/>
+          <w:numId w:val="15"/>
+        </w:numPr>
+        <w:rPr>
+          <w:lang w:val="ro-RO"/>
+        </w:rPr>
+      </w:pPr>
+      <w:r>
+        <w:rPr>
+          <w:lang w:val="ro-RO"/>
+        </w:rPr>
+        <w:t>Adăugarea unui difuzor</w:t>
+      </w:r>
+    </w:p>
+    <w:p>
+      <w:pPr>
+        <w:pStyle w:val="redactare"/>
+        <w:numPr>
+          <w:ilvl w:val="0"/>
+          <w:numId w:val="15"/>
+        </w:numPr>
+        <w:rPr>
+          <w:lang w:val="ro-RO"/>
+        </w:rPr>
+      </w:pPr>
+      <w:r>
+        <w:rPr>
+          <w:lang w:val="ro-RO"/>
+        </w:rPr>
         <w:t>Adăugarea de noi funcționalităț</w:t>
       </w:r>
       <w:r>
@@ -25407,6 +29084,42 @@
       <w:pPr>
         <w:pStyle w:val="redactare"/>
         <w:numPr>
+          <w:ilvl w:val="1"/>
+          <w:numId w:val="15"/>
+        </w:numPr>
+        <w:rPr>
+          <w:lang w:val="ro-RO"/>
+        </w:rPr>
+      </w:pPr>
+      <w:r>
+        <w:rPr>
+          <w:lang w:val="ro-RO"/>
+        </w:rPr>
+        <w:t>Metodă de înștiințare în cazul în care nu se află niciun obiect în perimetrul în care se face căutarea</w:t>
+      </w:r>
+    </w:p>
+    <w:p>
+      <w:pPr>
+        <w:pStyle w:val="redactare"/>
+        <w:numPr>
+          <w:ilvl w:val="1"/>
+          <w:numId w:val="15"/>
+        </w:numPr>
+        <w:rPr>
+          <w:lang w:val="ro-RO"/>
+        </w:rPr>
+      </w:pPr>
+      <w:r>
+        <w:rPr>
+          <w:lang w:val="ro-RO"/>
+        </w:rPr>
+        <w:t>Recunoașterea unor coduri de culori, nu doar a culorilor simple</w:t>
+      </w:r>
+    </w:p>
+    <w:p>
+      <w:pPr>
+        <w:pStyle w:val="redactare"/>
+        <w:numPr>
           <w:ilvl w:val="0"/>
           <w:numId w:val="15"/>
         </w:numPr>
@@ -25710,50 +29423,11 @@
           <w:lang w:val="ro-RO"/>
         </w:rPr>
       </w:pPr>
-    </w:p>
-    <w:p>
-      <w:pPr>
-        <w:pStyle w:val="Licenta"/>
-        <w:rPr>
-          <w:lang w:val="ro-RO"/>
-        </w:rPr>
-      </w:pPr>
-    </w:p>
-    <w:p>
-      <w:pPr>
-        <w:pStyle w:val="Licenta"/>
-        <w:rPr>
-          <w:lang w:val="ro-RO"/>
-        </w:rPr>
-      </w:pPr>
-    </w:p>
-    <w:p>
-      <w:pPr>
-        <w:pStyle w:val="Licenta"/>
-        <w:rPr>
-          <w:lang w:val="ro-RO"/>
-        </w:rPr>
-      </w:pPr>
-    </w:p>
-    <w:p>
-      <w:pPr>
-        <w:pStyle w:val="Licenta"/>
-        <w:rPr>
-          <w:lang w:val="ro-RO"/>
-        </w:rPr>
-      </w:pPr>
-    </w:p>
-    <w:p>
-      <w:pPr>
-        <w:pStyle w:val="Licenta"/>
-        <w:rPr>
-          <w:lang w:val="ro-RO"/>
-        </w:rPr>
-      </w:pPr>
-      <w:r>
-        <w:rPr>
-          <w:lang w:val="ro-RO"/>
-        </w:rPr>
+      <w:r>
+        <w:rPr>
+          <w:lang w:val="ro-RO"/>
+        </w:rPr>
+        <w:lastRenderedPageBreak/>
         <w:t>8</w:t>
       </w:r>
       <w:r>
@@ -26411,7 +30085,6 @@
         <w:rPr>
           <w:lang w:val="ro-RO"/>
         </w:rPr>
-        <w:lastRenderedPageBreak/>
         <w:t>Descriere GitHub</w:t>
       </w:r>
     </w:p>
@@ -26525,221 +30198,9 @@
         <w:t>http://www.lynxmotion.com/images/html/build104.htm</w:t>
       </w:r>
     </w:p>
-    <w:p>
-      <w:pPr>
-        <w:pStyle w:val="redactare"/>
-        <w:ind w:firstLine="0"/>
-        <w:rPr>
-          <w:lang w:val="ro-RO"/>
-        </w:rPr>
-      </w:pPr>
-    </w:p>
-    <w:p>
-      <w:pPr>
-        <w:pStyle w:val="redactare"/>
-        <w:numPr>
-          <w:ilvl w:val="0"/>
-          <w:numId w:val="20"/>
-        </w:numPr>
-        <w:rPr>
-          <w:lang w:val="ro-RO"/>
-        </w:rPr>
-      </w:pPr>
-      <w:r>
-        <w:rPr>
-          <w:lang w:val="ro-RO"/>
-        </w:rPr>
-        <w:t>Cod exemplu pentru ESP32</w:t>
-      </w:r>
-    </w:p>
-    <w:p>
-      <w:pPr>
-        <w:pStyle w:val="redactare"/>
-        <w:ind w:left="1069" w:firstLine="0"/>
-        <w:rPr>
-          <w:lang w:val="ro-RO"/>
-        </w:rPr>
-      </w:pPr>
-      <w:r>
-        <w:rPr>
-          <w:lang w:val="ro-RO"/>
-        </w:rPr>
-        <w:t>https://randomnerdtutorials.com/esp32-web-server-arduino-ide</w:t>
-      </w:r>
-    </w:p>
-    <w:p>
-      <w:pPr>
-        <w:pStyle w:val="redactare"/>
-        <w:ind w:firstLine="0"/>
-        <w:rPr>
-          <w:lang w:val="ro-RO"/>
-        </w:rPr>
-      </w:pPr>
-    </w:p>
-    <w:p>
-      <w:pPr>
-        <w:pStyle w:val="redactare"/>
-        <w:numPr>
-          <w:ilvl w:val="0"/>
-          <w:numId w:val="20"/>
-        </w:numPr>
-        <w:rPr>
-          <w:lang w:val="ro-RO"/>
-        </w:rPr>
-      </w:pPr>
-      <w:r>
-        <w:rPr>
-          <w:lang w:val="ro-RO"/>
-        </w:rPr>
-        <w:t>Cod exemplu pentru ap</w:t>
-      </w:r>
-      <w:r>
-        <w:rPr>
-          <w:lang w:val="ro-RO"/>
-        </w:rPr>
-        <w:t>l</w:t>
-      </w:r>
-      <w:r>
-        <w:rPr>
-          <w:lang w:val="ro-RO"/>
-        </w:rPr>
-        <w:t>icație Android</w:t>
-      </w:r>
-    </w:p>
-    <w:p>
-      <w:pPr>
-        <w:pStyle w:val="redactare"/>
-        <w:ind w:left="1069" w:firstLine="0"/>
-        <w:rPr>
-          <w:lang w:val="ro-RO"/>
-        </w:rPr>
-      </w:pPr>
-      <w:r>
-        <w:rPr>
-          <w:lang w:val="ro-RO"/>
-        </w:rPr>
-        <w:t>https://developer.android.com/training/volley/simple</w:t>
-      </w:r>
-    </w:p>
-    <w:p>
-      <w:pPr>
-        <w:pStyle w:val="redactare"/>
-        <w:ind w:left="709" w:firstLine="0"/>
-        <w:rPr>
-          <w:lang w:val="ro-RO"/>
-        </w:rPr>
-      </w:pPr>
-    </w:p>
-    <w:p>
-      <w:pPr>
-        <w:pStyle w:val="redactare"/>
-        <w:numPr>
-          <w:ilvl w:val="0"/>
-          <w:numId w:val="20"/>
-        </w:numPr>
-        <w:rPr>
-          <w:lang w:val="ro-RO"/>
-        </w:rPr>
-      </w:pPr>
-      <w:r>
-        <w:rPr>
-          <w:lang w:val="ro-RO"/>
-        </w:rPr>
-        <w:t xml:space="preserve">Imagine robot BRAT </w:t>
-      </w:r>
-      <w:r>
-        <w:rPr>
-          <w:lang w:val="ro-RO"/>
-        </w:rPr>
-        <w:t>Biped asamblat</w:t>
-      </w:r>
-    </w:p>
-    <w:p>
-      <w:pPr>
-        <w:pStyle w:val="redactare"/>
-        <w:ind w:firstLine="0"/>
-        <w:rPr>
-          <w:lang w:val="ro-RO"/>
-        </w:rPr>
-      </w:pPr>
-      <w:r>
-        <w:rPr>
-          <w:rFonts w:asciiTheme="minorHAnsi" w:hAnsiTheme="minorHAnsi" w:cstheme="minorBidi"/>
-          <w:noProof/>
-          <w:sz w:val="22"/>
-          <w:szCs w:val="22"/>
-          <w:lang w:val="ro-RO"/>
-        </w:rPr>
-        <w:tab/>
-        <w:t xml:space="preserve">       </w:t>
-      </w:r>
-      <w:r>
-        <w:rPr>
-          <w:lang w:val="ro-RO"/>
-        </w:rPr>
-        <w:t>http://www.botmag.com/building-the-lynxmotion-bra</w:t>
-      </w:r>
-      <w:r>
-        <w:rPr>
-          <w:lang w:val="ro-RO"/>
-        </w:rPr>
-        <w:t>t/</w:t>
-      </w:r>
-    </w:p>
-    <w:p>
-      <w:pPr>
-        <w:pStyle w:val="redactare"/>
-        <w:ind w:left="1069" w:firstLine="0"/>
-        <w:rPr>
-          <w:lang w:val="ro-RO"/>
-        </w:rPr>
-      </w:pPr>
-    </w:p>
-    <w:p>
-      <w:pPr>
-        <w:pStyle w:val="redactare"/>
-        <w:numPr>
-          <w:ilvl w:val="0"/>
-          <w:numId w:val="20"/>
-        </w:numPr>
-        <w:rPr>
-          <w:lang w:val="ro-RO"/>
-        </w:rPr>
-      </w:pPr>
-      <w:r>
-        <w:rPr>
-          <w:lang w:val="ro-RO"/>
-        </w:rPr>
-        <w:t>Imagine teren de fotbal</w:t>
-      </w:r>
-    </w:p>
-    <w:p>
-      <w:pPr>
-        <w:pStyle w:val="redactare"/>
-        <w:ind w:left="709" w:firstLine="360"/>
-      </w:pPr>
-      <w:r>
-        <w:rPr>
-          <w:lang w:val="ro-RO"/>
-        </w:rPr>
-        <w:t>https://www.amazon.co.</w:t>
-      </w:r>
-      <w:r>
-        <w:rPr>
-          <w:lang w:val="ro-RO"/>
-        </w:rPr>
-        <w:t>uk/Football-Pitch-Edible-Topper-</w:t>
-      </w:r>
-      <w:r>
-        <w:rPr>
-          <w:lang w:val="ro-RO"/>
-        </w:rPr>
-        <w:t xml:space="preserve">Decoration/dp/B01K7PRIKC </w:t>
-      </w:r>
-    </w:p>
     <w:sectPr>
-      <w:headerReference w:type="default" r:id="rId35"/>
-      <w:footerReference w:type="default" r:id="rId36"/>
+      <w:headerReference w:type="default" r:id="rId37"/>
+      <w:footerReference w:type="default" r:id="rId38"/>
       <w:pgSz w:w="11906" w:h="16838" w:code="9"/>
       <w:pgMar w:top="1134" w:right="1134" w:bottom="1134" w:left="1418" w:header="720" w:footer="720" w:gutter="0"/>
       <w:cols w:space="720"/>
@@ -26893,7 +30354,7 @@
             <w:sz w:val="20"/>
             <w:szCs w:val="20"/>
           </w:rPr>
-          <w:t>24</w:t>
+          <w:t>30</w:t>
         </w:r>
         <w:r>
           <w:rPr>
@@ -28714,6 +32175,119 @@
     </w:lvl>
   </w:abstractNum>
   <w:abstractNum w:abstractNumId="14">
+    <w:nsid w:val="3B5B5560"/>
+    <w:multiLevelType w:val="hybridMultilevel"/>
+    <w:tmpl w:val="587E6A4C"/>
+    <w:lvl w:ilvl="0" w:tplc="0418000B">
+      <w:start w:val="1"/>
+      <w:numFmt w:val="bullet"/>
+      <w:lvlText w:val=""/>
+      <w:lvlJc w:val="left"/>
+      <w:pPr>
+        <w:ind w:left="1069" w:hanging="360"/>
+      </w:pPr>
+      <w:rPr>
+        <w:rFonts w:ascii="Wingdings" w:hAnsi="Wingdings" w:hint="default"/>
+      </w:rPr>
+    </w:lvl>
+    <w:lvl w:ilvl="1" w:tplc="04180003" w:tentative="1">
+      <w:start w:val="1"/>
+      <w:numFmt w:val="bullet"/>
+      <w:lvlText w:val="o"/>
+      <w:lvlJc w:val="left"/>
+      <w:pPr>
+        <w:ind w:left="1789" w:hanging="360"/>
+      </w:pPr>
+      <w:rPr>
+        <w:rFonts w:ascii="Courier New" w:hAnsi="Courier New" w:cs="Courier New" w:hint="default"/>
+      </w:rPr>
+    </w:lvl>
+    <w:lvl w:ilvl="2" w:tplc="04180005" w:tentative="1">
+      <w:start w:val="1"/>
+      <w:numFmt w:val="bullet"/>
+      <w:lvlText w:val=""/>
+      <w:lvlJc w:val="left"/>
+      <w:pPr>
+        <w:ind w:left="2509" w:hanging="360"/>
+      </w:pPr>
+      <w:rPr>
+        <w:rFonts w:ascii="Wingdings" w:hAnsi="Wingdings" w:hint="default"/>
+      </w:rPr>
+    </w:lvl>
+    <w:lvl w:ilvl="3" w:tplc="04180001" w:tentative="1">
+      <w:start w:val="1"/>
+      <w:numFmt w:val="bullet"/>
+      <w:lvlText w:val=""/>
+      <w:lvlJc w:val="left"/>
+      <w:pPr>
+        <w:ind w:left="3229" w:hanging="360"/>
+      </w:pPr>
+      <w:rPr>
+        <w:rFonts w:ascii="Symbol" w:hAnsi="Symbol" w:hint="default"/>
+      </w:rPr>
+    </w:lvl>
+    <w:lvl w:ilvl="4" w:tplc="04180003" w:tentative="1">
+      <w:start w:val="1"/>
+      <w:numFmt w:val="bullet"/>
+      <w:lvlText w:val="o"/>
+      <w:lvlJc w:val="left"/>
+      <w:pPr>
+        <w:ind w:left="3949" w:hanging="360"/>
+      </w:pPr>
+      <w:rPr>
+        <w:rFonts w:ascii="Courier New" w:hAnsi="Courier New" w:cs="Courier New" w:hint="default"/>
+      </w:rPr>
+    </w:lvl>
+    <w:lvl w:ilvl="5" w:tplc="04180005" w:tentative="1">
+      <w:start w:val="1"/>
+      <w:numFmt w:val="bullet"/>
+      <w:lvlText w:val=""/>
+      <w:lvlJc w:val="left"/>
+      <w:pPr>
+        <w:ind w:left="4669" w:hanging="360"/>
+      </w:pPr>
+      <w:rPr>
+        <w:rFonts w:ascii="Wingdings" w:hAnsi="Wingdings" w:hint="default"/>
+      </w:rPr>
+    </w:lvl>
+    <w:lvl w:ilvl="6" w:tplc="04180001" w:tentative="1">
+      <w:start w:val="1"/>
+      <w:numFmt w:val="bullet"/>
+      <w:lvlText w:val=""/>
+      <w:lvlJc w:val="left"/>
+      <w:pPr>
+        <w:ind w:left="5389" w:hanging="360"/>
+      </w:pPr>
+      <w:rPr>
+        <w:rFonts w:ascii="Symbol" w:hAnsi="Symbol" w:hint="default"/>
+      </w:rPr>
+    </w:lvl>
+    <w:lvl w:ilvl="7" w:tplc="04180003" w:tentative="1">
+      <w:start w:val="1"/>
+      <w:numFmt w:val="bullet"/>
+      <w:lvlText w:val="o"/>
+      <w:lvlJc w:val="left"/>
+      <w:pPr>
+        <w:ind w:left="6109" w:hanging="360"/>
+      </w:pPr>
+      <w:rPr>
+        <w:rFonts w:ascii="Courier New" w:hAnsi="Courier New" w:cs="Courier New" w:hint="default"/>
+      </w:rPr>
+    </w:lvl>
+    <w:lvl w:ilvl="8" w:tplc="04180005" w:tentative="1">
+      <w:start w:val="1"/>
+      <w:numFmt w:val="bullet"/>
+      <w:lvlText w:val=""/>
+      <w:lvlJc w:val="left"/>
+      <w:pPr>
+        <w:ind w:left="6829" w:hanging="360"/>
+      </w:pPr>
+      <w:rPr>
+        <w:rFonts w:ascii="Wingdings" w:hAnsi="Wingdings" w:hint="default"/>
+      </w:rPr>
+    </w:lvl>
+  </w:abstractNum>
+  <w:abstractNum w:abstractNumId="15">
     <w:nsid w:val="3EBF7619"/>
     <w:multiLevelType w:val="hybridMultilevel"/>
     <w:tmpl w:val="E2881E6C"/>
@@ -28826,7 +32400,7 @@
       </w:rPr>
     </w:lvl>
   </w:abstractNum>
-  <w:abstractNum w:abstractNumId="15">
+  <w:abstractNum w:abstractNumId="16">
     <w:nsid w:val="3FE74F97"/>
     <w:multiLevelType w:val="hybridMultilevel"/>
     <w:tmpl w:val="10A25BA4"/>
@@ -28939,7 +32513,7 @@
       </w:rPr>
     </w:lvl>
   </w:abstractNum>
-  <w:abstractNum w:abstractNumId="16">
+  <w:abstractNum w:abstractNumId="17">
     <w:nsid w:val="43F428FC"/>
     <w:multiLevelType w:val="hybridMultilevel"/>
     <w:tmpl w:val="FD1E0F5C"/>
@@ -29025,7 +32599,7 @@
       </w:pPr>
     </w:lvl>
   </w:abstractNum>
-  <w:abstractNum w:abstractNumId="17">
+  <w:abstractNum w:abstractNumId="18">
     <w:nsid w:val="48506868"/>
     <w:multiLevelType w:val="hybridMultilevel"/>
     <w:tmpl w:val="1B8AF650"/>
@@ -29138,7 +32712,7 @@
       </w:rPr>
     </w:lvl>
   </w:abstractNum>
-  <w:abstractNum w:abstractNumId="18">
+  <w:abstractNum w:abstractNumId="19">
     <w:nsid w:val="494A6DC9"/>
     <w:multiLevelType w:val="hybridMultilevel"/>
     <w:tmpl w:val="FC781D2C"/>
@@ -29251,7 +32825,7 @@
       </w:rPr>
     </w:lvl>
   </w:abstractNum>
-  <w:abstractNum w:abstractNumId="19">
+  <w:abstractNum w:abstractNumId="20">
     <w:nsid w:val="4AD355B3"/>
     <w:multiLevelType w:val="hybridMultilevel"/>
     <w:tmpl w:val="0EFC2A4A"/>
@@ -29364,7 +32938,7 @@
       </w:rPr>
     </w:lvl>
   </w:abstractNum>
-  <w:abstractNum w:abstractNumId="20">
+  <w:abstractNum w:abstractNumId="21">
     <w:nsid w:val="5F493411"/>
     <w:multiLevelType w:val="hybridMultilevel"/>
     <w:tmpl w:val="606A61B4"/>
@@ -29477,7 +33051,7 @@
       </w:rPr>
     </w:lvl>
   </w:abstractNum>
-  <w:abstractNum w:abstractNumId="21">
+  <w:abstractNum w:abstractNumId="22">
     <w:nsid w:val="7174458F"/>
     <w:multiLevelType w:val="hybridMultilevel"/>
     <w:tmpl w:val="63FAD27C"/>
@@ -29590,7 +33164,7 @@
       </w:rPr>
     </w:lvl>
   </w:abstractNum>
-  <w:abstractNum w:abstractNumId="22">
+  <w:abstractNum w:abstractNumId="23">
     <w:nsid w:val="73BA0A42"/>
     <w:multiLevelType w:val="hybridMultilevel"/>
     <w:tmpl w:val="5ED8F0DE"/>
@@ -29703,7 +33277,7 @@
       </w:rPr>
     </w:lvl>
   </w:abstractNum>
-  <w:abstractNum w:abstractNumId="23">
+  <w:abstractNum w:abstractNumId="24">
     <w:nsid w:val="75E34EBE"/>
     <w:multiLevelType w:val="hybridMultilevel"/>
     <w:tmpl w:val="1A3CDE24"/>
@@ -29816,7 +33390,7 @@
       </w:rPr>
     </w:lvl>
   </w:abstractNum>
-  <w:abstractNum w:abstractNumId="24">
+  <w:abstractNum w:abstractNumId="25">
     <w:nsid w:val="79C374BA"/>
     <w:multiLevelType w:val="hybridMultilevel"/>
     <w:tmpl w:val="AF0E59C2"/>
@@ -29930,22 +33504,22 @@
     </w:lvl>
   </w:abstractNum>
   <w:num w:numId="1">
-    <w:abstractNumId w:val="17"/>
+    <w:abstractNumId w:val="18"/>
   </w:num>
   <w:num w:numId="2">
-    <w:abstractNumId w:val="23"/>
+    <w:abstractNumId w:val="24"/>
   </w:num>
   <w:num w:numId="3">
     <w:abstractNumId w:val="0"/>
   </w:num>
   <w:num w:numId="4">
-    <w:abstractNumId w:val="19"/>
+    <w:abstractNumId w:val="20"/>
   </w:num>
   <w:num w:numId="5">
     <w:abstractNumId w:val="1"/>
   </w:num>
   <w:num w:numId="6">
-    <w:abstractNumId w:val="21"/>
+    <w:abstractNumId w:val="22"/>
   </w:num>
   <w:num w:numId="7">
     <w:abstractNumId w:val="13"/>
@@ -29960,22 +33534,22 @@
     <w:abstractNumId w:val="5"/>
   </w:num>
   <w:num w:numId="11">
-    <w:abstractNumId w:val="22"/>
+    <w:abstractNumId w:val="23"/>
   </w:num>
   <w:num w:numId="12">
-    <w:abstractNumId w:val="14"/>
+    <w:abstractNumId w:val="15"/>
   </w:num>
   <w:num w:numId="13">
     <w:abstractNumId w:val="4"/>
   </w:num>
   <w:num w:numId="14">
-    <w:abstractNumId w:val="18"/>
+    <w:abstractNumId w:val="19"/>
   </w:num>
   <w:num w:numId="15">
     <w:abstractNumId w:val="6"/>
   </w:num>
   <w:num w:numId="16">
-    <w:abstractNumId w:val="15"/>
+    <w:abstractNumId w:val="16"/>
   </w:num>
   <w:num w:numId="17">
     <w:abstractNumId w:val="8"/>
@@ -29987,22 +33561,25 @@
     <w:abstractNumId w:val="7"/>
   </w:num>
   <w:num w:numId="20">
-    <w:abstractNumId w:val="16"/>
+    <w:abstractNumId w:val="17"/>
   </w:num>
   <w:num w:numId="21">
     <w:abstractNumId w:val="12"/>
   </w:num>
   <w:num w:numId="22">
-    <w:abstractNumId w:val="20"/>
+    <w:abstractNumId w:val="21"/>
   </w:num>
   <w:num w:numId="23">
     <w:abstractNumId w:val="11"/>
   </w:num>
   <w:num w:numId="24">
-    <w:abstractNumId w:val="24"/>
+    <w:abstractNumId w:val="25"/>
   </w:num>
   <w:num w:numId="25">
     <w:abstractNumId w:val="10"/>
+  </w:num>
+  <w:num w:numId="26">
+    <w:abstractNumId w:val="14"/>
   </w:num>
   <w:numIdMacAtCleanup w:val="25"/>
 </w:numbering>
@@ -31595,7 +35172,7 @@
 </file>
 
 <file path=customXml/itemProps1.xml><?xml version="1.0" encoding="utf-8"?>
-<ds:datastoreItem xmlns:ds="http://schemas.openxmlformats.org/officeDocument/2006/customXml" ds:itemID="{48F500BC-9C2C-4979-947A-ADBEE11045A0}">
+<ds:datastoreItem xmlns:ds="http://schemas.openxmlformats.org/officeDocument/2006/customXml" ds:itemID="{F6186F09-B4BC-4415-9D0F-DA0959D1E812}">
   <ds:schemaRefs>
     <ds:schemaRef ds:uri="http://schemas.openxmlformats.org/officeDocument/2006/bibliography"/>
   </ds:schemaRefs>

--- a/Licenta Neamtiu Daniel.docx
+++ b/Licenta Neamtiu Daniel.docx
@@ -1,6 +1,6 @@
 
 <file path=word/document.xml><?xml version="1.0" encoding="utf-8"?>
-<w:document xmlns:ve="http://schemas.openxmlformats.org/markup-compatibility/2006" xmlns:o="urn:schemas-microsoft-com:office:office" xmlns:r="http://schemas.openxmlformats.org/officeDocument/2006/relationships" xmlns:m="http://schemas.openxmlformats.org/officeDocument/2006/math" xmlns:v="urn:schemas-microsoft-com:vml" xmlns:wp="http://schemas.openxmlformats.org/drawingml/2006/wordprocessingDrawing" xmlns:w10="urn:schemas-microsoft-com:office:word" xmlns:w="http://schemas.openxmlformats.org/wordprocessingml/2006/main" xmlns:wne="http://schemas.microsoft.com/office/word/2006/wordml">
+<w:document xmlns:wpc="http://schemas.microsoft.com/office/word/2010/wordprocessingCanvas" xmlns:cx="http://schemas.microsoft.com/office/drawing/2014/chartex" xmlns:cx1="http://schemas.microsoft.com/office/drawing/2015/9/8/chartex" xmlns:cx2="http://schemas.microsoft.com/office/drawing/2015/10/21/chartex" xmlns:cx3="http://schemas.microsoft.com/office/drawing/2016/5/9/chartex" xmlns:cx4="http://schemas.microsoft.com/office/drawing/2016/5/10/chartex" xmlns:cx5="http://schemas.microsoft.com/office/drawing/2016/5/11/chartex" xmlns:cx6="http://schemas.microsoft.com/office/drawing/2016/5/12/chartex" xmlns:cx7="http://schemas.microsoft.com/office/drawing/2016/5/13/chartex" xmlns:cx8="http://schemas.microsoft.com/office/drawing/2016/5/14/chartex" xmlns:mc="http://schemas.openxmlformats.org/markup-compatibility/2006" xmlns:aink="http://schemas.microsoft.com/office/drawing/2016/ink" xmlns:am3d="http://schemas.microsoft.com/office/drawing/2017/model3d" xmlns:o="urn:schemas-microsoft-com:office:office" xmlns:r="http://schemas.openxmlformats.org/officeDocument/2006/relationships" xmlns:m="http://schemas.openxmlformats.org/officeDocument/2006/math" xmlns:v="urn:schemas-microsoft-com:vml" xmlns:wp14="http://schemas.microsoft.com/office/word/2010/wordprocessingDrawing" xmlns:wp="http://schemas.openxmlformats.org/drawingml/2006/wordprocessingDrawing" xmlns:w10="urn:schemas-microsoft-com:office:word" xmlns:w="http://schemas.openxmlformats.org/wordprocessingml/2006/main" xmlns:w14="http://schemas.microsoft.com/office/word/2010/wordml" xmlns:w15="http://schemas.microsoft.com/office/word/2012/wordml" xmlns:w16cid="http://schemas.microsoft.com/office/word/2016/wordml/cid" xmlns:w16se="http://schemas.microsoft.com/office/word/2015/wordml/symex" xmlns:wpg="http://schemas.microsoft.com/office/word/2010/wordprocessingGroup" xmlns:wpi="http://schemas.microsoft.com/office/word/2010/wordprocessingInk" xmlns:wne="http://schemas.microsoft.com/office/word/2006/wordml" xmlns:wps="http://schemas.microsoft.com/office/word/2010/wordprocessingShape" mc:Ignorable="w14 w15 w16se w16cid wp14">
   <w:body>
     <w:p>
       <w:pPr>
@@ -4768,7 +4768,7 @@
       <w:tblPr>
         <w:tblStyle w:val="TableGrid"/>
         <w:tblW w:w="9464" w:type="dxa"/>
-        <w:tblLook w:val="04A0"/>
+        <w:tblLook w:val="04A0" w:firstRow="1" w:lastRow="0" w:firstColumn="1" w:lastColumn="0" w:noHBand="0" w:noVBand="1"/>
       </w:tblPr>
       <w:tblGrid>
         <w:gridCol w:w="4732"/>
@@ -5921,7 +5921,7 @@
                     <a:blip r:embed="rId14" cstate="print">
                       <a:extLst>
                         <a:ext uri="{28A0092B-C50C-407E-A947-70E740481C1C}">
-                          <a14:useLocalDpi xmlns="" xmlns:wpc="http://schemas.microsoft.com/office/word/2010/wordprocessingCanvas" xmlns:cx="http://schemas.microsoft.com/office/drawing/2014/chartex" xmlns:cx1="http://schemas.microsoft.com/office/drawing/2015/9/8/chartex" xmlns:cx2="http://schemas.microsoft.com/office/drawing/2015/10/21/chartex" xmlns:cx3="http://schemas.microsoft.com/office/drawing/2016/5/9/chartex" xmlns:cx4="http://schemas.microsoft.com/office/drawing/2016/5/10/chartex" xmlns:cx5="http://schemas.microsoft.com/office/drawing/2016/5/11/chartex" xmlns:cx6="http://schemas.microsoft.com/office/drawing/2016/5/12/chartex" xmlns:cx7="http://schemas.microsoft.com/office/drawing/2016/5/13/chartex" xmlns:cx8="http://schemas.microsoft.com/office/drawing/2016/5/14/chartex" xmlns:mc="http://schemas.openxmlformats.org/markup-compatibility/2006" xmlns:aink="http://schemas.microsoft.com/office/drawing/2016/ink" xmlns:am3d="http://schemas.microsoft.com/office/drawing/2017/model3d" xmlns:o="urn:schemas-microsoft-com:office:office" xmlns:v="urn:schemas-microsoft-com:vml" xmlns:wp14="http://schemas.microsoft.com/office/word/2010/wordprocessingDrawing" xmlns:w10="urn:schemas-microsoft-com:office:word" xmlns:w="http://schemas.openxmlformats.org/wordprocessingml/2006/main" xmlns:w14="http://schemas.microsoft.com/office/word/2010/wordml" xmlns:w15="http://schemas.microsoft.com/office/word/2012/wordml" xmlns:w16cid="http://schemas.microsoft.com/office/word/2016/wordml/cid" xmlns:w16se="http://schemas.microsoft.com/office/word/2015/wordml/symex" xmlns:wpg="http://schemas.microsoft.com/office/word/2010/wordprocessingGroup" xmlns:wpi="http://schemas.microsoft.com/office/word/2010/wordprocessingInk" xmlns:wps="http://schemas.microsoft.com/office/word/2010/wordprocessingShape" xmlns:a14="http://schemas.microsoft.com/office/drawing/2010/main" val="0"/>
+                          <a14:useLocalDpi xmlns:a14="http://schemas.microsoft.com/office/drawing/2010/main" val="0"/>
                         </a:ext>
                       </a:extLst>
                     </a:blip>
@@ -6333,7 +6333,7 @@
                     <a:blip r:embed="rId15" cstate="print">
                       <a:extLst>
                         <a:ext uri="{28A0092B-C50C-407E-A947-70E740481C1C}">
-                          <a14:useLocalDpi xmlns="" xmlns:wpc="http://schemas.microsoft.com/office/word/2010/wordprocessingCanvas" xmlns:cx="http://schemas.microsoft.com/office/drawing/2014/chartex" xmlns:cx1="http://schemas.microsoft.com/office/drawing/2015/9/8/chartex" xmlns:cx2="http://schemas.microsoft.com/office/drawing/2015/10/21/chartex" xmlns:cx3="http://schemas.microsoft.com/office/drawing/2016/5/9/chartex" xmlns:cx4="http://schemas.microsoft.com/office/drawing/2016/5/10/chartex" xmlns:cx5="http://schemas.microsoft.com/office/drawing/2016/5/11/chartex" xmlns:cx6="http://schemas.microsoft.com/office/drawing/2016/5/12/chartex" xmlns:cx7="http://schemas.microsoft.com/office/drawing/2016/5/13/chartex" xmlns:cx8="http://schemas.microsoft.com/office/drawing/2016/5/14/chartex" xmlns:mc="http://schemas.openxmlformats.org/markup-compatibility/2006" xmlns:aink="http://schemas.microsoft.com/office/drawing/2016/ink" xmlns:am3d="http://schemas.microsoft.com/office/drawing/2017/model3d" xmlns:o="urn:schemas-microsoft-com:office:office" xmlns:v="urn:schemas-microsoft-com:vml" xmlns:wp14="http://schemas.microsoft.com/office/word/2010/wordprocessingDrawing" xmlns:w10="urn:schemas-microsoft-com:office:word" xmlns:w="http://schemas.openxmlformats.org/wordprocessingml/2006/main" xmlns:w14="http://schemas.microsoft.com/office/word/2010/wordml" xmlns:w15="http://schemas.microsoft.com/office/word/2012/wordml" xmlns:w16cid="http://schemas.microsoft.com/office/word/2016/wordml/cid" xmlns:w16se="http://schemas.microsoft.com/office/word/2015/wordml/symex" xmlns:wpg="http://schemas.microsoft.com/office/word/2010/wordprocessingGroup" xmlns:wpi="http://schemas.microsoft.com/office/word/2010/wordprocessingInk" xmlns:wps="http://schemas.microsoft.com/office/word/2010/wordprocessingShape" xmlns:a14="http://schemas.microsoft.com/office/drawing/2010/main" val="0"/>
+                          <a14:useLocalDpi xmlns:a14="http://schemas.microsoft.com/office/drawing/2010/main" val="0"/>
                         </a:ext>
                       </a:extLst>
                     </a:blip>
@@ -6653,7 +6653,7 @@
                     <a:blip r:embed="rId16" cstate="print">
                       <a:extLst>
                         <a:ext uri="{28A0092B-C50C-407E-A947-70E740481C1C}">
-                          <a14:useLocalDpi xmlns="" xmlns:wpc="http://schemas.microsoft.com/office/word/2010/wordprocessingCanvas" xmlns:cx="http://schemas.microsoft.com/office/drawing/2014/chartex" xmlns:cx1="http://schemas.microsoft.com/office/drawing/2015/9/8/chartex" xmlns:cx2="http://schemas.microsoft.com/office/drawing/2015/10/21/chartex" xmlns:cx3="http://schemas.microsoft.com/office/drawing/2016/5/9/chartex" xmlns:cx4="http://schemas.microsoft.com/office/drawing/2016/5/10/chartex" xmlns:cx5="http://schemas.microsoft.com/office/drawing/2016/5/11/chartex" xmlns:cx6="http://schemas.microsoft.com/office/drawing/2016/5/12/chartex" xmlns:cx7="http://schemas.microsoft.com/office/drawing/2016/5/13/chartex" xmlns:cx8="http://schemas.microsoft.com/office/drawing/2016/5/14/chartex" xmlns:mc="http://schemas.openxmlformats.org/markup-compatibility/2006" xmlns:aink="http://schemas.microsoft.com/office/drawing/2016/ink" xmlns:am3d="http://schemas.microsoft.com/office/drawing/2017/model3d" xmlns:o="urn:schemas-microsoft-com:office:office" xmlns:v="urn:schemas-microsoft-com:vml" xmlns:wp14="http://schemas.microsoft.com/office/word/2010/wordprocessingDrawing" xmlns:w10="urn:schemas-microsoft-com:office:word" xmlns:w="http://schemas.openxmlformats.org/wordprocessingml/2006/main" xmlns:w14="http://schemas.microsoft.com/office/word/2010/wordml" xmlns:w15="http://schemas.microsoft.com/office/word/2012/wordml" xmlns:w16cid="http://schemas.microsoft.com/office/word/2016/wordml/cid" xmlns:w16se="http://schemas.microsoft.com/office/word/2015/wordml/symex" xmlns:wpg="http://schemas.microsoft.com/office/word/2010/wordprocessingGroup" xmlns:wpi="http://schemas.microsoft.com/office/word/2010/wordprocessingInk" xmlns:wps="http://schemas.microsoft.com/office/word/2010/wordprocessingShape" xmlns:a14="http://schemas.microsoft.com/office/drawing/2010/main" val="0"/>
+                          <a14:useLocalDpi xmlns:a14="http://schemas.microsoft.com/office/drawing/2010/main" val="0"/>
                         </a:ext>
                       </a:extLst>
                     </a:blip>
@@ -7802,7 +7802,7 @@
                     <a:blip r:embed="rId17" cstate="print">
                       <a:extLst>
                         <a:ext uri="{28A0092B-C50C-407E-A947-70E740481C1C}">
-                          <a14:useLocalDpi xmlns="" xmlns:wpc="http://schemas.microsoft.com/office/word/2010/wordprocessingCanvas" xmlns:cx="http://schemas.microsoft.com/office/drawing/2014/chartex" xmlns:cx1="http://schemas.microsoft.com/office/drawing/2015/9/8/chartex" xmlns:cx2="http://schemas.microsoft.com/office/drawing/2015/10/21/chartex" xmlns:cx3="http://schemas.microsoft.com/office/drawing/2016/5/9/chartex" xmlns:cx4="http://schemas.microsoft.com/office/drawing/2016/5/10/chartex" xmlns:cx5="http://schemas.microsoft.com/office/drawing/2016/5/11/chartex" xmlns:cx6="http://schemas.microsoft.com/office/drawing/2016/5/12/chartex" xmlns:cx7="http://schemas.microsoft.com/office/drawing/2016/5/13/chartex" xmlns:cx8="http://schemas.microsoft.com/office/drawing/2016/5/14/chartex" xmlns:mc="http://schemas.openxmlformats.org/markup-compatibility/2006" xmlns:aink="http://schemas.microsoft.com/office/drawing/2016/ink" xmlns:am3d="http://schemas.microsoft.com/office/drawing/2017/model3d" xmlns:o="urn:schemas-microsoft-com:office:office" xmlns:v="urn:schemas-microsoft-com:vml" xmlns:wp14="http://schemas.microsoft.com/office/word/2010/wordprocessingDrawing" xmlns:w10="urn:schemas-microsoft-com:office:word" xmlns:w="http://schemas.openxmlformats.org/wordprocessingml/2006/main" xmlns:w14="http://schemas.microsoft.com/office/word/2010/wordml" xmlns:w15="http://schemas.microsoft.com/office/word/2012/wordml" xmlns:w16cid="http://schemas.microsoft.com/office/word/2016/wordml/cid" xmlns:w16se="http://schemas.microsoft.com/office/word/2015/wordml/symex" xmlns:wpg="http://schemas.microsoft.com/office/word/2010/wordprocessingGroup" xmlns:wpi="http://schemas.microsoft.com/office/word/2010/wordprocessingInk" xmlns:wps="http://schemas.microsoft.com/office/word/2010/wordprocessingShape" xmlns:a14="http://schemas.microsoft.com/office/drawing/2010/main" val="0"/>
+                          <a14:useLocalDpi xmlns:a14="http://schemas.microsoft.com/office/drawing/2010/main" val="0"/>
                         </a:ext>
                       </a:extLst>
                     </a:blip>
@@ -8320,7 +8320,7 @@
                     <a:blip r:embed="rId18" cstate="print">
                       <a:extLst>
                         <a:ext uri="{28A0092B-C50C-407E-A947-70E740481C1C}">
-                          <a14:useLocalDpi xmlns="" xmlns:wpc="http://schemas.microsoft.com/office/word/2010/wordprocessingCanvas" xmlns:cx="http://schemas.microsoft.com/office/drawing/2014/chartex" xmlns:cx1="http://schemas.microsoft.com/office/drawing/2015/9/8/chartex" xmlns:cx2="http://schemas.microsoft.com/office/drawing/2015/10/21/chartex" xmlns:cx3="http://schemas.microsoft.com/office/drawing/2016/5/9/chartex" xmlns:cx4="http://schemas.microsoft.com/office/drawing/2016/5/10/chartex" xmlns:cx5="http://schemas.microsoft.com/office/drawing/2016/5/11/chartex" xmlns:cx6="http://schemas.microsoft.com/office/drawing/2016/5/12/chartex" xmlns:cx7="http://schemas.microsoft.com/office/drawing/2016/5/13/chartex" xmlns:cx8="http://schemas.microsoft.com/office/drawing/2016/5/14/chartex" xmlns:mc="http://schemas.openxmlformats.org/markup-compatibility/2006" xmlns:aink="http://schemas.microsoft.com/office/drawing/2016/ink" xmlns:am3d="http://schemas.microsoft.com/office/drawing/2017/model3d" xmlns:o="urn:schemas-microsoft-com:office:office" xmlns:v="urn:schemas-microsoft-com:vml" xmlns:wp14="http://schemas.microsoft.com/office/word/2010/wordprocessingDrawing" xmlns:w10="urn:schemas-microsoft-com:office:word" xmlns:w="http://schemas.openxmlformats.org/wordprocessingml/2006/main" xmlns:w14="http://schemas.microsoft.com/office/word/2010/wordml" xmlns:w15="http://schemas.microsoft.com/office/word/2012/wordml" xmlns:w16cid="http://schemas.microsoft.com/office/word/2016/wordml/cid" xmlns:w16se="http://schemas.microsoft.com/office/word/2015/wordml/symex" xmlns:wpg="http://schemas.microsoft.com/office/word/2010/wordprocessingGroup" xmlns:wpi="http://schemas.microsoft.com/office/word/2010/wordprocessingInk" xmlns:wps="http://schemas.microsoft.com/office/word/2010/wordprocessingShape" xmlns:a14="http://schemas.microsoft.com/office/drawing/2010/main" val="0"/>
+                          <a14:useLocalDpi xmlns:a14="http://schemas.microsoft.com/office/drawing/2010/main" val="0"/>
                         </a:ext>
                       </a:extLst>
                     </a:blip>
@@ -8987,7 +8987,7 @@
                     <a:blip r:embed="rId19" cstate="print">
                       <a:extLst>
                         <a:ext uri="{28A0092B-C50C-407E-A947-70E740481C1C}">
-                          <a14:useLocalDpi xmlns="" xmlns:wpc="http://schemas.microsoft.com/office/word/2010/wordprocessingCanvas" xmlns:cx="http://schemas.microsoft.com/office/drawing/2014/chartex" xmlns:cx1="http://schemas.microsoft.com/office/drawing/2015/9/8/chartex" xmlns:cx2="http://schemas.microsoft.com/office/drawing/2015/10/21/chartex" xmlns:cx3="http://schemas.microsoft.com/office/drawing/2016/5/9/chartex" xmlns:cx4="http://schemas.microsoft.com/office/drawing/2016/5/10/chartex" xmlns:cx5="http://schemas.microsoft.com/office/drawing/2016/5/11/chartex" xmlns:cx6="http://schemas.microsoft.com/office/drawing/2016/5/12/chartex" xmlns:cx7="http://schemas.microsoft.com/office/drawing/2016/5/13/chartex" xmlns:cx8="http://schemas.microsoft.com/office/drawing/2016/5/14/chartex" xmlns:mc="http://schemas.openxmlformats.org/markup-compatibility/2006" xmlns:aink="http://schemas.microsoft.com/office/drawing/2016/ink" xmlns:am3d="http://schemas.microsoft.com/office/drawing/2017/model3d" xmlns:o="urn:schemas-microsoft-com:office:office" xmlns:v="urn:schemas-microsoft-com:vml" xmlns:wp14="http://schemas.microsoft.com/office/word/2010/wordprocessingDrawing" xmlns:w10="urn:schemas-microsoft-com:office:word" xmlns:w="http://schemas.openxmlformats.org/wordprocessingml/2006/main" xmlns:w14="http://schemas.microsoft.com/office/word/2010/wordml" xmlns:w15="http://schemas.microsoft.com/office/word/2012/wordml" xmlns:w16cid="http://schemas.microsoft.com/office/word/2016/wordml/cid" xmlns:w16se="http://schemas.microsoft.com/office/word/2015/wordml/symex" xmlns:wpg="http://schemas.microsoft.com/office/word/2010/wordprocessingGroup" xmlns:wpi="http://schemas.microsoft.com/office/word/2010/wordprocessingInk" xmlns:wps="http://schemas.microsoft.com/office/word/2010/wordprocessingShape" xmlns:a14="http://schemas.microsoft.com/office/drawing/2010/main" val="0"/>
+                          <a14:useLocalDpi xmlns:a14="http://schemas.microsoft.com/office/drawing/2010/main" val="0"/>
                         </a:ext>
                       </a:extLst>
                     </a:blip>
@@ -10013,7 +10013,7 @@
                     <a:blip r:embed="rId20" cstate="print">
                       <a:extLst>
                         <a:ext uri="{28A0092B-C50C-407E-A947-70E740481C1C}">
-                          <a14:useLocalDpi xmlns="" xmlns:wpc="http://schemas.microsoft.com/office/word/2010/wordprocessingCanvas" xmlns:cx="http://schemas.microsoft.com/office/drawing/2014/chartex" xmlns:cx1="http://schemas.microsoft.com/office/drawing/2015/9/8/chartex" xmlns:cx2="http://schemas.microsoft.com/office/drawing/2015/10/21/chartex" xmlns:cx3="http://schemas.microsoft.com/office/drawing/2016/5/9/chartex" xmlns:cx4="http://schemas.microsoft.com/office/drawing/2016/5/10/chartex" xmlns:cx5="http://schemas.microsoft.com/office/drawing/2016/5/11/chartex" xmlns:cx6="http://schemas.microsoft.com/office/drawing/2016/5/12/chartex" xmlns:cx7="http://schemas.microsoft.com/office/drawing/2016/5/13/chartex" xmlns:cx8="http://schemas.microsoft.com/office/drawing/2016/5/14/chartex" xmlns:mc="http://schemas.openxmlformats.org/markup-compatibility/2006" xmlns:aink="http://schemas.microsoft.com/office/drawing/2016/ink" xmlns:am3d="http://schemas.microsoft.com/office/drawing/2017/model3d" xmlns:o="urn:schemas-microsoft-com:office:office" xmlns:v="urn:schemas-microsoft-com:vml" xmlns:wp14="http://schemas.microsoft.com/office/word/2010/wordprocessingDrawing" xmlns:w10="urn:schemas-microsoft-com:office:word" xmlns:w="http://schemas.openxmlformats.org/wordprocessingml/2006/main" xmlns:w14="http://schemas.microsoft.com/office/word/2010/wordml" xmlns:w15="http://schemas.microsoft.com/office/word/2012/wordml" xmlns:w16cid="http://schemas.microsoft.com/office/word/2016/wordml/cid" xmlns:w16se="http://schemas.microsoft.com/office/word/2015/wordml/symex" xmlns:wpg="http://schemas.microsoft.com/office/word/2010/wordprocessingGroup" xmlns:wpi="http://schemas.microsoft.com/office/word/2010/wordprocessingInk" xmlns:wps="http://schemas.microsoft.com/office/word/2010/wordprocessingShape" xmlns:a14="http://schemas.microsoft.com/office/drawing/2010/main" val="0"/>
+                          <a14:useLocalDpi xmlns:a14="http://schemas.microsoft.com/office/drawing/2010/main" val="0"/>
                         </a:ext>
                       </a:extLst>
                     </a:blip>
@@ -11123,7 +11123,7 @@
                     <a:blip r:embed="rId21" cstate="print">
                       <a:extLst>
                         <a:ext uri="{28A0092B-C50C-407E-A947-70E740481C1C}">
-                          <a14:useLocalDpi xmlns="" xmlns:wpc="http://schemas.microsoft.com/office/word/2010/wordprocessingCanvas" xmlns:cx="http://schemas.microsoft.com/office/drawing/2014/chartex" xmlns:cx1="http://schemas.microsoft.com/office/drawing/2015/9/8/chartex" xmlns:cx2="http://schemas.microsoft.com/office/drawing/2015/10/21/chartex" xmlns:cx3="http://schemas.microsoft.com/office/drawing/2016/5/9/chartex" xmlns:cx4="http://schemas.microsoft.com/office/drawing/2016/5/10/chartex" xmlns:cx5="http://schemas.microsoft.com/office/drawing/2016/5/11/chartex" xmlns:cx6="http://schemas.microsoft.com/office/drawing/2016/5/12/chartex" xmlns:cx7="http://schemas.microsoft.com/office/drawing/2016/5/13/chartex" xmlns:cx8="http://schemas.microsoft.com/office/drawing/2016/5/14/chartex" xmlns:mc="http://schemas.openxmlformats.org/markup-compatibility/2006" xmlns:aink="http://schemas.microsoft.com/office/drawing/2016/ink" xmlns:am3d="http://schemas.microsoft.com/office/drawing/2017/model3d" xmlns:o="urn:schemas-microsoft-com:office:office" xmlns:v="urn:schemas-microsoft-com:vml" xmlns:wp14="http://schemas.microsoft.com/office/word/2010/wordprocessingDrawing" xmlns:w10="urn:schemas-microsoft-com:office:word" xmlns:w="http://schemas.openxmlformats.org/wordprocessingml/2006/main" xmlns:w14="http://schemas.microsoft.com/office/word/2010/wordml" xmlns:w15="http://schemas.microsoft.com/office/word/2012/wordml" xmlns:w16cid="http://schemas.microsoft.com/office/word/2016/wordml/cid" xmlns:w16se="http://schemas.microsoft.com/office/word/2015/wordml/symex" xmlns:wpg="http://schemas.microsoft.com/office/word/2010/wordprocessingGroup" xmlns:wpi="http://schemas.microsoft.com/office/word/2010/wordprocessingInk" xmlns:wps="http://schemas.microsoft.com/office/word/2010/wordprocessingShape" xmlns:a14="http://schemas.microsoft.com/office/drawing/2010/main" val="0"/>
+                          <a14:useLocalDpi xmlns:a14="http://schemas.microsoft.com/office/drawing/2010/main" val="0"/>
                         </a:ext>
                       </a:extLst>
                     </a:blip>
@@ -11545,7 +11545,7 @@
                     <a:blip r:embed="rId22" cstate="print">
                       <a:extLst>
                         <a:ext uri="{28A0092B-C50C-407E-A947-70E740481C1C}">
-                          <a14:useLocalDpi xmlns="" xmlns:wpc="http://schemas.microsoft.com/office/word/2010/wordprocessingCanvas" xmlns:cx="http://schemas.microsoft.com/office/drawing/2014/chartex" xmlns:cx1="http://schemas.microsoft.com/office/drawing/2015/9/8/chartex" xmlns:cx2="http://schemas.microsoft.com/office/drawing/2015/10/21/chartex" xmlns:cx3="http://schemas.microsoft.com/office/drawing/2016/5/9/chartex" xmlns:cx4="http://schemas.microsoft.com/office/drawing/2016/5/10/chartex" xmlns:cx5="http://schemas.microsoft.com/office/drawing/2016/5/11/chartex" xmlns:cx6="http://schemas.microsoft.com/office/drawing/2016/5/12/chartex" xmlns:cx7="http://schemas.microsoft.com/office/drawing/2016/5/13/chartex" xmlns:cx8="http://schemas.microsoft.com/office/drawing/2016/5/14/chartex" xmlns:mc="http://schemas.openxmlformats.org/markup-compatibility/2006" xmlns:aink="http://schemas.microsoft.com/office/drawing/2016/ink" xmlns:am3d="http://schemas.microsoft.com/office/drawing/2017/model3d" xmlns:o="urn:schemas-microsoft-com:office:office" xmlns:v="urn:schemas-microsoft-com:vml" xmlns:wp14="http://schemas.microsoft.com/office/word/2010/wordprocessingDrawing" xmlns:w10="urn:schemas-microsoft-com:office:word" xmlns:w="http://schemas.openxmlformats.org/wordprocessingml/2006/main" xmlns:w14="http://schemas.microsoft.com/office/word/2010/wordml" xmlns:w15="http://schemas.microsoft.com/office/word/2012/wordml" xmlns:w16cid="http://schemas.microsoft.com/office/word/2016/wordml/cid" xmlns:w16se="http://schemas.microsoft.com/office/word/2015/wordml/symex" xmlns:wpg="http://schemas.microsoft.com/office/word/2010/wordprocessingGroup" xmlns:wpi="http://schemas.microsoft.com/office/word/2010/wordprocessingInk" xmlns:wps="http://schemas.microsoft.com/office/word/2010/wordprocessingShape" xmlns:a14="http://schemas.microsoft.com/office/drawing/2010/main" val="0"/>
+                          <a14:useLocalDpi xmlns:a14="http://schemas.microsoft.com/office/drawing/2010/main" val="0"/>
                         </a:ext>
                       </a:extLst>
                     </a:blip>
@@ -12059,7 +12059,7 @@
                     <a:blip r:embed="rId23" cstate="print">
                       <a:extLst>
                         <a:ext uri="{28A0092B-C50C-407E-A947-70E740481C1C}">
-                          <a14:useLocalDpi xmlns="" xmlns:wpc="http://schemas.microsoft.com/office/word/2010/wordprocessingCanvas" xmlns:cx="http://schemas.microsoft.com/office/drawing/2014/chartex" xmlns:cx1="http://schemas.microsoft.com/office/drawing/2015/9/8/chartex" xmlns:cx2="http://schemas.microsoft.com/office/drawing/2015/10/21/chartex" xmlns:cx3="http://schemas.microsoft.com/office/drawing/2016/5/9/chartex" xmlns:cx4="http://schemas.microsoft.com/office/drawing/2016/5/10/chartex" xmlns:cx5="http://schemas.microsoft.com/office/drawing/2016/5/11/chartex" xmlns:cx6="http://schemas.microsoft.com/office/drawing/2016/5/12/chartex" xmlns:cx7="http://schemas.microsoft.com/office/drawing/2016/5/13/chartex" xmlns:cx8="http://schemas.microsoft.com/office/drawing/2016/5/14/chartex" xmlns:mc="http://schemas.openxmlformats.org/markup-compatibility/2006" xmlns:aink="http://schemas.microsoft.com/office/drawing/2016/ink" xmlns:am3d="http://schemas.microsoft.com/office/drawing/2017/model3d" xmlns:o="urn:schemas-microsoft-com:office:office" xmlns:v="urn:schemas-microsoft-com:vml" xmlns:wp14="http://schemas.microsoft.com/office/word/2010/wordprocessingDrawing" xmlns:w10="urn:schemas-microsoft-com:office:word" xmlns:w="http://schemas.openxmlformats.org/wordprocessingml/2006/main" xmlns:w14="http://schemas.microsoft.com/office/word/2010/wordml" xmlns:w15="http://schemas.microsoft.com/office/word/2012/wordml" xmlns:w16cid="http://schemas.microsoft.com/office/word/2016/wordml/cid" xmlns:w16se="http://schemas.microsoft.com/office/word/2015/wordml/symex" xmlns:wpg="http://schemas.microsoft.com/office/word/2010/wordprocessingGroup" xmlns:wpi="http://schemas.microsoft.com/office/word/2010/wordprocessingInk" xmlns:wps="http://schemas.microsoft.com/office/word/2010/wordprocessingShape" xmlns:a14="http://schemas.microsoft.com/office/drawing/2010/main" val="0"/>
+                          <a14:useLocalDpi xmlns:a14="http://schemas.microsoft.com/office/drawing/2010/main" val="0"/>
                         </a:ext>
                       </a:extLst>
                     </a:blip>
@@ -12410,7 +12410,7 @@
                     <a:blip r:embed="rId24" cstate="print">
                       <a:extLst>
                         <a:ext uri="{28A0092B-C50C-407E-A947-70E740481C1C}">
-                          <a14:useLocalDpi xmlns="" xmlns:wpc="http://schemas.microsoft.com/office/word/2010/wordprocessingCanvas" xmlns:cx="http://schemas.microsoft.com/office/drawing/2014/chartex" xmlns:cx1="http://schemas.microsoft.com/office/drawing/2015/9/8/chartex" xmlns:cx2="http://schemas.microsoft.com/office/drawing/2015/10/21/chartex" xmlns:cx3="http://schemas.microsoft.com/office/drawing/2016/5/9/chartex" xmlns:cx4="http://schemas.microsoft.com/office/drawing/2016/5/10/chartex" xmlns:cx5="http://schemas.microsoft.com/office/drawing/2016/5/11/chartex" xmlns:cx6="http://schemas.microsoft.com/office/drawing/2016/5/12/chartex" xmlns:cx7="http://schemas.microsoft.com/office/drawing/2016/5/13/chartex" xmlns:cx8="http://schemas.microsoft.com/office/drawing/2016/5/14/chartex" xmlns:mc="http://schemas.openxmlformats.org/markup-compatibility/2006" xmlns:aink="http://schemas.microsoft.com/office/drawing/2016/ink" xmlns:am3d="http://schemas.microsoft.com/office/drawing/2017/model3d" xmlns:o="urn:schemas-microsoft-com:office:office" xmlns:v="urn:schemas-microsoft-com:vml" xmlns:wp14="http://schemas.microsoft.com/office/word/2010/wordprocessingDrawing" xmlns:w10="urn:schemas-microsoft-com:office:word" xmlns:w="http://schemas.openxmlformats.org/wordprocessingml/2006/main" xmlns:w14="http://schemas.microsoft.com/office/word/2010/wordml" xmlns:w15="http://schemas.microsoft.com/office/word/2012/wordml" xmlns:w16cid="http://schemas.microsoft.com/office/word/2016/wordml/cid" xmlns:w16se="http://schemas.microsoft.com/office/word/2015/wordml/symex" xmlns:wpg="http://schemas.microsoft.com/office/word/2010/wordprocessingGroup" xmlns:wpi="http://schemas.microsoft.com/office/word/2010/wordprocessingInk" xmlns:wps="http://schemas.microsoft.com/office/word/2010/wordprocessingShape" xmlns:a14="http://schemas.microsoft.com/office/drawing/2010/main" val="0"/>
+                          <a14:useLocalDpi xmlns:a14="http://schemas.microsoft.com/office/drawing/2010/main" val="0"/>
                         </a:ext>
                       </a:extLst>
                     </a:blip>
@@ -12865,7 +12865,7 @@
                     <a:blip r:embed="rId25" cstate="print">
                       <a:extLst>
                         <a:ext uri="{28A0092B-C50C-407E-A947-70E740481C1C}">
-                          <a14:useLocalDpi xmlns="" xmlns:wpc="http://schemas.microsoft.com/office/word/2010/wordprocessingCanvas" xmlns:cx="http://schemas.microsoft.com/office/drawing/2014/chartex" xmlns:cx1="http://schemas.microsoft.com/office/drawing/2015/9/8/chartex" xmlns:cx2="http://schemas.microsoft.com/office/drawing/2015/10/21/chartex" xmlns:cx3="http://schemas.microsoft.com/office/drawing/2016/5/9/chartex" xmlns:cx4="http://schemas.microsoft.com/office/drawing/2016/5/10/chartex" xmlns:cx5="http://schemas.microsoft.com/office/drawing/2016/5/11/chartex" xmlns:cx6="http://schemas.microsoft.com/office/drawing/2016/5/12/chartex" xmlns:cx7="http://schemas.microsoft.com/office/drawing/2016/5/13/chartex" xmlns:cx8="http://schemas.microsoft.com/office/drawing/2016/5/14/chartex" xmlns:mc="http://schemas.openxmlformats.org/markup-compatibility/2006" xmlns:aink="http://schemas.microsoft.com/office/drawing/2016/ink" xmlns:am3d="http://schemas.microsoft.com/office/drawing/2017/model3d" xmlns:o="urn:schemas-microsoft-com:office:office" xmlns:v="urn:schemas-microsoft-com:vml" xmlns:wp14="http://schemas.microsoft.com/office/word/2010/wordprocessingDrawing" xmlns:w10="urn:schemas-microsoft-com:office:word" xmlns:w="http://schemas.openxmlformats.org/wordprocessingml/2006/main" xmlns:w14="http://schemas.microsoft.com/office/word/2010/wordml" xmlns:w15="http://schemas.microsoft.com/office/word/2012/wordml" xmlns:w16cid="http://schemas.microsoft.com/office/word/2016/wordml/cid" xmlns:w16se="http://schemas.microsoft.com/office/word/2015/wordml/symex" xmlns:wpg="http://schemas.microsoft.com/office/word/2010/wordprocessingGroup" xmlns:wpi="http://schemas.microsoft.com/office/word/2010/wordprocessingInk" xmlns:wps="http://schemas.microsoft.com/office/word/2010/wordprocessingShape" xmlns:a14="http://schemas.microsoft.com/office/drawing/2010/main" val="0"/>
+                          <a14:useLocalDpi xmlns:a14="http://schemas.microsoft.com/office/drawing/2010/main" val="0"/>
                         </a:ext>
                       </a:extLst>
                     </a:blip>
@@ -13706,7 +13706,7 @@
                     <a:blip r:embed="rId26" cstate="print">
                       <a:extLst>
                         <a:ext uri="{28A0092B-C50C-407E-A947-70E740481C1C}">
-                          <a14:useLocalDpi xmlns="" xmlns:wpc="http://schemas.microsoft.com/office/word/2010/wordprocessingCanvas" xmlns:cx="http://schemas.microsoft.com/office/drawing/2014/chartex" xmlns:cx1="http://schemas.microsoft.com/office/drawing/2015/9/8/chartex" xmlns:cx2="http://schemas.microsoft.com/office/drawing/2015/10/21/chartex" xmlns:cx3="http://schemas.microsoft.com/office/drawing/2016/5/9/chartex" xmlns:cx4="http://schemas.microsoft.com/office/drawing/2016/5/10/chartex" xmlns:cx5="http://schemas.microsoft.com/office/drawing/2016/5/11/chartex" xmlns:cx6="http://schemas.microsoft.com/office/drawing/2016/5/12/chartex" xmlns:cx7="http://schemas.microsoft.com/office/drawing/2016/5/13/chartex" xmlns:cx8="http://schemas.microsoft.com/office/drawing/2016/5/14/chartex" xmlns:mc="http://schemas.openxmlformats.org/markup-compatibility/2006" xmlns:aink="http://schemas.microsoft.com/office/drawing/2016/ink" xmlns:am3d="http://schemas.microsoft.com/office/drawing/2017/model3d" xmlns:o="urn:schemas-microsoft-com:office:office" xmlns:v="urn:schemas-microsoft-com:vml" xmlns:wp14="http://schemas.microsoft.com/office/word/2010/wordprocessingDrawing" xmlns:w10="urn:schemas-microsoft-com:office:word" xmlns:w="http://schemas.openxmlformats.org/wordprocessingml/2006/main" xmlns:w14="http://schemas.microsoft.com/office/word/2010/wordml" xmlns:w15="http://schemas.microsoft.com/office/word/2012/wordml" xmlns:w16cid="http://schemas.microsoft.com/office/word/2016/wordml/cid" xmlns:w16se="http://schemas.microsoft.com/office/word/2015/wordml/symex" xmlns:wpg="http://schemas.microsoft.com/office/word/2010/wordprocessingGroup" xmlns:wpi="http://schemas.microsoft.com/office/word/2010/wordprocessingInk" xmlns:wps="http://schemas.microsoft.com/office/word/2010/wordprocessingShape" xmlns:a14="http://schemas.microsoft.com/office/drawing/2010/main" val="0"/>
+                          <a14:useLocalDpi xmlns:a14="http://schemas.microsoft.com/office/drawing/2010/main" val="0"/>
                         </a:ext>
                       </a:extLst>
                     </a:blip>
@@ -13941,7 +13941,7 @@
         <w:tblStyle w:val="TableGrid"/>
         <w:tblW w:w="0" w:type="auto"/>
         <w:tblInd w:w="477" w:type="dxa"/>
-        <w:tblLook w:val="04A0"/>
+        <w:tblLook w:val="04A0" w:firstRow="1" w:lastRow="0" w:firstColumn="1" w:lastColumn="0" w:noHBand="0" w:noVBand="1"/>
       </w:tblPr>
       <w:tblGrid>
         <w:gridCol w:w="3995"/>
@@ -14554,7 +14554,7 @@
       <w:tblPr>
         <w:tblStyle w:val="TableGrid"/>
         <w:tblW w:w="9657" w:type="dxa"/>
-        <w:tblLook w:val="04A0"/>
+        <w:tblLook w:val="04A0" w:firstRow="1" w:lastRow="0" w:firstColumn="1" w:lastColumn="0" w:noHBand="0" w:noVBand="1"/>
       </w:tblPr>
       <w:tblGrid>
         <w:gridCol w:w="3219"/>
@@ -15379,7 +15379,7 @@
                     <a:blip r:embed="rId27" cstate="print">
                       <a:extLst>
                         <a:ext uri="{28A0092B-C50C-407E-A947-70E740481C1C}">
-                          <a14:useLocalDpi xmlns="" xmlns:wpc="http://schemas.microsoft.com/office/word/2010/wordprocessingCanvas" xmlns:cx="http://schemas.microsoft.com/office/drawing/2014/chartex" xmlns:cx1="http://schemas.microsoft.com/office/drawing/2015/9/8/chartex" xmlns:cx2="http://schemas.microsoft.com/office/drawing/2015/10/21/chartex" xmlns:cx3="http://schemas.microsoft.com/office/drawing/2016/5/9/chartex" xmlns:cx4="http://schemas.microsoft.com/office/drawing/2016/5/10/chartex" xmlns:cx5="http://schemas.microsoft.com/office/drawing/2016/5/11/chartex" xmlns:cx6="http://schemas.microsoft.com/office/drawing/2016/5/12/chartex" xmlns:cx7="http://schemas.microsoft.com/office/drawing/2016/5/13/chartex" xmlns:cx8="http://schemas.microsoft.com/office/drawing/2016/5/14/chartex" xmlns:mc="http://schemas.openxmlformats.org/markup-compatibility/2006" xmlns:aink="http://schemas.microsoft.com/office/drawing/2016/ink" xmlns:am3d="http://schemas.microsoft.com/office/drawing/2017/model3d" xmlns:o="urn:schemas-microsoft-com:office:office" xmlns:v="urn:schemas-microsoft-com:vml" xmlns:wp14="http://schemas.microsoft.com/office/word/2010/wordprocessingDrawing" xmlns:w10="urn:schemas-microsoft-com:office:word" xmlns:w="http://schemas.openxmlformats.org/wordprocessingml/2006/main" xmlns:w14="http://schemas.microsoft.com/office/word/2010/wordml" xmlns:w15="http://schemas.microsoft.com/office/word/2012/wordml" xmlns:w16cid="http://schemas.microsoft.com/office/word/2016/wordml/cid" xmlns:w16se="http://schemas.microsoft.com/office/word/2015/wordml/symex" xmlns:wpg="http://schemas.microsoft.com/office/word/2010/wordprocessingGroup" xmlns:wpi="http://schemas.microsoft.com/office/word/2010/wordprocessingInk" xmlns:wps="http://schemas.microsoft.com/office/word/2010/wordprocessingShape" xmlns:a14="http://schemas.microsoft.com/office/drawing/2010/main" val="0"/>
+                          <a14:useLocalDpi xmlns:a14="http://schemas.microsoft.com/office/drawing/2010/main" val="0"/>
                         </a:ext>
                       </a:extLst>
                     </a:blip>
@@ -16104,8 +16104,6 @@
         </w:rPr>
         <w:t>Exemplu: #18,#17,#16 P1450 T1000</w:t>
       </w:r>
-      <w:bookmarkStart w:id="35" w:name="_GoBack"/>
-      <w:bookmarkEnd w:id="35"/>
     </w:p>
     <w:p>
       <w:pPr>
@@ -16124,14 +16122,14 @@
           <w:lang w:val="ro-RO"/>
         </w:rPr>
       </w:pPr>
-      <w:bookmarkStart w:id="36" w:name="_Toc11197844"/>
+      <w:bookmarkStart w:id="35" w:name="_Toc11197844"/>
       <w:r>
         <w:rPr>
           <w:lang w:val="ro-RO"/>
         </w:rPr>
         <w:t>4.2.2 ESP-32</w:t>
       </w:r>
-      <w:bookmarkEnd w:id="36"/>
+      <w:bookmarkEnd w:id="35"/>
     </w:p>
     <w:p>
       <w:pPr>
@@ -16402,7 +16400,7 @@
           <w:lang w:val="ro-RO"/>
         </w:rPr>
       </w:pPr>
-      <w:bookmarkStart w:id="37" w:name="_Toc11197845"/>
+      <w:bookmarkStart w:id="36" w:name="_Toc11197845"/>
       <w:r>
         <w:rPr>
           <w:lang w:val="ro-RO"/>
@@ -16410,7 +16408,7 @@
         <w:lastRenderedPageBreak/>
         <w:t>4.2.3 Telefon cu Android</w:t>
       </w:r>
-      <w:bookmarkEnd w:id="37"/>
+      <w:bookmarkEnd w:id="36"/>
     </w:p>
     <w:p>
       <w:pPr>
@@ -16552,7 +16550,7 @@
         <w:pStyle w:val="SubLicenta"/>
         <w:outlineLvl w:val="1"/>
       </w:pPr>
-      <w:bookmarkStart w:id="38" w:name="_Toc11197846"/>
+      <w:bookmarkStart w:id="37" w:name="_Toc11197846"/>
       <w:r>
         <w:t>4</w:t>
       </w:r>
@@ -16562,7 +16560,7 @@
       <w:r>
         <w:t>iile sistemului</w:t>
       </w:r>
-      <w:bookmarkEnd w:id="38"/>
+      <w:bookmarkEnd w:id="37"/>
     </w:p>
     <w:p>
       <w:pPr>
@@ -16931,7 +16929,7 @@
           <w:lang w:val="ro-RO"/>
         </w:rPr>
       </w:pPr>
-      <w:bookmarkStart w:id="39" w:name="_Toc11197847"/>
+      <w:bookmarkStart w:id="38" w:name="_Toc11197847"/>
       <w:r>
         <w:rPr>
           <w:lang w:val="ro-RO"/>
@@ -16945,7 +16943,7 @@
         </w:rPr>
         <w:t>. Implementare</w:t>
       </w:r>
-      <w:bookmarkEnd w:id="39"/>
+      <w:bookmarkEnd w:id="38"/>
     </w:p>
     <w:p>
       <w:pPr>
@@ -16960,11 +16958,11 @@
         <w:pStyle w:val="SubLicenta"/>
         <w:outlineLvl w:val="1"/>
       </w:pPr>
-      <w:bookmarkStart w:id="40" w:name="_Toc11197848"/>
+      <w:bookmarkStart w:id="39" w:name="_Toc11197848"/>
       <w:r>
         <w:t>5.1 Asamblare</w:t>
       </w:r>
-      <w:bookmarkEnd w:id="40"/>
+      <w:bookmarkEnd w:id="39"/>
     </w:p>
     <w:p>
       <w:pPr>
@@ -17151,7 +17149,19 @@
         <w:rPr>
           <w:lang w:val="ro-RO"/>
         </w:rPr>
-        <w:t xml:space="preserve">32). Camera Pixy a fost fixată pe un suport metalic confecționat de noi și care a fost prins cu suruburi de suportul de baterii. </w:t>
+        <w:t xml:space="preserve">32). Camera Pixy a fost fixată pe un suport metalic confecționat de noi și care a fost prins cu </w:t>
+      </w:r>
+      <w:r>
+        <w:rPr>
+          <w:lang w:val="ro-RO"/>
+        </w:rPr>
+        <w:t>ș</w:t>
+      </w:r>
+      <w:r>
+        <w:rPr>
+          <w:lang w:val="ro-RO"/>
+        </w:rPr>
+        <w:t xml:space="preserve">uruburi de suportul de baterii. </w:t>
       </w:r>
     </w:p>
     <w:p>
@@ -17170,7 +17180,7 @@
           <w:lang w:val="ro-RO"/>
         </w:rPr>
       </w:pPr>
-      <w:bookmarkStart w:id="41" w:name="_Toc11197849"/>
+      <w:bookmarkStart w:id="40" w:name="_Toc11197849"/>
       <w:r>
         <w:rPr>
           <w:lang w:val="ro-RO"/>
@@ -17213,7 +17223,7 @@
         </w:rPr>
         <w:t xml:space="preserve"> robotului</w:t>
       </w:r>
-      <w:bookmarkEnd w:id="41"/>
+      <w:bookmarkEnd w:id="40"/>
     </w:p>
     <w:p>
       <w:pPr>
@@ -17485,14 +17495,14 @@
         <w:pStyle w:val="SubLicenta"/>
         <w:outlineLvl w:val="1"/>
       </w:pPr>
-      <w:bookmarkStart w:id="42" w:name="_Toc11197850"/>
+      <w:bookmarkStart w:id="41" w:name="_Toc11197850"/>
       <w:r>
         <w:t xml:space="preserve">5.3 </w:t>
       </w:r>
       <w:r>
         <w:t>Arduino</w:t>
       </w:r>
-      <w:bookmarkEnd w:id="42"/>
+      <w:bookmarkEnd w:id="41"/>
     </w:p>
     <w:p>
       <w:pPr>
@@ -17590,7 +17600,31 @@
         <w:rPr>
           <w:lang w:val="ro-RO"/>
         </w:rPr>
-        <w:t>. Se seteză baud rate-ul(115200 baud/s) pentru comunicarea cu placa SSC-32 în vederea transmiterii comenzilor de control pentru motoare. Se inițializează biblioteca pentru Pixy, iar apoi se setează pinii în modul input, prin care se vor primi comnezi de la placa ESP-32, atunci când robotul este comandat manual.</w:t>
+        <w:t>. Se seteză baud rate-ul(115200 baud/s) pentru comunicarea cu placa SSC-32 în vederea transmiterii comenzilor de control pentru motoare. Se inițializează biblioteca pentru Pixy, iar apoi se setează pinii în modul input, prin care se vor primi co</w:t>
+      </w:r>
+      <w:r>
+        <w:rPr>
+          <w:lang w:val="ro-RO"/>
+        </w:rPr>
+        <w:t>m</w:t>
+      </w:r>
+      <w:r>
+        <w:rPr>
+          <w:lang w:val="ro-RO"/>
+        </w:rPr>
+        <w:t>e</w:t>
+      </w:r>
+      <w:r>
+        <w:rPr>
+          <w:lang w:val="ro-RO"/>
+        </w:rPr>
+        <w:t>n</w:t>
+      </w:r>
+      <w:r>
+        <w:rPr>
+          <w:lang w:val="ro-RO"/>
+        </w:rPr>
+        <w:t>zi de la placa ESP-32, atunci când robotul este comandat manual.</w:t>
       </w:r>
     </w:p>
     <w:p>
@@ -18377,7 +18411,7 @@
           <w:lang w:val="ro-RO"/>
         </w:rPr>
       </w:pPr>
-      <w:bookmarkStart w:id="43" w:name="_Toc11197851"/>
+      <w:bookmarkStart w:id="42" w:name="_Toc11197851"/>
       <w:r>
         <w:rPr>
           <w:lang w:val="ro-RO"/>
@@ -18385,7 +18419,7 @@
         <w:lastRenderedPageBreak/>
         <w:t>5.3.1 Modul comandat manual</w:t>
       </w:r>
-      <w:bookmarkEnd w:id="43"/>
+      <w:bookmarkEnd w:id="42"/>
     </w:p>
     <w:p>
       <w:pPr>
@@ -18924,7 +18958,7 @@
           <w:lang w:val="ro-RO"/>
         </w:rPr>
       </w:pPr>
-      <w:bookmarkStart w:id="44" w:name="_Toc11197852"/>
+      <w:bookmarkStart w:id="43" w:name="_Toc11197852"/>
       <w:r>
         <w:rPr>
           <w:lang w:val="ro-RO"/>
@@ -18938,7 +18972,7 @@
         </w:rPr>
         <w:t xml:space="preserve"> / Pixy</w:t>
       </w:r>
-      <w:bookmarkEnd w:id="44"/>
+      <w:bookmarkEnd w:id="43"/>
     </w:p>
     <w:p>
       <w:pPr>
@@ -19923,7 +19957,13 @@
           <w:lang w:val="ro-RO"/>
         </w:rPr>
         <w:lastRenderedPageBreak/>
-        <w:t>Datorită faptului că Arduino UNO nu poate procesa acest flux mare de date, am luat d</w:t>
+        <w:t>Din cauza</w:t>
+      </w:r>
+      <w:r>
+        <w:rPr>
+          <w:lang w:val="ro-RO"/>
+        </w:rPr>
+        <w:t xml:space="preserve"> faptului că Arduino UNO nu poate procesa acest flux mare de date, am luat d</w:t>
       </w:r>
       <w:r>
         <w:rPr>
@@ -20025,7 +20065,7 @@
                     <a:blip r:embed="rId31" cstate="print">
                       <a:extLst>
                         <a:ext uri="{28A0092B-C50C-407E-A947-70E740481C1C}">
-                          <a14:useLocalDpi xmlns:a14="http://schemas.microsoft.com/office/drawing/2010/main" xmlns:wps="http://schemas.microsoft.com/office/word/2010/wordprocessingShape" xmlns:wpi="http://schemas.microsoft.com/office/word/2010/wordprocessingInk" xmlns:wpg="http://schemas.microsoft.com/office/word/2010/wordprocessingGroup" xmlns:w14="http://schemas.microsoft.com/office/word/2010/wordml" xmlns:w="http://schemas.openxmlformats.org/wordprocessingml/2006/main" xmlns:w10="urn:schemas-microsoft-com:office:word" xmlns:wp14="http://schemas.microsoft.com/office/word/2010/wordprocessingDrawing" xmlns:v="urn:schemas-microsoft-com:vml" xmlns:o="urn:schemas-microsoft-com:office:office" xmlns:mc="http://schemas.openxmlformats.org/markup-compatibility/2006" xmlns:wpc="http://schemas.microsoft.com/office/word/2010/wordprocessingCanvas" xmlns="" val="0"/>
+                          <a14:useLocalDpi xmlns:a14="http://schemas.microsoft.com/office/drawing/2010/main" val="0"/>
                         </a:ext>
                       </a:extLst>
                     </a:blip>
@@ -20208,7 +20248,21 @@
           <w:noProof/>
           <w:lang w:val="ro-RO"/>
         </w:rPr>
-        <w:t>detectat se alfă în ultimul sfert al imaginii</w:t>
+        <w:t>detectat se a</w:t>
+      </w:r>
+      <w:r>
+        <w:rPr>
+          <w:noProof/>
+          <w:lang w:val="ro-RO"/>
+        </w:rPr>
+        <w:t>fl</w:t>
+      </w:r>
+      <w:r>
+        <w:rPr>
+          <w:noProof/>
+          <w:lang w:val="ro-RO"/>
+        </w:rPr>
+        <w:t>ă în ultimul sfert al imaginii</w:t>
       </w:r>
       <w:r>
         <w:rPr>
@@ -20527,7 +20581,7 @@
           <w:lang w:val="ro-RO"/>
         </w:rPr>
       </w:pPr>
-      <w:bookmarkStart w:id="45" w:name="_Toc11197853"/>
+      <w:bookmarkStart w:id="44" w:name="_Toc11197853"/>
       <w:r>
         <w:rPr>
           <w:lang w:val="ro-RO"/>
@@ -20576,7 +20630,7 @@
         </w:rPr>
         <w:t xml:space="preserve"> și în spate</w:t>
       </w:r>
-      <w:bookmarkEnd w:id="45"/>
+      <w:bookmarkEnd w:id="44"/>
     </w:p>
     <w:p>
       <w:pPr>
@@ -20703,7 +20757,19 @@
         <w:rPr>
           <w:lang w:val="ro-RO"/>
         </w:rPr>
-        <w:t>În aceste timp genunchiul drept este ușor flexat în față și șoldul în spate pentru a menține echilibrul. La finalul acestor instrucțiuni, centrul de greutate este mutat pe partea stângă, piciorul stâng devenind cel de sprijin, iar cel drept cel care execută mișcarea. Ca robotul să fie pregătit pentru executarea unor noi mișcări, după excuția celor doi pași, acesta este readus în poziția de drept.</w:t>
+        <w:t>În aceste timp genunchiul drept este ușor flexat în față și șoldul în spate pentru a menține echilibrul. La finalul acestor instrucțiuni, centrul de greutate este mutat pe partea stângă, piciorul stâng devenind cel de sprijin, iar cel drept cel care execută mișcarea. Ca robotul să fie pregătit pentru executarea unor noi mișcări, după ex</w:t>
+      </w:r>
+      <w:r>
+        <w:rPr>
+          <w:lang w:val="ro-RO"/>
+        </w:rPr>
+        <w:t>e</w:t>
+      </w:r>
+      <w:r>
+        <w:rPr>
+          <w:lang w:val="ro-RO"/>
+        </w:rPr>
+        <w:t>cuția celor doi pași, acesta este readus în poziția de drept.</w:t>
       </w:r>
     </w:p>
     <w:p>
@@ -20740,7 +20806,7 @@
                     <a:blip r:embed="rId33" cstate="print">
                       <a:extLst>
                         <a:ext uri="{28A0092B-C50C-407E-A947-70E740481C1C}">
-                          <a14:useLocalDpi xmlns="" xmlns:wpc="http://schemas.microsoft.com/office/word/2010/wordprocessingCanvas" xmlns:cx="http://schemas.microsoft.com/office/drawing/2014/chartex" xmlns:cx1="http://schemas.microsoft.com/office/drawing/2015/9/8/chartex" xmlns:cx2="http://schemas.microsoft.com/office/drawing/2015/10/21/chartex" xmlns:cx3="http://schemas.microsoft.com/office/drawing/2016/5/9/chartex" xmlns:cx4="http://schemas.microsoft.com/office/drawing/2016/5/10/chartex" xmlns:cx5="http://schemas.microsoft.com/office/drawing/2016/5/11/chartex" xmlns:cx6="http://schemas.microsoft.com/office/drawing/2016/5/12/chartex" xmlns:cx7="http://schemas.microsoft.com/office/drawing/2016/5/13/chartex" xmlns:cx8="http://schemas.microsoft.com/office/drawing/2016/5/14/chartex" xmlns:mc="http://schemas.openxmlformats.org/markup-compatibility/2006" xmlns:aink="http://schemas.microsoft.com/office/drawing/2016/ink" xmlns:am3d="http://schemas.microsoft.com/office/drawing/2017/model3d" xmlns:o="urn:schemas-microsoft-com:office:office" xmlns:v="urn:schemas-microsoft-com:vml" xmlns:wp14="http://schemas.microsoft.com/office/word/2010/wordprocessingDrawing" xmlns:w10="urn:schemas-microsoft-com:office:word" xmlns:w="http://schemas.openxmlformats.org/wordprocessingml/2006/main" xmlns:w14="http://schemas.microsoft.com/office/word/2010/wordml" xmlns:w15="http://schemas.microsoft.com/office/word/2012/wordml" xmlns:w16cid="http://schemas.microsoft.com/office/word/2016/wordml/cid" xmlns:w16se="http://schemas.microsoft.com/office/word/2015/wordml/symex" xmlns:wpg="http://schemas.microsoft.com/office/word/2010/wordprocessingGroup" xmlns:wpi="http://schemas.microsoft.com/office/word/2010/wordprocessingInk" xmlns:wps="http://schemas.microsoft.com/office/word/2010/wordprocessingShape" xmlns:a14="http://schemas.microsoft.com/office/drawing/2010/main" val="0"/>
+                          <a14:useLocalDpi xmlns:a14="http://schemas.microsoft.com/office/drawing/2010/main" val="0"/>
                         </a:ext>
                       </a:extLst>
                     </a:blip>
@@ -20865,7 +20931,43 @@
         <w:rPr>
           <w:lang w:val="ro-RO"/>
         </w:rPr>
-        <w:t>, au fost adăugate mici pauze. La final tamponul (buffer-ul) portului serial va fi golit, pentru a evita influențarea unor viitoare mișcări. Am ales această abordare deoarece în cazul unor serii consecutive de comenzi, robotul nu reușea să finalizeze mișcare precedent, ceea ce ducea la un comportament necontrolat și neasteptat, care adesea rezulta prin pierderea completă a echilibrului și răsturnarea robotului.</w:t>
+        <w:t>, au fost adăugate mici pauze. La final tamponul (buffer-ul) portului serial va fi golit, pentru a evita influențarea unor viitoare mișcări. Am ales această abordare deoarece în cazul unor serii consecutive de comenzi, robotul nu reușea să finalizeze mișcare</w:t>
+      </w:r>
+      <w:r>
+        <w:rPr>
+          <w:lang w:val="ro-RO"/>
+        </w:rPr>
+        <w:t>a</w:t>
+      </w:r>
+      <w:r>
+        <w:rPr>
+          <w:lang w:val="ro-RO"/>
+        </w:rPr>
+        <w:t xml:space="preserve"> precedent</w:t>
+      </w:r>
+      <w:r>
+        <w:rPr>
+          <w:lang w:val="ro-RO"/>
+        </w:rPr>
+        <w:t>ă</w:t>
+      </w:r>
+      <w:r>
+        <w:rPr>
+          <w:lang w:val="ro-RO"/>
+        </w:rPr>
+        <w:t>, ceea ce ducea la un comportament necontrolat și nea</w:t>
+      </w:r>
+      <w:r>
+        <w:rPr>
+          <w:lang w:val="ro-RO"/>
+        </w:rPr>
+        <w:t>ș</w:t>
+      </w:r>
+      <w:r>
+        <w:rPr>
+          <w:lang w:val="ro-RO"/>
+        </w:rPr>
+        <w:t>teptat, care adesea rezulta prin pierderea completă a echilibrului și răsturnarea robotului.</w:t>
       </w:r>
     </w:p>
     <w:p>
@@ -20884,7 +20986,7 @@
           <w:lang w:val="ro-RO"/>
         </w:rPr>
       </w:pPr>
-      <w:bookmarkStart w:id="46" w:name="_Toc11197854"/>
+      <w:bookmarkStart w:id="45" w:name="_Toc11197854"/>
       <w:r>
         <w:rPr>
           <w:lang w:val="ro-RO"/>
@@ -20897,7 +20999,7 @@
         </w:rPr>
         <w:t xml:space="preserve"> Șutul</w:t>
       </w:r>
-      <w:bookmarkEnd w:id="46"/>
+      <w:bookmarkEnd w:id="45"/>
     </w:p>
     <w:p>
       <w:pPr>
@@ -20992,7 +21094,19 @@
         <w:rPr>
           <w:lang w:val="ro-RO"/>
         </w:rPr>
-        <w:t>timp, motorul care aționează genunchiul și cel care acționează șoldul piciorului de sprij</w:t>
+        <w:t>timp, motorul care a</w:t>
+      </w:r>
+      <w:r>
+        <w:rPr>
+          <w:lang w:val="ro-RO"/>
+        </w:rPr>
+        <w:t>c</w:t>
+      </w:r>
+      <w:r>
+        <w:rPr>
+          <w:lang w:val="ro-RO"/>
+        </w:rPr>
+        <w:t>ționează genunchiul și cel care acționează șoldul piciorului de sprij</w:t>
       </w:r>
       <w:r>
         <w:rPr>
@@ -21164,7 +21278,19 @@
         <w:rPr>
           <w:lang w:val="ro-RO"/>
         </w:rPr>
-        <w:t>. Acestu lucru se îndeplinește prin aționarea motorului care controlează șoldul spre ducerea acestuia în spate. Totodata, genunchiul este ușor flexat în spate cu scopul de a evita o posibilă agățare cu talpa, a asuprafeței, în momentul în care se face deplasarea în jos a piciorului, în vederea lovirii mingii.</w:t>
+        <w:t>. Acest lucru se îndeplinește prin a</w:t>
+      </w:r>
+      <w:r>
+        <w:rPr>
+          <w:lang w:val="ro-RO"/>
+        </w:rPr>
+        <w:t>c</w:t>
+      </w:r>
+      <w:r>
+        <w:rPr>
+          <w:lang w:val="ro-RO"/>
+        </w:rPr>
+        <w:t>ționarea motorului care controlează șoldul spre ducerea acestuia în spate. Totodata, genunchiul este ușor flexat în spate cu scopul de a evita o posibilă agățare cu talpa, a suprafeței, în momentul în care se face deplasarea în jos a piciorului, în vederea lovirii mingii.</w:t>
       </w:r>
       <w:r>
         <w:rPr>
@@ -21307,7 +21433,19 @@
         <w:rPr>
           <w:lang w:val="ro-RO"/>
         </w:rPr>
-        <w:t xml:space="preserve">Ultimul pas este reprezentat de lovirea efectivă a obictului. În acest scop, piciorul de șut este deplasat </w:t>
+        <w:t>Ultimul pas este reprezentat de lovirea efectivă a obi</w:t>
+      </w:r>
+      <w:r>
+        <w:rPr>
+          <w:lang w:val="ro-RO"/>
+        </w:rPr>
+        <w:t>e</w:t>
+      </w:r>
+      <w:r>
+        <w:rPr>
+          <w:lang w:val="ro-RO"/>
+        </w:rPr>
+        <w:t xml:space="preserve">ctului. În acest scop, piciorul de șut este deplasat </w:t>
       </w:r>
       <w:r>
         <w:rPr>
@@ -21319,7 +21457,19 @@
         <w:rPr>
           <w:lang w:val="ro-RO"/>
         </w:rPr>
-        <w:t>pozitiona robotul în starea de drept, pentru a fi pregătit să execute viitoare mișcări dictate de algoritm sau comenzi primite de la aplicația mobilă.</w:t>
+        <w:t>pozi</w:t>
+      </w:r>
+      <w:r>
+        <w:rPr>
+          <w:lang w:val="ro-RO"/>
+        </w:rPr>
+        <w:t>ț</w:t>
+      </w:r>
+      <w:r>
+        <w:rPr>
+          <w:lang w:val="ro-RO"/>
+        </w:rPr>
+        <w:t>iona robotul în starea de drept, pentru a fi pregătit să execute viitoare mișcări dictate de algoritm sau comenzi primite de la aplicația mobilă.</w:t>
       </w:r>
     </w:p>
     <w:p>
@@ -21604,7 +21754,7 @@
           <w:lang w:val="ro-RO"/>
         </w:rPr>
       </w:pPr>
-      <w:bookmarkStart w:id="47" w:name="_Toc11197855"/>
+      <w:bookmarkStart w:id="46" w:name="_Toc11197855"/>
       <w:r>
         <w:rPr>
           <w:lang w:val="ro-RO"/>
@@ -21624,7 +21774,7 @@
         </w:rPr>
         <w:t xml:space="preserve"> și probleme întâmpinate</w:t>
       </w:r>
-      <w:bookmarkEnd w:id="47"/>
+      <w:bookmarkEnd w:id="46"/>
     </w:p>
     <w:p>
       <w:pPr>
@@ -21768,7 +21918,19 @@
         <w:rPr>
           <w:lang w:val="ro-RO"/>
         </w:rPr>
-        <w:t xml:space="preserve"> sau slabirea contactelor, lucru care ducea la un comporament neașteptat din partea robotului.</w:t>
+        <w:t xml:space="preserve"> sau slabirea contactelor, lucru care ducea la un compor</w:t>
+      </w:r>
+      <w:r>
+        <w:rPr>
+          <w:lang w:val="ro-RO"/>
+        </w:rPr>
+        <w:t>t</w:t>
+      </w:r>
+      <w:r>
+        <w:rPr>
+          <w:lang w:val="ro-RO"/>
+        </w:rPr>
+        <w:t>ament neașteptat din partea robotului.</w:t>
       </w:r>
       <w:r>
         <w:rPr>
@@ -22060,7 +22222,19 @@
         <w:rPr>
           <w:lang w:val="ro-RO"/>
         </w:rPr>
-        <w:t xml:space="preserve">de cea umană, neavând măini care să îl ajute pentru a evita acest lucru. Ca rezultat </w:t>
+        <w:t>de cea umană, neavând m</w:t>
+      </w:r>
+      <w:r>
+        <w:rPr>
+          <w:lang w:val="ro-RO"/>
+        </w:rPr>
+        <w:t>â</w:t>
+      </w:r>
+      <w:r>
+        <w:rPr>
+          <w:lang w:val="ro-RO"/>
+        </w:rPr>
+        <w:t xml:space="preserve">ini care să îl ajute pentru a evita acest lucru. Ca rezultat </w:t>
       </w:r>
       <w:r>
         <w:rPr>
@@ -22078,7 +22252,21 @@
         <w:rPr>
           <w:lang w:val="ro-RO"/>
         </w:rPr>
-        <w:t>e mișca prea brusc chiar se răsturna uneori. Pentru a rezolva această problemă, am regândit stilul în care robotul pășește și se deplasează astfel încât să se plieze mai bine pe capacitățile sale ajungând să refacem tot algoritmul.</w:t>
+        <w:t>e mișca prea brusc</w:t>
+      </w:r>
+      <w:r>
+        <w:rPr>
+          <w:lang w:val="ro-RO"/>
+        </w:rPr>
+        <w:t>,</w:t>
+      </w:r>
+      <w:bookmarkStart w:id="47" w:name="_GoBack"/>
+      <w:bookmarkEnd w:id="47"/>
+      <w:r>
+        <w:rPr>
+          <w:lang w:val="ro-RO"/>
+        </w:rPr>
+        <w:t xml:space="preserve"> chiar se răsturna uneori. Pentru a rezolva această problemă, am regândit stilul în care robotul pășește și se deplasează astfel încât să se plieze mai bine pe capacitățile sale ajungând să refacem tot algoritmul.</w:t>
       </w:r>
       <w:r>
         <w:rPr>
@@ -23356,19 +23544,11 @@
         <w:rPr>
           <w:noProof/>
         </w:rPr>
-        <w:t xml:space="preserve">au fost esențiale pentru elaborarea lucrării. </w:t>
-      </w:r>
-      <w:proofErr w:type="gramStart"/>
-      <w:r>
-        <w:rPr>
-          <w:noProof/>
-        </w:rPr>
-        <w:t>Totodată, munca depusă a dus la propria dezvoltarea în domeniul ingineriei</w:t>
+        <w:t>au fost esențiale pentru elaborarea lucrării. Totodată, munca depusă a dus la propria dezvoltarea în domeniul ingineriei</w:t>
       </w:r>
       <w:r>
         <w:t>.</w:t>
       </w:r>
-      <w:proofErr w:type="gramEnd"/>
     </w:p>
     <w:p>
       <w:pPr>
@@ -24298,7 +24478,7 @@
 </file>
 
 <file path=word/endnotes.xml><?xml version="1.0" encoding="utf-8"?>
-<w:endnotes xmlns:ve="http://schemas.openxmlformats.org/markup-compatibility/2006" xmlns:o="urn:schemas-microsoft-com:office:office" xmlns:r="http://schemas.openxmlformats.org/officeDocument/2006/relationships" xmlns:m="http://schemas.openxmlformats.org/officeDocument/2006/math" xmlns:v="urn:schemas-microsoft-com:vml" xmlns:wp="http://schemas.openxmlformats.org/drawingml/2006/wordprocessingDrawing" xmlns:w10="urn:schemas-microsoft-com:office:word" xmlns:w="http://schemas.openxmlformats.org/wordprocessingml/2006/main" xmlns:wne="http://schemas.microsoft.com/office/word/2006/wordml">
+<w:endnotes xmlns:wpc="http://schemas.microsoft.com/office/word/2010/wordprocessingCanvas" xmlns:cx="http://schemas.microsoft.com/office/drawing/2014/chartex" xmlns:cx1="http://schemas.microsoft.com/office/drawing/2015/9/8/chartex" xmlns:cx2="http://schemas.microsoft.com/office/drawing/2015/10/21/chartex" xmlns:cx3="http://schemas.microsoft.com/office/drawing/2016/5/9/chartex" xmlns:cx4="http://schemas.microsoft.com/office/drawing/2016/5/10/chartex" xmlns:cx5="http://schemas.microsoft.com/office/drawing/2016/5/11/chartex" xmlns:cx6="http://schemas.microsoft.com/office/drawing/2016/5/12/chartex" xmlns:cx7="http://schemas.microsoft.com/office/drawing/2016/5/13/chartex" xmlns:cx8="http://schemas.microsoft.com/office/drawing/2016/5/14/chartex" xmlns:mc="http://schemas.openxmlformats.org/markup-compatibility/2006" xmlns:aink="http://schemas.microsoft.com/office/drawing/2016/ink" xmlns:am3d="http://schemas.microsoft.com/office/drawing/2017/model3d" xmlns:o="urn:schemas-microsoft-com:office:office" xmlns:r="http://schemas.openxmlformats.org/officeDocument/2006/relationships" xmlns:m="http://schemas.openxmlformats.org/officeDocument/2006/math" xmlns:v="urn:schemas-microsoft-com:vml" xmlns:wp14="http://schemas.microsoft.com/office/word/2010/wordprocessingDrawing" xmlns:wp="http://schemas.openxmlformats.org/drawingml/2006/wordprocessingDrawing" xmlns:w10="urn:schemas-microsoft-com:office:word" xmlns:w="http://schemas.openxmlformats.org/wordprocessingml/2006/main" xmlns:w14="http://schemas.microsoft.com/office/word/2010/wordml" xmlns:w15="http://schemas.microsoft.com/office/word/2012/wordml" xmlns:w16cid="http://schemas.microsoft.com/office/word/2016/wordml/cid" xmlns:w16se="http://schemas.microsoft.com/office/word/2015/wordml/symex" xmlns:wpg="http://schemas.microsoft.com/office/word/2010/wordprocessingGroup" xmlns:wpi="http://schemas.microsoft.com/office/word/2010/wordprocessingInk" xmlns:wne="http://schemas.microsoft.com/office/word/2006/wordml" xmlns:wps="http://schemas.microsoft.com/office/word/2010/wordprocessingShape" mc:Ignorable="w14 w15 w16se w16cid wp14">
   <w:endnote w:type="separator" w:id="-1">
     <w:p>
       <w:pPr>
@@ -24323,7 +24503,7 @@
 </file>
 
 <file path=word/footer1.xml><?xml version="1.0" encoding="utf-8"?>
-<w:ftr xmlns:ve="http://schemas.openxmlformats.org/markup-compatibility/2006" xmlns:o="urn:schemas-microsoft-com:office:office" xmlns:r="http://schemas.openxmlformats.org/officeDocument/2006/relationships" xmlns:m="http://schemas.openxmlformats.org/officeDocument/2006/math" xmlns:v="urn:schemas-microsoft-com:vml" xmlns:wp="http://schemas.openxmlformats.org/drawingml/2006/wordprocessingDrawing" xmlns:w10="urn:schemas-microsoft-com:office:word" xmlns:w="http://schemas.openxmlformats.org/wordprocessingml/2006/main" xmlns:wne="http://schemas.microsoft.com/office/word/2006/wordml">
+<w:ftr xmlns:wpc="http://schemas.microsoft.com/office/word/2010/wordprocessingCanvas" xmlns:cx="http://schemas.microsoft.com/office/drawing/2014/chartex" xmlns:cx1="http://schemas.microsoft.com/office/drawing/2015/9/8/chartex" xmlns:cx2="http://schemas.microsoft.com/office/drawing/2015/10/21/chartex" xmlns:cx3="http://schemas.microsoft.com/office/drawing/2016/5/9/chartex" xmlns:cx4="http://schemas.microsoft.com/office/drawing/2016/5/10/chartex" xmlns:cx5="http://schemas.microsoft.com/office/drawing/2016/5/11/chartex" xmlns:cx6="http://schemas.microsoft.com/office/drawing/2016/5/12/chartex" xmlns:cx7="http://schemas.microsoft.com/office/drawing/2016/5/13/chartex" xmlns:cx8="http://schemas.microsoft.com/office/drawing/2016/5/14/chartex" xmlns:mc="http://schemas.openxmlformats.org/markup-compatibility/2006" xmlns:aink="http://schemas.microsoft.com/office/drawing/2016/ink" xmlns:am3d="http://schemas.microsoft.com/office/drawing/2017/model3d" xmlns:o="urn:schemas-microsoft-com:office:office" xmlns:r="http://schemas.openxmlformats.org/officeDocument/2006/relationships" xmlns:m="http://schemas.openxmlformats.org/officeDocument/2006/math" xmlns:v="urn:schemas-microsoft-com:vml" xmlns:wp14="http://schemas.microsoft.com/office/word/2010/wordprocessingDrawing" xmlns:wp="http://schemas.openxmlformats.org/drawingml/2006/wordprocessingDrawing" xmlns:w10="urn:schemas-microsoft-com:office:word" xmlns:w="http://schemas.openxmlformats.org/wordprocessingml/2006/main" xmlns:w14="http://schemas.microsoft.com/office/word/2010/wordml" xmlns:w15="http://schemas.microsoft.com/office/word/2012/wordml" xmlns:w16cid="http://schemas.microsoft.com/office/word/2016/wordml/cid" xmlns:w16se="http://schemas.microsoft.com/office/word/2015/wordml/symex" xmlns:wpg="http://schemas.microsoft.com/office/word/2010/wordprocessingGroup" xmlns:wpi="http://schemas.microsoft.com/office/word/2010/wordprocessingInk" xmlns:wne="http://schemas.microsoft.com/office/word/2006/wordml" xmlns:wps="http://schemas.microsoft.com/office/word/2010/wordprocessingShape" mc:Ignorable="w14 w15 w16se w16cid wp14">
   <w:p>
     <w:pPr>
       <w:pStyle w:val="Footer"/>
@@ -24333,7 +24513,7 @@
 </file>
 
 <file path=word/footer2.xml><?xml version="1.0" encoding="utf-8"?>
-<w:ftr xmlns:ve="http://schemas.openxmlformats.org/markup-compatibility/2006" xmlns:o="urn:schemas-microsoft-com:office:office" xmlns:r="http://schemas.openxmlformats.org/officeDocument/2006/relationships" xmlns:m="http://schemas.openxmlformats.org/officeDocument/2006/math" xmlns:v="urn:schemas-microsoft-com:vml" xmlns:wp="http://schemas.openxmlformats.org/drawingml/2006/wordprocessingDrawing" xmlns:w10="urn:schemas-microsoft-com:office:word" xmlns:w="http://schemas.openxmlformats.org/wordprocessingml/2006/main" xmlns:wne="http://schemas.microsoft.com/office/word/2006/wordml">
+<w:ftr xmlns:wpc="http://schemas.microsoft.com/office/word/2010/wordprocessingCanvas" xmlns:cx="http://schemas.microsoft.com/office/drawing/2014/chartex" xmlns:cx1="http://schemas.microsoft.com/office/drawing/2015/9/8/chartex" xmlns:cx2="http://schemas.microsoft.com/office/drawing/2015/10/21/chartex" xmlns:cx3="http://schemas.microsoft.com/office/drawing/2016/5/9/chartex" xmlns:cx4="http://schemas.microsoft.com/office/drawing/2016/5/10/chartex" xmlns:cx5="http://schemas.microsoft.com/office/drawing/2016/5/11/chartex" xmlns:cx6="http://schemas.microsoft.com/office/drawing/2016/5/12/chartex" xmlns:cx7="http://schemas.microsoft.com/office/drawing/2016/5/13/chartex" xmlns:cx8="http://schemas.microsoft.com/office/drawing/2016/5/14/chartex" xmlns:mc="http://schemas.openxmlformats.org/markup-compatibility/2006" xmlns:aink="http://schemas.microsoft.com/office/drawing/2016/ink" xmlns:am3d="http://schemas.microsoft.com/office/drawing/2017/model3d" xmlns:o="urn:schemas-microsoft-com:office:office" xmlns:r="http://schemas.openxmlformats.org/officeDocument/2006/relationships" xmlns:m="http://schemas.openxmlformats.org/officeDocument/2006/math" xmlns:v="urn:schemas-microsoft-com:vml" xmlns:wp14="http://schemas.microsoft.com/office/word/2010/wordprocessingDrawing" xmlns:wp="http://schemas.openxmlformats.org/drawingml/2006/wordprocessingDrawing" xmlns:w10="urn:schemas-microsoft-com:office:word" xmlns:w="http://schemas.openxmlformats.org/wordprocessingml/2006/main" xmlns:w14="http://schemas.microsoft.com/office/word/2010/wordml" xmlns:w15="http://schemas.microsoft.com/office/word/2012/wordml" xmlns:w16cid="http://schemas.microsoft.com/office/word/2016/wordml/cid" xmlns:w16se="http://schemas.microsoft.com/office/word/2015/wordml/symex" xmlns:wpg="http://schemas.microsoft.com/office/word/2010/wordprocessingGroup" xmlns:wpi="http://schemas.microsoft.com/office/word/2010/wordprocessingInk" xmlns:wne="http://schemas.microsoft.com/office/word/2006/wordml" xmlns:wps="http://schemas.microsoft.com/office/word/2010/wordprocessingShape" mc:Ignorable="w14 w15 w16se w16cid wp14">
   <w:p>
     <w:pPr>
       <w:pStyle w:val="Footer"/>
@@ -24343,7 +24523,7 @@
 </file>
 
 <file path=word/footer3.xml><?xml version="1.0" encoding="utf-8"?>
-<w:ftr xmlns:ve="http://schemas.openxmlformats.org/markup-compatibility/2006" xmlns:o="urn:schemas-microsoft-com:office:office" xmlns:r="http://schemas.openxmlformats.org/officeDocument/2006/relationships" xmlns:m="http://schemas.openxmlformats.org/officeDocument/2006/math" xmlns:v="urn:schemas-microsoft-com:vml" xmlns:wp="http://schemas.openxmlformats.org/drawingml/2006/wordprocessingDrawing" xmlns:w10="urn:schemas-microsoft-com:office:word" xmlns:w="http://schemas.openxmlformats.org/wordprocessingml/2006/main" xmlns:wne="http://schemas.microsoft.com/office/word/2006/wordml">
+<w:ftr xmlns:wpc="http://schemas.microsoft.com/office/word/2010/wordprocessingCanvas" xmlns:cx="http://schemas.microsoft.com/office/drawing/2014/chartex" xmlns:cx1="http://schemas.microsoft.com/office/drawing/2015/9/8/chartex" xmlns:cx2="http://schemas.microsoft.com/office/drawing/2015/10/21/chartex" xmlns:cx3="http://schemas.microsoft.com/office/drawing/2016/5/9/chartex" xmlns:cx4="http://schemas.microsoft.com/office/drawing/2016/5/10/chartex" xmlns:cx5="http://schemas.microsoft.com/office/drawing/2016/5/11/chartex" xmlns:cx6="http://schemas.microsoft.com/office/drawing/2016/5/12/chartex" xmlns:cx7="http://schemas.microsoft.com/office/drawing/2016/5/13/chartex" xmlns:cx8="http://schemas.microsoft.com/office/drawing/2016/5/14/chartex" xmlns:mc="http://schemas.openxmlformats.org/markup-compatibility/2006" xmlns:aink="http://schemas.microsoft.com/office/drawing/2016/ink" xmlns:am3d="http://schemas.microsoft.com/office/drawing/2017/model3d" xmlns:o="urn:schemas-microsoft-com:office:office" xmlns:r="http://schemas.openxmlformats.org/officeDocument/2006/relationships" xmlns:m="http://schemas.openxmlformats.org/officeDocument/2006/math" xmlns:v="urn:schemas-microsoft-com:vml" xmlns:wp14="http://schemas.microsoft.com/office/word/2010/wordprocessingDrawing" xmlns:wp="http://schemas.openxmlformats.org/drawingml/2006/wordprocessingDrawing" xmlns:w10="urn:schemas-microsoft-com:office:word" xmlns:w="http://schemas.openxmlformats.org/wordprocessingml/2006/main" xmlns:w14="http://schemas.microsoft.com/office/word/2010/wordml" xmlns:w15="http://schemas.microsoft.com/office/word/2012/wordml" xmlns:w16cid="http://schemas.microsoft.com/office/word/2016/wordml/cid" xmlns:w16se="http://schemas.microsoft.com/office/word/2015/wordml/symex" xmlns:wpg="http://schemas.microsoft.com/office/word/2010/wordprocessingGroup" xmlns:wpi="http://schemas.microsoft.com/office/word/2010/wordprocessingInk" xmlns:wne="http://schemas.microsoft.com/office/word/2006/wordml" xmlns:wps="http://schemas.microsoft.com/office/word/2010/wordprocessingShape" mc:Ignorable="w14 w15 w16se w16cid wp14">
   <w:p>
     <w:pPr>
       <w:pStyle w:val="Footer"/>
@@ -24353,14 +24533,14 @@
 </file>
 
 <file path=word/footer4.xml><?xml version="1.0" encoding="utf-8"?>
-<w:ftr xmlns:ve="http://schemas.openxmlformats.org/markup-compatibility/2006" xmlns:o="urn:schemas-microsoft-com:office:office" xmlns:r="http://schemas.openxmlformats.org/officeDocument/2006/relationships" xmlns:m="http://schemas.openxmlformats.org/officeDocument/2006/math" xmlns:v="urn:schemas-microsoft-com:vml" xmlns:wp="http://schemas.openxmlformats.org/drawingml/2006/wordprocessingDrawing" xmlns:w10="urn:schemas-microsoft-com:office:word" xmlns:w="http://schemas.openxmlformats.org/wordprocessingml/2006/main" xmlns:wne="http://schemas.microsoft.com/office/word/2006/wordml">
+<w:ftr xmlns:wpc="http://schemas.microsoft.com/office/word/2010/wordprocessingCanvas" xmlns:cx="http://schemas.microsoft.com/office/drawing/2014/chartex" xmlns:cx1="http://schemas.microsoft.com/office/drawing/2015/9/8/chartex" xmlns:cx2="http://schemas.microsoft.com/office/drawing/2015/10/21/chartex" xmlns:cx3="http://schemas.microsoft.com/office/drawing/2016/5/9/chartex" xmlns:cx4="http://schemas.microsoft.com/office/drawing/2016/5/10/chartex" xmlns:cx5="http://schemas.microsoft.com/office/drawing/2016/5/11/chartex" xmlns:cx6="http://schemas.microsoft.com/office/drawing/2016/5/12/chartex" xmlns:cx7="http://schemas.microsoft.com/office/drawing/2016/5/13/chartex" xmlns:cx8="http://schemas.microsoft.com/office/drawing/2016/5/14/chartex" xmlns:mc="http://schemas.openxmlformats.org/markup-compatibility/2006" xmlns:aink="http://schemas.microsoft.com/office/drawing/2016/ink" xmlns:am3d="http://schemas.microsoft.com/office/drawing/2017/model3d" xmlns:o="urn:schemas-microsoft-com:office:office" xmlns:r="http://schemas.openxmlformats.org/officeDocument/2006/relationships" xmlns:m="http://schemas.openxmlformats.org/officeDocument/2006/math" xmlns:v="urn:schemas-microsoft-com:vml" xmlns:wp14="http://schemas.microsoft.com/office/word/2010/wordprocessingDrawing" xmlns:wp="http://schemas.openxmlformats.org/drawingml/2006/wordprocessingDrawing" xmlns:w10="urn:schemas-microsoft-com:office:word" xmlns:w="http://schemas.openxmlformats.org/wordprocessingml/2006/main" xmlns:w14="http://schemas.microsoft.com/office/word/2010/wordml" xmlns:w15="http://schemas.microsoft.com/office/word/2012/wordml" xmlns:w16cid="http://schemas.microsoft.com/office/word/2016/wordml/cid" xmlns:w16se="http://schemas.microsoft.com/office/word/2015/wordml/symex" xmlns:wpg="http://schemas.microsoft.com/office/word/2010/wordprocessingGroup" xmlns:wpi="http://schemas.microsoft.com/office/word/2010/wordprocessingInk" xmlns:wne="http://schemas.microsoft.com/office/word/2006/wordml" xmlns:wps="http://schemas.microsoft.com/office/word/2010/wordprocessingShape" mc:Ignorable="w14 w15 w16se w16cid wp14">
   <w:p>
     <w:pPr>
       <w:pStyle w:val="Footer"/>
     </w:pPr>
     <w:r>
       <w:pict>
-        <v:line id="Straight Connector 22" o:spid="_x0000_s4097" style="position:absolute;z-index:251680768;visibility:visible;mso-position-horizontal:left;mso-position-horizontal-relative:page;mso-width-relative:margin;mso-height-relative:margin" from="0,.2pt" to="599.25pt,.2pt" o:gfxdata="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" strokecolor="#4472c4 [3204]" strokeweight=".5pt">
+        <v:line id="Straight Connector 22" o:spid="_x0000_s2049" style="position:absolute;z-index:251680768;visibility:visible;mso-position-horizontal:left;mso-position-horizontal-relative:page;mso-width-relative:margin;mso-height-relative:margin" from="0,.2pt" to="599.25pt,.2pt" o:gfxdata="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" strokecolor="#4472c4 [3204]" strokeweight=".5pt">
           <v:stroke joinstyle="miter"/>
           <w10:wrap anchorx="page"/>
         </v:line>
@@ -24454,7 +24634,7 @@
 </file>
 
 <file path=word/footnotes.xml><?xml version="1.0" encoding="utf-8"?>
-<w:footnotes xmlns:ve="http://schemas.openxmlformats.org/markup-compatibility/2006" xmlns:o="urn:schemas-microsoft-com:office:office" xmlns:r="http://schemas.openxmlformats.org/officeDocument/2006/relationships" xmlns:m="http://schemas.openxmlformats.org/officeDocument/2006/math" xmlns:v="urn:schemas-microsoft-com:vml" xmlns:wp="http://schemas.openxmlformats.org/drawingml/2006/wordprocessingDrawing" xmlns:w10="urn:schemas-microsoft-com:office:word" xmlns:w="http://schemas.openxmlformats.org/wordprocessingml/2006/main" xmlns:wne="http://schemas.microsoft.com/office/word/2006/wordml">
+<w:footnotes xmlns:wpc="http://schemas.microsoft.com/office/word/2010/wordprocessingCanvas" xmlns:cx="http://schemas.microsoft.com/office/drawing/2014/chartex" xmlns:cx1="http://schemas.microsoft.com/office/drawing/2015/9/8/chartex" xmlns:cx2="http://schemas.microsoft.com/office/drawing/2015/10/21/chartex" xmlns:cx3="http://schemas.microsoft.com/office/drawing/2016/5/9/chartex" xmlns:cx4="http://schemas.microsoft.com/office/drawing/2016/5/10/chartex" xmlns:cx5="http://schemas.microsoft.com/office/drawing/2016/5/11/chartex" xmlns:cx6="http://schemas.microsoft.com/office/drawing/2016/5/12/chartex" xmlns:cx7="http://schemas.microsoft.com/office/drawing/2016/5/13/chartex" xmlns:cx8="http://schemas.microsoft.com/office/drawing/2016/5/14/chartex" xmlns:mc="http://schemas.openxmlformats.org/markup-compatibility/2006" xmlns:aink="http://schemas.microsoft.com/office/drawing/2016/ink" xmlns:am3d="http://schemas.microsoft.com/office/drawing/2017/model3d" xmlns:o="urn:schemas-microsoft-com:office:office" xmlns:r="http://schemas.openxmlformats.org/officeDocument/2006/relationships" xmlns:m="http://schemas.openxmlformats.org/officeDocument/2006/math" xmlns:v="urn:schemas-microsoft-com:vml" xmlns:wp14="http://schemas.microsoft.com/office/word/2010/wordprocessingDrawing" xmlns:wp="http://schemas.openxmlformats.org/drawingml/2006/wordprocessingDrawing" xmlns:w10="urn:schemas-microsoft-com:office:word" xmlns:w="http://schemas.openxmlformats.org/wordprocessingml/2006/main" xmlns:w14="http://schemas.microsoft.com/office/word/2010/wordml" xmlns:w15="http://schemas.microsoft.com/office/word/2012/wordml" xmlns:w16cid="http://schemas.microsoft.com/office/word/2016/wordml/cid" xmlns:w16se="http://schemas.microsoft.com/office/word/2015/wordml/symex" xmlns:wpg="http://schemas.microsoft.com/office/word/2010/wordprocessingGroup" xmlns:wpi="http://schemas.microsoft.com/office/word/2010/wordprocessingInk" xmlns:wne="http://schemas.microsoft.com/office/word/2006/wordml" xmlns:wps="http://schemas.microsoft.com/office/word/2010/wordprocessingShape" mc:Ignorable="w14 w15 w16se w16cid wp14">
   <w:footnote w:type="separator" w:id="-1">
     <w:p>
       <w:pPr>
@@ -24479,7 +24659,7 @@
 </file>
 
 <file path=word/header1.xml><?xml version="1.0" encoding="utf-8"?>
-<w:hdr xmlns:ve="http://schemas.openxmlformats.org/markup-compatibility/2006" xmlns:o="urn:schemas-microsoft-com:office:office" xmlns:r="http://schemas.openxmlformats.org/officeDocument/2006/relationships" xmlns:m="http://schemas.openxmlformats.org/officeDocument/2006/math" xmlns:v="urn:schemas-microsoft-com:vml" xmlns:wp="http://schemas.openxmlformats.org/drawingml/2006/wordprocessingDrawing" xmlns:w10="urn:schemas-microsoft-com:office:word" xmlns:w="http://schemas.openxmlformats.org/wordprocessingml/2006/main" xmlns:wne="http://schemas.microsoft.com/office/word/2006/wordml">
+<w:hdr xmlns:wpc="http://schemas.microsoft.com/office/word/2010/wordprocessingCanvas" xmlns:cx="http://schemas.microsoft.com/office/drawing/2014/chartex" xmlns:cx1="http://schemas.microsoft.com/office/drawing/2015/9/8/chartex" xmlns:cx2="http://schemas.microsoft.com/office/drawing/2015/10/21/chartex" xmlns:cx3="http://schemas.microsoft.com/office/drawing/2016/5/9/chartex" xmlns:cx4="http://schemas.microsoft.com/office/drawing/2016/5/10/chartex" xmlns:cx5="http://schemas.microsoft.com/office/drawing/2016/5/11/chartex" xmlns:cx6="http://schemas.microsoft.com/office/drawing/2016/5/12/chartex" xmlns:cx7="http://schemas.microsoft.com/office/drawing/2016/5/13/chartex" xmlns:cx8="http://schemas.microsoft.com/office/drawing/2016/5/14/chartex" xmlns:mc="http://schemas.openxmlformats.org/markup-compatibility/2006" xmlns:aink="http://schemas.microsoft.com/office/drawing/2016/ink" xmlns:am3d="http://schemas.microsoft.com/office/drawing/2017/model3d" xmlns:o="urn:schemas-microsoft-com:office:office" xmlns:r="http://schemas.openxmlformats.org/officeDocument/2006/relationships" xmlns:m="http://schemas.openxmlformats.org/officeDocument/2006/math" xmlns:v="urn:schemas-microsoft-com:vml" xmlns:wp14="http://schemas.microsoft.com/office/word/2010/wordprocessingDrawing" xmlns:wp="http://schemas.openxmlformats.org/drawingml/2006/wordprocessingDrawing" xmlns:w10="urn:schemas-microsoft-com:office:word" xmlns:w="http://schemas.openxmlformats.org/wordprocessingml/2006/main" xmlns:w14="http://schemas.microsoft.com/office/word/2010/wordml" xmlns:w15="http://schemas.microsoft.com/office/word/2012/wordml" xmlns:w16cid="http://schemas.microsoft.com/office/word/2016/wordml/cid" xmlns:w16se="http://schemas.microsoft.com/office/word/2015/wordml/symex" xmlns:wpg="http://schemas.microsoft.com/office/word/2010/wordprocessingGroup" xmlns:wpi="http://schemas.microsoft.com/office/word/2010/wordprocessingInk" xmlns:wne="http://schemas.microsoft.com/office/word/2006/wordml" xmlns:wps="http://schemas.microsoft.com/office/word/2010/wordprocessingShape" mc:Ignorable="w14 w15 w16se w16cid wp14">
   <w:p>
     <w:pPr>
       <w:pStyle w:val="Header"/>
@@ -24489,7 +24669,7 @@
 </file>
 
 <file path=word/header2.xml><?xml version="1.0" encoding="utf-8"?>
-<w:hdr xmlns:ve="http://schemas.openxmlformats.org/markup-compatibility/2006" xmlns:o="urn:schemas-microsoft-com:office:office" xmlns:r="http://schemas.openxmlformats.org/officeDocument/2006/relationships" xmlns:m="http://schemas.openxmlformats.org/officeDocument/2006/math" xmlns:v="urn:schemas-microsoft-com:vml" xmlns:wp="http://schemas.openxmlformats.org/drawingml/2006/wordprocessingDrawing" xmlns:w10="urn:schemas-microsoft-com:office:word" xmlns:w="http://schemas.openxmlformats.org/wordprocessingml/2006/main" xmlns:wne="http://schemas.microsoft.com/office/word/2006/wordml">
+<w:hdr xmlns:wpc="http://schemas.microsoft.com/office/word/2010/wordprocessingCanvas" xmlns:cx="http://schemas.microsoft.com/office/drawing/2014/chartex" xmlns:cx1="http://schemas.microsoft.com/office/drawing/2015/9/8/chartex" xmlns:cx2="http://schemas.microsoft.com/office/drawing/2015/10/21/chartex" xmlns:cx3="http://schemas.microsoft.com/office/drawing/2016/5/9/chartex" xmlns:cx4="http://schemas.microsoft.com/office/drawing/2016/5/10/chartex" xmlns:cx5="http://schemas.microsoft.com/office/drawing/2016/5/11/chartex" xmlns:cx6="http://schemas.microsoft.com/office/drawing/2016/5/12/chartex" xmlns:cx7="http://schemas.microsoft.com/office/drawing/2016/5/13/chartex" xmlns:cx8="http://schemas.microsoft.com/office/drawing/2016/5/14/chartex" xmlns:mc="http://schemas.openxmlformats.org/markup-compatibility/2006" xmlns:aink="http://schemas.microsoft.com/office/drawing/2016/ink" xmlns:am3d="http://schemas.microsoft.com/office/drawing/2017/model3d" xmlns:o="urn:schemas-microsoft-com:office:office" xmlns:r="http://schemas.openxmlformats.org/officeDocument/2006/relationships" xmlns:m="http://schemas.openxmlformats.org/officeDocument/2006/math" xmlns:v="urn:schemas-microsoft-com:vml" xmlns:wp14="http://schemas.microsoft.com/office/word/2010/wordprocessingDrawing" xmlns:wp="http://schemas.openxmlformats.org/drawingml/2006/wordprocessingDrawing" xmlns:w10="urn:schemas-microsoft-com:office:word" xmlns:w="http://schemas.openxmlformats.org/wordprocessingml/2006/main" xmlns:w14="http://schemas.microsoft.com/office/word/2010/wordml" xmlns:w15="http://schemas.microsoft.com/office/word/2012/wordml" xmlns:w16cid="http://schemas.microsoft.com/office/word/2016/wordml/cid" xmlns:w16se="http://schemas.microsoft.com/office/word/2015/wordml/symex" xmlns:wpg="http://schemas.microsoft.com/office/word/2010/wordprocessingGroup" xmlns:wpi="http://schemas.microsoft.com/office/word/2010/wordprocessingInk" xmlns:wne="http://schemas.microsoft.com/office/word/2006/wordml" xmlns:wps="http://schemas.microsoft.com/office/word/2010/wordprocessingShape" mc:Ignorable="w14 w15 w16se w16cid wp14">
   <w:p>
     <w:pPr>
       <w:pStyle w:val="Header"/>
@@ -24499,7 +24679,7 @@
 </file>
 
 <file path=word/header3.xml><?xml version="1.0" encoding="utf-8"?>
-<w:hdr xmlns:ve="http://schemas.openxmlformats.org/markup-compatibility/2006" xmlns:o="urn:schemas-microsoft-com:office:office" xmlns:r="http://schemas.openxmlformats.org/officeDocument/2006/relationships" xmlns:m="http://schemas.openxmlformats.org/officeDocument/2006/math" xmlns:v="urn:schemas-microsoft-com:vml" xmlns:wp="http://schemas.openxmlformats.org/drawingml/2006/wordprocessingDrawing" xmlns:w10="urn:schemas-microsoft-com:office:word" xmlns:w="http://schemas.openxmlformats.org/wordprocessingml/2006/main" xmlns:wne="http://schemas.microsoft.com/office/word/2006/wordml">
+<w:hdr xmlns:wpc="http://schemas.microsoft.com/office/word/2010/wordprocessingCanvas" xmlns:cx="http://schemas.microsoft.com/office/drawing/2014/chartex" xmlns:cx1="http://schemas.microsoft.com/office/drawing/2015/9/8/chartex" xmlns:cx2="http://schemas.microsoft.com/office/drawing/2015/10/21/chartex" xmlns:cx3="http://schemas.microsoft.com/office/drawing/2016/5/9/chartex" xmlns:cx4="http://schemas.microsoft.com/office/drawing/2016/5/10/chartex" xmlns:cx5="http://schemas.microsoft.com/office/drawing/2016/5/11/chartex" xmlns:cx6="http://schemas.microsoft.com/office/drawing/2016/5/12/chartex" xmlns:cx7="http://schemas.microsoft.com/office/drawing/2016/5/13/chartex" xmlns:cx8="http://schemas.microsoft.com/office/drawing/2016/5/14/chartex" xmlns:mc="http://schemas.openxmlformats.org/markup-compatibility/2006" xmlns:aink="http://schemas.microsoft.com/office/drawing/2016/ink" xmlns:am3d="http://schemas.microsoft.com/office/drawing/2017/model3d" xmlns:o="urn:schemas-microsoft-com:office:office" xmlns:r="http://schemas.openxmlformats.org/officeDocument/2006/relationships" xmlns:m="http://schemas.openxmlformats.org/officeDocument/2006/math" xmlns:v="urn:schemas-microsoft-com:vml" xmlns:wp14="http://schemas.microsoft.com/office/word/2010/wordprocessingDrawing" xmlns:wp="http://schemas.openxmlformats.org/drawingml/2006/wordprocessingDrawing" xmlns:w10="urn:schemas-microsoft-com:office:word" xmlns:w="http://schemas.openxmlformats.org/wordprocessingml/2006/main" xmlns:w14="http://schemas.microsoft.com/office/word/2010/wordml" xmlns:w15="http://schemas.microsoft.com/office/word/2012/wordml" xmlns:w16cid="http://schemas.microsoft.com/office/word/2016/wordml/cid" xmlns:w16se="http://schemas.microsoft.com/office/word/2015/wordml/symex" xmlns:wpg="http://schemas.microsoft.com/office/word/2010/wordprocessingGroup" xmlns:wpi="http://schemas.microsoft.com/office/word/2010/wordprocessingInk" xmlns:wne="http://schemas.microsoft.com/office/word/2006/wordml" xmlns:wps="http://schemas.microsoft.com/office/word/2010/wordprocessingShape" mc:Ignorable="w14 w15 w16se w16cid wp14">
   <w:p>
     <w:pPr>
       <w:pStyle w:val="Header"/>
@@ -24527,7 +24707,7 @@
                   <a:blip r:embed="rId1">
                     <a:extLst>
                       <a:ext uri="{28A0092B-C50C-407E-A947-70E740481C1C}">
-                        <a14:useLocalDpi xmlns="" xmlns:wpc="http://schemas.microsoft.com/office/word/2010/wordprocessingCanvas" xmlns:cx="http://schemas.microsoft.com/office/drawing/2014/chartex" xmlns:cx1="http://schemas.microsoft.com/office/drawing/2015/9/8/chartex" xmlns:cx2="http://schemas.microsoft.com/office/drawing/2015/10/21/chartex" xmlns:cx3="http://schemas.microsoft.com/office/drawing/2016/5/9/chartex" xmlns:cx4="http://schemas.microsoft.com/office/drawing/2016/5/10/chartex" xmlns:cx5="http://schemas.microsoft.com/office/drawing/2016/5/11/chartex" xmlns:cx6="http://schemas.microsoft.com/office/drawing/2016/5/12/chartex" xmlns:cx7="http://schemas.microsoft.com/office/drawing/2016/5/13/chartex" xmlns:cx8="http://schemas.microsoft.com/office/drawing/2016/5/14/chartex" xmlns:mc="http://schemas.openxmlformats.org/markup-compatibility/2006" xmlns:aink="http://schemas.microsoft.com/office/drawing/2016/ink" xmlns:am3d="http://schemas.microsoft.com/office/drawing/2017/model3d" xmlns:o="urn:schemas-microsoft-com:office:office" xmlns:v="urn:schemas-microsoft-com:vml" xmlns:wp14="http://schemas.microsoft.com/office/word/2010/wordprocessingDrawing" xmlns:w10="urn:schemas-microsoft-com:office:word" xmlns:w="http://schemas.openxmlformats.org/wordprocessingml/2006/main" xmlns:w14="http://schemas.microsoft.com/office/word/2010/wordml" xmlns:w15="http://schemas.microsoft.com/office/word/2012/wordml" xmlns:w16cid="http://schemas.microsoft.com/office/word/2016/wordml/cid" xmlns:w16se="http://schemas.microsoft.com/office/word/2015/wordml/symex" xmlns:wpg="http://schemas.microsoft.com/office/word/2010/wordprocessingGroup" xmlns:wpi="http://schemas.microsoft.com/office/word/2010/wordprocessingInk" xmlns:wps="http://schemas.microsoft.com/office/word/2010/wordprocessingShape" xmlns:a14="http://schemas.microsoft.com/office/drawing/2010/main" val="0"/>
+                        <a14:useLocalDpi xmlns:a14="http://schemas.microsoft.com/office/drawing/2010/main" val="0"/>
                       </a:ext>
                     </a:extLst>
                   </a:blip>
@@ -24579,7 +24759,7 @@
                   <a:blip r:embed="rId2">
                     <a:extLst>
                       <a:ext uri="{28A0092B-C50C-407E-A947-70E740481C1C}">
-                        <a14:useLocalDpi xmlns="" xmlns:wpc="http://schemas.microsoft.com/office/word/2010/wordprocessingCanvas" xmlns:cx="http://schemas.microsoft.com/office/drawing/2014/chartex" xmlns:cx1="http://schemas.microsoft.com/office/drawing/2015/9/8/chartex" xmlns:cx2="http://schemas.microsoft.com/office/drawing/2015/10/21/chartex" xmlns:cx3="http://schemas.microsoft.com/office/drawing/2016/5/9/chartex" xmlns:cx4="http://schemas.microsoft.com/office/drawing/2016/5/10/chartex" xmlns:cx5="http://schemas.microsoft.com/office/drawing/2016/5/11/chartex" xmlns:cx6="http://schemas.microsoft.com/office/drawing/2016/5/12/chartex" xmlns:cx7="http://schemas.microsoft.com/office/drawing/2016/5/13/chartex" xmlns:cx8="http://schemas.microsoft.com/office/drawing/2016/5/14/chartex" xmlns:mc="http://schemas.openxmlformats.org/markup-compatibility/2006" xmlns:aink="http://schemas.microsoft.com/office/drawing/2016/ink" xmlns:am3d="http://schemas.microsoft.com/office/drawing/2017/model3d" xmlns:o="urn:schemas-microsoft-com:office:office" xmlns:v="urn:schemas-microsoft-com:vml" xmlns:wp14="http://schemas.microsoft.com/office/word/2010/wordprocessingDrawing" xmlns:w10="urn:schemas-microsoft-com:office:word" xmlns:w="http://schemas.openxmlformats.org/wordprocessingml/2006/main" xmlns:w14="http://schemas.microsoft.com/office/word/2010/wordml" xmlns:w15="http://schemas.microsoft.com/office/word/2012/wordml" xmlns:w16cid="http://schemas.microsoft.com/office/word/2016/wordml/cid" xmlns:w16se="http://schemas.microsoft.com/office/word/2015/wordml/symex" xmlns:wpg="http://schemas.microsoft.com/office/word/2010/wordprocessingGroup" xmlns:wpi="http://schemas.microsoft.com/office/word/2010/wordprocessingInk" xmlns:wps="http://schemas.microsoft.com/office/word/2010/wordprocessingShape" xmlns:a14="http://schemas.microsoft.com/office/drawing/2010/main" val="0"/>
+                        <a14:useLocalDpi xmlns:a14="http://schemas.microsoft.com/office/drawing/2010/main" val="0"/>
                       </a:ext>
                     </a:extLst>
                   </a:blip>
@@ -24613,7 +24793,7 @@
 </file>
 
 <file path=word/header4.xml><?xml version="1.0" encoding="utf-8"?>
-<w:hdr xmlns:ve="http://schemas.openxmlformats.org/markup-compatibility/2006" xmlns:o="urn:schemas-microsoft-com:office:office" xmlns:r="http://schemas.openxmlformats.org/officeDocument/2006/relationships" xmlns:m="http://schemas.openxmlformats.org/officeDocument/2006/math" xmlns:v="urn:schemas-microsoft-com:vml" xmlns:wp="http://schemas.openxmlformats.org/drawingml/2006/wordprocessingDrawing" xmlns:w10="urn:schemas-microsoft-com:office:word" xmlns:w="http://schemas.openxmlformats.org/wordprocessingml/2006/main" xmlns:wne="http://schemas.microsoft.com/office/word/2006/wordml">
+<w:hdr xmlns:wpc="http://schemas.microsoft.com/office/word/2010/wordprocessingCanvas" xmlns:cx="http://schemas.microsoft.com/office/drawing/2014/chartex" xmlns:cx1="http://schemas.microsoft.com/office/drawing/2015/9/8/chartex" xmlns:cx2="http://schemas.microsoft.com/office/drawing/2015/10/21/chartex" xmlns:cx3="http://schemas.microsoft.com/office/drawing/2016/5/9/chartex" xmlns:cx4="http://schemas.microsoft.com/office/drawing/2016/5/10/chartex" xmlns:cx5="http://schemas.microsoft.com/office/drawing/2016/5/11/chartex" xmlns:cx6="http://schemas.microsoft.com/office/drawing/2016/5/12/chartex" xmlns:cx7="http://schemas.microsoft.com/office/drawing/2016/5/13/chartex" xmlns:cx8="http://schemas.microsoft.com/office/drawing/2016/5/14/chartex" xmlns:mc="http://schemas.openxmlformats.org/markup-compatibility/2006" xmlns:aink="http://schemas.microsoft.com/office/drawing/2016/ink" xmlns:am3d="http://schemas.microsoft.com/office/drawing/2017/model3d" xmlns:o="urn:schemas-microsoft-com:office:office" xmlns:r="http://schemas.openxmlformats.org/officeDocument/2006/relationships" xmlns:m="http://schemas.openxmlformats.org/officeDocument/2006/math" xmlns:v="urn:schemas-microsoft-com:vml" xmlns:wp14="http://schemas.microsoft.com/office/word/2010/wordprocessingDrawing" xmlns:wp="http://schemas.openxmlformats.org/drawingml/2006/wordprocessingDrawing" xmlns:w10="urn:schemas-microsoft-com:office:word" xmlns:w="http://schemas.openxmlformats.org/wordprocessingml/2006/main" xmlns:w14="http://schemas.microsoft.com/office/word/2010/wordml" xmlns:w15="http://schemas.microsoft.com/office/word/2012/wordml" xmlns:w16cid="http://schemas.microsoft.com/office/word/2016/wordml/cid" xmlns:w16se="http://schemas.microsoft.com/office/word/2015/wordml/symex" xmlns:wpg="http://schemas.microsoft.com/office/word/2010/wordprocessingGroup" xmlns:wpi="http://schemas.microsoft.com/office/word/2010/wordprocessingInk" xmlns:wne="http://schemas.microsoft.com/office/word/2006/wordml" xmlns:wps="http://schemas.microsoft.com/office/word/2010/wordprocessingShape" mc:Ignorable="w14 w15 w16se w16cid wp14">
   <w:p>
     <w:pPr>
       <w:pStyle w:val="Header"/>
@@ -24634,7 +24814,7 @@
         <w:szCs w:val="20"/>
       </w:rPr>
       <w:pict>
-        <v:line id="Straight Connector 21" o:spid="_x0000_s4098" style="position:absolute;left:0;text-align:left;z-index:251672064;visibility:visible" from="-70.9pt,17.35pt" to="528.45pt,17.35pt" o:gfxdata="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" strokecolor="#4472c4 [3204]" strokeweight=".5pt">
+        <v:line id="Straight Connector 21" o:spid="_x0000_s2050" style="position:absolute;left:0;text-align:left;z-index:251672064;visibility:visible" from="-70.9pt,17.35pt" to="528.45pt,17.35pt" o:gfxdata="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" strokecolor="#4472c4 [3204]" strokeweight=".5pt">
           <v:stroke joinstyle="miter"/>
         </v:line>
       </w:pict>
@@ -24658,8 +24838,8 @@
 </file>
 
 <file path=word/numbering.xml><?xml version="1.0" encoding="utf-8"?>
-<w:numbering xmlns:ve="http://schemas.openxmlformats.org/markup-compatibility/2006" xmlns:o="urn:schemas-microsoft-com:office:office" xmlns:r="http://schemas.openxmlformats.org/officeDocument/2006/relationships" xmlns:m="http://schemas.openxmlformats.org/officeDocument/2006/math" xmlns:v="urn:schemas-microsoft-com:vml" xmlns:wp="http://schemas.openxmlformats.org/drawingml/2006/wordprocessingDrawing" xmlns:w10="urn:schemas-microsoft-com:office:word" xmlns:w="http://schemas.openxmlformats.org/wordprocessingml/2006/main" xmlns:wne="http://schemas.microsoft.com/office/word/2006/wordml">
-  <w:abstractNum w:abstractNumId="0">
+<w:numbering xmlns:wpc="http://schemas.microsoft.com/office/word/2010/wordprocessingCanvas" xmlns:cx="http://schemas.microsoft.com/office/drawing/2014/chartex" xmlns:cx1="http://schemas.microsoft.com/office/drawing/2015/9/8/chartex" xmlns:cx2="http://schemas.microsoft.com/office/drawing/2015/10/21/chartex" xmlns:cx3="http://schemas.microsoft.com/office/drawing/2016/5/9/chartex" xmlns:cx4="http://schemas.microsoft.com/office/drawing/2016/5/10/chartex" xmlns:cx5="http://schemas.microsoft.com/office/drawing/2016/5/11/chartex" xmlns:cx6="http://schemas.microsoft.com/office/drawing/2016/5/12/chartex" xmlns:cx7="http://schemas.microsoft.com/office/drawing/2016/5/13/chartex" xmlns:cx8="http://schemas.microsoft.com/office/drawing/2016/5/14/chartex" xmlns:mc="http://schemas.openxmlformats.org/markup-compatibility/2006" xmlns:aink="http://schemas.microsoft.com/office/drawing/2016/ink" xmlns:am3d="http://schemas.microsoft.com/office/drawing/2017/model3d" xmlns:o="urn:schemas-microsoft-com:office:office" xmlns:r="http://schemas.openxmlformats.org/officeDocument/2006/relationships" xmlns:m="http://schemas.openxmlformats.org/officeDocument/2006/math" xmlns:v="urn:schemas-microsoft-com:vml" xmlns:wp14="http://schemas.microsoft.com/office/word/2010/wordprocessingDrawing" xmlns:wp="http://schemas.openxmlformats.org/drawingml/2006/wordprocessingDrawing" xmlns:w10="urn:schemas-microsoft-com:office:word" xmlns:w="http://schemas.openxmlformats.org/wordprocessingml/2006/main" xmlns:w14="http://schemas.microsoft.com/office/word/2010/wordml" xmlns:w15="http://schemas.microsoft.com/office/word/2012/wordml" xmlns:w16cid="http://schemas.microsoft.com/office/word/2016/wordml/cid" xmlns:w16se="http://schemas.microsoft.com/office/word/2015/wordml/symex" xmlns:wpg="http://schemas.microsoft.com/office/word/2010/wordprocessingGroup" xmlns:wpi="http://schemas.microsoft.com/office/word/2010/wordprocessingInk" xmlns:wne="http://schemas.microsoft.com/office/word/2006/wordml" xmlns:wps="http://schemas.microsoft.com/office/word/2010/wordprocessingShape" mc:Ignorable="w14 w15 w16se w16cid wp14">
+  <w:abstractNum w:abstractNumId="0" w15:restartNumberingAfterBreak="0">
     <w:nsid w:val="0133249F"/>
     <w:multiLevelType w:val="hybridMultilevel"/>
     <w:tmpl w:val="2278A994"/>
@@ -24772,7 +24952,7 @@
       </w:rPr>
     </w:lvl>
   </w:abstractNum>
-  <w:abstractNum w:abstractNumId="1">
+  <w:abstractNum w:abstractNumId="1" w15:restartNumberingAfterBreak="0">
     <w:nsid w:val="02CF7FCD"/>
     <w:multiLevelType w:val="hybridMultilevel"/>
     <w:tmpl w:val="40149BE0"/>
@@ -24885,7 +25065,7 @@
       </w:rPr>
     </w:lvl>
   </w:abstractNum>
-  <w:abstractNum w:abstractNumId="2">
+  <w:abstractNum w:abstractNumId="2" w15:restartNumberingAfterBreak="0">
     <w:nsid w:val="07C00C57"/>
     <w:multiLevelType w:val="hybridMultilevel"/>
     <w:tmpl w:val="4FA25AEA"/>
@@ -24998,7 +25178,7 @@
       </w:rPr>
     </w:lvl>
   </w:abstractNum>
-  <w:abstractNum w:abstractNumId="3">
+  <w:abstractNum w:abstractNumId="3" w15:restartNumberingAfterBreak="0">
     <w:nsid w:val="0D24535C"/>
     <w:multiLevelType w:val="hybridMultilevel"/>
     <w:tmpl w:val="49FEFDB0"/>
@@ -25111,7 +25291,7 @@
       </w:rPr>
     </w:lvl>
   </w:abstractNum>
-  <w:abstractNum w:abstractNumId="4">
+  <w:abstractNum w:abstractNumId="4" w15:restartNumberingAfterBreak="0">
     <w:nsid w:val="15046026"/>
     <w:multiLevelType w:val="hybridMultilevel"/>
     <w:tmpl w:val="D3920D7C"/>
@@ -25224,7 +25404,7 @@
       </w:rPr>
     </w:lvl>
   </w:abstractNum>
-  <w:abstractNum w:abstractNumId="5">
+  <w:abstractNum w:abstractNumId="5" w15:restartNumberingAfterBreak="0">
     <w:nsid w:val="18704332"/>
     <w:multiLevelType w:val="hybridMultilevel"/>
     <w:tmpl w:val="2B4A0118"/>
@@ -25337,7 +25517,7 @@
       </w:rPr>
     </w:lvl>
   </w:abstractNum>
-  <w:abstractNum w:abstractNumId="6">
+  <w:abstractNum w:abstractNumId="6" w15:restartNumberingAfterBreak="0">
     <w:nsid w:val="1A6B3FD0"/>
     <w:multiLevelType w:val="hybridMultilevel"/>
     <w:tmpl w:val="7CC655EE"/>
@@ -25450,7 +25630,7 @@
       </w:rPr>
     </w:lvl>
   </w:abstractNum>
-  <w:abstractNum w:abstractNumId="7">
+  <w:abstractNum w:abstractNumId="7" w15:restartNumberingAfterBreak="0">
     <w:nsid w:val="1BE26642"/>
     <w:multiLevelType w:val="hybridMultilevel"/>
     <w:tmpl w:val="2E141F86"/>
@@ -25563,7 +25743,7 @@
       </w:rPr>
     </w:lvl>
   </w:abstractNum>
-  <w:abstractNum w:abstractNumId="8">
+  <w:abstractNum w:abstractNumId="8" w15:restartNumberingAfterBreak="0">
     <w:nsid w:val="1E880960"/>
     <w:multiLevelType w:val="hybridMultilevel"/>
     <w:tmpl w:val="B6CEA97A"/>
@@ -25676,7 +25856,7 @@
       </w:rPr>
     </w:lvl>
   </w:abstractNum>
-  <w:abstractNum w:abstractNumId="9">
+  <w:abstractNum w:abstractNumId="9" w15:restartNumberingAfterBreak="0">
     <w:nsid w:val="1F7F10BE"/>
     <w:multiLevelType w:val="hybridMultilevel"/>
     <w:tmpl w:val="05E44D3C"/>
@@ -25789,7 +25969,7 @@
       </w:rPr>
     </w:lvl>
   </w:abstractNum>
-  <w:abstractNum w:abstractNumId="10">
+  <w:abstractNum w:abstractNumId="10" w15:restartNumberingAfterBreak="0">
     <w:nsid w:val="204F2EC0"/>
     <w:multiLevelType w:val="hybridMultilevel"/>
     <w:tmpl w:val="843A1E4A"/>
@@ -25902,7 +26082,7 @@
       </w:rPr>
     </w:lvl>
   </w:abstractNum>
-  <w:abstractNum w:abstractNumId="11">
+  <w:abstractNum w:abstractNumId="11" w15:restartNumberingAfterBreak="0">
     <w:nsid w:val="291F4135"/>
     <w:multiLevelType w:val="hybridMultilevel"/>
     <w:tmpl w:val="71B25E66"/>
@@ -26015,7 +26195,7 @@
       </w:rPr>
     </w:lvl>
   </w:abstractNum>
-  <w:abstractNum w:abstractNumId="12">
+  <w:abstractNum w:abstractNumId="12" w15:restartNumberingAfterBreak="0">
     <w:nsid w:val="2B2038C2"/>
     <w:multiLevelType w:val="hybridMultilevel"/>
     <w:tmpl w:val="48F098CC"/>
@@ -26128,7 +26308,7 @@
       </w:rPr>
     </w:lvl>
   </w:abstractNum>
-  <w:abstractNum w:abstractNumId="13">
+  <w:abstractNum w:abstractNumId="13" w15:restartNumberingAfterBreak="0">
     <w:nsid w:val="33B02C75"/>
     <w:multiLevelType w:val="hybridMultilevel"/>
     <w:tmpl w:val="682006A4"/>
@@ -26241,7 +26421,7 @@
       </w:rPr>
     </w:lvl>
   </w:abstractNum>
-  <w:abstractNum w:abstractNumId="14">
+  <w:abstractNum w:abstractNumId="14" w15:restartNumberingAfterBreak="0">
     <w:nsid w:val="36C44C46"/>
     <w:multiLevelType w:val="hybridMultilevel"/>
     <w:tmpl w:val="DDC45D50"/>
@@ -26354,7 +26534,7 @@
       </w:rPr>
     </w:lvl>
   </w:abstractNum>
-  <w:abstractNum w:abstractNumId="15">
+  <w:abstractNum w:abstractNumId="15" w15:restartNumberingAfterBreak="0">
     <w:nsid w:val="3B5B5560"/>
     <w:multiLevelType w:val="hybridMultilevel"/>
     <w:tmpl w:val="587E6A4C"/>
@@ -26467,7 +26647,7 @@
       </w:rPr>
     </w:lvl>
   </w:abstractNum>
-  <w:abstractNum w:abstractNumId="16">
+  <w:abstractNum w:abstractNumId="16" w15:restartNumberingAfterBreak="0">
     <w:nsid w:val="3EBF7619"/>
     <w:multiLevelType w:val="hybridMultilevel"/>
     <w:tmpl w:val="E2881E6C"/>
@@ -26580,7 +26760,7 @@
       </w:rPr>
     </w:lvl>
   </w:abstractNum>
-  <w:abstractNum w:abstractNumId="17">
+  <w:abstractNum w:abstractNumId="17" w15:restartNumberingAfterBreak="0">
     <w:nsid w:val="3FE74F97"/>
     <w:multiLevelType w:val="hybridMultilevel"/>
     <w:tmpl w:val="10A25BA4"/>
@@ -26693,7 +26873,7 @@
       </w:rPr>
     </w:lvl>
   </w:abstractNum>
-  <w:abstractNum w:abstractNumId="18">
+  <w:abstractNum w:abstractNumId="18" w15:restartNumberingAfterBreak="0">
     <w:nsid w:val="43F428FC"/>
     <w:multiLevelType w:val="hybridMultilevel"/>
     <w:tmpl w:val="FD1E0F5C"/>
@@ -26779,7 +26959,7 @@
       </w:pPr>
     </w:lvl>
   </w:abstractNum>
-  <w:abstractNum w:abstractNumId="19">
+  <w:abstractNum w:abstractNumId="19" w15:restartNumberingAfterBreak="0">
     <w:nsid w:val="48506868"/>
     <w:multiLevelType w:val="hybridMultilevel"/>
     <w:tmpl w:val="1B8AF650"/>
@@ -26892,7 +27072,7 @@
       </w:rPr>
     </w:lvl>
   </w:abstractNum>
-  <w:abstractNum w:abstractNumId="20">
+  <w:abstractNum w:abstractNumId="20" w15:restartNumberingAfterBreak="0">
     <w:nsid w:val="494A6DC9"/>
     <w:multiLevelType w:val="hybridMultilevel"/>
     <w:tmpl w:val="FC781D2C"/>
@@ -27005,7 +27185,7 @@
       </w:rPr>
     </w:lvl>
   </w:abstractNum>
-  <w:abstractNum w:abstractNumId="21">
+  <w:abstractNum w:abstractNumId="21" w15:restartNumberingAfterBreak="0">
     <w:nsid w:val="4AD355B3"/>
     <w:multiLevelType w:val="hybridMultilevel"/>
     <w:tmpl w:val="0EFC2A4A"/>
@@ -27118,7 +27298,7 @@
       </w:rPr>
     </w:lvl>
   </w:abstractNum>
-  <w:abstractNum w:abstractNumId="22">
+  <w:abstractNum w:abstractNumId="22" w15:restartNumberingAfterBreak="0">
     <w:nsid w:val="5F493411"/>
     <w:multiLevelType w:val="hybridMultilevel"/>
     <w:tmpl w:val="606A61B4"/>
@@ -27231,7 +27411,7 @@
       </w:rPr>
     </w:lvl>
   </w:abstractNum>
-  <w:abstractNum w:abstractNumId="23">
+  <w:abstractNum w:abstractNumId="23" w15:restartNumberingAfterBreak="0">
     <w:nsid w:val="7174458F"/>
     <w:multiLevelType w:val="hybridMultilevel"/>
     <w:tmpl w:val="63FAD27C"/>
@@ -27344,7 +27524,7 @@
       </w:rPr>
     </w:lvl>
   </w:abstractNum>
-  <w:abstractNum w:abstractNumId="24">
+  <w:abstractNum w:abstractNumId="24" w15:restartNumberingAfterBreak="0">
     <w:nsid w:val="73BA0A42"/>
     <w:multiLevelType w:val="hybridMultilevel"/>
     <w:tmpl w:val="5ED8F0DE"/>
@@ -27457,7 +27637,7 @@
       </w:rPr>
     </w:lvl>
   </w:abstractNum>
-  <w:abstractNum w:abstractNumId="25">
+  <w:abstractNum w:abstractNumId="25" w15:restartNumberingAfterBreak="0">
     <w:nsid w:val="75E34EBE"/>
     <w:multiLevelType w:val="hybridMultilevel"/>
     <w:tmpl w:val="1A3CDE24"/>
@@ -27570,7 +27750,7 @@
       </w:rPr>
     </w:lvl>
   </w:abstractNum>
-  <w:abstractNum w:abstractNumId="26">
+  <w:abstractNum w:abstractNumId="26" w15:restartNumberingAfterBreak="0">
     <w:nsid w:val="79C374BA"/>
     <w:multiLevelType w:val="hybridMultilevel"/>
     <w:tmpl w:val="AF0E59C2"/>
@@ -27769,7 +27949,7 @@
 </file>
 
 <file path=word/styles.xml><?xml version="1.0" encoding="utf-8"?>
-<w:styles xmlns:r="http://schemas.openxmlformats.org/officeDocument/2006/relationships" xmlns:w="http://schemas.openxmlformats.org/wordprocessingml/2006/main">
+<w:styles xmlns:mc="http://schemas.openxmlformats.org/markup-compatibility/2006" xmlns:r="http://schemas.openxmlformats.org/officeDocument/2006/relationships" xmlns:w="http://schemas.openxmlformats.org/wordprocessingml/2006/main" xmlns:w14="http://schemas.microsoft.com/office/word/2010/wordml" xmlns:w15="http://schemas.microsoft.com/office/word/2012/wordml" xmlns:w16cid="http://schemas.microsoft.com/office/word/2016/wordml/cid" xmlns:w16se="http://schemas.microsoft.com/office/word/2015/wordml/symex" mc:Ignorable="w14 w15 w16se w16cid">
   <w:docDefaults>
     <w:rPrDefault>
       <w:rPr>
@@ -27785,144 +27965,382 @@
       </w:pPr>
     </w:pPrDefault>
   </w:docDefaults>
-  <w:latentStyles w:defLockedState="0" w:defUIPriority="99" w:defSemiHidden="1" w:defUnhideWhenUsed="1" w:defQFormat="0" w:count="267">
-    <w:lsdException w:name="Normal" w:semiHidden="0" w:uiPriority="0" w:unhideWhenUsed="0" w:qFormat="1"/>
-    <w:lsdException w:name="heading 1" w:semiHidden="0" w:uiPriority="9" w:unhideWhenUsed="0" w:qFormat="1"/>
-    <w:lsdException w:name="heading 2" w:uiPriority="9" w:qFormat="1"/>
-    <w:lsdException w:name="heading 3" w:uiPriority="9" w:qFormat="1"/>
-    <w:lsdException w:name="heading 4" w:uiPriority="9" w:qFormat="1"/>
-    <w:lsdException w:name="heading 5" w:uiPriority="9" w:qFormat="1"/>
-    <w:lsdException w:name="heading 6" w:uiPriority="9" w:qFormat="1"/>
-    <w:lsdException w:name="heading 7" w:uiPriority="9" w:qFormat="1"/>
-    <w:lsdException w:name="heading 8" w:uiPriority="9" w:qFormat="1"/>
-    <w:lsdException w:name="heading 9" w:uiPriority="9" w:qFormat="1"/>
-    <w:lsdException w:name="toc 1" w:uiPriority="39" w:qFormat="1"/>
-    <w:lsdException w:name="toc 2" w:uiPriority="39" w:qFormat="1"/>
-    <w:lsdException w:name="toc 3" w:uiPriority="39" w:qFormat="1"/>
-    <w:lsdException w:name="toc 4" w:uiPriority="39"/>
-    <w:lsdException w:name="toc 5" w:uiPriority="39"/>
-    <w:lsdException w:name="toc 6" w:uiPriority="39"/>
-    <w:lsdException w:name="toc 7" w:uiPriority="39"/>
-    <w:lsdException w:name="toc 8" w:uiPriority="39"/>
-    <w:lsdException w:name="toc 9" w:uiPriority="39"/>
-    <w:lsdException w:name="caption" w:uiPriority="35" w:qFormat="1"/>
-    <w:lsdException w:name="Title" w:semiHidden="0" w:uiPriority="10" w:unhideWhenUsed="0" w:qFormat="1"/>
-    <w:lsdException w:name="Default Paragraph Font" w:uiPriority="1"/>
-    <w:lsdException w:name="Subtitle" w:semiHidden="0" w:uiPriority="11" w:unhideWhenUsed="0" w:qFormat="1"/>
-    <w:lsdException w:name="Strong" w:semiHidden="0" w:uiPriority="22" w:unhideWhenUsed="0" w:qFormat="1"/>
-    <w:lsdException w:name="Emphasis" w:semiHidden="0" w:uiPriority="20" w:unhideWhenUsed="0" w:qFormat="1"/>
-    <w:lsdException w:name="Table Grid" w:semiHidden="0" w:uiPriority="39" w:unhideWhenUsed="0"/>
-    <w:lsdException w:name="Placeholder Text" w:unhideWhenUsed="0"/>
-    <w:lsdException w:name="No Spacing" w:semiHidden="0" w:uiPriority="1" w:unhideWhenUsed="0" w:qFormat="1"/>
-    <w:lsdException w:name="Light Shading" w:semiHidden="0" w:uiPriority="60" w:unhideWhenUsed="0"/>
-    <w:lsdException w:name="Light List" w:semiHidden="0" w:uiPriority="61" w:unhideWhenUsed="0"/>
-    <w:lsdException w:name="Light Grid" w:semiHidden="0" w:uiPriority="62" w:unhideWhenUsed="0"/>
-    <w:lsdException w:name="Medium Shading 1" w:semiHidden="0" w:uiPriority="63" w:unhideWhenUsed="0"/>
-    <w:lsdException w:name="Medium Shading 2" w:semiHidden="0" w:uiPriority="64" w:unhideWhenUsed="0"/>
-    <w:lsdException w:name="Medium List 1" w:semiHidden="0" w:uiPriority="65" w:unhideWhenUsed="0"/>
-    <w:lsdException w:name="Medium List 2" w:semiHidden="0" w:uiPriority="66" w:unhideWhenUsed="0"/>
-    <w:lsdException w:name="Medium Grid 1" w:semiHidden="0" w:uiPriority="67" w:unhideWhenUsed="0"/>
-    <w:lsdException w:name="Medium Grid 2" w:semiHidden="0" w:uiPriority="68" w:unhideWhenUsed="0"/>
-    <w:lsdException w:name="Medium Grid 3" w:semiHidden="0" w:uiPriority="69" w:unhideWhenUsed="0"/>
-    <w:lsdException w:name="Dark List" w:semiHidden="0" w:uiPriority="70" w:unhideWhenUsed="0"/>
-    <w:lsdException w:name="Colorful Shading" w:semiHidden="0" w:uiPriority="71" w:unhideWhenUsed="0"/>
-    <w:lsdException w:name="Colorful List" w:semiHidden="0" w:uiPriority="72" w:unhideWhenUsed="0"/>
-    <w:lsdException w:name="Colorful Grid" w:semiHidden="0" w:uiPriority="73" w:unhideWhenUsed="0"/>
-    <w:lsdException w:name="Light Shading Accent 1" w:semiHidden="0" w:uiPriority="60" w:unhideWhenUsed="0"/>
-    <w:lsdException w:name="Light List Accent 1" w:semiHidden="0" w:uiPriority="61" w:unhideWhenUsed="0"/>
-    <w:lsdException w:name="Light Grid Accent 1" w:semiHidden="0" w:uiPriority="62" w:unhideWhenUsed="0"/>
-    <w:lsdException w:name="Medium Shading 1 Accent 1" w:semiHidden="0" w:uiPriority="63" w:unhideWhenUsed="0"/>
-    <w:lsdException w:name="Medium Shading 2 Accent 1" w:semiHidden="0" w:uiPriority="64" w:unhideWhenUsed="0"/>
-    <w:lsdException w:name="Medium List 1 Accent 1" w:semiHidden="0" w:uiPriority="65" w:unhideWhenUsed="0"/>
-    <w:lsdException w:name="Revision" w:unhideWhenUsed="0"/>
-    <w:lsdException w:name="List Paragraph" w:semiHidden="0" w:uiPriority="34" w:unhideWhenUsed="0" w:qFormat="1"/>
-    <w:lsdException w:name="Quote" w:semiHidden="0" w:uiPriority="29" w:unhideWhenUsed="0" w:qFormat="1"/>
-    <w:lsdException w:name="Intense Quote" w:semiHidden="0" w:uiPriority="30" w:unhideWhenUsed="0" w:qFormat="1"/>
-    <w:lsdException w:name="Medium List 2 Accent 1" w:semiHidden="0" w:uiPriority="66" w:unhideWhenUsed="0"/>
-    <w:lsdException w:name="Medium Grid 1 Accent 1" w:semiHidden="0" w:uiPriority="67" w:unhideWhenUsed="0"/>
-    <w:lsdException w:name="Medium Grid 2 Accent 1" w:semiHidden="0" w:uiPriority="68" w:unhideWhenUsed="0"/>
-    <w:lsdException w:name="Medium Grid 3 Accent 1" w:semiHidden="0" w:uiPriority="69" w:unhideWhenUsed="0"/>
-    <w:lsdException w:name="Dark List Accent 1" w:semiHidden="0" w:uiPriority="70" w:unhideWhenUsed="0"/>
-    <w:lsdException w:name="Colorful Shading Accent 1" w:semiHidden="0" w:uiPriority="71" w:unhideWhenUsed="0"/>
-    <w:lsdException w:name="Colorful List Accent 1" w:semiHidden="0" w:uiPriority="72" w:unhideWhenUsed="0"/>
-    <w:lsdException w:name="Colorful Grid Accent 1" w:semiHidden="0" w:uiPriority="73" w:unhideWhenUsed="0"/>
-    <w:lsdException w:name="Light Shading Accent 2" w:semiHidden="0" w:uiPriority="60" w:unhideWhenUsed="0"/>
-    <w:lsdException w:name="Light List Accent 2" w:semiHidden="0" w:uiPriority="61" w:unhideWhenUsed="0"/>
-    <w:lsdException w:name="Light Grid Accent 2" w:semiHidden="0" w:uiPriority="62" w:unhideWhenUsed="0"/>
-    <w:lsdException w:name="Medium Shading 1 Accent 2" w:semiHidden="0" w:uiPriority="63" w:unhideWhenUsed="0"/>
-    <w:lsdException w:name="Medium Shading 2 Accent 2" w:semiHidden="0" w:uiPriority="64" w:unhideWhenUsed="0"/>
-    <w:lsdException w:name="Medium List 1 Accent 2" w:semiHidden="0" w:uiPriority="65" w:unhideWhenUsed="0"/>
-    <w:lsdException w:name="Medium List 2 Accent 2" w:semiHidden="0" w:uiPriority="66" w:unhideWhenUsed="0"/>
-    <w:lsdException w:name="Medium Grid 1 Accent 2" w:semiHidden="0" w:uiPriority="67" w:unhideWhenUsed="0"/>
-    <w:lsdException w:name="Medium Grid 2 Accent 2" w:semiHidden="0" w:uiPriority="68" w:unhideWhenUsed="0"/>
-    <w:lsdException w:name="Medium Grid 3 Accent 2" w:semiHidden="0" w:uiPriority="69" w:unhideWhenUsed="0"/>
-    <w:lsdException w:name="Dark List Accent 2" w:semiHidden="0" w:uiPriority="70" w:unhideWhenUsed="0"/>
-    <w:lsdException w:name="Colorful Shading Accent 2" w:semiHidden="0" w:uiPriority="71" w:unhideWhenUsed="0"/>
-    <w:lsdException w:name="Colorful List Accent 2" w:semiHidden="0" w:uiPriority="72" w:unhideWhenUsed="0"/>
-    <w:lsdException w:name="Colorful Grid Accent 2" w:semiHidden="0" w:uiPriority="73" w:unhideWhenUsed="0"/>
-    <w:lsdException w:name="Light Shading Accent 3" w:semiHidden="0" w:uiPriority="60" w:unhideWhenUsed="0"/>
-    <w:lsdException w:name="Light List Accent 3" w:semiHidden="0" w:uiPriority="61" w:unhideWhenUsed="0"/>
-    <w:lsdException w:name="Light Grid Accent 3" w:semiHidden="0" w:uiPriority="62" w:unhideWhenUsed="0"/>
-    <w:lsdException w:name="Medium Shading 1 Accent 3" w:semiHidden="0" w:uiPriority="63" w:unhideWhenUsed="0"/>
-    <w:lsdException w:name="Medium Shading 2 Accent 3" w:semiHidden="0" w:uiPriority="64" w:unhideWhenUsed="0"/>
-    <w:lsdException w:name="Medium List 1 Accent 3" w:semiHidden="0" w:uiPriority="65" w:unhideWhenUsed="0"/>
-    <w:lsdException w:name="Medium List 2 Accent 3" w:semiHidden="0" w:uiPriority="66" w:unhideWhenUsed="0"/>
-    <w:lsdException w:name="Medium Grid 1 Accent 3" w:semiHidden="0" w:uiPriority="67" w:unhideWhenUsed="0"/>
-    <w:lsdException w:name="Medium Grid 2 Accent 3" w:semiHidden="0" w:uiPriority="68" w:unhideWhenUsed="0"/>
-    <w:lsdException w:name="Medium Grid 3 Accent 3" w:semiHidden="0" w:uiPriority="69" w:unhideWhenUsed="0"/>
-    <w:lsdException w:name="Dark List Accent 3" w:semiHidden="0" w:uiPriority="70" w:unhideWhenUsed="0"/>
-    <w:lsdException w:name="Colorful Shading Accent 3" w:semiHidden="0" w:uiPriority="71" w:unhideWhenUsed="0"/>
-    <w:lsdException w:name="Colorful List Accent 3" w:semiHidden="0" w:uiPriority="72" w:unhideWhenUsed="0"/>
-    <w:lsdException w:name="Colorful Grid Accent 3" w:semiHidden="0" w:uiPriority="73" w:unhideWhenUsed="0"/>
-    <w:lsdException w:name="Light Shading Accent 4" w:semiHidden="0" w:uiPriority="60" w:unhideWhenUsed="0"/>
-    <w:lsdException w:name="Light List Accent 4" w:semiHidden="0" w:uiPriority="61" w:unhideWhenUsed="0"/>
-    <w:lsdException w:name="Light Grid Accent 4" w:semiHidden="0" w:uiPriority="62" w:unhideWhenUsed="0"/>
-    <w:lsdException w:name="Medium Shading 1 Accent 4" w:semiHidden="0" w:uiPriority="63" w:unhideWhenUsed="0"/>
-    <w:lsdException w:name="Medium Shading 2 Accent 4" w:semiHidden="0" w:uiPriority="64" w:unhideWhenUsed="0"/>
-    <w:lsdException w:name="Medium List 1 Accent 4" w:semiHidden="0" w:uiPriority="65" w:unhideWhenUsed="0"/>
-    <w:lsdException w:name="Medium List 2 Accent 4" w:semiHidden="0" w:uiPriority="66" w:unhideWhenUsed="0"/>
-    <w:lsdException w:name="Medium Grid 1 Accent 4" w:semiHidden="0" w:uiPriority="67" w:unhideWhenUsed="0"/>
-    <w:lsdException w:name="Medium Grid 2 Accent 4" w:semiHidden="0" w:uiPriority="68" w:unhideWhenUsed="0"/>
-    <w:lsdException w:name="Medium Grid 3 Accent 4" w:semiHidden="0" w:uiPriority="69" w:unhideWhenUsed="0"/>
-    <w:lsdException w:name="Dark List Accent 4" w:semiHidden="0" w:uiPriority="70" w:unhideWhenUsed="0"/>
-    <w:lsdException w:name="Colorful Shading Accent 4" w:semiHidden="0" w:uiPriority="71" w:unhideWhenUsed="0"/>
-    <w:lsdException w:name="Colorful List Accent 4" w:semiHidden="0" w:uiPriority="72" w:unhideWhenUsed="0"/>
-    <w:lsdException w:name="Colorful Grid Accent 4" w:semiHidden="0" w:uiPriority="73" w:unhideWhenUsed="0"/>
-    <w:lsdException w:name="Light Shading Accent 5" w:semiHidden="0" w:uiPriority="60" w:unhideWhenUsed="0"/>
-    <w:lsdException w:name="Light List Accent 5" w:semiHidden="0" w:uiPriority="61" w:unhideWhenUsed="0"/>
-    <w:lsdException w:name="Light Grid Accent 5" w:semiHidden="0" w:uiPriority="62" w:unhideWhenUsed="0"/>
-    <w:lsdException w:name="Medium Shading 1 Accent 5" w:semiHidden="0" w:uiPriority="63" w:unhideWhenUsed="0"/>
-    <w:lsdException w:name="Medium Shading 2 Accent 5" w:semiHidden="0" w:uiPriority="64" w:unhideWhenUsed="0"/>
-    <w:lsdException w:name="Medium List 1 Accent 5" w:semiHidden="0" w:uiPriority="65" w:unhideWhenUsed="0"/>
-    <w:lsdException w:name="Medium List 2 Accent 5" w:semiHidden="0" w:uiPriority="66" w:unhideWhenUsed="0"/>
-    <w:lsdException w:name="Medium Grid 1 Accent 5" w:semiHidden="0" w:uiPriority="67" w:unhideWhenUsed="0"/>
-    <w:lsdException w:name="Medium Grid 2 Accent 5" w:semiHidden="0" w:uiPriority="68" w:unhideWhenUsed="0"/>
-    <w:lsdException w:name="Medium Grid 3 Accent 5" w:semiHidden="0" w:uiPriority="69" w:unhideWhenUsed="0"/>
-    <w:lsdException w:name="Dark List Accent 5" w:semiHidden="0" w:uiPriority="70" w:unhideWhenUsed="0"/>
-    <w:lsdException w:name="Colorful Shading Accent 5" w:semiHidden="0" w:uiPriority="71" w:unhideWhenUsed="0"/>
-    <w:lsdException w:name="Colorful List Accent 5" w:semiHidden="0" w:uiPriority="72" w:unhideWhenUsed="0"/>
-    <w:lsdException w:name="Colorful Grid Accent 5" w:semiHidden="0" w:uiPriority="73" w:unhideWhenUsed="0"/>
-    <w:lsdException w:name="Light Shading Accent 6" w:semiHidden="0" w:uiPriority="60" w:unhideWhenUsed="0"/>
-    <w:lsdException w:name="Light List Accent 6" w:semiHidden="0" w:uiPriority="61" w:unhideWhenUsed="0"/>
-    <w:lsdException w:name="Light Grid Accent 6" w:semiHidden="0" w:uiPriority="62" w:unhideWhenUsed="0"/>
-    <w:lsdException w:name="Medium Shading 1 Accent 6" w:semiHidden="0" w:uiPriority="63" w:unhideWhenUsed="0"/>
-    <w:lsdException w:name="Medium Shading 2 Accent 6" w:semiHidden="0" w:uiPriority="64" w:unhideWhenUsed="0"/>
-    <w:lsdException w:name="Medium List 1 Accent 6" w:semiHidden="0" w:uiPriority="65" w:unhideWhenUsed="0"/>
-    <w:lsdException w:name="Medium List 2 Accent 6" w:semiHidden="0" w:uiPriority="66" w:unhideWhenUsed="0"/>
-    <w:lsdException w:name="Medium Grid 1 Accent 6" w:semiHidden="0" w:uiPriority="67" w:unhideWhenUsed="0"/>
-    <w:lsdException w:name="Medium Grid 2 Accent 6" w:semiHidden="0" w:uiPriority="68" w:unhideWhenUsed="0"/>
-    <w:lsdException w:name="Medium Grid 3 Accent 6" w:semiHidden="0" w:uiPriority="69" w:unhideWhenUsed="0"/>
-    <w:lsdException w:name="Dark List Accent 6" w:semiHidden="0" w:uiPriority="70" w:unhideWhenUsed="0"/>
-    <w:lsdException w:name="Colorful Shading Accent 6" w:semiHidden="0" w:uiPriority="71" w:unhideWhenUsed="0"/>
-    <w:lsdException w:name="Colorful List Accent 6" w:semiHidden="0" w:uiPriority="72" w:unhideWhenUsed="0"/>
-    <w:lsdException w:name="Colorful Grid Accent 6" w:semiHidden="0" w:uiPriority="73" w:unhideWhenUsed="0"/>
-    <w:lsdException w:name="Subtle Emphasis" w:semiHidden="0" w:uiPriority="19" w:unhideWhenUsed="0" w:qFormat="1"/>
-    <w:lsdException w:name="Intense Emphasis" w:semiHidden="0" w:uiPriority="21" w:unhideWhenUsed="0" w:qFormat="1"/>
-    <w:lsdException w:name="Subtle Reference" w:semiHidden="0" w:uiPriority="31" w:unhideWhenUsed="0" w:qFormat="1"/>
-    <w:lsdException w:name="Intense Reference" w:semiHidden="0" w:uiPriority="32" w:unhideWhenUsed="0" w:qFormat="1"/>
-    <w:lsdException w:name="Book Title" w:semiHidden="0" w:uiPriority="33" w:unhideWhenUsed="0" w:qFormat="1"/>
-    <w:lsdException w:name="Bibliography" w:uiPriority="37"/>
-    <w:lsdException w:name="TOC Heading" w:uiPriority="39" w:qFormat="1"/>
+  <w:latentStyles w:defLockedState="0" w:defUIPriority="99" w:defSemiHidden="0" w:defUnhideWhenUsed="0" w:defQFormat="0" w:count="375">
+    <w:lsdException w:name="Normal" w:uiPriority="0" w:qFormat="1"/>
+    <w:lsdException w:name="heading 1" w:uiPriority="9" w:qFormat="1"/>
+    <w:lsdException w:name="heading 2" w:semiHidden="1" w:uiPriority="9" w:unhideWhenUsed="1" w:qFormat="1"/>
+    <w:lsdException w:name="heading 3" w:semiHidden="1" w:uiPriority="9" w:unhideWhenUsed="1" w:qFormat="1"/>
+    <w:lsdException w:name="heading 4" w:semiHidden="1" w:uiPriority="9" w:unhideWhenUsed="1" w:qFormat="1"/>
+    <w:lsdException w:name="heading 5" w:semiHidden="1" w:uiPriority="9" w:unhideWhenUsed="1" w:qFormat="1"/>
+    <w:lsdException w:name="heading 6" w:semiHidden="1" w:uiPriority="9" w:unhideWhenUsed="1" w:qFormat="1"/>
+    <w:lsdException w:name="heading 7" w:semiHidden="1" w:uiPriority="9" w:unhideWhenUsed="1" w:qFormat="1"/>
+    <w:lsdException w:name="heading 8" w:semiHidden="1" w:uiPriority="9" w:unhideWhenUsed="1" w:qFormat="1"/>
+    <w:lsdException w:name="heading 9" w:semiHidden="1" w:uiPriority="9" w:unhideWhenUsed="1" w:qFormat="1"/>
+    <w:lsdException w:name="index 1" w:semiHidden="1" w:unhideWhenUsed="1"/>
+    <w:lsdException w:name="index 2" w:semiHidden="1" w:unhideWhenUsed="1"/>
+    <w:lsdException w:name="index 3" w:semiHidden="1" w:unhideWhenUsed="1"/>
+    <w:lsdException w:name="index 4" w:semiHidden="1" w:unhideWhenUsed="1"/>
+    <w:lsdException w:name="index 5" w:semiHidden="1" w:unhideWhenUsed="1"/>
+    <w:lsdException w:name="index 6" w:semiHidden="1" w:unhideWhenUsed="1"/>
+    <w:lsdException w:name="index 7" w:semiHidden="1" w:unhideWhenUsed="1"/>
+    <w:lsdException w:name="index 8" w:semiHidden="1" w:unhideWhenUsed="1"/>
+    <w:lsdException w:name="index 9" w:semiHidden="1" w:unhideWhenUsed="1"/>
+    <w:lsdException w:name="toc 1" w:semiHidden="1" w:uiPriority="39" w:unhideWhenUsed="1" w:qFormat="1"/>
+    <w:lsdException w:name="toc 2" w:semiHidden="1" w:uiPriority="39" w:unhideWhenUsed="1" w:qFormat="1"/>
+    <w:lsdException w:name="toc 3" w:semiHidden="1" w:uiPriority="39" w:unhideWhenUsed="1" w:qFormat="1"/>
+    <w:lsdException w:name="toc 4" w:semiHidden="1" w:uiPriority="39" w:unhideWhenUsed="1"/>
+    <w:lsdException w:name="toc 5" w:semiHidden="1" w:uiPriority="39" w:unhideWhenUsed="1"/>
+    <w:lsdException w:name="toc 6" w:semiHidden="1" w:uiPriority="39" w:unhideWhenUsed="1"/>
+    <w:lsdException w:name="toc 7" w:semiHidden="1" w:uiPriority="39" w:unhideWhenUsed="1"/>
+    <w:lsdException w:name="toc 8" w:semiHidden="1" w:uiPriority="39" w:unhideWhenUsed="1"/>
+    <w:lsdException w:name="toc 9" w:semiHidden="1" w:uiPriority="39" w:unhideWhenUsed="1"/>
+    <w:lsdException w:name="Normal Indent" w:semiHidden="1" w:unhideWhenUsed="1"/>
+    <w:lsdException w:name="footnote text" w:semiHidden="1" w:unhideWhenUsed="1"/>
+    <w:lsdException w:name="annotation text" w:semiHidden="1" w:unhideWhenUsed="1"/>
+    <w:lsdException w:name="header" w:semiHidden="1" w:unhideWhenUsed="1"/>
+    <w:lsdException w:name="footer" w:semiHidden="1" w:unhideWhenUsed="1"/>
+    <w:lsdException w:name="index heading" w:semiHidden="1" w:unhideWhenUsed="1"/>
+    <w:lsdException w:name="caption" w:semiHidden="1" w:uiPriority="35" w:unhideWhenUsed="1" w:qFormat="1"/>
+    <w:lsdException w:name="table of figures" w:semiHidden="1" w:unhideWhenUsed="1"/>
+    <w:lsdException w:name="envelope address" w:semiHidden="1" w:unhideWhenUsed="1"/>
+    <w:lsdException w:name="envelope return" w:semiHidden="1" w:unhideWhenUsed="1"/>
+    <w:lsdException w:name="footnote reference" w:semiHidden="1" w:unhideWhenUsed="1"/>
+    <w:lsdException w:name="annotation reference" w:semiHidden="1" w:unhideWhenUsed="1"/>
+    <w:lsdException w:name="line number" w:semiHidden="1" w:unhideWhenUsed="1"/>
+    <w:lsdException w:name="page number" w:semiHidden="1" w:unhideWhenUsed="1"/>
+    <w:lsdException w:name="endnote reference" w:semiHidden="1" w:unhideWhenUsed="1"/>
+    <w:lsdException w:name="endnote text" w:semiHidden="1" w:unhideWhenUsed="1"/>
+    <w:lsdException w:name="table of authorities" w:semiHidden="1" w:unhideWhenUsed="1"/>
+    <w:lsdException w:name="macro" w:semiHidden="1" w:unhideWhenUsed="1"/>
+    <w:lsdException w:name="toa heading" w:semiHidden="1" w:unhideWhenUsed="1"/>
+    <w:lsdException w:name="List" w:semiHidden="1" w:unhideWhenUsed="1"/>
+    <w:lsdException w:name="List Bullet" w:semiHidden="1" w:unhideWhenUsed="1"/>
+    <w:lsdException w:name="List Number" w:semiHidden="1" w:unhideWhenUsed="1"/>
+    <w:lsdException w:name="List 2" w:semiHidden="1" w:unhideWhenUsed="1"/>
+    <w:lsdException w:name="List 3" w:semiHidden="1" w:unhideWhenUsed="1"/>
+    <w:lsdException w:name="List 4" w:semiHidden="1" w:unhideWhenUsed="1"/>
+    <w:lsdException w:name="List 5" w:semiHidden="1" w:unhideWhenUsed="1"/>
+    <w:lsdException w:name="List Bullet 2" w:semiHidden="1" w:unhideWhenUsed="1"/>
+    <w:lsdException w:name="List Bullet 3" w:semiHidden="1" w:unhideWhenUsed="1"/>
+    <w:lsdException w:name="List Bullet 4" w:semiHidden="1" w:unhideWhenUsed="1"/>
+    <w:lsdException w:name="List Bullet 5" w:semiHidden="1" w:unhideWhenUsed="1"/>
+    <w:lsdException w:name="List Number 2" w:semiHidden="1" w:unhideWhenUsed="1"/>
+    <w:lsdException w:name="List Number 3" w:semiHidden="1" w:unhideWhenUsed="1"/>
+    <w:lsdException w:name="List Number 4" w:semiHidden="1" w:unhideWhenUsed="1"/>
+    <w:lsdException w:name="List Number 5" w:semiHidden="1" w:unhideWhenUsed="1"/>
+    <w:lsdException w:name="Title" w:uiPriority="10" w:qFormat="1"/>
+    <w:lsdException w:name="Closing" w:semiHidden="1" w:unhideWhenUsed="1"/>
+    <w:lsdException w:name="Signature" w:semiHidden="1" w:unhideWhenUsed="1"/>
+    <w:lsdException w:name="Default Paragraph Font" w:semiHidden="1" w:uiPriority="1" w:unhideWhenUsed="1"/>
+    <w:lsdException w:name="Body Text" w:semiHidden="1" w:unhideWhenUsed="1"/>
+    <w:lsdException w:name="Body Text Indent" w:semiHidden="1" w:unhideWhenUsed="1"/>
+    <w:lsdException w:name="List Continue" w:semiHidden="1" w:unhideWhenUsed="1"/>
+    <w:lsdException w:name="List Continue 2" w:semiHidden="1" w:unhideWhenUsed="1"/>
+    <w:lsdException w:name="List Continue 3" w:semiHidden="1" w:unhideWhenUsed="1"/>
+    <w:lsdException w:name="List Continue 4" w:semiHidden="1" w:unhideWhenUsed="1"/>
+    <w:lsdException w:name="List Continue 5" w:semiHidden="1" w:unhideWhenUsed="1"/>
+    <w:lsdException w:name="Message Header" w:semiHidden="1" w:unhideWhenUsed="1"/>
+    <w:lsdException w:name="Subtitle" w:uiPriority="11" w:qFormat="1"/>
+    <w:lsdException w:name="Salutation" w:semiHidden="1" w:unhideWhenUsed="1"/>
+    <w:lsdException w:name="Date" w:semiHidden="1" w:unhideWhenUsed="1"/>
+    <w:lsdException w:name="Body Text First Indent" w:semiHidden="1" w:unhideWhenUsed="1"/>
+    <w:lsdException w:name="Body Text First Indent 2" w:semiHidden="1" w:unhideWhenUsed="1"/>
+    <w:lsdException w:name="Note Heading" w:semiHidden="1" w:unhideWhenUsed="1"/>
+    <w:lsdException w:name="Body Text 2" w:semiHidden="1" w:unhideWhenUsed="1"/>
+    <w:lsdException w:name="Body Text 3" w:semiHidden="1" w:unhideWhenUsed="1"/>
+    <w:lsdException w:name="Body Text Indent 2" w:semiHidden="1" w:unhideWhenUsed="1"/>
+    <w:lsdException w:name="Body Text Indent 3" w:semiHidden="1" w:unhideWhenUsed="1"/>
+    <w:lsdException w:name="Block Text" w:semiHidden="1" w:unhideWhenUsed="1"/>
+    <w:lsdException w:name="Hyperlink" w:semiHidden="1" w:unhideWhenUsed="1"/>
+    <w:lsdException w:name="FollowedHyperlink" w:semiHidden="1" w:unhideWhenUsed="1"/>
+    <w:lsdException w:name="Strong" w:uiPriority="22" w:qFormat="1"/>
+    <w:lsdException w:name="Emphasis" w:uiPriority="20" w:qFormat="1"/>
+    <w:lsdException w:name="Document Map" w:semiHidden="1" w:unhideWhenUsed="1"/>
+    <w:lsdException w:name="Plain Text" w:semiHidden="1" w:unhideWhenUsed="1"/>
+    <w:lsdException w:name="E-mail Signature" w:semiHidden="1" w:unhideWhenUsed="1"/>
+    <w:lsdException w:name="HTML Top of Form" w:semiHidden="1" w:unhideWhenUsed="1"/>
+    <w:lsdException w:name="HTML Bottom of Form" w:semiHidden="1" w:unhideWhenUsed="1"/>
+    <w:lsdException w:name="Normal (Web)" w:semiHidden="1" w:unhideWhenUsed="1"/>
+    <w:lsdException w:name="HTML Acronym" w:semiHidden="1" w:unhideWhenUsed="1"/>
+    <w:lsdException w:name="HTML Address" w:semiHidden="1" w:unhideWhenUsed="1"/>
+    <w:lsdException w:name="HTML Cite" w:semiHidden="1" w:unhideWhenUsed="1"/>
+    <w:lsdException w:name="HTML Code" w:semiHidden="1" w:unhideWhenUsed="1"/>
+    <w:lsdException w:name="HTML Definition" w:semiHidden="1" w:unhideWhenUsed="1"/>
+    <w:lsdException w:name="HTML Keyboard" w:semiHidden="1" w:unhideWhenUsed="1"/>
+    <w:lsdException w:name="HTML Preformatted" w:semiHidden="1" w:unhideWhenUsed="1"/>
+    <w:lsdException w:name="HTML Sample" w:semiHidden="1" w:unhideWhenUsed="1"/>
+    <w:lsdException w:name="HTML Typewriter" w:semiHidden="1" w:unhideWhenUsed="1"/>
+    <w:lsdException w:name="HTML Variable" w:semiHidden="1" w:unhideWhenUsed="1"/>
+    <w:lsdException w:name="Normal Table" w:semiHidden="1" w:unhideWhenUsed="1"/>
+    <w:lsdException w:name="annotation subject" w:semiHidden="1" w:unhideWhenUsed="1"/>
+    <w:lsdException w:name="No List" w:semiHidden="1" w:unhideWhenUsed="1"/>
+    <w:lsdException w:name="Outline List 1" w:semiHidden="1" w:unhideWhenUsed="1"/>
+    <w:lsdException w:name="Outline List 2" w:semiHidden="1" w:unhideWhenUsed="1"/>
+    <w:lsdException w:name="Outline List 3" w:semiHidden="1" w:unhideWhenUsed="1"/>
+    <w:lsdException w:name="Table Simple 1" w:semiHidden="1" w:unhideWhenUsed="1"/>
+    <w:lsdException w:name="Table Simple 2" w:semiHidden="1" w:unhideWhenUsed="1"/>
+    <w:lsdException w:name="Table Simple 3" w:semiHidden="1" w:unhideWhenUsed="1"/>
+    <w:lsdException w:name="Table Classic 1" w:semiHidden="1" w:unhideWhenUsed="1"/>
+    <w:lsdException w:name="Table Classic 2" w:semiHidden="1" w:unhideWhenUsed="1"/>
+    <w:lsdException w:name="Table Classic 3" w:semiHidden="1" w:unhideWhenUsed="1"/>
+    <w:lsdException w:name="Table Classic 4" w:semiHidden="1" w:unhideWhenUsed="1"/>
+    <w:lsdException w:name="Table Colorful 1" w:semiHidden="1" w:unhideWhenUsed="1"/>
+    <w:lsdException w:name="Table Colorful 2" w:semiHidden="1" w:unhideWhenUsed="1"/>
+    <w:lsdException w:name="Table Colorful 3" w:semiHidden="1" w:unhideWhenUsed="1"/>
+    <w:lsdException w:name="Table Columns 1" w:semiHidden="1" w:unhideWhenUsed="1"/>
+    <w:lsdException w:name="Table Columns 2" w:semiHidden="1" w:unhideWhenUsed="1"/>
+    <w:lsdException w:name="Table Columns 3" w:semiHidden="1" w:unhideWhenUsed="1"/>
+    <w:lsdException w:name="Table Columns 4" w:semiHidden="1" w:unhideWhenUsed="1"/>
+    <w:lsdException w:name="Table Columns 5" w:semiHidden="1" w:unhideWhenUsed="1"/>
+    <w:lsdException w:name="Table Grid 1" w:semiHidden="1" w:unhideWhenUsed="1"/>
+    <w:lsdException w:name="Table Grid 2" w:semiHidden="1" w:unhideWhenUsed="1"/>
+    <w:lsdException w:name="Table Grid 3" w:semiHidden="1" w:unhideWhenUsed="1"/>
+    <w:lsdException w:name="Table Grid 4" w:semiHidden="1" w:unhideWhenUsed="1"/>
+    <w:lsdException w:name="Table Grid 5" w:semiHidden="1" w:unhideWhenUsed="1"/>
+    <w:lsdException w:name="Table Grid 6" w:semiHidden="1" w:unhideWhenUsed="1"/>
+    <w:lsdException w:name="Table Grid 7" w:semiHidden="1" w:unhideWhenUsed="1"/>
+    <w:lsdException w:name="Table Grid 8" w:semiHidden="1" w:unhideWhenUsed="1"/>
+    <w:lsdException w:name="Table List 1" w:semiHidden="1" w:unhideWhenUsed="1"/>
+    <w:lsdException w:name="Table List 2" w:semiHidden="1" w:unhideWhenUsed="1"/>
+    <w:lsdException w:name="Table List 3" w:semiHidden="1" w:unhideWhenUsed="1"/>
+    <w:lsdException w:name="Table List 4" w:semiHidden="1" w:unhideWhenUsed="1"/>
+    <w:lsdException w:name="Table List 5" w:semiHidden="1" w:unhideWhenUsed="1"/>
+    <w:lsdException w:name="Table List 6" w:semiHidden="1" w:unhideWhenUsed="1"/>
+    <w:lsdException w:name="Table List 7" w:semiHidden="1" w:unhideWhenUsed="1"/>
+    <w:lsdException w:name="Table List 8" w:semiHidden="1" w:unhideWhenUsed="1"/>
+    <w:lsdException w:name="Table 3D effects 1" w:semiHidden="1" w:unhideWhenUsed="1"/>
+    <w:lsdException w:name="Table 3D effects 2" w:semiHidden="1" w:unhideWhenUsed="1"/>
+    <w:lsdException w:name="Table 3D effects 3" w:semiHidden="1" w:unhideWhenUsed="1"/>
+    <w:lsdException w:name="Table Contemporary" w:semiHidden="1" w:unhideWhenUsed="1"/>
+    <w:lsdException w:name="Table Elegant" w:semiHidden="1" w:unhideWhenUsed="1"/>
+    <w:lsdException w:name="Table Professional" w:semiHidden="1" w:unhideWhenUsed="1"/>
+    <w:lsdException w:name="Table Subtle 1" w:semiHidden="1" w:unhideWhenUsed="1"/>
+    <w:lsdException w:name="Table Subtle 2" w:semiHidden="1" w:unhideWhenUsed="1"/>
+    <w:lsdException w:name="Table Web 1" w:semiHidden="1" w:unhideWhenUsed="1"/>
+    <w:lsdException w:name="Table Web 2" w:semiHidden="1" w:unhideWhenUsed="1"/>
+    <w:lsdException w:name="Table Web 3" w:semiHidden="1" w:unhideWhenUsed="1"/>
+    <w:lsdException w:name="Balloon Text" w:semiHidden="1" w:unhideWhenUsed="1"/>
+    <w:lsdException w:name="Table Grid" w:semiHidden="1" w:uiPriority="39" w:unhideWhenUsed="1"/>
+    <w:lsdException w:name="Table Theme" w:semiHidden="1" w:unhideWhenUsed="1"/>
+    <w:lsdException w:name="Placeholder Text" w:semiHidden="1"/>
+    <w:lsdException w:name="No Spacing" w:uiPriority="1" w:qFormat="1"/>
+    <w:lsdException w:name="Light Shading" w:uiPriority="60"/>
+    <w:lsdException w:name="Light List" w:uiPriority="61"/>
+    <w:lsdException w:name="Light Grid" w:uiPriority="62"/>
+    <w:lsdException w:name="Medium Shading 1" w:uiPriority="63"/>
+    <w:lsdException w:name="Medium Shading 2" w:uiPriority="64"/>
+    <w:lsdException w:name="Medium List 1" w:uiPriority="65"/>
+    <w:lsdException w:name="Medium List 2" w:uiPriority="66"/>
+    <w:lsdException w:name="Medium Grid 1" w:uiPriority="67"/>
+    <w:lsdException w:name="Medium Grid 2" w:uiPriority="68"/>
+    <w:lsdException w:name="Medium Grid 3" w:uiPriority="69"/>
+    <w:lsdException w:name="Dark List" w:uiPriority="70"/>
+    <w:lsdException w:name="Colorful Shading" w:uiPriority="71"/>
+    <w:lsdException w:name="Colorful List" w:uiPriority="72"/>
+    <w:lsdException w:name="Colorful Grid" w:uiPriority="73"/>
+    <w:lsdException w:name="Light Shading Accent 1" w:uiPriority="60"/>
+    <w:lsdException w:name="Light List Accent 1" w:uiPriority="61"/>
+    <w:lsdException w:name="Light Grid Accent 1" w:uiPriority="62"/>
+    <w:lsdException w:name="Medium Shading 1 Accent 1" w:uiPriority="63"/>
+    <w:lsdException w:name="Medium Shading 2 Accent 1" w:uiPriority="64"/>
+    <w:lsdException w:name="Medium List 1 Accent 1" w:uiPriority="65"/>
+    <w:lsdException w:name="Revision" w:semiHidden="1"/>
+    <w:lsdException w:name="List Paragraph" w:uiPriority="34" w:qFormat="1"/>
+    <w:lsdException w:name="Quote" w:uiPriority="29" w:qFormat="1"/>
+    <w:lsdException w:name="Intense Quote" w:uiPriority="30" w:qFormat="1"/>
+    <w:lsdException w:name="Medium List 2 Accent 1" w:uiPriority="66"/>
+    <w:lsdException w:name="Medium Grid 1 Accent 1" w:uiPriority="67"/>
+    <w:lsdException w:name="Medium Grid 2 Accent 1" w:uiPriority="68"/>
+    <w:lsdException w:name="Medium Grid 3 Accent 1" w:uiPriority="69"/>
+    <w:lsdException w:name="Dark List Accent 1" w:uiPriority="70"/>
+    <w:lsdException w:name="Colorful Shading Accent 1" w:uiPriority="71"/>
+    <w:lsdException w:name="Colorful List Accent 1" w:uiPriority="72"/>
+    <w:lsdException w:name="Colorful Grid Accent 1" w:uiPriority="73"/>
+    <w:lsdException w:name="Light Shading Accent 2" w:uiPriority="60"/>
+    <w:lsdException w:name="Light List Accent 2" w:uiPriority="61"/>
+    <w:lsdException w:name="Light Grid Accent 2" w:uiPriority="62"/>
+    <w:lsdException w:name="Medium Shading 1 Accent 2" w:uiPriority="63"/>
+    <w:lsdException w:name="Medium Shading 2 Accent 2" w:uiPriority="64"/>
+    <w:lsdException w:name="Medium List 1 Accent 2" w:uiPriority="65"/>
+    <w:lsdException w:name="Medium List 2 Accent 2" w:uiPriority="66"/>
+    <w:lsdException w:name="Medium Grid 1 Accent 2" w:uiPriority="67"/>
+    <w:lsdException w:name="Medium Grid 2 Accent 2" w:uiPriority="68"/>
+    <w:lsdException w:name="Medium Grid 3 Accent 2" w:uiPriority="69"/>
+    <w:lsdException w:name="Dark List Accent 2" w:uiPriority="70"/>
+    <w:lsdException w:name="Colorful Shading Accent 2" w:uiPriority="71"/>
+    <w:lsdException w:name="Colorful List Accent 2" w:uiPriority="72"/>
+    <w:lsdException w:name="Colorful Grid Accent 2" w:uiPriority="73"/>
+    <w:lsdException w:name="Light Shading Accent 3" w:uiPriority="60"/>
+    <w:lsdException w:name="Light List Accent 3" w:uiPriority="61"/>
+    <w:lsdException w:name="Light Grid Accent 3" w:uiPriority="62"/>
+    <w:lsdException w:name="Medium Shading 1 Accent 3" w:uiPriority="63"/>
+    <w:lsdException w:name="Medium Shading 2 Accent 3" w:uiPriority="64"/>
+    <w:lsdException w:name="Medium List 1 Accent 3" w:uiPriority="65"/>
+    <w:lsdException w:name="Medium List 2 Accent 3" w:uiPriority="66"/>
+    <w:lsdException w:name="Medium Grid 1 Accent 3" w:uiPriority="67"/>
+    <w:lsdException w:name="Medium Grid 2 Accent 3" w:uiPriority="68"/>
+    <w:lsdException w:name="Medium Grid 3 Accent 3" w:uiPriority="69"/>
+    <w:lsdException w:name="Dark List Accent 3" w:uiPriority="70"/>
+    <w:lsdException w:name="Colorful Shading Accent 3" w:uiPriority="71"/>
+    <w:lsdException w:name="Colorful List Accent 3" w:uiPriority="72"/>
+    <w:lsdException w:name="Colorful Grid Accent 3" w:uiPriority="73"/>
+    <w:lsdException w:name="Light Shading Accent 4" w:uiPriority="60"/>
+    <w:lsdException w:name="Light List Accent 4" w:uiPriority="61"/>
+    <w:lsdException w:name="Light Grid Accent 4" w:uiPriority="62"/>
+    <w:lsdException w:name="Medium Shading 1 Accent 4" w:uiPriority="63"/>
+    <w:lsdException w:name="Medium Shading 2 Accent 4" w:uiPriority="64"/>
+    <w:lsdException w:name="Medium List 1 Accent 4" w:uiPriority="65"/>
+    <w:lsdException w:name="Medium List 2 Accent 4" w:uiPriority="66"/>
+    <w:lsdException w:name="Medium Grid 1 Accent 4" w:uiPriority="67"/>
+    <w:lsdException w:name="Medium Grid 2 Accent 4" w:uiPriority="68"/>
+    <w:lsdException w:name="Medium Grid 3 Accent 4" w:uiPriority="69"/>
+    <w:lsdException w:name="Dark List Accent 4" w:uiPriority="70"/>
+    <w:lsdException w:name="Colorful Shading Accent 4" w:uiPriority="71"/>
+    <w:lsdException w:name="Colorful List Accent 4" w:uiPriority="72"/>
+    <w:lsdException w:name="Colorful Grid Accent 4" w:uiPriority="73"/>
+    <w:lsdException w:name="Light Shading Accent 5" w:uiPriority="60"/>
+    <w:lsdException w:name="Light List Accent 5" w:uiPriority="61"/>
+    <w:lsdException w:name="Light Grid Accent 5" w:uiPriority="62"/>
+    <w:lsdException w:name="Medium Shading 1 Accent 5" w:uiPriority="63"/>
+    <w:lsdException w:name="Medium Shading 2 Accent 5" w:uiPriority="64"/>
+    <w:lsdException w:name="Medium List 1 Accent 5" w:uiPriority="65"/>
+    <w:lsdException w:name="Medium List 2 Accent 5" w:uiPriority="66"/>
+    <w:lsdException w:name="Medium Grid 1 Accent 5" w:uiPriority="67"/>
+    <w:lsdException w:name="Medium Grid 2 Accent 5" w:uiPriority="68"/>
+    <w:lsdException w:name="Medium Grid 3 Accent 5" w:uiPriority="69"/>
+    <w:lsdException w:name="Dark List Accent 5" w:uiPriority="70"/>
+    <w:lsdException w:name="Colorful Shading Accent 5" w:uiPriority="71"/>
+    <w:lsdException w:name="Colorful List Accent 5" w:uiPriority="72"/>
+    <w:lsdException w:name="Colorful Grid Accent 5" w:uiPriority="73"/>
+    <w:lsdException w:name="Light Shading Accent 6" w:uiPriority="60"/>
+    <w:lsdException w:name="Light List Accent 6" w:uiPriority="61"/>
+    <w:lsdException w:name="Light Grid Accent 6" w:uiPriority="62"/>
+    <w:lsdException w:name="Medium Shading 1 Accent 6" w:uiPriority="63"/>
+    <w:lsdException w:name="Medium Shading 2 Accent 6" w:uiPriority="64"/>
+    <w:lsdException w:name="Medium List 1 Accent 6" w:uiPriority="65"/>
+    <w:lsdException w:name="Medium List 2 Accent 6" w:uiPriority="66"/>
+    <w:lsdException w:name="Medium Grid 1 Accent 6" w:uiPriority="67"/>
+    <w:lsdException w:name="Medium Grid 2 Accent 6" w:uiPriority="68"/>
+    <w:lsdException w:name="Medium Grid 3 Accent 6" w:uiPriority="69"/>
+    <w:lsdException w:name="Dark List Accent 6" w:uiPriority="70"/>
+    <w:lsdException w:name="Colorful Shading Accent 6" w:uiPriority="71"/>
+    <w:lsdException w:name="Colorful List Accent 6" w:uiPriority="72"/>
+    <w:lsdException w:name="Colorful Grid Accent 6" w:uiPriority="73"/>
+    <w:lsdException w:name="Subtle Emphasis" w:uiPriority="19" w:qFormat="1"/>
+    <w:lsdException w:name="Intense Emphasis" w:uiPriority="21" w:qFormat="1"/>
+    <w:lsdException w:name="Subtle Reference" w:uiPriority="31" w:qFormat="1"/>
+    <w:lsdException w:name="Intense Reference" w:uiPriority="32" w:qFormat="1"/>
+    <w:lsdException w:name="Book Title" w:uiPriority="33" w:qFormat="1"/>
+    <w:lsdException w:name="Bibliography" w:semiHidden="1" w:uiPriority="37" w:unhideWhenUsed="1"/>
+    <w:lsdException w:name="TOC Heading" w:semiHidden="1" w:uiPriority="39" w:unhideWhenUsed="1" w:qFormat="1"/>
+    <w:lsdException w:name="Plain Table 1" w:uiPriority="41"/>
+    <w:lsdException w:name="Plain Table 2" w:uiPriority="42"/>
+    <w:lsdException w:name="Plain Table 3" w:uiPriority="43"/>
+    <w:lsdException w:name="Plain Table 4" w:uiPriority="44"/>
+    <w:lsdException w:name="Plain Table 5" w:uiPriority="45"/>
+    <w:lsdException w:name="Grid Table Light" w:uiPriority="40"/>
+    <w:lsdException w:name="Grid Table 1 Light" w:uiPriority="46"/>
+    <w:lsdException w:name="Grid Table 2" w:uiPriority="47"/>
+    <w:lsdException w:name="Grid Table 3" w:uiPriority="48"/>
+    <w:lsdException w:name="Grid Table 4" w:uiPriority="49"/>
+    <w:lsdException w:name="Grid Table 5 Dark" w:uiPriority="50"/>
+    <w:lsdException w:name="Grid Table 6 Colorful" w:uiPriority="51"/>
+    <w:lsdException w:name="Grid Table 7 Colorful" w:uiPriority="52"/>
+    <w:lsdException w:name="Grid Table 1 Light Accent 1" w:uiPriority="46"/>
+    <w:lsdException w:name="Grid Table 2 Accent 1" w:uiPriority="47"/>
+    <w:lsdException w:name="Grid Table 3 Accent 1" w:uiPriority="48"/>
+    <w:lsdException w:name="Grid Table 4 Accent 1" w:uiPriority="49"/>
+    <w:lsdException w:name="Grid Table 5 Dark Accent 1" w:uiPriority="50"/>
+    <w:lsdException w:name="Grid Table 6 Colorful Accent 1" w:uiPriority="51"/>
+    <w:lsdException w:name="Grid Table 7 Colorful Accent 1" w:uiPriority="52"/>
+    <w:lsdException w:name="Grid Table 1 Light Accent 2" w:uiPriority="46"/>
+    <w:lsdException w:name="Grid Table 2 Accent 2" w:uiPriority="47"/>
+    <w:lsdException w:name="Grid Table 3 Accent 2" w:uiPriority="48"/>
+    <w:lsdException w:name="Grid Table 4 Accent 2" w:uiPriority="49"/>
+    <w:lsdException w:name="Grid Table 5 Dark Accent 2" w:uiPriority="50"/>
+    <w:lsdException w:name="Grid Table 6 Colorful Accent 2" w:uiPriority="51"/>
+    <w:lsdException w:name="Grid Table 7 Colorful Accent 2" w:uiPriority="52"/>
+    <w:lsdException w:name="Grid Table 1 Light Accent 3" w:uiPriority="46"/>
+    <w:lsdException w:name="Grid Table 2 Accent 3" w:uiPriority="47"/>
+    <w:lsdException w:name="Grid Table 3 Accent 3" w:uiPriority="48"/>
+    <w:lsdException w:name="Grid Table 4 Accent 3" w:uiPriority="49"/>
+    <w:lsdException w:name="Grid Table 5 Dark Accent 3" w:uiPriority="50"/>
+    <w:lsdException w:name="Grid Table 6 Colorful Accent 3" w:uiPriority="51"/>
+    <w:lsdException w:name="Grid Table 7 Colorful Accent 3" w:uiPriority="52"/>
+    <w:lsdException w:name="Grid Table 1 Light Accent 4" w:uiPriority="46"/>
+    <w:lsdException w:name="Grid Table 2 Accent 4" w:uiPriority="47"/>
+    <w:lsdException w:name="Grid Table 3 Accent 4" w:uiPriority="48"/>
+    <w:lsdException w:name="Grid Table 4 Accent 4" w:uiPriority="49"/>
+    <w:lsdException w:name="Grid Table 5 Dark Accent 4" w:uiPriority="50"/>
+    <w:lsdException w:name="Grid Table 6 Colorful Accent 4" w:uiPriority="51"/>
+    <w:lsdException w:name="Grid Table 7 Colorful Accent 4" w:uiPriority="52"/>
+    <w:lsdException w:name="Grid Table 1 Light Accent 5" w:uiPriority="46"/>
+    <w:lsdException w:name="Grid Table 2 Accent 5" w:uiPriority="47"/>
+    <w:lsdException w:name="Grid Table 3 Accent 5" w:uiPriority="48"/>
+    <w:lsdException w:name="Grid Table 4 Accent 5" w:uiPriority="49"/>
+    <w:lsdException w:name="Grid Table 5 Dark Accent 5" w:uiPriority="50"/>
+    <w:lsdException w:name="Grid Table 6 Colorful Accent 5" w:uiPriority="51"/>
+    <w:lsdException w:name="Grid Table 7 Colorful Accent 5" w:uiPriority="52"/>
+    <w:lsdException w:name="Grid Table 1 Light Accent 6" w:uiPriority="46"/>
+    <w:lsdException w:name="Grid Table 2 Accent 6" w:uiPriority="47"/>
+    <w:lsdException w:name="Grid Table 3 Accent 6" w:uiPriority="48"/>
+    <w:lsdException w:name="Grid Table 4 Accent 6" w:uiPriority="49"/>
+    <w:lsdException w:name="Grid Table 5 Dark Accent 6" w:uiPriority="50"/>
+    <w:lsdException w:name="Grid Table 6 Colorful Accent 6" w:uiPriority="51"/>
+    <w:lsdException w:name="Grid Table 7 Colorful Accent 6" w:uiPriority="52"/>
+    <w:lsdException w:name="List Table 1 Light" w:uiPriority="46"/>
+    <w:lsdException w:name="List Table 2" w:uiPriority="47"/>
+    <w:lsdException w:name="List Table 3" w:uiPriority="48"/>
+    <w:lsdException w:name="List Table 4" w:uiPriority="49"/>
+    <w:lsdException w:name="List Table 5 Dark" w:uiPriority="50"/>
+    <w:lsdException w:name="List Table 6 Colorful" w:uiPriority="51"/>
+    <w:lsdException w:name="List Table 7 Colorful" w:uiPriority="52"/>
+    <w:lsdException w:name="List Table 1 Light Accent 1" w:uiPriority="46"/>
+    <w:lsdException w:name="List Table 2 Accent 1" w:uiPriority="47"/>
+    <w:lsdException w:name="List Table 3 Accent 1" w:uiPriority="48"/>
+    <w:lsdException w:name="List Table 4 Accent 1" w:uiPriority="49"/>
+    <w:lsdException w:name="List Table 5 Dark Accent 1" w:uiPriority="50"/>
+    <w:lsdException w:name="List Table 6 Colorful Accent 1" w:uiPriority="51"/>
+    <w:lsdException w:name="List Table 7 Colorful Accent 1" w:uiPriority="52"/>
+    <w:lsdException w:name="List Table 1 Light Accent 2" w:uiPriority="46"/>
+    <w:lsdException w:name="List Table 2 Accent 2" w:uiPriority="47"/>
+    <w:lsdException w:name="List Table 3 Accent 2" w:uiPriority="48"/>
+    <w:lsdException w:name="List Table 4 Accent 2" w:uiPriority="49"/>
+    <w:lsdException w:name="List Table 5 Dark Accent 2" w:uiPriority="50"/>
+    <w:lsdException w:name="List Table 6 Colorful Accent 2" w:uiPriority="51"/>
+    <w:lsdException w:name="List Table 7 Colorful Accent 2" w:uiPriority="52"/>
+    <w:lsdException w:name="List Table 1 Light Accent 3" w:uiPriority="46"/>
+    <w:lsdException w:name="List Table 2 Accent 3" w:uiPriority="47"/>
+    <w:lsdException w:name="List Table 3 Accent 3" w:uiPriority="48"/>
+    <w:lsdException w:name="List Table 4 Accent 3" w:uiPriority="49"/>
+    <w:lsdException w:name="List Table 5 Dark Accent 3" w:uiPriority="50"/>
+    <w:lsdException w:name="List Table 6 Colorful Accent 3" w:uiPriority="51"/>
+    <w:lsdException w:name="List Table 7 Colorful Accent 3" w:uiPriority="52"/>
+    <w:lsdException w:name="List Table 1 Light Accent 4" w:uiPriority="46"/>
+    <w:lsdException w:name="List Table 2 Accent 4" w:uiPriority="47"/>
+    <w:lsdException w:name="List Table 3 Accent 4" w:uiPriority="48"/>
+    <w:lsdException w:name="List Table 4 Accent 4" w:uiPriority="49"/>
+    <w:lsdException w:name="List Table 5 Dark Accent 4" w:uiPriority="50"/>
+    <w:lsdException w:name="List Table 6 Colorful Accent 4" w:uiPriority="51"/>
+    <w:lsdException w:name="List Table 7 Colorful Accent 4" w:uiPriority="52"/>
+    <w:lsdException w:name="List Table 1 Light Accent 5" w:uiPriority="46"/>
+    <w:lsdException w:name="List Table 2 Accent 5" w:uiPriority="47"/>
+    <w:lsdException w:name="List Table 3 Accent 5" w:uiPriority="48"/>
+    <w:lsdException w:name="List Table 4 Accent 5" w:uiPriority="49"/>
+    <w:lsdException w:name="List Table 5 Dark Accent 5" w:uiPriority="50"/>
+    <w:lsdException w:name="List Table 6 Colorful Accent 5" w:uiPriority="51"/>
+    <w:lsdException w:name="List Table 7 Colorful Accent 5" w:uiPriority="52"/>
+    <w:lsdException w:name="List Table 1 Light Accent 6" w:uiPriority="46"/>
+    <w:lsdException w:name="List Table 2 Accent 6" w:uiPriority="47"/>
+    <w:lsdException w:name="List Table 3 Accent 6" w:uiPriority="48"/>
+    <w:lsdException w:name="List Table 4 Accent 6" w:uiPriority="49"/>
+    <w:lsdException w:name="List Table 5 Dark Accent 6" w:uiPriority="50"/>
+    <w:lsdException w:name="List Table 6 Colorful Accent 6" w:uiPriority="51"/>
+    <w:lsdException w:name="List Table 7 Colorful Accent 6" w:uiPriority="52"/>
+    <w:lsdException w:name="Mention" w:semiHidden="1" w:unhideWhenUsed="1"/>
+    <w:lsdException w:name="Smart Hyperlink" w:semiHidden="1" w:unhideWhenUsed="1"/>
+    <w:lsdException w:name="Hashtag" w:semiHidden="1" w:unhideWhenUsed="1"/>
+    <w:lsdException w:name="Unresolved Mention" w:semiHidden="1" w:unhideWhenUsed="1"/>
   </w:latentStyles>
   <w:style w:type="paragraph" w:default="1" w:styleId="Normal">
     <w:name w:val="Normal"/>
@@ -28150,7 +28568,6 @@
     <w:uiPriority w:val="99"/>
     <w:semiHidden/>
     <w:unhideWhenUsed/>
-    <w:qFormat/>
     <w:tblPr>
       <w:tblInd w:w="0" w:type="dxa"/>
       <w:tblCellMar>
@@ -28990,7 +29407,6 @@
       <w:spacing w:after="0" w:line="240" w:lineRule="auto"/>
     </w:pPr>
     <w:tblPr>
-      <w:tblInd w:w="0" w:type="dxa"/>
       <w:tblBorders>
         <w:top w:val="single" w:sz="4" w:space="0" w:color="auto"/>
         <w:left w:val="single" w:sz="4" w:space="0" w:color="auto"/>
@@ -28999,12 +29415,6 @@
         <w:insideH w:val="single" w:sz="4" w:space="0" w:color="auto"/>
         <w:insideV w:val="single" w:sz="4" w:space="0" w:color="auto"/>
       </w:tblBorders>
-      <w:tblCellMar>
-        <w:top w:w="0" w:type="dxa"/>
-        <w:left w:w="108" w:type="dxa"/>
-        <w:bottom w:w="0" w:type="dxa"/>
-        <w:right w:w="108" w:type="dxa"/>
-      </w:tblCellMar>
     </w:tblPr>
   </w:style>
   <w:style w:type="character" w:customStyle="1" w:styleId="UnresolvedMention1">
@@ -29347,7 +29757,7 @@
   <a:extraClrSchemeLst/>
   <a:extLst>
     <a:ext uri="{05A4C25C-085E-4340-85A3-A5531E510DB2}">
-      <thm15:themeFamily xmlns="" xmlns:thm15="http://schemas.microsoft.com/office/thememl/2012/main" name="Office Theme" id="{62F939B6-93AF-4DB8-9C6B-D6C7DFDC589F}" vid="{4A3C46E8-61CC-4603-A589-7422A47A8E4A}"/>
+      <thm15:themeFamily xmlns:thm15="http://schemas.microsoft.com/office/thememl/2012/main" name="Office Theme" id="{62F939B6-93AF-4DB8-9C6B-D6C7DFDC589F}" vid="{4A3C46E8-61CC-4603-A589-7422A47A8E4A}"/>
     </a:ext>
   </a:extLst>
 </a:theme>
@@ -29358,7 +29768,7 @@
 </file>
 
 <file path=customXml/itemProps1.xml><?xml version="1.0" encoding="utf-8"?>
-<ds:datastoreItem xmlns:ds="http://schemas.openxmlformats.org/officeDocument/2006/customXml" ds:itemID="{2ECB7C2E-3AF1-4D4C-986C-EBB3874B0993}">
+<ds:datastoreItem xmlns:ds="http://schemas.openxmlformats.org/officeDocument/2006/customXml" ds:itemID="{D3CEDBA4-087D-417F-B16A-C69510EED2D4}">
   <ds:schemaRefs>
     <ds:schemaRef ds:uri="http://schemas.openxmlformats.org/officeDocument/2006/bibliography"/>
   </ds:schemaRefs>

--- a/Licenta Neamtiu Daniel.docx
+++ b/Licenta Neamtiu Daniel.docx
@@ -1177,7 +1177,7 @@
                 <w:rFonts w:ascii="Arial" w:hAnsi="Arial" w:cs="Arial"/>
                 <w:webHidden/>
               </w:rPr>
-              <w:t>5</w:t>
+              <w:t>4</w:t>
             </w:r>
             <w:r>
               <w:rPr>
@@ -1327,7 +1327,7 @@
                 <w:rFonts w:ascii="Arial" w:hAnsi="Arial" w:cs="Arial"/>
                 <w:webHidden/>
               </w:rPr>
-              <w:t>6</w:t>
+              <w:t>5</w:t>
             </w:r>
             <w:r>
               <w:rPr>
@@ -1541,7 +1541,7 @@
                 <w:rFonts w:ascii="Arial" w:hAnsi="Arial" w:cs="Arial"/>
                 <w:webHidden/>
               </w:rPr>
-              <w:t>8</w:t>
+              <w:t>7</w:t>
             </w:r>
             <w:r>
               <w:rPr>
@@ -1757,7 +1757,7 @@
                 <w:rFonts w:ascii="Arial" w:hAnsi="Arial" w:cs="Arial"/>
                 <w:webHidden/>
               </w:rPr>
-              <w:t>10</w:t>
+              <w:t>9</w:t>
             </w:r>
             <w:r>
               <w:rPr>
@@ -1829,7 +1829,7 @@
                 <w:rFonts w:ascii="Arial" w:hAnsi="Arial" w:cs="Arial"/>
                 <w:webHidden/>
               </w:rPr>
-              <w:t>11</w:t>
+              <w:t>10</w:t>
             </w:r>
             <w:r>
               <w:rPr>
@@ -1901,7 +1901,7 @@
                 <w:rFonts w:ascii="Arial" w:hAnsi="Arial" w:cs="Arial"/>
                 <w:webHidden/>
               </w:rPr>
-              <w:t>11</w:t>
+              <w:t>10</w:t>
             </w:r>
             <w:r>
               <w:rPr>
@@ -1973,7 +1973,7 @@
                 <w:rFonts w:ascii="Arial" w:hAnsi="Arial" w:cs="Arial"/>
                 <w:webHidden/>
               </w:rPr>
-              <w:t>12</w:t>
+              <w:t>11</w:t>
             </w:r>
             <w:r>
               <w:rPr>
@@ -2044,7 +2044,7 @@
                 <w:rFonts w:ascii="Arial" w:hAnsi="Arial" w:cs="Arial"/>
                 <w:webHidden/>
               </w:rPr>
-              <w:t>12</w:t>
+              <w:t>11</w:t>
             </w:r>
             <w:r>
               <w:rPr>
@@ -2116,7 +2116,7 @@
                 <w:rFonts w:ascii="Arial" w:hAnsi="Arial" w:cs="Arial"/>
                 <w:webHidden/>
               </w:rPr>
-              <w:t>12</w:t>
+              <w:t>11</w:t>
             </w:r>
             <w:r>
               <w:rPr>
@@ -2260,7 +2260,7 @@
                 <w:rFonts w:ascii="Arial" w:hAnsi="Arial" w:cs="Arial"/>
                 <w:webHidden/>
               </w:rPr>
-              <w:t>13</w:t>
+              <w:t>12</w:t>
             </w:r>
             <w:r>
               <w:rPr>
@@ -2404,7 +2404,7 @@
                 <w:rFonts w:ascii="Arial" w:hAnsi="Arial" w:cs="Arial"/>
                 <w:webHidden/>
               </w:rPr>
-              <w:t>14</w:t>
+              <w:t>13</w:t>
             </w:r>
             <w:r>
               <w:rPr>
@@ -2476,7 +2476,7 @@
                 <w:rFonts w:ascii="Arial" w:hAnsi="Arial" w:cs="Arial"/>
                 <w:webHidden/>
               </w:rPr>
-              <w:t>15</w:t>
+              <w:t>14</w:t>
             </w:r>
             <w:r>
               <w:rPr>
@@ -2699,7 +2699,7 @@
                 <w:rFonts w:ascii="Arial" w:hAnsi="Arial" w:cs="Arial"/>
                 <w:webHidden/>
               </w:rPr>
-              <w:t>17</w:t>
+              <w:t>16</w:t>
             </w:r>
             <w:r>
               <w:rPr>
@@ -2769,7 +2769,7 @@
                 <w:rFonts w:ascii="Arial" w:hAnsi="Arial" w:cs="Arial"/>
                 <w:webHidden/>
               </w:rPr>
-              <w:t>18</w:t>
+              <w:t>17</w:t>
             </w:r>
             <w:r>
               <w:rPr>
@@ -2912,7 +2912,7 @@
                 <w:rFonts w:ascii="Arial" w:hAnsi="Arial" w:cs="Arial"/>
                 <w:webHidden/>
               </w:rPr>
-              <w:t>19</w:t>
+              <w:t>18</w:t>
             </w:r>
             <w:r>
               <w:rPr>
@@ -3054,7 +3054,7 @@
                 <w:rFonts w:ascii="Arial" w:hAnsi="Arial" w:cs="Arial"/>
                 <w:webHidden/>
               </w:rPr>
-              <w:t>20</w:t>
+              <w:t>19</w:t>
             </w:r>
             <w:r>
               <w:rPr>
@@ -3197,7 +3197,7 @@
                 <w:rFonts w:ascii="Arial" w:hAnsi="Arial" w:cs="Arial"/>
                 <w:webHidden/>
               </w:rPr>
-              <w:t>21</w:t>
+              <w:t>20</w:t>
             </w:r>
             <w:r>
               <w:rPr>
@@ -3268,7 +3268,7 @@
                 <w:rFonts w:ascii="Arial" w:hAnsi="Arial" w:cs="Arial"/>
                 <w:webHidden/>
               </w:rPr>
-              <w:t>21</w:t>
+              <w:t>20</w:t>
             </w:r>
             <w:r>
               <w:rPr>
@@ -3338,7 +3338,7 @@
                 <w:rFonts w:ascii="Arial" w:hAnsi="Arial" w:cs="Arial"/>
                 <w:webHidden/>
               </w:rPr>
-              <w:t>21</w:t>
+              <w:t>20</w:t>
             </w:r>
             <w:r>
               <w:rPr>
@@ -3410,7 +3410,7 @@
                 <w:rFonts w:ascii="Arial" w:hAnsi="Arial" w:cs="Arial"/>
                 <w:webHidden/>
               </w:rPr>
-              <w:t>23</w:t>
+              <w:t>22</w:t>
             </w:r>
             <w:r>
               <w:rPr>
@@ -3482,7 +3482,7 @@
                 <w:rFonts w:ascii="Arial" w:hAnsi="Arial" w:cs="Arial"/>
                 <w:webHidden/>
               </w:rPr>
-              <w:t>24</w:t>
+              <w:t>23</w:t>
             </w:r>
             <w:r>
               <w:rPr>
@@ -3553,7 +3553,7 @@
                 <w:rFonts w:ascii="Arial" w:hAnsi="Arial" w:cs="Arial"/>
                 <w:webHidden/>
               </w:rPr>
-              <w:t>26</w:t>
+              <w:t>25</w:t>
             </w:r>
             <w:r>
               <w:rPr>
@@ -3624,7 +3624,7 @@
                 <w:rFonts w:ascii="Arial" w:hAnsi="Arial" w:cs="Arial"/>
                 <w:webHidden/>
               </w:rPr>
-              <w:t>27</w:t>
+              <w:t>26</w:t>
             </w:r>
             <w:r>
               <w:rPr>
@@ -3697,7 +3697,7 @@
                 <w:rFonts w:ascii="Arial" w:hAnsi="Arial" w:cs="Arial"/>
                 <w:webHidden/>
               </w:rPr>
-              <w:t>29</w:t>
+              <w:t>28</w:t>
             </w:r>
             <w:r>
               <w:rPr>
@@ -3770,7 +3770,7 @@
                 <w:rFonts w:ascii="Arial" w:hAnsi="Arial" w:cs="Arial"/>
                 <w:webHidden/>
               </w:rPr>
-              <w:t>31</w:t>
+              <w:t>30</w:t>
             </w:r>
             <w:r>
               <w:rPr>
@@ -3841,7 +3841,7 @@
                 <w:rFonts w:ascii="Arial" w:hAnsi="Arial" w:cs="Arial"/>
                 <w:webHidden/>
               </w:rPr>
-              <w:t>31</w:t>
+              <w:t>30</w:t>
             </w:r>
             <w:r>
               <w:rPr>
@@ -3912,7 +3912,7 @@
                 <w:rFonts w:ascii="Arial" w:hAnsi="Arial" w:cs="Arial"/>
                 <w:webHidden/>
               </w:rPr>
-              <w:t>31</w:t>
+              <w:t>30</w:t>
             </w:r>
             <w:r>
               <w:rPr>
@@ -3986,7 +3986,7 @@
                 <w:rFonts w:ascii="Arial" w:hAnsi="Arial" w:cs="Arial"/>
                 <w:webHidden/>
               </w:rPr>
-              <w:t>32</w:t>
+              <w:t>31</w:t>
             </w:r>
             <w:r>
               <w:rPr>
@@ -4276,36 +4276,6 @@
           <w:lang w:val="ro-RO"/>
         </w:rPr>
         <w:t xml:space="preserve"> am hotărât să dezvoltăm un robot din ultima categorie.</w:t>
-      </w:r>
-    </w:p>
-    <w:p>
-      <w:pPr>
-        <w:pStyle w:val="redactare"/>
-        <w:rPr>
-          <w:noProof/>
-          <w:lang w:val="ro-RO"/>
-        </w:rPr>
-      </w:pPr>
-      <w:r>
-        <w:rPr>
-          <w:noProof/>
-          <w:lang w:val="ro-RO"/>
-        </w:rPr>
-        <w:t xml:space="preserve">Robotinho este un robot biped, de formă umanoidă, capabil să funcționeze atât în mod autonom cât și controlat prin intermediul unei aplicații mobile. Rolul acestuia este de detecta și căuta un obiect  sferic pe baza culorii </w:t>
-      </w:r>
-      <w:r>
-        <w:rPr>
-          <w:noProof/>
-          <w:lang w:val="ro-RO"/>
-        </w:rPr>
-        <w:t>sale</w:t>
-      </w:r>
-      <w:r>
-        <w:rPr>
-          <w:noProof/>
-          <w:lang w:val="ro-RO"/>
-        </w:rPr>
-        <w:t>. În momentul în care obictul este găsit, robotul lovește obiectul cu unul dintre picioarele sale, după care începe din nou căutarea lui.</w:t>
       </w:r>
     </w:p>
     <w:p>
@@ -5089,9 +5059,69 @@
         <w:rPr>
           <w:rStyle w:val="LicentaChar"/>
           <w:noProof/>
+          <w:lang w:val="ro-RO"/>
         </w:rPr>
       </w:pPr>
       <w:bookmarkStart w:id="7" w:name="_Toc11197821"/>
+    </w:p>
+    <w:p>
+      <w:pPr>
+        <w:pStyle w:val="redactare"/>
+        <w:jc w:val="center"/>
+        <w:outlineLvl w:val="0"/>
+        <w:rPr>
+          <w:rStyle w:val="LicentaChar"/>
+          <w:noProof/>
+          <w:lang w:val="ro-RO"/>
+        </w:rPr>
+      </w:pPr>
+    </w:p>
+    <w:p>
+      <w:pPr>
+        <w:pStyle w:val="redactare"/>
+        <w:jc w:val="center"/>
+        <w:outlineLvl w:val="0"/>
+        <w:rPr>
+          <w:rStyle w:val="LicentaChar"/>
+          <w:noProof/>
+          <w:lang w:val="ro-RO"/>
+        </w:rPr>
+      </w:pPr>
+    </w:p>
+    <w:p>
+      <w:pPr>
+        <w:pStyle w:val="redactare"/>
+        <w:jc w:val="center"/>
+        <w:outlineLvl w:val="0"/>
+        <w:rPr>
+          <w:rStyle w:val="LicentaChar"/>
+          <w:noProof/>
+          <w:lang w:val="ro-RO"/>
+        </w:rPr>
+      </w:pPr>
+    </w:p>
+    <w:p>
+      <w:pPr>
+        <w:pStyle w:val="redactare"/>
+        <w:jc w:val="center"/>
+        <w:outlineLvl w:val="0"/>
+        <w:rPr>
+          <w:rStyle w:val="LicentaChar"/>
+          <w:noProof/>
+          <w:lang w:val="ro-RO"/>
+        </w:rPr>
+      </w:pPr>
+    </w:p>
+    <w:p>
+      <w:pPr>
+        <w:pStyle w:val="redactare"/>
+        <w:jc w:val="center"/>
+        <w:outlineLvl w:val="0"/>
+        <w:rPr>
+          <w:rStyle w:val="LicentaChar"/>
+          <w:noProof/>
+        </w:rPr>
+      </w:pPr>
       <w:r>
         <w:rPr>
           <w:rStyle w:val="LicentaChar"/>
@@ -19038,7 +19068,14 @@
         <w:rPr>
           <w:lang w:val="ro-RO"/>
         </w:rPr>
-        <w:t xml:space="preserve"> de la cameră și comunicația cu aceasta se realizează prin intermediul bibliotecii ”SPI” și a bibliotecii ”Pixy” </w:t>
+        <w:t xml:space="preserve"> de la cameră și comunicația cu aceasta se realizează prin intermediul bibliotecii ”SPI” și a bibliotecii ”Pixy”</w:t>
+      </w:r>
+      <w:r>
+        <w:rPr>
+          <w:vertAlign w:val="superscript"/>
+          <w:lang w:val="ro-RO"/>
+        </w:rPr>
+        <w:t xml:space="preserve"> </w:t>
       </w:r>
       <w:r>
         <w:rPr>
@@ -19050,7 +19087,34 @@
         <w:rPr>
           <w:lang w:val="ro-RO"/>
         </w:rPr>
-        <w:t>are stochează datele într-un obiect de tipul Pixy care conține următoarele câmpuri:</w:t>
+        <w:t>are stochează datele într-un obiect de tipul Pixy care conține următoarele câmpuri</w:t>
+      </w:r>
+      <w:r>
+        <w:rPr>
+          <w:vertAlign w:val="superscript"/>
+          <w:lang w:val="ro-RO"/>
+        </w:rPr>
+        <w:t>[</w:t>
+      </w:r>
+      <w:r>
+        <w:rPr>
+          <w:vertAlign w:val="superscript"/>
+          <w:lang w:val="ro-RO"/>
+        </w:rPr>
+        <w:t>17</w:t>
+      </w:r>
+      <w:r>
+        <w:rPr>
+          <w:vertAlign w:val="superscript"/>
+          <w:lang w:val="ro-RO"/>
+        </w:rPr>
+        <w:t>]</w:t>
+      </w:r>
+      <w:r>
+        <w:rPr>
+          <w:lang w:val="ro-RO"/>
+        </w:rPr>
+        <w:t>:</w:t>
       </w:r>
     </w:p>
     <w:p>
@@ -19806,7 +19870,20 @@
         <w:rPr>
           <w:lang w:val="ro-RO"/>
         </w:rPr>
-        <w:t>Toate obiectele detectate sunt salvate alături de informațiile descrise anterior într-un vector ”blocks”, acestea fiind indexate în ordinea detectării lor. Pe baza indexului, pot fi accesate toate informațiile referitoare la un anumit obiect printr-un apel de forma:</w:t>
+        <w:t>Toate obiectele detectate sunt salvate alături de informațiile descrise anterior într-un vector ”blocks”, acestea fiind indexate în ordinea detectării lor. Pe baza indexului, pot fi accesate toate informațiile referitoare la un anumit obiect printr-un apel de forma</w:t>
+      </w:r>
+      <w:r>
+        <w:rPr>
+          <w:vertAlign w:val="superscript"/>
+          <w:lang w:val="ro-RO"/>
+        </w:rPr>
+        <w:t>[17]</w:t>
+      </w:r>
+      <w:r>
+        <w:rPr>
+          <w:lang w:val="ro-RO"/>
+        </w:rPr>
+        <w:t>:</w:t>
       </w:r>
     </w:p>
     <w:p>
@@ -22260,8 +22337,6 @@
         </w:rPr>
         <w:t>,</w:t>
       </w:r>
-      <w:bookmarkStart w:id="47" w:name="_GoBack"/>
-      <w:bookmarkEnd w:id="47"/>
       <w:r>
         <w:rPr>
           <w:lang w:val="ro-RO"/>
@@ -23036,7 +23111,7 @@
           <w:lang w:val="ro-RO"/>
         </w:rPr>
       </w:pPr>
-      <w:bookmarkStart w:id="48" w:name="_Toc11197856"/>
+      <w:bookmarkStart w:id="47" w:name="_Toc11197856"/>
       <w:r>
         <w:rPr>
           <w:lang w:val="ro-RO"/>
@@ -23062,7 +23137,7 @@
         </w:rPr>
         <w:t>Concluzii și direcții de dezvoltare</w:t>
       </w:r>
-      <w:bookmarkEnd w:id="48"/>
+      <w:bookmarkEnd w:id="47"/>
     </w:p>
     <w:p>
       <w:pPr>
@@ -23080,7 +23155,7 @@
           <w:lang w:val="ro-RO"/>
         </w:rPr>
       </w:pPr>
-      <w:bookmarkStart w:id="49" w:name="_Toc11197857"/>
+      <w:bookmarkStart w:id="48" w:name="_Toc11197857"/>
       <w:r>
         <w:rPr>
           <w:lang w:val="ro-RO"/>
@@ -23093,7 +23168,7 @@
         </w:rPr>
         <w:t>ii de dezvoltare</w:t>
       </w:r>
-      <w:bookmarkEnd w:id="49"/>
+      <w:bookmarkEnd w:id="48"/>
     </w:p>
     <w:p>
       <w:pPr>
@@ -23421,14 +23496,14 @@
         <w:pStyle w:val="SubLicenta"/>
         <w:outlineLvl w:val="1"/>
       </w:pPr>
-      <w:bookmarkStart w:id="50" w:name="_Toc11197858"/>
+      <w:bookmarkStart w:id="49" w:name="_Toc11197858"/>
       <w:r>
         <w:rPr>
           <w:lang w:val="ro-RO"/>
         </w:rPr>
         <w:t>7.2 Concluzii</w:t>
       </w:r>
-      <w:bookmarkEnd w:id="50"/>
+      <w:bookmarkEnd w:id="49"/>
     </w:p>
     <w:p>
       <w:pPr>
@@ -23689,7 +23764,7 @@
           <w:lang w:val="ro-RO"/>
         </w:rPr>
       </w:pPr>
-      <w:bookmarkStart w:id="51" w:name="_Toc11197859"/>
+      <w:bookmarkStart w:id="50" w:name="_Toc11197859"/>
       <w:r>
         <w:rPr>
           <w:lang w:val="ro-RO"/>
@@ -23715,54 +23790,70 @@
         </w:rPr>
         <w:t>Bibliografie</w:t>
       </w:r>
-      <w:bookmarkEnd w:id="51"/>
+      <w:bookmarkEnd w:id="50"/>
     </w:p>
     <w:p>
       <w:pPr>
         <w:pStyle w:val="Licenta"/>
         <w:jc w:val="left"/>
         <w:rPr>
-          <w:lang w:val="ro-RO"/>
-        </w:rPr>
-      </w:pPr>
-      <w:r>
-        <w:rPr>
+          <w:sz w:val="22"/>
+          <w:szCs w:val="22"/>
+          <w:lang w:val="ro-RO"/>
+        </w:rPr>
+      </w:pPr>
+      <w:r>
+        <w:rPr>
+          <w:sz w:val="22"/>
+          <w:szCs w:val="22"/>
           <w:lang w:val="ro-RO"/>
         </w:rPr>
         <w:tab/>
       </w:r>
       <w:r>
         <w:rPr>
+          <w:sz w:val="22"/>
+          <w:szCs w:val="22"/>
           <w:lang w:val="ro-RO"/>
         </w:rPr>
         <w:tab/>
       </w:r>
       <w:r>
         <w:rPr>
+          <w:sz w:val="22"/>
+          <w:szCs w:val="22"/>
           <w:lang w:val="ro-RO"/>
         </w:rPr>
         <w:tab/>
       </w:r>
       <w:r>
         <w:rPr>
+          <w:sz w:val="22"/>
+          <w:szCs w:val="22"/>
           <w:lang w:val="ro-RO"/>
         </w:rPr>
         <w:tab/>
       </w:r>
       <w:r>
         <w:rPr>
+          <w:sz w:val="22"/>
+          <w:szCs w:val="22"/>
           <w:lang w:val="ro-RO"/>
         </w:rPr>
         <w:tab/>
       </w:r>
       <w:r>
         <w:rPr>
+          <w:sz w:val="22"/>
+          <w:szCs w:val="22"/>
           <w:lang w:val="ro-RO"/>
         </w:rPr>
         <w:tab/>
       </w:r>
       <w:r>
         <w:rPr>
+          <w:sz w:val="22"/>
+          <w:szCs w:val="22"/>
           <w:lang w:val="ro-RO"/>
         </w:rPr>
         <w:tab/>
@@ -23776,11 +23867,15 @@
           <w:numId w:val="20"/>
         </w:numPr>
         <w:rPr>
-          <w:lang w:val="ro-RO"/>
-        </w:rPr>
-      </w:pPr>
-      <w:r>
-        <w:rPr>
+          <w:sz w:val="22"/>
+          <w:szCs w:val="22"/>
+          <w:lang w:val="ro-RO"/>
+        </w:rPr>
+      </w:pPr>
+      <w:r>
+        <w:rPr>
+          <w:sz w:val="22"/>
+          <w:szCs w:val="22"/>
           <w:lang w:val="ro-RO"/>
         </w:rPr>
         <w:t xml:space="preserve">Istorie roboți umanoizi </w:t>
@@ -23791,11 +23886,15 @@
         <w:pStyle w:val="redactare"/>
         <w:ind w:left="1069" w:firstLine="0"/>
         <w:rPr>
-          <w:lang w:val="ro-RO"/>
-        </w:rPr>
-      </w:pPr>
-      <w:r>
-        <w:rPr>
+          <w:sz w:val="22"/>
+          <w:szCs w:val="22"/>
+          <w:lang w:val="ro-RO"/>
+        </w:rPr>
+      </w:pPr>
+      <w:r>
+        <w:rPr>
+          <w:sz w:val="22"/>
+          <w:szCs w:val="22"/>
           <w:lang w:val="ro-RO"/>
         </w:rPr>
         <w:t>https://en.wikipedia.org/wiki/Humanoid_robot</w:t>
@@ -23806,6 +23905,8 @@
         <w:pStyle w:val="redactare"/>
         <w:ind w:firstLine="0"/>
         <w:rPr>
+          <w:sz w:val="22"/>
+          <w:szCs w:val="22"/>
           <w:lang w:val="ro-RO"/>
         </w:rPr>
       </w:pPr>
@@ -23818,11 +23919,15 @@
           <w:numId w:val="20"/>
         </w:numPr>
         <w:rPr>
-          <w:lang w:val="ro-RO"/>
-        </w:rPr>
-      </w:pPr>
-      <w:r>
-        <w:rPr>
+          <w:sz w:val="22"/>
+          <w:szCs w:val="22"/>
+          <w:lang w:val="ro-RO"/>
+        </w:rPr>
+      </w:pPr>
+      <w:r>
+        <w:rPr>
+          <w:sz w:val="22"/>
+          <w:szCs w:val="22"/>
           <w:lang w:val="ro-RO"/>
         </w:rPr>
         <w:t xml:space="preserve">Descriere robot Cassie </w:t>
@@ -23833,11 +23938,15 @@
         <w:pStyle w:val="redactare"/>
         <w:ind w:left="1069" w:firstLine="0"/>
         <w:rPr>
-          <w:lang w:val="ro-RO"/>
-        </w:rPr>
-      </w:pPr>
-      <w:r>
-        <w:rPr>
+          <w:sz w:val="22"/>
+          <w:szCs w:val="22"/>
+          <w:lang w:val="ro-RO"/>
+        </w:rPr>
+      </w:pPr>
+      <w:r>
+        <w:rPr>
+          <w:sz w:val="22"/>
+          <w:szCs w:val="22"/>
           <w:lang w:val="ro-RO"/>
         </w:rPr>
         <w:t>http://www.agilityrobotics.com/robots#cassie</w:t>
@@ -23848,6 +23957,8 @@
         <w:pStyle w:val="redactare"/>
         <w:ind w:firstLine="0"/>
         <w:rPr>
+          <w:sz w:val="22"/>
+          <w:szCs w:val="22"/>
           <w:lang w:val="ro-RO"/>
         </w:rPr>
       </w:pPr>
@@ -23860,11 +23971,15 @@
           <w:numId w:val="20"/>
         </w:numPr>
         <w:rPr>
-          <w:lang w:val="ro-RO"/>
-        </w:rPr>
-      </w:pPr>
-      <w:r>
-        <w:rPr>
+          <w:sz w:val="22"/>
+          <w:szCs w:val="22"/>
+          <w:lang w:val="ro-RO"/>
+        </w:rPr>
+      </w:pPr>
+      <w:r>
+        <w:rPr>
+          <w:sz w:val="22"/>
+          <w:szCs w:val="22"/>
           <w:lang w:val="ro-RO"/>
         </w:rPr>
         <w:t>Descriere robot EZ-Robot-JD</w:t>
@@ -23875,11 +23990,15 @@
         <w:pStyle w:val="redactare"/>
         <w:ind w:left="1069" w:firstLine="0"/>
         <w:rPr>
-          <w:lang w:val="ro-RO"/>
-        </w:rPr>
-      </w:pPr>
-      <w:r>
-        <w:rPr>
+          <w:sz w:val="22"/>
+          <w:szCs w:val="22"/>
+          <w:lang w:val="ro-RO"/>
+        </w:rPr>
+      </w:pPr>
+      <w:r>
+        <w:rPr>
+          <w:sz w:val="22"/>
+          <w:szCs w:val="22"/>
           <w:lang w:val="ro-RO"/>
         </w:rPr>
         <w:t>https://www.robotshop.com/en/ez-robot-jd-humanoid-robot.html</w:t>
@@ -23890,6 +24009,8 @@
         <w:pStyle w:val="redactare"/>
         <w:ind w:firstLine="0"/>
         <w:rPr>
+          <w:sz w:val="22"/>
+          <w:szCs w:val="22"/>
           <w:lang w:val="ro-RO"/>
         </w:rPr>
       </w:pPr>
@@ -23902,11 +24023,15 @@
           <w:numId w:val="20"/>
         </w:numPr>
         <w:rPr>
-          <w:lang w:val="ro-RO"/>
-        </w:rPr>
-      </w:pPr>
-      <w:r>
-        <w:rPr>
+          <w:sz w:val="22"/>
+          <w:szCs w:val="22"/>
+          <w:lang w:val="ro-RO"/>
+        </w:rPr>
+      </w:pPr>
+      <w:r>
+        <w:rPr>
+          <w:sz w:val="22"/>
+          <w:szCs w:val="22"/>
           <w:lang w:val="ro-RO"/>
         </w:rPr>
         <w:t>Fișă tehnică placă Arduino</w:t>
@@ -23917,11 +24042,15 @@
         <w:pStyle w:val="redactare"/>
         <w:ind w:left="1069" w:firstLine="0"/>
         <w:rPr>
-          <w:lang w:val="ro-RO"/>
-        </w:rPr>
-      </w:pPr>
-      <w:r>
-        <w:rPr>
+          <w:sz w:val="22"/>
+          <w:szCs w:val="22"/>
+          <w:lang w:val="ro-RO"/>
+        </w:rPr>
+      </w:pPr>
+      <w:r>
+        <w:rPr>
+          <w:sz w:val="22"/>
+          <w:szCs w:val="22"/>
           <w:lang w:val="ro-RO"/>
         </w:rPr>
         <w:t>https://store.arduino.cc/arduino-uno-rev3</w:t>
@@ -23932,6 +24061,8 @@
         <w:pStyle w:val="redactare"/>
         <w:ind w:firstLine="0"/>
         <w:rPr>
+          <w:sz w:val="22"/>
+          <w:szCs w:val="22"/>
           <w:lang w:val="ro-RO"/>
         </w:rPr>
       </w:pPr>
@@ -23944,11 +24075,15 @@
           <w:numId w:val="20"/>
         </w:numPr>
         <w:rPr>
-          <w:lang w:val="ro-RO"/>
-        </w:rPr>
-      </w:pPr>
-      <w:r>
-        <w:rPr>
+          <w:sz w:val="22"/>
+          <w:szCs w:val="22"/>
+          <w:lang w:val="ro-RO"/>
+        </w:rPr>
+      </w:pPr>
+      <w:r>
+        <w:rPr>
+          <w:sz w:val="22"/>
+          <w:szCs w:val="22"/>
           <w:lang w:val="ro-RO"/>
         </w:rPr>
         <w:t xml:space="preserve">Fișă tehnică placă ESP32 </w:t>
@@ -23959,11 +24094,15 @@
         <w:pStyle w:val="redactare"/>
         <w:ind w:left="1069" w:firstLine="0"/>
         <w:rPr>
-          <w:lang w:val="ro-RO"/>
-        </w:rPr>
-      </w:pPr>
-      <w:r>
-        <w:rPr>
+          <w:sz w:val="22"/>
+          <w:szCs w:val="22"/>
+          <w:lang w:val="ro-RO"/>
+        </w:rPr>
+      </w:pPr>
+      <w:r>
+        <w:rPr>
+          <w:sz w:val="22"/>
+          <w:szCs w:val="22"/>
           <w:lang w:val="ro-RO"/>
         </w:rPr>
         <w:t>https://www.sparkfun.com/products/13907</w:t>
@@ -23974,6 +24113,8 @@
         <w:pStyle w:val="redactare"/>
         <w:ind w:firstLine="0"/>
         <w:rPr>
+          <w:sz w:val="22"/>
+          <w:szCs w:val="22"/>
           <w:lang w:val="ro-RO"/>
         </w:rPr>
       </w:pPr>
@@ -23986,23 +24127,31 @@
           <w:numId w:val="20"/>
         </w:numPr>
         <w:rPr>
-          <w:lang w:val="ro-RO"/>
-        </w:rPr>
-      </w:pPr>
-      <w:r>
-        <w:rPr>
+          <w:sz w:val="22"/>
+          <w:szCs w:val="22"/>
+          <w:lang w:val="ro-RO"/>
+        </w:rPr>
+      </w:pPr>
+      <w:r>
+        <w:rPr>
+          <w:sz w:val="22"/>
+          <w:szCs w:val="22"/>
           <w:lang w:val="ro-RO"/>
         </w:rPr>
         <w:t>Ghid utilizare</w:t>
       </w:r>
       <w:r>
         <w:rPr>
+          <w:sz w:val="22"/>
+          <w:szCs w:val="22"/>
           <w:lang w:val="ro-RO"/>
         </w:rPr>
         <w:t xml:space="preserve"> cameră Pixy</w:t>
       </w:r>
       <w:r>
         <w:rPr>
+          <w:sz w:val="22"/>
+          <w:szCs w:val="22"/>
           <w:lang w:val="ro-RO"/>
         </w:rPr>
         <w:t xml:space="preserve"> și PixyMon</w:t>
@@ -24013,11 +24162,15 @@
         <w:pStyle w:val="redactare"/>
         <w:ind w:left="1069" w:firstLine="0"/>
         <w:rPr>
-          <w:lang w:val="ro-RO"/>
-        </w:rPr>
-      </w:pPr>
-      <w:r>
-        <w:rPr>
+          <w:sz w:val="22"/>
+          <w:szCs w:val="22"/>
+          <w:lang w:val="ro-RO"/>
+        </w:rPr>
+      </w:pPr>
+      <w:r>
+        <w:rPr>
+          <w:sz w:val="22"/>
+          <w:szCs w:val="22"/>
           <w:lang w:val="ro-RO"/>
         </w:rPr>
         <w:t>https://docs.pixycam.com/wiki/doku.php?id=wiki:v1:overview</w:t>
@@ -24028,6 +24181,8 @@
         <w:pStyle w:val="redactare"/>
         <w:ind w:firstLine="0"/>
         <w:rPr>
+          <w:sz w:val="22"/>
+          <w:szCs w:val="22"/>
           <w:lang w:val="ro-RO"/>
         </w:rPr>
       </w:pPr>
@@ -24040,11 +24195,15 @@
           <w:numId w:val="20"/>
         </w:numPr>
         <w:rPr>
-          <w:lang w:val="ro-RO"/>
-        </w:rPr>
-      </w:pPr>
-      <w:r>
-        <w:rPr>
+          <w:sz w:val="22"/>
+          <w:szCs w:val="22"/>
+          <w:lang w:val="ro-RO"/>
+        </w:rPr>
+      </w:pPr>
+      <w:r>
+        <w:rPr>
+          <w:sz w:val="22"/>
+          <w:szCs w:val="22"/>
           <w:lang w:val="ro-RO"/>
         </w:rPr>
         <w:t>Fișă tehnică placă SSC32</w:t>
@@ -24055,11 +24214,15 @@
         <w:pStyle w:val="redactare"/>
         <w:ind w:left="1069" w:firstLine="0"/>
         <w:rPr>
-          <w:lang w:val="ro-RO"/>
-        </w:rPr>
-      </w:pPr>
-      <w:r>
-        <w:rPr>
+          <w:sz w:val="22"/>
+          <w:szCs w:val="22"/>
+          <w:lang w:val="ro-RO"/>
+        </w:rPr>
+      </w:pPr>
+      <w:r>
+        <w:rPr>
+          <w:sz w:val="22"/>
+          <w:szCs w:val="22"/>
           <w:lang w:val="ro-RO"/>
         </w:rPr>
         <w:t>http://www.lynxmotion.com/p-395-ssc-32-servo-controller.aspx</w:t>
@@ -24070,6 +24233,8 @@
         <w:pStyle w:val="redactare"/>
         <w:ind w:firstLine="0"/>
         <w:rPr>
+          <w:sz w:val="22"/>
+          <w:szCs w:val="22"/>
           <w:lang w:val="ro-RO"/>
         </w:rPr>
       </w:pPr>
@@ -24082,20 +24247,18 @@
           <w:numId w:val="20"/>
         </w:numPr>
         <w:rPr>
-          <w:lang w:val="ro-RO"/>
-        </w:rPr>
-      </w:pPr>
-      <w:r>
-        <w:rPr>
-          <w:lang w:val="ro-RO"/>
-        </w:rPr>
-        <w:t xml:space="preserve">Fișă tehnică sursă </w:t>
-      </w:r>
-      <w:r>
-        <w:rPr>
-          <w:lang w:val="ro-RO"/>
-        </w:rPr>
-        <w:t>Extech 382280</w:t>
+          <w:sz w:val="22"/>
+          <w:szCs w:val="22"/>
+          <w:lang w:val="ro-RO"/>
+        </w:rPr>
+      </w:pPr>
+      <w:r>
+        <w:rPr>
+          <w:sz w:val="22"/>
+          <w:szCs w:val="22"/>
+          <w:lang w:val="ro-RO"/>
+        </w:rPr>
+        <w:t>Fișă tehnică sursă Extech 382280</w:t>
       </w:r>
     </w:p>
     <w:p>
@@ -24103,11 +24266,15 @@
         <w:pStyle w:val="redactare"/>
         <w:ind w:left="349" w:firstLine="720"/>
         <w:rPr>
-          <w:lang w:val="ro-RO"/>
-        </w:rPr>
-      </w:pPr>
-      <w:r>
-        <w:rPr>
+          <w:sz w:val="22"/>
+          <w:szCs w:val="22"/>
+          <w:lang w:val="ro-RO"/>
+        </w:rPr>
+      </w:pPr>
+      <w:r>
+        <w:rPr>
+          <w:sz w:val="22"/>
+          <w:szCs w:val="22"/>
           <w:lang w:val="ro-RO"/>
         </w:rPr>
         <w:t>http://www.extech.com/display/?id=14197</w:t>
@@ -24117,6 +24284,8 @@
       <w:pPr>
         <w:pStyle w:val="redactare"/>
         <w:rPr>
+          <w:sz w:val="22"/>
+          <w:szCs w:val="22"/>
           <w:lang w:val="ro-RO"/>
         </w:rPr>
       </w:pPr>
@@ -24129,17 +24298,23 @@
           <w:numId w:val="20"/>
         </w:numPr>
         <w:rPr>
-          <w:lang w:val="ro-RO"/>
-        </w:rPr>
-      </w:pPr>
-      <w:r>
-        <w:rPr>
+          <w:sz w:val="22"/>
+          <w:szCs w:val="22"/>
+          <w:lang w:val="ro-RO"/>
+        </w:rPr>
+      </w:pPr>
+      <w:r>
+        <w:rPr>
+          <w:sz w:val="22"/>
+          <w:szCs w:val="22"/>
           <w:lang w:val="ro-RO"/>
         </w:rPr>
         <w:t>Statistici popul</w:t>
       </w:r>
       <w:r>
         <w:rPr>
+          <w:sz w:val="22"/>
+          <w:szCs w:val="22"/>
           <w:lang w:val="ro-RO"/>
         </w:rPr>
         <w:t>aritate limbaje de programare</w:t>
@@ -24150,11 +24325,15 @@
         <w:pStyle w:val="redactare"/>
         <w:ind w:left="1069" w:firstLine="0"/>
         <w:rPr>
-          <w:lang w:val="ro-RO"/>
-        </w:rPr>
-      </w:pPr>
-      <w:r>
-        <w:rPr>
+          <w:sz w:val="22"/>
+          <w:szCs w:val="22"/>
+          <w:lang w:val="ro-RO"/>
+        </w:rPr>
+      </w:pPr>
+      <w:r>
+        <w:rPr>
+          <w:sz w:val="22"/>
+          <w:szCs w:val="22"/>
           <w:lang w:val="ro-RO"/>
         </w:rPr>
         <w:t>https://www.tiobe.com/tiobe-index/</w:t>
@@ -24165,9 +24344,13 @@
         <w:pStyle w:val="redactare"/>
         <w:ind w:firstLine="0"/>
         <w:rPr>
-          <w:lang w:val="ro-RO"/>
-        </w:rPr>
-      </w:pPr>
+          <w:sz w:val="22"/>
+          <w:szCs w:val="22"/>
+          <w:lang w:val="ro-RO"/>
+        </w:rPr>
+      </w:pPr>
+      <w:bookmarkStart w:id="51" w:name="_GoBack"/>
+      <w:bookmarkEnd w:id="51"/>
     </w:p>
     <w:p>
       <w:pPr>
@@ -24177,11 +24360,15 @@
           <w:numId w:val="20"/>
         </w:numPr>
         <w:rPr>
-          <w:lang w:val="ro-RO"/>
-        </w:rPr>
-      </w:pPr>
-      <w:r>
-        <w:rPr>
+          <w:sz w:val="22"/>
+          <w:szCs w:val="22"/>
+          <w:lang w:val="ro-RO"/>
+        </w:rPr>
+      </w:pPr>
+      <w:r>
+        <w:rPr>
+          <w:sz w:val="22"/>
+          <w:szCs w:val="22"/>
           <w:lang w:val="ro-RO"/>
         </w:rPr>
         <w:t>Documentație limbaj Java</w:t>
@@ -24192,11 +24379,15 @@
         <w:pStyle w:val="redactare"/>
         <w:ind w:left="1069" w:firstLine="0"/>
         <w:rPr>
-          <w:lang w:val="ro-RO"/>
-        </w:rPr>
-      </w:pPr>
-      <w:r>
-        <w:rPr>
+          <w:sz w:val="22"/>
+          <w:szCs w:val="22"/>
+          <w:lang w:val="ro-RO"/>
+        </w:rPr>
+      </w:pPr>
+      <w:r>
+        <w:rPr>
+          <w:sz w:val="22"/>
+          <w:szCs w:val="22"/>
           <w:lang w:val="ro-RO"/>
         </w:rPr>
         <w:t>https://docs.oracle.com/javase</w:t>
@@ -24207,6 +24398,8 @@
         <w:pStyle w:val="redactare"/>
         <w:ind w:left="1069" w:firstLine="0"/>
         <w:rPr>
+          <w:sz w:val="22"/>
+          <w:szCs w:val="22"/>
           <w:lang w:val="ro-RO"/>
         </w:rPr>
       </w:pPr>
@@ -24219,11 +24412,15 @@
           <w:numId w:val="20"/>
         </w:numPr>
         <w:rPr>
-          <w:lang w:val="ro-RO"/>
-        </w:rPr>
-      </w:pPr>
-      <w:r>
-        <w:rPr>
+          <w:sz w:val="22"/>
+          <w:szCs w:val="22"/>
+          <w:lang w:val="ro-RO"/>
+        </w:rPr>
+      </w:pPr>
+      <w:r>
+        <w:rPr>
+          <w:sz w:val="22"/>
+          <w:szCs w:val="22"/>
           <w:lang w:val="ro-RO"/>
         </w:rPr>
         <w:t>Imagine mediu de dezvoltare Arduino</w:t>
@@ -24234,11 +24431,15 @@
         <w:pStyle w:val="redactare"/>
         <w:ind w:left="1069" w:firstLine="0"/>
         <w:rPr>
-          <w:lang w:val="ro-RO"/>
-        </w:rPr>
-      </w:pPr>
-      <w:r>
-        <w:rPr>
+          <w:sz w:val="22"/>
+          <w:szCs w:val="22"/>
+          <w:lang w:val="ro-RO"/>
+        </w:rPr>
+      </w:pPr>
+      <w:r>
+        <w:rPr>
+          <w:sz w:val="22"/>
+          <w:szCs w:val="22"/>
           <w:lang w:val="ro-RO"/>
         </w:rPr>
         <w:t>https://www.microsoft.com/en-us/p/arduino-ide/9nblggh4rsd8?activetab=pivot:overviewtab#</w:t>
@@ -24249,6 +24450,8 @@
         <w:pStyle w:val="redactare"/>
         <w:ind w:firstLine="0"/>
         <w:rPr>
+          <w:sz w:val="22"/>
+          <w:szCs w:val="22"/>
           <w:lang w:val="ro-RO"/>
         </w:rPr>
       </w:pPr>
@@ -24261,11 +24464,15 @@
           <w:numId w:val="20"/>
         </w:numPr>
         <w:rPr>
-          <w:lang w:val="ro-RO"/>
-        </w:rPr>
-      </w:pPr>
-      <w:r>
-        <w:rPr>
+          <w:sz w:val="22"/>
+          <w:szCs w:val="22"/>
+          <w:lang w:val="ro-RO"/>
+        </w:rPr>
+      </w:pPr>
+      <w:r>
+        <w:rPr>
+          <w:sz w:val="22"/>
+          <w:szCs w:val="22"/>
           <w:lang w:val="ro-RO"/>
         </w:rPr>
         <w:t>Documentație mediu de dezvoltare Android Studio</w:t>
@@ -24276,11 +24483,15 @@
         <w:pStyle w:val="redactare"/>
         <w:ind w:left="1069" w:firstLine="0"/>
         <w:rPr>
-          <w:lang w:val="ro-RO"/>
-        </w:rPr>
-      </w:pPr>
-      <w:r>
-        <w:rPr>
+          <w:sz w:val="22"/>
+          <w:szCs w:val="22"/>
+          <w:lang w:val="ro-RO"/>
+        </w:rPr>
+      </w:pPr>
+      <w:r>
+        <w:rPr>
+          <w:sz w:val="22"/>
+          <w:szCs w:val="22"/>
           <w:lang w:val="ro-RO"/>
         </w:rPr>
         <w:t>https://developer.android.com/studio</w:t>
@@ -24291,6 +24502,8 @@
         <w:pStyle w:val="redactare"/>
         <w:ind w:firstLine="0"/>
         <w:rPr>
+          <w:sz w:val="22"/>
+          <w:szCs w:val="22"/>
           <w:lang w:val="ro-RO"/>
         </w:rPr>
       </w:pPr>
@@ -24303,11 +24516,15 @@
           <w:numId w:val="20"/>
         </w:numPr>
         <w:rPr>
-          <w:lang w:val="ro-RO"/>
-        </w:rPr>
-      </w:pPr>
-      <w:r>
-        <w:rPr>
+          <w:sz w:val="22"/>
+          <w:szCs w:val="22"/>
+          <w:lang w:val="ro-RO"/>
+        </w:rPr>
+      </w:pPr>
+      <w:r>
+        <w:rPr>
+          <w:sz w:val="22"/>
+          <w:szCs w:val="22"/>
           <w:lang w:val="ro-RO"/>
         </w:rPr>
         <w:t>Imagine mediu de dezvoltare Android Studio</w:t>
@@ -24318,11 +24535,15 @@
         <w:pStyle w:val="redactare"/>
         <w:ind w:left="1069" w:firstLine="0"/>
         <w:rPr>
-          <w:lang w:val="ro-RO"/>
-        </w:rPr>
-      </w:pPr>
-      <w:r>
-        <w:rPr>
+          <w:sz w:val="22"/>
+          <w:szCs w:val="22"/>
+          <w:lang w:val="ro-RO"/>
+        </w:rPr>
+      </w:pPr>
+      <w:r>
+        <w:rPr>
+          <w:sz w:val="22"/>
+          <w:szCs w:val="22"/>
           <w:lang w:val="ro-RO"/>
         </w:rPr>
         <w:t>https://developers.google.com/ar/develop/java/quickstart</w:t>
@@ -24333,6 +24554,8 @@
         <w:pStyle w:val="redactare"/>
         <w:ind w:firstLine="0"/>
         <w:rPr>
+          <w:sz w:val="22"/>
+          <w:szCs w:val="22"/>
           <w:lang w:val="ro-RO"/>
         </w:rPr>
       </w:pPr>
@@ -24345,11 +24568,15 @@
           <w:numId w:val="20"/>
         </w:numPr>
         <w:rPr>
-          <w:lang w:val="ro-RO"/>
-        </w:rPr>
-      </w:pPr>
-      <w:r>
-        <w:rPr>
+          <w:sz w:val="22"/>
+          <w:szCs w:val="22"/>
+          <w:lang w:val="ro-RO"/>
+        </w:rPr>
+      </w:pPr>
+      <w:r>
+        <w:rPr>
+          <w:sz w:val="22"/>
+          <w:szCs w:val="22"/>
           <w:lang w:val="ro-RO"/>
         </w:rPr>
         <w:t>Descriere GitHub</w:t>
@@ -24360,11 +24587,15 @@
         <w:pStyle w:val="redactare"/>
         <w:ind w:left="349" w:firstLine="720"/>
         <w:rPr>
-          <w:lang w:val="ro-RO"/>
-        </w:rPr>
-      </w:pPr>
-      <w:r>
-        <w:rPr>
+          <w:sz w:val="22"/>
+          <w:szCs w:val="22"/>
+          <w:lang w:val="ro-RO"/>
+        </w:rPr>
+      </w:pPr>
+      <w:r>
+        <w:rPr>
+          <w:sz w:val="22"/>
+          <w:szCs w:val="22"/>
           <w:lang w:val="ro-RO"/>
         </w:rPr>
         <w:t>https://en.m.wikipedia.org/wiki/GitHub</w:t>
@@ -24375,6 +24606,8 @@
         <w:pStyle w:val="redactare"/>
         <w:ind w:firstLine="0"/>
         <w:rPr>
+          <w:sz w:val="22"/>
+          <w:szCs w:val="22"/>
           <w:lang w:val="ro-RO"/>
         </w:rPr>
       </w:pPr>
@@ -24387,11 +24620,15 @@
           <w:numId w:val="20"/>
         </w:numPr>
         <w:rPr>
-          <w:lang w:val="ro-RO"/>
-        </w:rPr>
-      </w:pPr>
-      <w:r>
-        <w:rPr>
+          <w:sz w:val="22"/>
+          <w:szCs w:val="22"/>
+          <w:lang w:val="ro-RO"/>
+        </w:rPr>
+      </w:pPr>
+      <w:r>
+        <w:rPr>
+          <w:sz w:val="22"/>
+          <w:szCs w:val="22"/>
           <w:lang w:val="ro-RO"/>
         </w:rPr>
         <w:t>Descriere LynxTerm</w:t>
@@ -24402,11 +24639,15 @@
         <w:pStyle w:val="redactare"/>
         <w:ind w:left="349" w:firstLine="720"/>
         <w:rPr>
-          <w:lang w:val="ro-RO"/>
-        </w:rPr>
-      </w:pPr>
-      <w:r>
-        <w:rPr>
+          <w:sz w:val="22"/>
+          <w:szCs w:val="22"/>
+          <w:lang w:val="ro-RO"/>
+        </w:rPr>
+      </w:pPr>
+      <w:r>
+        <w:rPr>
+          <w:sz w:val="22"/>
+          <w:szCs w:val="22"/>
           <w:lang w:val="ro-RO"/>
         </w:rPr>
         <w:t>http://www.lynxmotion.com/p-567-free-download-lynxterm.aspx</w:t>
@@ -24417,6 +24658,8 @@
         <w:pStyle w:val="redactare"/>
         <w:ind w:firstLine="0"/>
         <w:rPr>
+          <w:sz w:val="22"/>
+          <w:szCs w:val="22"/>
           <w:lang w:val="ro-RO"/>
         </w:rPr>
       </w:pPr>
@@ -24429,40 +24672,80 @@
           <w:numId w:val="20"/>
         </w:numPr>
         <w:rPr>
-          <w:lang w:val="ro-RO"/>
-        </w:rPr>
-      </w:pPr>
-      <w:r>
-        <w:rPr>
-          <w:lang w:val="ro-RO"/>
-        </w:rPr>
-        <w:t>Ghid de asamblare robot BRAT Biped</w:t>
-      </w:r>
-    </w:p>
-    <w:p>
-      <w:pPr>
-        <w:pStyle w:val="redactare"/>
-        <w:ind w:firstLine="0"/>
-        <w:rPr>
-          <w:lang w:val="ro-RO"/>
-        </w:rPr>
-      </w:pPr>
-      <w:r>
-        <w:rPr>
-          <w:rFonts w:asciiTheme="minorHAnsi" w:hAnsiTheme="minorHAnsi" w:cstheme="minorBidi"/>
-          <w:noProof/>
           <w:sz w:val="22"/>
           <w:szCs w:val="22"/>
           <w:lang w:val="ro-RO"/>
         </w:rPr>
+      </w:pPr>
+      <w:r>
+        <w:rPr>
+          <w:sz w:val="22"/>
+          <w:szCs w:val="22"/>
+          <w:lang w:val="ro-RO"/>
+        </w:rPr>
+        <w:t>Ghid de asamblare robot BRAT Biped</w:t>
+      </w:r>
+    </w:p>
+    <w:p>
+      <w:pPr>
+        <w:pStyle w:val="redactare"/>
+        <w:ind w:firstLine="0"/>
+        <w:rPr>
+          <w:sz w:val="22"/>
+          <w:szCs w:val="22"/>
+          <w:lang w:val="ro-RO"/>
+        </w:rPr>
+      </w:pPr>
+      <w:r>
+        <w:rPr>
+          <w:rFonts w:asciiTheme="minorHAnsi" w:hAnsiTheme="minorHAnsi" w:cstheme="minorBidi"/>
+          <w:noProof/>
+          <w:sz w:val="22"/>
+          <w:szCs w:val="22"/>
+          <w:lang w:val="ro-RO"/>
+        </w:rPr>
         <w:tab/>
         <w:t xml:space="preserve">       </w:t>
       </w:r>
       <w:r>
         <w:rPr>
+          <w:sz w:val="22"/>
+          <w:szCs w:val="22"/>
           <w:lang w:val="ro-RO"/>
         </w:rPr>
         <w:t>http://www.lynxmotion.com/images/html/build104.htm</w:t>
+      </w:r>
+    </w:p>
+    <w:p>
+      <w:pPr>
+        <w:pStyle w:val="redactare"/>
+        <w:ind w:firstLine="0"/>
+        <w:rPr>
+          <w:sz w:val="22"/>
+          <w:szCs w:val="22"/>
+          <w:lang w:val="ro-RO"/>
+        </w:rPr>
+      </w:pPr>
+    </w:p>
+    <w:p>
+      <w:pPr>
+        <w:pStyle w:val="redactare"/>
+        <w:numPr>
+          <w:ilvl w:val="0"/>
+          <w:numId w:val="20"/>
+        </w:numPr>
+        <w:rPr>
+          <w:sz w:val="22"/>
+          <w:szCs w:val="22"/>
+          <w:lang w:val="ro-RO"/>
+        </w:rPr>
+      </w:pPr>
+      <w:r>
+        <w:rPr>
+          <w:sz w:val="22"/>
+          <w:szCs w:val="22"/>
+        </w:rPr>
+        <w:t>http://cmucam.org/projects/cmucam5/wiki/Hooking_up_Pixy_to_a_Microcontroller_like_an_Arduino</w:t>
       </w:r>
     </w:p>
     <w:sectPr>
@@ -28120,7 +28403,7 @@
     <w:lsdException w:name="Table Web 2" w:semiHidden="1" w:unhideWhenUsed="1"/>
     <w:lsdException w:name="Table Web 3" w:semiHidden="1" w:unhideWhenUsed="1"/>
     <w:lsdException w:name="Balloon Text" w:semiHidden="1" w:unhideWhenUsed="1"/>
-    <w:lsdException w:name="Table Grid" w:semiHidden="1" w:uiPriority="39" w:unhideWhenUsed="1"/>
+    <w:lsdException w:name="Table Grid" w:uiPriority="39"/>
     <w:lsdException w:name="Table Theme" w:semiHidden="1" w:unhideWhenUsed="1"/>
     <w:lsdException w:name="Placeholder Text" w:semiHidden="1"/>
     <w:lsdException w:name="No Spacing" w:uiPriority="1" w:qFormat="1"/>
@@ -29465,6 +29748,18 @@
       <w:shd w:val="clear" w:color="auto" w:fill="E1DFDD"/>
     </w:rPr>
   </w:style>
+  <w:style w:type="character" w:styleId="UnresolvedMention">
+    <w:name w:val="Unresolved Mention"/>
+    <w:basedOn w:val="DefaultParagraphFont"/>
+    <w:uiPriority w:val="99"/>
+    <w:semiHidden/>
+    <w:unhideWhenUsed/>
+    <w:rsid w:val="00731721"/>
+    <w:rPr>
+      <w:color w:val="605E5C"/>
+      <w:shd w:val="clear" w:color="auto" w:fill="E1DFDD"/>
+    </w:rPr>
+  </w:style>
 </w:styles>
 </file>
 
@@ -29768,7 +30063,7 @@
 </file>
 
 <file path=customXml/itemProps1.xml><?xml version="1.0" encoding="utf-8"?>
-<ds:datastoreItem xmlns:ds="http://schemas.openxmlformats.org/officeDocument/2006/customXml" ds:itemID="{D3CEDBA4-087D-417F-B16A-C69510EED2D4}">
+<ds:datastoreItem xmlns:ds="http://schemas.openxmlformats.org/officeDocument/2006/customXml" ds:itemID="{7A5E0758-4607-4E0F-A545-9A24F4A4D96B}">
   <ds:schemaRefs>
     <ds:schemaRef ds:uri="http://schemas.openxmlformats.org/officeDocument/2006/bibliography"/>
   </ds:schemaRefs>

--- a/Licenta Neamtiu Daniel.docx
+++ b/Licenta Neamtiu Daniel.docx
@@ -1,6 +1,6 @@
 
 <file path=word/document.xml><?xml version="1.0" encoding="utf-8"?>
-<w:document xmlns:wpc="http://schemas.microsoft.com/office/word/2010/wordprocessingCanvas" xmlns:cx="http://schemas.microsoft.com/office/drawing/2014/chartex" xmlns:cx1="http://schemas.microsoft.com/office/drawing/2015/9/8/chartex" xmlns:cx2="http://schemas.microsoft.com/office/drawing/2015/10/21/chartex" xmlns:cx3="http://schemas.microsoft.com/office/drawing/2016/5/9/chartex" xmlns:cx4="http://schemas.microsoft.com/office/drawing/2016/5/10/chartex" xmlns:cx5="http://schemas.microsoft.com/office/drawing/2016/5/11/chartex" xmlns:cx6="http://schemas.microsoft.com/office/drawing/2016/5/12/chartex" xmlns:cx7="http://schemas.microsoft.com/office/drawing/2016/5/13/chartex" xmlns:cx8="http://schemas.microsoft.com/office/drawing/2016/5/14/chartex" xmlns:mc="http://schemas.openxmlformats.org/markup-compatibility/2006" xmlns:aink="http://schemas.microsoft.com/office/drawing/2016/ink" xmlns:am3d="http://schemas.microsoft.com/office/drawing/2017/model3d" xmlns:o="urn:schemas-microsoft-com:office:office" xmlns:r="http://schemas.openxmlformats.org/officeDocument/2006/relationships" xmlns:m="http://schemas.openxmlformats.org/officeDocument/2006/math" xmlns:v="urn:schemas-microsoft-com:vml" xmlns:wp14="http://schemas.microsoft.com/office/word/2010/wordprocessingDrawing" xmlns:wp="http://schemas.openxmlformats.org/drawingml/2006/wordprocessingDrawing" xmlns:w10="urn:schemas-microsoft-com:office:word" xmlns:w="http://schemas.openxmlformats.org/wordprocessingml/2006/main" xmlns:w14="http://schemas.microsoft.com/office/word/2010/wordml" xmlns:w15="http://schemas.microsoft.com/office/word/2012/wordml" xmlns:w16cid="http://schemas.microsoft.com/office/word/2016/wordml/cid" xmlns:w16se="http://schemas.microsoft.com/office/word/2015/wordml/symex" xmlns:wpg="http://schemas.microsoft.com/office/word/2010/wordprocessingGroup" xmlns:wpi="http://schemas.microsoft.com/office/word/2010/wordprocessingInk" xmlns:wne="http://schemas.microsoft.com/office/word/2006/wordml" xmlns:wps="http://schemas.microsoft.com/office/word/2010/wordprocessingShape" mc:Ignorable="w14 w15 w16se w16cid wp14">
+<w:document xmlns:ve="http://schemas.openxmlformats.org/markup-compatibility/2006" xmlns:o="urn:schemas-microsoft-com:office:office" xmlns:r="http://schemas.openxmlformats.org/officeDocument/2006/relationships" xmlns:m="http://schemas.openxmlformats.org/officeDocument/2006/math" xmlns:v="urn:schemas-microsoft-com:vml" xmlns:wp="http://schemas.openxmlformats.org/drawingml/2006/wordprocessingDrawing" xmlns:w10="urn:schemas-microsoft-com:office:word" xmlns:w="http://schemas.openxmlformats.org/wordprocessingml/2006/main" xmlns:wne="http://schemas.microsoft.com/office/word/2006/wordml">
   <w:body>
     <w:p>
       <w:pPr>
@@ -4738,7 +4738,7 @@
       <w:tblPr>
         <w:tblStyle w:val="TableGrid"/>
         <w:tblW w:w="9464" w:type="dxa"/>
-        <w:tblLook w:val="04A0" w:firstRow="1" w:lastRow="0" w:firstColumn="1" w:lastColumn="0" w:noHBand="0" w:noVBand="1"/>
+        <w:tblLook w:val="04A0"/>
       </w:tblPr>
       <w:tblGrid>
         <w:gridCol w:w="4732"/>
@@ -5951,7 +5951,7 @@
                     <a:blip r:embed="rId14" cstate="print">
                       <a:extLst>
                         <a:ext uri="{28A0092B-C50C-407E-A947-70E740481C1C}">
-                          <a14:useLocalDpi xmlns:a14="http://schemas.microsoft.com/office/drawing/2010/main" val="0"/>
+                          <a14:useLocalDpi xmlns:a14="http://schemas.microsoft.com/office/drawing/2010/main" xmlns:wps="http://schemas.microsoft.com/office/word/2010/wordprocessingShape" xmlns:wpi="http://schemas.microsoft.com/office/word/2010/wordprocessingInk" xmlns:wpg="http://schemas.microsoft.com/office/word/2010/wordprocessingGroup" xmlns:w16se="http://schemas.microsoft.com/office/word/2015/wordml/symex" xmlns:w16cid="http://schemas.microsoft.com/office/word/2016/wordml/cid" xmlns:w15="http://schemas.microsoft.com/office/word/2012/wordml" xmlns:w14="http://schemas.microsoft.com/office/word/2010/wordml" xmlns:w="http://schemas.openxmlformats.org/wordprocessingml/2006/main" xmlns:w10="urn:schemas-microsoft-com:office:word" xmlns:wp14="http://schemas.microsoft.com/office/word/2010/wordprocessingDrawing" xmlns:v="urn:schemas-microsoft-com:vml" xmlns:o="urn:schemas-microsoft-com:office:office" xmlns:am3d="http://schemas.microsoft.com/office/drawing/2017/model3d" xmlns:aink="http://schemas.microsoft.com/office/drawing/2016/ink" xmlns:mc="http://schemas.openxmlformats.org/markup-compatibility/2006" xmlns:cx8="http://schemas.microsoft.com/office/drawing/2016/5/14/chartex" xmlns:cx7="http://schemas.microsoft.com/office/drawing/2016/5/13/chartex" xmlns:cx6="http://schemas.microsoft.com/office/drawing/2016/5/12/chartex" xmlns:cx5="http://schemas.microsoft.com/office/drawing/2016/5/11/chartex" xmlns:cx4="http://schemas.microsoft.com/office/drawing/2016/5/10/chartex" xmlns:cx3="http://schemas.microsoft.com/office/drawing/2016/5/9/chartex" xmlns:cx2="http://schemas.microsoft.com/office/drawing/2015/10/21/chartex" xmlns:cx1="http://schemas.microsoft.com/office/drawing/2015/9/8/chartex" xmlns:cx="http://schemas.microsoft.com/office/drawing/2014/chartex" xmlns:wpc="http://schemas.microsoft.com/office/word/2010/wordprocessingCanvas" xmlns="" val="0"/>
                         </a:ext>
                       </a:extLst>
                     </a:blip>
@@ -6363,7 +6363,7 @@
                     <a:blip r:embed="rId15" cstate="print">
                       <a:extLst>
                         <a:ext uri="{28A0092B-C50C-407E-A947-70E740481C1C}">
-                          <a14:useLocalDpi xmlns:a14="http://schemas.microsoft.com/office/drawing/2010/main" val="0"/>
+                          <a14:useLocalDpi xmlns:a14="http://schemas.microsoft.com/office/drawing/2010/main" xmlns:wps="http://schemas.microsoft.com/office/word/2010/wordprocessingShape" xmlns:wpi="http://schemas.microsoft.com/office/word/2010/wordprocessingInk" xmlns:wpg="http://schemas.microsoft.com/office/word/2010/wordprocessingGroup" xmlns:w16se="http://schemas.microsoft.com/office/word/2015/wordml/symex" xmlns:w16cid="http://schemas.microsoft.com/office/word/2016/wordml/cid" xmlns:w15="http://schemas.microsoft.com/office/word/2012/wordml" xmlns:w14="http://schemas.microsoft.com/office/word/2010/wordml" xmlns:w="http://schemas.openxmlformats.org/wordprocessingml/2006/main" xmlns:w10="urn:schemas-microsoft-com:office:word" xmlns:wp14="http://schemas.microsoft.com/office/word/2010/wordprocessingDrawing" xmlns:v="urn:schemas-microsoft-com:vml" xmlns:o="urn:schemas-microsoft-com:office:office" xmlns:am3d="http://schemas.microsoft.com/office/drawing/2017/model3d" xmlns:aink="http://schemas.microsoft.com/office/drawing/2016/ink" xmlns:mc="http://schemas.openxmlformats.org/markup-compatibility/2006" xmlns:cx8="http://schemas.microsoft.com/office/drawing/2016/5/14/chartex" xmlns:cx7="http://schemas.microsoft.com/office/drawing/2016/5/13/chartex" xmlns:cx6="http://schemas.microsoft.com/office/drawing/2016/5/12/chartex" xmlns:cx5="http://schemas.microsoft.com/office/drawing/2016/5/11/chartex" xmlns:cx4="http://schemas.microsoft.com/office/drawing/2016/5/10/chartex" xmlns:cx3="http://schemas.microsoft.com/office/drawing/2016/5/9/chartex" xmlns:cx2="http://schemas.microsoft.com/office/drawing/2015/10/21/chartex" xmlns:cx1="http://schemas.microsoft.com/office/drawing/2015/9/8/chartex" xmlns:cx="http://schemas.microsoft.com/office/drawing/2014/chartex" xmlns:wpc="http://schemas.microsoft.com/office/word/2010/wordprocessingCanvas" xmlns="" val="0"/>
                         </a:ext>
                       </a:extLst>
                     </a:blip>
@@ -6683,7 +6683,7 @@
                     <a:blip r:embed="rId16" cstate="print">
                       <a:extLst>
                         <a:ext uri="{28A0092B-C50C-407E-A947-70E740481C1C}">
-                          <a14:useLocalDpi xmlns:a14="http://schemas.microsoft.com/office/drawing/2010/main" val="0"/>
+                          <a14:useLocalDpi xmlns:a14="http://schemas.microsoft.com/office/drawing/2010/main" xmlns:wps="http://schemas.microsoft.com/office/word/2010/wordprocessingShape" xmlns:wpi="http://schemas.microsoft.com/office/word/2010/wordprocessingInk" xmlns:wpg="http://schemas.microsoft.com/office/word/2010/wordprocessingGroup" xmlns:w16se="http://schemas.microsoft.com/office/word/2015/wordml/symex" xmlns:w16cid="http://schemas.microsoft.com/office/word/2016/wordml/cid" xmlns:w15="http://schemas.microsoft.com/office/word/2012/wordml" xmlns:w14="http://schemas.microsoft.com/office/word/2010/wordml" xmlns:w="http://schemas.openxmlformats.org/wordprocessingml/2006/main" xmlns:w10="urn:schemas-microsoft-com:office:word" xmlns:wp14="http://schemas.microsoft.com/office/word/2010/wordprocessingDrawing" xmlns:v="urn:schemas-microsoft-com:vml" xmlns:o="urn:schemas-microsoft-com:office:office" xmlns:am3d="http://schemas.microsoft.com/office/drawing/2017/model3d" xmlns:aink="http://schemas.microsoft.com/office/drawing/2016/ink" xmlns:mc="http://schemas.openxmlformats.org/markup-compatibility/2006" xmlns:cx8="http://schemas.microsoft.com/office/drawing/2016/5/14/chartex" xmlns:cx7="http://schemas.microsoft.com/office/drawing/2016/5/13/chartex" xmlns:cx6="http://schemas.microsoft.com/office/drawing/2016/5/12/chartex" xmlns:cx5="http://schemas.microsoft.com/office/drawing/2016/5/11/chartex" xmlns:cx4="http://schemas.microsoft.com/office/drawing/2016/5/10/chartex" xmlns:cx3="http://schemas.microsoft.com/office/drawing/2016/5/9/chartex" xmlns:cx2="http://schemas.microsoft.com/office/drawing/2015/10/21/chartex" xmlns:cx1="http://schemas.microsoft.com/office/drawing/2015/9/8/chartex" xmlns:cx="http://schemas.microsoft.com/office/drawing/2014/chartex" xmlns:wpc="http://schemas.microsoft.com/office/word/2010/wordprocessingCanvas" xmlns="" val="0"/>
                         </a:ext>
                       </a:extLst>
                     </a:blip>
@@ -7832,7 +7832,7 @@
                     <a:blip r:embed="rId17" cstate="print">
                       <a:extLst>
                         <a:ext uri="{28A0092B-C50C-407E-A947-70E740481C1C}">
-                          <a14:useLocalDpi xmlns:a14="http://schemas.microsoft.com/office/drawing/2010/main" val="0"/>
+                          <a14:useLocalDpi xmlns:a14="http://schemas.microsoft.com/office/drawing/2010/main" xmlns:wps="http://schemas.microsoft.com/office/word/2010/wordprocessingShape" xmlns:wpi="http://schemas.microsoft.com/office/word/2010/wordprocessingInk" xmlns:wpg="http://schemas.microsoft.com/office/word/2010/wordprocessingGroup" xmlns:w16se="http://schemas.microsoft.com/office/word/2015/wordml/symex" xmlns:w16cid="http://schemas.microsoft.com/office/word/2016/wordml/cid" xmlns:w15="http://schemas.microsoft.com/office/word/2012/wordml" xmlns:w14="http://schemas.microsoft.com/office/word/2010/wordml" xmlns:w="http://schemas.openxmlformats.org/wordprocessingml/2006/main" xmlns:w10="urn:schemas-microsoft-com:office:word" xmlns:wp14="http://schemas.microsoft.com/office/word/2010/wordprocessingDrawing" xmlns:v="urn:schemas-microsoft-com:vml" xmlns:o="urn:schemas-microsoft-com:office:office" xmlns:am3d="http://schemas.microsoft.com/office/drawing/2017/model3d" xmlns:aink="http://schemas.microsoft.com/office/drawing/2016/ink" xmlns:mc="http://schemas.openxmlformats.org/markup-compatibility/2006" xmlns:cx8="http://schemas.microsoft.com/office/drawing/2016/5/14/chartex" xmlns:cx7="http://schemas.microsoft.com/office/drawing/2016/5/13/chartex" xmlns:cx6="http://schemas.microsoft.com/office/drawing/2016/5/12/chartex" xmlns:cx5="http://schemas.microsoft.com/office/drawing/2016/5/11/chartex" xmlns:cx4="http://schemas.microsoft.com/office/drawing/2016/5/10/chartex" xmlns:cx3="http://schemas.microsoft.com/office/drawing/2016/5/9/chartex" xmlns:cx2="http://schemas.microsoft.com/office/drawing/2015/10/21/chartex" xmlns:cx1="http://schemas.microsoft.com/office/drawing/2015/9/8/chartex" xmlns:cx="http://schemas.microsoft.com/office/drawing/2014/chartex" xmlns:wpc="http://schemas.microsoft.com/office/word/2010/wordprocessingCanvas" xmlns="" val="0"/>
                         </a:ext>
                       </a:extLst>
                     </a:blip>
@@ -8350,7 +8350,7 @@
                     <a:blip r:embed="rId18" cstate="print">
                       <a:extLst>
                         <a:ext uri="{28A0092B-C50C-407E-A947-70E740481C1C}">
-                          <a14:useLocalDpi xmlns:a14="http://schemas.microsoft.com/office/drawing/2010/main" val="0"/>
+                          <a14:useLocalDpi xmlns:a14="http://schemas.microsoft.com/office/drawing/2010/main" xmlns:wps="http://schemas.microsoft.com/office/word/2010/wordprocessingShape" xmlns:wpi="http://schemas.microsoft.com/office/word/2010/wordprocessingInk" xmlns:wpg="http://schemas.microsoft.com/office/word/2010/wordprocessingGroup" xmlns:w16se="http://schemas.microsoft.com/office/word/2015/wordml/symex" xmlns:w16cid="http://schemas.microsoft.com/office/word/2016/wordml/cid" xmlns:w15="http://schemas.microsoft.com/office/word/2012/wordml" xmlns:w14="http://schemas.microsoft.com/office/word/2010/wordml" xmlns:w="http://schemas.openxmlformats.org/wordprocessingml/2006/main" xmlns:w10="urn:schemas-microsoft-com:office:word" xmlns:wp14="http://schemas.microsoft.com/office/word/2010/wordprocessingDrawing" xmlns:v="urn:schemas-microsoft-com:vml" xmlns:o="urn:schemas-microsoft-com:office:office" xmlns:am3d="http://schemas.microsoft.com/office/drawing/2017/model3d" xmlns:aink="http://schemas.microsoft.com/office/drawing/2016/ink" xmlns:mc="http://schemas.openxmlformats.org/markup-compatibility/2006" xmlns:cx8="http://schemas.microsoft.com/office/drawing/2016/5/14/chartex" xmlns:cx7="http://schemas.microsoft.com/office/drawing/2016/5/13/chartex" xmlns:cx6="http://schemas.microsoft.com/office/drawing/2016/5/12/chartex" xmlns:cx5="http://schemas.microsoft.com/office/drawing/2016/5/11/chartex" xmlns:cx4="http://schemas.microsoft.com/office/drawing/2016/5/10/chartex" xmlns:cx3="http://schemas.microsoft.com/office/drawing/2016/5/9/chartex" xmlns:cx2="http://schemas.microsoft.com/office/drawing/2015/10/21/chartex" xmlns:cx1="http://schemas.microsoft.com/office/drawing/2015/9/8/chartex" xmlns:cx="http://schemas.microsoft.com/office/drawing/2014/chartex" xmlns:wpc="http://schemas.microsoft.com/office/word/2010/wordprocessingCanvas" xmlns="" val="0"/>
                         </a:ext>
                       </a:extLst>
                     </a:blip>
@@ -9017,7 +9017,7 @@
                     <a:blip r:embed="rId19" cstate="print">
                       <a:extLst>
                         <a:ext uri="{28A0092B-C50C-407E-A947-70E740481C1C}">
-                          <a14:useLocalDpi xmlns:a14="http://schemas.microsoft.com/office/drawing/2010/main" val="0"/>
+                          <a14:useLocalDpi xmlns:a14="http://schemas.microsoft.com/office/drawing/2010/main" xmlns:wps="http://schemas.microsoft.com/office/word/2010/wordprocessingShape" xmlns:wpi="http://schemas.microsoft.com/office/word/2010/wordprocessingInk" xmlns:wpg="http://schemas.microsoft.com/office/word/2010/wordprocessingGroup" xmlns:w16se="http://schemas.microsoft.com/office/word/2015/wordml/symex" xmlns:w16cid="http://schemas.microsoft.com/office/word/2016/wordml/cid" xmlns:w15="http://schemas.microsoft.com/office/word/2012/wordml" xmlns:w14="http://schemas.microsoft.com/office/word/2010/wordml" xmlns:w="http://schemas.openxmlformats.org/wordprocessingml/2006/main" xmlns:w10="urn:schemas-microsoft-com:office:word" xmlns:wp14="http://schemas.microsoft.com/office/word/2010/wordprocessingDrawing" xmlns:v="urn:schemas-microsoft-com:vml" xmlns:o="urn:schemas-microsoft-com:office:office" xmlns:am3d="http://schemas.microsoft.com/office/drawing/2017/model3d" xmlns:aink="http://schemas.microsoft.com/office/drawing/2016/ink" xmlns:mc="http://schemas.openxmlformats.org/markup-compatibility/2006" xmlns:cx8="http://schemas.microsoft.com/office/drawing/2016/5/14/chartex" xmlns:cx7="http://schemas.microsoft.com/office/drawing/2016/5/13/chartex" xmlns:cx6="http://schemas.microsoft.com/office/drawing/2016/5/12/chartex" xmlns:cx5="http://schemas.microsoft.com/office/drawing/2016/5/11/chartex" xmlns:cx4="http://schemas.microsoft.com/office/drawing/2016/5/10/chartex" xmlns:cx3="http://schemas.microsoft.com/office/drawing/2016/5/9/chartex" xmlns:cx2="http://schemas.microsoft.com/office/drawing/2015/10/21/chartex" xmlns:cx1="http://schemas.microsoft.com/office/drawing/2015/9/8/chartex" xmlns:cx="http://schemas.microsoft.com/office/drawing/2014/chartex" xmlns:wpc="http://schemas.microsoft.com/office/word/2010/wordprocessingCanvas" xmlns="" val="0"/>
                         </a:ext>
                       </a:extLst>
                     </a:blip>
@@ -10043,7 +10043,7 @@
                     <a:blip r:embed="rId20" cstate="print">
                       <a:extLst>
                         <a:ext uri="{28A0092B-C50C-407E-A947-70E740481C1C}">
-                          <a14:useLocalDpi xmlns:a14="http://schemas.microsoft.com/office/drawing/2010/main" val="0"/>
+                          <a14:useLocalDpi xmlns:a14="http://schemas.microsoft.com/office/drawing/2010/main" xmlns:wps="http://schemas.microsoft.com/office/word/2010/wordprocessingShape" xmlns:wpi="http://schemas.microsoft.com/office/word/2010/wordprocessingInk" xmlns:wpg="http://schemas.microsoft.com/office/word/2010/wordprocessingGroup" xmlns:w16se="http://schemas.microsoft.com/office/word/2015/wordml/symex" xmlns:w16cid="http://schemas.microsoft.com/office/word/2016/wordml/cid" xmlns:w15="http://schemas.microsoft.com/office/word/2012/wordml" xmlns:w14="http://schemas.microsoft.com/office/word/2010/wordml" xmlns:w="http://schemas.openxmlformats.org/wordprocessingml/2006/main" xmlns:w10="urn:schemas-microsoft-com:office:word" xmlns:wp14="http://schemas.microsoft.com/office/word/2010/wordprocessingDrawing" xmlns:v="urn:schemas-microsoft-com:vml" xmlns:o="urn:schemas-microsoft-com:office:office" xmlns:am3d="http://schemas.microsoft.com/office/drawing/2017/model3d" xmlns:aink="http://schemas.microsoft.com/office/drawing/2016/ink" xmlns:mc="http://schemas.openxmlformats.org/markup-compatibility/2006" xmlns:cx8="http://schemas.microsoft.com/office/drawing/2016/5/14/chartex" xmlns:cx7="http://schemas.microsoft.com/office/drawing/2016/5/13/chartex" xmlns:cx6="http://schemas.microsoft.com/office/drawing/2016/5/12/chartex" xmlns:cx5="http://schemas.microsoft.com/office/drawing/2016/5/11/chartex" xmlns:cx4="http://schemas.microsoft.com/office/drawing/2016/5/10/chartex" xmlns:cx3="http://schemas.microsoft.com/office/drawing/2016/5/9/chartex" xmlns:cx2="http://schemas.microsoft.com/office/drawing/2015/10/21/chartex" xmlns:cx1="http://schemas.microsoft.com/office/drawing/2015/9/8/chartex" xmlns:cx="http://schemas.microsoft.com/office/drawing/2014/chartex" xmlns:wpc="http://schemas.microsoft.com/office/word/2010/wordprocessingCanvas" xmlns="" val="0"/>
                         </a:ext>
                       </a:extLst>
                     </a:blip>
@@ -11153,7 +11153,7 @@
                     <a:blip r:embed="rId21" cstate="print">
                       <a:extLst>
                         <a:ext uri="{28A0092B-C50C-407E-A947-70E740481C1C}">
-                          <a14:useLocalDpi xmlns:a14="http://schemas.microsoft.com/office/drawing/2010/main" val="0"/>
+                          <a14:useLocalDpi xmlns:a14="http://schemas.microsoft.com/office/drawing/2010/main" xmlns:wps="http://schemas.microsoft.com/office/word/2010/wordprocessingShape" xmlns:wpi="http://schemas.microsoft.com/office/word/2010/wordprocessingInk" xmlns:wpg="http://schemas.microsoft.com/office/word/2010/wordprocessingGroup" xmlns:w16se="http://schemas.microsoft.com/office/word/2015/wordml/symex" xmlns:w16cid="http://schemas.microsoft.com/office/word/2016/wordml/cid" xmlns:w15="http://schemas.microsoft.com/office/word/2012/wordml" xmlns:w14="http://schemas.microsoft.com/office/word/2010/wordml" xmlns:w="http://schemas.openxmlformats.org/wordprocessingml/2006/main" xmlns:w10="urn:schemas-microsoft-com:office:word" xmlns:wp14="http://schemas.microsoft.com/office/word/2010/wordprocessingDrawing" xmlns:v="urn:schemas-microsoft-com:vml" xmlns:o="urn:schemas-microsoft-com:office:office" xmlns:am3d="http://schemas.microsoft.com/office/drawing/2017/model3d" xmlns:aink="http://schemas.microsoft.com/office/drawing/2016/ink" xmlns:mc="http://schemas.openxmlformats.org/markup-compatibility/2006" xmlns:cx8="http://schemas.microsoft.com/office/drawing/2016/5/14/chartex" xmlns:cx7="http://schemas.microsoft.com/office/drawing/2016/5/13/chartex" xmlns:cx6="http://schemas.microsoft.com/office/drawing/2016/5/12/chartex" xmlns:cx5="http://schemas.microsoft.com/office/drawing/2016/5/11/chartex" xmlns:cx4="http://schemas.microsoft.com/office/drawing/2016/5/10/chartex" xmlns:cx3="http://schemas.microsoft.com/office/drawing/2016/5/9/chartex" xmlns:cx2="http://schemas.microsoft.com/office/drawing/2015/10/21/chartex" xmlns:cx1="http://schemas.microsoft.com/office/drawing/2015/9/8/chartex" xmlns:cx="http://schemas.microsoft.com/office/drawing/2014/chartex" xmlns:wpc="http://schemas.microsoft.com/office/word/2010/wordprocessingCanvas" xmlns="" val="0"/>
                         </a:ext>
                       </a:extLst>
                     </a:blip>
@@ -11575,7 +11575,7 @@
                     <a:blip r:embed="rId22" cstate="print">
                       <a:extLst>
                         <a:ext uri="{28A0092B-C50C-407E-A947-70E740481C1C}">
-                          <a14:useLocalDpi xmlns:a14="http://schemas.microsoft.com/office/drawing/2010/main" val="0"/>
+                          <a14:useLocalDpi xmlns:a14="http://schemas.microsoft.com/office/drawing/2010/main" xmlns:wps="http://schemas.microsoft.com/office/word/2010/wordprocessingShape" xmlns:wpi="http://schemas.microsoft.com/office/word/2010/wordprocessingInk" xmlns:wpg="http://schemas.microsoft.com/office/word/2010/wordprocessingGroup" xmlns:w16se="http://schemas.microsoft.com/office/word/2015/wordml/symex" xmlns:w16cid="http://schemas.microsoft.com/office/word/2016/wordml/cid" xmlns:w15="http://schemas.microsoft.com/office/word/2012/wordml" xmlns:w14="http://schemas.microsoft.com/office/word/2010/wordml" xmlns:w="http://schemas.openxmlformats.org/wordprocessingml/2006/main" xmlns:w10="urn:schemas-microsoft-com:office:word" xmlns:wp14="http://schemas.microsoft.com/office/word/2010/wordprocessingDrawing" xmlns:v="urn:schemas-microsoft-com:vml" xmlns:o="urn:schemas-microsoft-com:office:office" xmlns:am3d="http://schemas.microsoft.com/office/drawing/2017/model3d" xmlns:aink="http://schemas.microsoft.com/office/drawing/2016/ink" xmlns:mc="http://schemas.openxmlformats.org/markup-compatibility/2006" xmlns:cx8="http://schemas.microsoft.com/office/drawing/2016/5/14/chartex" xmlns:cx7="http://schemas.microsoft.com/office/drawing/2016/5/13/chartex" xmlns:cx6="http://schemas.microsoft.com/office/drawing/2016/5/12/chartex" xmlns:cx5="http://schemas.microsoft.com/office/drawing/2016/5/11/chartex" xmlns:cx4="http://schemas.microsoft.com/office/drawing/2016/5/10/chartex" xmlns:cx3="http://schemas.microsoft.com/office/drawing/2016/5/9/chartex" xmlns:cx2="http://schemas.microsoft.com/office/drawing/2015/10/21/chartex" xmlns:cx1="http://schemas.microsoft.com/office/drawing/2015/9/8/chartex" xmlns:cx="http://schemas.microsoft.com/office/drawing/2014/chartex" xmlns:wpc="http://schemas.microsoft.com/office/word/2010/wordprocessingCanvas" xmlns="" val="0"/>
                         </a:ext>
                       </a:extLst>
                     </a:blip>
@@ -12089,7 +12089,7 @@
                     <a:blip r:embed="rId23" cstate="print">
                       <a:extLst>
                         <a:ext uri="{28A0092B-C50C-407E-A947-70E740481C1C}">
-                          <a14:useLocalDpi xmlns:a14="http://schemas.microsoft.com/office/drawing/2010/main" val="0"/>
+                          <a14:useLocalDpi xmlns:a14="http://schemas.microsoft.com/office/drawing/2010/main" xmlns:wps="http://schemas.microsoft.com/office/word/2010/wordprocessingShape" xmlns:wpi="http://schemas.microsoft.com/office/word/2010/wordprocessingInk" xmlns:wpg="http://schemas.microsoft.com/office/word/2010/wordprocessingGroup" xmlns:w16se="http://schemas.microsoft.com/office/word/2015/wordml/symex" xmlns:w16cid="http://schemas.microsoft.com/office/word/2016/wordml/cid" xmlns:w15="http://schemas.microsoft.com/office/word/2012/wordml" xmlns:w14="http://schemas.microsoft.com/office/word/2010/wordml" xmlns:w="http://schemas.openxmlformats.org/wordprocessingml/2006/main" xmlns:w10="urn:schemas-microsoft-com:office:word" xmlns:wp14="http://schemas.microsoft.com/office/word/2010/wordprocessingDrawing" xmlns:v="urn:schemas-microsoft-com:vml" xmlns:o="urn:schemas-microsoft-com:office:office" xmlns:am3d="http://schemas.microsoft.com/office/drawing/2017/model3d" xmlns:aink="http://schemas.microsoft.com/office/drawing/2016/ink" xmlns:mc="http://schemas.openxmlformats.org/markup-compatibility/2006" xmlns:cx8="http://schemas.microsoft.com/office/drawing/2016/5/14/chartex" xmlns:cx7="http://schemas.microsoft.com/office/drawing/2016/5/13/chartex" xmlns:cx6="http://schemas.microsoft.com/office/drawing/2016/5/12/chartex" xmlns:cx5="http://schemas.microsoft.com/office/drawing/2016/5/11/chartex" xmlns:cx4="http://schemas.microsoft.com/office/drawing/2016/5/10/chartex" xmlns:cx3="http://schemas.microsoft.com/office/drawing/2016/5/9/chartex" xmlns:cx2="http://schemas.microsoft.com/office/drawing/2015/10/21/chartex" xmlns:cx1="http://schemas.microsoft.com/office/drawing/2015/9/8/chartex" xmlns:cx="http://schemas.microsoft.com/office/drawing/2014/chartex" xmlns:wpc="http://schemas.microsoft.com/office/word/2010/wordprocessingCanvas" xmlns="" val="0"/>
                         </a:ext>
                       </a:extLst>
                     </a:blip>
@@ -12440,7 +12440,7 @@
                     <a:blip r:embed="rId24" cstate="print">
                       <a:extLst>
                         <a:ext uri="{28A0092B-C50C-407E-A947-70E740481C1C}">
-                          <a14:useLocalDpi xmlns:a14="http://schemas.microsoft.com/office/drawing/2010/main" val="0"/>
+                          <a14:useLocalDpi xmlns:a14="http://schemas.microsoft.com/office/drawing/2010/main" xmlns:wps="http://schemas.microsoft.com/office/word/2010/wordprocessingShape" xmlns:wpi="http://schemas.microsoft.com/office/word/2010/wordprocessingInk" xmlns:wpg="http://schemas.microsoft.com/office/word/2010/wordprocessingGroup" xmlns:w16se="http://schemas.microsoft.com/office/word/2015/wordml/symex" xmlns:w16cid="http://schemas.microsoft.com/office/word/2016/wordml/cid" xmlns:w15="http://schemas.microsoft.com/office/word/2012/wordml" xmlns:w14="http://schemas.microsoft.com/office/word/2010/wordml" xmlns:w="http://schemas.openxmlformats.org/wordprocessingml/2006/main" xmlns:w10="urn:schemas-microsoft-com:office:word" xmlns:wp14="http://schemas.microsoft.com/office/word/2010/wordprocessingDrawing" xmlns:v="urn:schemas-microsoft-com:vml" xmlns:o="urn:schemas-microsoft-com:office:office" xmlns:am3d="http://schemas.microsoft.com/office/drawing/2017/model3d" xmlns:aink="http://schemas.microsoft.com/office/drawing/2016/ink" xmlns:mc="http://schemas.openxmlformats.org/markup-compatibility/2006" xmlns:cx8="http://schemas.microsoft.com/office/drawing/2016/5/14/chartex" xmlns:cx7="http://schemas.microsoft.com/office/drawing/2016/5/13/chartex" xmlns:cx6="http://schemas.microsoft.com/office/drawing/2016/5/12/chartex" xmlns:cx5="http://schemas.microsoft.com/office/drawing/2016/5/11/chartex" xmlns:cx4="http://schemas.microsoft.com/office/drawing/2016/5/10/chartex" xmlns:cx3="http://schemas.microsoft.com/office/drawing/2016/5/9/chartex" xmlns:cx2="http://schemas.microsoft.com/office/drawing/2015/10/21/chartex" xmlns:cx1="http://schemas.microsoft.com/office/drawing/2015/9/8/chartex" xmlns:cx="http://schemas.microsoft.com/office/drawing/2014/chartex" xmlns:wpc="http://schemas.microsoft.com/office/word/2010/wordprocessingCanvas" xmlns="" val="0"/>
                         </a:ext>
                       </a:extLst>
                     </a:blip>
@@ -12895,7 +12895,7 @@
                     <a:blip r:embed="rId25" cstate="print">
                       <a:extLst>
                         <a:ext uri="{28A0092B-C50C-407E-A947-70E740481C1C}">
-                          <a14:useLocalDpi xmlns:a14="http://schemas.microsoft.com/office/drawing/2010/main" val="0"/>
+                          <a14:useLocalDpi xmlns:a14="http://schemas.microsoft.com/office/drawing/2010/main" xmlns:wps="http://schemas.microsoft.com/office/word/2010/wordprocessingShape" xmlns:wpi="http://schemas.microsoft.com/office/word/2010/wordprocessingInk" xmlns:wpg="http://schemas.microsoft.com/office/word/2010/wordprocessingGroup" xmlns:w16se="http://schemas.microsoft.com/office/word/2015/wordml/symex" xmlns:w16cid="http://schemas.microsoft.com/office/word/2016/wordml/cid" xmlns:w15="http://schemas.microsoft.com/office/word/2012/wordml" xmlns:w14="http://schemas.microsoft.com/office/word/2010/wordml" xmlns:w="http://schemas.openxmlformats.org/wordprocessingml/2006/main" xmlns:w10="urn:schemas-microsoft-com:office:word" xmlns:wp14="http://schemas.microsoft.com/office/word/2010/wordprocessingDrawing" xmlns:v="urn:schemas-microsoft-com:vml" xmlns:o="urn:schemas-microsoft-com:office:office" xmlns:am3d="http://schemas.microsoft.com/office/drawing/2017/model3d" xmlns:aink="http://schemas.microsoft.com/office/drawing/2016/ink" xmlns:mc="http://schemas.openxmlformats.org/markup-compatibility/2006" xmlns:cx8="http://schemas.microsoft.com/office/drawing/2016/5/14/chartex" xmlns:cx7="http://schemas.microsoft.com/office/drawing/2016/5/13/chartex" xmlns:cx6="http://schemas.microsoft.com/office/drawing/2016/5/12/chartex" xmlns:cx5="http://schemas.microsoft.com/office/drawing/2016/5/11/chartex" xmlns:cx4="http://schemas.microsoft.com/office/drawing/2016/5/10/chartex" xmlns:cx3="http://schemas.microsoft.com/office/drawing/2016/5/9/chartex" xmlns:cx2="http://schemas.microsoft.com/office/drawing/2015/10/21/chartex" xmlns:cx1="http://schemas.microsoft.com/office/drawing/2015/9/8/chartex" xmlns:cx="http://schemas.microsoft.com/office/drawing/2014/chartex" xmlns:wpc="http://schemas.microsoft.com/office/word/2010/wordprocessingCanvas" xmlns="" val="0"/>
                         </a:ext>
                       </a:extLst>
                     </a:blip>
@@ -13736,7 +13736,7 @@
                     <a:blip r:embed="rId26" cstate="print">
                       <a:extLst>
                         <a:ext uri="{28A0092B-C50C-407E-A947-70E740481C1C}">
-                          <a14:useLocalDpi xmlns:a14="http://schemas.microsoft.com/office/drawing/2010/main" val="0"/>
+                          <a14:useLocalDpi xmlns:a14="http://schemas.microsoft.com/office/drawing/2010/main" xmlns:wps="http://schemas.microsoft.com/office/word/2010/wordprocessingShape" xmlns:wpi="http://schemas.microsoft.com/office/word/2010/wordprocessingInk" xmlns:wpg="http://schemas.microsoft.com/office/word/2010/wordprocessingGroup" xmlns:w16se="http://schemas.microsoft.com/office/word/2015/wordml/symex" xmlns:w16cid="http://schemas.microsoft.com/office/word/2016/wordml/cid" xmlns:w15="http://schemas.microsoft.com/office/word/2012/wordml" xmlns:w14="http://schemas.microsoft.com/office/word/2010/wordml" xmlns:w="http://schemas.openxmlformats.org/wordprocessingml/2006/main" xmlns:w10="urn:schemas-microsoft-com:office:word" xmlns:wp14="http://schemas.microsoft.com/office/word/2010/wordprocessingDrawing" xmlns:v="urn:schemas-microsoft-com:vml" xmlns:o="urn:schemas-microsoft-com:office:office" xmlns:am3d="http://schemas.microsoft.com/office/drawing/2017/model3d" xmlns:aink="http://schemas.microsoft.com/office/drawing/2016/ink" xmlns:mc="http://schemas.openxmlformats.org/markup-compatibility/2006" xmlns:cx8="http://schemas.microsoft.com/office/drawing/2016/5/14/chartex" xmlns:cx7="http://schemas.microsoft.com/office/drawing/2016/5/13/chartex" xmlns:cx6="http://schemas.microsoft.com/office/drawing/2016/5/12/chartex" xmlns:cx5="http://schemas.microsoft.com/office/drawing/2016/5/11/chartex" xmlns:cx4="http://schemas.microsoft.com/office/drawing/2016/5/10/chartex" xmlns:cx3="http://schemas.microsoft.com/office/drawing/2016/5/9/chartex" xmlns:cx2="http://schemas.microsoft.com/office/drawing/2015/10/21/chartex" xmlns:cx1="http://schemas.microsoft.com/office/drawing/2015/9/8/chartex" xmlns:cx="http://schemas.microsoft.com/office/drawing/2014/chartex" xmlns:wpc="http://schemas.microsoft.com/office/word/2010/wordprocessingCanvas" xmlns="" val="0"/>
                         </a:ext>
                       </a:extLst>
                     </a:blip>
@@ -13971,7 +13971,7 @@
         <w:tblStyle w:val="TableGrid"/>
         <w:tblW w:w="0" w:type="auto"/>
         <w:tblInd w:w="477" w:type="dxa"/>
-        <w:tblLook w:val="04A0" w:firstRow="1" w:lastRow="0" w:firstColumn="1" w:lastColumn="0" w:noHBand="0" w:noVBand="1"/>
+        <w:tblLook w:val="04A0"/>
       </w:tblPr>
       <w:tblGrid>
         <w:gridCol w:w="3995"/>
@@ -14584,7 +14584,7 @@
       <w:tblPr>
         <w:tblStyle w:val="TableGrid"/>
         <w:tblW w:w="9657" w:type="dxa"/>
-        <w:tblLook w:val="04A0" w:firstRow="1" w:lastRow="0" w:firstColumn="1" w:lastColumn="0" w:noHBand="0" w:noVBand="1"/>
+        <w:tblLook w:val="04A0"/>
       </w:tblPr>
       <w:tblGrid>
         <w:gridCol w:w="3219"/>
@@ -15409,7 +15409,7 @@
                     <a:blip r:embed="rId27" cstate="print">
                       <a:extLst>
                         <a:ext uri="{28A0092B-C50C-407E-A947-70E740481C1C}">
-                          <a14:useLocalDpi xmlns:a14="http://schemas.microsoft.com/office/drawing/2010/main" val="0"/>
+                          <a14:useLocalDpi xmlns:a14="http://schemas.microsoft.com/office/drawing/2010/main" xmlns:wps="http://schemas.microsoft.com/office/word/2010/wordprocessingShape" xmlns:wpi="http://schemas.microsoft.com/office/word/2010/wordprocessingInk" xmlns:wpg="http://schemas.microsoft.com/office/word/2010/wordprocessingGroup" xmlns:w16se="http://schemas.microsoft.com/office/word/2015/wordml/symex" xmlns:w16cid="http://schemas.microsoft.com/office/word/2016/wordml/cid" xmlns:w15="http://schemas.microsoft.com/office/word/2012/wordml" xmlns:w14="http://schemas.microsoft.com/office/word/2010/wordml" xmlns:w="http://schemas.openxmlformats.org/wordprocessingml/2006/main" xmlns:w10="urn:schemas-microsoft-com:office:word" xmlns:wp14="http://schemas.microsoft.com/office/word/2010/wordprocessingDrawing" xmlns:v="urn:schemas-microsoft-com:vml" xmlns:o="urn:schemas-microsoft-com:office:office" xmlns:am3d="http://schemas.microsoft.com/office/drawing/2017/model3d" xmlns:aink="http://schemas.microsoft.com/office/drawing/2016/ink" xmlns:mc="http://schemas.openxmlformats.org/markup-compatibility/2006" xmlns:cx8="http://schemas.microsoft.com/office/drawing/2016/5/14/chartex" xmlns:cx7="http://schemas.microsoft.com/office/drawing/2016/5/13/chartex" xmlns:cx6="http://schemas.microsoft.com/office/drawing/2016/5/12/chartex" xmlns:cx5="http://schemas.microsoft.com/office/drawing/2016/5/11/chartex" xmlns:cx4="http://schemas.microsoft.com/office/drawing/2016/5/10/chartex" xmlns:cx3="http://schemas.microsoft.com/office/drawing/2016/5/9/chartex" xmlns:cx2="http://schemas.microsoft.com/office/drawing/2015/10/21/chartex" xmlns:cx1="http://schemas.microsoft.com/office/drawing/2015/9/8/chartex" xmlns:cx="http://schemas.microsoft.com/office/drawing/2014/chartex" xmlns:wpc="http://schemas.microsoft.com/office/word/2010/wordprocessingCanvas" xmlns="" val="0"/>
                         </a:ext>
                       </a:extLst>
                     </a:blip>
@@ -19433,7 +19433,19 @@
         <w:rPr>
           <w:lang w:val="ro-RO"/>
         </w:rPr>
-        <w:t>poate lua o valoare de la 0 la 119 (înălțimea im</w:t>
+        <w:t>p</w:t>
+      </w:r>
+      <w:r>
+        <w:rPr>
+          <w:lang w:val="ro-RO"/>
+        </w:rPr>
+        <w:t>oate lua o valoare de la 0 la 19</w:t>
+      </w:r>
+      <w:r>
+        <w:rPr>
+          <w:lang w:val="ro-RO"/>
+        </w:rPr>
+        <w:t>9 (înălțimea im</w:t>
       </w:r>
       <w:r>
         <w:rPr>
@@ -19458,7 +19470,13 @@
           <w:lang w:val="ro-RO"/>
         </w:rPr>
         <w:tab/>
-        <w:t xml:space="preserve">  de 120 px) și </w:t>
+        <w:t xml:space="preserve">  de 200</w:t>
+      </w:r>
+      <w:r>
+        <w:rPr>
+          <w:lang w:val="ro-RO"/>
+        </w:rPr>
+        <w:t xml:space="preserve"> px) și </w:t>
       </w:r>
       <w:r>
         <w:rPr>
@@ -19654,7 +19672,19 @@
           <w:lang w:val="ro-RO"/>
         </w:rPr>
         <w:tab/>
-        <w:t xml:space="preserve">   120, 120 fiind înălțimea imaginii în pixeli</w:t>
+        <w:t xml:space="preserve">   </w:t>
+      </w:r>
+      <w:r>
+        <w:rPr>
+          <w:lang w:val="ro-RO"/>
+        </w:rPr>
+        <w:t>200, 200</w:t>
+      </w:r>
+      <w:r>
+        <w:rPr>
+          <w:lang w:val="ro-RO"/>
+        </w:rPr>
+        <w:t xml:space="preserve"> fiind înălțimea imaginii în pixeli</w:t>
       </w:r>
     </w:p>
     <w:p>
@@ -20142,7 +20172,7 @@
                     <a:blip r:embed="rId31" cstate="print">
                       <a:extLst>
                         <a:ext uri="{28A0092B-C50C-407E-A947-70E740481C1C}">
-                          <a14:useLocalDpi xmlns:a14="http://schemas.microsoft.com/office/drawing/2010/main" val="0"/>
+                          <a14:useLocalDpi xmlns:a14="http://schemas.microsoft.com/office/drawing/2010/main" xmlns:wps="http://schemas.microsoft.com/office/word/2010/wordprocessingShape" xmlns:wpi="http://schemas.microsoft.com/office/word/2010/wordprocessingInk" xmlns:wpg="http://schemas.microsoft.com/office/word/2010/wordprocessingGroup" xmlns:w16se="http://schemas.microsoft.com/office/word/2015/wordml/symex" xmlns:w16cid="http://schemas.microsoft.com/office/word/2016/wordml/cid" xmlns:w15="http://schemas.microsoft.com/office/word/2012/wordml" xmlns:w14="http://schemas.microsoft.com/office/word/2010/wordml" xmlns:w="http://schemas.openxmlformats.org/wordprocessingml/2006/main" xmlns:w10="urn:schemas-microsoft-com:office:word" xmlns:wp14="http://schemas.microsoft.com/office/word/2010/wordprocessingDrawing" xmlns:v="urn:schemas-microsoft-com:vml" xmlns:o="urn:schemas-microsoft-com:office:office" xmlns:am3d="http://schemas.microsoft.com/office/drawing/2017/model3d" xmlns:aink="http://schemas.microsoft.com/office/drawing/2016/ink" xmlns:mc="http://schemas.openxmlformats.org/markup-compatibility/2006" xmlns:cx8="http://schemas.microsoft.com/office/drawing/2016/5/14/chartex" xmlns:cx7="http://schemas.microsoft.com/office/drawing/2016/5/13/chartex" xmlns:cx6="http://schemas.microsoft.com/office/drawing/2016/5/12/chartex" xmlns:cx5="http://schemas.microsoft.com/office/drawing/2016/5/11/chartex" xmlns:cx4="http://schemas.microsoft.com/office/drawing/2016/5/10/chartex" xmlns:cx3="http://schemas.microsoft.com/office/drawing/2016/5/9/chartex" xmlns:cx2="http://schemas.microsoft.com/office/drawing/2015/10/21/chartex" xmlns:cx1="http://schemas.microsoft.com/office/drawing/2015/9/8/chartex" xmlns:cx="http://schemas.microsoft.com/office/drawing/2014/chartex" xmlns:wpc="http://schemas.microsoft.com/office/word/2010/wordprocessingCanvas" xmlns="" val="0"/>
                         </a:ext>
                       </a:extLst>
                     </a:blip>
@@ -20224,7 +20254,19 @@
         <w:rPr>
           <w:lang w:val="ro-RO"/>
         </w:rPr>
-        <w:t xml:space="preserve">Dacă toate condițiile pentru ca datele să fie procesate au fost îndeplinite, în vederea luării unei decizii, imaginea de 320x120 de pixeli ai camerei </w:t>
+        <w:t>Dacă toate condițiile pentru ca datele să fie procesate au fost îndeplinite, în vederea luării</w:t>
+      </w:r>
+      <w:r>
+        <w:rPr>
+          <w:lang w:val="ro-RO"/>
+        </w:rPr>
+        <w:t xml:space="preserve"> unei decizii, imaginea de 320x200</w:t>
+      </w:r>
+      <w:r>
+        <w:rPr>
+          <w:lang w:val="ro-RO"/>
+        </w:rPr>
+        <w:t xml:space="preserve"> de pixeli ai camerei </w:t>
       </w:r>
       <w:r>
         <w:rPr>
@@ -20883,7 +20925,7 @@
                     <a:blip r:embed="rId33" cstate="print">
                       <a:extLst>
                         <a:ext uri="{28A0092B-C50C-407E-A947-70E740481C1C}">
-                          <a14:useLocalDpi xmlns:a14="http://schemas.microsoft.com/office/drawing/2010/main" val="0"/>
+                          <a14:useLocalDpi xmlns:a14="http://schemas.microsoft.com/office/drawing/2010/main" xmlns:wps="http://schemas.microsoft.com/office/word/2010/wordprocessingShape" xmlns:wpi="http://schemas.microsoft.com/office/word/2010/wordprocessingInk" xmlns:wpg="http://schemas.microsoft.com/office/word/2010/wordprocessingGroup" xmlns:w16se="http://schemas.microsoft.com/office/word/2015/wordml/symex" xmlns:w16cid="http://schemas.microsoft.com/office/word/2016/wordml/cid" xmlns:w15="http://schemas.microsoft.com/office/word/2012/wordml" xmlns:w14="http://schemas.microsoft.com/office/word/2010/wordml" xmlns:w="http://schemas.openxmlformats.org/wordprocessingml/2006/main" xmlns:w10="urn:schemas-microsoft-com:office:word" xmlns:wp14="http://schemas.microsoft.com/office/word/2010/wordprocessingDrawing" xmlns:v="urn:schemas-microsoft-com:vml" xmlns:o="urn:schemas-microsoft-com:office:office" xmlns:am3d="http://schemas.microsoft.com/office/drawing/2017/model3d" xmlns:aink="http://schemas.microsoft.com/office/drawing/2016/ink" xmlns:mc="http://schemas.openxmlformats.org/markup-compatibility/2006" xmlns:cx8="http://schemas.microsoft.com/office/drawing/2016/5/14/chartex" xmlns:cx7="http://schemas.microsoft.com/office/drawing/2016/5/13/chartex" xmlns:cx6="http://schemas.microsoft.com/office/drawing/2016/5/12/chartex" xmlns:cx5="http://schemas.microsoft.com/office/drawing/2016/5/11/chartex" xmlns:cx4="http://schemas.microsoft.com/office/drawing/2016/5/10/chartex" xmlns:cx3="http://schemas.microsoft.com/office/drawing/2016/5/9/chartex" xmlns:cx2="http://schemas.microsoft.com/office/drawing/2015/10/21/chartex" xmlns:cx1="http://schemas.microsoft.com/office/drawing/2015/9/8/chartex" xmlns:cx="http://schemas.microsoft.com/office/drawing/2014/chartex" xmlns:wpc="http://schemas.microsoft.com/office/word/2010/wordprocessingCanvas" xmlns="" val="0"/>
                         </a:ext>
                       </a:extLst>
                     </a:blip>
@@ -24761,7 +24803,7 @@
 </file>
 
 <file path=word/endnotes.xml><?xml version="1.0" encoding="utf-8"?>
-<w:endnotes xmlns:wpc="http://schemas.microsoft.com/office/word/2010/wordprocessingCanvas" xmlns:cx="http://schemas.microsoft.com/office/drawing/2014/chartex" xmlns:cx1="http://schemas.microsoft.com/office/drawing/2015/9/8/chartex" xmlns:cx2="http://schemas.microsoft.com/office/drawing/2015/10/21/chartex" xmlns:cx3="http://schemas.microsoft.com/office/drawing/2016/5/9/chartex" xmlns:cx4="http://schemas.microsoft.com/office/drawing/2016/5/10/chartex" xmlns:cx5="http://schemas.microsoft.com/office/drawing/2016/5/11/chartex" xmlns:cx6="http://schemas.microsoft.com/office/drawing/2016/5/12/chartex" xmlns:cx7="http://schemas.microsoft.com/office/drawing/2016/5/13/chartex" xmlns:cx8="http://schemas.microsoft.com/office/drawing/2016/5/14/chartex" xmlns:mc="http://schemas.openxmlformats.org/markup-compatibility/2006" xmlns:aink="http://schemas.microsoft.com/office/drawing/2016/ink" xmlns:am3d="http://schemas.microsoft.com/office/drawing/2017/model3d" xmlns:o="urn:schemas-microsoft-com:office:office" xmlns:r="http://schemas.openxmlformats.org/officeDocument/2006/relationships" xmlns:m="http://schemas.openxmlformats.org/officeDocument/2006/math" xmlns:v="urn:schemas-microsoft-com:vml" xmlns:wp14="http://schemas.microsoft.com/office/word/2010/wordprocessingDrawing" xmlns:wp="http://schemas.openxmlformats.org/drawingml/2006/wordprocessingDrawing" xmlns:w10="urn:schemas-microsoft-com:office:word" xmlns:w="http://schemas.openxmlformats.org/wordprocessingml/2006/main" xmlns:w14="http://schemas.microsoft.com/office/word/2010/wordml" xmlns:w15="http://schemas.microsoft.com/office/word/2012/wordml" xmlns:w16cid="http://schemas.microsoft.com/office/word/2016/wordml/cid" xmlns:w16se="http://schemas.microsoft.com/office/word/2015/wordml/symex" xmlns:wpg="http://schemas.microsoft.com/office/word/2010/wordprocessingGroup" xmlns:wpi="http://schemas.microsoft.com/office/word/2010/wordprocessingInk" xmlns:wne="http://schemas.microsoft.com/office/word/2006/wordml" xmlns:wps="http://schemas.microsoft.com/office/word/2010/wordprocessingShape" mc:Ignorable="w14 w15 w16se w16cid wp14">
+<w:endnotes xmlns:ve="http://schemas.openxmlformats.org/markup-compatibility/2006" xmlns:o="urn:schemas-microsoft-com:office:office" xmlns:r="http://schemas.openxmlformats.org/officeDocument/2006/relationships" xmlns:m="http://schemas.openxmlformats.org/officeDocument/2006/math" xmlns:v="urn:schemas-microsoft-com:vml" xmlns:wp="http://schemas.openxmlformats.org/drawingml/2006/wordprocessingDrawing" xmlns:w10="urn:schemas-microsoft-com:office:word" xmlns:w="http://schemas.openxmlformats.org/wordprocessingml/2006/main" xmlns:wne="http://schemas.microsoft.com/office/word/2006/wordml">
   <w:endnote w:type="separator" w:id="-1">
     <w:p>
       <w:pPr>
@@ -24786,7 +24828,7 @@
 </file>
 
 <file path=word/footer1.xml><?xml version="1.0" encoding="utf-8"?>
-<w:ftr xmlns:wpc="http://schemas.microsoft.com/office/word/2010/wordprocessingCanvas" xmlns:cx="http://schemas.microsoft.com/office/drawing/2014/chartex" xmlns:cx1="http://schemas.microsoft.com/office/drawing/2015/9/8/chartex" xmlns:cx2="http://schemas.microsoft.com/office/drawing/2015/10/21/chartex" xmlns:cx3="http://schemas.microsoft.com/office/drawing/2016/5/9/chartex" xmlns:cx4="http://schemas.microsoft.com/office/drawing/2016/5/10/chartex" xmlns:cx5="http://schemas.microsoft.com/office/drawing/2016/5/11/chartex" xmlns:cx6="http://schemas.microsoft.com/office/drawing/2016/5/12/chartex" xmlns:cx7="http://schemas.microsoft.com/office/drawing/2016/5/13/chartex" xmlns:cx8="http://schemas.microsoft.com/office/drawing/2016/5/14/chartex" xmlns:mc="http://schemas.openxmlformats.org/markup-compatibility/2006" xmlns:aink="http://schemas.microsoft.com/office/drawing/2016/ink" xmlns:am3d="http://schemas.microsoft.com/office/drawing/2017/model3d" xmlns:o="urn:schemas-microsoft-com:office:office" xmlns:r="http://schemas.openxmlformats.org/officeDocument/2006/relationships" xmlns:m="http://schemas.openxmlformats.org/officeDocument/2006/math" xmlns:v="urn:schemas-microsoft-com:vml" xmlns:wp14="http://schemas.microsoft.com/office/word/2010/wordprocessingDrawing" xmlns:wp="http://schemas.openxmlformats.org/drawingml/2006/wordprocessingDrawing" xmlns:w10="urn:schemas-microsoft-com:office:word" xmlns:w="http://schemas.openxmlformats.org/wordprocessingml/2006/main" xmlns:w14="http://schemas.microsoft.com/office/word/2010/wordml" xmlns:w15="http://schemas.microsoft.com/office/word/2012/wordml" xmlns:w16cid="http://schemas.microsoft.com/office/word/2016/wordml/cid" xmlns:w16se="http://schemas.microsoft.com/office/word/2015/wordml/symex" xmlns:wpg="http://schemas.microsoft.com/office/word/2010/wordprocessingGroup" xmlns:wpi="http://schemas.microsoft.com/office/word/2010/wordprocessingInk" xmlns:wne="http://schemas.microsoft.com/office/word/2006/wordml" xmlns:wps="http://schemas.microsoft.com/office/word/2010/wordprocessingShape" mc:Ignorable="w14 w15 w16se w16cid wp14">
+<w:ftr xmlns:ve="http://schemas.openxmlformats.org/markup-compatibility/2006" xmlns:o="urn:schemas-microsoft-com:office:office" xmlns:r="http://schemas.openxmlformats.org/officeDocument/2006/relationships" xmlns:m="http://schemas.openxmlformats.org/officeDocument/2006/math" xmlns:v="urn:schemas-microsoft-com:vml" xmlns:wp="http://schemas.openxmlformats.org/drawingml/2006/wordprocessingDrawing" xmlns:w10="urn:schemas-microsoft-com:office:word" xmlns:w="http://schemas.openxmlformats.org/wordprocessingml/2006/main" xmlns:wne="http://schemas.microsoft.com/office/word/2006/wordml">
   <w:p>
     <w:pPr>
       <w:pStyle w:val="Footer"/>
@@ -24796,7 +24838,7 @@
 </file>
 
 <file path=word/footer2.xml><?xml version="1.0" encoding="utf-8"?>
-<w:ftr xmlns:wpc="http://schemas.microsoft.com/office/word/2010/wordprocessingCanvas" xmlns:cx="http://schemas.microsoft.com/office/drawing/2014/chartex" xmlns:cx1="http://schemas.microsoft.com/office/drawing/2015/9/8/chartex" xmlns:cx2="http://schemas.microsoft.com/office/drawing/2015/10/21/chartex" xmlns:cx3="http://schemas.microsoft.com/office/drawing/2016/5/9/chartex" xmlns:cx4="http://schemas.microsoft.com/office/drawing/2016/5/10/chartex" xmlns:cx5="http://schemas.microsoft.com/office/drawing/2016/5/11/chartex" xmlns:cx6="http://schemas.microsoft.com/office/drawing/2016/5/12/chartex" xmlns:cx7="http://schemas.microsoft.com/office/drawing/2016/5/13/chartex" xmlns:cx8="http://schemas.microsoft.com/office/drawing/2016/5/14/chartex" xmlns:mc="http://schemas.openxmlformats.org/markup-compatibility/2006" xmlns:aink="http://schemas.microsoft.com/office/drawing/2016/ink" xmlns:am3d="http://schemas.microsoft.com/office/drawing/2017/model3d" xmlns:o="urn:schemas-microsoft-com:office:office" xmlns:r="http://schemas.openxmlformats.org/officeDocument/2006/relationships" xmlns:m="http://schemas.openxmlformats.org/officeDocument/2006/math" xmlns:v="urn:schemas-microsoft-com:vml" xmlns:wp14="http://schemas.microsoft.com/office/word/2010/wordprocessingDrawing" xmlns:wp="http://schemas.openxmlformats.org/drawingml/2006/wordprocessingDrawing" xmlns:w10="urn:schemas-microsoft-com:office:word" xmlns:w="http://schemas.openxmlformats.org/wordprocessingml/2006/main" xmlns:w14="http://schemas.microsoft.com/office/word/2010/wordml" xmlns:w15="http://schemas.microsoft.com/office/word/2012/wordml" xmlns:w16cid="http://schemas.microsoft.com/office/word/2016/wordml/cid" xmlns:w16se="http://schemas.microsoft.com/office/word/2015/wordml/symex" xmlns:wpg="http://schemas.microsoft.com/office/word/2010/wordprocessingGroup" xmlns:wpi="http://schemas.microsoft.com/office/word/2010/wordprocessingInk" xmlns:wne="http://schemas.microsoft.com/office/word/2006/wordml" xmlns:wps="http://schemas.microsoft.com/office/word/2010/wordprocessingShape" mc:Ignorable="w14 w15 w16se w16cid wp14">
+<w:ftr xmlns:ve="http://schemas.openxmlformats.org/markup-compatibility/2006" xmlns:o="urn:schemas-microsoft-com:office:office" xmlns:r="http://schemas.openxmlformats.org/officeDocument/2006/relationships" xmlns:m="http://schemas.openxmlformats.org/officeDocument/2006/math" xmlns:v="urn:schemas-microsoft-com:vml" xmlns:wp="http://schemas.openxmlformats.org/drawingml/2006/wordprocessingDrawing" xmlns:w10="urn:schemas-microsoft-com:office:word" xmlns:w="http://schemas.openxmlformats.org/wordprocessingml/2006/main" xmlns:wne="http://schemas.microsoft.com/office/word/2006/wordml">
   <w:p>
     <w:pPr>
       <w:pStyle w:val="Footer"/>
@@ -24806,7 +24848,7 @@
 </file>
 
 <file path=word/footer3.xml><?xml version="1.0" encoding="utf-8"?>
-<w:ftr xmlns:wpc="http://schemas.microsoft.com/office/word/2010/wordprocessingCanvas" xmlns:cx="http://schemas.microsoft.com/office/drawing/2014/chartex" xmlns:cx1="http://schemas.microsoft.com/office/drawing/2015/9/8/chartex" xmlns:cx2="http://schemas.microsoft.com/office/drawing/2015/10/21/chartex" xmlns:cx3="http://schemas.microsoft.com/office/drawing/2016/5/9/chartex" xmlns:cx4="http://schemas.microsoft.com/office/drawing/2016/5/10/chartex" xmlns:cx5="http://schemas.microsoft.com/office/drawing/2016/5/11/chartex" xmlns:cx6="http://schemas.microsoft.com/office/drawing/2016/5/12/chartex" xmlns:cx7="http://schemas.microsoft.com/office/drawing/2016/5/13/chartex" xmlns:cx8="http://schemas.microsoft.com/office/drawing/2016/5/14/chartex" xmlns:mc="http://schemas.openxmlformats.org/markup-compatibility/2006" xmlns:aink="http://schemas.microsoft.com/office/drawing/2016/ink" xmlns:am3d="http://schemas.microsoft.com/office/drawing/2017/model3d" xmlns:o="urn:schemas-microsoft-com:office:office" xmlns:r="http://schemas.openxmlformats.org/officeDocument/2006/relationships" xmlns:m="http://schemas.openxmlformats.org/officeDocument/2006/math" xmlns:v="urn:schemas-microsoft-com:vml" xmlns:wp14="http://schemas.microsoft.com/office/word/2010/wordprocessingDrawing" xmlns:wp="http://schemas.openxmlformats.org/drawingml/2006/wordprocessingDrawing" xmlns:w10="urn:schemas-microsoft-com:office:word" xmlns:w="http://schemas.openxmlformats.org/wordprocessingml/2006/main" xmlns:w14="http://schemas.microsoft.com/office/word/2010/wordml" xmlns:w15="http://schemas.microsoft.com/office/word/2012/wordml" xmlns:w16cid="http://schemas.microsoft.com/office/word/2016/wordml/cid" xmlns:w16se="http://schemas.microsoft.com/office/word/2015/wordml/symex" xmlns:wpg="http://schemas.microsoft.com/office/word/2010/wordprocessingGroup" xmlns:wpi="http://schemas.microsoft.com/office/word/2010/wordprocessingInk" xmlns:wne="http://schemas.microsoft.com/office/word/2006/wordml" xmlns:wps="http://schemas.microsoft.com/office/word/2010/wordprocessingShape" mc:Ignorable="w14 w15 w16se w16cid wp14">
+<w:ftr xmlns:ve="http://schemas.openxmlformats.org/markup-compatibility/2006" xmlns:o="urn:schemas-microsoft-com:office:office" xmlns:r="http://schemas.openxmlformats.org/officeDocument/2006/relationships" xmlns:m="http://schemas.openxmlformats.org/officeDocument/2006/math" xmlns:v="urn:schemas-microsoft-com:vml" xmlns:wp="http://schemas.openxmlformats.org/drawingml/2006/wordprocessingDrawing" xmlns:w10="urn:schemas-microsoft-com:office:word" xmlns:w="http://schemas.openxmlformats.org/wordprocessingml/2006/main" xmlns:wne="http://schemas.microsoft.com/office/word/2006/wordml">
   <w:p>
     <w:pPr>
       <w:pStyle w:val="Footer"/>
@@ -24816,7 +24858,7 @@
 </file>
 
 <file path=word/footer4.xml><?xml version="1.0" encoding="utf-8"?>
-<w:ftr xmlns:wpc="http://schemas.microsoft.com/office/word/2010/wordprocessingCanvas" xmlns:cx="http://schemas.microsoft.com/office/drawing/2014/chartex" xmlns:cx1="http://schemas.microsoft.com/office/drawing/2015/9/8/chartex" xmlns:cx2="http://schemas.microsoft.com/office/drawing/2015/10/21/chartex" xmlns:cx3="http://schemas.microsoft.com/office/drawing/2016/5/9/chartex" xmlns:cx4="http://schemas.microsoft.com/office/drawing/2016/5/10/chartex" xmlns:cx5="http://schemas.microsoft.com/office/drawing/2016/5/11/chartex" xmlns:cx6="http://schemas.microsoft.com/office/drawing/2016/5/12/chartex" xmlns:cx7="http://schemas.microsoft.com/office/drawing/2016/5/13/chartex" xmlns:cx8="http://schemas.microsoft.com/office/drawing/2016/5/14/chartex" xmlns:mc="http://schemas.openxmlformats.org/markup-compatibility/2006" xmlns:aink="http://schemas.microsoft.com/office/drawing/2016/ink" xmlns:am3d="http://schemas.microsoft.com/office/drawing/2017/model3d" xmlns:o="urn:schemas-microsoft-com:office:office" xmlns:r="http://schemas.openxmlformats.org/officeDocument/2006/relationships" xmlns:m="http://schemas.openxmlformats.org/officeDocument/2006/math" xmlns:v="urn:schemas-microsoft-com:vml" xmlns:wp14="http://schemas.microsoft.com/office/word/2010/wordprocessingDrawing" xmlns:wp="http://schemas.openxmlformats.org/drawingml/2006/wordprocessingDrawing" xmlns:w10="urn:schemas-microsoft-com:office:word" xmlns:w="http://schemas.openxmlformats.org/wordprocessingml/2006/main" xmlns:w14="http://schemas.microsoft.com/office/word/2010/wordml" xmlns:w15="http://schemas.microsoft.com/office/word/2012/wordml" xmlns:w16cid="http://schemas.microsoft.com/office/word/2016/wordml/cid" xmlns:w16se="http://schemas.microsoft.com/office/word/2015/wordml/symex" xmlns:wpg="http://schemas.microsoft.com/office/word/2010/wordprocessingGroup" xmlns:wpi="http://schemas.microsoft.com/office/word/2010/wordprocessingInk" xmlns:wne="http://schemas.microsoft.com/office/word/2006/wordml" xmlns:wps="http://schemas.microsoft.com/office/word/2010/wordprocessingShape" mc:Ignorable="w14 w15 w16se w16cid wp14">
+<w:ftr xmlns:ve="http://schemas.openxmlformats.org/markup-compatibility/2006" xmlns:o="urn:schemas-microsoft-com:office:office" xmlns:r="http://schemas.openxmlformats.org/officeDocument/2006/relationships" xmlns:m="http://schemas.openxmlformats.org/officeDocument/2006/math" xmlns:v="urn:schemas-microsoft-com:vml" xmlns:wp="http://schemas.openxmlformats.org/drawingml/2006/wordprocessingDrawing" xmlns:w10="urn:schemas-microsoft-com:office:word" xmlns:w="http://schemas.openxmlformats.org/wordprocessingml/2006/main" xmlns:wne="http://schemas.microsoft.com/office/word/2006/wordml">
   <w:p>
     <w:pPr>
       <w:pStyle w:val="Footer"/>
@@ -24894,7 +24936,7 @@
             <w:sz w:val="20"/>
             <w:szCs w:val="20"/>
           </w:rPr>
-          <w:t>31</w:t>
+          <w:t>23</w:t>
         </w:r>
         <w:r>
           <w:rPr>
@@ -24917,7 +24959,7 @@
 </file>
 
 <file path=word/footnotes.xml><?xml version="1.0" encoding="utf-8"?>
-<w:footnotes xmlns:wpc="http://schemas.microsoft.com/office/word/2010/wordprocessingCanvas" xmlns:cx="http://schemas.microsoft.com/office/drawing/2014/chartex" xmlns:cx1="http://schemas.microsoft.com/office/drawing/2015/9/8/chartex" xmlns:cx2="http://schemas.microsoft.com/office/drawing/2015/10/21/chartex" xmlns:cx3="http://schemas.microsoft.com/office/drawing/2016/5/9/chartex" xmlns:cx4="http://schemas.microsoft.com/office/drawing/2016/5/10/chartex" xmlns:cx5="http://schemas.microsoft.com/office/drawing/2016/5/11/chartex" xmlns:cx6="http://schemas.microsoft.com/office/drawing/2016/5/12/chartex" xmlns:cx7="http://schemas.microsoft.com/office/drawing/2016/5/13/chartex" xmlns:cx8="http://schemas.microsoft.com/office/drawing/2016/5/14/chartex" xmlns:mc="http://schemas.openxmlformats.org/markup-compatibility/2006" xmlns:aink="http://schemas.microsoft.com/office/drawing/2016/ink" xmlns:am3d="http://schemas.microsoft.com/office/drawing/2017/model3d" xmlns:o="urn:schemas-microsoft-com:office:office" xmlns:r="http://schemas.openxmlformats.org/officeDocument/2006/relationships" xmlns:m="http://schemas.openxmlformats.org/officeDocument/2006/math" xmlns:v="urn:schemas-microsoft-com:vml" xmlns:wp14="http://schemas.microsoft.com/office/word/2010/wordprocessingDrawing" xmlns:wp="http://schemas.openxmlformats.org/drawingml/2006/wordprocessingDrawing" xmlns:w10="urn:schemas-microsoft-com:office:word" xmlns:w="http://schemas.openxmlformats.org/wordprocessingml/2006/main" xmlns:w14="http://schemas.microsoft.com/office/word/2010/wordml" xmlns:w15="http://schemas.microsoft.com/office/word/2012/wordml" xmlns:w16cid="http://schemas.microsoft.com/office/word/2016/wordml/cid" xmlns:w16se="http://schemas.microsoft.com/office/word/2015/wordml/symex" xmlns:wpg="http://schemas.microsoft.com/office/word/2010/wordprocessingGroup" xmlns:wpi="http://schemas.microsoft.com/office/word/2010/wordprocessingInk" xmlns:wne="http://schemas.microsoft.com/office/word/2006/wordml" xmlns:wps="http://schemas.microsoft.com/office/word/2010/wordprocessingShape" mc:Ignorable="w14 w15 w16se w16cid wp14">
+<w:footnotes xmlns:ve="http://schemas.openxmlformats.org/markup-compatibility/2006" xmlns:o="urn:schemas-microsoft-com:office:office" xmlns:r="http://schemas.openxmlformats.org/officeDocument/2006/relationships" xmlns:m="http://schemas.openxmlformats.org/officeDocument/2006/math" xmlns:v="urn:schemas-microsoft-com:vml" xmlns:wp="http://schemas.openxmlformats.org/drawingml/2006/wordprocessingDrawing" xmlns:w10="urn:schemas-microsoft-com:office:word" xmlns:w="http://schemas.openxmlformats.org/wordprocessingml/2006/main" xmlns:wne="http://schemas.microsoft.com/office/word/2006/wordml">
   <w:footnote w:type="separator" w:id="-1">
     <w:p>
       <w:pPr>
@@ -24942,7 +24984,7 @@
 </file>
 
 <file path=word/header1.xml><?xml version="1.0" encoding="utf-8"?>
-<w:hdr xmlns:wpc="http://schemas.microsoft.com/office/word/2010/wordprocessingCanvas" xmlns:cx="http://schemas.microsoft.com/office/drawing/2014/chartex" xmlns:cx1="http://schemas.microsoft.com/office/drawing/2015/9/8/chartex" xmlns:cx2="http://schemas.microsoft.com/office/drawing/2015/10/21/chartex" xmlns:cx3="http://schemas.microsoft.com/office/drawing/2016/5/9/chartex" xmlns:cx4="http://schemas.microsoft.com/office/drawing/2016/5/10/chartex" xmlns:cx5="http://schemas.microsoft.com/office/drawing/2016/5/11/chartex" xmlns:cx6="http://schemas.microsoft.com/office/drawing/2016/5/12/chartex" xmlns:cx7="http://schemas.microsoft.com/office/drawing/2016/5/13/chartex" xmlns:cx8="http://schemas.microsoft.com/office/drawing/2016/5/14/chartex" xmlns:mc="http://schemas.openxmlformats.org/markup-compatibility/2006" xmlns:aink="http://schemas.microsoft.com/office/drawing/2016/ink" xmlns:am3d="http://schemas.microsoft.com/office/drawing/2017/model3d" xmlns:o="urn:schemas-microsoft-com:office:office" xmlns:r="http://schemas.openxmlformats.org/officeDocument/2006/relationships" xmlns:m="http://schemas.openxmlformats.org/officeDocument/2006/math" xmlns:v="urn:schemas-microsoft-com:vml" xmlns:wp14="http://schemas.microsoft.com/office/word/2010/wordprocessingDrawing" xmlns:wp="http://schemas.openxmlformats.org/drawingml/2006/wordprocessingDrawing" xmlns:w10="urn:schemas-microsoft-com:office:word" xmlns:w="http://schemas.openxmlformats.org/wordprocessingml/2006/main" xmlns:w14="http://schemas.microsoft.com/office/word/2010/wordml" xmlns:w15="http://schemas.microsoft.com/office/word/2012/wordml" xmlns:w16cid="http://schemas.microsoft.com/office/word/2016/wordml/cid" xmlns:w16se="http://schemas.microsoft.com/office/word/2015/wordml/symex" xmlns:wpg="http://schemas.microsoft.com/office/word/2010/wordprocessingGroup" xmlns:wpi="http://schemas.microsoft.com/office/word/2010/wordprocessingInk" xmlns:wne="http://schemas.microsoft.com/office/word/2006/wordml" xmlns:wps="http://schemas.microsoft.com/office/word/2010/wordprocessingShape" mc:Ignorable="w14 w15 w16se w16cid wp14">
+<w:hdr xmlns:ve="http://schemas.openxmlformats.org/markup-compatibility/2006" xmlns:o="urn:schemas-microsoft-com:office:office" xmlns:r="http://schemas.openxmlformats.org/officeDocument/2006/relationships" xmlns:m="http://schemas.openxmlformats.org/officeDocument/2006/math" xmlns:v="urn:schemas-microsoft-com:vml" xmlns:wp="http://schemas.openxmlformats.org/drawingml/2006/wordprocessingDrawing" xmlns:w10="urn:schemas-microsoft-com:office:word" xmlns:w="http://schemas.openxmlformats.org/wordprocessingml/2006/main" xmlns:wne="http://schemas.microsoft.com/office/word/2006/wordml">
   <w:p>
     <w:pPr>
       <w:pStyle w:val="Header"/>
@@ -24952,7 +24994,7 @@
 </file>
 
 <file path=word/header2.xml><?xml version="1.0" encoding="utf-8"?>
-<w:hdr xmlns:wpc="http://schemas.microsoft.com/office/word/2010/wordprocessingCanvas" xmlns:cx="http://schemas.microsoft.com/office/drawing/2014/chartex" xmlns:cx1="http://schemas.microsoft.com/office/drawing/2015/9/8/chartex" xmlns:cx2="http://schemas.microsoft.com/office/drawing/2015/10/21/chartex" xmlns:cx3="http://schemas.microsoft.com/office/drawing/2016/5/9/chartex" xmlns:cx4="http://schemas.microsoft.com/office/drawing/2016/5/10/chartex" xmlns:cx5="http://schemas.microsoft.com/office/drawing/2016/5/11/chartex" xmlns:cx6="http://schemas.microsoft.com/office/drawing/2016/5/12/chartex" xmlns:cx7="http://schemas.microsoft.com/office/drawing/2016/5/13/chartex" xmlns:cx8="http://schemas.microsoft.com/office/drawing/2016/5/14/chartex" xmlns:mc="http://schemas.openxmlformats.org/markup-compatibility/2006" xmlns:aink="http://schemas.microsoft.com/office/drawing/2016/ink" xmlns:am3d="http://schemas.microsoft.com/office/drawing/2017/model3d" xmlns:o="urn:schemas-microsoft-com:office:office" xmlns:r="http://schemas.openxmlformats.org/officeDocument/2006/relationships" xmlns:m="http://schemas.openxmlformats.org/officeDocument/2006/math" xmlns:v="urn:schemas-microsoft-com:vml" xmlns:wp14="http://schemas.microsoft.com/office/word/2010/wordprocessingDrawing" xmlns:wp="http://schemas.openxmlformats.org/drawingml/2006/wordprocessingDrawing" xmlns:w10="urn:schemas-microsoft-com:office:word" xmlns:w="http://schemas.openxmlformats.org/wordprocessingml/2006/main" xmlns:w14="http://schemas.microsoft.com/office/word/2010/wordml" xmlns:w15="http://schemas.microsoft.com/office/word/2012/wordml" xmlns:w16cid="http://schemas.microsoft.com/office/word/2016/wordml/cid" xmlns:w16se="http://schemas.microsoft.com/office/word/2015/wordml/symex" xmlns:wpg="http://schemas.microsoft.com/office/word/2010/wordprocessingGroup" xmlns:wpi="http://schemas.microsoft.com/office/word/2010/wordprocessingInk" xmlns:wne="http://schemas.microsoft.com/office/word/2006/wordml" xmlns:wps="http://schemas.microsoft.com/office/word/2010/wordprocessingShape" mc:Ignorable="w14 w15 w16se w16cid wp14">
+<w:hdr xmlns:ve="http://schemas.openxmlformats.org/markup-compatibility/2006" xmlns:o="urn:schemas-microsoft-com:office:office" xmlns:r="http://schemas.openxmlformats.org/officeDocument/2006/relationships" xmlns:m="http://schemas.openxmlformats.org/officeDocument/2006/math" xmlns:v="urn:schemas-microsoft-com:vml" xmlns:wp="http://schemas.openxmlformats.org/drawingml/2006/wordprocessingDrawing" xmlns:w10="urn:schemas-microsoft-com:office:word" xmlns:w="http://schemas.openxmlformats.org/wordprocessingml/2006/main" xmlns:wne="http://schemas.microsoft.com/office/word/2006/wordml">
   <w:p>
     <w:pPr>
       <w:pStyle w:val="Header"/>
@@ -24962,7 +25004,7 @@
 </file>
 
 <file path=word/header3.xml><?xml version="1.0" encoding="utf-8"?>
-<w:hdr xmlns:wpc="http://schemas.microsoft.com/office/word/2010/wordprocessingCanvas" xmlns:cx="http://schemas.microsoft.com/office/drawing/2014/chartex" xmlns:cx1="http://schemas.microsoft.com/office/drawing/2015/9/8/chartex" xmlns:cx2="http://schemas.microsoft.com/office/drawing/2015/10/21/chartex" xmlns:cx3="http://schemas.microsoft.com/office/drawing/2016/5/9/chartex" xmlns:cx4="http://schemas.microsoft.com/office/drawing/2016/5/10/chartex" xmlns:cx5="http://schemas.microsoft.com/office/drawing/2016/5/11/chartex" xmlns:cx6="http://schemas.microsoft.com/office/drawing/2016/5/12/chartex" xmlns:cx7="http://schemas.microsoft.com/office/drawing/2016/5/13/chartex" xmlns:cx8="http://schemas.microsoft.com/office/drawing/2016/5/14/chartex" xmlns:mc="http://schemas.openxmlformats.org/markup-compatibility/2006" xmlns:aink="http://schemas.microsoft.com/office/drawing/2016/ink" xmlns:am3d="http://schemas.microsoft.com/office/drawing/2017/model3d" xmlns:o="urn:schemas-microsoft-com:office:office" xmlns:r="http://schemas.openxmlformats.org/officeDocument/2006/relationships" xmlns:m="http://schemas.openxmlformats.org/officeDocument/2006/math" xmlns:v="urn:schemas-microsoft-com:vml" xmlns:wp14="http://schemas.microsoft.com/office/word/2010/wordprocessingDrawing" xmlns:wp="http://schemas.openxmlformats.org/drawingml/2006/wordprocessingDrawing" xmlns:w10="urn:schemas-microsoft-com:office:word" xmlns:w="http://schemas.openxmlformats.org/wordprocessingml/2006/main" xmlns:w14="http://schemas.microsoft.com/office/word/2010/wordml" xmlns:w15="http://schemas.microsoft.com/office/word/2012/wordml" xmlns:w16cid="http://schemas.microsoft.com/office/word/2016/wordml/cid" xmlns:w16se="http://schemas.microsoft.com/office/word/2015/wordml/symex" xmlns:wpg="http://schemas.microsoft.com/office/word/2010/wordprocessingGroup" xmlns:wpi="http://schemas.microsoft.com/office/word/2010/wordprocessingInk" xmlns:wne="http://schemas.microsoft.com/office/word/2006/wordml" xmlns:wps="http://schemas.microsoft.com/office/word/2010/wordprocessingShape" mc:Ignorable="w14 w15 w16se w16cid wp14">
+<w:hdr xmlns:ve="http://schemas.openxmlformats.org/markup-compatibility/2006" xmlns:o="urn:schemas-microsoft-com:office:office" xmlns:r="http://schemas.openxmlformats.org/officeDocument/2006/relationships" xmlns:m="http://schemas.openxmlformats.org/officeDocument/2006/math" xmlns:v="urn:schemas-microsoft-com:vml" xmlns:wp="http://schemas.openxmlformats.org/drawingml/2006/wordprocessingDrawing" xmlns:w10="urn:schemas-microsoft-com:office:word" xmlns:w="http://schemas.openxmlformats.org/wordprocessingml/2006/main" xmlns:wne="http://schemas.microsoft.com/office/word/2006/wordml">
   <w:p>
     <w:pPr>
       <w:pStyle w:val="Header"/>
@@ -24990,7 +25032,7 @@
                   <a:blip r:embed="rId1">
                     <a:extLst>
                       <a:ext uri="{28A0092B-C50C-407E-A947-70E740481C1C}">
-                        <a14:useLocalDpi xmlns:a14="http://schemas.microsoft.com/office/drawing/2010/main" val="0"/>
+                        <a14:useLocalDpi xmlns:a14="http://schemas.microsoft.com/office/drawing/2010/main" xmlns:wps="http://schemas.microsoft.com/office/word/2010/wordprocessingShape" xmlns:wpi="http://schemas.microsoft.com/office/word/2010/wordprocessingInk" xmlns:wpg="http://schemas.microsoft.com/office/word/2010/wordprocessingGroup" xmlns:w16se="http://schemas.microsoft.com/office/word/2015/wordml/symex" xmlns:w16cid="http://schemas.microsoft.com/office/word/2016/wordml/cid" xmlns:w15="http://schemas.microsoft.com/office/word/2012/wordml" xmlns:w14="http://schemas.microsoft.com/office/word/2010/wordml" xmlns:w="http://schemas.openxmlformats.org/wordprocessingml/2006/main" xmlns:w10="urn:schemas-microsoft-com:office:word" xmlns:wp14="http://schemas.microsoft.com/office/word/2010/wordprocessingDrawing" xmlns:v="urn:schemas-microsoft-com:vml" xmlns:o="urn:schemas-microsoft-com:office:office" xmlns:am3d="http://schemas.microsoft.com/office/drawing/2017/model3d" xmlns:aink="http://schemas.microsoft.com/office/drawing/2016/ink" xmlns:mc="http://schemas.openxmlformats.org/markup-compatibility/2006" xmlns:cx8="http://schemas.microsoft.com/office/drawing/2016/5/14/chartex" xmlns:cx7="http://schemas.microsoft.com/office/drawing/2016/5/13/chartex" xmlns:cx6="http://schemas.microsoft.com/office/drawing/2016/5/12/chartex" xmlns:cx5="http://schemas.microsoft.com/office/drawing/2016/5/11/chartex" xmlns:cx4="http://schemas.microsoft.com/office/drawing/2016/5/10/chartex" xmlns:cx3="http://schemas.microsoft.com/office/drawing/2016/5/9/chartex" xmlns:cx2="http://schemas.microsoft.com/office/drawing/2015/10/21/chartex" xmlns:cx1="http://schemas.microsoft.com/office/drawing/2015/9/8/chartex" xmlns:cx="http://schemas.microsoft.com/office/drawing/2014/chartex" xmlns:wpc="http://schemas.microsoft.com/office/word/2010/wordprocessingCanvas" xmlns="" val="0"/>
                       </a:ext>
                     </a:extLst>
                   </a:blip>
@@ -25042,7 +25084,7 @@
                   <a:blip r:embed="rId2">
                     <a:extLst>
                       <a:ext uri="{28A0092B-C50C-407E-A947-70E740481C1C}">
-                        <a14:useLocalDpi xmlns:a14="http://schemas.microsoft.com/office/drawing/2010/main" val="0"/>
+                        <a14:useLocalDpi xmlns:a14="http://schemas.microsoft.com/office/drawing/2010/main" xmlns:wps="http://schemas.microsoft.com/office/word/2010/wordprocessingShape" xmlns:wpi="http://schemas.microsoft.com/office/word/2010/wordprocessingInk" xmlns:wpg="http://schemas.microsoft.com/office/word/2010/wordprocessingGroup" xmlns:w16se="http://schemas.microsoft.com/office/word/2015/wordml/symex" xmlns:w16cid="http://schemas.microsoft.com/office/word/2016/wordml/cid" xmlns:w15="http://schemas.microsoft.com/office/word/2012/wordml" xmlns:w14="http://schemas.microsoft.com/office/word/2010/wordml" xmlns:w="http://schemas.openxmlformats.org/wordprocessingml/2006/main" xmlns:w10="urn:schemas-microsoft-com:office:word" xmlns:wp14="http://schemas.microsoft.com/office/word/2010/wordprocessingDrawing" xmlns:v="urn:schemas-microsoft-com:vml" xmlns:o="urn:schemas-microsoft-com:office:office" xmlns:am3d="http://schemas.microsoft.com/office/drawing/2017/model3d" xmlns:aink="http://schemas.microsoft.com/office/drawing/2016/ink" xmlns:mc="http://schemas.openxmlformats.org/markup-compatibility/2006" xmlns:cx8="http://schemas.microsoft.com/office/drawing/2016/5/14/chartex" xmlns:cx7="http://schemas.microsoft.com/office/drawing/2016/5/13/chartex" xmlns:cx6="http://schemas.microsoft.com/office/drawing/2016/5/12/chartex" xmlns:cx5="http://schemas.microsoft.com/office/drawing/2016/5/11/chartex" xmlns:cx4="http://schemas.microsoft.com/office/drawing/2016/5/10/chartex" xmlns:cx3="http://schemas.microsoft.com/office/drawing/2016/5/9/chartex" xmlns:cx2="http://schemas.microsoft.com/office/drawing/2015/10/21/chartex" xmlns:cx1="http://schemas.microsoft.com/office/drawing/2015/9/8/chartex" xmlns:cx="http://schemas.microsoft.com/office/drawing/2014/chartex" xmlns:wpc="http://schemas.microsoft.com/office/word/2010/wordprocessingCanvas" xmlns="" val="0"/>
                       </a:ext>
                     </a:extLst>
                   </a:blip>
@@ -25076,7 +25118,7 @@
 </file>
 
 <file path=word/header4.xml><?xml version="1.0" encoding="utf-8"?>
-<w:hdr xmlns:wpc="http://schemas.microsoft.com/office/word/2010/wordprocessingCanvas" xmlns:cx="http://schemas.microsoft.com/office/drawing/2014/chartex" xmlns:cx1="http://schemas.microsoft.com/office/drawing/2015/9/8/chartex" xmlns:cx2="http://schemas.microsoft.com/office/drawing/2015/10/21/chartex" xmlns:cx3="http://schemas.microsoft.com/office/drawing/2016/5/9/chartex" xmlns:cx4="http://schemas.microsoft.com/office/drawing/2016/5/10/chartex" xmlns:cx5="http://schemas.microsoft.com/office/drawing/2016/5/11/chartex" xmlns:cx6="http://schemas.microsoft.com/office/drawing/2016/5/12/chartex" xmlns:cx7="http://schemas.microsoft.com/office/drawing/2016/5/13/chartex" xmlns:cx8="http://schemas.microsoft.com/office/drawing/2016/5/14/chartex" xmlns:mc="http://schemas.openxmlformats.org/markup-compatibility/2006" xmlns:aink="http://schemas.microsoft.com/office/drawing/2016/ink" xmlns:am3d="http://schemas.microsoft.com/office/drawing/2017/model3d" xmlns:o="urn:schemas-microsoft-com:office:office" xmlns:r="http://schemas.openxmlformats.org/officeDocument/2006/relationships" xmlns:m="http://schemas.openxmlformats.org/officeDocument/2006/math" xmlns:v="urn:schemas-microsoft-com:vml" xmlns:wp14="http://schemas.microsoft.com/office/word/2010/wordprocessingDrawing" xmlns:wp="http://schemas.openxmlformats.org/drawingml/2006/wordprocessingDrawing" xmlns:w10="urn:schemas-microsoft-com:office:word" xmlns:w="http://schemas.openxmlformats.org/wordprocessingml/2006/main" xmlns:w14="http://schemas.microsoft.com/office/word/2010/wordml" xmlns:w15="http://schemas.microsoft.com/office/word/2012/wordml" xmlns:w16cid="http://schemas.microsoft.com/office/word/2016/wordml/cid" xmlns:w16se="http://schemas.microsoft.com/office/word/2015/wordml/symex" xmlns:wpg="http://schemas.microsoft.com/office/word/2010/wordprocessingGroup" xmlns:wpi="http://schemas.microsoft.com/office/word/2010/wordprocessingInk" xmlns:wne="http://schemas.microsoft.com/office/word/2006/wordml" xmlns:wps="http://schemas.microsoft.com/office/word/2010/wordprocessingShape" mc:Ignorable="w14 w15 w16se w16cid wp14">
+<w:hdr xmlns:ve="http://schemas.openxmlformats.org/markup-compatibility/2006" xmlns:o="urn:schemas-microsoft-com:office:office" xmlns:r="http://schemas.openxmlformats.org/officeDocument/2006/relationships" xmlns:m="http://schemas.openxmlformats.org/officeDocument/2006/math" xmlns:v="urn:schemas-microsoft-com:vml" xmlns:wp="http://schemas.openxmlformats.org/drawingml/2006/wordprocessingDrawing" xmlns:w10="urn:schemas-microsoft-com:office:word" xmlns:w="http://schemas.openxmlformats.org/wordprocessingml/2006/main" xmlns:wne="http://schemas.microsoft.com/office/word/2006/wordml">
   <w:p>
     <w:pPr>
       <w:pStyle w:val="Header"/>
@@ -25121,8 +25163,8 @@
 </file>
 
 <file path=word/numbering.xml><?xml version="1.0" encoding="utf-8"?>
-<w:numbering xmlns:wpc="http://schemas.microsoft.com/office/word/2010/wordprocessingCanvas" xmlns:cx="http://schemas.microsoft.com/office/drawing/2014/chartex" xmlns:cx1="http://schemas.microsoft.com/office/drawing/2015/9/8/chartex" xmlns:cx2="http://schemas.microsoft.com/office/drawing/2015/10/21/chartex" xmlns:cx3="http://schemas.microsoft.com/office/drawing/2016/5/9/chartex" xmlns:cx4="http://schemas.microsoft.com/office/drawing/2016/5/10/chartex" xmlns:cx5="http://schemas.microsoft.com/office/drawing/2016/5/11/chartex" xmlns:cx6="http://schemas.microsoft.com/office/drawing/2016/5/12/chartex" xmlns:cx7="http://schemas.microsoft.com/office/drawing/2016/5/13/chartex" xmlns:cx8="http://schemas.microsoft.com/office/drawing/2016/5/14/chartex" xmlns:mc="http://schemas.openxmlformats.org/markup-compatibility/2006" xmlns:aink="http://schemas.microsoft.com/office/drawing/2016/ink" xmlns:am3d="http://schemas.microsoft.com/office/drawing/2017/model3d" xmlns:o="urn:schemas-microsoft-com:office:office" xmlns:r="http://schemas.openxmlformats.org/officeDocument/2006/relationships" xmlns:m="http://schemas.openxmlformats.org/officeDocument/2006/math" xmlns:v="urn:schemas-microsoft-com:vml" xmlns:wp14="http://schemas.microsoft.com/office/word/2010/wordprocessingDrawing" xmlns:wp="http://schemas.openxmlformats.org/drawingml/2006/wordprocessingDrawing" xmlns:w10="urn:schemas-microsoft-com:office:word" xmlns:w="http://schemas.openxmlformats.org/wordprocessingml/2006/main" xmlns:w14="http://schemas.microsoft.com/office/word/2010/wordml" xmlns:w15="http://schemas.microsoft.com/office/word/2012/wordml" xmlns:w16cid="http://schemas.microsoft.com/office/word/2016/wordml/cid" xmlns:w16se="http://schemas.microsoft.com/office/word/2015/wordml/symex" xmlns:wpg="http://schemas.microsoft.com/office/word/2010/wordprocessingGroup" xmlns:wpi="http://schemas.microsoft.com/office/word/2010/wordprocessingInk" xmlns:wne="http://schemas.microsoft.com/office/word/2006/wordml" xmlns:wps="http://schemas.microsoft.com/office/word/2010/wordprocessingShape" mc:Ignorable="w14 w15 w16se w16cid wp14">
-  <w:abstractNum w:abstractNumId="0" w15:restartNumberingAfterBreak="0">
+<w:numbering xmlns:ve="http://schemas.openxmlformats.org/markup-compatibility/2006" xmlns:o="urn:schemas-microsoft-com:office:office" xmlns:r="http://schemas.openxmlformats.org/officeDocument/2006/relationships" xmlns:m="http://schemas.openxmlformats.org/officeDocument/2006/math" xmlns:v="urn:schemas-microsoft-com:vml" xmlns:wp="http://schemas.openxmlformats.org/drawingml/2006/wordprocessingDrawing" xmlns:w10="urn:schemas-microsoft-com:office:word" xmlns:w="http://schemas.openxmlformats.org/wordprocessingml/2006/main" xmlns:wne="http://schemas.microsoft.com/office/word/2006/wordml">
+  <w:abstractNum w:abstractNumId="0">
     <w:nsid w:val="0133249F"/>
     <w:multiLevelType w:val="hybridMultilevel"/>
     <w:tmpl w:val="2278A994"/>
@@ -25235,7 +25277,7 @@
       </w:rPr>
     </w:lvl>
   </w:abstractNum>
-  <w:abstractNum w:abstractNumId="1" w15:restartNumberingAfterBreak="0">
+  <w:abstractNum w:abstractNumId="1">
     <w:nsid w:val="02CF7FCD"/>
     <w:multiLevelType w:val="hybridMultilevel"/>
     <w:tmpl w:val="40149BE0"/>
@@ -25348,7 +25390,7 @@
       </w:rPr>
     </w:lvl>
   </w:abstractNum>
-  <w:abstractNum w:abstractNumId="2" w15:restartNumberingAfterBreak="0">
+  <w:abstractNum w:abstractNumId="2">
     <w:nsid w:val="07C00C57"/>
     <w:multiLevelType w:val="hybridMultilevel"/>
     <w:tmpl w:val="4FA25AEA"/>
@@ -25461,7 +25503,7 @@
       </w:rPr>
     </w:lvl>
   </w:abstractNum>
-  <w:abstractNum w:abstractNumId="3" w15:restartNumberingAfterBreak="0">
+  <w:abstractNum w:abstractNumId="3">
     <w:nsid w:val="0D24535C"/>
     <w:multiLevelType w:val="hybridMultilevel"/>
     <w:tmpl w:val="49FEFDB0"/>
@@ -25574,7 +25616,7 @@
       </w:rPr>
     </w:lvl>
   </w:abstractNum>
-  <w:abstractNum w:abstractNumId="4" w15:restartNumberingAfterBreak="0">
+  <w:abstractNum w:abstractNumId="4">
     <w:nsid w:val="15046026"/>
     <w:multiLevelType w:val="hybridMultilevel"/>
     <w:tmpl w:val="D3920D7C"/>
@@ -25687,7 +25729,7 @@
       </w:rPr>
     </w:lvl>
   </w:abstractNum>
-  <w:abstractNum w:abstractNumId="5" w15:restartNumberingAfterBreak="0">
+  <w:abstractNum w:abstractNumId="5">
     <w:nsid w:val="18704332"/>
     <w:multiLevelType w:val="hybridMultilevel"/>
     <w:tmpl w:val="2B4A0118"/>
@@ -25800,7 +25842,7 @@
       </w:rPr>
     </w:lvl>
   </w:abstractNum>
-  <w:abstractNum w:abstractNumId="6" w15:restartNumberingAfterBreak="0">
+  <w:abstractNum w:abstractNumId="6">
     <w:nsid w:val="1A6B3FD0"/>
     <w:multiLevelType w:val="hybridMultilevel"/>
     <w:tmpl w:val="7CC655EE"/>
@@ -25913,7 +25955,7 @@
       </w:rPr>
     </w:lvl>
   </w:abstractNum>
-  <w:abstractNum w:abstractNumId="7" w15:restartNumberingAfterBreak="0">
+  <w:abstractNum w:abstractNumId="7">
     <w:nsid w:val="1BE26642"/>
     <w:multiLevelType w:val="hybridMultilevel"/>
     <w:tmpl w:val="2E141F86"/>
@@ -26026,7 +26068,7 @@
       </w:rPr>
     </w:lvl>
   </w:abstractNum>
-  <w:abstractNum w:abstractNumId="8" w15:restartNumberingAfterBreak="0">
+  <w:abstractNum w:abstractNumId="8">
     <w:nsid w:val="1E880960"/>
     <w:multiLevelType w:val="hybridMultilevel"/>
     <w:tmpl w:val="B6CEA97A"/>
@@ -26139,7 +26181,7 @@
       </w:rPr>
     </w:lvl>
   </w:abstractNum>
-  <w:abstractNum w:abstractNumId="9" w15:restartNumberingAfterBreak="0">
+  <w:abstractNum w:abstractNumId="9">
     <w:nsid w:val="1F7F10BE"/>
     <w:multiLevelType w:val="hybridMultilevel"/>
     <w:tmpl w:val="05E44D3C"/>
@@ -26252,7 +26294,7 @@
       </w:rPr>
     </w:lvl>
   </w:abstractNum>
-  <w:abstractNum w:abstractNumId="10" w15:restartNumberingAfterBreak="0">
+  <w:abstractNum w:abstractNumId="10">
     <w:nsid w:val="204F2EC0"/>
     <w:multiLevelType w:val="hybridMultilevel"/>
     <w:tmpl w:val="843A1E4A"/>
@@ -26365,7 +26407,7 @@
       </w:rPr>
     </w:lvl>
   </w:abstractNum>
-  <w:abstractNum w:abstractNumId="11" w15:restartNumberingAfterBreak="0">
+  <w:abstractNum w:abstractNumId="11">
     <w:nsid w:val="291F4135"/>
     <w:multiLevelType w:val="hybridMultilevel"/>
     <w:tmpl w:val="71B25E66"/>
@@ -26478,7 +26520,7 @@
       </w:rPr>
     </w:lvl>
   </w:abstractNum>
-  <w:abstractNum w:abstractNumId="12" w15:restartNumberingAfterBreak="0">
+  <w:abstractNum w:abstractNumId="12">
     <w:nsid w:val="2B2038C2"/>
     <w:multiLevelType w:val="hybridMultilevel"/>
     <w:tmpl w:val="48F098CC"/>
@@ -26591,7 +26633,7 @@
       </w:rPr>
     </w:lvl>
   </w:abstractNum>
-  <w:abstractNum w:abstractNumId="13" w15:restartNumberingAfterBreak="0">
+  <w:abstractNum w:abstractNumId="13">
     <w:nsid w:val="33B02C75"/>
     <w:multiLevelType w:val="hybridMultilevel"/>
     <w:tmpl w:val="682006A4"/>
@@ -26704,7 +26746,7 @@
       </w:rPr>
     </w:lvl>
   </w:abstractNum>
-  <w:abstractNum w:abstractNumId="14" w15:restartNumberingAfterBreak="0">
+  <w:abstractNum w:abstractNumId="14">
     <w:nsid w:val="36C44C46"/>
     <w:multiLevelType w:val="hybridMultilevel"/>
     <w:tmpl w:val="DDC45D50"/>
@@ -26817,7 +26859,7 @@
       </w:rPr>
     </w:lvl>
   </w:abstractNum>
-  <w:abstractNum w:abstractNumId="15" w15:restartNumberingAfterBreak="0">
+  <w:abstractNum w:abstractNumId="15">
     <w:nsid w:val="3B5B5560"/>
     <w:multiLevelType w:val="hybridMultilevel"/>
     <w:tmpl w:val="587E6A4C"/>
@@ -26930,7 +26972,7 @@
       </w:rPr>
     </w:lvl>
   </w:abstractNum>
-  <w:abstractNum w:abstractNumId="16" w15:restartNumberingAfterBreak="0">
+  <w:abstractNum w:abstractNumId="16">
     <w:nsid w:val="3EBF7619"/>
     <w:multiLevelType w:val="hybridMultilevel"/>
     <w:tmpl w:val="E2881E6C"/>
@@ -27043,7 +27085,7 @@
       </w:rPr>
     </w:lvl>
   </w:abstractNum>
-  <w:abstractNum w:abstractNumId="17" w15:restartNumberingAfterBreak="0">
+  <w:abstractNum w:abstractNumId="17">
     <w:nsid w:val="3FE74F97"/>
     <w:multiLevelType w:val="hybridMultilevel"/>
     <w:tmpl w:val="10A25BA4"/>
@@ -27156,7 +27198,7 @@
       </w:rPr>
     </w:lvl>
   </w:abstractNum>
-  <w:abstractNum w:abstractNumId="18" w15:restartNumberingAfterBreak="0">
+  <w:abstractNum w:abstractNumId="18">
     <w:nsid w:val="43F428FC"/>
     <w:multiLevelType w:val="hybridMultilevel"/>
     <w:tmpl w:val="FD1E0F5C"/>
@@ -27242,7 +27284,7 @@
       </w:pPr>
     </w:lvl>
   </w:abstractNum>
-  <w:abstractNum w:abstractNumId="19" w15:restartNumberingAfterBreak="0">
+  <w:abstractNum w:abstractNumId="19">
     <w:nsid w:val="48506868"/>
     <w:multiLevelType w:val="hybridMultilevel"/>
     <w:tmpl w:val="1B8AF650"/>
@@ -27355,7 +27397,7 @@
       </w:rPr>
     </w:lvl>
   </w:abstractNum>
-  <w:abstractNum w:abstractNumId="20" w15:restartNumberingAfterBreak="0">
+  <w:abstractNum w:abstractNumId="20">
     <w:nsid w:val="494A6DC9"/>
     <w:multiLevelType w:val="hybridMultilevel"/>
     <w:tmpl w:val="FC781D2C"/>
@@ -27468,7 +27510,7 @@
       </w:rPr>
     </w:lvl>
   </w:abstractNum>
-  <w:abstractNum w:abstractNumId="21" w15:restartNumberingAfterBreak="0">
+  <w:abstractNum w:abstractNumId="21">
     <w:nsid w:val="4AD355B3"/>
     <w:multiLevelType w:val="hybridMultilevel"/>
     <w:tmpl w:val="0EFC2A4A"/>
@@ -27581,7 +27623,7 @@
       </w:rPr>
     </w:lvl>
   </w:abstractNum>
-  <w:abstractNum w:abstractNumId="22" w15:restartNumberingAfterBreak="0">
+  <w:abstractNum w:abstractNumId="22">
     <w:nsid w:val="5F493411"/>
     <w:multiLevelType w:val="hybridMultilevel"/>
     <w:tmpl w:val="606A61B4"/>
@@ -27694,7 +27736,7 @@
       </w:rPr>
     </w:lvl>
   </w:abstractNum>
-  <w:abstractNum w:abstractNumId="23" w15:restartNumberingAfterBreak="0">
+  <w:abstractNum w:abstractNumId="23">
     <w:nsid w:val="7174458F"/>
     <w:multiLevelType w:val="hybridMultilevel"/>
     <w:tmpl w:val="63FAD27C"/>
@@ -27807,7 +27849,7 @@
       </w:rPr>
     </w:lvl>
   </w:abstractNum>
-  <w:abstractNum w:abstractNumId="24" w15:restartNumberingAfterBreak="0">
+  <w:abstractNum w:abstractNumId="24">
     <w:nsid w:val="73BA0A42"/>
     <w:multiLevelType w:val="hybridMultilevel"/>
     <w:tmpl w:val="5ED8F0DE"/>
@@ -27920,7 +27962,7 @@
       </w:rPr>
     </w:lvl>
   </w:abstractNum>
-  <w:abstractNum w:abstractNumId="25" w15:restartNumberingAfterBreak="0">
+  <w:abstractNum w:abstractNumId="25">
     <w:nsid w:val="75E34EBE"/>
     <w:multiLevelType w:val="hybridMultilevel"/>
     <w:tmpl w:val="1A3CDE24"/>
@@ -28033,7 +28075,7 @@
       </w:rPr>
     </w:lvl>
   </w:abstractNum>
-  <w:abstractNum w:abstractNumId="26" w15:restartNumberingAfterBreak="0">
+  <w:abstractNum w:abstractNumId="26">
     <w:nsid w:val="79C374BA"/>
     <w:multiLevelType w:val="hybridMultilevel"/>
     <w:tmpl w:val="AF0E59C2"/>
@@ -28232,7 +28274,7 @@
 </file>
 
 <file path=word/styles.xml><?xml version="1.0" encoding="utf-8"?>
-<w:styles xmlns:mc="http://schemas.openxmlformats.org/markup-compatibility/2006" xmlns:r="http://schemas.openxmlformats.org/officeDocument/2006/relationships" xmlns:w="http://schemas.openxmlformats.org/wordprocessingml/2006/main" xmlns:w14="http://schemas.microsoft.com/office/word/2010/wordml" xmlns:w15="http://schemas.microsoft.com/office/word/2012/wordml" xmlns:w16cid="http://schemas.microsoft.com/office/word/2016/wordml/cid" xmlns:w16se="http://schemas.microsoft.com/office/word/2015/wordml/symex" mc:Ignorable="w14 w15 w16se w16cid">
+<w:styles xmlns:r="http://schemas.openxmlformats.org/officeDocument/2006/relationships" xmlns:w="http://schemas.openxmlformats.org/wordprocessingml/2006/main">
   <w:docDefaults>
     <w:rPrDefault>
       <w:rPr>
@@ -28248,382 +28290,144 @@
       </w:pPr>
     </w:pPrDefault>
   </w:docDefaults>
-  <w:latentStyles w:defLockedState="0" w:defUIPriority="99" w:defSemiHidden="0" w:defUnhideWhenUsed="0" w:defQFormat="0" w:count="375">
-    <w:lsdException w:name="Normal" w:uiPriority="0" w:qFormat="1"/>
-    <w:lsdException w:name="heading 1" w:uiPriority="9" w:qFormat="1"/>
-    <w:lsdException w:name="heading 2" w:semiHidden="1" w:uiPriority="9" w:unhideWhenUsed="1" w:qFormat="1"/>
-    <w:lsdException w:name="heading 3" w:semiHidden="1" w:uiPriority="9" w:unhideWhenUsed="1" w:qFormat="1"/>
-    <w:lsdException w:name="heading 4" w:semiHidden="1" w:uiPriority="9" w:unhideWhenUsed="1" w:qFormat="1"/>
-    <w:lsdException w:name="heading 5" w:semiHidden="1" w:uiPriority="9" w:unhideWhenUsed="1" w:qFormat="1"/>
-    <w:lsdException w:name="heading 6" w:semiHidden="1" w:uiPriority="9" w:unhideWhenUsed="1" w:qFormat="1"/>
-    <w:lsdException w:name="heading 7" w:semiHidden="1" w:uiPriority="9" w:unhideWhenUsed="1" w:qFormat="1"/>
-    <w:lsdException w:name="heading 8" w:semiHidden="1" w:uiPriority="9" w:unhideWhenUsed="1" w:qFormat="1"/>
-    <w:lsdException w:name="heading 9" w:semiHidden="1" w:uiPriority="9" w:unhideWhenUsed="1" w:qFormat="1"/>
-    <w:lsdException w:name="index 1" w:semiHidden="1" w:unhideWhenUsed="1"/>
-    <w:lsdException w:name="index 2" w:semiHidden="1" w:unhideWhenUsed="1"/>
-    <w:lsdException w:name="index 3" w:semiHidden="1" w:unhideWhenUsed="1"/>
-    <w:lsdException w:name="index 4" w:semiHidden="1" w:unhideWhenUsed="1"/>
-    <w:lsdException w:name="index 5" w:semiHidden="1" w:unhideWhenUsed="1"/>
-    <w:lsdException w:name="index 6" w:semiHidden="1" w:unhideWhenUsed="1"/>
-    <w:lsdException w:name="index 7" w:semiHidden="1" w:unhideWhenUsed="1"/>
-    <w:lsdException w:name="index 8" w:semiHidden="1" w:unhideWhenUsed="1"/>
-    <w:lsdException w:name="index 9" w:semiHidden="1" w:unhideWhenUsed="1"/>
-    <w:lsdException w:name="toc 1" w:semiHidden="1" w:uiPriority="39" w:unhideWhenUsed="1" w:qFormat="1"/>
-    <w:lsdException w:name="toc 2" w:semiHidden="1" w:uiPriority="39" w:unhideWhenUsed="1" w:qFormat="1"/>
-    <w:lsdException w:name="toc 3" w:semiHidden="1" w:uiPriority="39" w:unhideWhenUsed="1" w:qFormat="1"/>
-    <w:lsdException w:name="toc 4" w:semiHidden="1" w:uiPriority="39" w:unhideWhenUsed="1"/>
-    <w:lsdException w:name="toc 5" w:semiHidden="1" w:uiPriority="39" w:unhideWhenUsed="1"/>
-    <w:lsdException w:name="toc 6" w:semiHidden="1" w:uiPriority="39" w:unhideWhenUsed="1"/>
-    <w:lsdException w:name="toc 7" w:semiHidden="1" w:uiPriority="39" w:unhideWhenUsed="1"/>
-    <w:lsdException w:name="toc 8" w:semiHidden="1" w:uiPriority="39" w:unhideWhenUsed="1"/>
-    <w:lsdException w:name="toc 9" w:semiHidden="1" w:uiPriority="39" w:unhideWhenUsed="1"/>
-    <w:lsdException w:name="Normal Indent" w:semiHidden="1" w:unhideWhenUsed="1"/>
-    <w:lsdException w:name="footnote text" w:semiHidden="1" w:unhideWhenUsed="1"/>
-    <w:lsdException w:name="annotation text" w:semiHidden="1" w:unhideWhenUsed="1"/>
-    <w:lsdException w:name="header" w:semiHidden="1" w:unhideWhenUsed="1"/>
-    <w:lsdException w:name="footer" w:semiHidden="1" w:unhideWhenUsed="1"/>
-    <w:lsdException w:name="index heading" w:semiHidden="1" w:unhideWhenUsed="1"/>
-    <w:lsdException w:name="caption" w:semiHidden="1" w:uiPriority="35" w:unhideWhenUsed="1" w:qFormat="1"/>
-    <w:lsdException w:name="table of figures" w:semiHidden="1" w:unhideWhenUsed="1"/>
-    <w:lsdException w:name="envelope address" w:semiHidden="1" w:unhideWhenUsed="1"/>
-    <w:lsdException w:name="envelope return" w:semiHidden="1" w:unhideWhenUsed="1"/>
-    <w:lsdException w:name="footnote reference" w:semiHidden="1" w:unhideWhenUsed="1"/>
-    <w:lsdException w:name="annotation reference" w:semiHidden="1" w:unhideWhenUsed="1"/>
-    <w:lsdException w:name="line number" w:semiHidden="1" w:unhideWhenUsed="1"/>
-    <w:lsdException w:name="page number" w:semiHidden="1" w:unhideWhenUsed="1"/>
-    <w:lsdException w:name="endnote reference" w:semiHidden="1" w:unhideWhenUsed="1"/>
-    <w:lsdException w:name="endnote text" w:semiHidden="1" w:unhideWhenUsed="1"/>
-    <w:lsdException w:name="table of authorities" w:semiHidden="1" w:unhideWhenUsed="1"/>
-    <w:lsdException w:name="macro" w:semiHidden="1" w:unhideWhenUsed="1"/>
-    <w:lsdException w:name="toa heading" w:semiHidden="1" w:unhideWhenUsed="1"/>
-    <w:lsdException w:name="List" w:semiHidden="1" w:unhideWhenUsed="1"/>
-    <w:lsdException w:name="List Bullet" w:semiHidden="1" w:unhideWhenUsed="1"/>
-    <w:lsdException w:name="List Number" w:semiHidden="1" w:unhideWhenUsed="1"/>
-    <w:lsdException w:name="List 2" w:semiHidden="1" w:unhideWhenUsed="1"/>
-    <w:lsdException w:name="List 3" w:semiHidden="1" w:unhideWhenUsed="1"/>
-    <w:lsdException w:name="List 4" w:semiHidden="1" w:unhideWhenUsed="1"/>
-    <w:lsdException w:name="List 5" w:semiHidden="1" w:unhideWhenUsed="1"/>
-    <w:lsdException w:name="List Bullet 2" w:semiHidden="1" w:unhideWhenUsed="1"/>
-    <w:lsdException w:name="List Bullet 3" w:semiHidden="1" w:unhideWhenUsed="1"/>
-    <w:lsdException w:name="List Bullet 4" w:semiHidden="1" w:unhideWhenUsed="1"/>
-    <w:lsdException w:name="List Bullet 5" w:semiHidden="1" w:unhideWhenUsed="1"/>
-    <w:lsdException w:name="List Number 2" w:semiHidden="1" w:unhideWhenUsed="1"/>
-    <w:lsdException w:name="List Number 3" w:semiHidden="1" w:unhideWhenUsed="1"/>
-    <w:lsdException w:name="List Number 4" w:semiHidden="1" w:unhideWhenUsed="1"/>
-    <w:lsdException w:name="List Number 5" w:semiHidden="1" w:unhideWhenUsed="1"/>
-    <w:lsdException w:name="Title" w:uiPriority="10" w:qFormat="1"/>
-    <w:lsdException w:name="Closing" w:semiHidden="1" w:unhideWhenUsed="1"/>
-    <w:lsdException w:name="Signature" w:semiHidden="1" w:unhideWhenUsed="1"/>
-    <w:lsdException w:name="Default Paragraph Font" w:semiHidden="1" w:uiPriority="1" w:unhideWhenUsed="1"/>
-    <w:lsdException w:name="Body Text" w:semiHidden="1" w:unhideWhenUsed="1"/>
-    <w:lsdException w:name="Body Text Indent" w:semiHidden="1" w:unhideWhenUsed="1"/>
-    <w:lsdException w:name="List Continue" w:semiHidden="1" w:unhideWhenUsed="1"/>
-    <w:lsdException w:name="List Continue 2" w:semiHidden="1" w:unhideWhenUsed="1"/>
-    <w:lsdException w:name="List Continue 3" w:semiHidden="1" w:unhideWhenUsed="1"/>
-    <w:lsdException w:name="List Continue 4" w:semiHidden="1" w:unhideWhenUsed="1"/>
-    <w:lsdException w:name="List Continue 5" w:semiHidden="1" w:unhideWhenUsed="1"/>
-    <w:lsdException w:name="Message Header" w:semiHidden="1" w:unhideWhenUsed="1"/>
-    <w:lsdException w:name="Subtitle" w:uiPriority="11" w:qFormat="1"/>
-    <w:lsdException w:name="Salutation" w:semiHidden="1" w:unhideWhenUsed="1"/>
-    <w:lsdException w:name="Date" w:semiHidden="1" w:unhideWhenUsed="1"/>
-    <w:lsdException w:name="Body Text First Indent" w:semiHidden="1" w:unhideWhenUsed="1"/>
-    <w:lsdException w:name="Body Text First Indent 2" w:semiHidden="1" w:unhideWhenUsed="1"/>
-    <w:lsdException w:name="Note Heading" w:semiHidden="1" w:unhideWhenUsed="1"/>
-    <w:lsdException w:name="Body Text 2" w:semiHidden="1" w:unhideWhenUsed="1"/>
-    <w:lsdException w:name="Body Text 3" w:semiHidden="1" w:unhideWhenUsed="1"/>
-    <w:lsdException w:name="Body Text Indent 2" w:semiHidden="1" w:unhideWhenUsed="1"/>
-    <w:lsdException w:name="Body Text Indent 3" w:semiHidden="1" w:unhideWhenUsed="1"/>
-    <w:lsdException w:name="Block Text" w:semiHidden="1" w:unhideWhenUsed="1"/>
-    <w:lsdException w:name="Hyperlink" w:semiHidden="1" w:unhideWhenUsed="1"/>
-    <w:lsdException w:name="FollowedHyperlink" w:semiHidden="1" w:unhideWhenUsed="1"/>
-    <w:lsdException w:name="Strong" w:uiPriority="22" w:qFormat="1"/>
-    <w:lsdException w:name="Emphasis" w:uiPriority="20" w:qFormat="1"/>
-    <w:lsdException w:name="Document Map" w:semiHidden="1" w:unhideWhenUsed="1"/>
-    <w:lsdException w:name="Plain Text" w:semiHidden="1" w:unhideWhenUsed="1"/>
-    <w:lsdException w:name="E-mail Signature" w:semiHidden="1" w:unhideWhenUsed="1"/>
-    <w:lsdException w:name="HTML Top of Form" w:semiHidden="1" w:unhideWhenUsed="1"/>
-    <w:lsdException w:name="HTML Bottom of Form" w:semiHidden="1" w:unhideWhenUsed="1"/>
-    <w:lsdException w:name="Normal (Web)" w:semiHidden="1" w:unhideWhenUsed="1"/>
-    <w:lsdException w:name="HTML Acronym" w:semiHidden="1" w:unhideWhenUsed="1"/>
-    <w:lsdException w:name="HTML Address" w:semiHidden="1" w:unhideWhenUsed="1"/>
-    <w:lsdException w:name="HTML Cite" w:semiHidden="1" w:unhideWhenUsed="1"/>
-    <w:lsdException w:name="HTML Code" w:semiHidden="1" w:unhideWhenUsed="1"/>
-    <w:lsdException w:name="HTML Definition" w:semiHidden="1" w:unhideWhenUsed="1"/>
-    <w:lsdException w:name="HTML Keyboard" w:semiHidden="1" w:unhideWhenUsed="1"/>
-    <w:lsdException w:name="HTML Preformatted" w:semiHidden="1" w:unhideWhenUsed="1"/>
-    <w:lsdException w:name="HTML Sample" w:semiHidden="1" w:unhideWhenUsed="1"/>
-    <w:lsdException w:name="HTML Typewriter" w:semiHidden="1" w:unhideWhenUsed="1"/>
-    <w:lsdException w:name="HTML Variable" w:semiHidden="1" w:unhideWhenUsed="1"/>
-    <w:lsdException w:name="Normal Table" w:semiHidden="1" w:unhideWhenUsed="1"/>
-    <w:lsdException w:name="annotation subject" w:semiHidden="1" w:unhideWhenUsed="1"/>
-    <w:lsdException w:name="No List" w:semiHidden="1" w:unhideWhenUsed="1"/>
-    <w:lsdException w:name="Outline List 1" w:semiHidden="1" w:unhideWhenUsed="1"/>
-    <w:lsdException w:name="Outline List 2" w:semiHidden="1" w:unhideWhenUsed="1"/>
-    <w:lsdException w:name="Outline List 3" w:semiHidden="1" w:unhideWhenUsed="1"/>
-    <w:lsdException w:name="Table Simple 1" w:semiHidden="1" w:unhideWhenUsed="1"/>
-    <w:lsdException w:name="Table Simple 2" w:semiHidden="1" w:unhideWhenUsed="1"/>
-    <w:lsdException w:name="Table Simple 3" w:semiHidden="1" w:unhideWhenUsed="1"/>
-    <w:lsdException w:name="Table Classic 1" w:semiHidden="1" w:unhideWhenUsed="1"/>
-    <w:lsdException w:name="Table Classic 2" w:semiHidden="1" w:unhideWhenUsed="1"/>
-    <w:lsdException w:name="Table Classic 3" w:semiHidden="1" w:unhideWhenUsed="1"/>
-    <w:lsdException w:name="Table Classic 4" w:semiHidden="1" w:unhideWhenUsed="1"/>
-    <w:lsdException w:name="Table Colorful 1" w:semiHidden="1" w:unhideWhenUsed="1"/>
-    <w:lsdException w:name="Table Colorful 2" w:semiHidden="1" w:unhideWhenUsed="1"/>
-    <w:lsdException w:name="Table Colorful 3" w:semiHidden="1" w:unhideWhenUsed="1"/>
-    <w:lsdException w:name="Table Columns 1" w:semiHidden="1" w:unhideWhenUsed="1"/>
-    <w:lsdException w:name="Table Columns 2" w:semiHidden="1" w:unhideWhenUsed="1"/>
-    <w:lsdException w:name="Table Columns 3" w:semiHidden="1" w:unhideWhenUsed="1"/>
-    <w:lsdException w:name="Table Columns 4" w:semiHidden="1" w:unhideWhenUsed="1"/>
-    <w:lsdException w:name="Table Columns 5" w:semiHidden="1" w:unhideWhenUsed="1"/>
-    <w:lsdException w:name="Table Grid 1" w:semiHidden="1" w:unhideWhenUsed="1"/>
-    <w:lsdException w:name="Table Grid 2" w:semiHidden="1" w:unhideWhenUsed="1"/>
-    <w:lsdException w:name="Table Grid 3" w:semiHidden="1" w:unhideWhenUsed="1"/>
-    <w:lsdException w:name="Table Grid 4" w:semiHidden="1" w:unhideWhenUsed="1"/>
-    <w:lsdException w:name="Table Grid 5" w:semiHidden="1" w:unhideWhenUsed="1"/>
-    <w:lsdException w:name="Table Grid 6" w:semiHidden="1" w:unhideWhenUsed="1"/>
-    <w:lsdException w:name="Table Grid 7" w:semiHidden="1" w:unhideWhenUsed="1"/>
-    <w:lsdException w:name="Table Grid 8" w:semiHidden="1" w:unhideWhenUsed="1"/>
-    <w:lsdException w:name="Table List 1" w:semiHidden="1" w:unhideWhenUsed="1"/>
-    <w:lsdException w:name="Table List 2" w:semiHidden="1" w:unhideWhenUsed="1"/>
-    <w:lsdException w:name="Table List 3" w:semiHidden="1" w:unhideWhenUsed="1"/>
-    <w:lsdException w:name="Table List 4" w:semiHidden="1" w:unhideWhenUsed="1"/>
-    <w:lsdException w:name="Table List 5" w:semiHidden="1" w:unhideWhenUsed="1"/>
-    <w:lsdException w:name="Table List 6" w:semiHidden="1" w:unhideWhenUsed="1"/>
-    <w:lsdException w:name="Table List 7" w:semiHidden="1" w:unhideWhenUsed="1"/>
-    <w:lsdException w:name="Table List 8" w:semiHidden="1" w:unhideWhenUsed="1"/>
-    <w:lsdException w:name="Table 3D effects 1" w:semiHidden="1" w:unhideWhenUsed="1"/>
-    <w:lsdException w:name="Table 3D effects 2" w:semiHidden="1" w:unhideWhenUsed="1"/>
-    <w:lsdException w:name="Table 3D effects 3" w:semiHidden="1" w:unhideWhenUsed="1"/>
-    <w:lsdException w:name="Table Contemporary" w:semiHidden="1" w:unhideWhenUsed="1"/>
-    <w:lsdException w:name="Table Elegant" w:semiHidden="1" w:unhideWhenUsed="1"/>
-    <w:lsdException w:name="Table Professional" w:semiHidden="1" w:unhideWhenUsed="1"/>
-    <w:lsdException w:name="Table Subtle 1" w:semiHidden="1" w:unhideWhenUsed="1"/>
-    <w:lsdException w:name="Table Subtle 2" w:semiHidden="1" w:unhideWhenUsed="1"/>
-    <w:lsdException w:name="Table Web 1" w:semiHidden="1" w:unhideWhenUsed="1"/>
-    <w:lsdException w:name="Table Web 2" w:semiHidden="1" w:unhideWhenUsed="1"/>
-    <w:lsdException w:name="Table Web 3" w:semiHidden="1" w:unhideWhenUsed="1"/>
-    <w:lsdException w:name="Balloon Text" w:semiHidden="1" w:unhideWhenUsed="1"/>
-    <w:lsdException w:name="Table Grid" w:uiPriority="39"/>
-    <w:lsdException w:name="Table Theme" w:semiHidden="1" w:unhideWhenUsed="1"/>
-    <w:lsdException w:name="Placeholder Text" w:semiHidden="1"/>
-    <w:lsdException w:name="No Spacing" w:uiPriority="1" w:qFormat="1"/>
-    <w:lsdException w:name="Light Shading" w:uiPriority="60"/>
-    <w:lsdException w:name="Light List" w:uiPriority="61"/>
-    <w:lsdException w:name="Light Grid" w:uiPriority="62"/>
-    <w:lsdException w:name="Medium Shading 1" w:uiPriority="63"/>
-    <w:lsdException w:name="Medium Shading 2" w:uiPriority="64"/>
-    <w:lsdException w:name="Medium List 1" w:uiPriority="65"/>
-    <w:lsdException w:name="Medium List 2" w:uiPriority="66"/>
-    <w:lsdException w:name="Medium Grid 1" w:uiPriority="67"/>
-    <w:lsdException w:name="Medium Grid 2" w:uiPriority="68"/>
-    <w:lsdException w:name="Medium Grid 3" w:uiPriority="69"/>
-    <w:lsdException w:name="Dark List" w:uiPriority="70"/>
-    <w:lsdException w:name="Colorful Shading" w:uiPriority="71"/>
-    <w:lsdException w:name="Colorful List" w:uiPriority="72"/>
-    <w:lsdException w:name="Colorful Grid" w:uiPriority="73"/>
-    <w:lsdException w:name="Light Shading Accent 1" w:uiPriority="60"/>
-    <w:lsdException w:name="Light List Accent 1" w:uiPriority="61"/>
-    <w:lsdException w:name="Light Grid Accent 1" w:uiPriority="62"/>
-    <w:lsdException w:name="Medium Shading 1 Accent 1" w:uiPriority="63"/>
-    <w:lsdException w:name="Medium Shading 2 Accent 1" w:uiPriority="64"/>
-    <w:lsdException w:name="Medium List 1 Accent 1" w:uiPriority="65"/>
-    <w:lsdException w:name="Revision" w:semiHidden="1"/>
-    <w:lsdException w:name="List Paragraph" w:uiPriority="34" w:qFormat="1"/>
-    <w:lsdException w:name="Quote" w:uiPriority="29" w:qFormat="1"/>
-    <w:lsdException w:name="Intense Quote" w:uiPriority="30" w:qFormat="1"/>
-    <w:lsdException w:name="Medium List 2 Accent 1" w:uiPriority="66"/>
-    <w:lsdException w:name="Medium Grid 1 Accent 1" w:uiPriority="67"/>
-    <w:lsdException w:name="Medium Grid 2 Accent 1" w:uiPriority="68"/>
-    <w:lsdException w:name="Medium Grid 3 Accent 1" w:uiPriority="69"/>
-    <w:lsdException w:name="Dark List Accent 1" w:uiPriority="70"/>
-    <w:lsdException w:name="Colorful Shading Accent 1" w:uiPriority="71"/>
-    <w:lsdException w:name="Colorful List Accent 1" w:uiPriority="72"/>
-    <w:lsdException w:name="Colorful Grid Accent 1" w:uiPriority="73"/>
-    <w:lsdException w:name="Light Shading Accent 2" w:uiPriority="60"/>
-    <w:lsdException w:name="Light List Accent 2" w:uiPriority="61"/>
-    <w:lsdException w:name="Light Grid Accent 2" w:uiPriority="62"/>
-    <w:lsdException w:name="Medium Shading 1 Accent 2" w:uiPriority="63"/>
-    <w:lsdException w:name="Medium Shading 2 Accent 2" w:uiPriority="64"/>
-    <w:lsdException w:name="Medium List 1 Accent 2" w:uiPriority="65"/>
-    <w:lsdException w:name="Medium List 2 Accent 2" w:uiPriority="66"/>
-    <w:lsdException w:name="Medium Grid 1 Accent 2" w:uiPriority="67"/>
-    <w:lsdException w:name="Medium Grid 2 Accent 2" w:uiPriority="68"/>
-    <w:lsdException w:name="Medium Grid 3 Accent 2" w:uiPriority="69"/>
-    <w:lsdException w:name="Dark List Accent 2" w:uiPriority="70"/>
-    <w:lsdException w:name="Colorful Shading Accent 2" w:uiPriority="71"/>
-    <w:lsdException w:name="Colorful List Accent 2" w:uiPriority="72"/>
-    <w:lsdException w:name="Colorful Grid Accent 2" w:uiPriority="73"/>
-    <w:lsdException w:name="Light Shading Accent 3" w:uiPriority="60"/>
-    <w:lsdException w:name="Light List Accent 3" w:uiPriority="61"/>
-    <w:lsdException w:name="Light Grid Accent 3" w:uiPriority="62"/>
-    <w:lsdException w:name="Medium Shading 1 Accent 3" w:uiPriority="63"/>
-    <w:lsdException w:name="Medium Shading 2 Accent 3" w:uiPriority="64"/>
-    <w:lsdException w:name="Medium List 1 Accent 3" w:uiPriority="65"/>
-    <w:lsdException w:name="Medium List 2 Accent 3" w:uiPriority="66"/>
-    <w:lsdException w:name="Medium Grid 1 Accent 3" w:uiPriority="67"/>
-    <w:lsdException w:name="Medium Grid 2 Accent 3" w:uiPriority="68"/>
-    <w:lsdException w:name="Medium Grid 3 Accent 3" w:uiPriority="69"/>
-    <w:lsdException w:name="Dark List Accent 3" w:uiPriority="70"/>
-    <w:lsdException w:name="Colorful Shading Accent 3" w:uiPriority="71"/>
-    <w:lsdException w:name="Colorful List Accent 3" w:uiPriority="72"/>
-    <w:lsdException w:name="Colorful Grid Accent 3" w:uiPriority="73"/>
-    <w:lsdException w:name="Light Shading Accent 4" w:uiPriority="60"/>
-    <w:lsdException w:name="Light List Accent 4" w:uiPriority="61"/>
-    <w:lsdException w:name="Light Grid Accent 4" w:uiPriority="62"/>
-    <w:lsdException w:name="Medium Shading 1 Accent 4" w:uiPriority="63"/>
-    <w:lsdException w:name="Medium Shading 2 Accent 4" w:uiPriority="64"/>
-    <w:lsdException w:name="Medium List 1 Accent 4" w:uiPriority="65"/>
-    <w:lsdException w:name="Medium List 2 Accent 4" w:uiPriority="66"/>
-    <w:lsdException w:name="Medium Grid 1 Accent 4" w:uiPriority="67"/>
-    <w:lsdException w:name="Medium Grid 2 Accent 4" w:uiPriority="68"/>
-    <w:lsdException w:name="Medium Grid 3 Accent 4" w:uiPriority="69"/>
-    <w:lsdException w:name="Dark List Accent 4" w:uiPriority="70"/>
-    <w:lsdException w:name="Colorful Shading Accent 4" w:uiPriority="71"/>
-    <w:lsdException w:name="Colorful List Accent 4" w:uiPriority="72"/>
-    <w:lsdException w:name="Colorful Grid Accent 4" w:uiPriority="73"/>
-    <w:lsdException w:name="Light Shading Accent 5" w:uiPriority="60"/>
-    <w:lsdException w:name="Light List Accent 5" w:uiPriority="61"/>
-    <w:lsdException w:name="Light Grid Accent 5" w:uiPriority="62"/>
-    <w:lsdException w:name="Medium Shading 1 Accent 5" w:uiPriority="63"/>
-    <w:lsdException w:name="Medium Shading 2 Accent 5" w:uiPriority="64"/>
-    <w:lsdException w:name="Medium List 1 Accent 5" w:uiPriority="65"/>
-    <w:lsdException w:name="Medium List 2 Accent 5" w:uiPriority="66"/>
-    <w:lsdException w:name="Medium Grid 1 Accent 5" w:uiPriority="67"/>
-    <w:lsdException w:name="Medium Grid 2 Accent 5" w:uiPriority="68"/>
-    <w:lsdException w:name="Medium Grid 3 Accent 5" w:uiPriority="69"/>
-    <w:lsdException w:name="Dark List Accent 5" w:uiPriority="70"/>
-    <w:lsdException w:name="Colorful Shading Accent 5" w:uiPriority="71"/>
-    <w:lsdException w:name="Colorful List Accent 5" w:uiPriority="72"/>
-    <w:lsdException w:name="Colorful Grid Accent 5" w:uiPriority="73"/>
-    <w:lsdException w:name="Light Shading Accent 6" w:uiPriority="60"/>
-    <w:lsdException w:name="Light List Accent 6" w:uiPriority="61"/>
-    <w:lsdException w:name="Light Grid Accent 6" w:uiPriority="62"/>
-    <w:lsdException w:name="Medium Shading 1 Accent 6" w:uiPriority="63"/>
-    <w:lsdException w:name="Medium Shading 2 Accent 6" w:uiPriority="64"/>
-    <w:lsdException w:name="Medium List 1 Accent 6" w:uiPriority="65"/>
-    <w:lsdException w:name="Medium List 2 Accent 6" w:uiPriority="66"/>
-    <w:lsdException w:name="Medium Grid 1 Accent 6" w:uiPriority="67"/>
-    <w:lsdException w:name="Medium Grid 2 Accent 6" w:uiPriority="68"/>
-    <w:lsdException w:name="Medium Grid 3 Accent 6" w:uiPriority="69"/>
-    <w:lsdException w:name="Dark List Accent 6" w:uiPriority="70"/>
-    <w:lsdException w:name="Colorful Shading Accent 6" w:uiPriority="71"/>
-    <w:lsdException w:name="Colorful List Accent 6" w:uiPriority="72"/>
-    <w:lsdException w:name="Colorful Grid Accent 6" w:uiPriority="73"/>
-    <w:lsdException w:name="Subtle Emphasis" w:uiPriority="19" w:qFormat="1"/>
-    <w:lsdException w:name="Intense Emphasis" w:uiPriority="21" w:qFormat="1"/>
-    <w:lsdException w:name="Subtle Reference" w:uiPriority="31" w:qFormat="1"/>
-    <w:lsdException w:name="Intense Reference" w:uiPriority="32" w:qFormat="1"/>
-    <w:lsdException w:name="Book Title" w:uiPriority="33" w:qFormat="1"/>
-    <w:lsdException w:name="Bibliography" w:semiHidden="1" w:uiPriority="37" w:unhideWhenUsed="1"/>
-    <w:lsdException w:name="TOC Heading" w:semiHidden="1" w:uiPriority="39" w:unhideWhenUsed="1" w:qFormat="1"/>
-    <w:lsdException w:name="Plain Table 1" w:uiPriority="41"/>
-    <w:lsdException w:name="Plain Table 2" w:uiPriority="42"/>
-    <w:lsdException w:name="Plain Table 3" w:uiPriority="43"/>
-    <w:lsdException w:name="Plain Table 4" w:uiPriority="44"/>
-    <w:lsdException w:name="Plain Table 5" w:uiPriority="45"/>
-    <w:lsdException w:name="Grid Table Light" w:uiPriority="40"/>
-    <w:lsdException w:name="Grid Table 1 Light" w:uiPriority="46"/>
-    <w:lsdException w:name="Grid Table 2" w:uiPriority="47"/>
-    <w:lsdException w:name="Grid Table 3" w:uiPriority="48"/>
-    <w:lsdException w:name="Grid Table 4" w:uiPriority="49"/>
-    <w:lsdException w:name="Grid Table 5 Dark" w:uiPriority="50"/>
-    <w:lsdException w:name="Grid Table 6 Colorful" w:uiPriority="51"/>
-    <w:lsdException w:name="Grid Table 7 Colorful" w:uiPriority="52"/>
-    <w:lsdException w:name="Grid Table 1 Light Accent 1" w:uiPriority="46"/>
-    <w:lsdException w:name="Grid Table 2 Accent 1" w:uiPriority="47"/>
-    <w:lsdException w:name="Grid Table 3 Accent 1" w:uiPriority="48"/>
-    <w:lsdException w:name="Grid Table 4 Accent 1" w:uiPriority="49"/>
-    <w:lsdException w:name="Grid Table 5 Dark Accent 1" w:uiPriority="50"/>
-    <w:lsdException w:name="Grid Table 6 Colorful Accent 1" w:uiPriority="51"/>
-    <w:lsdException w:name="Grid Table 7 Colorful Accent 1" w:uiPriority="52"/>
-    <w:lsdException w:name="Grid Table 1 Light Accent 2" w:uiPriority="46"/>
-    <w:lsdException w:name="Grid Table 2 Accent 2" w:uiPriority="47"/>
-    <w:lsdException w:name="Grid Table 3 Accent 2" w:uiPriority="48"/>
-    <w:lsdException w:name="Grid Table 4 Accent 2" w:uiPriority="49"/>
-    <w:lsdException w:name="Grid Table 5 Dark Accent 2" w:uiPriority="50"/>
-    <w:lsdException w:name="Grid Table 6 Colorful Accent 2" w:uiPriority="51"/>
-    <w:lsdException w:name="Grid Table 7 Colorful Accent 2" w:uiPriority="52"/>
-    <w:lsdException w:name="Grid Table 1 Light Accent 3" w:uiPriority="46"/>
-    <w:lsdException w:name="Grid Table 2 Accent 3" w:uiPriority="47"/>
-    <w:lsdException w:name="Grid Table 3 Accent 3" w:uiPriority="48"/>
-    <w:lsdException w:name="Grid Table 4 Accent 3" w:uiPriority="49"/>
-    <w:lsdException w:name="Grid Table 5 Dark Accent 3" w:uiPriority="50"/>
-    <w:lsdException w:name="Grid Table 6 Colorful Accent 3" w:uiPriority="51"/>
-    <w:lsdException w:name="Grid Table 7 Colorful Accent 3" w:uiPriority="52"/>
-    <w:lsdException w:name="Grid Table 1 Light Accent 4" w:uiPriority="46"/>
-    <w:lsdException w:name="Grid Table 2 Accent 4" w:uiPriority="47"/>
-    <w:lsdException w:name="Grid Table 3 Accent 4" w:uiPriority="48"/>
-    <w:lsdException w:name="Grid Table 4 Accent 4" w:uiPriority="49"/>
-    <w:lsdException w:name="Grid Table 5 Dark Accent 4" w:uiPriority="50"/>
-    <w:lsdException w:name="Grid Table 6 Colorful Accent 4" w:uiPriority="51"/>
-    <w:lsdException w:name="Grid Table 7 Colorful Accent 4" w:uiPriority="52"/>
-    <w:lsdException w:name="Grid Table 1 Light Accent 5" w:uiPriority="46"/>
-    <w:lsdException w:name="Grid Table 2 Accent 5" w:uiPriority="47"/>
-    <w:lsdException w:name="Grid Table 3 Accent 5" w:uiPriority="48"/>
-    <w:lsdException w:name="Grid Table 4 Accent 5" w:uiPriority="49"/>
-    <w:lsdException w:name="Grid Table 5 Dark Accent 5" w:uiPriority="50"/>
-    <w:lsdException w:name="Grid Table 6 Colorful Accent 5" w:uiPriority="51"/>
-    <w:lsdException w:name="Grid Table 7 Colorful Accent 5" w:uiPriority="52"/>
-    <w:lsdException w:name="Grid Table 1 Light Accent 6" w:uiPriority="46"/>
-    <w:lsdException w:name="Grid Table 2 Accent 6" w:uiPriority="47"/>
-    <w:lsdException w:name="Grid Table 3 Accent 6" w:uiPriority="48"/>
-    <w:lsdException w:name="Grid Table 4 Accent 6" w:uiPriority="49"/>
-    <w:lsdException w:name="Grid Table 5 Dark Accent 6" w:uiPriority="50"/>
-    <w:lsdException w:name="Grid Table 6 Colorful Accent 6" w:uiPriority="51"/>
-    <w:lsdException w:name="Grid Table 7 Colorful Accent 6" w:uiPriority="52"/>
-    <w:lsdException w:name="List Table 1 Light" w:uiPriority="46"/>
-    <w:lsdException w:name="List Table 2" w:uiPriority="47"/>
-    <w:lsdException w:name="List Table 3" w:uiPriority="48"/>
-    <w:lsdException w:name="List Table 4" w:uiPriority="49"/>
-    <w:lsdException w:name="List Table 5 Dark" w:uiPriority="50"/>
-    <w:lsdException w:name="List Table 6 Colorful" w:uiPriority="51"/>
-    <w:lsdException w:name="List Table 7 Colorful" w:uiPriority="52"/>
-    <w:lsdException w:name="List Table 1 Light Accent 1" w:uiPriority="46"/>
-    <w:lsdException w:name="List Table 2 Accent 1" w:uiPriority="47"/>
-    <w:lsdException w:name="List Table 3 Accent 1" w:uiPriority="48"/>
-    <w:lsdException w:name="List Table 4 Accent 1" w:uiPriority="49"/>
-    <w:lsdException w:name="List Table 5 Dark Accent 1" w:uiPriority="50"/>
-    <w:lsdException w:name="List Table 6 Colorful Accent 1" w:uiPriority="51"/>
-    <w:lsdException w:name="List Table 7 Colorful Accent 1" w:uiPriority="52"/>
-    <w:lsdException w:name="List Table 1 Light Accent 2" w:uiPriority="46"/>
-    <w:lsdException w:name="List Table 2 Accent 2" w:uiPriority="47"/>
-    <w:lsdException w:name="List Table 3 Accent 2" w:uiPriority="48"/>
-    <w:lsdException w:name="List Table 4 Accent 2" w:uiPriority="49"/>
-    <w:lsdException w:name="List Table 5 Dark Accent 2" w:uiPriority="50"/>
-    <w:lsdException w:name="List Table 6 Colorful Accent 2" w:uiPriority="51"/>
-    <w:lsdException w:name="List Table 7 Colorful Accent 2" w:uiPriority="52"/>
-    <w:lsdException w:name="List Table 1 Light Accent 3" w:uiPriority="46"/>
-    <w:lsdException w:name="List Table 2 Accent 3" w:uiPriority="47"/>
-    <w:lsdException w:name="List Table 3 Accent 3" w:uiPriority="48"/>
-    <w:lsdException w:name="List Table 4 Accent 3" w:uiPriority="49"/>
-    <w:lsdException w:name="List Table 5 Dark Accent 3" w:uiPriority="50"/>
-    <w:lsdException w:name="List Table 6 Colorful Accent 3" w:uiPriority="51"/>
-    <w:lsdException w:name="List Table 7 Colorful Accent 3" w:uiPriority="52"/>
-    <w:lsdException w:name="List Table 1 Light Accent 4" w:uiPriority="46"/>
-    <w:lsdException w:name="List Table 2 Accent 4" w:uiPriority="47"/>
-    <w:lsdException w:name="List Table 3 Accent 4" w:uiPriority="48"/>
-    <w:lsdException w:name="List Table 4 Accent 4" w:uiPriority="49"/>
-    <w:lsdException w:name="List Table 5 Dark Accent 4" w:uiPriority="50"/>
-    <w:lsdException w:name="List Table 6 Colorful Accent 4" w:uiPriority="51"/>
-    <w:lsdException w:name="List Table 7 Colorful Accent 4" w:uiPriority="52"/>
-    <w:lsdException w:name="List Table 1 Light Accent 5" w:uiPriority="46"/>
-    <w:lsdException w:name="List Table 2 Accent 5" w:uiPriority="47"/>
-    <w:lsdException w:name="List Table 3 Accent 5" w:uiPriority="48"/>
-    <w:lsdException w:name="List Table 4 Accent 5" w:uiPriority="49"/>
-    <w:lsdException w:name="List Table 5 Dark Accent 5" w:uiPriority="50"/>
-    <w:lsdException w:name="List Table 6 Colorful Accent 5" w:uiPriority="51"/>
-    <w:lsdException w:name="List Table 7 Colorful Accent 5" w:uiPriority="52"/>
-    <w:lsdException w:name="List Table 1 Light Accent 6" w:uiPriority="46"/>
-    <w:lsdException w:name="List Table 2 Accent 6" w:uiPriority="47"/>
-    <w:lsdException w:name="List Table 3 Accent 6" w:uiPriority="48"/>
-    <w:lsdException w:name="List Table 4 Accent 6" w:uiPriority="49"/>
-    <w:lsdException w:name="List Table 5 Dark Accent 6" w:uiPriority="50"/>
-    <w:lsdException w:name="List Table 6 Colorful Accent 6" w:uiPriority="51"/>
-    <w:lsdException w:name="List Table 7 Colorful Accent 6" w:uiPriority="52"/>
-    <w:lsdException w:name="Mention" w:semiHidden="1" w:unhideWhenUsed="1"/>
-    <w:lsdException w:name="Smart Hyperlink" w:semiHidden="1" w:unhideWhenUsed="1"/>
-    <w:lsdException w:name="Hashtag" w:semiHidden="1" w:unhideWhenUsed="1"/>
-    <w:lsdException w:name="Unresolved Mention" w:semiHidden="1" w:unhideWhenUsed="1"/>
+  <w:latentStyles w:defLockedState="0" w:defUIPriority="99" w:defSemiHidden="1" w:defUnhideWhenUsed="1" w:defQFormat="0" w:count="267">
+    <w:lsdException w:name="Normal" w:semiHidden="0" w:uiPriority="0" w:unhideWhenUsed="0" w:qFormat="1"/>
+    <w:lsdException w:name="heading 1" w:semiHidden="0" w:uiPriority="9" w:unhideWhenUsed="0" w:qFormat="1"/>
+    <w:lsdException w:name="heading 2" w:uiPriority="9" w:qFormat="1"/>
+    <w:lsdException w:name="heading 3" w:uiPriority="9" w:qFormat="1"/>
+    <w:lsdException w:name="heading 4" w:uiPriority="9" w:qFormat="1"/>
+    <w:lsdException w:name="heading 5" w:uiPriority="9" w:qFormat="1"/>
+    <w:lsdException w:name="heading 6" w:uiPriority="9" w:qFormat="1"/>
+    <w:lsdException w:name="heading 7" w:uiPriority="9" w:qFormat="1"/>
+    <w:lsdException w:name="heading 8" w:uiPriority="9" w:qFormat="1"/>
+    <w:lsdException w:name="heading 9" w:uiPriority="9" w:qFormat="1"/>
+    <w:lsdException w:name="toc 1" w:uiPriority="39" w:qFormat="1"/>
+    <w:lsdException w:name="toc 2" w:uiPriority="39" w:qFormat="1"/>
+    <w:lsdException w:name="toc 3" w:uiPriority="39" w:qFormat="1"/>
+    <w:lsdException w:name="toc 4" w:uiPriority="39"/>
+    <w:lsdException w:name="toc 5" w:uiPriority="39"/>
+    <w:lsdException w:name="toc 6" w:uiPriority="39"/>
+    <w:lsdException w:name="toc 7" w:uiPriority="39"/>
+    <w:lsdException w:name="toc 8" w:uiPriority="39"/>
+    <w:lsdException w:name="toc 9" w:uiPriority="39"/>
+    <w:lsdException w:name="caption" w:uiPriority="35" w:qFormat="1"/>
+    <w:lsdException w:name="Title" w:semiHidden="0" w:uiPriority="10" w:unhideWhenUsed="0" w:qFormat="1"/>
+    <w:lsdException w:name="Default Paragraph Font" w:uiPriority="1"/>
+    <w:lsdException w:name="Subtitle" w:semiHidden="0" w:uiPriority="11" w:unhideWhenUsed="0" w:qFormat="1"/>
+    <w:lsdException w:name="Strong" w:semiHidden="0" w:uiPriority="22" w:unhideWhenUsed="0" w:qFormat="1"/>
+    <w:lsdException w:name="Emphasis" w:semiHidden="0" w:uiPriority="20" w:unhideWhenUsed="0" w:qFormat="1"/>
+    <w:lsdException w:name="Table Grid" w:semiHidden="0" w:uiPriority="39" w:unhideWhenUsed="0"/>
+    <w:lsdException w:name="Placeholder Text" w:unhideWhenUsed="0"/>
+    <w:lsdException w:name="No Spacing" w:semiHidden="0" w:uiPriority="1" w:unhideWhenUsed="0" w:qFormat="1"/>
+    <w:lsdException w:name="Light Shading" w:semiHidden="0" w:uiPriority="60" w:unhideWhenUsed="0"/>
+    <w:lsdException w:name="Light List" w:semiHidden="0" w:uiPriority="61" w:unhideWhenUsed="0"/>
+    <w:lsdException w:name="Light Grid" w:semiHidden="0" w:uiPriority="62" w:unhideWhenUsed="0"/>
+    <w:lsdException w:name="Medium Shading 1" w:semiHidden="0" w:uiPriority="63" w:unhideWhenUsed="0"/>
+    <w:lsdException w:name="Medium Shading 2" w:semiHidden="0" w:uiPriority="64" w:unhideWhenUsed="0"/>
+    <w:lsdException w:name="Medium List 1" w:semiHidden="0" w:uiPriority="65" w:unhideWhenUsed="0"/>
+    <w:lsdException w:name="Medium List 2" w:semiHidden="0" w:uiPriority="66" w:unhideWhenUsed="0"/>
+    <w:lsdException w:name="Medium Grid 1" w:semiHidden="0" w:uiPriority="67" w:unhideWhenUsed="0"/>
+    <w:lsdException w:name="Medium Grid 2" w:semiHidden="0" w:uiPriority="68" w:unhideWhenUsed="0"/>
+    <w:lsdException w:name="Medium Grid 3" w:semiHidden="0" w:uiPriority="69" w:unhideWhenUsed="0"/>
+    <w:lsdException w:name="Dark List" w:semiHidden="0" w:uiPriority="70" w:unhideWhenUsed="0"/>
+    <w:lsdException w:name="Colorful Shading" w:semiHidden="0" w:uiPriority="71" w:unhideWhenUsed="0"/>
+    <w:lsdException w:name="Colorful List" w:semiHidden="0" w:uiPriority="72" w:unhideWhenUsed="0"/>
+    <w:lsdException w:name="Colorful Grid" w:semiHidden="0" w:uiPriority="73" w:unhideWhenUsed="0"/>
+    <w:lsdException w:name="Light Shading Accent 1" w:semiHidden="0" w:uiPriority="60" w:unhideWhenUsed="0"/>
+    <w:lsdException w:name="Light List Accent 1" w:semiHidden="0" w:uiPriority="61" w:unhideWhenUsed="0"/>
+    <w:lsdException w:name="Light Grid Accent 1" w:semiHidden="0" w:uiPriority="62" w:unhideWhenUsed="0"/>
+    <w:lsdException w:name="Medium Shading 1 Accent 1" w:semiHidden="0" w:uiPriority="63" w:unhideWhenUsed="0"/>
+    <w:lsdException w:name="Medium Shading 2 Accent 1" w:semiHidden="0" w:uiPriority="64" w:unhideWhenUsed="0"/>
+    <w:lsdException w:name="Medium List 1 Accent 1" w:semiHidden="0" w:uiPriority="65" w:unhideWhenUsed="0"/>
+    <w:lsdException w:name="Revision" w:unhideWhenUsed="0"/>
+    <w:lsdException w:name="List Paragraph" w:semiHidden="0" w:uiPriority="34" w:unhideWhenUsed="0" w:qFormat="1"/>
+    <w:lsdException w:name="Quote" w:semiHidden="0" w:uiPriority="29" w:unhideWhenUsed="0" w:qFormat="1"/>
+    <w:lsdException w:name="Intense Quote" w:semiHidden="0" w:uiPriority="30" w:unhideWhenUsed="0" w:qFormat="1"/>
+    <w:lsdException w:name="Medium List 2 Accent 1" w:semiHidden="0" w:uiPriority="66" w:unhideWhenUsed="0"/>
+    <w:lsdException w:name="Medium Grid 1 Accent 1" w:semiHidden="0" w:uiPriority="67" w:unhideWhenUsed="0"/>
+    <w:lsdException w:name="Medium Grid 2 Accent 1" w:semiHidden="0" w:uiPriority="68" w:unhideWhenUsed="0"/>
+    <w:lsdException w:name="Medium Grid 3 Accent 1" w:semiHidden="0" w:uiPriority="69" w:unhideWhenUsed="0"/>
+    <w:lsdException w:name="Dark List Accent 1" w:semiHidden="0" w:uiPriority="70" w:unhideWhenUsed="0"/>
+    <w:lsdException w:name="Colorful Shading Accent 1" w:semiHidden="0" w:uiPriority="71" w:unhideWhenUsed="0"/>
+    <w:lsdException w:name="Colorful List Accent 1" w:semiHidden="0" w:uiPriority="72" w:unhideWhenUsed="0"/>
+    <w:lsdException w:name="Colorful Grid Accent 1" w:semiHidden="0" w:uiPriority="73" w:unhideWhenUsed="0"/>
+    <w:lsdException w:name="Light Shading Accent 2" w:semiHidden="0" w:uiPriority="60" w:unhideWhenUsed="0"/>
+    <w:lsdException w:name="Light List Accent 2" w:semiHidden="0" w:uiPriority="61" w:unhideWhenUsed="0"/>
+    <w:lsdException w:name="Light Grid Accent 2" w:semiHidden="0" w:uiPriority="62" w:unhideWhenUsed="0"/>
+    <w:lsdException w:name="Medium Shading 1 Accent 2" w:semiHidden="0" w:uiPriority="63" w:unhideWhenUsed="0"/>
+    <w:lsdException w:name="Medium Shading 2 Accent 2" w:semiHidden="0" w:uiPriority="64" w:unhideWhenUsed="0"/>
+    <w:lsdException w:name="Medium List 1 Accent 2" w:semiHidden="0" w:uiPriority="65" w:unhideWhenUsed="0"/>
+    <w:lsdException w:name="Medium List 2 Accent 2" w:semiHidden="0" w:uiPriority="66" w:unhideWhenUsed="0"/>
+    <w:lsdException w:name="Medium Grid 1 Accent 2" w:semiHidden="0" w:uiPriority="67" w:unhideWhenUsed="0"/>
+    <w:lsdException w:name="Medium Grid 2 Accent 2" w:semiHidden="0" w:uiPriority="68" w:unhideWhenUsed="0"/>
+    <w:lsdException w:name="Medium Grid 3 Accent 2" w:semiHidden="0" w:uiPriority="69" w:unhideWhenUsed="0"/>
+    <w:lsdException w:name="Dark List Accent 2" w:semiHidden="0" w:uiPriority="70" w:unhideWhenUsed="0"/>
+    <w:lsdException w:name="Colorful Shading Accent 2" w:semiHidden="0" w:uiPriority="71" w:unhideWhenUsed="0"/>
+    <w:lsdException w:name="Colorful List Accent 2" w:semiHidden="0" w:uiPriority="72" w:unhideWhenUsed="0"/>
+    <w:lsdException w:name="Colorful Grid Accent 2" w:semiHidden="0" w:uiPriority="73" w:unhideWhenUsed="0"/>
+    <w:lsdException w:name="Light Shading Accent 3" w:semiHidden="0" w:uiPriority="60" w:unhideWhenUsed="0"/>
+    <w:lsdException w:name="Light List Accent 3" w:semiHidden="0" w:uiPriority="61" w:unhideWhenUsed="0"/>
+    <w:lsdException w:name="Light Grid Accent 3" w:semiHidden="0" w:uiPriority="62" w:unhideWhenUsed="0"/>
+    <w:lsdException w:name="Medium Shading 1 Accent 3" w:semiHidden="0" w:uiPriority="63" w:unhideWhenUsed="0"/>
+    <w:lsdException w:name="Medium Shading 2 Accent 3" w:semiHidden="0" w:uiPriority="64" w:unhideWhenUsed="0"/>
+    <w:lsdException w:name="Medium List 1 Accent 3" w:semiHidden="0" w:uiPriority="65" w:unhideWhenUsed="0"/>
+    <w:lsdException w:name="Medium List 2 Accent 3" w:semiHidden="0" w:uiPriority="66" w:unhideWhenUsed="0"/>
+    <w:lsdException w:name="Medium Grid 1 Accent 3" w:semiHidden="0" w:uiPriority="67" w:unhideWhenUsed="0"/>
+    <w:lsdException w:name="Medium Grid 2 Accent 3" w:semiHidden="0" w:uiPriority="68" w:unhideWhenUsed="0"/>
+    <w:lsdException w:name="Medium Grid 3 Accent 3" w:semiHidden="0" w:uiPriority="69" w:unhideWhenUsed="0"/>
+    <w:lsdException w:name="Dark List Accent 3" w:semiHidden="0" w:uiPriority="70" w:unhideWhenUsed="0"/>
+    <w:lsdException w:name="Colorful Shading Accent 3" w:semiHidden="0" w:uiPriority="71" w:unhideWhenUsed="0"/>
+    <w:lsdException w:name="Colorful List Accent 3" w:semiHidden="0" w:uiPriority="72" w:unhideWhenUsed="0"/>
+    <w:lsdException w:name="Colorful Grid Accent 3" w:semiHidden="0" w:uiPriority="73" w:unhideWhenUsed="0"/>
+    <w:lsdException w:name="Light Shading Accent 4" w:semiHidden="0" w:uiPriority="60" w:unhideWhenUsed="0"/>
+    <w:lsdException w:name="Light List Accent 4" w:semiHidden="0" w:uiPriority="61" w:unhideWhenUsed="0"/>
+    <w:lsdException w:name="Light Grid Accent 4" w:semiHidden="0" w:uiPriority="62" w:unhideWhenUsed="0"/>
+    <w:lsdException w:name="Medium Shading 1 Accent 4" w:semiHidden="0" w:uiPriority="63" w:unhideWhenUsed="0"/>
+    <w:lsdException w:name="Medium Shading 2 Accent 4" w:semiHidden="0" w:uiPriority="64" w:unhideWhenUsed="0"/>
+    <w:lsdException w:name="Medium List 1 Accent 4" w:semiHidden="0" w:uiPriority="65" w:unhideWhenUsed="0"/>
+    <w:lsdException w:name="Medium List 2 Accent 4" w:semiHidden="0" w:uiPriority="66" w:unhideWhenUsed="0"/>
+    <w:lsdException w:name="Medium Grid 1 Accent 4" w:semiHidden="0" w:uiPriority="67" w:unhideWhenUsed="0"/>
+    <w:lsdException w:name="Medium Grid 2 Accent 4" w:semiHidden="0" w:uiPriority="68" w:unhideWhenUsed="0"/>
+    <w:lsdException w:name="Medium Grid 3 Accent 4" w:semiHidden="0" w:uiPriority="69" w:unhideWhenUsed="0"/>
+    <w:lsdException w:name="Dark List Accent 4" w:semiHidden="0" w:uiPriority="70" w:unhideWhenUsed="0"/>
+    <w:lsdException w:name="Colorful Shading Accent 4" w:semiHidden="0" w:uiPriority="71" w:unhideWhenUsed="0"/>
+    <w:lsdException w:name="Colorful List Accent 4" w:semiHidden="0" w:uiPriority="72" w:unhideWhenUsed="0"/>
+    <w:lsdException w:name="Colorful Grid Accent 4" w:semiHidden="0" w:uiPriority="73" w:unhideWhenUsed="0"/>
+    <w:lsdException w:name="Light Shading Accent 5" w:semiHidden="0" w:uiPriority="60" w:unhideWhenUsed="0"/>
+    <w:lsdException w:name="Light List Accent 5" w:semiHidden="0" w:uiPriority="61" w:unhideWhenUsed="0"/>
+    <w:lsdException w:name="Light Grid Accent 5" w:semiHidden="0" w:uiPriority="62" w:unhideWhenUsed="0"/>
+    <w:lsdException w:name="Medium Shading 1 Accent 5" w:semiHidden="0" w:uiPriority="63" w:unhideWhenUsed="0"/>
+    <w:lsdException w:name="Medium Shading 2 Accent 5" w:semiHidden="0" w:uiPriority="64" w:unhideWhenUsed="0"/>
+    <w:lsdException w:name="Medium List 1 Accent 5" w:semiHidden="0" w:uiPriority="65" w:unhideWhenUsed="0"/>
+    <w:lsdException w:name="Medium List 2 Accent 5" w:semiHidden="0" w:uiPriority="66" w:unhideWhenUsed="0"/>
+    <w:lsdException w:name="Medium Grid 1 Accent 5" w:semiHidden="0" w:uiPriority="67" w:unhideWhenUsed="0"/>
+    <w:lsdException w:name="Medium Grid 2 Accent 5" w:semiHidden="0" w:uiPriority="68" w:unhideWhenUsed="0"/>
+    <w:lsdException w:name="Medium Grid 3 Accent 5" w:semiHidden="0" w:uiPriority="69" w:unhideWhenUsed="0"/>
+    <w:lsdException w:name="Dark List Accent 5" w:semiHidden="0" w:uiPriority="70" w:unhideWhenUsed="0"/>
+    <w:lsdException w:name="Colorful Shading Accent 5" w:semiHidden="0" w:uiPriority="71" w:unhideWhenUsed="0"/>
+    <w:lsdException w:name="Colorful List Accent 5" w:semiHidden="0" w:uiPriority="72" w:unhideWhenUsed="0"/>
+    <w:lsdException w:name="Colorful Grid Accent 5" w:semiHidden="0" w:uiPriority="73" w:unhideWhenUsed="0"/>
+    <w:lsdException w:name="Light Shading Accent 6" w:semiHidden="0" w:uiPriority="60" w:unhideWhenUsed="0"/>
+    <w:lsdException w:name="Light List Accent 6" w:semiHidden="0" w:uiPriority="61" w:unhideWhenUsed="0"/>
+    <w:lsdException w:name="Light Grid Accent 6" w:semiHidden="0" w:uiPriority="62" w:unhideWhenUsed="0"/>
+    <w:lsdException w:name="Medium Shading 1 Accent 6" w:semiHidden="0" w:uiPriority="63" w:unhideWhenUsed="0"/>
+    <w:lsdException w:name="Medium Shading 2 Accent 6" w:semiHidden="0" w:uiPriority="64" w:unhideWhenUsed="0"/>
+    <w:lsdException w:name="Medium List 1 Accent 6" w:semiHidden="0" w:uiPriority="65" w:unhideWhenUsed="0"/>
+    <w:lsdException w:name="Medium List 2 Accent 6" w:semiHidden="0" w:uiPriority="66" w:unhideWhenUsed="0"/>
+    <w:lsdException w:name="Medium Grid 1 Accent 6" w:semiHidden="0" w:uiPriority="67" w:unhideWhenUsed="0"/>
+    <w:lsdException w:name="Medium Grid 2 Accent 6" w:semiHidden="0" w:uiPriority="68" w:unhideWhenUsed="0"/>
+    <w:lsdException w:name="Medium Grid 3 Accent 6" w:semiHidden="0" w:uiPriority="69" w:unhideWhenUsed="0"/>
+    <w:lsdException w:name="Dark List Accent 6" w:semiHidden="0" w:uiPriority="70" w:unhideWhenUsed="0"/>
+    <w:lsdException w:name="Colorful Shading Accent 6" w:semiHidden="0" w:uiPriority="71" w:unhideWhenUsed="0"/>
+    <w:lsdException w:name="Colorful List Accent 6" w:semiHidden="0" w:uiPriority="72" w:unhideWhenUsed="0"/>
+    <w:lsdException w:name="Colorful Grid Accent 6" w:semiHidden="0" w:uiPriority="73" w:unhideWhenUsed="0"/>
+    <w:lsdException w:name="Subtle Emphasis" w:semiHidden="0" w:uiPriority="19" w:unhideWhenUsed="0" w:qFormat="1"/>
+    <w:lsdException w:name="Intense Emphasis" w:semiHidden="0" w:uiPriority="21" w:unhideWhenUsed="0" w:qFormat="1"/>
+    <w:lsdException w:name="Subtle Reference" w:semiHidden="0" w:uiPriority="31" w:unhideWhenUsed="0" w:qFormat="1"/>
+    <w:lsdException w:name="Intense Reference" w:semiHidden="0" w:uiPriority="32" w:unhideWhenUsed="0" w:qFormat="1"/>
+    <w:lsdException w:name="Book Title" w:semiHidden="0" w:uiPriority="33" w:unhideWhenUsed="0" w:qFormat="1"/>
+    <w:lsdException w:name="Bibliography" w:uiPriority="37"/>
+    <w:lsdException w:name="TOC Heading" w:uiPriority="39" w:qFormat="1"/>
   </w:latentStyles>
   <w:style w:type="paragraph" w:default="1" w:styleId="Normal">
     <w:name w:val="Normal"/>
@@ -28851,6 +28655,7 @@
     <w:uiPriority w:val="99"/>
     <w:semiHidden/>
     <w:unhideWhenUsed/>
+    <w:qFormat/>
     <w:tblPr>
       <w:tblInd w:w="0" w:type="dxa"/>
       <w:tblCellMar>
@@ -29690,6 +29495,7 @@
       <w:spacing w:after="0" w:line="240" w:lineRule="auto"/>
     </w:pPr>
     <w:tblPr>
+      <w:tblInd w:w="0" w:type="dxa"/>
       <w:tblBorders>
         <w:top w:val="single" w:sz="4" w:space="0" w:color="auto"/>
         <w:left w:val="single" w:sz="4" w:space="0" w:color="auto"/>
@@ -29698,6 +29504,12 @@
         <w:insideH w:val="single" w:sz="4" w:space="0" w:color="auto"/>
         <w:insideV w:val="single" w:sz="4" w:space="0" w:color="auto"/>
       </w:tblBorders>
+      <w:tblCellMar>
+        <w:top w:w="0" w:type="dxa"/>
+        <w:left w:w="108" w:type="dxa"/>
+        <w:bottom w:w="0" w:type="dxa"/>
+        <w:right w:w="108" w:type="dxa"/>
+      </w:tblCellMar>
     </w:tblPr>
   </w:style>
   <w:style w:type="character" w:customStyle="1" w:styleId="UnresolvedMention1">
@@ -29748,7 +29560,7 @@
       <w:shd w:val="clear" w:color="auto" w:fill="E1DFDD"/>
     </w:rPr>
   </w:style>
-  <w:style w:type="character" w:styleId="UnresolvedMention">
+  <w:style w:type="character" w:customStyle="1" w:styleId="UnresolvedMention">
     <w:name w:val="Unresolved Mention"/>
     <w:basedOn w:val="DefaultParagraphFont"/>
     <w:uiPriority w:val="99"/>
@@ -30052,7 +29864,7 @@
   <a:extraClrSchemeLst/>
   <a:extLst>
     <a:ext uri="{05A4C25C-085E-4340-85A3-A5531E510DB2}">
-      <thm15:themeFamily xmlns:thm15="http://schemas.microsoft.com/office/thememl/2012/main" name="Office Theme" id="{62F939B6-93AF-4DB8-9C6B-D6C7DFDC589F}" vid="{4A3C46E8-61CC-4603-A589-7422A47A8E4A}"/>
+      <thm15:themeFamily xmlns:thm15="http://schemas.microsoft.com/office/thememl/2012/main" xmlns="" name="Office Theme" id="{62F939B6-93AF-4DB8-9C6B-D6C7DFDC589F}" vid="{4A3C46E8-61CC-4603-A589-7422A47A8E4A}"/>
     </a:ext>
   </a:extLst>
 </a:theme>
@@ -30063,7 +29875,7 @@
 </file>
 
 <file path=customXml/itemProps1.xml><?xml version="1.0" encoding="utf-8"?>
-<ds:datastoreItem xmlns:ds="http://schemas.openxmlformats.org/officeDocument/2006/customXml" ds:itemID="{7A5E0758-4607-4E0F-A545-9A24F4A4D96B}">
+<ds:datastoreItem xmlns:ds="http://schemas.openxmlformats.org/officeDocument/2006/customXml" ds:itemID="{B989CD56-0F85-429D-B71C-327478512A3E}">
   <ds:schemaRefs>
     <ds:schemaRef ds:uri="http://schemas.openxmlformats.org/officeDocument/2006/bibliography"/>
   </ds:schemaRefs>
